--- a/Coursework/Group Report.docx
+++ b/Coursework/Group Report.docx
@@ -4,7 +4,7 @@
   <w:body>
     <w:sdt>
       <w:sdtPr>
-        <w:id w:val="-1860267477"/>
+        <w:id w:val="-551459424"/>
         <w:docPartObj>
           <w:docPartGallery w:val="Cover Pages"/>
           <w:docPartUnique/>
@@ -19,7 +19,7 @@
             <mc:AlternateContent>
               <mc:Choice Requires="wpg">
                 <w:drawing>
-                  <wp:anchor distT="0" distB="0" distL="114300" distR="114300" simplePos="0" relativeHeight="251659264" behindDoc="1" locked="0" layoutInCell="1" allowOverlap="1" wp14:anchorId="7ED5EB8E" wp14:editId="6FBAAC08">
+                  <wp:anchor distT="0" distB="0" distL="114300" distR="114300" simplePos="0" relativeHeight="251659264" behindDoc="1" locked="0" layoutInCell="1" allowOverlap="1" wp14:anchorId="258A892C" wp14:editId="4EBD33F5">
                     <wp:simplePos x="0" y="0"/>
                     <wp:positionH relativeFrom="page">
                       <wp:align>center</wp:align>
@@ -146,11 +146,69 @@
                                         <w:rPr>
                                           <w:color w:val="FFFFFF" w:themeColor="background1"/>
                                         </w:rPr>
-                                        <w:t>Samuel Bloxham, Sebastian Michalak, Zack Hawkins, Josie Wood</w:t>
+                                        <w:t>Samuel Bloxham, Zack Hawkins, Sebastian Michalak, Josie Wood</w:t>
                                       </w:r>
                                     </w:p>
                                   </w:sdtContent>
                                 </w:sdt>
+                                <w:p>
+                                  <w:pPr>
+                                    <w:pStyle w:val="NoSpacing"/>
+                                    <w:spacing w:before="120"/>
+                                    <w:jc w:val="center"/>
+                                    <w:rPr>
+                                      <w:color w:val="FFFFFF" w:themeColor="background1"/>
+                                    </w:rPr>
+                                  </w:pPr>
+                                  <w:sdt>
+                                    <w:sdtPr>
+                                      <w:rPr>
+                                        <w:caps/>
+                                        <w:color w:val="FFFFFF" w:themeColor="background1"/>
+                                      </w:rPr>
+                                      <w:alias w:val="Company"/>
+                                      <w:tag w:val=""/>
+                                      <w:id w:val="1618182777"/>
+                                      <w:dataBinding w:prefixMappings="xmlns:ns0='http://schemas.openxmlformats.org/officeDocument/2006/extended-properties' " w:xpath="/ns0:Properties[1]/ns0:Company[1]" w:storeItemID="{6668398D-A668-4E3E-A5EB-62B293D839F1}"/>
+                                      <w:text/>
+                                    </w:sdtPr>
+                                    <w:sdtContent>
+                                      <w:r>
+                                        <w:rPr>
+                                          <w:caps/>
+                                          <w:color w:val="FFFFFF" w:themeColor="background1"/>
+                                        </w:rPr>
+                                        <w:t>Word count:</w:t>
+                                      </w:r>
+                                    </w:sdtContent>
+                                  </w:sdt>
+                                  <w:r>
+                                    <w:rPr>
+                                      <w:color w:val="FFFFFF" w:themeColor="background1"/>
+                                    </w:rPr>
+                                    <w:t>  </w:t>
+                                  </w:r>
+                                  <w:sdt>
+                                    <w:sdtPr>
+                                      <w:rPr>
+                                        <w:color w:val="FFFFFF" w:themeColor="background1"/>
+                                      </w:rPr>
+                                      <w:alias w:val="Address"/>
+                                      <w:tag w:val=""/>
+                                      <w:id w:val="-253358678"/>
+                                      <w:dataBinding w:prefixMappings="xmlns:ns0='http://schemas.microsoft.com/office/2006/coverPageProps' " w:xpath="/ns0:CoverPageProperties[1]/ns0:CompanyAddress[1]" w:storeItemID="{55AF091B-3C7A-41E3-B477-F2FDAA23CFDA}"/>
+                                      <w:text/>
+                                    </w:sdtPr>
+                                    <w:sdtContent>
+                                      <w:r>
+                                        <w:rPr>
+                                          <w:color w:val="FFFFFF" w:themeColor="background1"/>
+                                        </w:rPr>
+                                        <w:t>[-----]</w:t>
+                                      </w:r>
+                                    </w:sdtContent>
+                                  </w:sdt>
+                                </w:p>
                               </w:txbxContent>
                             </wps:txbx>
                             <wps:bodyPr rot="0" spcFirstLastPara="0" vertOverflow="overflow" horzOverflow="overflow" vert="horz" wrap="square" lIns="457200" tIns="731520" rIns="457200" bIns="457200" numCol="1" spcCol="0" rtlCol="0" fromWordArt="0" anchor="b" anchorCtr="0" forceAA="0" compatLnSpc="1">
@@ -259,7 +317,7 @@
               </mc:Choice>
               <mc:Fallback>
                 <w:pict>
-                  <v:group w14:anchorId="7ED5EB8E" id="Group 193" o:spid="_x0000_s1026" style="position:absolute;margin-left:0;margin-top:0;width:540.55pt;height:718.4pt;z-index:-251657216;mso-width-percent:882;mso-height-percent:909;mso-position-horizontal:center;mso-position-horizontal-relative:page;mso-position-vertical:center;mso-position-vertical-relative:page;mso-width-percent:882;mso-height-percent:909" coordsize="68648,91235" o:gfxdata="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">
+                  <v:group w14:anchorId="258A892C" id="Group 193" o:spid="_x0000_s1026" style="position:absolute;margin-left:0;margin-top:0;width:540.55pt;height:718.4pt;z-index:-251657216;mso-width-percent:882;mso-height-percent:909;mso-position-horizontal:center;mso-position-horizontal-relative:page;mso-position-vertical:center;mso-position-vertical-relative:page;mso-width-percent:882;mso-height-percent:909" coordsize="68648,91235" o:gfxdata="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">
                     <v:rect id="Rectangle 194" o:spid="_x0000_s1027" style="position:absolute;width:68580;height:13716;visibility:visible;mso-wrap-style:square;v-text-anchor:middle" o:gfxdata="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" fillcolor="#4472c4 [3204]" stroked="f" strokeweight="1pt"/>
                     <v:rect id="Rectangle 195" o:spid="_x0000_s1028" style="position:absolute;top:40943;width:68580;height:50292;visibility:visible;mso-wrap-style:square;v-text-anchor:bottom" o:gfxdata="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" fillcolor="#4472c4 [3204]" stroked="f" strokeweight="1pt">
                       <v:textbox inset="36pt,57.6pt,36pt,36pt">
@@ -289,11 +347,69 @@
                                   <w:rPr>
                                     <w:color w:val="FFFFFF" w:themeColor="background1"/>
                                   </w:rPr>
-                                  <w:t>Samuel Bloxham, Sebastian Michalak, Zack Hawkins, Josie Wood</w:t>
+                                  <w:t>Samuel Bloxham, Zack Hawkins, Sebastian Michalak, Josie Wood</w:t>
                                 </w:r>
                               </w:p>
                             </w:sdtContent>
                           </w:sdt>
+                          <w:p>
+                            <w:pPr>
+                              <w:pStyle w:val="NoSpacing"/>
+                              <w:spacing w:before="120"/>
+                              <w:jc w:val="center"/>
+                              <w:rPr>
+                                <w:color w:val="FFFFFF" w:themeColor="background1"/>
+                              </w:rPr>
+                            </w:pPr>
+                            <w:sdt>
+                              <w:sdtPr>
+                                <w:rPr>
+                                  <w:caps/>
+                                  <w:color w:val="FFFFFF" w:themeColor="background1"/>
+                                </w:rPr>
+                                <w:alias w:val="Company"/>
+                                <w:tag w:val=""/>
+                                <w:id w:val="1618182777"/>
+                                <w:dataBinding w:prefixMappings="xmlns:ns0='http://schemas.openxmlformats.org/officeDocument/2006/extended-properties' " w:xpath="/ns0:Properties[1]/ns0:Company[1]" w:storeItemID="{6668398D-A668-4E3E-A5EB-62B293D839F1}"/>
+                                <w:text/>
+                              </w:sdtPr>
+                              <w:sdtContent>
+                                <w:r>
+                                  <w:rPr>
+                                    <w:caps/>
+                                    <w:color w:val="FFFFFF" w:themeColor="background1"/>
+                                  </w:rPr>
+                                  <w:t>Word count:</w:t>
+                                </w:r>
+                              </w:sdtContent>
+                            </w:sdt>
+                            <w:r>
+                              <w:rPr>
+                                <w:color w:val="FFFFFF" w:themeColor="background1"/>
+                              </w:rPr>
+                              <w:t>  </w:t>
+                            </w:r>
+                            <w:sdt>
+                              <w:sdtPr>
+                                <w:rPr>
+                                  <w:color w:val="FFFFFF" w:themeColor="background1"/>
+                                </w:rPr>
+                                <w:alias w:val="Address"/>
+                                <w:tag w:val=""/>
+                                <w:id w:val="-253358678"/>
+                                <w:dataBinding w:prefixMappings="xmlns:ns0='http://schemas.microsoft.com/office/2006/coverPageProps' " w:xpath="/ns0:CoverPageProperties[1]/ns0:CompanyAddress[1]" w:storeItemID="{55AF091B-3C7A-41E3-B477-F2FDAA23CFDA}"/>
+                                <w:text/>
+                              </w:sdtPr>
+                              <w:sdtContent>
+                                <w:r>
+                                  <w:rPr>
+                                    <w:color w:val="FFFFFF" w:themeColor="background1"/>
+                                  </w:rPr>
+                                  <w:t>[-----]</w:t>
+                                </w:r>
+                              </w:sdtContent>
+                            </w:sdt>
+                          </w:p>
                         </w:txbxContent>
                       </v:textbox>
                     </v:rect>
@@ -360,53 +476,75 @@
             <w:br w:type="page"/>
           </w:r>
         </w:p>
+        <w:p>
+          <w:pPr>
+            <w:pStyle w:val="Heading1"/>
+          </w:pPr>
+          <w:r>
+            <w:lastRenderedPageBreak/>
+            <w:t>Modelling</w:t>
+          </w:r>
+        </w:p>
+        <w:p>
+          <w:r>
+            <w:t xml:space="preserve">Modelling </w:t>
+          </w:r>
+          <w:r>
+            <w:t xml:space="preserve"> Initial entity relationship diagram </w:t>
+          </w:r>
+          <w:r>
+            <w:t xml:space="preserve"> Results of normalisation </w:t>
+          </w:r>
+          <w:r>
+            <w:t xml:space="preserve"> Final entity relationship diagram </w:t>
+          </w:r>
+        </w:p>
+        <w:p>
+          <w:r>
+            <w:br w:type="page"/>
+          </w:r>
+        </w:p>
+        <w:p>
+          <w:pPr>
+            <w:pStyle w:val="Heading1"/>
+          </w:pPr>
+          <w:r>
+            <w:lastRenderedPageBreak/>
+            <w:t>Database development</w:t>
+          </w:r>
+        </w:p>
+        <w:p/>
+        <w:p>
+          <w:bookmarkStart w:id="0" w:name="_GoBack"/>
+          <w:bookmarkEnd w:id="0"/>
+        </w:p>
+        <w:p>
+          <w:r>
+            <w:t xml:space="preserve">Database Development </w:t>
+          </w:r>
+          <w:r>
+            <w:t xml:space="preserve"> Queries employed to produce your database </w:t>
+          </w:r>
+          <w:r>
+            <w:t xml:space="preserve"> Queries employed to retrieve the information listed in Section 1.5. </w:t>
+          </w:r>
+        </w:p>
+        <w:p/>
+        <w:p/>
+        <w:p>
+          <w:r>
+            <w:br w:type="page"/>
+          </w:r>
+        </w:p>
+        <w:p/>
       </w:sdtContent>
     </w:sdt>
     <w:p>
+      <w:pPr>
+        <w:pStyle w:val="Heading1"/>
+      </w:pPr>
       <w:r>
-        <w:lastRenderedPageBreak/>
-        <w:t xml:space="preserve">Front </w:t>
-      </w:r>
-      <w:proofErr w:type="gramStart"/>
-      <w:r>
-        <w:t xml:space="preserve">cover  </w:t>
-      </w:r>
-      <w:r>
-        <w:t></w:t>
-      </w:r>
-      <w:proofErr w:type="gramEnd"/>
-      <w:r>
-        <w:t xml:space="preserve"> List of students included in the group </w:t>
-      </w:r>
-      <w:r>
-        <w:t xml:space="preserve"> Word count Data </w:t>
-      </w:r>
-      <w:bookmarkStart w:id="0" w:name="_GoBack"/>
-      <w:bookmarkEnd w:id="0"/>
-    </w:p>
-    <w:p>
-      <w:r>
-        <w:t xml:space="preserve">Modelling </w:t>
-      </w:r>
-      <w:r>
-        <w:t xml:space="preserve"> Initial entity relationship diagram </w:t>
-      </w:r>
-      <w:r>
-        <w:t xml:space="preserve"> Results of normalisation </w:t>
-      </w:r>
-      <w:r>
-        <w:t xml:space="preserve"> Final entity relationship diagram </w:t>
-      </w:r>
-    </w:p>
-    <w:p>
-      <w:r>
-        <w:t xml:space="preserve">Database Development </w:t>
-      </w:r>
-      <w:r>
-        <w:t xml:space="preserve"> Queries employed to produce your database </w:t>
-      </w:r>
-      <w:r>
-        <w:t xml:space="preserve"> Queries employed to retrieve the information listed in Section 1.5. </w:t>
+        <w:t>Evaluation/ Critical review</w:t>
       </w:r>
     </w:p>
     <w:p>
@@ -432,15 +570,56 @@
       </w:r>
     </w:p>
     <w:p>
+      <w:pPr>
+        <w:rPr>
+          <w:rFonts w:asciiTheme="majorHAnsi" w:eastAsiaTheme="majorEastAsia" w:hAnsiTheme="majorHAnsi" w:cstheme="majorBidi"/>
+          <w:color w:val="2F5496" w:themeColor="accent1" w:themeShade="BF"/>
+          <w:sz w:val="32"/>
+          <w:szCs w:val="32"/>
+        </w:rPr>
+      </w:pPr>
       <w:r>
-        <w:t xml:space="preserve"> Group Involvement </w:t>
+        <w:br w:type="page"/>
+      </w:r>
+    </w:p>
+    <w:p>
+      <w:pPr>
+        <w:pStyle w:val="Heading1"/>
+      </w:pPr>
+      <w:r>
+        <w:lastRenderedPageBreak/>
+        <w:t xml:space="preserve">Group involvement </w:t>
+      </w:r>
+    </w:p>
+    <w:p/>
+    <w:p/>
+    <w:p>
+      <w:pPr>
+        <w:tabs>
+          <w:tab w:val="left" w:pos="3276"/>
+        </w:tabs>
+      </w:pPr>
+      <w:r>
+        <w:tab/>
+      </w:r>
+    </w:p>
+    <w:p>
+      <w:r>
+        <w:t xml:space="preserve">Group Involvement </w:t>
       </w:r>
       <w:r>
         <w:t xml:space="preserve"> Project Plan Template: Have all members of the group contributed equivalently to the final submission? Use the provided Project Plan template to indicate the amount of work each member of the group has produced. The Project Plan Template can be downloaded from the DLE—find it under the Coursework Section. </w:t>
       </w:r>
     </w:p>
-    <w:p/>
+    <w:p>
+      <w:pPr>
+        <w:tabs>
+          <w:tab w:val="left" w:pos="3276"/>
+        </w:tabs>
+      </w:pPr>
+    </w:p>
     <w:sectPr>
+      <w:headerReference w:type="default" r:id="rId7"/>
       <w:pgSz w:w="11906" w:h="16838"/>
       <w:pgMar w:top="1440" w:right="1440" w:bottom="1440" w:left="1440" w:header="708" w:footer="708" w:gutter="0"/>
       <w:pgNumType w:start="0"/>
@@ -450,6 +629,229 @@
     </w:sectPr>
   </w:body>
 </w:document>
+</file>
+
+<file path=word/endnotes.xml><?xml version="1.0" encoding="utf-8"?>
+<w:endnotes xmlns:wpc="http://schemas.microsoft.com/office/word/2010/wordprocessingCanvas" xmlns:cx="http://schemas.microsoft.com/office/drawing/2014/chartex" xmlns:cx1="http://schemas.microsoft.com/office/drawing/2015/9/8/chartex" xmlns:cx2="http://schemas.microsoft.com/office/drawing/2015/10/21/chartex" xmlns:cx3="http://schemas.microsoft.com/office/drawing/2016/5/9/chartex" xmlns:cx4="http://schemas.microsoft.com/office/drawing/2016/5/10/chartex" xmlns:cx5="http://schemas.microsoft.com/office/drawing/2016/5/11/chartex" xmlns:cx6="http://schemas.microsoft.com/office/drawing/2016/5/12/chartex" xmlns:cx7="http://schemas.microsoft.com/office/drawing/2016/5/13/chartex" xmlns:cx8="http://schemas.microsoft.com/office/drawing/2016/5/14/chartex" xmlns:mc="http://schemas.openxmlformats.org/markup-compatibility/2006" xmlns:aink="http://schemas.microsoft.com/office/drawing/2016/ink" xmlns:am3d="http://schemas.microsoft.com/office/drawing/2017/model3d" xmlns:o="urn:schemas-microsoft-com:office:office" xmlns:r="http://schemas.openxmlformats.org/officeDocument/2006/relationships" xmlns:m="http://schemas.openxmlformats.org/officeDocument/2006/math" xmlns:v="urn:schemas-microsoft-com:vml" xmlns:wp14="http://schemas.microsoft.com/office/word/2010/wordprocessingDrawing" xmlns:wp="http://schemas.openxmlformats.org/drawingml/2006/wordprocessingDrawing" xmlns:w10="urn:schemas-microsoft-com:office:word" xmlns:w="http://schemas.openxmlformats.org/wordprocessingml/2006/main" xmlns:w14="http://schemas.microsoft.com/office/word/2010/wordml" xmlns:w15="http://schemas.microsoft.com/office/word/2012/wordml" xmlns:w16cid="http://schemas.microsoft.com/office/word/2016/wordml/cid" xmlns:w16se="http://schemas.microsoft.com/office/word/2015/wordml/symex" xmlns:wpg="http://schemas.microsoft.com/office/word/2010/wordprocessingGroup" xmlns:wpi="http://schemas.microsoft.com/office/word/2010/wordprocessingInk" xmlns:wne="http://schemas.microsoft.com/office/word/2006/wordml" xmlns:wps="http://schemas.microsoft.com/office/word/2010/wordprocessingShape" mc:Ignorable="w14 w15 w16se w16cid wp14">
+  <w:endnote w:type="separator" w:id="-1">
+    <w:p>
+      <w:pPr>
+        <w:spacing w:after="0" w:line="240" w:lineRule="auto"/>
+      </w:pPr>
+      <w:r>
+        <w:separator/>
+      </w:r>
+    </w:p>
+  </w:endnote>
+  <w:endnote w:type="continuationSeparator" w:id="0">
+    <w:p>
+      <w:pPr>
+        <w:spacing w:after="0" w:line="240" w:lineRule="auto"/>
+      </w:pPr>
+      <w:r>
+        <w:continuationSeparator/>
+      </w:r>
+    </w:p>
+  </w:endnote>
+</w:endnotes>
+</file>
+
+<file path=word/footnotes.xml><?xml version="1.0" encoding="utf-8"?>
+<w:footnotes xmlns:wpc="http://schemas.microsoft.com/office/word/2010/wordprocessingCanvas" xmlns:cx="http://schemas.microsoft.com/office/drawing/2014/chartex" xmlns:cx1="http://schemas.microsoft.com/office/drawing/2015/9/8/chartex" xmlns:cx2="http://schemas.microsoft.com/office/drawing/2015/10/21/chartex" xmlns:cx3="http://schemas.microsoft.com/office/drawing/2016/5/9/chartex" xmlns:cx4="http://schemas.microsoft.com/office/drawing/2016/5/10/chartex" xmlns:cx5="http://schemas.microsoft.com/office/drawing/2016/5/11/chartex" xmlns:cx6="http://schemas.microsoft.com/office/drawing/2016/5/12/chartex" xmlns:cx7="http://schemas.microsoft.com/office/drawing/2016/5/13/chartex" xmlns:cx8="http://schemas.microsoft.com/office/drawing/2016/5/14/chartex" xmlns:mc="http://schemas.openxmlformats.org/markup-compatibility/2006" xmlns:aink="http://schemas.microsoft.com/office/drawing/2016/ink" xmlns:am3d="http://schemas.microsoft.com/office/drawing/2017/model3d" xmlns:o="urn:schemas-microsoft-com:office:office" xmlns:r="http://schemas.openxmlformats.org/officeDocument/2006/relationships" xmlns:m="http://schemas.openxmlformats.org/officeDocument/2006/math" xmlns:v="urn:schemas-microsoft-com:vml" xmlns:wp14="http://schemas.microsoft.com/office/word/2010/wordprocessingDrawing" xmlns:wp="http://schemas.openxmlformats.org/drawingml/2006/wordprocessingDrawing" xmlns:w10="urn:schemas-microsoft-com:office:word" xmlns:w="http://schemas.openxmlformats.org/wordprocessingml/2006/main" xmlns:w14="http://schemas.microsoft.com/office/word/2010/wordml" xmlns:w15="http://schemas.microsoft.com/office/word/2012/wordml" xmlns:w16cid="http://schemas.microsoft.com/office/word/2016/wordml/cid" xmlns:w16se="http://schemas.microsoft.com/office/word/2015/wordml/symex" xmlns:wpg="http://schemas.microsoft.com/office/word/2010/wordprocessingGroup" xmlns:wpi="http://schemas.microsoft.com/office/word/2010/wordprocessingInk" xmlns:wne="http://schemas.microsoft.com/office/word/2006/wordml" xmlns:wps="http://schemas.microsoft.com/office/word/2010/wordprocessingShape" mc:Ignorable="w14 w15 w16se w16cid wp14">
+  <w:footnote w:type="separator" w:id="-1">
+    <w:p>
+      <w:pPr>
+        <w:spacing w:after="0" w:line="240" w:lineRule="auto"/>
+      </w:pPr>
+      <w:r>
+        <w:separator/>
+      </w:r>
+    </w:p>
+  </w:footnote>
+  <w:footnote w:type="continuationSeparator" w:id="0">
+    <w:p>
+      <w:pPr>
+        <w:spacing w:after="0" w:line="240" w:lineRule="auto"/>
+      </w:pPr>
+      <w:r>
+        <w:continuationSeparator/>
+      </w:r>
+    </w:p>
+  </w:footnote>
+</w:footnotes>
+</file>
+
+<file path=word/header1.xml><?xml version="1.0" encoding="utf-8"?>
+<w:hdr xmlns:wpc="http://schemas.microsoft.com/office/word/2010/wordprocessingCanvas" xmlns:cx="http://schemas.microsoft.com/office/drawing/2014/chartex" xmlns:cx1="http://schemas.microsoft.com/office/drawing/2015/9/8/chartex" xmlns:cx2="http://schemas.microsoft.com/office/drawing/2015/10/21/chartex" xmlns:cx3="http://schemas.microsoft.com/office/drawing/2016/5/9/chartex" xmlns:cx4="http://schemas.microsoft.com/office/drawing/2016/5/10/chartex" xmlns:cx5="http://schemas.microsoft.com/office/drawing/2016/5/11/chartex" xmlns:cx6="http://schemas.microsoft.com/office/drawing/2016/5/12/chartex" xmlns:cx7="http://schemas.microsoft.com/office/drawing/2016/5/13/chartex" xmlns:cx8="http://schemas.microsoft.com/office/drawing/2016/5/14/chartex" xmlns:mc="http://schemas.openxmlformats.org/markup-compatibility/2006" xmlns:aink="http://schemas.microsoft.com/office/drawing/2016/ink" xmlns:am3d="http://schemas.microsoft.com/office/drawing/2017/model3d" xmlns:o="urn:schemas-microsoft-com:office:office" xmlns:r="http://schemas.openxmlformats.org/officeDocument/2006/relationships" xmlns:m="http://schemas.openxmlformats.org/officeDocument/2006/math" xmlns:v="urn:schemas-microsoft-com:vml" xmlns:wp14="http://schemas.microsoft.com/office/word/2010/wordprocessingDrawing" xmlns:wp="http://schemas.openxmlformats.org/drawingml/2006/wordprocessingDrawing" xmlns:w10="urn:schemas-microsoft-com:office:word" xmlns:w="http://schemas.openxmlformats.org/wordprocessingml/2006/main" xmlns:w14="http://schemas.microsoft.com/office/word/2010/wordml" xmlns:w15="http://schemas.microsoft.com/office/word/2012/wordml" xmlns:w16cid="http://schemas.microsoft.com/office/word/2016/wordml/cid" xmlns:w16se="http://schemas.microsoft.com/office/word/2015/wordml/symex" xmlns:wpg="http://schemas.microsoft.com/office/word/2010/wordprocessingGroup" xmlns:wpi="http://schemas.microsoft.com/office/word/2010/wordprocessingInk" xmlns:wne="http://schemas.microsoft.com/office/word/2006/wordml" xmlns:wps="http://schemas.microsoft.com/office/word/2010/wordprocessingShape" mc:Ignorable="w14 w15 w16se w16cid wp14">
+  <w:p>
+    <w:pPr>
+      <w:pStyle w:val="Header"/>
+    </w:pPr>
+    <w:r>
+      <w:rPr>
+        <w:noProof/>
+      </w:rPr>
+      <mc:AlternateContent>
+        <mc:Choice Requires="wps">
+          <w:drawing>
+            <wp:anchor distT="0" distB="0" distL="118745" distR="118745" simplePos="0" relativeHeight="251659264" behindDoc="1" locked="0" layoutInCell="1" allowOverlap="0" wp14:anchorId="39CC5B74" wp14:editId="6FDD51CC">
+              <wp:simplePos x="0" y="0"/>
+              <wp:positionH relativeFrom="margin">
+                <wp:align>center</wp:align>
+              </wp:positionH>
+              <mc:AlternateContent>
+                <mc:Choice Requires="wp14">
+                  <wp:positionV relativeFrom="page">
+                    <wp14:pctPosVOffset>4500</wp14:pctPosVOffset>
+                  </wp:positionV>
+                </mc:Choice>
+                <mc:Fallback>
+                  <wp:positionV relativeFrom="page">
+                    <wp:posOffset>480695</wp:posOffset>
+                  </wp:positionV>
+                </mc:Fallback>
+              </mc:AlternateContent>
+              <wp:extent cx="5950039" cy="270457"/>
+              <wp:effectExtent l="0" t="0" r="0" b="7620"/>
+              <wp:wrapSquare wrapText="bothSides"/>
+              <wp:docPr id="197" name="Rectangle 197"/>
+              <wp:cNvGraphicFramePr/>
+              <a:graphic xmlns:a="http://schemas.openxmlformats.org/drawingml/2006/main">
+                <a:graphicData uri="http://schemas.microsoft.com/office/word/2010/wordprocessingShape">
+                  <wps:wsp>
+                    <wps:cNvSpPr/>
+                    <wps:spPr>
+                      <a:xfrm>
+                        <a:off x="0" y="0"/>
+                        <a:ext cx="5950039" cy="270457"/>
+                      </a:xfrm>
+                      <a:prstGeom prst="rect">
+                        <a:avLst/>
+                      </a:prstGeom>
+                      <a:solidFill>
+                        <a:schemeClr val="accent1"/>
+                      </a:solidFill>
+                      <a:ln>
+                        <a:noFill/>
+                      </a:ln>
+                    </wps:spPr>
+                    <wps:style>
+                      <a:lnRef idx="2">
+                        <a:schemeClr val="accent1">
+                          <a:shade val="50000"/>
+                        </a:schemeClr>
+                      </a:lnRef>
+                      <a:fillRef idx="1">
+                        <a:schemeClr val="accent1"/>
+                      </a:fillRef>
+                      <a:effectRef idx="0">
+                        <a:schemeClr val="accent1"/>
+                      </a:effectRef>
+                      <a:fontRef idx="minor">
+                        <a:schemeClr val="lt1"/>
+                      </a:fontRef>
+                    </wps:style>
+                    <wps:txbx>
+                      <w:txbxContent>
+                        <w:sdt>
+                          <w:sdtPr>
+                            <w:rPr>
+                              <w:caps/>
+                              <w:color w:val="FFFFFF" w:themeColor="background1"/>
+                            </w:rPr>
+                            <w:alias w:val="Title"/>
+                            <w:tag w:val=""/>
+                            <w:id w:val="1189017394"/>
+                            <w:dataBinding w:prefixMappings="xmlns:ns0='http://purl.org/dc/elements/1.1/' xmlns:ns1='http://schemas.openxmlformats.org/package/2006/metadata/core-properties' " w:xpath="/ns1:coreProperties[1]/ns0:title[1]" w:storeItemID="{6C3C8BC8-F283-45AE-878A-BAB7291924A1}"/>
+                            <w:text/>
+                          </w:sdtPr>
+                          <w:sdtContent>
+                            <w:p>
+                              <w:pPr>
+                                <w:pStyle w:val="Header"/>
+                                <w:jc w:val="center"/>
+                                <w:rPr>
+                                  <w:caps/>
+                                  <w:color w:val="FFFFFF" w:themeColor="background1"/>
+                                </w:rPr>
+                              </w:pPr>
+                              <w:r>
+                                <w:rPr>
+                                  <w:caps/>
+                                  <w:color w:val="FFFFFF" w:themeColor="background1"/>
+                                </w:rPr>
+                                <w:t>ISAD: Group Report</w:t>
+                              </w:r>
+                            </w:p>
+                          </w:sdtContent>
+                        </w:sdt>
+                      </w:txbxContent>
+                    </wps:txbx>
+                    <wps:bodyPr rot="0" spcFirstLastPara="0" vertOverflow="overflow" horzOverflow="overflow" vert="horz" wrap="square" lIns="91440" tIns="45720" rIns="91440" bIns="45720" numCol="1" spcCol="0" rtlCol="0" fromWordArt="0" anchor="ctr" anchorCtr="0" forceAA="0" compatLnSpc="1">
+                      <a:prstTxWarp prst="textNoShape">
+                        <a:avLst/>
+                      </a:prstTxWarp>
+                      <a:spAutoFit/>
+                    </wps:bodyPr>
+                  </wps:wsp>
+                </a:graphicData>
+              </a:graphic>
+              <wp14:sizeRelH relativeFrom="margin">
+                <wp14:pctWidth>100000</wp14:pctWidth>
+              </wp14:sizeRelH>
+              <wp14:sizeRelV relativeFrom="page">
+                <wp14:pctHeight>2700</wp14:pctHeight>
+              </wp14:sizeRelV>
+            </wp:anchor>
+          </w:drawing>
+        </mc:Choice>
+        <mc:Fallback>
+          <w:pict>
+            <v:rect w14:anchorId="39CC5B74" id="Rectangle 197" o:spid="_x0000_s1030" style="position:absolute;margin-left:0;margin-top:0;width:468.5pt;height:21.3pt;z-index:-251657216;visibility:visible;mso-wrap-style:square;mso-width-percent:1000;mso-height-percent:27;mso-top-percent:45;mso-wrap-distance-left:9.35pt;mso-wrap-distance-top:0;mso-wrap-distance-right:9.35pt;mso-wrap-distance-bottom:0;mso-position-horizontal:center;mso-position-horizontal-relative:margin;mso-position-vertical-relative:page;mso-width-percent:1000;mso-height-percent:27;mso-top-percent:45;mso-width-relative:margin;mso-height-relative:page;v-text-anchor:middle" o:gfxdata="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" o:allowoverlap="f" fillcolor="#4472c4 [3204]" stroked="f" strokeweight="1pt">
+              <v:textbox style="mso-fit-shape-to-text:t">
+                <w:txbxContent>
+                  <w:sdt>
+                    <w:sdtPr>
+                      <w:rPr>
+                        <w:caps/>
+                        <w:color w:val="FFFFFF" w:themeColor="background1"/>
+                      </w:rPr>
+                      <w:alias w:val="Title"/>
+                      <w:tag w:val=""/>
+                      <w:id w:val="1189017394"/>
+                      <w:dataBinding w:prefixMappings="xmlns:ns0='http://purl.org/dc/elements/1.1/' xmlns:ns1='http://schemas.openxmlformats.org/package/2006/metadata/core-properties' " w:xpath="/ns1:coreProperties[1]/ns0:title[1]" w:storeItemID="{6C3C8BC8-F283-45AE-878A-BAB7291924A1}"/>
+                      <w:text/>
+                    </w:sdtPr>
+                    <w:sdtContent>
+                      <w:p>
+                        <w:pPr>
+                          <w:pStyle w:val="Header"/>
+                          <w:jc w:val="center"/>
+                          <w:rPr>
+                            <w:caps/>
+                            <w:color w:val="FFFFFF" w:themeColor="background1"/>
+                          </w:rPr>
+                        </w:pPr>
+                        <w:r>
+                          <w:rPr>
+                            <w:caps/>
+                            <w:color w:val="FFFFFF" w:themeColor="background1"/>
+                          </w:rPr>
+                          <w:t>ISAD: Group Report</w:t>
+                        </w:r>
+                      </w:p>
+                    </w:sdtContent>
+                  </w:sdt>
+                </w:txbxContent>
+              </v:textbox>
+              <w10:wrap type="square" anchorx="margin" anchory="page"/>
+            </v:rect>
+          </w:pict>
+        </mc:Fallback>
+      </mc:AlternateContent>
+    </w:r>
+  </w:p>
+</w:hdr>
 </file>
 
 <file path=word/styles.xml><?xml version="1.0" encoding="utf-8"?>
@@ -850,6 +1252,71 @@
     <w:name w:val="Normal"/>
     <w:qFormat/>
   </w:style>
+  <w:style w:type="paragraph" w:styleId="Heading1">
+    <w:name w:val="heading 1"/>
+    <w:basedOn w:val="Normal"/>
+    <w:next w:val="Normal"/>
+    <w:link w:val="Heading1Char"/>
+    <w:uiPriority w:val="9"/>
+    <w:qFormat/>
+    <w:rsid w:val="00934E1B"/>
+    <w:pPr>
+      <w:keepNext/>
+      <w:keepLines/>
+      <w:spacing w:before="240" w:after="0"/>
+      <w:outlineLvl w:val="0"/>
+    </w:pPr>
+    <w:rPr>
+      <w:rFonts w:asciiTheme="majorHAnsi" w:eastAsiaTheme="majorEastAsia" w:hAnsiTheme="majorHAnsi" w:cstheme="majorBidi"/>
+      <w:color w:val="2F5496" w:themeColor="accent1" w:themeShade="BF"/>
+      <w:sz w:val="32"/>
+      <w:szCs w:val="32"/>
+    </w:rPr>
+  </w:style>
+  <w:style w:type="paragraph" w:styleId="Heading2">
+    <w:name w:val="heading 2"/>
+    <w:basedOn w:val="Normal"/>
+    <w:next w:val="Normal"/>
+    <w:link w:val="Heading2Char"/>
+    <w:uiPriority w:val="9"/>
+    <w:unhideWhenUsed/>
+    <w:qFormat/>
+    <w:rsid w:val="00934E1B"/>
+    <w:pPr>
+      <w:keepNext/>
+      <w:keepLines/>
+      <w:spacing w:before="40" w:after="0"/>
+      <w:outlineLvl w:val="1"/>
+    </w:pPr>
+    <w:rPr>
+      <w:rFonts w:asciiTheme="majorHAnsi" w:eastAsiaTheme="majorEastAsia" w:hAnsiTheme="majorHAnsi" w:cstheme="majorBidi"/>
+      <w:color w:val="2F5496" w:themeColor="accent1" w:themeShade="BF"/>
+      <w:sz w:val="26"/>
+      <w:szCs w:val="26"/>
+    </w:rPr>
+  </w:style>
+  <w:style w:type="paragraph" w:styleId="Heading3">
+    <w:name w:val="heading 3"/>
+    <w:basedOn w:val="Normal"/>
+    <w:next w:val="Normal"/>
+    <w:link w:val="Heading3Char"/>
+    <w:uiPriority w:val="9"/>
+    <w:unhideWhenUsed/>
+    <w:qFormat/>
+    <w:rsid w:val="00934E1B"/>
+    <w:pPr>
+      <w:keepNext/>
+      <w:keepLines/>
+      <w:spacing w:before="40" w:after="0"/>
+      <w:outlineLvl w:val="2"/>
+    </w:pPr>
+    <w:rPr>
+      <w:rFonts w:asciiTheme="majorHAnsi" w:eastAsiaTheme="majorEastAsia" w:hAnsiTheme="majorHAnsi" w:cstheme="majorBidi"/>
+      <w:color w:val="1F3763" w:themeColor="accent1" w:themeShade="7F"/>
+      <w:sz w:val="24"/>
+      <w:szCs w:val="24"/>
+    </w:rPr>
+  </w:style>
   <w:style w:type="character" w:default="1" w:styleId="DefaultParagraphFont">
     <w:name w:val="Default Paragraph Font"/>
     <w:uiPriority w:val="1"/>
@@ -900,6 +1367,89 @@
     <w:rPr>
       <w:rFonts w:eastAsiaTheme="minorEastAsia"/>
       <w:lang w:val="en-US"/>
+    </w:rPr>
+  </w:style>
+  <w:style w:type="paragraph" w:styleId="Header">
+    <w:name w:val="header"/>
+    <w:basedOn w:val="Normal"/>
+    <w:link w:val="HeaderChar"/>
+    <w:uiPriority w:val="99"/>
+    <w:unhideWhenUsed/>
+    <w:rsid w:val="00934E1B"/>
+    <w:pPr>
+      <w:tabs>
+        <w:tab w:val="center" w:pos="4513"/>
+        <w:tab w:val="right" w:pos="9026"/>
+      </w:tabs>
+      <w:spacing w:after="0" w:line="240" w:lineRule="auto"/>
+    </w:pPr>
+  </w:style>
+  <w:style w:type="character" w:customStyle="1" w:styleId="HeaderChar">
+    <w:name w:val="Header Char"/>
+    <w:basedOn w:val="DefaultParagraphFont"/>
+    <w:link w:val="Header"/>
+    <w:uiPriority w:val="99"/>
+    <w:rsid w:val="00934E1B"/>
+  </w:style>
+  <w:style w:type="paragraph" w:styleId="Footer">
+    <w:name w:val="footer"/>
+    <w:basedOn w:val="Normal"/>
+    <w:link w:val="FooterChar"/>
+    <w:uiPriority w:val="99"/>
+    <w:unhideWhenUsed/>
+    <w:rsid w:val="00934E1B"/>
+    <w:pPr>
+      <w:tabs>
+        <w:tab w:val="center" w:pos="4513"/>
+        <w:tab w:val="right" w:pos="9026"/>
+      </w:tabs>
+      <w:spacing w:after="0" w:line="240" w:lineRule="auto"/>
+    </w:pPr>
+  </w:style>
+  <w:style w:type="character" w:customStyle="1" w:styleId="FooterChar">
+    <w:name w:val="Footer Char"/>
+    <w:basedOn w:val="DefaultParagraphFont"/>
+    <w:link w:val="Footer"/>
+    <w:uiPriority w:val="99"/>
+    <w:rsid w:val="00934E1B"/>
+  </w:style>
+  <w:style w:type="character" w:customStyle="1" w:styleId="Heading2Char">
+    <w:name w:val="Heading 2 Char"/>
+    <w:basedOn w:val="DefaultParagraphFont"/>
+    <w:link w:val="Heading2"/>
+    <w:uiPriority w:val="9"/>
+    <w:rsid w:val="00934E1B"/>
+    <w:rPr>
+      <w:rFonts w:asciiTheme="majorHAnsi" w:eastAsiaTheme="majorEastAsia" w:hAnsiTheme="majorHAnsi" w:cstheme="majorBidi"/>
+      <w:color w:val="2F5496" w:themeColor="accent1" w:themeShade="BF"/>
+      <w:sz w:val="26"/>
+      <w:szCs w:val="26"/>
+    </w:rPr>
+  </w:style>
+  <w:style w:type="character" w:customStyle="1" w:styleId="Heading3Char">
+    <w:name w:val="Heading 3 Char"/>
+    <w:basedOn w:val="DefaultParagraphFont"/>
+    <w:link w:val="Heading3"/>
+    <w:uiPriority w:val="9"/>
+    <w:rsid w:val="00934E1B"/>
+    <w:rPr>
+      <w:rFonts w:asciiTheme="majorHAnsi" w:eastAsiaTheme="majorEastAsia" w:hAnsiTheme="majorHAnsi" w:cstheme="majorBidi"/>
+      <w:color w:val="1F3763" w:themeColor="accent1" w:themeShade="7F"/>
+      <w:sz w:val="24"/>
+      <w:szCs w:val="24"/>
+    </w:rPr>
+  </w:style>
+  <w:style w:type="character" w:customStyle="1" w:styleId="Heading1Char">
+    <w:name w:val="Heading 1 Char"/>
+    <w:basedOn w:val="DefaultParagraphFont"/>
+    <w:link w:val="Heading1"/>
+    <w:uiPriority w:val="9"/>
+    <w:rsid w:val="00934E1B"/>
+    <w:rPr>
+      <w:rFonts w:asciiTheme="majorHAnsi" w:eastAsiaTheme="majorEastAsia" w:hAnsiTheme="majorHAnsi" w:cstheme="majorBidi"/>
+      <w:color w:val="2F5496" w:themeColor="accent1" w:themeShade="BF"/>
+      <w:sz w:val="32"/>
+      <w:szCs w:val="32"/>
     </w:rPr>
   </w:style>
 </w:styles>
@@ -1198,4 +1748,23 @@
     </a:ext>
   </a:extLst>
 </a:theme>
+</file>
+
+<file path=customXml/item1.xml><?xml version="1.0" encoding="utf-8"?>
+<CoverPageProperties xmlns="http://schemas.microsoft.com/office/2006/coverPageProps">
+  <PublishDate/>
+  <Abstract/>
+  <CompanyAddress>[-----]</CompanyAddress>
+  <CompanyPhone/>
+  <CompanyFax/>
+  <CompanyEmail/>
+</CoverPageProperties>
+</file>
+
+<file path=customXml/itemProps1.xml><?xml version="1.0" encoding="utf-8"?>
+<ds:datastoreItem xmlns:ds="http://schemas.openxmlformats.org/officeDocument/2006/customXml" ds:itemID="{55AF091B-3C7A-41E3-B477-F2FDAA23CFDA}">
+  <ds:schemaRefs>
+    <ds:schemaRef ds:uri="http://schemas.microsoft.com/office/2006/coverPageProps"/>
+  </ds:schemaRefs>
+</ds:datastoreItem>
 </file>
--- a/Coursework/Group Report.docx
+++ b/Coursework/Group Report.docx
@@ -499,6 +499,5851 @@
             <w:t xml:space="preserve"> Final entity relationship diagram </w:t>
           </w:r>
         </w:p>
+        <w:p/>
+        <w:p>
+          <w:pPr>
+            <w:pStyle w:val="Subtitle"/>
+            <w:rPr>
+              <w:rStyle w:val="IntenseEmphasis"/>
+            </w:rPr>
+          </w:pPr>
+          <w:r>
+            <w:rPr>
+              <w:rStyle w:val="IntenseEmphasis"/>
+            </w:rPr>
+            <w:t>Initial ERD</w:t>
+          </w:r>
+        </w:p>
+        <w:p>
+          <w:r>
+            <w:rPr>
+              <w:noProof/>
+            </w:rPr>
+            <w:drawing>
+              <wp:anchor distT="0" distB="0" distL="114300" distR="114300" simplePos="0" relativeHeight="251662336" behindDoc="1" locked="0" layoutInCell="1" allowOverlap="1" wp14:anchorId="6BAD5DBB" wp14:editId="1D4518C5">
+                <wp:simplePos x="0" y="0"/>
+                <wp:positionH relativeFrom="column">
+                  <wp:posOffset>0</wp:posOffset>
+                </wp:positionH>
+                <wp:positionV relativeFrom="paragraph">
+                  <wp:posOffset>-1270</wp:posOffset>
+                </wp:positionV>
+                <wp:extent cx="3291840" cy="4255770"/>
+                <wp:effectExtent l="0" t="0" r="3810" b="0"/>
+                <wp:wrapTight wrapText="bothSides">
+                  <wp:wrapPolygon edited="0">
+                    <wp:start x="0" y="0"/>
+                    <wp:lineTo x="0" y="21465"/>
+                    <wp:lineTo x="21500" y="21465"/>
+                    <wp:lineTo x="21500" y="0"/>
+                    <wp:lineTo x="0" y="0"/>
+                  </wp:wrapPolygon>
+                </wp:wrapTight>
+                <wp:docPr id="4" name="Picture 4"/>
+                <wp:cNvGraphicFramePr>
+                  <a:graphicFrameLocks xmlns:a="http://schemas.openxmlformats.org/drawingml/2006/main" noChangeAspect="1"/>
+                </wp:cNvGraphicFramePr>
+                <a:graphic xmlns:a="http://schemas.openxmlformats.org/drawingml/2006/main">
+                  <a:graphicData uri="http://schemas.openxmlformats.org/drawingml/2006/picture">
+                    <pic:pic xmlns:pic="http://schemas.openxmlformats.org/drawingml/2006/picture">
+                      <pic:nvPicPr>
+                        <pic:cNvPr id="0" name="Picture 3"/>
+                        <pic:cNvPicPr>
+                          <a:picLocks noChangeAspect="1" noChangeArrowheads="1"/>
+                        </pic:cNvPicPr>
+                      </pic:nvPicPr>
+                      <pic:blipFill>
+                        <a:blip r:embed="rId9">
+                          <a:extLst>
+                            <a:ext uri="{28A0092B-C50C-407E-A947-70E740481C1C}">
+                              <a14:useLocalDpi xmlns:a14="http://schemas.microsoft.com/office/drawing/2010/main" val="0"/>
+                            </a:ext>
+                          </a:extLst>
+                        </a:blip>
+                        <a:srcRect/>
+                        <a:stretch>
+                          <a:fillRect/>
+                        </a:stretch>
+                      </pic:blipFill>
+                      <pic:spPr bwMode="auto">
+                        <a:xfrm>
+                          <a:off x="0" y="0"/>
+                          <a:ext cx="3291840" cy="4255770"/>
+                        </a:xfrm>
+                        <a:prstGeom prst="rect">
+                          <a:avLst/>
+                        </a:prstGeom>
+                        <a:noFill/>
+                        <a:ln>
+                          <a:noFill/>
+                        </a:ln>
+                      </pic:spPr>
+                    </pic:pic>
+                  </a:graphicData>
+                </a:graphic>
+              </wp:anchor>
+            </w:drawing>
+          </w:r>
+        </w:p>
+        <w:p>
+          <w:pPr>
+            <w:rPr>
+              <w:rStyle w:val="IntenseEmphasis"/>
+            </w:rPr>
+          </w:pPr>
+          <w:r>
+            <w:rPr>
+              <w:rStyle w:val="IntenseEmphasis"/>
+              <w:noProof/>
+            </w:rPr>
+            <mc:AlternateContent>
+              <mc:Choice Requires="wps">
+                <w:drawing>
+                  <wp:anchor distT="45720" distB="45720" distL="114300" distR="114300" simplePos="0" relativeHeight="251661312" behindDoc="1" locked="0" layoutInCell="1" allowOverlap="1" wp14:anchorId="6FF15FD6" wp14:editId="72C7A358">
+                    <wp:simplePos x="0" y="0"/>
+                    <wp:positionH relativeFrom="column">
+                      <wp:posOffset>3695700</wp:posOffset>
+                    </wp:positionH>
+                    <wp:positionV relativeFrom="paragraph">
+                      <wp:posOffset>307340</wp:posOffset>
+                    </wp:positionV>
+                    <wp:extent cx="2360930" cy="1404620"/>
+                    <wp:effectExtent l="0" t="0" r="27940" b="13335"/>
+                    <wp:wrapTight wrapText="bothSides">
+                      <wp:wrapPolygon edited="0">
+                        <wp:start x="0" y="0"/>
+                        <wp:lineTo x="0" y="21457"/>
+                        <wp:lineTo x="21672" y="21457"/>
+                        <wp:lineTo x="21672" y="0"/>
+                        <wp:lineTo x="0" y="0"/>
+                      </wp:wrapPolygon>
+                    </wp:wrapTight>
+                    <wp:docPr id="217" name="Text Box 2"/>
+                    <wp:cNvGraphicFramePr>
+                      <a:graphicFrameLocks xmlns:a="http://schemas.openxmlformats.org/drawingml/2006/main"/>
+                    </wp:cNvGraphicFramePr>
+                    <a:graphic xmlns:a="http://schemas.openxmlformats.org/drawingml/2006/main">
+                      <a:graphicData uri="http://schemas.microsoft.com/office/word/2010/wordprocessingShape">
+                        <wps:wsp>
+                          <wps:cNvSpPr txBox="1">
+                            <a:spLocks noChangeArrowheads="1"/>
+                          </wps:cNvSpPr>
+                          <wps:spPr bwMode="auto">
+                            <a:xfrm>
+                              <a:off x="0" y="0"/>
+                              <a:ext cx="2360930" cy="1404620"/>
+                            </a:xfrm>
+                            <a:prstGeom prst="rect">
+                              <a:avLst/>
+                            </a:prstGeom>
+                            <a:solidFill>
+                              <a:srgbClr val="FFFFFF"/>
+                            </a:solidFill>
+                            <a:ln w="9525">
+                              <a:solidFill>
+                                <a:srgbClr val="000000"/>
+                              </a:solidFill>
+                              <a:miter lim="800000"/>
+                              <a:headEnd/>
+                              <a:tailEnd/>
+                            </a:ln>
+                          </wps:spPr>
+                          <wps:txbx>
+                            <w:txbxContent>
+                              <w:p>
+                                <w:r>
+                                  <w:t>Assumptions:</w:t>
+                                </w:r>
+                              </w:p>
+                              <w:p>
+                                <w:pPr>
+                                  <w:pStyle w:val="ListParagraph"/>
+                                  <w:numPr>
+                                    <w:ilvl w:val="0"/>
+                                    <w:numId w:val="1"/>
+                                  </w:numPr>
+                                </w:pPr>
+                                <w:r>
+                                  <w:t>Journeys are made by cars, not drivers</w:t>
+                                </w:r>
+                              </w:p>
+                            </w:txbxContent>
+                          </wps:txbx>
+                          <wps:bodyPr rot="0" vert="horz" wrap="square" lIns="91440" tIns="45720" rIns="91440" bIns="45720" anchor="t" anchorCtr="0">
+                            <a:spAutoFit/>
+                          </wps:bodyPr>
+                        </wps:wsp>
+                      </a:graphicData>
+                    </a:graphic>
+                    <wp14:sizeRelH relativeFrom="margin">
+                      <wp14:pctWidth>40000</wp14:pctWidth>
+                    </wp14:sizeRelH>
+                    <wp14:sizeRelV relativeFrom="margin">
+                      <wp14:pctHeight>20000</wp14:pctHeight>
+                    </wp14:sizeRelV>
+                  </wp:anchor>
+                </w:drawing>
+              </mc:Choice>
+              <mc:Fallback>
+                <w:pict>
+                  <v:shape w14:anchorId="6FF15FD6" id="Text Box 2" o:spid="_x0000_s1030" type="#_x0000_t202" style="position:absolute;margin-left:291pt;margin-top:24.2pt;width:185.9pt;height:110.6pt;z-index:-251655168;visibility:visible;mso-wrap-style:square;mso-width-percent:400;mso-height-percent:200;mso-wrap-distance-left:9pt;mso-wrap-distance-top:3.6pt;mso-wrap-distance-right:9pt;mso-wrap-distance-bottom:3.6pt;mso-position-horizontal:absolute;mso-position-horizontal-relative:text;mso-position-vertical:absolute;mso-position-vertical-relative:text;mso-width-percent:400;mso-height-percent:200;mso-width-relative:margin;mso-height-relative:margin;v-text-anchor:top" o:gfxdata="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">
+                    <v:textbox style="mso-fit-shape-to-text:t">
+                      <w:txbxContent>
+                        <w:p>
+                          <w:r>
+                            <w:t>Assumptions:</w:t>
+                          </w:r>
+                        </w:p>
+                        <w:p>
+                          <w:pPr>
+                            <w:pStyle w:val="ListParagraph"/>
+                            <w:numPr>
+                              <w:ilvl w:val="0"/>
+                              <w:numId w:val="1"/>
+                            </w:numPr>
+                          </w:pPr>
+                          <w:r>
+                            <w:t>Journeys are made by cars, not drivers</w:t>
+                          </w:r>
+                        </w:p>
+                      </w:txbxContent>
+                    </v:textbox>
+                    <w10:wrap type="tight"/>
+                  </v:shape>
+                </w:pict>
+              </mc:Fallback>
+            </mc:AlternateContent>
+          </w:r>
+        </w:p>
+        <w:p>
+          <w:pPr>
+            <w:rPr>
+              <w:rStyle w:val="IntenseEmphasis"/>
+            </w:rPr>
+          </w:pPr>
+        </w:p>
+        <w:p>
+          <w:pPr>
+            <w:rPr>
+              <w:rStyle w:val="IntenseEmphasis"/>
+            </w:rPr>
+          </w:pPr>
+        </w:p>
+        <w:p>
+          <w:pPr>
+            <w:rPr>
+              <w:rStyle w:val="IntenseEmphasis"/>
+            </w:rPr>
+          </w:pPr>
+        </w:p>
+        <w:p>
+          <w:pPr>
+            <w:rPr>
+              <w:rStyle w:val="IntenseEmphasis"/>
+            </w:rPr>
+          </w:pPr>
+        </w:p>
+        <w:p>
+          <w:pPr>
+            <w:rPr>
+              <w:rStyle w:val="IntenseEmphasis"/>
+            </w:rPr>
+          </w:pPr>
+        </w:p>
+        <w:p>
+          <w:pPr>
+            <w:rPr>
+              <w:rStyle w:val="IntenseEmphasis"/>
+            </w:rPr>
+          </w:pPr>
+        </w:p>
+        <w:p>
+          <w:pPr>
+            <w:rPr>
+              <w:rStyle w:val="IntenseEmphasis"/>
+            </w:rPr>
+          </w:pPr>
+        </w:p>
+        <w:p>
+          <w:pPr>
+            <w:rPr>
+              <w:rStyle w:val="IntenseEmphasis"/>
+            </w:rPr>
+          </w:pPr>
+        </w:p>
+        <w:p>
+          <w:pPr>
+            <w:rPr>
+              <w:rStyle w:val="IntenseEmphasis"/>
+            </w:rPr>
+          </w:pPr>
+        </w:p>
+        <w:p>
+          <w:pPr>
+            <w:rPr>
+              <w:rStyle w:val="IntenseEmphasis"/>
+            </w:rPr>
+          </w:pPr>
+        </w:p>
+        <w:p>
+          <w:pPr>
+            <w:rPr>
+              <w:rStyle w:val="IntenseEmphasis"/>
+            </w:rPr>
+          </w:pPr>
+        </w:p>
+        <w:p>
+          <w:pPr>
+            <w:rPr>
+              <w:rStyle w:val="IntenseEmphasis"/>
+            </w:rPr>
+          </w:pPr>
+        </w:p>
+        <w:p>
+          <w:pPr>
+            <w:rPr>
+              <w:rStyle w:val="IntenseEmphasis"/>
+            </w:rPr>
+          </w:pPr>
+        </w:p>
+        <w:p>
+          <w:pPr>
+            <w:rPr>
+              <w:rStyle w:val="IntenseEmphasis"/>
+            </w:rPr>
+          </w:pPr>
+        </w:p>
+        <w:p>
+          <w:pPr>
+            <w:rPr>
+              <w:rStyle w:val="IntenseEmphasis"/>
+            </w:rPr>
+          </w:pPr>
+        </w:p>
+        <w:p>
+          <w:pPr>
+            <w:rPr>
+              <w:rStyle w:val="IntenseEmphasis"/>
+            </w:rPr>
+          </w:pPr>
+        </w:p>
+        <w:p>
+          <w:pPr>
+            <w:rPr>
+              <w:rStyle w:val="IntenseEmphasis"/>
+            </w:rPr>
+          </w:pPr>
+        </w:p>
+        <w:p>
+          <w:pPr>
+            <w:rPr>
+              <w:rStyle w:val="IntenseEmphasis"/>
+            </w:rPr>
+          </w:pPr>
+        </w:p>
+        <w:p>
+          <w:pPr>
+            <w:rPr>
+              <w:rStyle w:val="IntenseEmphasis"/>
+            </w:rPr>
+          </w:pPr>
+        </w:p>
+        <w:p>
+          <w:pPr>
+            <w:rPr>
+              <w:rStyle w:val="IntenseEmphasis"/>
+            </w:rPr>
+          </w:pPr>
+        </w:p>
+        <w:p>
+          <w:pPr>
+            <w:rPr>
+              <w:rStyle w:val="IntenseEmphasis"/>
+            </w:rPr>
+          </w:pPr>
+        </w:p>
+        <w:p>
+          <w:pPr>
+            <w:rPr>
+              <w:rStyle w:val="IntenseEmphasis"/>
+            </w:rPr>
+          </w:pPr>
+        </w:p>
+        <w:p>
+          <w:pPr>
+            <w:rPr>
+              <w:rStyle w:val="IntenseEmphasis"/>
+            </w:rPr>
+          </w:pPr>
+        </w:p>
+        <w:p>
+          <w:pPr>
+            <w:rPr>
+              <w:rStyle w:val="IntenseEmphasis"/>
+            </w:rPr>
+          </w:pPr>
+          <w:r>
+            <w:rPr>
+              <w:rStyle w:val="IntenseEmphasis"/>
+            </w:rPr>
+            <w:lastRenderedPageBreak/>
+            <w:t xml:space="preserve">Normalisation </w:t>
+          </w:r>
+        </w:p>
+        <w:p>
+          <w:pPr>
+            <w:spacing w:after="0" w:line="276" w:lineRule="auto"/>
+            <w:rPr>
+              <w:rFonts w:ascii="Arial" w:eastAsia="Arial" w:hAnsi="Arial" w:cs="Arial"/>
+              <w:sz w:val="16"/>
+              <w:szCs w:val="16"/>
+              <w:lang w:val="en" w:eastAsia="en-GB"/>
+            </w:rPr>
+          </w:pPr>
+        </w:p>
+        <w:tbl>
+          <w:tblPr>
+            <w:tblW w:w="10089" w:type="dxa"/>
+            <w:tblInd w:w="100" w:type="dxa"/>
+            <w:tblBorders>
+              <w:top w:val="single" w:sz="8" w:space="0" w:color="000000"/>
+              <w:left w:val="single" w:sz="8" w:space="0" w:color="000000"/>
+              <w:bottom w:val="single" w:sz="8" w:space="0" w:color="000000"/>
+              <w:right w:val="single" w:sz="8" w:space="0" w:color="000000"/>
+              <w:insideH w:val="single" w:sz="8" w:space="0" w:color="000000"/>
+              <w:insideV w:val="single" w:sz="8" w:space="0" w:color="000000"/>
+            </w:tblBorders>
+            <w:tblLayout w:type="fixed"/>
+            <w:tblLook w:val="0600" w:firstRow="0" w:lastRow="0" w:firstColumn="0" w:lastColumn="0" w:noHBand="1" w:noVBand="1"/>
+          </w:tblPr>
+          <w:tblGrid>
+            <w:gridCol w:w="2522"/>
+            <w:gridCol w:w="2522"/>
+            <w:gridCol w:w="2539"/>
+            <w:gridCol w:w="2506"/>
+          </w:tblGrid>
+          <w:tr>
+            <w:trPr>
+              <w:trHeight w:val="197"/>
+            </w:trPr>
+            <w:tc>
+              <w:tcPr>
+                <w:tcW w:w="2522" w:type="dxa"/>
+                <w:tcBorders>
+                  <w:top w:val="single" w:sz="8" w:space="0" w:color="000000"/>
+                  <w:left w:val="single" w:sz="8" w:space="0" w:color="000000"/>
+                  <w:bottom w:val="single" w:sz="8" w:space="0" w:color="000000"/>
+                  <w:right w:val="single" w:sz="8" w:space="0" w:color="000000"/>
+                </w:tcBorders>
+                <w:tcMar>
+                  <w:top w:w="100" w:type="dxa"/>
+                  <w:left w:w="100" w:type="dxa"/>
+                  <w:bottom w:w="100" w:type="dxa"/>
+                  <w:right w:w="100" w:type="dxa"/>
+                </w:tcMar>
+                <w:hideMark/>
+              </w:tcPr>
+              <w:p>
+                <w:pPr>
+                  <w:widowControl w:val="0"/>
+                  <w:spacing w:after="0" w:line="240" w:lineRule="auto"/>
+                  <w:rPr>
+                    <w:rFonts w:ascii="Arial" w:eastAsia="Arial" w:hAnsi="Arial" w:cs="Arial"/>
+                    <w:b/>
+                    <w:sz w:val="14"/>
+                    <w:szCs w:val="20"/>
+                    <w:lang w:val="en" w:eastAsia="en-GB"/>
+                  </w:rPr>
+                </w:pPr>
+                <w:r>
+                  <w:rPr>
+                    <w:rFonts w:ascii="Arial" w:eastAsia="Arial" w:hAnsi="Arial" w:cs="Arial"/>
+                    <w:b/>
+                    <w:sz w:val="14"/>
+                    <w:szCs w:val="20"/>
+                    <w:lang w:val="en" w:eastAsia="en-GB"/>
+                  </w:rPr>
+                  <w:t>UNF</w:t>
+                </w:r>
+              </w:p>
+            </w:tc>
+            <w:tc>
+              <w:tcPr>
+                <w:tcW w:w="2522" w:type="dxa"/>
+                <w:tcBorders>
+                  <w:top w:val="single" w:sz="8" w:space="0" w:color="000000"/>
+                  <w:left w:val="single" w:sz="8" w:space="0" w:color="000000"/>
+                  <w:bottom w:val="single" w:sz="8" w:space="0" w:color="000000"/>
+                  <w:right w:val="single" w:sz="8" w:space="0" w:color="000000"/>
+                </w:tcBorders>
+                <w:tcMar>
+                  <w:top w:w="100" w:type="dxa"/>
+                  <w:left w:w="100" w:type="dxa"/>
+                  <w:bottom w:w="100" w:type="dxa"/>
+                  <w:right w:w="100" w:type="dxa"/>
+                </w:tcMar>
+                <w:hideMark/>
+              </w:tcPr>
+              <w:p>
+                <w:pPr>
+                  <w:widowControl w:val="0"/>
+                  <w:spacing w:after="0" w:line="240" w:lineRule="auto"/>
+                  <w:rPr>
+                    <w:rFonts w:ascii="Arial" w:eastAsia="Arial" w:hAnsi="Arial" w:cs="Arial"/>
+                    <w:b/>
+                    <w:sz w:val="14"/>
+                    <w:szCs w:val="20"/>
+                    <w:lang w:val="en" w:eastAsia="en-GB"/>
+                  </w:rPr>
+                </w:pPr>
+                <w:r>
+                  <w:rPr>
+                    <w:rFonts w:ascii="Arial" w:eastAsia="Arial" w:hAnsi="Arial" w:cs="Arial"/>
+                    <w:b/>
+                    <w:sz w:val="14"/>
+                    <w:szCs w:val="20"/>
+                    <w:lang w:val="en" w:eastAsia="en-GB"/>
+                  </w:rPr>
+                  <w:t>1NF</w:t>
+                </w:r>
+              </w:p>
+            </w:tc>
+            <w:tc>
+              <w:tcPr>
+                <w:tcW w:w="2539" w:type="dxa"/>
+                <w:tcBorders>
+                  <w:top w:val="single" w:sz="8" w:space="0" w:color="000000"/>
+                  <w:left w:val="single" w:sz="8" w:space="0" w:color="000000"/>
+                  <w:bottom w:val="single" w:sz="8" w:space="0" w:color="000000"/>
+                  <w:right w:val="single" w:sz="8" w:space="0" w:color="000000"/>
+                </w:tcBorders>
+                <w:tcMar>
+                  <w:top w:w="100" w:type="dxa"/>
+                  <w:left w:w="100" w:type="dxa"/>
+                  <w:bottom w:w="100" w:type="dxa"/>
+                  <w:right w:w="100" w:type="dxa"/>
+                </w:tcMar>
+                <w:hideMark/>
+              </w:tcPr>
+              <w:p>
+                <w:pPr>
+                  <w:widowControl w:val="0"/>
+                  <w:spacing w:after="0" w:line="240" w:lineRule="auto"/>
+                  <w:rPr>
+                    <w:rFonts w:ascii="Arial" w:eastAsia="Arial" w:hAnsi="Arial" w:cs="Arial"/>
+                    <w:b/>
+                    <w:sz w:val="14"/>
+                    <w:szCs w:val="20"/>
+                    <w:lang w:val="en" w:eastAsia="en-GB"/>
+                  </w:rPr>
+                </w:pPr>
+                <w:r>
+                  <w:rPr>
+                    <w:rFonts w:ascii="Arial" w:eastAsia="Arial" w:hAnsi="Arial" w:cs="Arial"/>
+                    <w:b/>
+                    <w:sz w:val="14"/>
+                    <w:szCs w:val="20"/>
+                    <w:lang w:val="en" w:eastAsia="en-GB"/>
+                  </w:rPr>
+                  <w:t>2NF</w:t>
+                </w:r>
+              </w:p>
+            </w:tc>
+            <w:tc>
+              <w:tcPr>
+                <w:tcW w:w="2506" w:type="dxa"/>
+                <w:tcBorders>
+                  <w:top w:val="single" w:sz="8" w:space="0" w:color="000000"/>
+                  <w:left w:val="single" w:sz="8" w:space="0" w:color="000000"/>
+                  <w:bottom w:val="single" w:sz="8" w:space="0" w:color="000000"/>
+                  <w:right w:val="single" w:sz="8" w:space="0" w:color="000000"/>
+                </w:tcBorders>
+                <w:tcMar>
+                  <w:top w:w="100" w:type="dxa"/>
+                  <w:left w:w="100" w:type="dxa"/>
+                  <w:bottom w:w="100" w:type="dxa"/>
+                  <w:right w:w="100" w:type="dxa"/>
+                </w:tcMar>
+                <w:hideMark/>
+              </w:tcPr>
+              <w:p>
+                <w:pPr>
+                  <w:widowControl w:val="0"/>
+                  <w:spacing w:after="0" w:line="240" w:lineRule="auto"/>
+                  <w:rPr>
+                    <w:rFonts w:ascii="Arial" w:eastAsia="Arial" w:hAnsi="Arial" w:cs="Arial"/>
+                    <w:b/>
+                    <w:sz w:val="14"/>
+                    <w:szCs w:val="20"/>
+                    <w:lang w:val="en" w:eastAsia="en-GB"/>
+                  </w:rPr>
+                </w:pPr>
+                <w:r>
+                  <w:rPr>
+                    <w:rFonts w:ascii="Arial" w:eastAsia="Arial" w:hAnsi="Arial" w:cs="Arial"/>
+                    <w:b/>
+                    <w:sz w:val="14"/>
+                    <w:szCs w:val="20"/>
+                    <w:lang w:val="en" w:eastAsia="en-GB"/>
+                  </w:rPr>
+                  <w:t>3NF</w:t>
+                </w:r>
+              </w:p>
+            </w:tc>
+          </w:tr>
+          <w:tr>
+            <w:trPr>
+              <w:trHeight w:val="166"/>
+            </w:trPr>
+            <w:tc>
+              <w:tcPr>
+                <w:tcW w:w="2522" w:type="dxa"/>
+                <w:tcBorders>
+                  <w:top w:val="single" w:sz="8" w:space="0" w:color="000000"/>
+                  <w:left w:val="single" w:sz="8" w:space="0" w:color="000000"/>
+                  <w:bottom w:val="single" w:sz="8" w:space="0" w:color="000000"/>
+                  <w:right w:val="single" w:sz="8" w:space="0" w:color="000000"/>
+                </w:tcBorders>
+                <w:tcMar>
+                  <w:top w:w="100" w:type="dxa"/>
+                  <w:left w:w="100" w:type="dxa"/>
+                  <w:bottom w:w="100" w:type="dxa"/>
+                  <w:right w:w="100" w:type="dxa"/>
+                </w:tcMar>
+                <w:hideMark/>
+              </w:tcPr>
+              <w:p>
+                <w:pPr>
+                  <w:widowControl w:val="0"/>
+                  <w:spacing w:after="0" w:line="240" w:lineRule="auto"/>
+                  <w:rPr>
+                    <w:rFonts w:ascii="Arial" w:eastAsia="Arial" w:hAnsi="Arial" w:cs="Arial"/>
+                    <w:b/>
+                    <w:sz w:val="14"/>
+                    <w:szCs w:val="16"/>
+                    <w:u w:val="single"/>
+                    <w:lang w:val="en" w:eastAsia="en-GB"/>
+                  </w:rPr>
+                </w:pPr>
+                <w:r>
+                  <w:rPr>
+                    <w:rFonts w:ascii="Arial" w:eastAsia="Arial" w:hAnsi="Arial" w:cs="Arial"/>
+                    <w:b/>
+                    <w:sz w:val="14"/>
+                    <w:szCs w:val="16"/>
+                    <w:u w:val="single"/>
+                    <w:lang w:val="en" w:eastAsia="en-GB"/>
+                  </w:rPr>
+                  <w:t>Control Centre ID</w:t>
+                </w:r>
+              </w:p>
+            </w:tc>
+            <w:tc>
+              <w:tcPr>
+                <w:tcW w:w="2522" w:type="dxa"/>
+                <w:tcBorders>
+                  <w:top w:val="single" w:sz="8" w:space="0" w:color="000000"/>
+                  <w:left w:val="single" w:sz="8" w:space="0" w:color="000000"/>
+                  <w:bottom w:val="single" w:sz="8" w:space="0" w:color="000000"/>
+                  <w:right w:val="single" w:sz="8" w:space="0" w:color="000000"/>
+                </w:tcBorders>
+                <w:tcMar>
+                  <w:top w:w="100" w:type="dxa"/>
+                  <w:left w:w="100" w:type="dxa"/>
+                  <w:bottom w:w="100" w:type="dxa"/>
+                  <w:right w:w="100" w:type="dxa"/>
+                </w:tcMar>
+                <w:hideMark/>
+              </w:tcPr>
+              <w:p>
+                <w:pPr>
+                  <w:widowControl w:val="0"/>
+                  <w:spacing w:after="0" w:line="240" w:lineRule="auto"/>
+                  <w:rPr>
+                    <w:rFonts w:ascii="Arial" w:eastAsia="Arial" w:hAnsi="Arial" w:cs="Arial"/>
+                    <w:b/>
+                    <w:sz w:val="14"/>
+                    <w:szCs w:val="16"/>
+                    <w:u w:val="single"/>
+                    <w:lang w:val="en" w:eastAsia="en-GB"/>
+                  </w:rPr>
+                </w:pPr>
+                <w:r>
+                  <w:rPr>
+                    <w:rFonts w:ascii="Arial" w:eastAsia="Arial" w:hAnsi="Arial" w:cs="Arial"/>
+                    <w:b/>
+                    <w:sz w:val="14"/>
+                    <w:szCs w:val="16"/>
+                    <w:u w:val="single"/>
+                    <w:lang w:val="en" w:eastAsia="en-GB"/>
+                  </w:rPr>
+                  <w:t>Vehicle Reg</w:t>
+                </w:r>
+              </w:p>
+            </w:tc>
+            <w:tc>
+              <w:tcPr>
+                <w:tcW w:w="2539" w:type="dxa"/>
+                <w:tcBorders>
+                  <w:top w:val="single" w:sz="8" w:space="0" w:color="000000"/>
+                  <w:left w:val="single" w:sz="8" w:space="0" w:color="000000"/>
+                  <w:bottom w:val="single" w:sz="8" w:space="0" w:color="000000"/>
+                  <w:right w:val="single" w:sz="8" w:space="0" w:color="000000"/>
+                </w:tcBorders>
+                <w:tcMar>
+                  <w:top w:w="100" w:type="dxa"/>
+                  <w:left w:w="100" w:type="dxa"/>
+                  <w:bottom w:w="100" w:type="dxa"/>
+                  <w:right w:w="100" w:type="dxa"/>
+                </w:tcMar>
+                <w:hideMark/>
+              </w:tcPr>
+              <w:p>
+                <w:pPr>
+                  <w:widowControl w:val="0"/>
+                  <w:spacing w:after="0" w:line="240" w:lineRule="auto"/>
+                  <w:rPr>
+                    <w:rFonts w:ascii="Arial" w:eastAsia="Arial" w:hAnsi="Arial" w:cs="Arial"/>
+                    <w:b/>
+                    <w:sz w:val="14"/>
+                    <w:szCs w:val="16"/>
+                    <w:u w:val="single"/>
+                    <w:lang w:val="en" w:eastAsia="en-GB"/>
+                  </w:rPr>
+                </w:pPr>
+                <w:r>
+                  <w:rPr>
+                    <w:rFonts w:ascii="Arial" w:eastAsia="Arial" w:hAnsi="Arial" w:cs="Arial"/>
+                    <w:b/>
+                    <w:sz w:val="14"/>
+                    <w:szCs w:val="16"/>
+                    <w:u w:val="single"/>
+                    <w:lang w:val="en" w:eastAsia="en-GB"/>
+                  </w:rPr>
+                  <w:t>Vehicle Reg</w:t>
+                </w:r>
+              </w:p>
+            </w:tc>
+            <w:tc>
+              <w:tcPr>
+                <w:tcW w:w="2506" w:type="dxa"/>
+                <w:tcBorders>
+                  <w:top w:val="single" w:sz="8" w:space="0" w:color="000000"/>
+                  <w:left w:val="single" w:sz="8" w:space="0" w:color="000000"/>
+                  <w:bottom w:val="single" w:sz="8" w:space="0" w:color="000000"/>
+                  <w:right w:val="single" w:sz="8" w:space="0" w:color="000000"/>
+                </w:tcBorders>
+                <w:tcMar>
+                  <w:top w:w="100" w:type="dxa"/>
+                  <w:left w:w="100" w:type="dxa"/>
+                  <w:bottom w:w="100" w:type="dxa"/>
+                  <w:right w:w="100" w:type="dxa"/>
+                </w:tcMar>
+                <w:hideMark/>
+              </w:tcPr>
+              <w:p>
+                <w:pPr>
+                  <w:widowControl w:val="0"/>
+                  <w:spacing w:after="0" w:line="240" w:lineRule="auto"/>
+                  <w:rPr>
+                    <w:rFonts w:ascii="Arial" w:eastAsia="Arial" w:hAnsi="Arial" w:cs="Arial"/>
+                    <w:b/>
+                    <w:sz w:val="14"/>
+                    <w:szCs w:val="16"/>
+                    <w:u w:val="single"/>
+                    <w:lang w:val="en" w:eastAsia="en-GB"/>
+                  </w:rPr>
+                </w:pPr>
+                <w:r>
+                  <w:rPr>
+                    <w:rFonts w:ascii="Arial" w:eastAsia="Arial" w:hAnsi="Arial" w:cs="Arial"/>
+                    <w:b/>
+                    <w:sz w:val="14"/>
+                    <w:szCs w:val="16"/>
+                    <w:u w:val="single"/>
+                    <w:lang w:val="en" w:eastAsia="en-GB"/>
+                  </w:rPr>
+                  <w:t>Vehicle Reg</w:t>
+                </w:r>
+              </w:p>
+            </w:tc>
+          </w:tr>
+          <w:tr>
+            <w:trPr>
+              <w:trHeight w:val="166"/>
+            </w:trPr>
+            <w:tc>
+              <w:tcPr>
+                <w:tcW w:w="2522" w:type="dxa"/>
+                <w:tcBorders>
+                  <w:top w:val="single" w:sz="8" w:space="0" w:color="000000"/>
+                  <w:left w:val="single" w:sz="8" w:space="0" w:color="000000"/>
+                  <w:bottom w:val="single" w:sz="8" w:space="0" w:color="000000"/>
+                  <w:right w:val="single" w:sz="8" w:space="0" w:color="000000"/>
+                </w:tcBorders>
+                <w:tcMar>
+                  <w:top w:w="100" w:type="dxa"/>
+                  <w:left w:w="100" w:type="dxa"/>
+                  <w:bottom w:w="100" w:type="dxa"/>
+                  <w:right w:w="100" w:type="dxa"/>
+                </w:tcMar>
+                <w:hideMark/>
+              </w:tcPr>
+              <w:p>
+                <w:pPr>
+                  <w:widowControl w:val="0"/>
+                  <w:spacing w:after="0" w:line="240" w:lineRule="auto"/>
+                  <w:rPr>
+                    <w:rFonts w:ascii="Arial" w:eastAsia="Arial" w:hAnsi="Arial" w:cs="Arial"/>
+                    <w:sz w:val="14"/>
+                    <w:szCs w:val="16"/>
+                    <w:lang w:val="en" w:eastAsia="en-GB"/>
+                  </w:rPr>
+                </w:pPr>
+                <w:r>
+                  <w:rPr>
+                    <w:rFonts w:ascii="Arial" w:eastAsia="Arial" w:hAnsi="Arial" w:cs="Arial"/>
+                    <w:sz w:val="14"/>
+                    <w:szCs w:val="16"/>
+                    <w:lang w:val="en" w:eastAsia="en-GB"/>
+                  </w:rPr>
+                  <w:t>Control Desk ID</w:t>
+                </w:r>
+              </w:p>
+            </w:tc>
+            <w:tc>
+              <w:tcPr>
+                <w:tcW w:w="2522" w:type="dxa"/>
+                <w:tcBorders>
+                  <w:top w:val="single" w:sz="8" w:space="0" w:color="000000"/>
+                  <w:left w:val="single" w:sz="8" w:space="0" w:color="000000"/>
+                  <w:bottom w:val="single" w:sz="8" w:space="0" w:color="000000"/>
+                  <w:right w:val="single" w:sz="8" w:space="0" w:color="000000"/>
+                </w:tcBorders>
+                <w:tcMar>
+                  <w:top w:w="100" w:type="dxa"/>
+                  <w:left w:w="100" w:type="dxa"/>
+                  <w:bottom w:w="100" w:type="dxa"/>
+                  <w:right w:w="100" w:type="dxa"/>
+                </w:tcMar>
+                <w:hideMark/>
+              </w:tcPr>
+              <w:p>
+                <w:pPr>
+                  <w:widowControl w:val="0"/>
+                  <w:spacing w:after="0" w:line="240" w:lineRule="auto"/>
+                  <w:rPr>
+                    <w:rFonts w:ascii="Arial" w:eastAsia="Arial" w:hAnsi="Arial" w:cs="Arial"/>
+                    <w:sz w:val="14"/>
+                    <w:szCs w:val="16"/>
+                    <w:lang w:val="en" w:eastAsia="en-GB"/>
+                  </w:rPr>
+                </w:pPr>
+                <w:r>
+                  <w:rPr>
+                    <w:rFonts w:ascii="Arial" w:eastAsia="Arial" w:hAnsi="Arial" w:cs="Arial"/>
+                    <w:sz w:val="14"/>
+                    <w:szCs w:val="16"/>
+                    <w:lang w:val="en" w:eastAsia="en-GB"/>
+                  </w:rPr>
+                  <w:t>Control Desk ID</w:t>
+                </w:r>
+              </w:p>
+            </w:tc>
+            <w:tc>
+              <w:tcPr>
+                <w:tcW w:w="2539" w:type="dxa"/>
+                <w:tcBorders>
+                  <w:top w:val="single" w:sz="8" w:space="0" w:color="000000"/>
+                  <w:left w:val="single" w:sz="8" w:space="0" w:color="000000"/>
+                  <w:bottom w:val="single" w:sz="8" w:space="0" w:color="000000"/>
+                  <w:right w:val="single" w:sz="8" w:space="0" w:color="000000"/>
+                </w:tcBorders>
+                <w:tcMar>
+                  <w:top w:w="100" w:type="dxa"/>
+                  <w:left w:w="100" w:type="dxa"/>
+                  <w:bottom w:w="100" w:type="dxa"/>
+                  <w:right w:w="100" w:type="dxa"/>
+                </w:tcMar>
+                <w:hideMark/>
+              </w:tcPr>
+              <w:p>
+                <w:pPr>
+                  <w:widowControl w:val="0"/>
+                  <w:spacing w:after="0" w:line="240" w:lineRule="auto"/>
+                  <w:rPr>
+                    <w:rFonts w:ascii="Arial" w:eastAsia="Arial" w:hAnsi="Arial" w:cs="Arial"/>
+                    <w:sz w:val="14"/>
+                    <w:szCs w:val="16"/>
+                    <w:lang w:val="en" w:eastAsia="en-GB"/>
+                  </w:rPr>
+                </w:pPr>
+                <w:r>
+                  <w:rPr>
+                    <w:rFonts w:ascii="Arial" w:eastAsia="Arial" w:hAnsi="Arial" w:cs="Arial"/>
+                    <w:sz w:val="14"/>
+                    <w:szCs w:val="16"/>
+                    <w:lang w:val="en" w:eastAsia="en-GB"/>
+                  </w:rPr>
+                  <w:t>Control Centre ID</w:t>
+                </w:r>
+              </w:p>
+            </w:tc>
+            <w:tc>
+              <w:tcPr>
+                <w:tcW w:w="2506" w:type="dxa"/>
+                <w:tcBorders>
+                  <w:top w:val="single" w:sz="8" w:space="0" w:color="000000"/>
+                  <w:left w:val="single" w:sz="8" w:space="0" w:color="000000"/>
+                  <w:bottom w:val="single" w:sz="8" w:space="0" w:color="000000"/>
+                  <w:right w:val="single" w:sz="8" w:space="0" w:color="000000"/>
+                </w:tcBorders>
+                <w:tcMar>
+                  <w:top w:w="100" w:type="dxa"/>
+                  <w:left w:w="100" w:type="dxa"/>
+                  <w:bottom w:w="100" w:type="dxa"/>
+                  <w:right w:w="100" w:type="dxa"/>
+                </w:tcMar>
+                <w:hideMark/>
+              </w:tcPr>
+              <w:p>
+                <w:pPr>
+                  <w:widowControl w:val="0"/>
+                  <w:spacing w:after="0" w:line="240" w:lineRule="auto"/>
+                  <w:rPr>
+                    <w:rFonts w:ascii="Arial" w:eastAsia="Arial" w:hAnsi="Arial" w:cs="Arial"/>
+                    <w:sz w:val="14"/>
+                    <w:szCs w:val="16"/>
+                    <w:lang w:val="en" w:eastAsia="en-GB"/>
+                  </w:rPr>
+                </w:pPr>
+                <w:r>
+                  <w:rPr>
+                    <w:rFonts w:ascii="Arial" w:eastAsia="Arial" w:hAnsi="Arial" w:cs="Arial"/>
+                    <w:sz w:val="14"/>
+                    <w:szCs w:val="16"/>
+                    <w:lang w:val="en" w:eastAsia="en-GB"/>
+                  </w:rPr>
+                  <w:t>*Control Desk ID</w:t>
+                </w:r>
+              </w:p>
+            </w:tc>
+          </w:tr>
+          <w:tr>
+            <w:trPr>
+              <w:trHeight w:val="156"/>
+            </w:trPr>
+            <w:tc>
+              <w:tcPr>
+                <w:tcW w:w="2522" w:type="dxa"/>
+                <w:tcBorders>
+                  <w:top w:val="single" w:sz="8" w:space="0" w:color="000000"/>
+                  <w:left w:val="single" w:sz="8" w:space="0" w:color="000000"/>
+                  <w:bottom w:val="single" w:sz="8" w:space="0" w:color="000000"/>
+                  <w:right w:val="single" w:sz="8" w:space="0" w:color="000000"/>
+                </w:tcBorders>
+                <w:tcMar>
+                  <w:top w:w="100" w:type="dxa"/>
+                  <w:left w:w="100" w:type="dxa"/>
+                  <w:bottom w:w="100" w:type="dxa"/>
+                  <w:right w:w="100" w:type="dxa"/>
+                </w:tcMar>
+                <w:hideMark/>
+              </w:tcPr>
+              <w:p>
+                <w:pPr>
+                  <w:widowControl w:val="0"/>
+                  <w:spacing w:after="0" w:line="240" w:lineRule="auto"/>
+                  <w:rPr>
+                    <w:rFonts w:ascii="Arial" w:eastAsia="Arial" w:hAnsi="Arial" w:cs="Arial"/>
+                    <w:sz w:val="14"/>
+                    <w:szCs w:val="16"/>
+                    <w:lang w:val="en" w:eastAsia="en-GB"/>
+                  </w:rPr>
+                </w:pPr>
+                <w:r>
+                  <w:rPr>
+                    <w:rFonts w:ascii="Arial" w:eastAsia="Arial" w:hAnsi="Arial" w:cs="Arial"/>
+                    <w:sz w:val="14"/>
+                    <w:szCs w:val="16"/>
+                    <w:lang w:val="en" w:eastAsia="en-GB"/>
+                  </w:rPr>
+                  <w:t>Vehicle Reg</w:t>
+                </w:r>
+              </w:p>
+            </w:tc>
+            <w:tc>
+              <w:tcPr>
+                <w:tcW w:w="2522" w:type="dxa"/>
+                <w:tcBorders>
+                  <w:top w:val="single" w:sz="8" w:space="0" w:color="000000"/>
+                  <w:left w:val="single" w:sz="8" w:space="0" w:color="000000"/>
+                  <w:bottom w:val="single" w:sz="8" w:space="0" w:color="000000"/>
+                  <w:right w:val="single" w:sz="8" w:space="0" w:color="000000"/>
+                </w:tcBorders>
+                <w:tcMar>
+                  <w:top w:w="100" w:type="dxa"/>
+                  <w:left w:w="100" w:type="dxa"/>
+                  <w:bottom w:w="100" w:type="dxa"/>
+                  <w:right w:w="100" w:type="dxa"/>
+                </w:tcMar>
+                <w:hideMark/>
+              </w:tcPr>
+              <w:p>
+                <w:pPr>
+                  <w:widowControl w:val="0"/>
+                  <w:spacing w:after="0" w:line="240" w:lineRule="auto"/>
+                  <w:rPr>
+                    <w:rFonts w:ascii="Arial" w:eastAsia="Arial" w:hAnsi="Arial" w:cs="Arial"/>
+                    <w:sz w:val="14"/>
+                    <w:szCs w:val="16"/>
+                    <w:lang w:val="en" w:eastAsia="en-GB"/>
+                  </w:rPr>
+                </w:pPr>
+                <w:r>
+                  <w:rPr>
+                    <w:rFonts w:ascii="Arial" w:eastAsia="Arial" w:hAnsi="Arial" w:cs="Arial"/>
+                    <w:sz w:val="14"/>
+                    <w:szCs w:val="16"/>
+                    <w:lang w:val="en" w:eastAsia="en-GB"/>
+                  </w:rPr>
+                  <w:t>Control Centre ID</w:t>
+                </w:r>
+              </w:p>
+            </w:tc>
+            <w:tc>
+              <w:tcPr>
+                <w:tcW w:w="2539" w:type="dxa"/>
+                <w:tcBorders>
+                  <w:top w:val="single" w:sz="8" w:space="0" w:color="000000"/>
+                  <w:left w:val="single" w:sz="8" w:space="0" w:color="000000"/>
+                  <w:bottom w:val="single" w:sz="8" w:space="0" w:color="000000"/>
+                  <w:right w:val="single" w:sz="8" w:space="0" w:color="000000"/>
+                </w:tcBorders>
+                <w:tcMar>
+                  <w:top w:w="100" w:type="dxa"/>
+                  <w:left w:w="100" w:type="dxa"/>
+                  <w:bottom w:w="100" w:type="dxa"/>
+                  <w:right w:w="100" w:type="dxa"/>
+                </w:tcMar>
+                <w:hideMark/>
+              </w:tcPr>
+              <w:p>
+                <w:pPr>
+                  <w:widowControl w:val="0"/>
+                  <w:spacing w:after="0" w:line="240" w:lineRule="auto"/>
+                  <w:rPr>
+                    <w:rFonts w:ascii="Arial" w:eastAsia="Arial" w:hAnsi="Arial" w:cs="Arial"/>
+                    <w:sz w:val="14"/>
+                    <w:szCs w:val="16"/>
+                    <w:lang w:val="en" w:eastAsia="en-GB"/>
+                  </w:rPr>
+                </w:pPr>
+                <w:r>
+                  <w:rPr>
+                    <w:rFonts w:ascii="Arial" w:eastAsia="Arial" w:hAnsi="Arial" w:cs="Arial"/>
+                    <w:sz w:val="14"/>
+                    <w:szCs w:val="16"/>
+                    <w:lang w:val="en" w:eastAsia="en-GB"/>
+                  </w:rPr>
+                  <w:t>Control Desk ID</w:t>
+                </w:r>
+              </w:p>
+            </w:tc>
+            <w:tc>
+              <w:tcPr>
+                <w:tcW w:w="2506" w:type="dxa"/>
+                <w:tcBorders>
+                  <w:top w:val="single" w:sz="8" w:space="0" w:color="000000"/>
+                  <w:left w:val="single" w:sz="8" w:space="0" w:color="000000"/>
+                  <w:bottom w:val="single" w:sz="8" w:space="0" w:color="000000"/>
+                  <w:right w:val="single" w:sz="8" w:space="0" w:color="000000"/>
+                </w:tcBorders>
+                <w:tcMar>
+                  <w:top w:w="100" w:type="dxa"/>
+                  <w:left w:w="100" w:type="dxa"/>
+                  <w:bottom w:w="100" w:type="dxa"/>
+                  <w:right w:w="100" w:type="dxa"/>
+                </w:tcMar>
+                <w:hideMark/>
+              </w:tcPr>
+              <w:p>
+                <w:pPr>
+                  <w:widowControl w:val="0"/>
+                  <w:spacing w:after="0" w:line="240" w:lineRule="auto"/>
+                  <w:rPr>
+                    <w:rFonts w:ascii="Arial" w:eastAsia="Arial" w:hAnsi="Arial" w:cs="Arial"/>
+                    <w:sz w:val="14"/>
+                    <w:szCs w:val="16"/>
+                    <w:lang w:val="en" w:eastAsia="en-GB"/>
+                  </w:rPr>
+                </w:pPr>
+                <w:r>
+                  <w:rPr>
+                    <w:rFonts w:ascii="Arial" w:eastAsia="Arial" w:hAnsi="Arial" w:cs="Arial"/>
+                    <w:sz w:val="14"/>
+                    <w:szCs w:val="16"/>
+                    <w:lang w:val="en" w:eastAsia="en-GB"/>
+                  </w:rPr>
+                  <w:t>*Car Make</w:t>
+                </w:r>
+              </w:p>
+            </w:tc>
+          </w:tr>
+          <w:tr>
+            <w:trPr>
+              <w:trHeight w:val="166"/>
+            </w:trPr>
+            <w:tc>
+              <w:tcPr>
+                <w:tcW w:w="2522" w:type="dxa"/>
+                <w:tcBorders>
+                  <w:top w:val="single" w:sz="8" w:space="0" w:color="000000"/>
+                  <w:left w:val="single" w:sz="8" w:space="0" w:color="000000"/>
+                  <w:bottom w:val="single" w:sz="8" w:space="0" w:color="000000"/>
+                  <w:right w:val="single" w:sz="8" w:space="0" w:color="000000"/>
+                </w:tcBorders>
+                <w:tcMar>
+                  <w:top w:w="100" w:type="dxa"/>
+                  <w:left w:w="100" w:type="dxa"/>
+                  <w:bottom w:w="100" w:type="dxa"/>
+                  <w:right w:w="100" w:type="dxa"/>
+                </w:tcMar>
+                <w:hideMark/>
+              </w:tcPr>
+              <w:p>
+                <w:pPr>
+                  <w:widowControl w:val="0"/>
+                  <w:spacing w:after="0" w:line="240" w:lineRule="auto"/>
+                  <w:rPr>
+                    <w:rFonts w:ascii="Arial" w:eastAsia="Arial" w:hAnsi="Arial" w:cs="Arial"/>
+                    <w:sz w:val="14"/>
+                    <w:szCs w:val="16"/>
+                    <w:lang w:val="en" w:eastAsia="en-GB"/>
+                  </w:rPr>
+                </w:pPr>
+                <w:r>
+                  <w:rPr>
+                    <w:rFonts w:ascii="Arial" w:eastAsia="Arial" w:hAnsi="Arial" w:cs="Arial"/>
+                    <w:sz w:val="14"/>
+                    <w:szCs w:val="16"/>
+                    <w:lang w:val="en" w:eastAsia="en-GB"/>
+                  </w:rPr>
+                  <w:t>Car Make</w:t>
+                </w:r>
+              </w:p>
+            </w:tc>
+            <w:tc>
+              <w:tcPr>
+                <w:tcW w:w="2522" w:type="dxa"/>
+                <w:tcBorders>
+                  <w:top w:val="single" w:sz="8" w:space="0" w:color="000000"/>
+                  <w:left w:val="single" w:sz="8" w:space="0" w:color="000000"/>
+                  <w:bottom w:val="single" w:sz="8" w:space="0" w:color="000000"/>
+                  <w:right w:val="single" w:sz="8" w:space="0" w:color="000000"/>
+                </w:tcBorders>
+                <w:tcMar>
+                  <w:top w:w="100" w:type="dxa"/>
+                  <w:left w:w="100" w:type="dxa"/>
+                  <w:bottom w:w="100" w:type="dxa"/>
+                  <w:right w:w="100" w:type="dxa"/>
+                </w:tcMar>
+                <w:hideMark/>
+              </w:tcPr>
+              <w:p>
+                <w:pPr>
+                  <w:widowControl w:val="0"/>
+                  <w:spacing w:after="0" w:line="240" w:lineRule="auto"/>
+                  <w:rPr>
+                    <w:rFonts w:ascii="Arial" w:eastAsia="Arial" w:hAnsi="Arial" w:cs="Arial"/>
+                    <w:sz w:val="14"/>
+                    <w:szCs w:val="16"/>
+                    <w:lang w:val="en" w:eastAsia="en-GB"/>
+                  </w:rPr>
+                </w:pPr>
+                <w:r>
+                  <w:rPr>
+                    <w:rFonts w:ascii="Arial" w:eastAsia="Arial" w:hAnsi="Arial" w:cs="Arial"/>
+                    <w:sz w:val="14"/>
+                    <w:szCs w:val="16"/>
+                    <w:lang w:val="en" w:eastAsia="en-GB"/>
+                  </w:rPr>
+                  <w:t>Car Make</w:t>
+                </w:r>
+              </w:p>
+            </w:tc>
+            <w:tc>
+              <w:tcPr>
+                <w:tcW w:w="2539" w:type="dxa"/>
+                <w:tcBorders>
+                  <w:top w:val="single" w:sz="8" w:space="0" w:color="000000"/>
+                  <w:left w:val="single" w:sz="8" w:space="0" w:color="000000"/>
+                  <w:bottom w:val="single" w:sz="8" w:space="0" w:color="000000"/>
+                  <w:right w:val="single" w:sz="8" w:space="0" w:color="000000"/>
+                </w:tcBorders>
+                <w:tcMar>
+                  <w:top w:w="100" w:type="dxa"/>
+                  <w:left w:w="100" w:type="dxa"/>
+                  <w:bottom w:w="100" w:type="dxa"/>
+                  <w:right w:w="100" w:type="dxa"/>
+                </w:tcMar>
+                <w:hideMark/>
+              </w:tcPr>
+              <w:p>
+                <w:pPr>
+                  <w:widowControl w:val="0"/>
+                  <w:spacing w:after="0" w:line="240" w:lineRule="auto"/>
+                  <w:rPr>
+                    <w:rFonts w:ascii="Arial" w:eastAsia="Arial" w:hAnsi="Arial" w:cs="Arial"/>
+                    <w:sz w:val="14"/>
+                    <w:szCs w:val="16"/>
+                    <w:lang w:val="en" w:eastAsia="en-GB"/>
+                  </w:rPr>
+                </w:pPr>
+                <w:r>
+                  <w:rPr>
+                    <w:rFonts w:ascii="Arial" w:eastAsia="Arial" w:hAnsi="Arial" w:cs="Arial"/>
+                    <w:sz w:val="14"/>
+                    <w:szCs w:val="16"/>
+                    <w:lang w:val="en" w:eastAsia="en-GB"/>
+                  </w:rPr>
+                  <w:t>Car Make</w:t>
+                </w:r>
+              </w:p>
+            </w:tc>
+            <w:tc>
+              <w:tcPr>
+                <w:tcW w:w="2506" w:type="dxa"/>
+                <w:tcBorders>
+                  <w:top w:val="single" w:sz="8" w:space="0" w:color="000000"/>
+                  <w:left w:val="single" w:sz="8" w:space="0" w:color="000000"/>
+                  <w:bottom w:val="single" w:sz="8" w:space="0" w:color="000000"/>
+                  <w:right w:val="single" w:sz="8" w:space="0" w:color="000000"/>
+                </w:tcBorders>
+                <w:tcMar>
+                  <w:top w:w="100" w:type="dxa"/>
+                  <w:left w:w="100" w:type="dxa"/>
+                  <w:bottom w:w="100" w:type="dxa"/>
+                  <w:right w:w="100" w:type="dxa"/>
+                </w:tcMar>
+              </w:tcPr>
+              <w:p>
+                <w:pPr>
+                  <w:widowControl w:val="0"/>
+                  <w:spacing w:after="0" w:line="240" w:lineRule="auto"/>
+                  <w:rPr>
+                    <w:rFonts w:ascii="Arial" w:eastAsia="Arial" w:hAnsi="Arial" w:cs="Arial"/>
+                    <w:sz w:val="14"/>
+                    <w:szCs w:val="16"/>
+                    <w:lang w:val="en" w:eastAsia="en-GB"/>
+                  </w:rPr>
+                </w:pPr>
+              </w:p>
+            </w:tc>
+          </w:tr>
+          <w:tr>
+            <w:trPr>
+              <w:trHeight w:val="166"/>
+            </w:trPr>
+            <w:tc>
+              <w:tcPr>
+                <w:tcW w:w="2522" w:type="dxa"/>
+                <w:tcBorders>
+                  <w:top w:val="single" w:sz="8" w:space="0" w:color="000000"/>
+                  <w:left w:val="single" w:sz="8" w:space="0" w:color="000000"/>
+                  <w:bottom w:val="single" w:sz="8" w:space="0" w:color="000000"/>
+                  <w:right w:val="single" w:sz="8" w:space="0" w:color="000000"/>
+                </w:tcBorders>
+                <w:tcMar>
+                  <w:top w:w="100" w:type="dxa"/>
+                  <w:left w:w="100" w:type="dxa"/>
+                  <w:bottom w:w="100" w:type="dxa"/>
+                  <w:right w:w="100" w:type="dxa"/>
+                </w:tcMar>
+                <w:hideMark/>
+              </w:tcPr>
+              <w:p>
+                <w:pPr>
+                  <w:widowControl w:val="0"/>
+                  <w:spacing w:after="0" w:line="240" w:lineRule="auto"/>
+                  <w:rPr>
+                    <w:rFonts w:ascii="Arial" w:eastAsia="Arial" w:hAnsi="Arial" w:cs="Arial"/>
+                    <w:sz w:val="14"/>
+                    <w:szCs w:val="16"/>
+                    <w:lang w:val="en" w:eastAsia="en-GB"/>
+                  </w:rPr>
+                </w:pPr>
+                <w:r>
+                  <w:rPr>
+                    <w:rFonts w:ascii="Arial" w:eastAsia="Arial" w:hAnsi="Arial" w:cs="Arial"/>
+                    <w:sz w:val="14"/>
+                    <w:szCs w:val="16"/>
+                    <w:lang w:val="en" w:eastAsia="en-GB"/>
+                  </w:rPr>
+                  <w:t>Licensed to carry</w:t>
+                </w:r>
+              </w:p>
+            </w:tc>
+            <w:tc>
+              <w:tcPr>
+                <w:tcW w:w="2522" w:type="dxa"/>
+                <w:tcBorders>
+                  <w:top w:val="single" w:sz="8" w:space="0" w:color="000000"/>
+                  <w:left w:val="single" w:sz="8" w:space="0" w:color="000000"/>
+                  <w:bottom w:val="single" w:sz="8" w:space="0" w:color="000000"/>
+                  <w:right w:val="single" w:sz="8" w:space="0" w:color="000000"/>
+                </w:tcBorders>
+                <w:tcMar>
+                  <w:top w:w="100" w:type="dxa"/>
+                  <w:left w:w="100" w:type="dxa"/>
+                  <w:bottom w:w="100" w:type="dxa"/>
+                  <w:right w:w="100" w:type="dxa"/>
+                </w:tcMar>
+                <w:hideMark/>
+              </w:tcPr>
+              <w:p>
+                <w:pPr>
+                  <w:widowControl w:val="0"/>
+                  <w:spacing w:after="0" w:line="240" w:lineRule="auto"/>
+                  <w:rPr>
+                    <w:rFonts w:ascii="Arial" w:eastAsia="Arial" w:hAnsi="Arial" w:cs="Arial"/>
+                    <w:sz w:val="14"/>
+                    <w:szCs w:val="16"/>
+                    <w:lang w:val="en" w:eastAsia="en-GB"/>
+                  </w:rPr>
+                </w:pPr>
+                <w:r>
+                  <w:rPr>
+                    <w:rFonts w:ascii="Arial" w:eastAsia="Arial" w:hAnsi="Arial" w:cs="Arial"/>
+                    <w:sz w:val="14"/>
+                    <w:szCs w:val="16"/>
+                    <w:lang w:val="en" w:eastAsia="en-GB"/>
+                  </w:rPr>
+                  <w:t>Licensed to Carry</w:t>
+                </w:r>
+              </w:p>
+            </w:tc>
+            <w:tc>
+              <w:tcPr>
+                <w:tcW w:w="2539" w:type="dxa"/>
+                <w:tcBorders>
+                  <w:top w:val="single" w:sz="8" w:space="0" w:color="000000"/>
+                  <w:left w:val="single" w:sz="8" w:space="0" w:color="000000"/>
+                  <w:bottom w:val="single" w:sz="8" w:space="0" w:color="000000"/>
+                  <w:right w:val="single" w:sz="8" w:space="0" w:color="000000"/>
+                </w:tcBorders>
+                <w:tcMar>
+                  <w:top w:w="100" w:type="dxa"/>
+                  <w:left w:w="100" w:type="dxa"/>
+                  <w:bottom w:w="100" w:type="dxa"/>
+                  <w:right w:w="100" w:type="dxa"/>
+                </w:tcMar>
+                <w:hideMark/>
+              </w:tcPr>
+              <w:p>
+                <w:pPr>
+                  <w:widowControl w:val="0"/>
+                  <w:spacing w:after="0" w:line="240" w:lineRule="auto"/>
+                  <w:rPr>
+                    <w:rFonts w:ascii="Arial" w:eastAsia="Arial" w:hAnsi="Arial" w:cs="Arial"/>
+                    <w:sz w:val="14"/>
+                    <w:szCs w:val="16"/>
+                    <w:lang w:val="en" w:eastAsia="en-GB"/>
+                  </w:rPr>
+                </w:pPr>
+                <w:r>
+                  <w:rPr>
+                    <w:rFonts w:ascii="Arial" w:eastAsia="Arial" w:hAnsi="Arial" w:cs="Arial"/>
+                    <w:sz w:val="14"/>
+                    <w:szCs w:val="16"/>
+                    <w:lang w:val="en" w:eastAsia="en-GB"/>
+                  </w:rPr>
+                  <w:t>Licensed Passengers</w:t>
+                </w:r>
+              </w:p>
+            </w:tc>
+            <w:tc>
+              <w:tcPr>
+                <w:tcW w:w="2506" w:type="dxa"/>
+                <w:tcBorders>
+                  <w:top w:val="single" w:sz="8" w:space="0" w:color="000000"/>
+                  <w:left w:val="single" w:sz="8" w:space="0" w:color="000000"/>
+                  <w:bottom w:val="single" w:sz="8" w:space="0" w:color="000000"/>
+                  <w:right w:val="single" w:sz="8" w:space="0" w:color="000000"/>
+                </w:tcBorders>
+                <w:tcMar>
+                  <w:top w:w="100" w:type="dxa"/>
+                  <w:left w:w="100" w:type="dxa"/>
+                  <w:bottom w:w="100" w:type="dxa"/>
+                  <w:right w:w="100" w:type="dxa"/>
+                </w:tcMar>
+                <w:hideMark/>
+              </w:tcPr>
+              <w:p>
+                <w:pPr>
+                  <w:widowControl w:val="0"/>
+                  <w:spacing w:after="0" w:line="240" w:lineRule="auto"/>
+                  <w:rPr>
+                    <w:rFonts w:ascii="Arial" w:eastAsia="Arial" w:hAnsi="Arial" w:cs="Arial"/>
+                    <w:sz w:val="14"/>
+                    <w:szCs w:val="16"/>
+                    <w:u w:val="single"/>
+                    <w:lang w:val="en" w:eastAsia="en-GB"/>
+                  </w:rPr>
+                </w:pPr>
+                <w:r>
+                  <w:rPr>
+                    <w:rFonts w:ascii="Arial" w:eastAsia="Arial" w:hAnsi="Arial" w:cs="Arial"/>
+                    <w:sz w:val="14"/>
+                    <w:szCs w:val="16"/>
+                    <w:u w:val="single"/>
+                    <w:lang w:val="en" w:eastAsia="en-GB"/>
+                  </w:rPr>
+                  <w:t>Control Desk ID</w:t>
+                </w:r>
+              </w:p>
+            </w:tc>
+          </w:tr>
+          <w:tr>
+            <w:trPr>
+              <w:trHeight w:val="156"/>
+            </w:trPr>
+            <w:tc>
+              <w:tcPr>
+                <w:tcW w:w="2522" w:type="dxa"/>
+                <w:tcBorders>
+                  <w:top w:val="single" w:sz="8" w:space="0" w:color="000000"/>
+                  <w:left w:val="single" w:sz="8" w:space="0" w:color="000000"/>
+                  <w:bottom w:val="single" w:sz="8" w:space="0" w:color="000000"/>
+                  <w:right w:val="single" w:sz="8" w:space="0" w:color="000000"/>
+                </w:tcBorders>
+                <w:tcMar>
+                  <w:top w:w="100" w:type="dxa"/>
+                  <w:left w:w="100" w:type="dxa"/>
+                  <w:bottom w:w="100" w:type="dxa"/>
+                  <w:right w:w="100" w:type="dxa"/>
+                </w:tcMar>
+                <w:hideMark/>
+              </w:tcPr>
+              <w:p>
+                <w:pPr>
+                  <w:widowControl w:val="0"/>
+                  <w:spacing w:after="0" w:line="240" w:lineRule="auto"/>
+                  <w:rPr>
+                    <w:rFonts w:ascii="Arial" w:eastAsia="Arial" w:hAnsi="Arial" w:cs="Arial"/>
+                    <w:sz w:val="14"/>
+                    <w:szCs w:val="16"/>
+                    <w:lang w:val="en" w:eastAsia="en-GB"/>
+                  </w:rPr>
+                </w:pPr>
+                <w:r>
+                  <w:rPr>
+                    <w:rFonts w:ascii="Arial" w:eastAsia="Arial" w:hAnsi="Arial" w:cs="Arial"/>
+                    <w:sz w:val="14"/>
+                    <w:szCs w:val="16"/>
+                    <w:lang w:val="en" w:eastAsia="en-GB"/>
+                  </w:rPr>
+                  <w:t xml:space="preserve"> (Driver ID</w:t>
+                </w:r>
+              </w:p>
+            </w:tc>
+            <w:tc>
+              <w:tcPr>
+                <w:tcW w:w="2522" w:type="dxa"/>
+                <w:tcBorders>
+                  <w:top w:val="single" w:sz="8" w:space="0" w:color="000000"/>
+                  <w:left w:val="single" w:sz="8" w:space="0" w:color="000000"/>
+                  <w:bottom w:val="single" w:sz="8" w:space="0" w:color="000000"/>
+                  <w:right w:val="single" w:sz="8" w:space="0" w:color="000000"/>
+                </w:tcBorders>
+                <w:tcMar>
+                  <w:top w:w="100" w:type="dxa"/>
+                  <w:left w:w="100" w:type="dxa"/>
+                  <w:bottom w:w="100" w:type="dxa"/>
+                  <w:right w:w="100" w:type="dxa"/>
+                </w:tcMar>
+              </w:tcPr>
+              <w:p>
+                <w:pPr>
+                  <w:widowControl w:val="0"/>
+                  <w:spacing w:after="0" w:line="240" w:lineRule="auto"/>
+                  <w:rPr>
+                    <w:rFonts w:ascii="Arial" w:eastAsia="Arial" w:hAnsi="Arial" w:cs="Arial"/>
+                    <w:sz w:val="14"/>
+                    <w:szCs w:val="16"/>
+                    <w:lang w:val="en" w:eastAsia="en-GB"/>
+                  </w:rPr>
+                </w:pPr>
+              </w:p>
+            </w:tc>
+            <w:tc>
+              <w:tcPr>
+                <w:tcW w:w="2539" w:type="dxa"/>
+                <w:tcBorders>
+                  <w:top w:val="single" w:sz="8" w:space="0" w:color="000000"/>
+                  <w:left w:val="single" w:sz="8" w:space="0" w:color="000000"/>
+                  <w:bottom w:val="single" w:sz="8" w:space="0" w:color="000000"/>
+                  <w:right w:val="single" w:sz="8" w:space="0" w:color="000000"/>
+                </w:tcBorders>
+                <w:tcMar>
+                  <w:top w:w="100" w:type="dxa"/>
+                  <w:left w:w="100" w:type="dxa"/>
+                  <w:bottom w:w="100" w:type="dxa"/>
+                  <w:right w:w="100" w:type="dxa"/>
+                </w:tcMar>
+              </w:tcPr>
+              <w:p>
+                <w:pPr>
+                  <w:widowControl w:val="0"/>
+                  <w:spacing w:after="0" w:line="240" w:lineRule="auto"/>
+                  <w:rPr>
+                    <w:rFonts w:ascii="Arial" w:eastAsia="Arial" w:hAnsi="Arial" w:cs="Arial"/>
+                    <w:sz w:val="14"/>
+                    <w:szCs w:val="16"/>
+                    <w:lang w:val="en" w:eastAsia="en-GB"/>
+                  </w:rPr>
+                </w:pPr>
+              </w:p>
+            </w:tc>
+            <w:tc>
+              <w:tcPr>
+                <w:tcW w:w="2506" w:type="dxa"/>
+                <w:tcBorders>
+                  <w:top w:val="single" w:sz="8" w:space="0" w:color="000000"/>
+                  <w:left w:val="single" w:sz="8" w:space="0" w:color="000000"/>
+                  <w:bottom w:val="single" w:sz="8" w:space="0" w:color="000000"/>
+                  <w:right w:val="single" w:sz="8" w:space="0" w:color="000000"/>
+                </w:tcBorders>
+                <w:tcMar>
+                  <w:top w:w="100" w:type="dxa"/>
+                  <w:left w:w="100" w:type="dxa"/>
+                  <w:bottom w:w="100" w:type="dxa"/>
+                  <w:right w:w="100" w:type="dxa"/>
+                </w:tcMar>
+                <w:hideMark/>
+              </w:tcPr>
+              <w:p>
+                <w:pPr>
+                  <w:widowControl w:val="0"/>
+                  <w:spacing w:after="0" w:line="240" w:lineRule="auto"/>
+                  <w:rPr>
+                    <w:rFonts w:ascii="Arial" w:eastAsia="Arial" w:hAnsi="Arial" w:cs="Arial"/>
+                    <w:sz w:val="14"/>
+                    <w:szCs w:val="16"/>
+                    <w:lang w:val="en" w:eastAsia="en-GB"/>
+                  </w:rPr>
+                </w:pPr>
+                <w:r>
+                  <w:rPr>
+                    <w:rFonts w:ascii="Arial" w:eastAsia="Arial" w:hAnsi="Arial" w:cs="Arial"/>
+                    <w:sz w:val="14"/>
+                    <w:szCs w:val="16"/>
+                    <w:lang w:val="en" w:eastAsia="en-GB"/>
+                  </w:rPr>
+                  <w:t>Control Centre ID</w:t>
+                </w:r>
+              </w:p>
+            </w:tc>
+          </w:tr>
+          <w:tr>
+            <w:trPr>
+              <w:trHeight w:val="166"/>
+            </w:trPr>
+            <w:tc>
+              <w:tcPr>
+                <w:tcW w:w="2522" w:type="dxa"/>
+                <w:tcBorders>
+                  <w:top w:val="single" w:sz="8" w:space="0" w:color="000000"/>
+                  <w:left w:val="single" w:sz="8" w:space="0" w:color="000000"/>
+                  <w:bottom w:val="single" w:sz="8" w:space="0" w:color="000000"/>
+                  <w:right w:val="single" w:sz="8" w:space="0" w:color="000000"/>
+                </w:tcBorders>
+                <w:tcMar>
+                  <w:top w:w="100" w:type="dxa"/>
+                  <w:left w:w="100" w:type="dxa"/>
+                  <w:bottom w:w="100" w:type="dxa"/>
+                  <w:right w:w="100" w:type="dxa"/>
+                </w:tcMar>
+                <w:hideMark/>
+              </w:tcPr>
+              <w:p>
+                <w:pPr>
+                  <w:widowControl w:val="0"/>
+                  <w:spacing w:after="0" w:line="240" w:lineRule="auto"/>
+                  <w:rPr>
+                    <w:rFonts w:ascii="Arial" w:eastAsia="Arial" w:hAnsi="Arial" w:cs="Arial"/>
+                    <w:sz w:val="14"/>
+                    <w:szCs w:val="16"/>
+                    <w:lang w:val="en" w:eastAsia="en-GB"/>
+                  </w:rPr>
+                </w:pPr>
+                <w:r>
+                  <w:rPr>
+                    <w:rFonts w:ascii="Arial" w:eastAsia="Arial" w:hAnsi="Arial" w:cs="Arial"/>
+                    <w:sz w:val="14"/>
+                    <w:szCs w:val="16"/>
+                    <w:lang w:val="en" w:eastAsia="en-GB"/>
+                  </w:rPr>
+                  <w:t xml:space="preserve">    Driver First Name</w:t>
+                </w:r>
+              </w:p>
+            </w:tc>
+            <w:tc>
+              <w:tcPr>
+                <w:tcW w:w="2522" w:type="dxa"/>
+                <w:tcBorders>
+                  <w:top w:val="single" w:sz="8" w:space="0" w:color="000000"/>
+                  <w:left w:val="single" w:sz="8" w:space="0" w:color="000000"/>
+                  <w:bottom w:val="single" w:sz="8" w:space="0" w:color="000000"/>
+                  <w:right w:val="single" w:sz="8" w:space="0" w:color="000000"/>
+                </w:tcBorders>
+                <w:tcMar>
+                  <w:top w:w="100" w:type="dxa"/>
+                  <w:left w:w="100" w:type="dxa"/>
+                  <w:bottom w:w="100" w:type="dxa"/>
+                  <w:right w:w="100" w:type="dxa"/>
+                </w:tcMar>
+                <w:hideMark/>
+              </w:tcPr>
+              <w:p>
+                <w:pPr>
+                  <w:widowControl w:val="0"/>
+                  <w:spacing w:after="0" w:line="240" w:lineRule="auto"/>
+                  <w:rPr>
+                    <w:rFonts w:ascii="Arial" w:eastAsia="Arial" w:hAnsi="Arial" w:cs="Arial"/>
+                    <w:b/>
+                    <w:sz w:val="14"/>
+                    <w:szCs w:val="16"/>
+                    <w:u w:val="single"/>
+                    <w:lang w:val="en" w:eastAsia="en-GB"/>
+                  </w:rPr>
+                </w:pPr>
+                <w:r>
+                  <w:rPr>
+                    <w:rFonts w:ascii="Arial" w:eastAsia="Arial" w:hAnsi="Arial" w:cs="Arial"/>
+                    <w:b/>
+                    <w:sz w:val="14"/>
+                    <w:szCs w:val="16"/>
+                    <w:u w:val="single"/>
+                    <w:lang w:val="en" w:eastAsia="en-GB"/>
+                  </w:rPr>
+                  <w:t>Vehicle Reg</w:t>
+                </w:r>
+              </w:p>
+            </w:tc>
+            <w:tc>
+              <w:tcPr>
+                <w:tcW w:w="2539" w:type="dxa"/>
+                <w:tcBorders>
+                  <w:top w:val="single" w:sz="8" w:space="0" w:color="000000"/>
+                  <w:left w:val="single" w:sz="8" w:space="0" w:color="000000"/>
+                  <w:bottom w:val="single" w:sz="8" w:space="0" w:color="000000"/>
+                  <w:right w:val="single" w:sz="8" w:space="0" w:color="000000"/>
+                </w:tcBorders>
+                <w:tcMar>
+                  <w:top w:w="100" w:type="dxa"/>
+                  <w:left w:w="100" w:type="dxa"/>
+                  <w:bottom w:w="100" w:type="dxa"/>
+                  <w:right w:w="100" w:type="dxa"/>
+                </w:tcMar>
+                <w:hideMark/>
+              </w:tcPr>
+              <w:p>
+                <w:pPr>
+                  <w:widowControl w:val="0"/>
+                  <w:spacing w:after="0" w:line="240" w:lineRule="auto"/>
+                  <w:rPr>
+                    <w:rFonts w:ascii="Arial" w:eastAsia="Arial" w:hAnsi="Arial" w:cs="Arial"/>
+                    <w:b/>
+                    <w:sz w:val="14"/>
+                    <w:szCs w:val="16"/>
+                    <w:u w:val="single"/>
+                    <w:lang w:val="en" w:eastAsia="en-GB"/>
+                  </w:rPr>
+                </w:pPr>
+                <w:r>
+                  <w:rPr>
+                    <w:rFonts w:ascii="Arial" w:eastAsia="Arial" w:hAnsi="Arial" w:cs="Arial"/>
+                    <w:b/>
+                    <w:sz w:val="14"/>
+                    <w:szCs w:val="16"/>
+                    <w:u w:val="single"/>
+                    <w:lang w:val="en" w:eastAsia="en-GB"/>
+                  </w:rPr>
+                  <w:t>Vehicle Reg</w:t>
+                </w:r>
+              </w:p>
+            </w:tc>
+            <w:tc>
+              <w:tcPr>
+                <w:tcW w:w="2506" w:type="dxa"/>
+                <w:tcBorders>
+                  <w:top w:val="single" w:sz="8" w:space="0" w:color="000000"/>
+                  <w:left w:val="single" w:sz="8" w:space="0" w:color="000000"/>
+                  <w:bottom w:val="single" w:sz="8" w:space="0" w:color="000000"/>
+                  <w:right w:val="single" w:sz="8" w:space="0" w:color="000000"/>
+                </w:tcBorders>
+                <w:tcMar>
+                  <w:top w:w="100" w:type="dxa"/>
+                  <w:left w:w="100" w:type="dxa"/>
+                  <w:bottom w:w="100" w:type="dxa"/>
+                  <w:right w:w="100" w:type="dxa"/>
+                </w:tcMar>
+              </w:tcPr>
+              <w:p>
+                <w:pPr>
+                  <w:widowControl w:val="0"/>
+                  <w:spacing w:after="0" w:line="240" w:lineRule="auto"/>
+                  <w:rPr>
+                    <w:rFonts w:ascii="Arial" w:eastAsia="Arial" w:hAnsi="Arial" w:cs="Arial"/>
+                    <w:sz w:val="14"/>
+                    <w:szCs w:val="16"/>
+                    <w:lang w:val="en" w:eastAsia="en-GB"/>
+                  </w:rPr>
+                </w:pPr>
+              </w:p>
+            </w:tc>
+          </w:tr>
+          <w:tr>
+            <w:trPr>
+              <w:trHeight w:val="166"/>
+            </w:trPr>
+            <w:tc>
+              <w:tcPr>
+                <w:tcW w:w="2522" w:type="dxa"/>
+                <w:tcBorders>
+                  <w:top w:val="single" w:sz="8" w:space="0" w:color="000000"/>
+                  <w:left w:val="single" w:sz="8" w:space="0" w:color="000000"/>
+                  <w:bottom w:val="single" w:sz="8" w:space="0" w:color="000000"/>
+                  <w:right w:val="single" w:sz="8" w:space="0" w:color="000000"/>
+                </w:tcBorders>
+                <w:tcMar>
+                  <w:top w:w="100" w:type="dxa"/>
+                  <w:left w:w="100" w:type="dxa"/>
+                  <w:bottom w:w="100" w:type="dxa"/>
+                  <w:right w:w="100" w:type="dxa"/>
+                </w:tcMar>
+                <w:hideMark/>
+              </w:tcPr>
+              <w:p>
+                <w:pPr>
+                  <w:widowControl w:val="0"/>
+                  <w:spacing w:after="0" w:line="240" w:lineRule="auto"/>
+                  <w:rPr>
+                    <w:rFonts w:ascii="Arial" w:eastAsia="Arial" w:hAnsi="Arial" w:cs="Arial"/>
+                    <w:sz w:val="14"/>
+                    <w:szCs w:val="16"/>
+                    <w:lang w:val="en" w:eastAsia="en-GB"/>
+                  </w:rPr>
+                </w:pPr>
+                <w:r>
+                  <w:rPr>
+                    <w:rFonts w:ascii="Arial" w:eastAsia="Arial" w:hAnsi="Arial" w:cs="Arial"/>
+                    <w:sz w:val="14"/>
+                    <w:szCs w:val="16"/>
+                    <w:lang w:val="en" w:eastAsia="en-GB"/>
+                  </w:rPr>
+                  <w:t xml:space="preserve">    Driver Last Name</w:t>
+                </w:r>
+              </w:p>
+            </w:tc>
+            <w:tc>
+              <w:tcPr>
+                <w:tcW w:w="2522" w:type="dxa"/>
+                <w:tcBorders>
+                  <w:top w:val="single" w:sz="8" w:space="0" w:color="000000"/>
+                  <w:left w:val="single" w:sz="8" w:space="0" w:color="000000"/>
+                  <w:bottom w:val="single" w:sz="8" w:space="0" w:color="000000"/>
+                  <w:right w:val="single" w:sz="8" w:space="0" w:color="000000"/>
+                </w:tcBorders>
+                <w:tcMar>
+                  <w:top w:w="100" w:type="dxa"/>
+                  <w:left w:w="100" w:type="dxa"/>
+                  <w:bottom w:w="100" w:type="dxa"/>
+                  <w:right w:w="100" w:type="dxa"/>
+                </w:tcMar>
+                <w:hideMark/>
+              </w:tcPr>
+              <w:p>
+                <w:pPr>
+                  <w:widowControl w:val="0"/>
+                  <w:spacing w:after="0" w:line="240" w:lineRule="auto"/>
+                  <w:rPr>
+                    <w:rFonts w:ascii="Arial" w:eastAsia="Arial" w:hAnsi="Arial" w:cs="Arial"/>
+                    <w:sz w:val="14"/>
+                    <w:szCs w:val="16"/>
+                    <w:u w:val="single"/>
+                    <w:lang w:val="en" w:eastAsia="en-GB"/>
+                  </w:rPr>
+                </w:pPr>
+                <w:r>
+                  <w:rPr>
+                    <w:rFonts w:ascii="Arial" w:eastAsia="Arial" w:hAnsi="Arial" w:cs="Arial"/>
+                    <w:sz w:val="14"/>
+                    <w:szCs w:val="16"/>
+                    <w:u w:val="single"/>
+                    <w:lang w:val="en" w:eastAsia="en-GB"/>
+                  </w:rPr>
+                  <w:t>Driver ID</w:t>
+                </w:r>
+              </w:p>
+            </w:tc>
+            <w:tc>
+              <w:tcPr>
+                <w:tcW w:w="2539" w:type="dxa"/>
+                <w:tcBorders>
+                  <w:top w:val="single" w:sz="8" w:space="0" w:color="000000"/>
+                  <w:left w:val="single" w:sz="8" w:space="0" w:color="000000"/>
+                  <w:bottom w:val="single" w:sz="8" w:space="0" w:color="000000"/>
+                  <w:right w:val="single" w:sz="8" w:space="0" w:color="000000"/>
+                </w:tcBorders>
+                <w:tcMar>
+                  <w:top w:w="100" w:type="dxa"/>
+                  <w:left w:w="100" w:type="dxa"/>
+                  <w:bottom w:w="100" w:type="dxa"/>
+                  <w:right w:w="100" w:type="dxa"/>
+                </w:tcMar>
+                <w:hideMark/>
+              </w:tcPr>
+              <w:p>
+                <w:pPr>
+                  <w:widowControl w:val="0"/>
+                  <w:spacing w:after="0" w:line="240" w:lineRule="auto"/>
+                  <w:rPr>
+                    <w:rFonts w:ascii="Arial" w:eastAsia="Arial" w:hAnsi="Arial" w:cs="Arial"/>
+                    <w:sz w:val="14"/>
+                    <w:szCs w:val="16"/>
+                    <w:u w:val="single"/>
+                    <w:lang w:val="en" w:eastAsia="en-GB"/>
+                  </w:rPr>
+                </w:pPr>
+                <w:r>
+                  <w:rPr>
+                    <w:rFonts w:ascii="Arial" w:eastAsia="Arial" w:hAnsi="Arial" w:cs="Arial"/>
+                    <w:sz w:val="14"/>
+                    <w:szCs w:val="16"/>
+                    <w:u w:val="single"/>
+                    <w:lang w:val="en" w:eastAsia="en-GB"/>
+                  </w:rPr>
+                  <w:t>Driver ID</w:t>
+                </w:r>
+              </w:p>
+            </w:tc>
+            <w:tc>
+              <w:tcPr>
+                <w:tcW w:w="2506" w:type="dxa"/>
+                <w:tcBorders>
+                  <w:top w:val="single" w:sz="8" w:space="0" w:color="000000"/>
+                  <w:left w:val="single" w:sz="8" w:space="0" w:color="000000"/>
+                  <w:bottom w:val="single" w:sz="8" w:space="0" w:color="000000"/>
+                  <w:right w:val="single" w:sz="8" w:space="0" w:color="000000"/>
+                </w:tcBorders>
+                <w:tcMar>
+                  <w:top w:w="100" w:type="dxa"/>
+                  <w:left w:w="100" w:type="dxa"/>
+                  <w:bottom w:w="100" w:type="dxa"/>
+                  <w:right w:w="100" w:type="dxa"/>
+                </w:tcMar>
+                <w:hideMark/>
+              </w:tcPr>
+              <w:p>
+                <w:pPr>
+                  <w:widowControl w:val="0"/>
+                  <w:spacing w:after="0" w:line="240" w:lineRule="auto"/>
+                  <w:rPr>
+                    <w:rFonts w:ascii="Arial" w:eastAsia="Arial" w:hAnsi="Arial" w:cs="Arial"/>
+                    <w:sz w:val="14"/>
+                    <w:szCs w:val="16"/>
+                    <w:u w:val="single"/>
+                    <w:lang w:val="en" w:eastAsia="en-GB"/>
+                  </w:rPr>
+                </w:pPr>
+                <w:r>
+                  <w:rPr>
+                    <w:rFonts w:ascii="Arial" w:eastAsia="Arial" w:hAnsi="Arial" w:cs="Arial"/>
+                    <w:sz w:val="14"/>
+                    <w:szCs w:val="16"/>
+                    <w:u w:val="single"/>
+                    <w:lang w:val="en" w:eastAsia="en-GB"/>
+                  </w:rPr>
+                  <w:t>Car Make</w:t>
+                </w:r>
+              </w:p>
+            </w:tc>
+          </w:tr>
+          <w:tr>
+            <w:trPr>
+              <w:trHeight w:val="156"/>
+            </w:trPr>
+            <w:tc>
+              <w:tcPr>
+                <w:tcW w:w="2522" w:type="dxa"/>
+                <w:tcBorders>
+                  <w:top w:val="single" w:sz="8" w:space="0" w:color="000000"/>
+                  <w:left w:val="single" w:sz="8" w:space="0" w:color="000000"/>
+                  <w:bottom w:val="single" w:sz="8" w:space="0" w:color="000000"/>
+                  <w:right w:val="single" w:sz="8" w:space="0" w:color="000000"/>
+                </w:tcBorders>
+                <w:tcMar>
+                  <w:top w:w="100" w:type="dxa"/>
+                  <w:left w:w="100" w:type="dxa"/>
+                  <w:bottom w:w="100" w:type="dxa"/>
+                  <w:right w:w="100" w:type="dxa"/>
+                </w:tcMar>
+                <w:hideMark/>
+              </w:tcPr>
+              <w:p>
+                <w:pPr>
+                  <w:widowControl w:val="0"/>
+                  <w:spacing w:after="0" w:line="240" w:lineRule="auto"/>
+                  <w:rPr>
+                    <w:rFonts w:ascii="Arial" w:eastAsia="Arial" w:hAnsi="Arial" w:cs="Arial"/>
+                    <w:sz w:val="14"/>
+                    <w:szCs w:val="16"/>
+                    <w:lang w:val="en" w:eastAsia="en-GB"/>
+                  </w:rPr>
+                </w:pPr>
+                <w:r>
+                  <w:rPr>
+                    <w:rFonts w:ascii="Arial" w:eastAsia="Arial" w:hAnsi="Arial" w:cs="Arial"/>
+                    <w:sz w:val="14"/>
+                    <w:szCs w:val="16"/>
+                    <w:lang w:val="en" w:eastAsia="en-GB"/>
+                  </w:rPr>
+                  <w:t xml:space="preserve">    Days</w:t>
+                </w:r>
+              </w:p>
+            </w:tc>
+            <w:tc>
+              <w:tcPr>
+                <w:tcW w:w="2522" w:type="dxa"/>
+                <w:tcBorders>
+                  <w:top w:val="single" w:sz="8" w:space="0" w:color="000000"/>
+                  <w:left w:val="single" w:sz="8" w:space="0" w:color="000000"/>
+                  <w:bottom w:val="single" w:sz="8" w:space="0" w:color="000000"/>
+                  <w:right w:val="single" w:sz="8" w:space="0" w:color="000000"/>
+                </w:tcBorders>
+                <w:tcMar>
+                  <w:top w:w="100" w:type="dxa"/>
+                  <w:left w:w="100" w:type="dxa"/>
+                  <w:bottom w:w="100" w:type="dxa"/>
+                  <w:right w:w="100" w:type="dxa"/>
+                </w:tcMar>
+                <w:hideMark/>
+              </w:tcPr>
+              <w:p>
+                <w:pPr>
+                  <w:widowControl w:val="0"/>
+                  <w:spacing w:after="0" w:line="240" w:lineRule="auto"/>
+                  <w:rPr>
+                    <w:rFonts w:ascii="Arial" w:eastAsia="Arial" w:hAnsi="Arial" w:cs="Arial"/>
+                    <w:sz w:val="14"/>
+                    <w:szCs w:val="16"/>
+                    <w:lang w:val="en" w:eastAsia="en-GB"/>
+                  </w:rPr>
+                </w:pPr>
+                <w:r>
+                  <w:rPr>
+                    <w:rFonts w:ascii="Arial" w:eastAsia="Arial" w:hAnsi="Arial" w:cs="Arial"/>
+                    <w:sz w:val="14"/>
+                    <w:szCs w:val="16"/>
+                    <w:lang w:val="en" w:eastAsia="en-GB"/>
+                  </w:rPr>
+                  <w:t>Driver First Name</w:t>
+                </w:r>
+              </w:p>
+            </w:tc>
+            <w:tc>
+              <w:tcPr>
+                <w:tcW w:w="2539" w:type="dxa"/>
+                <w:tcBorders>
+                  <w:top w:val="single" w:sz="8" w:space="0" w:color="000000"/>
+                  <w:left w:val="single" w:sz="8" w:space="0" w:color="000000"/>
+                  <w:bottom w:val="single" w:sz="8" w:space="0" w:color="000000"/>
+                  <w:right w:val="single" w:sz="8" w:space="0" w:color="000000"/>
+                </w:tcBorders>
+                <w:tcMar>
+                  <w:top w:w="100" w:type="dxa"/>
+                  <w:left w:w="100" w:type="dxa"/>
+                  <w:bottom w:w="100" w:type="dxa"/>
+                  <w:right w:w="100" w:type="dxa"/>
+                </w:tcMar>
+                <w:hideMark/>
+              </w:tcPr>
+              <w:p>
+                <w:pPr>
+                  <w:widowControl w:val="0"/>
+                  <w:spacing w:after="0" w:line="240" w:lineRule="auto"/>
+                  <w:rPr>
+                    <w:rFonts w:ascii="Arial" w:eastAsia="Arial" w:hAnsi="Arial" w:cs="Arial"/>
+                    <w:sz w:val="14"/>
+                    <w:szCs w:val="16"/>
+                    <w:lang w:val="en" w:eastAsia="en-GB"/>
+                  </w:rPr>
+                </w:pPr>
+                <w:r>
+                  <w:rPr>
+                    <w:rFonts w:ascii="Arial" w:eastAsia="Arial" w:hAnsi="Arial" w:cs="Arial"/>
+                    <w:sz w:val="14"/>
+                    <w:szCs w:val="16"/>
+                    <w:lang w:val="en" w:eastAsia="en-GB"/>
+                  </w:rPr>
+                  <w:t>Days Working</w:t>
+                </w:r>
+              </w:p>
+            </w:tc>
+            <w:tc>
+              <w:tcPr>
+                <w:tcW w:w="2506" w:type="dxa"/>
+                <w:tcBorders>
+                  <w:top w:val="single" w:sz="8" w:space="0" w:color="000000"/>
+                  <w:left w:val="single" w:sz="8" w:space="0" w:color="000000"/>
+                  <w:bottom w:val="single" w:sz="8" w:space="0" w:color="000000"/>
+                  <w:right w:val="single" w:sz="8" w:space="0" w:color="000000"/>
+                </w:tcBorders>
+                <w:tcMar>
+                  <w:top w:w="100" w:type="dxa"/>
+                  <w:left w:w="100" w:type="dxa"/>
+                  <w:bottom w:w="100" w:type="dxa"/>
+                  <w:right w:w="100" w:type="dxa"/>
+                </w:tcMar>
+                <w:hideMark/>
+              </w:tcPr>
+              <w:p>
+                <w:pPr>
+                  <w:widowControl w:val="0"/>
+                  <w:spacing w:after="0" w:line="240" w:lineRule="auto"/>
+                  <w:rPr>
+                    <w:rFonts w:ascii="Arial" w:eastAsia="Arial" w:hAnsi="Arial" w:cs="Arial"/>
+                    <w:sz w:val="14"/>
+                    <w:szCs w:val="16"/>
+                    <w:lang w:val="en" w:eastAsia="en-GB"/>
+                  </w:rPr>
+                </w:pPr>
+                <w:r>
+                  <w:rPr>
+                    <w:rFonts w:ascii="Arial" w:eastAsia="Arial" w:hAnsi="Arial" w:cs="Arial"/>
+                    <w:sz w:val="14"/>
+                    <w:szCs w:val="16"/>
+                    <w:lang w:val="en" w:eastAsia="en-GB"/>
+                  </w:rPr>
+                  <w:t>Licensed Passengers</w:t>
+                </w:r>
+              </w:p>
+            </w:tc>
+          </w:tr>
+          <w:tr>
+            <w:trPr>
+              <w:trHeight w:val="166"/>
+            </w:trPr>
+            <w:tc>
+              <w:tcPr>
+                <w:tcW w:w="2522" w:type="dxa"/>
+                <w:tcBorders>
+                  <w:top w:val="single" w:sz="8" w:space="0" w:color="000000"/>
+                  <w:left w:val="single" w:sz="8" w:space="0" w:color="000000"/>
+                  <w:bottom w:val="single" w:sz="8" w:space="0" w:color="000000"/>
+                  <w:right w:val="single" w:sz="8" w:space="0" w:color="000000"/>
+                </w:tcBorders>
+                <w:tcMar>
+                  <w:top w:w="100" w:type="dxa"/>
+                  <w:left w:w="100" w:type="dxa"/>
+                  <w:bottom w:w="100" w:type="dxa"/>
+                  <w:right w:w="100" w:type="dxa"/>
+                </w:tcMar>
+                <w:hideMark/>
+              </w:tcPr>
+              <w:p>
+                <w:pPr>
+                  <w:widowControl w:val="0"/>
+                  <w:spacing w:after="0" w:line="240" w:lineRule="auto"/>
+                  <w:rPr>
+                    <w:rFonts w:ascii="Arial" w:eastAsia="Arial" w:hAnsi="Arial" w:cs="Arial"/>
+                    <w:sz w:val="14"/>
+                    <w:szCs w:val="16"/>
+                    <w:lang w:val="en" w:eastAsia="en-GB"/>
+                  </w:rPr>
+                </w:pPr>
+                <w:r>
+                  <w:rPr>
+                    <w:rFonts w:ascii="Arial" w:eastAsia="Arial" w:hAnsi="Arial" w:cs="Arial"/>
+                    <w:sz w:val="14"/>
+                    <w:szCs w:val="16"/>
+                    <w:lang w:val="en" w:eastAsia="en-GB"/>
+                  </w:rPr>
+                  <w:t xml:space="preserve">    Shifts)</w:t>
+                </w:r>
+              </w:p>
+            </w:tc>
+            <w:tc>
+              <w:tcPr>
+                <w:tcW w:w="2522" w:type="dxa"/>
+                <w:tcBorders>
+                  <w:top w:val="single" w:sz="8" w:space="0" w:color="000000"/>
+                  <w:left w:val="single" w:sz="8" w:space="0" w:color="000000"/>
+                  <w:bottom w:val="single" w:sz="8" w:space="0" w:color="000000"/>
+                  <w:right w:val="single" w:sz="8" w:space="0" w:color="000000"/>
+                </w:tcBorders>
+                <w:tcMar>
+                  <w:top w:w="100" w:type="dxa"/>
+                  <w:left w:w="100" w:type="dxa"/>
+                  <w:bottom w:w="100" w:type="dxa"/>
+                  <w:right w:w="100" w:type="dxa"/>
+                </w:tcMar>
+                <w:hideMark/>
+              </w:tcPr>
+              <w:p>
+                <w:pPr>
+                  <w:widowControl w:val="0"/>
+                  <w:spacing w:after="0" w:line="240" w:lineRule="auto"/>
+                  <w:rPr>
+                    <w:rFonts w:ascii="Arial" w:eastAsia="Arial" w:hAnsi="Arial" w:cs="Arial"/>
+                    <w:sz w:val="14"/>
+                    <w:szCs w:val="16"/>
+                    <w:lang w:val="en" w:eastAsia="en-GB"/>
+                  </w:rPr>
+                </w:pPr>
+                <w:r>
+                  <w:rPr>
+                    <w:rFonts w:ascii="Arial" w:eastAsia="Arial" w:hAnsi="Arial" w:cs="Arial"/>
+                    <w:sz w:val="14"/>
+                    <w:szCs w:val="16"/>
+                    <w:lang w:val="en" w:eastAsia="en-GB"/>
+                  </w:rPr>
+                  <w:t>Driver Last Name</w:t>
+                </w:r>
+              </w:p>
+            </w:tc>
+            <w:tc>
+              <w:tcPr>
+                <w:tcW w:w="2539" w:type="dxa"/>
+                <w:tcBorders>
+                  <w:top w:val="single" w:sz="8" w:space="0" w:color="000000"/>
+                  <w:left w:val="single" w:sz="8" w:space="0" w:color="000000"/>
+                  <w:bottom w:val="single" w:sz="8" w:space="0" w:color="000000"/>
+                  <w:right w:val="single" w:sz="8" w:space="0" w:color="000000"/>
+                </w:tcBorders>
+                <w:tcMar>
+                  <w:top w:w="100" w:type="dxa"/>
+                  <w:left w:w="100" w:type="dxa"/>
+                  <w:bottom w:w="100" w:type="dxa"/>
+                  <w:right w:w="100" w:type="dxa"/>
+                </w:tcMar>
+                <w:hideMark/>
+              </w:tcPr>
+              <w:p>
+                <w:pPr>
+                  <w:widowControl w:val="0"/>
+                  <w:spacing w:after="0" w:line="240" w:lineRule="auto"/>
+                  <w:rPr>
+                    <w:rFonts w:ascii="Arial" w:eastAsia="Arial" w:hAnsi="Arial" w:cs="Arial"/>
+                    <w:sz w:val="14"/>
+                    <w:szCs w:val="16"/>
+                    <w:lang w:val="en" w:eastAsia="en-GB"/>
+                  </w:rPr>
+                </w:pPr>
+                <w:r>
+                  <w:rPr>
+                    <w:rFonts w:ascii="Arial" w:eastAsia="Arial" w:hAnsi="Arial" w:cs="Arial"/>
+                    <w:sz w:val="14"/>
+                    <w:szCs w:val="16"/>
+                    <w:lang w:val="en" w:eastAsia="en-GB"/>
+                  </w:rPr>
+                  <w:t>Shift (AM/PM)</w:t>
+                </w:r>
+              </w:p>
+            </w:tc>
+            <w:tc>
+              <w:tcPr>
+                <w:tcW w:w="2506" w:type="dxa"/>
+                <w:tcBorders>
+                  <w:top w:val="single" w:sz="8" w:space="0" w:color="000000"/>
+                  <w:left w:val="single" w:sz="8" w:space="0" w:color="000000"/>
+                  <w:bottom w:val="single" w:sz="8" w:space="0" w:color="000000"/>
+                  <w:right w:val="single" w:sz="8" w:space="0" w:color="000000"/>
+                </w:tcBorders>
+                <w:tcMar>
+                  <w:top w:w="100" w:type="dxa"/>
+                  <w:left w:w="100" w:type="dxa"/>
+                  <w:bottom w:w="100" w:type="dxa"/>
+                  <w:right w:w="100" w:type="dxa"/>
+                </w:tcMar>
+              </w:tcPr>
+              <w:p>
+                <w:pPr>
+                  <w:widowControl w:val="0"/>
+                  <w:spacing w:after="0" w:line="240" w:lineRule="auto"/>
+                  <w:rPr>
+                    <w:rFonts w:ascii="Arial" w:eastAsia="Arial" w:hAnsi="Arial" w:cs="Arial"/>
+                    <w:sz w:val="14"/>
+                    <w:szCs w:val="16"/>
+                    <w:lang w:val="en" w:eastAsia="en-GB"/>
+                  </w:rPr>
+                </w:pPr>
+              </w:p>
+            </w:tc>
+          </w:tr>
+          <w:tr>
+            <w:trPr>
+              <w:trHeight w:val="166"/>
+            </w:trPr>
+            <w:tc>
+              <w:tcPr>
+                <w:tcW w:w="2522" w:type="dxa"/>
+                <w:tcBorders>
+                  <w:top w:val="single" w:sz="8" w:space="0" w:color="000000"/>
+                  <w:left w:val="single" w:sz="8" w:space="0" w:color="000000"/>
+                  <w:bottom w:val="single" w:sz="8" w:space="0" w:color="000000"/>
+                  <w:right w:val="single" w:sz="8" w:space="0" w:color="000000"/>
+                </w:tcBorders>
+                <w:tcMar>
+                  <w:top w:w="100" w:type="dxa"/>
+                  <w:left w:w="100" w:type="dxa"/>
+                  <w:bottom w:w="100" w:type="dxa"/>
+                  <w:right w:w="100" w:type="dxa"/>
+                </w:tcMar>
+                <w:hideMark/>
+              </w:tcPr>
+              <w:p>
+                <w:pPr>
+                  <w:widowControl w:val="0"/>
+                  <w:spacing w:after="0" w:line="240" w:lineRule="auto"/>
+                  <w:rPr>
+                    <w:rFonts w:ascii="Arial" w:eastAsia="Arial" w:hAnsi="Arial" w:cs="Arial"/>
+                    <w:sz w:val="14"/>
+                    <w:szCs w:val="16"/>
+                    <w:lang w:val="en" w:eastAsia="en-GB"/>
+                  </w:rPr>
+                </w:pPr>
+                <w:r>
+                  <w:rPr>
+                    <w:rFonts w:ascii="Arial" w:eastAsia="Arial" w:hAnsi="Arial" w:cs="Arial"/>
+                    <w:sz w:val="14"/>
+                    <w:szCs w:val="16"/>
+                    <w:lang w:val="en" w:eastAsia="en-GB"/>
+                  </w:rPr>
+                  <w:t xml:space="preserve"> (Call ID</w:t>
+                </w:r>
+              </w:p>
+            </w:tc>
+            <w:tc>
+              <w:tcPr>
+                <w:tcW w:w="2522" w:type="dxa"/>
+                <w:tcBorders>
+                  <w:top w:val="single" w:sz="8" w:space="0" w:color="000000"/>
+                  <w:left w:val="single" w:sz="8" w:space="0" w:color="000000"/>
+                  <w:bottom w:val="single" w:sz="8" w:space="0" w:color="000000"/>
+                  <w:right w:val="single" w:sz="8" w:space="0" w:color="000000"/>
+                </w:tcBorders>
+                <w:tcMar>
+                  <w:top w:w="100" w:type="dxa"/>
+                  <w:left w:w="100" w:type="dxa"/>
+                  <w:bottom w:w="100" w:type="dxa"/>
+                  <w:right w:w="100" w:type="dxa"/>
+                </w:tcMar>
+                <w:hideMark/>
+              </w:tcPr>
+              <w:p>
+                <w:pPr>
+                  <w:widowControl w:val="0"/>
+                  <w:spacing w:after="0" w:line="240" w:lineRule="auto"/>
+                  <w:rPr>
+                    <w:rFonts w:ascii="Arial" w:eastAsia="Arial" w:hAnsi="Arial" w:cs="Arial"/>
+                    <w:sz w:val="14"/>
+                    <w:szCs w:val="16"/>
+                    <w:lang w:val="en" w:eastAsia="en-GB"/>
+                  </w:rPr>
+                </w:pPr>
+                <w:r>
+                  <w:rPr>
+                    <w:rFonts w:ascii="Arial" w:eastAsia="Arial" w:hAnsi="Arial" w:cs="Arial"/>
+                    <w:sz w:val="14"/>
+                    <w:szCs w:val="16"/>
+                    <w:lang w:val="en" w:eastAsia="en-GB"/>
+                  </w:rPr>
+                  <w:t>Days working</w:t>
+                </w:r>
+              </w:p>
+            </w:tc>
+            <w:tc>
+              <w:tcPr>
+                <w:tcW w:w="2539" w:type="dxa"/>
+                <w:tcBorders>
+                  <w:top w:val="single" w:sz="8" w:space="0" w:color="000000"/>
+                  <w:left w:val="single" w:sz="8" w:space="0" w:color="000000"/>
+                  <w:bottom w:val="single" w:sz="8" w:space="0" w:color="000000"/>
+                  <w:right w:val="single" w:sz="8" w:space="0" w:color="000000"/>
+                </w:tcBorders>
+                <w:tcMar>
+                  <w:top w:w="100" w:type="dxa"/>
+                  <w:left w:w="100" w:type="dxa"/>
+                  <w:bottom w:w="100" w:type="dxa"/>
+                  <w:right w:w="100" w:type="dxa"/>
+                </w:tcMar>
+              </w:tcPr>
+              <w:p>
+                <w:pPr>
+                  <w:widowControl w:val="0"/>
+                  <w:spacing w:after="0" w:line="240" w:lineRule="auto"/>
+                  <w:rPr>
+                    <w:rFonts w:ascii="Arial" w:eastAsia="Arial" w:hAnsi="Arial" w:cs="Arial"/>
+                    <w:sz w:val="14"/>
+                    <w:szCs w:val="16"/>
+                    <w:lang w:val="en" w:eastAsia="en-GB"/>
+                  </w:rPr>
+                </w:pPr>
+              </w:p>
+            </w:tc>
+            <w:tc>
+              <w:tcPr>
+                <w:tcW w:w="2506" w:type="dxa"/>
+                <w:tcBorders>
+                  <w:top w:val="single" w:sz="8" w:space="0" w:color="000000"/>
+                  <w:left w:val="single" w:sz="8" w:space="0" w:color="000000"/>
+                  <w:bottom w:val="single" w:sz="8" w:space="0" w:color="000000"/>
+                  <w:right w:val="single" w:sz="8" w:space="0" w:color="000000"/>
+                </w:tcBorders>
+                <w:tcMar>
+                  <w:top w:w="100" w:type="dxa"/>
+                  <w:left w:w="100" w:type="dxa"/>
+                  <w:bottom w:w="100" w:type="dxa"/>
+                  <w:right w:w="100" w:type="dxa"/>
+                </w:tcMar>
+                <w:hideMark/>
+              </w:tcPr>
+              <w:p>
+                <w:pPr>
+                  <w:widowControl w:val="0"/>
+                  <w:spacing w:after="0" w:line="240" w:lineRule="auto"/>
+                  <w:rPr>
+                    <w:rFonts w:ascii="Arial" w:eastAsia="Arial" w:hAnsi="Arial" w:cs="Arial"/>
+                    <w:b/>
+                    <w:sz w:val="14"/>
+                    <w:szCs w:val="16"/>
+                    <w:u w:val="single"/>
+                    <w:lang w:val="en" w:eastAsia="en-GB"/>
+                  </w:rPr>
+                </w:pPr>
+                <w:r>
+                  <w:rPr>
+                    <w:rFonts w:ascii="Arial" w:eastAsia="Arial" w:hAnsi="Arial" w:cs="Arial"/>
+                    <w:b/>
+                    <w:sz w:val="14"/>
+                    <w:szCs w:val="16"/>
+                    <w:u w:val="single"/>
+                    <w:lang w:val="en" w:eastAsia="en-GB"/>
+                  </w:rPr>
+                  <w:t>Vehicle reg</w:t>
+                </w:r>
+              </w:p>
+            </w:tc>
+          </w:tr>
+          <w:tr>
+            <w:trPr>
+              <w:trHeight w:val="156"/>
+            </w:trPr>
+            <w:tc>
+              <w:tcPr>
+                <w:tcW w:w="2522" w:type="dxa"/>
+                <w:tcBorders>
+                  <w:top w:val="single" w:sz="8" w:space="0" w:color="000000"/>
+                  <w:left w:val="single" w:sz="8" w:space="0" w:color="000000"/>
+                  <w:bottom w:val="single" w:sz="8" w:space="0" w:color="000000"/>
+                  <w:right w:val="single" w:sz="8" w:space="0" w:color="000000"/>
+                </w:tcBorders>
+                <w:tcMar>
+                  <w:top w:w="100" w:type="dxa"/>
+                  <w:left w:w="100" w:type="dxa"/>
+                  <w:bottom w:w="100" w:type="dxa"/>
+                  <w:right w:w="100" w:type="dxa"/>
+                </w:tcMar>
+                <w:hideMark/>
+              </w:tcPr>
+              <w:p>
+                <w:pPr>
+                  <w:widowControl w:val="0"/>
+                  <w:spacing w:after="0" w:line="240" w:lineRule="auto"/>
+                  <w:rPr>
+                    <w:rFonts w:ascii="Arial" w:eastAsia="Arial" w:hAnsi="Arial" w:cs="Arial"/>
+                    <w:sz w:val="14"/>
+                    <w:szCs w:val="16"/>
+                    <w:lang w:val="en" w:eastAsia="en-GB"/>
+                  </w:rPr>
+                </w:pPr>
+                <w:r>
+                  <w:rPr>
+                    <w:rFonts w:ascii="Arial" w:eastAsia="Arial" w:hAnsi="Arial" w:cs="Arial"/>
+                    <w:sz w:val="14"/>
+                    <w:szCs w:val="16"/>
+                    <w:lang w:val="en" w:eastAsia="en-GB"/>
+                  </w:rPr>
+                  <w:t xml:space="preserve">    Customer ID</w:t>
+                </w:r>
+              </w:p>
+            </w:tc>
+            <w:tc>
+              <w:tcPr>
+                <w:tcW w:w="2522" w:type="dxa"/>
+                <w:tcBorders>
+                  <w:top w:val="single" w:sz="8" w:space="0" w:color="000000"/>
+                  <w:left w:val="single" w:sz="8" w:space="0" w:color="000000"/>
+                  <w:bottom w:val="single" w:sz="8" w:space="0" w:color="000000"/>
+                  <w:right w:val="single" w:sz="8" w:space="0" w:color="000000"/>
+                </w:tcBorders>
+                <w:tcMar>
+                  <w:top w:w="100" w:type="dxa"/>
+                  <w:left w:w="100" w:type="dxa"/>
+                  <w:bottom w:w="100" w:type="dxa"/>
+                  <w:right w:w="100" w:type="dxa"/>
+                </w:tcMar>
+                <w:hideMark/>
+              </w:tcPr>
+              <w:p>
+                <w:pPr>
+                  <w:widowControl w:val="0"/>
+                  <w:spacing w:after="0" w:line="240" w:lineRule="auto"/>
+                  <w:rPr>
+                    <w:rFonts w:ascii="Arial" w:eastAsia="Arial" w:hAnsi="Arial" w:cs="Arial"/>
+                    <w:sz w:val="14"/>
+                    <w:szCs w:val="16"/>
+                    <w:lang w:val="en" w:eastAsia="en-GB"/>
+                  </w:rPr>
+                </w:pPr>
+                <w:r>
+                  <w:rPr>
+                    <w:rFonts w:ascii="Arial" w:eastAsia="Arial" w:hAnsi="Arial" w:cs="Arial"/>
+                    <w:sz w:val="14"/>
+                    <w:szCs w:val="16"/>
+                    <w:lang w:val="en" w:eastAsia="en-GB"/>
+                  </w:rPr>
+                  <w:t>Shift (AM/PM)</w:t>
+                </w:r>
+              </w:p>
+            </w:tc>
+            <w:tc>
+              <w:tcPr>
+                <w:tcW w:w="2539" w:type="dxa"/>
+                <w:tcBorders>
+                  <w:top w:val="single" w:sz="8" w:space="0" w:color="000000"/>
+                  <w:left w:val="single" w:sz="8" w:space="0" w:color="000000"/>
+                  <w:bottom w:val="single" w:sz="8" w:space="0" w:color="000000"/>
+                  <w:right w:val="single" w:sz="8" w:space="0" w:color="000000"/>
+                </w:tcBorders>
+                <w:tcMar>
+                  <w:top w:w="100" w:type="dxa"/>
+                  <w:left w:w="100" w:type="dxa"/>
+                  <w:bottom w:w="100" w:type="dxa"/>
+                  <w:right w:w="100" w:type="dxa"/>
+                </w:tcMar>
+                <w:hideMark/>
+              </w:tcPr>
+              <w:p>
+                <w:pPr>
+                  <w:widowControl w:val="0"/>
+                  <w:spacing w:after="0" w:line="240" w:lineRule="auto"/>
+                  <w:rPr>
+                    <w:rFonts w:ascii="Arial" w:eastAsia="Arial" w:hAnsi="Arial" w:cs="Arial"/>
+                    <w:sz w:val="14"/>
+                    <w:szCs w:val="16"/>
+                    <w:u w:val="single"/>
+                    <w:lang w:val="en" w:eastAsia="en-GB"/>
+                  </w:rPr>
+                </w:pPr>
+                <w:r>
+                  <w:rPr>
+                    <w:rFonts w:ascii="Arial" w:eastAsia="Arial" w:hAnsi="Arial" w:cs="Arial"/>
+                    <w:sz w:val="14"/>
+                    <w:szCs w:val="16"/>
+                    <w:u w:val="single"/>
+                    <w:lang w:val="en" w:eastAsia="en-GB"/>
+                  </w:rPr>
+                  <w:t>Driver ID</w:t>
+                </w:r>
+              </w:p>
+            </w:tc>
+            <w:tc>
+              <w:tcPr>
+                <w:tcW w:w="2506" w:type="dxa"/>
+                <w:tcBorders>
+                  <w:top w:val="single" w:sz="8" w:space="0" w:color="000000"/>
+                  <w:left w:val="single" w:sz="8" w:space="0" w:color="000000"/>
+                  <w:bottom w:val="single" w:sz="8" w:space="0" w:color="000000"/>
+                  <w:right w:val="single" w:sz="8" w:space="0" w:color="000000"/>
+                </w:tcBorders>
+                <w:tcMar>
+                  <w:top w:w="100" w:type="dxa"/>
+                  <w:left w:w="100" w:type="dxa"/>
+                  <w:bottom w:w="100" w:type="dxa"/>
+                  <w:right w:w="100" w:type="dxa"/>
+                </w:tcMar>
+                <w:hideMark/>
+              </w:tcPr>
+              <w:p>
+                <w:pPr>
+                  <w:widowControl w:val="0"/>
+                  <w:spacing w:after="0" w:line="240" w:lineRule="auto"/>
+                  <w:rPr>
+                    <w:rFonts w:ascii="Arial" w:eastAsia="Arial" w:hAnsi="Arial" w:cs="Arial"/>
+                    <w:sz w:val="14"/>
+                    <w:szCs w:val="16"/>
+                    <w:u w:val="single"/>
+                    <w:lang w:val="en" w:eastAsia="en-GB"/>
+                  </w:rPr>
+                </w:pPr>
+                <w:r>
+                  <w:rPr>
+                    <w:rFonts w:ascii="Arial" w:eastAsia="Arial" w:hAnsi="Arial" w:cs="Arial"/>
+                    <w:sz w:val="14"/>
+                    <w:szCs w:val="16"/>
+                    <w:u w:val="single"/>
+                    <w:lang w:val="en" w:eastAsia="en-GB"/>
+                  </w:rPr>
+                  <w:t>Driver ID</w:t>
+                </w:r>
+              </w:p>
+            </w:tc>
+          </w:tr>
+          <w:tr>
+            <w:trPr>
+              <w:trHeight w:val="166"/>
+            </w:trPr>
+            <w:tc>
+              <w:tcPr>
+                <w:tcW w:w="2522" w:type="dxa"/>
+                <w:tcBorders>
+                  <w:top w:val="single" w:sz="8" w:space="0" w:color="000000"/>
+                  <w:left w:val="single" w:sz="8" w:space="0" w:color="000000"/>
+                  <w:bottom w:val="single" w:sz="8" w:space="0" w:color="000000"/>
+                  <w:right w:val="single" w:sz="8" w:space="0" w:color="000000"/>
+                </w:tcBorders>
+                <w:tcMar>
+                  <w:top w:w="100" w:type="dxa"/>
+                  <w:left w:w="100" w:type="dxa"/>
+                  <w:bottom w:w="100" w:type="dxa"/>
+                  <w:right w:w="100" w:type="dxa"/>
+                </w:tcMar>
+                <w:hideMark/>
+              </w:tcPr>
+              <w:p>
+                <w:pPr>
+                  <w:widowControl w:val="0"/>
+                  <w:spacing w:after="0" w:line="240" w:lineRule="auto"/>
+                  <w:rPr>
+                    <w:rFonts w:ascii="Arial" w:eastAsia="Arial" w:hAnsi="Arial" w:cs="Arial"/>
+                    <w:sz w:val="14"/>
+                    <w:szCs w:val="16"/>
+                    <w:lang w:val="en" w:eastAsia="en-GB"/>
+                  </w:rPr>
+                </w:pPr>
+                <w:r>
+                  <w:rPr>
+                    <w:rFonts w:ascii="Arial" w:eastAsia="Arial" w:hAnsi="Arial" w:cs="Arial"/>
+                    <w:sz w:val="14"/>
+                    <w:szCs w:val="16"/>
+                    <w:lang w:val="en" w:eastAsia="en-GB"/>
+                  </w:rPr>
+                  <w:t xml:space="preserve">    Date-Time</w:t>
+                </w:r>
+              </w:p>
+            </w:tc>
+            <w:tc>
+              <w:tcPr>
+                <w:tcW w:w="2522" w:type="dxa"/>
+                <w:tcBorders>
+                  <w:top w:val="single" w:sz="8" w:space="0" w:color="000000"/>
+                  <w:left w:val="single" w:sz="8" w:space="0" w:color="000000"/>
+                  <w:bottom w:val="single" w:sz="8" w:space="0" w:color="000000"/>
+                  <w:right w:val="single" w:sz="8" w:space="0" w:color="000000"/>
+                </w:tcBorders>
+                <w:tcMar>
+                  <w:top w:w="100" w:type="dxa"/>
+                  <w:left w:w="100" w:type="dxa"/>
+                  <w:bottom w:w="100" w:type="dxa"/>
+                  <w:right w:w="100" w:type="dxa"/>
+                </w:tcMar>
+              </w:tcPr>
+              <w:p>
+                <w:pPr>
+                  <w:widowControl w:val="0"/>
+                  <w:spacing w:after="0" w:line="240" w:lineRule="auto"/>
+                  <w:rPr>
+                    <w:rFonts w:ascii="Arial" w:eastAsia="Arial" w:hAnsi="Arial" w:cs="Arial"/>
+                    <w:sz w:val="14"/>
+                    <w:szCs w:val="16"/>
+                    <w:lang w:val="en" w:eastAsia="en-GB"/>
+                  </w:rPr>
+                </w:pPr>
+              </w:p>
+            </w:tc>
+            <w:tc>
+              <w:tcPr>
+                <w:tcW w:w="2539" w:type="dxa"/>
+                <w:tcBorders>
+                  <w:top w:val="single" w:sz="8" w:space="0" w:color="000000"/>
+                  <w:left w:val="single" w:sz="8" w:space="0" w:color="000000"/>
+                  <w:bottom w:val="single" w:sz="8" w:space="0" w:color="000000"/>
+                  <w:right w:val="single" w:sz="8" w:space="0" w:color="000000"/>
+                </w:tcBorders>
+                <w:tcMar>
+                  <w:top w:w="100" w:type="dxa"/>
+                  <w:left w:w="100" w:type="dxa"/>
+                  <w:bottom w:w="100" w:type="dxa"/>
+                  <w:right w:w="100" w:type="dxa"/>
+                </w:tcMar>
+                <w:hideMark/>
+              </w:tcPr>
+              <w:p>
+                <w:pPr>
+                  <w:widowControl w:val="0"/>
+                  <w:spacing w:after="0" w:line="240" w:lineRule="auto"/>
+                  <w:rPr>
+                    <w:rFonts w:ascii="Arial" w:eastAsia="Arial" w:hAnsi="Arial" w:cs="Arial"/>
+                    <w:sz w:val="14"/>
+                    <w:szCs w:val="16"/>
+                    <w:lang w:val="en" w:eastAsia="en-GB"/>
+                  </w:rPr>
+                </w:pPr>
+                <w:r>
+                  <w:rPr>
+                    <w:rFonts w:ascii="Arial" w:eastAsia="Arial" w:hAnsi="Arial" w:cs="Arial"/>
+                    <w:sz w:val="14"/>
+                    <w:szCs w:val="16"/>
+                    <w:lang w:val="en" w:eastAsia="en-GB"/>
+                  </w:rPr>
+                  <w:t>First Name</w:t>
+                </w:r>
+              </w:p>
+            </w:tc>
+            <w:tc>
+              <w:tcPr>
+                <w:tcW w:w="2506" w:type="dxa"/>
+                <w:tcBorders>
+                  <w:top w:val="single" w:sz="8" w:space="0" w:color="000000"/>
+                  <w:left w:val="single" w:sz="8" w:space="0" w:color="000000"/>
+                  <w:bottom w:val="single" w:sz="8" w:space="0" w:color="000000"/>
+                  <w:right w:val="single" w:sz="8" w:space="0" w:color="000000"/>
+                </w:tcBorders>
+                <w:tcMar>
+                  <w:top w:w="100" w:type="dxa"/>
+                  <w:left w:w="100" w:type="dxa"/>
+                  <w:bottom w:w="100" w:type="dxa"/>
+                  <w:right w:w="100" w:type="dxa"/>
+                </w:tcMar>
+                <w:hideMark/>
+              </w:tcPr>
+              <w:p>
+                <w:pPr>
+                  <w:widowControl w:val="0"/>
+                  <w:spacing w:after="0" w:line="240" w:lineRule="auto"/>
+                  <w:rPr>
+                    <w:rFonts w:ascii="Arial" w:eastAsia="Arial" w:hAnsi="Arial" w:cs="Arial"/>
+                    <w:sz w:val="14"/>
+                    <w:szCs w:val="16"/>
+                    <w:lang w:val="en" w:eastAsia="en-GB"/>
+                  </w:rPr>
+                </w:pPr>
+                <w:r>
+                  <w:rPr>
+                    <w:rFonts w:ascii="Arial" w:eastAsia="Arial" w:hAnsi="Arial" w:cs="Arial"/>
+                    <w:sz w:val="14"/>
+                    <w:szCs w:val="16"/>
+                    <w:lang w:val="en" w:eastAsia="en-GB"/>
+                  </w:rPr>
+                  <w:t>Days Working</w:t>
+                </w:r>
+              </w:p>
+            </w:tc>
+          </w:tr>
+          <w:tr>
+            <w:trPr>
+              <w:trHeight w:val="166"/>
+            </w:trPr>
+            <w:tc>
+              <w:tcPr>
+                <w:tcW w:w="2522" w:type="dxa"/>
+                <w:tcBorders>
+                  <w:top w:val="single" w:sz="8" w:space="0" w:color="000000"/>
+                  <w:left w:val="single" w:sz="8" w:space="0" w:color="000000"/>
+                  <w:bottom w:val="single" w:sz="8" w:space="0" w:color="000000"/>
+                  <w:right w:val="single" w:sz="8" w:space="0" w:color="000000"/>
+                </w:tcBorders>
+                <w:tcMar>
+                  <w:top w:w="100" w:type="dxa"/>
+                  <w:left w:w="100" w:type="dxa"/>
+                  <w:bottom w:w="100" w:type="dxa"/>
+                  <w:right w:w="100" w:type="dxa"/>
+                </w:tcMar>
+                <w:hideMark/>
+              </w:tcPr>
+              <w:p>
+                <w:pPr>
+                  <w:widowControl w:val="0"/>
+                  <w:spacing w:after="0" w:line="240" w:lineRule="auto"/>
+                  <w:rPr>
+                    <w:rFonts w:ascii="Arial" w:eastAsia="Arial" w:hAnsi="Arial" w:cs="Arial"/>
+                    <w:sz w:val="14"/>
+                    <w:szCs w:val="16"/>
+                    <w:lang w:val="en" w:eastAsia="en-GB"/>
+                  </w:rPr>
+                </w:pPr>
+                <w:r>
+                  <w:rPr>
+                    <w:rFonts w:ascii="Arial" w:eastAsia="Arial" w:hAnsi="Arial" w:cs="Arial"/>
+                    <w:sz w:val="14"/>
+                    <w:szCs w:val="16"/>
+                    <w:lang w:val="en" w:eastAsia="en-GB"/>
+                  </w:rPr>
+                  <w:t xml:space="preserve">    Pick up Address</w:t>
+                </w:r>
+              </w:p>
+            </w:tc>
+            <w:tc>
+              <w:tcPr>
+                <w:tcW w:w="2522" w:type="dxa"/>
+                <w:tcBorders>
+                  <w:top w:val="single" w:sz="8" w:space="0" w:color="000000"/>
+                  <w:left w:val="single" w:sz="8" w:space="0" w:color="000000"/>
+                  <w:bottom w:val="single" w:sz="8" w:space="0" w:color="000000"/>
+                  <w:right w:val="single" w:sz="8" w:space="0" w:color="000000"/>
+                </w:tcBorders>
+                <w:tcMar>
+                  <w:top w:w="100" w:type="dxa"/>
+                  <w:left w:w="100" w:type="dxa"/>
+                  <w:bottom w:w="100" w:type="dxa"/>
+                  <w:right w:w="100" w:type="dxa"/>
+                </w:tcMar>
+                <w:hideMark/>
+              </w:tcPr>
+              <w:p>
+                <w:pPr>
+                  <w:widowControl w:val="0"/>
+                  <w:spacing w:after="0" w:line="240" w:lineRule="auto"/>
+                  <w:rPr>
+                    <w:rFonts w:ascii="Arial" w:eastAsia="Arial" w:hAnsi="Arial" w:cs="Arial"/>
+                    <w:b/>
+                    <w:sz w:val="14"/>
+                    <w:szCs w:val="16"/>
+                    <w:u w:val="single"/>
+                    <w:lang w:val="en" w:eastAsia="en-GB"/>
+                  </w:rPr>
+                </w:pPr>
+                <w:r>
+                  <w:rPr>
+                    <w:rFonts w:ascii="Arial" w:eastAsia="Arial" w:hAnsi="Arial" w:cs="Arial"/>
+                    <w:b/>
+                    <w:sz w:val="14"/>
+                    <w:szCs w:val="16"/>
+                    <w:u w:val="single"/>
+                    <w:lang w:val="en" w:eastAsia="en-GB"/>
+                  </w:rPr>
+                  <w:t>Vehicle Reg</w:t>
+                </w:r>
+              </w:p>
+            </w:tc>
+            <w:tc>
+              <w:tcPr>
+                <w:tcW w:w="2539" w:type="dxa"/>
+                <w:tcBorders>
+                  <w:top w:val="single" w:sz="8" w:space="0" w:color="000000"/>
+                  <w:left w:val="single" w:sz="8" w:space="0" w:color="000000"/>
+                  <w:bottom w:val="single" w:sz="8" w:space="0" w:color="000000"/>
+                  <w:right w:val="single" w:sz="8" w:space="0" w:color="000000"/>
+                </w:tcBorders>
+                <w:tcMar>
+                  <w:top w:w="100" w:type="dxa"/>
+                  <w:left w:w="100" w:type="dxa"/>
+                  <w:bottom w:w="100" w:type="dxa"/>
+                  <w:right w:w="100" w:type="dxa"/>
+                </w:tcMar>
+                <w:hideMark/>
+              </w:tcPr>
+              <w:p>
+                <w:pPr>
+                  <w:widowControl w:val="0"/>
+                  <w:spacing w:after="0" w:line="240" w:lineRule="auto"/>
+                  <w:rPr>
+                    <w:rFonts w:ascii="Arial" w:eastAsia="Arial" w:hAnsi="Arial" w:cs="Arial"/>
+                    <w:sz w:val="14"/>
+                    <w:szCs w:val="16"/>
+                    <w:lang w:val="en" w:eastAsia="en-GB"/>
+                  </w:rPr>
+                </w:pPr>
+                <w:r>
+                  <w:rPr>
+                    <w:rFonts w:ascii="Arial" w:eastAsia="Arial" w:hAnsi="Arial" w:cs="Arial"/>
+                    <w:sz w:val="14"/>
+                    <w:szCs w:val="16"/>
+                    <w:lang w:val="en" w:eastAsia="en-GB"/>
+                  </w:rPr>
+                  <w:t>Last Name</w:t>
+                </w:r>
+              </w:p>
+            </w:tc>
+            <w:tc>
+              <w:tcPr>
+                <w:tcW w:w="2506" w:type="dxa"/>
+                <w:tcBorders>
+                  <w:top w:val="single" w:sz="8" w:space="0" w:color="000000"/>
+                  <w:left w:val="single" w:sz="8" w:space="0" w:color="000000"/>
+                  <w:bottom w:val="single" w:sz="8" w:space="0" w:color="000000"/>
+                  <w:right w:val="single" w:sz="8" w:space="0" w:color="000000"/>
+                </w:tcBorders>
+                <w:tcMar>
+                  <w:top w:w="100" w:type="dxa"/>
+                  <w:left w:w="100" w:type="dxa"/>
+                  <w:bottom w:w="100" w:type="dxa"/>
+                  <w:right w:w="100" w:type="dxa"/>
+                </w:tcMar>
+                <w:hideMark/>
+              </w:tcPr>
+              <w:p>
+                <w:pPr>
+                  <w:widowControl w:val="0"/>
+                  <w:spacing w:after="0" w:line="240" w:lineRule="auto"/>
+                  <w:rPr>
+                    <w:rFonts w:ascii="Arial" w:eastAsia="Arial" w:hAnsi="Arial" w:cs="Arial"/>
+                    <w:sz w:val="14"/>
+                    <w:szCs w:val="16"/>
+                    <w:lang w:val="en" w:eastAsia="en-GB"/>
+                  </w:rPr>
+                </w:pPr>
+                <w:r>
+                  <w:rPr>
+                    <w:rFonts w:ascii="Arial" w:eastAsia="Arial" w:hAnsi="Arial" w:cs="Arial"/>
+                    <w:sz w:val="14"/>
+                    <w:szCs w:val="16"/>
+                    <w:lang w:val="en" w:eastAsia="en-GB"/>
+                  </w:rPr>
+                  <w:t>Shift (AM/PM)</w:t>
+                </w:r>
+              </w:p>
+            </w:tc>
+          </w:tr>
+          <w:tr>
+            <w:trPr>
+              <w:trHeight w:val="156"/>
+            </w:trPr>
+            <w:tc>
+              <w:tcPr>
+                <w:tcW w:w="2522" w:type="dxa"/>
+                <w:tcBorders>
+                  <w:top w:val="single" w:sz="8" w:space="0" w:color="000000"/>
+                  <w:left w:val="single" w:sz="8" w:space="0" w:color="000000"/>
+                  <w:bottom w:val="single" w:sz="8" w:space="0" w:color="000000"/>
+                  <w:right w:val="single" w:sz="8" w:space="0" w:color="000000"/>
+                </w:tcBorders>
+                <w:tcMar>
+                  <w:top w:w="100" w:type="dxa"/>
+                  <w:left w:w="100" w:type="dxa"/>
+                  <w:bottom w:w="100" w:type="dxa"/>
+                  <w:right w:w="100" w:type="dxa"/>
+                </w:tcMar>
+                <w:hideMark/>
+              </w:tcPr>
+              <w:p>
+                <w:pPr>
+                  <w:widowControl w:val="0"/>
+                  <w:spacing w:after="0" w:line="240" w:lineRule="auto"/>
+                  <w:rPr>
+                    <w:rFonts w:ascii="Arial" w:eastAsia="Arial" w:hAnsi="Arial" w:cs="Arial"/>
+                    <w:sz w:val="14"/>
+                    <w:szCs w:val="16"/>
+                    <w:lang w:val="en" w:eastAsia="en-GB"/>
+                  </w:rPr>
+                </w:pPr>
+                <w:r>
+                  <w:rPr>
+                    <w:rFonts w:ascii="Arial" w:eastAsia="Arial" w:hAnsi="Arial" w:cs="Arial"/>
+                    <w:sz w:val="14"/>
+                    <w:szCs w:val="16"/>
+                    <w:lang w:val="en" w:eastAsia="en-GB"/>
+                  </w:rPr>
+                  <w:t xml:space="preserve">    Pick up Postcode</w:t>
+                </w:r>
+              </w:p>
+            </w:tc>
+            <w:tc>
+              <w:tcPr>
+                <w:tcW w:w="2522" w:type="dxa"/>
+                <w:tcBorders>
+                  <w:top w:val="single" w:sz="8" w:space="0" w:color="000000"/>
+                  <w:left w:val="single" w:sz="8" w:space="0" w:color="000000"/>
+                  <w:bottom w:val="single" w:sz="8" w:space="0" w:color="000000"/>
+                  <w:right w:val="single" w:sz="8" w:space="0" w:color="000000"/>
+                </w:tcBorders>
+                <w:tcMar>
+                  <w:top w:w="100" w:type="dxa"/>
+                  <w:left w:w="100" w:type="dxa"/>
+                  <w:bottom w:w="100" w:type="dxa"/>
+                  <w:right w:w="100" w:type="dxa"/>
+                </w:tcMar>
+                <w:hideMark/>
+              </w:tcPr>
+              <w:p>
+                <w:pPr>
+                  <w:widowControl w:val="0"/>
+                  <w:spacing w:after="0" w:line="240" w:lineRule="auto"/>
+                  <w:rPr>
+                    <w:rFonts w:ascii="Arial" w:eastAsia="Arial" w:hAnsi="Arial" w:cs="Arial"/>
+                    <w:sz w:val="14"/>
+                    <w:szCs w:val="16"/>
+                    <w:u w:val="single"/>
+                    <w:lang w:val="en" w:eastAsia="en-GB"/>
+                  </w:rPr>
+                </w:pPr>
+                <w:r>
+                  <w:rPr>
+                    <w:rFonts w:ascii="Arial" w:eastAsia="Arial" w:hAnsi="Arial" w:cs="Arial"/>
+                    <w:sz w:val="14"/>
+                    <w:szCs w:val="16"/>
+                    <w:u w:val="single"/>
+                    <w:lang w:val="en" w:eastAsia="en-GB"/>
+                  </w:rPr>
+                  <w:t>Call ID</w:t>
+                </w:r>
+              </w:p>
+            </w:tc>
+            <w:tc>
+              <w:tcPr>
+                <w:tcW w:w="2539" w:type="dxa"/>
+                <w:tcBorders>
+                  <w:top w:val="single" w:sz="8" w:space="0" w:color="000000"/>
+                  <w:left w:val="single" w:sz="8" w:space="0" w:color="000000"/>
+                  <w:bottom w:val="single" w:sz="8" w:space="0" w:color="000000"/>
+                  <w:right w:val="single" w:sz="8" w:space="0" w:color="000000"/>
+                </w:tcBorders>
+                <w:tcMar>
+                  <w:top w:w="100" w:type="dxa"/>
+                  <w:left w:w="100" w:type="dxa"/>
+                  <w:bottom w:w="100" w:type="dxa"/>
+                  <w:right w:w="100" w:type="dxa"/>
+                </w:tcMar>
+              </w:tcPr>
+              <w:p>
+                <w:pPr>
+                  <w:widowControl w:val="0"/>
+                  <w:spacing w:after="0" w:line="240" w:lineRule="auto"/>
+                  <w:rPr>
+                    <w:rFonts w:ascii="Arial" w:eastAsia="Arial" w:hAnsi="Arial" w:cs="Arial"/>
+                    <w:sz w:val="14"/>
+                    <w:szCs w:val="16"/>
+                    <w:lang w:val="en" w:eastAsia="en-GB"/>
+                  </w:rPr>
+                </w:pPr>
+              </w:p>
+            </w:tc>
+            <w:tc>
+              <w:tcPr>
+                <w:tcW w:w="2506" w:type="dxa"/>
+                <w:tcBorders>
+                  <w:top w:val="single" w:sz="8" w:space="0" w:color="000000"/>
+                  <w:left w:val="single" w:sz="8" w:space="0" w:color="000000"/>
+                  <w:bottom w:val="single" w:sz="8" w:space="0" w:color="000000"/>
+                  <w:right w:val="single" w:sz="8" w:space="0" w:color="000000"/>
+                </w:tcBorders>
+                <w:tcMar>
+                  <w:top w:w="100" w:type="dxa"/>
+                  <w:left w:w="100" w:type="dxa"/>
+                  <w:bottom w:w="100" w:type="dxa"/>
+                  <w:right w:w="100" w:type="dxa"/>
+                </w:tcMar>
+              </w:tcPr>
+              <w:p>
+                <w:pPr>
+                  <w:widowControl w:val="0"/>
+                  <w:spacing w:after="0" w:line="240" w:lineRule="auto"/>
+                  <w:rPr>
+                    <w:rFonts w:ascii="Arial" w:eastAsia="Arial" w:hAnsi="Arial" w:cs="Arial"/>
+                    <w:sz w:val="14"/>
+                    <w:szCs w:val="16"/>
+                    <w:lang w:val="en" w:eastAsia="en-GB"/>
+                  </w:rPr>
+                </w:pPr>
+              </w:p>
+            </w:tc>
+          </w:tr>
+          <w:tr>
+            <w:trPr>
+              <w:trHeight w:val="166"/>
+            </w:trPr>
+            <w:tc>
+              <w:tcPr>
+                <w:tcW w:w="2522" w:type="dxa"/>
+                <w:tcBorders>
+                  <w:top w:val="single" w:sz="8" w:space="0" w:color="000000"/>
+                  <w:left w:val="single" w:sz="8" w:space="0" w:color="000000"/>
+                  <w:bottom w:val="single" w:sz="8" w:space="0" w:color="000000"/>
+                  <w:right w:val="single" w:sz="8" w:space="0" w:color="000000"/>
+                </w:tcBorders>
+                <w:tcMar>
+                  <w:top w:w="100" w:type="dxa"/>
+                  <w:left w:w="100" w:type="dxa"/>
+                  <w:bottom w:w="100" w:type="dxa"/>
+                  <w:right w:w="100" w:type="dxa"/>
+                </w:tcMar>
+                <w:hideMark/>
+              </w:tcPr>
+              <w:p>
+                <w:pPr>
+                  <w:widowControl w:val="0"/>
+                  <w:spacing w:after="0" w:line="240" w:lineRule="auto"/>
+                  <w:rPr>
+                    <w:rFonts w:ascii="Arial" w:eastAsia="Arial" w:hAnsi="Arial" w:cs="Arial"/>
+                    <w:sz w:val="14"/>
+                    <w:szCs w:val="16"/>
+                    <w:lang w:val="en" w:eastAsia="en-GB"/>
+                  </w:rPr>
+                </w:pPr>
+                <w:r>
+                  <w:rPr>
+                    <w:rFonts w:ascii="Arial" w:eastAsia="Arial" w:hAnsi="Arial" w:cs="Arial"/>
+                    <w:sz w:val="14"/>
+                    <w:szCs w:val="16"/>
+                    <w:lang w:val="en" w:eastAsia="en-GB"/>
+                  </w:rPr>
+                  <w:t xml:space="preserve">    Drop off Address</w:t>
+                </w:r>
+              </w:p>
+            </w:tc>
+            <w:tc>
+              <w:tcPr>
+                <w:tcW w:w="2522" w:type="dxa"/>
+                <w:tcBorders>
+                  <w:top w:val="single" w:sz="8" w:space="0" w:color="000000"/>
+                  <w:left w:val="single" w:sz="8" w:space="0" w:color="000000"/>
+                  <w:bottom w:val="single" w:sz="8" w:space="0" w:color="000000"/>
+                  <w:right w:val="single" w:sz="8" w:space="0" w:color="000000"/>
+                </w:tcBorders>
+                <w:tcMar>
+                  <w:top w:w="100" w:type="dxa"/>
+                  <w:left w:w="100" w:type="dxa"/>
+                  <w:bottom w:w="100" w:type="dxa"/>
+                  <w:right w:w="100" w:type="dxa"/>
+                </w:tcMar>
+                <w:hideMark/>
+              </w:tcPr>
+              <w:p>
+                <w:pPr>
+                  <w:widowControl w:val="0"/>
+                  <w:spacing w:after="0" w:line="240" w:lineRule="auto"/>
+                  <w:rPr>
+                    <w:rFonts w:ascii="Arial" w:eastAsia="Arial" w:hAnsi="Arial" w:cs="Arial"/>
+                    <w:sz w:val="14"/>
+                    <w:szCs w:val="16"/>
+                    <w:lang w:val="en" w:eastAsia="en-GB"/>
+                  </w:rPr>
+                </w:pPr>
+                <w:r>
+                  <w:rPr>
+                    <w:rFonts w:ascii="Arial" w:eastAsia="Arial" w:hAnsi="Arial" w:cs="Arial"/>
+                    <w:sz w:val="14"/>
+                    <w:szCs w:val="16"/>
+                    <w:lang w:val="en" w:eastAsia="en-GB"/>
+                  </w:rPr>
+                  <w:t>Customer ID</w:t>
+                </w:r>
+              </w:p>
+            </w:tc>
+            <w:tc>
+              <w:tcPr>
+                <w:tcW w:w="2539" w:type="dxa"/>
+                <w:tcBorders>
+                  <w:top w:val="single" w:sz="8" w:space="0" w:color="000000"/>
+                  <w:left w:val="single" w:sz="8" w:space="0" w:color="000000"/>
+                  <w:bottom w:val="single" w:sz="8" w:space="0" w:color="000000"/>
+                  <w:right w:val="single" w:sz="8" w:space="0" w:color="000000"/>
+                </w:tcBorders>
+                <w:tcMar>
+                  <w:top w:w="100" w:type="dxa"/>
+                  <w:left w:w="100" w:type="dxa"/>
+                  <w:bottom w:w="100" w:type="dxa"/>
+                  <w:right w:w="100" w:type="dxa"/>
+                </w:tcMar>
+                <w:hideMark/>
+              </w:tcPr>
+              <w:p>
+                <w:pPr>
+                  <w:widowControl w:val="0"/>
+                  <w:spacing w:after="0" w:line="240" w:lineRule="auto"/>
+                  <w:rPr>
+                    <w:rFonts w:ascii="Arial" w:eastAsia="Arial" w:hAnsi="Arial" w:cs="Arial"/>
+                    <w:b/>
+                    <w:sz w:val="14"/>
+                    <w:szCs w:val="16"/>
+                    <w:u w:val="single"/>
+                    <w:lang w:val="en" w:eastAsia="en-GB"/>
+                  </w:rPr>
+                </w:pPr>
+                <w:r>
+                  <w:rPr>
+                    <w:rFonts w:ascii="Arial" w:eastAsia="Arial" w:hAnsi="Arial" w:cs="Arial"/>
+                    <w:b/>
+                    <w:sz w:val="14"/>
+                    <w:szCs w:val="16"/>
+                    <w:u w:val="single"/>
+                    <w:lang w:val="en" w:eastAsia="en-GB"/>
+                  </w:rPr>
+                  <w:t>Vehicle Reg</w:t>
+                </w:r>
+              </w:p>
+            </w:tc>
+            <w:tc>
+              <w:tcPr>
+                <w:tcW w:w="2506" w:type="dxa"/>
+                <w:tcBorders>
+                  <w:top w:val="single" w:sz="8" w:space="0" w:color="000000"/>
+                  <w:left w:val="single" w:sz="8" w:space="0" w:color="000000"/>
+                  <w:bottom w:val="single" w:sz="8" w:space="0" w:color="000000"/>
+                  <w:right w:val="single" w:sz="8" w:space="0" w:color="000000"/>
+                </w:tcBorders>
+                <w:tcMar>
+                  <w:top w:w="100" w:type="dxa"/>
+                  <w:left w:w="100" w:type="dxa"/>
+                  <w:bottom w:w="100" w:type="dxa"/>
+                  <w:right w:w="100" w:type="dxa"/>
+                </w:tcMar>
+                <w:hideMark/>
+              </w:tcPr>
+              <w:p>
+                <w:pPr>
+                  <w:widowControl w:val="0"/>
+                  <w:spacing w:after="0" w:line="240" w:lineRule="auto"/>
+                  <w:rPr>
+                    <w:rFonts w:ascii="Arial" w:eastAsia="Arial" w:hAnsi="Arial" w:cs="Arial"/>
+                    <w:sz w:val="14"/>
+                    <w:szCs w:val="16"/>
+                    <w:u w:val="single"/>
+                    <w:lang w:val="en" w:eastAsia="en-GB"/>
+                  </w:rPr>
+                </w:pPr>
+                <w:r>
+                  <w:rPr>
+                    <w:rFonts w:ascii="Arial" w:eastAsia="Arial" w:hAnsi="Arial" w:cs="Arial"/>
+                    <w:sz w:val="14"/>
+                    <w:szCs w:val="16"/>
+                    <w:u w:val="single"/>
+                    <w:lang w:val="en" w:eastAsia="en-GB"/>
+                  </w:rPr>
+                  <w:t>Driver ID</w:t>
+                </w:r>
+              </w:p>
+            </w:tc>
+          </w:tr>
+          <w:tr>
+            <w:trPr>
+              <w:trHeight w:val="166"/>
+            </w:trPr>
+            <w:tc>
+              <w:tcPr>
+                <w:tcW w:w="2522" w:type="dxa"/>
+                <w:tcBorders>
+                  <w:top w:val="single" w:sz="8" w:space="0" w:color="000000"/>
+                  <w:left w:val="single" w:sz="8" w:space="0" w:color="000000"/>
+                  <w:bottom w:val="single" w:sz="8" w:space="0" w:color="000000"/>
+                  <w:right w:val="single" w:sz="8" w:space="0" w:color="000000"/>
+                </w:tcBorders>
+                <w:tcMar>
+                  <w:top w:w="100" w:type="dxa"/>
+                  <w:left w:w="100" w:type="dxa"/>
+                  <w:bottom w:w="100" w:type="dxa"/>
+                  <w:right w:w="100" w:type="dxa"/>
+                </w:tcMar>
+                <w:hideMark/>
+              </w:tcPr>
+              <w:p>
+                <w:pPr>
+                  <w:widowControl w:val="0"/>
+                  <w:spacing w:after="0" w:line="240" w:lineRule="auto"/>
+                  <w:rPr>
+                    <w:rFonts w:ascii="Arial" w:eastAsia="Arial" w:hAnsi="Arial" w:cs="Arial"/>
+                    <w:sz w:val="14"/>
+                    <w:szCs w:val="16"/>
+                    <w:lang w:val="en" w:eastAsia="en-GB"/>
+                  </w:rPr>
+                </w:pPr>
+                <w:r>
+                  <w:rPr>
+                    <w:rFonts w:ascii="Arial" w:eastAsia="Arial" w:hAnsi="Arial" w:cs="Arial"/>
+                    <w:sz w:val="14"/>
+                    <w:szCs w:val="16"/>
+                    <w:lang w:val="en" w:eastAsia="en-GB"/>
+                  </w:rPr>
+                  <w:t xml:space="preserve">    Drop off Postcode</w:t>
+                </w:r>
+              </w:p>
+            </w:tc>
+            <w:tc>
+              <w:tcPr>
+                <w:tcW w:w="2522" w:type="dxa"/>
+                <w:tcBorders>
+                  <w:top w:val="single" w:sz="8" w:space="0" w:color="000000"/>
+                  <w:left w:val="single" w:sz="8" w:space="0" w:color="000000"/>
+                  <w:bottom w:val="single" w:sz="8" w:space="0" w:color="000000"/>
+                  <w:right w:val="single" w:sz="8" w:space="0" w:color="000000"/>
+                </w:tcBorders>
+                <w:tcMar>
+                  <w:top w:w="100" w:type="dxa"/>
+                  <w:left w:w="100" w:type="dxa"/>
+                  <w:bottom w:w="100" w:type="dxa"/>
+                  <w:right w:w="100" w:type="dxa"/>
+                </w:tcMar>
+                <w:hideMark/>
+              </w:tcPr>
+              <w:p>
+                <w:pPr>
+                  <w:widowControl w:val="0"/>
+                  <w:spacing w:after="0" w:line="240" w:lineRule="auto"/>
+                  <w:rPr>
+                    <w:rFonts w:ascii="Arial" w:eastAsia="Arial" w:hAnsi="Arial" w:cs="Arial"/>
+                    <w:sz w:val="14"/>
+                    <w:szCs w:val="16"/>
+                    <w:lang w:val="en" w:eastAsia="en-GB"/>
+                  </w:rPr>
+                </w:pPr>
+                <w:r>
+                  <w:rPr>
+                    <w:rFonts w:ascii="Arial" w:eastAsia="Arial" w:hAnsi="Arial" w:cs="Arial"/>
+                    <w:sz w:val="14"/>
+                    <w:szCs w:val="16"/>
+                    <w:lang w:val="en" w:eastAsia="en-GB"/>
+                  </w:rPr>
+                  <w:t>Date Time</w:t>
+                </w:r>
+              </w:p>
+            </w:tc>
+            <w:tc>
+              <w:tcPr>
+                <w:tcW w:w="2539" w:type="dxa"/>
+                <w:tcBorders>
+                  <w:top w:val="single" w:sz="8" w:space="0" w:color="000000"/>
+                  <w:left w:val="single" w:sz="8" w:space="0" w:color="000000"/>
+                  <w:bottom w:val="single" w:sz="8" w:space="0" w:color="000000"/>
+                  <w:right w:val="single" w:sz="8" w:space="0" w:color="000000"/>
+                </w:tcBorders>
+                <w:tcMar>
+                  <w:top w:w="100" w:type="dxa"/>
+                  <w:left w:w="100" w:type="dxa"/>
+                  <w:bottom w:w="100" w:type="dxa"/>
+                  <w:right w:w="100" w:type="dxa"/>
+                </w:tcMar>
+                <w:hideMark/>
+              </w:tcPr>
+              <w:p>
+                <w:pPr>
+                  <w:widowControl w:val="0"/>
+                  <w:spacing w:after="0" w:line="240" w:lineRule="auto"/>
+                  <w:rPr>
+                    <w:rFonts w:ascii="Arial" w:eastAsia="Arial" w:hAnsi="Arial" w:cs="Arial"/>
+                    <w:sz w:val="14"/>
+                    <w:szCs w:val="16"/>
+                    <w:u w:val="single"/>
+                    <w:lang w:val="en" w:eastAsia="en-GB"/>
+                  </w:rPr>
+                </w:pPr>
+                <w:r>
+                  <w:rPr>
+                    <w:rFonts w:ascii="Arial" w:eastAsia="Arial" w:hAnsi="Arial" w:cs="Arial"/>
+                    <w:sz w:val="14"/>
+                    <w:szCs w:val="16"/>
+                    <w:u w:val="single"/>
+                    <w:lang w:val="en" w:eastAsia="en-GB"/>
+                  </w:rPr>
+                  <w:t>Call ID</w:t>
+                </w:r>
+              </w:p>
+            </w:tc>
+            <w:tc>
+              <w:tcPr>
+                <w:tcW w:w="2506" w:type="dxa"/>
+                <w:tcBorders>
+                  <w:top w:val="single" w:sz="8" w:space="0" w:color="000000"/>
+                  <w:left w:val="single" w:sz="8" w:space="0" w:color="000000"/>
+                  <w:bottom w:val="single" w:sz="8" w:space="0" w:color="000000"/>
+                  <w:right w:val="single" w:sz="8" w:space="0" w:color="000000"/>
+                </w:tcBorders>
+                <w:tcMar>
+                  <w:top w:w="100" w:type="dxa"/>
+                  <w:left w:w="100" w:type="dxa"/>
+                  <w:bottom w:w="100" w:type="dxa"/>
+                  <w:right w:w="100" w:type="dxa"/>
+                </w:tcMar>
+                <w:hideMark/>
+              </w:tcPr>
+              <w:p>
+                <w:pPr>
+                  <w:widowControl w:val="0"/>
+                  <w:spacing w:after="0" w:line="240" w:lineRule="auto"/>
+                  <w:rPr>
+                    <w:rFonts w:ascii="Arial" w:eastAsia="Arial" w:hAnsi="Arial" w:cs="Arial"/>
+                    <w:sz w:val="14"/>
+                    <w:szCs w:val="16"/>
+                    <w:lang w:val="en" w:eastAsia="en-GB"/>
+                  </w:rPr>
+                </w:pPr>
+                <w:r>
+                  <w:rPr>
+                    <w:rFonts w:ascii="Arial" w:eastAsia="Arial" w:hAnsi="Arial" w:cs="Arial"/>
+                    <w:sz w:val="14"/>
+                    <w:szCs w:val="16"/>
+                    <w:lang w:val="en" w:eastAsia="en-GB"/>
+                  </w:rPr>
+                  <w:t>First Name</w:t>
+                </w:r>
+              </w:p>
+            </w:tc>
+          </w:tr>
+          <w:tr>
+            <w:trPr>
+              <w:trHeight w:val="156"/>
+            </w:trPr>
+            <w:tc>
+              <w:tcPr>
+                <w:tcW w:w="2522" w:type="dxa"/>
+                <w:tcBorders>
+                  <w:top w:val="single" w:sz="8" w:space="0" w:color="000000"/>
+                  <w:left w:val="single" w:sz="8" w:space="0" w:color="000000"/>
+                  <w:bottom w:val="single" w:sz="8" w:space="0" w:color="000000"/>
+                  <w:right w:val="single" w:sz="8" w:space="0" w:color="000000"/>
+                </w:tcBorders>
+                <w:tcMar>
+                  <w:top w:w="100" w:type="dxa"/>
+                  <w:left w:w="100" w:type="dxa"/>
+                  <w:bottom w:w="100" w:type="dxa"/>
+                  <w:right w:w="100" w:type="dxa"/>
+                </w:tcMar>
+                <w:hideMark/>
+              </w:tcPr>
+              <w:p>
+                <w:pPr>
+                  <w:widowControl w:val="0"/>
+                  <w:spacing w:after="0" w:line="240" w:lineRule="auto"/>
+                  <w:rPr>
+                    <w:rFonts w:ascii="Arial" w:eastAsia="Arial" w:hAnsi="Arial" w:cs="Arial"/>
+                    <w:sz w:val="14"/>
+                    <w:szCs w:val="16"/>
+                    <w:lang w:val="en" w:eastAsia="en-GB"/>
+                  </w:rPr>
+                </w:pPr>
+                <w:r>
+                  <w:rPr>
+                    <w:rFonts w:ascii="Arial" w:eastAsia="Arial" w:hAnsi="Arial" w:cs="Arial"/>
+                    <w:sz w:val="14"/>
+                    <w:szCs w:val="16"/>
+                    <w:lang w:val="en" w:eastAsia="en-GB"/>
+                  </w:rPr>
+                  <w:t xml:space="preserve">    Note</w:t>
+                </w:r>
+              </w:p>
+            </w:tc>
+            <w:tc>
+              <w:tcPr>
+                <w:tcW w:w="2522" w:type="dxa"/>
+                <w:tcBorders>
+                  <w:top w:val="single" w:sz="8" w:space="0" w:color="000000"/>
+                  <w:left w:val="single" w:sz="8" w:space="0" w:color="000000"/>
+                  <w:bottom w:val="single" w:sz="8" w:space="0" w:color="000000"/>
+                  <w:right w:val="single" w:sz="8" w:space="0" w:color="000000"/>
+                </w:tcBorders>
+                <w:tcMar>
+                  <w:top w:w="100" w:type="dxa"/>
+                  <w:left w:w="100" w:type="dxa"/>
+                  <w:bottom w:w="100" w:type="dxa"/>
+                  <w:right w:w="100" w:type="dxa"/>
+                </w:tcMar>
+                <w:hideMark/>
+              </w:tcPr>
+              <w:p>
+                <w:pPr>
+                  <w:widowControl w:val="0"/>
+                  <w:spacing w:after="0" w:line="240" w:lineRule="auto"/>
+                  <w:rPr>
+                    <w:rFonts w:ascii="Arial" w:eastAsia="Arial" w:hAnsi="Arial" w:cs="Arial"/>
+                    <w:sz w:val="14"/>
+                    <w:szCs w:val="16"/>
+                    <w:lang w:val="en" w:eastAsia="en-GB"/>
+                  </w:rPr>
+                </w:pPr>
+                <w:r>
+                  <w:rPr>
+                    <w:rFonts w:ascii="Arial" w:eastAsia="Arial" w:hAnsi="Arial" w:cs="Arial"/>
+                    <w:sz w:val="14"/>
+                    <w:szCs w:val="16"/>
+                    <w:lang w:val="en" w:eastAsia="en-GB"/>
+                  </w:rPr>
+                  <w:t>Pick up Address</w:t>
+                </w:r>
+              </w:p>
+            </w:tc>
+            <w:tc>
+              <w:tcPr>
+                <w:tcW w:w="2539" w:type="dxa"/>
+                <w:tcBorders>
+                  <w:top w:val="single" w:sz="8" w:space="0" w:color="000000"/>
+                  <w:left w:val="single" w:sz="8" w:space="0" w:color="000000"/>
+                  <w:bottom w:val="single" w:sz="8" w:space="0" w:color="000000"/>
+                  <w:right w:val="single" w:sz="8" w:space="0" w:color="000000"/>
+                </w:tcBorders>
+                <w:tcMar>
+                  <w:top w:w="100" w:type="dxa"/>
+                  <w:left w:w="100" w:type="dxa"/>
+                  <w:bottom w:w="100" w:type="dxa"/>
+                  <w:right w:w="100" w:type="dxa"/>
+                </w:tcMar>
+                <w:hideMark/>
+              </w:tcPr>
+              <w:p>
+                <w:pPr>
+                  <w:widowControl w:val="0"/>
+                  <w:spacing w:after="0" w:line="240" w:lineRule="auto"/>
+                  <w:rPr>
+                    <w:rFonts w:ascii="Arial" w:eastAsia="Arial" w:hAnsi="Arial" w:cs="Arial"/>
+                    <w:sz w:val="14"/>
+                    <w:szCs w:val="16"/>
+                    <w:lang w:val="en" w:eastAsia="en-GB"/>
+                  </w:rPr>
+                </w:pPr>
+                <w:r>
+                  <w:rPr>
+                    <w:rFonts w:ascii="Arial" w:eastAsia="Arial" w:hAnsi="Arial" w:cs="Arial"/>
+                    <w:sz w:val="14"/>
+                    <w:szCs w:val="16"/>
+                    <w:lang w:val="en" w:eastAsia="en-GB"/>
+                  </w:rPr>
+                  <w:t>Pick up Address</w:t>
+                </w:r>
+              </w:p>
+            </w:tc>
+            <w:tc>
+              <w:tcPr>
+                <w:tcW w:w="2506" w:type="dxa"/>
+                <w:tcBorders>
+                  <w:top w:val="single" w:sz="8" w:space="0" w:color="000000"/>
+                  <w:left w:val="single" w:sz="8" w:space="0" w:color="000000"/>
+                  <w:bottom w:val="single" w:sz="8" w:space="0" w:color="000000"/>
+                  <w:right w:val="single" w:sz="8" w:space="0" w:color="000000"/>
+                </w:tcBorders>
+                <w:tcMar>
+                  <w:top w:w="100" w:type="dxa"/>
+                  <w:left w:w="100" w:type="dxa"/>
+                  <w:bottom w:w="100" w:type="dxa"/>
+                  <w:right w:w="100" w:type="dxa"/>
+                </w:tcMar>
+                <w:hideMark/>
+              </w:tcPr>
+              <w:p>
+                <w:pPr>
+                  <w:widowControl w:val="0"/>
+                  <w:spacing w:after="0" w:line="240" w:lineRule="auto"/>
+                  <w:rPr>
+                    <w:rFonts w:ascii="Arial" w:eastAsia="Arial" w:hAnsi="Arial" w:cs="Arial"/>
+                    <w:sz w:val="14"/>
+                    <w:szCs w:val="16"/>
+                    <w:lang w:val="en" w:eastAsia="en-GB"/>
+                  </w:rPr>
+                </w:pPr>
+                <w:r>
+                  <w:rPr>
+                    <w:rFonts w:ascii="Arial" w:eastAsia="Arial" w:hAnsi="Arial" w:cs="Arial"/>
+                    <w:sz w:val="14"/>
+                    <w:szCs w:val="16"/>
+                    <w:lang w:val="en" w:eastAsia="en-GB"/>
+                  </w:rPr>
+                  <w:t>Last Name</w:t>
+                </w:r>
+              </w:p>
+            </w:tc>
+          </w:tr>
+          <w:tr>
+            <w:trPr>
+              <w:trHeight w:val="166"/>
+            </w:trPr>
+            <w:tc>
+              <w:tcPr>
+                <w:tcW w:w="2522" w:type="dxa"/>
+                <w:tcBorders>
+                  <w:top w:val="single" w:sz="8" w:space="0" w:color="000000"/>
+                  <w:left w:val="single" w:sz="8" w:space="0" w:color="000000"/>
+                  <w:bottom w:val="single" w:sz="8" w:space="0" w:color="000000"/>
+                  <w:right w:val="single" w:sz="8" w:space="0" w:color="000000"/>
+                </w:tcBorders>
+                <w:tcMar>
+                  <w:top w:w="100" w:type="dxa"/>
+                  <w:left w:w="100" w:type="dxa"/>
+                  <w:bottom w:w="100" w:type="dxa"/>
+                  <w:right w:w="100" w:type="dxa"/>
+                </w:tcMar>
+                <w:hideMark/>
+              </w:tcPr>
+              <w:p>
+                <w:pPr>
+                  <w:widowControl w:val="0"/>
+                  <w:spacing w:after="0" w:line="240" w:lineRule="auto"/>
+                  <w:rPr>
+                    <w:rFonts w:ascii="Arial" w:eastAsia="Arial" w:hAnsi="Arial" w:cs="Arial"/>
+                    <w:sz w:val="14"/>
+                    <w:szCs w:val="16"/>
+                    <w:lang w:val="en" w:eastAsia="en-GB"/>
+                  </w:rPr>
+                </w:pPr>
+                <w:r>
+                  <w:rPr>
+                    <w:rFonts w:ascii="Arial" w:eastAsia="Arial" w:hAnsi="Arial" w:cs="Arial"/>
+                    <w:sz w:val="14"/>
+                    <w:szCs w:val="16"/>
+                    <w:lang w:val="en" w:eastAsia="en-GB"/>
+                  </w:rPr>
+                  <w:t xml:space="preserve">   Card #)</w:t>
+                </w:r>
+              </w:p>
+            </w:tc>
+            <w:tc>
+              <w:tcPr>
+                <w:tcW w:w="2522" w:type="dxa"/>
+                <w:tcBorders>
+                  <w:top w:val="single" w:sz="8" w:space="0" w:color="000000"/>
+                  <w:left w:val="single" w:sz="8" w:space="0" w:color="000000"/>
+                  <w:bottom w:val="single" w:sz="8" w:space="0" w:color="000000"/>
+                  <w:right w:val="single" w:sz="8" w:space="0" w:color="000000"/>
+                </w:tcBorders>
+                <w:tcMar>
+                  <w:top w:w="100" w:type="dxa"/>
+                  <w:left w:w="100" w:type="dxa"/>
+                  <w:bottom w:w="100" w:type="dxa"/>
+                  <w:right w:w="100" w:type="dxa"/>
+                </w:tcMar>
+                <w:hideMark/>
+              </w:tcPr>
+              <w:p>
+                <w:pPr>
+                  <w:widowControl w:val="0"/>
+                  <w:spacing w:after="0" w:line="240" w:lineRule="auto"/>
+                  <w:rPr>
+                    <w:rFonts w:ascii="Arial" w:eastAsia="Arial" w:hAnsi="Arial" w:cs="Arial"/>
+                    <w:sz w:val="14"/>
+                    <w:szCs w:val="16"/>
+                    <w:lang w:val="en" w:eastAsia="en-GB"/>
+                  </w:rPr>
+                </w:pPr>
+                <w:r>
+                  <w:rPr>
+                    <w:rFonts w:ascii="Arial" w:eastAsia="Arial" w:hAnsi="Arial" w:cs="Arial"/>
+                    <w:sz w:val="14"/>
+                    <w:szCs w:val="16"/>
+                    <w:lang w:val="en" w:eastAsia="en-GB"/>
+                  </w:rPr>
+                  <w:t>Pick up Postcode</w:t>
+                </w:r>
+              </w:p>
+            </w:tc>
+            <w:tc>
+              <w:tcPr>
+                <w:tcW w:w="2539" w:type="dxa"/>
+                <w:tcBorders>
+                  <w:top w:val="single" w:sz="8" w:space="0" w:color="000000"/>
+                  <w:left w:val="single" w:sz="8" w:space="0" w:color="000000"/>
+                  <w:bottom w:val="single" w:sz="8" w:space="0" w:color="000000"/>
+                  <w:right w:val="single" w:sz="8" w:space="0" w:color="000000"/>
+                </w:tcBorders>
+                <w:tcMar>
+                  <w:top w:w="100" w:type="dxa"/>
+                  <w:left w:w="100" w:type="dxa"/>
+                  <w:bottom w:w="100" w:type="dxa"/>
+                  <w:right w:w="100" w:type="dxa"/>
+                </w:tcMar>
+                <w:hideMark/>
+              </w:tcPr>
+              <w:p>
+                <w:pPr>
+                  <w:widowControl w:val="0"/>
+                  <w:spacing w:after="0" w:line="240" w:lineRule="auto"/>
+                  <w:rPr>
+                    <w:rFonts w:ascii="Arial" w:eastAsia="Arial" w:hAnsi="Arial" w:cs="Arial"/>
+                    <w:sz w:val="14"/>
+                    <w:szCs w:val="16"/>
+                    <w:lang w:val="en" w:eastAsia="en-GB"/>
+                  </w:rPr>
+                </w:pPr>
+                <w:r>
+                  <w:rPr>
+                    <w:rFonts w:ascii="Arial" w:eastAsia="Arial" w:hAnsi="Arial" w:cs="Arial"/>
+                    <w:sz w:val="14"/>
+                    <w:szCs w:val="16"/>
+                    <w:lang w:val="en" w:eastAsia="en-GB"/>
+                  </w:rPr>
+                  <w:t>Pick up Postcode</w:t>
+                </w:r>
+              </w:p>
+            </w:tc>
+            <w:tc>
+              <w:tcPr>
+                <w:tcW w:w="2506" w:type="dxa"/>
+                <w:tcBorders>
+                  <w:top w:val="single" w:sz="8" w:space="0" w:color="000000"/>
+                  <w:left w:val="single" w:sz="8" w:space="0" w:color="000000"/>
+                  <w:bottom w:val="single" w:sz="8" w:space="0" w:color="000000"/>
+                  <w:right w:val="single" w:sz="8" w:space="0" w:color="000000"/>
+                </w:tcBorders>
+                <w:tcMar>
+                  <w:top w:w="100" w:type="dxa"/>
+                  <w:left w:w="100" w:type="dxa"/>
+                  <w:bottom w:w="100" w:type="dxa"/>
+                  <w:right w:w="100" w:type="dxa"/>
+                </w:tcMar>
+              </w:tcPr>
+              <w:p>
+                <w:pPr>
+                  <w:widowControl w:val="0"/>
+                  <w:spacing w:after="0" w:line="240" w:lineRule="auto"/>
+                  <w:rPr>
+                    <w:rFonts w:ascii="Arial" w:eastAsia="Arial" w:hAnsi="Arial" w:cs="Arial"/>
+                    <w:sz w:val="14"/>
+                    <w:szCs w:val="16"/>
+                    <w:lang w:val="en" w:eastAsia="en-GB"/>
+                  </w:rPr>
+                </w:pPr>
+              </w:p>
+            </w:tc>
+          </w:tr>
+          <w:tr>
+            <w:trPr>
+              <w:trHeight w:val="166"/>
+            </w:trPr>
+            <w:tc>
+              <w:tcPr>
+                <w:tcW w:w="2522" w:type="dxa"/>
+                <w:tcBorders>
+                  <w:top w:val="single" w:sz="8" w:space="0" w:color="000000"/>
+                  <w:left w:val="single" w:sz="8" w:space="0" w:color="000000"/>
+                  <w:bottom w:val="single" w:sz="8" w:space="0" w:color="000000"/>
+                  <w:right w:val="single" w:sz="8" w:space="0" w:color="000000"/>
+                </w:tcBorders>
+                <w:tcMar>
+                  <w:top w:w="100" w:type="dxa"/>
+                  <w:left w:w="100" w:type="dxa"/>
+                  <w:bottom w:w="100" w:type="dxa"/>
+                  <w:right w:w="100" w:type="dxa"/>
+                </w:tcMar>
+              </w:tcPr>
+              <w:p>
+                <w:pPr>
+                  <w:widowControl w:val="0"/>
+                  <w:spacing w:after="0" w:line="240" w:lineRule="auto"/>
+                  <w:rPr>
+                    <w:rFonts w:ascii="Arial" w:eastAsia="Arial" w:hAnsi="Arial" w:cs="Arial"/>
+                    <w:sz w:val="14"/>
+                    <w:szCs w:val="16"/>
+                    <w:lang w:val="en" w:eastAsia="en-GB"/>
+                  </w:rPr>
+                </w:pPr>
+              </w:p>
+            </w:tc>
+            <w:tc>
+              <w:tcPr>
+                <w:tcW w:w="2522" w:type="dxa"/>
+                <w:tcBorders>
+                  <w:top w:val="single" w:sz="8" w:space="0" w:color="000000"/>
+                  <w:left w:val="single" w:sz="8" w:space="0" w:color="000000"/>
+                  <w:bottom w:val="single" w:sz="8" w:space="0" w:color="000000"/>
+                  <w:right w:val="single" w:sz="8" w:space="0" w:color="000000"/>
+                </w:tcBorders>
+                <w:tcMar>
+                  <w:top w:w="100" w:type="dxa"/>
+                  <w:left w:w="100" w:type="dxa"/>
+                  <w:bottom w:w="100" w:type="dxa"/>
+                  <w:right w:w="100" w:type="dxa"/>
+                </w:tcMar>
+                <w:hideMark/>
+              </w:tcPr>
+              <w:p>
+                <w:pPr>
+                  <w:widowControl w:val="0"/>
+                  <w:spacing w:after="0" w:line="240" w:lineRule="auto"/>
+                  <w:rPr>
+                    <w:rFonts w:ascii="Arial" w:eastAsia="Arial" w:hAnsi="Arial" w:cs="Arial"/>
+                    <w:sz w:val="14"/>
+                    <w:szCs w:val="16"/>
+                    <w:lang w:val="en" w:eastAsia="en-GB"/>
+                  </w:rPr>
+                </w:pPr>
+                <w:r>
+                  <w:rPr>
+                    <w:rFonts w:ascii="Arial" w:eastAsia="Arial" w:hAnsi="Arial" w:cs="Arial"/>
+                    <w:sz w:val="14"/>
+                    <w:szCs w:val="16"/>
+                    <w:lang w:val="en" w:eastAsia="en-GB"/>
+                  </w:rPr>
+                  <w:t>Drop off Address</w:t>
+                </w:r>
+              </w:p>
+            </w:tc>
+            <w:tc>
+              <w:tcPr>
+                <w:tcW w:w="2539" w:type="dxa"/>
+                <w:tcBorders>
+                  <w:top w:val="single" w:sz="8" w:space="0" w:color="000000"/>
+                  <w:left w:val="single" w:sz="8" w:space="0" w:color="000000"/>
+                  <w:bottom w:val="single" w:sz="8" w:space="0" w:color="000000"/>
+                  <w:right w:val="single" w:sz="8" w:space="0" w:color="000000"/>
+                </w:tcBorders>
+                <w:tcMar>
+                  <w:top w:w="100" w:type="dxa"/>
+                  <w:left w:w="100" w:type="dxa"/>
+                  <w:bottom w:w="100" w:type="dxa"/>
+                  <w:right w:w="100" w:type="dxa"/>
+                </w:tcMar>
+                <w:hideMark/>
+              </w:tcPr>
+              <w:p>
+                <w:pPr>
+                  <w:widowControl w:val="0"/>
+                  <w:spacing w:after="0" w:line="240" w:lineRule="auto"/>
+                  <w:rPr>
+                    <w:rFonts w:ascii="Arial" w:eastAsia="Arial" w:hAnsi="Arial" w:cs="Arial"/>
+                    <w:sz w:val="14"/>
+                    <w:szCs w:val="16"/>
+                    <w:lang w:val="en" w:eastAsia="en-GB"/>
+                  </w:rPr>
+                </w:pPr>
+                <w:r>
+                  <w:rPr>
+                    <w:rFonts w:ascii="Arial" w:eastAsia="Arial" w:hAnsi="Arial" w:cs="Arial"/>
+                    <w:sz w:val="14"/>
+                    <w:szCs w:val="16"/>
+                    <w:lang w:val="en" w:eastAsia="en-GB"/>
+                  </w:rPr>
+                  <w:t>Drop off Address</w:t>
+                </w:r>
+              </w:p>
+            </w:tc>
+            <w:tc>
+              <w:tcPr>
+                <w:tcW w:w="2506" w:type="dxa"/>
+                <w:tcBorders>
+                  <w:top w:val="single" w:sz="8" w:space="0" w:color="000000"/>
+                  <w:left w:val="single" w:sz="8" w:space="0" w:color="000000"/>
+                  <w:bottom w:val="single" w:sz="8" w:space="0" w:color="000000"/>
+                  <w:right w:val="single" w:sz="8" w:space="0" w:color="000000"/>
+                </w:tcBorders>
+                <w:tcMar>
+                  <w:top w:w="100" w:type="dxa"/>
+                  <w:left w:w="100" w:type="dxa"/>
+                  <w:bottom w:w="100" w:type="dxa"/>
+                  <w:right w:w="100" w:type="dxa"/>
+                </w:tcMar>
+                <w:hideMark/>
+              </w:tcPr>
+              <w:p>
+                <w:pPr>
+                  <w:widowControl w:val="0"/>
+                  <w:spacing w:after="0" w:line="240" w:lineRule="auto"/>
+                  <w:rPr>
+                    <w:rFonts w:ascii="Arial" w:eastAsia="Arial" w:hAnsi="Arial" w:cs="Arial"/>
+                    <w:b/>
+                    <w:sz w:val="14"/>
+                    <w:szCs w:val="16"/>
+                    <w:u w:val="single"/>
+                    <w:lang w:val="en" w:eastAsia="en-GB"/>
+                  </w:rPr>
+                </w:pPr>
+                <w:r>
+                  <w:rPr>
+                    <w:rFonts w:ascii="Arial" w:eastAsia="Arial" w:hAnsi="Arial" w:cs="Arial"/>
+                    <w:b/>
+                    <w:sz w:val="14"/>
+                    <w:szCs w:val="16"/>
+                    <w:u w:val="single"/>
+                    <w:lang w:val="en" w:eastAsia="en-GB"/>
+                  </w:rPr>
+                  <w:t>Vehicle Reg</w:t>
+                </w:r>
+              </w:p>
+            </w:tc>
+          </w:tr>
+          <w:tr>
+            <w:trPr>
+              <w:trHeight w:val="156"/>
+            </w:trPr>
+            <w:tc>
+              <w:tcPr>
+                <w:tcW w:w="2522" w:type="dxa"/>
+                <w:tcBorders>
+                  <w:top w:val="single" w:sz="8" w:space="0" w:color="000000"/>
+                  <w:left w:val="single" w:sz="8" w:space="0" w:color="000000"/>
+                  <w:bottom w:val="single" w:sz="8" w:space="0" w:color="000000"/>
+                  <w:right w:val="single" w:sz="8" w:space="0" w:color="000000"/>
+                </w:tcBorders>
+                <w:tcMar>
+                  <w:top w:w="100" w:type="dxa"/>
+                  <w:left w:w="100" w:type="dxa"/>
+                  <w:bottom w:w="100" w:type="dxa"/>
+                  <w:right w:w="100" w:type="dxa"/>
+                </w:tcMar>
+              </w:tcPr>
+              <w:p>
+                <w:pPr>
+                  <w:widowControl w:val="0"/>
+                  <w:spacing w:after="0" w:line="240" w:lineRule="auto"/>
+                  <w:rPr>
+                    <w:rFonts w:ascii="Arial" w:eastAsia="Arial" w:hAnsi="Arial" w:cs="Arial"/>
+                    <w:sz w:val="14"/>
+                    <w:szCs w:val="16"/>
+                    <w:lang w:val="en" w:eastAsia="en-GB"/>
+                  </w:rPr>
+                </w:pPr>
+              </w:p>
+            </w:tc>
+            <w:tc>
+              <w:tcPr>
+                <w:tcW w:w="2522" w:type="dxa"/>
+                <w:tcBorders>
+                  <w:top w:val="single" w:sz="8" w:space="0" w:color="000000"/>
+                  <w:left w:val="single" w:sz="8" w:space="0" w:color="000000"/>
+                  <w:bottom w:val="single" w:sz="8" w:space="0" w:color="000000"/>
+                  <w:right w:val="single" w:sz="8" w:space="0" w:color="000000"/>
+                </w:tcBorders>
+                <w:tcMar>
+                  <w:top w:w="100" w:type="dxa"/>
+                  <w:left w:w="100" w:type="dxa"/>
+                  <w:bottom w:w="100" w:type="dxa"/>
+                  <w:right w:w="100" w:type="dxa"/>
+                </w:tcMar>
+                <w:hideMark/>
+              </w:tcPr>
+              <w:p>
+                <w:pPr>
+                  <w:widowControl w:val="0"/>
+                  <w:spacing w:after="0" w:line="240" w:lineRule="auto"/>
+                  <w:rPr>
+                    <w:rFonts w:ascii="Arial" w:eastAsia="Arial" w:hAnsi="Arial" w:cs="Arial"/>
+                    <w:sz w:val="14"/>
+                    <w:szCs w:val="16"/>
+                    <w:lang w:val="en" w:eastAsia="en-GB"/>
+                  </w:rPr>
+                </w:pPr>
+                <w:r>
+                  <w:rPr>
+                    <w:rFonts w:ascii="Arial" w:eastAsia="Arial" w:hAnsi="Arial" w:cs="Arial"/>
+                    <w:sz w:val="14"/>
+                    <w:szCs w:val="16"/>
+                    <w:lang w:val="en" w:eastAsia="en-GB"/>
+                  </w:rPr>
+                  <w:t>Drop off Postcode</w:t>
+                </w:r>
+              </w:p>
+            </w:tc>
+            <w:tc>
+              <w:tcPr>
+                <w:tcW w:w="2539" w:type="dxa"/>
+                <w:tcBorders>
+                  <w:top w:val="single" w:sz="8" w:space="0" w:color="000000"/>
+                  <w:left w:val="single" w:sz="8" w:space="0" w:color="000000"/>
+                  <w:bottom w:val="single" w:sz="8" w:space="0" w:color="000000"/>
+                  <w:right w:val="single" w:sz="8" w:space="0" w:color="000000"/>
+                </w:tcBorders>
+                <w:tcMar>
+                  <w:top w:w="100" w:type="dxa"/>
+                  <w:left w:w="100" w:type="dxa"/>
+                  <w:bottom w:w="100" w:type="dxa"/>
+                  <w:right w:w="100" w:type="dxa"/>
+                </w:tcMar>
+                <w:hideMark/>
+              </w:tcPr>
+              <w:p>
+                <w:pPr>
+                  <w:widowControl w:val="0"/>
+                  <w:spacing w:after="0" w:line="240" w:lineRule="auto"/>
+                  <w:rPr>
+                    <w:rFonts w:ascii="Arial" w:eastAsia="Arial" w:hAnsi="Arial" w:cs="Arial"/>
+                    <w:sz w:val="14"/>
+                    <w:szCs w:val="16"/>
+                    <w:lang w:val="en" w:eastAsia="en-GB"/>
+                  </w:rPr>
+                </w:pPr>
+                <w:r>
+                  <w:rPr>
+                    <w:rFonts w:ascii="Arial" w:eastAsia="Arial" w:hAnsi="Arial" w:cs="Arial"/>
+                    <w:sz w:val="14"/>
+                    <w:szCs w:val="16"/>
+                    <w:lang w:val="en" w:eastAsia="en-GB"/>
+                  </w:rPr>
+                  <w:t>Drop off Postcode</w:t>
+                </w:r>
+              </w:p>
+            </w:tc>
+            <w:tc>
+              <w:tcPr>
+                <w:tcW w:w="2506" w:type="dxa"/>
+                <w:tcBorders>
+                  <w:top w:val="single" w:sz="8" w:space="0" w:color="000000"/>
+                  <w:left w:val="single" w:sz="8" w:space="0" w:color="000000"/>
+                  <w:bottom w:val="single" w:sz="8" w:space="0" w:color="000000"/>
+                  <w:right w:val="single" w:sz="8" w:space="0" w:color="000000"/>
+                </w:tcBorders>
+                <w:tcMar>
+                  <w:top w:w="100" w:type="dxa"/>
+                  <w:left w:w="100" w:type="dxa"/>
+                  <w:bottom w:w="100" w:type="dxa"/>
+                  <w:right w:w="100" w:type="dxa"/>
+                </w:tcMar>
+                <w:hideMark/>
+              </w:tcPr>
+              <w:p>
+                <w:pPr>
+                  <w:widowControl w:val="0"/>
+                  <w:spacing w:after="0" w:line="240" w:lineRule="auto"/>
+                  <w:rPr>
+                    <w:rFonts w:ascii="Arial" w:eastAsia="Arial" w:hAnsi="Arial" w:cs="Arial"/>
+                    <w:sz w:val="14"/>
+                    <w:szCs w:val="16"/>
+                    <w:u w:val="single"/>
+                    <w:lang w:val="en" w:eastAsia="en-GB"/>
+                  </w:rPr>
+                </w:pPr>
+                <w:r>
+                  <w:rPr>
+                    <w:rFonts w:ascii="Arial" w:eastAsia="Arial" w:hAnsi="Arial" w:cs="Arial"/>
+                    <w:sz w:val="14"/>
+                    <w:szCs w:val="16"/>
+                    <w:u w:val="single"/>
+                    <w:lang w:val="en" w:eastAsia="en-GB"/>
+                  </w:rPr>
+                  <w:t>Call ID</w:t>
+                </w:r>
+              </w:p>
+            </w:tc>
+          </w:tr>
+          <w:tr>
+            <w:trPr>
+              <w:trHeight w:val="166"/>
+            </w:trPr>
+            <w:tc>
+              <w:tcPr>
+                <w:tcW w:w="2522" w:type="dxa"/>
+                <w:tcBorders>
+                  <w:top w:val="single" w:sz="8" w:space="0" w:color="000000"/>
+                  <w:left w:val="single" w:sz="8" w:space="0" w:color="000000"/>
+                  <w:bottom w:val="single" w:sz="8" w:space="0" w:color="000000"/>
+                  <w:right w:val="single" w:sz="8" w:space="0" w:color="000000"/>
+                </w:tcBorders>
+                <w:tcMar>
+                  <w:top w:w="100" w:type="dxa"/>
+                  <w:left w:w="100" w:type="dxa"/>
+                  <w:bottom w:w="100" w:type="dxa"/>
+                  <w:right w:w="100" w:type="dxa"/>
+                </w:tcMar>
+              </w:tcPr>
+              <w:p>
+                <w:pPr>
+                  <w:widowControl w:val="0"/>
+                  <w:spacing w:after="0" w:line="240" w:lineRule="auto"/>
+                  <w:rPr>
+                    <w:rFonts w:ascii="Arial" w:eastAsia="Arial" w:hAnsi="Arial" w:cs="Arial"/>
+                    <w:sz w:val="14"/>
+                    <w:szCs w:val="16"/>
+                    <w:lang w:val="en" w:eastAsia="en-GB"/>
+                  </w:rPr>
+                </w:pPr>
+              </w:p>
+            </w:tc>
+            <w:tc>
+              <w:tcPr>
+                <w:tcW w:w="2522" w:type="dxa"/>
+                <w:tcBorders>
+                  <w:top w:val="single" w:sz="8" w:space="0" w:color="000000"/>
+                  <w:left w:val="single" w:sz="8" w:space="0" w:color="000000"/>
+                  <w:bottom w:val="single" w:sz="8" w:space="0" w:color="000000"/>
+                  <w:right w:val="single" w:sz="8" w:space="0" w:color="000000"/>
+                </w:tcBorders>
+                <w:tcMar>
+                  <w:top w:w="100" w:type="dxa"/>
+                  <w:left w:w="100" w:type="dxa"/>
+                  <w:bottom w:w="100" w:type="dxa"/>
+                  <w:right w:w="100" w:type="dxa"/>
+                </w:tcMar>
+                <w:hideMark/>
+              </w:tcPr>
+              <w:p>
+                <w:pPr>
+                  <w:widowControl w:val="0"/>
+                  <w:spacing w:after="0" w:line="240" w:lineRule="auto"/>
+                  <w:rPr>
+                    <w:rFonts w:ascii="Arial" w:eastAsia="Arial" w:hAnsi="Arial" w:cs="Arial"/>
+                    <w:sz w:val="14"/>
+                    <w:szCs w:val="16"/>
+                    <w:lang w:val="en" w:eastAsia="en-GB"/>
+                  </w:rPr>
+                </w:pPr>
+                <w:r>
+                  <w:rPr>
+                    <w:rFonts w:ascii="Arial" w:eastAsia="Arial" w:hAnsi="Arial" w:cs="Arial"/>
+                    <w:sz w:val="14"/>
+                    <w:szCs w:val="16"/>
+                    <w:lang w:val="en" w:eastAsia="en-GB"/>
+                  </w:rPr>
+                  <w:t>Note</w:t>
+                </w:r>
+              </w:p>
+            </w:tc>
+            <w:tc>
+              <w:tcPr>
+                <w:tcW w:w="2539" w:type="dxa"/>
+                <w:tcBorders>
+                  <w:top w:val="single" w:sz="8" w:space="0" w:color="000000"/>
+                  <w:left w:val="single" w:sz="8" w:space="0" w:color="000000"/>
+                  <w:bottom w:val="single" w:sz="8" w:space="0" w:color="000000"/>
+                  <w:right w:val="single" w:sz="8" w:space="0" w:color="000000"/>
+                </w:tcBorders>
+                <w:tcMar>
+                  <w:top w:w="100" w:type="dxa"/>
+                  <w:left w:w="100" w:type="dxa"/>
+                  <w:bottom w:w="100" w:type="dxa"/>
+                  <w:right w:w="100" w:type="dxa"/>
+                </w:tcMar>
+                <w:hideMark/>
+              </w:tcPr>
+              <w:p>
+                <w:pPr>
+                  <w:widowControl w:val="0"/>
+                  <w:spacing w:after="0" w:line="240" w:lineRule="auto"/>
+                  <w:rPr>
+                    <w:rFonts w:ascii="Arial" w:eastAsia="Arial" w:hAnsi="Arial" w:cs="Arial"/>
+                    <w:sz w:val="14"/>
+                    <w:szCs w:val="16"/>
+                    <w:lang w:val="en" w:eastAsia="en-GB"/>
+                  </w:rPr>
+                </w:pPr>
+                <w:r>
+                  <w:rPr>
+                    <w:rFonts w:ascii="Arial" w:eastAsia="Arial" w:hAnsi="Arial" w:cs="Arial"/>
+                    <w:sz w:val="14"/>
+                    <w:szCs w:val="16"/>
+                    <w:lang w:val="en" w:eastAsia="en-GB"/>
+                  </w:rPr>
+                  <w:t>Driver ID</w:t>
+                </w:r>
+              </w:p>
+            </w:tc>
+            <w:tc>
+              <w:tcPr>
+                <w:tcW w:w="2506" w:type="dxa"/>
+                <w:tcBorders>
+                  <w:top w:val="single" w:sz="8" w:space="0" w:color="000000"/>
+                  <w:left w:val="single" w:sz="8" w:space="0" w:color="000000"/>
+                  <w:bottom w:val="single" w:sz="8" w:space="0" w:color="000000"/>
+                  <w:right w:val="single" w:sz="8" w:space="0" w:color="000000"/>
+                </w:tcBorders>
+                <w:tcMar>
+                  <w:top w:w="100" w:type="dxa"/>
+                  <w:left w:w="100" w:type="dxa"/>
+                  <w:bottom w:w="100" w:type="dxa"/>
+                  <w:right w:w="100" w:type="dxa"/>
+                </w:tcMar>
+                <w:hideMark/>
+              </w:tcPr>
+              <w:p>
+                <w:pPr>
+                  <w:widowControl w:val="0"/>
+                  <w:spacing w:after="0" w:line="240" w:lineRule="auto"/>
+                  <w:rPr>
+                    <w:rFonts w:ascii="Arial" w:eastAsia="Arial" w:hAnsi="Arial" w:cs="Arial"/>
+                    <w:sz w:val="14"/>
+                    <w:szCs w:val="16"/>
+                    <w:lang w:val="en" w:eastAsia="en-GB"/>
+                  </w:rPr>
+                </w:pPr>
+                <w:r>
+                  <w:rPr>
+                    <w:rFonts w:ascii="Arial" w:eastAsia="Arial" w:hAnsi="Arial" w:cs="Arial"/>
+                    <w:sz w:val="14"/>
+                    <w:szCs w:val="16"/>
+                    <w:lang w:val="en" w:eastAsia="en-GB"/>
+                  </w:rPr>
+                  <w:t>*Pick up Address</w:t>
+                </w:r>
+              </w:p>
+            </w:tc>
+          </w:tr>
+          <w:tr>
+            <w:trPr>
+              <w:trHeight w:val="166"/>
+            </w:trPr>
+            <w:tc>
+              <w:tcPr>
+                <w:tcW w:w="2522" w:type="dxa"/>
+                <w:tcBorders>
+                  <w:top w:val="single" w:sz="8" w:space="0" w:color="000000"/>
+                  <w:left w:val="single" w:sz="8" w:space="0" w:color="000000"/>
+                  <w:bottom w:val="single" w:sz="8" w:space="0" w:color="000000"/>
+                  <w:right w:val="single" w:sz="8" w:space="0" w:color="000000"/>
+                </w:tcBorders>
+                <w:tcMar>
+                  <w:top w:w="100" w:type="dxa"/>
+                  <w:left w:w="100" w:type="dxa"/>
+                  <w:bottom w:w="100" w:type="dxa"/>
+                  <w:right w:w="100" w:type="dxa"/>
+                </w:tcMar>
+              </w:tcPr>
+              <w:p>
+                <w:pPr>
+                  <w:widowControl w:val="0"/>
+                  <w:spacing w:after="0" w:line="240" w:lineRule="auto"/>
+                  <w:rPr>
+                    <w:rFonts w:ascii="Arial" w:eastAsia="Arial" w:hAnsi="Arial" w:cs="Arial"/>
+                    <w:sz w:val="14"/>
+                    <w:szCs w:val="16"/>
+                    <w:lang w:val="en" w:eastAsia="en-GB"/>
+                  </w:rPr>
+                </w:pPr>
+              </w:p>
+            </w:tc>
+            <w:tc>
+              <w:tcPr>
+                <w:tcW w:w="2522" w:type="dxa"/>
+                <w:tcBorders>
+                  <w:top w:val="single" w:sz="8" w:space="0" w:color="000000"/>
+                  <w:left w:val="single" w:sz="8" w:space="0" w:color="000000"/>
+                  <w:bottom w:val="single" w:sz="8" w:space="0" w:color="000000"/>
+                  <w:right w:val="single" w:sz="8" w:space="0" w:color="000000"/>
+                </w:tcBorders>
+                <w:tcMar>
+                  <w:top w:w="100" w:type="dxa"/>
+                  <w:left w:w="100" w:type="dxa"/>
+                  <w:bottom w:w="100" w:type="dxa"/>
+                  <w:right w:w="100" w:type="dxa"/>
+                </w:tcMar>
+                <w:hideMark/>
+              </w:tcPr>
+              <w:p>
+                <w:pPr>
+                  <w:widowControl w:val="0"/>
+                  <w:spacing w:after="0" w:line="240" w:lineRule="auto"/>
+                  <w:rPr>
+                    <w:rFonts w:ascii="Arial" w:eastAsia="Arial" w:hAnsi="Arial" w:cs="Arial"/>
+                    <w:sz w:val="14"/>
+                    <w:szCs w:val="16"/>
+                    <w:lang w:val="en" w:eastAsia="en-GB"/>
+                  </w:rPr>
+                </w:pPr>
+                <w:r>
+                  <w:rPr>
+                    <w:rFonts w:ascii="Arial" w:eastAsia="Arial" w:hAnsi="Arial" w:cs="Arial"/>
+                    <w:sz w:val="14"/>
+                    <w:szCs w:val="16"/>
+                    <w:lang w:val="en" w:eastAsia="en-GB"/>
+                  </w:rPr>
+                  <w:t>Card #</w:t>
+                </w:r>
+              </w:p>
+            </w:tc>
+            <w:tc>
+              <w:tcPr>
+                <w:tcW w:w="2539" w:type="dxa"/>
+                <w:tcBorders>
+                  <w:top w:val="single" w:sz="8" w:space="0" w:color="000000"/>
+                  <w:left w:val="single" w:sz="8" w:space="0" w:color="000000"/>
+                  <w:bottom w:val="single" w:sz="8" w:space="0" w:color="000000"/>
+                  <w:right w:val="single" w:sz="8" w:space="0" w:color="000000"/>
+                </w:tcBorders>
+                <w:tcMar>
+                  <w:top w:w="100" w:type="dxa"/>
+                  <w:left w:w="100" w:type="dxa"/>
+                  <w:bottom w:w="100" w:type="dxa"/>
+                  <w:right w:w="100" w:type="dxa"/>
+                </w:tcMar>
+              </w:tcPr>
+              <w:p>
+                <w:pPr>
+                  <w:widowControl w:val="0"/>
+                  <w:spacing w:after="0" w:line="240" w:lineRule="auto"/>
+                  <w:rPr>
+                    <w:rFonts w:ascii="Arial" w:eastAsia="Arial" w:hAnsi="Arial" w:cs="Arial"/>
+                    <w:sz w:val="14"/>
+                    <w:szCs w:val="16"/>
+                    <w:lang w:val="en" w:eastAsia="en-GB"/>
+                  </w:rPr>
+                </w:pPr>
+              </w:p>
+            </w:tc>
+            <w:tc>
+              <w:tcPr>
+                <w:tcW w:w="2506" w:type="dxa"/>
+                <w:tcBorders>
+                  <w:top w:val="single" w:sz="8" w:space="0" w:color="000000"/>
+                  <w:left w:val="single" w:sz="8" w:space="0" w:color="000000"/>
+                  <w:bottom w:val="single" w:sz="8" w:space="0" w:color="000000"/>
+                  <w:right w:val="single" w:sz="8" w:space="0" w:color="000000"/>
+                </w:tcBorders>
+                <w:tcMar>
+                  <w:top w:w="100" w:type="dxa"/>
+                  <w:left w:w="100" w:type="dxa"/>
+                  <w:bottom w:w="100" w:type="dxa"/>
+                  <w:right w:w="100" w:type="dxa"/>
+                </w:tcMar>
+                <w:hideMark/>
+              </w:tcPr>
+              <w:p>
+                <w:pPr>
+                  <w:widowControl w:val="0"/>
+                  <w:spacing w:after="0" w:line="240" w:lineRule="auto"/>
+                  <w:rPr>
+                    <w:rFonts w:ascii="Arial" w:eastAsia="Arial" w:hAnsi="Arial" w:cs="Arial"/>
+                    <w:sz w:val="14"/>
+                    <w:szCs w:val="16"/>
+                    <w:lang w:val="en" w:eastAsia="en-GB"/>
+                  </w:rPr>
+                </w:pPr>
+                <w:r>
+                  <w:rPr>
+                    <w:rFonts w:ascii="Arial" w:eastAsia="Arial" w:hAnsi="Arial" w:cs="Arial"/>
+                    <w:sz w:val="14"/>
+                    <w:szCs w:val="16"/>
+                    <w:lang w:val="en" w:eastAsia="en-GB"/>
+                  </w:rPr>
+                  <w:t>*Drop off Address</w:t>
+                </w:r>
+              </w:p>
+            </w:tc>
+          </w:tr>
+          <w:tr>
+            <w:trPr>
+              <w:trHeight w:val="156"/>
+            </w:trPr>
+            <w:tc>
+              <w:tcPr>
+                <w:tcW w:w="2522" w:type="dxa"/>
+                <w:tcBorders>
+                  <w:top w:val="single" w:sz="8" w:space="0" w:color="000000"/>
+                  <w:left w:val="single" w:sz="8" w:space="0" w:color="000000"/>
+                  <w:bottom w:val="single" w:sz="8" w:space="0" w:color="000000"/>
+                  <w:right w:val="single" w:sz="8" w:space="0" w:color="000000"/>
+                </w:tcBorders>
+                <w:tcMar>
+                  <w:top w:w="100" w:type="dxa"/>
+                  <w:left w:w="100" w:type="dxa"/>
+                  <w:bottom w:w="100" w:type="dxa"/>
+                  <w:right w:w="100" w:type="dxa"/>
+                </w:tcMar>
+              </w:tcPr>
+              <w:p>
+                <w:pPr>
+                  <w:widowControl w:val="0"/>
+                  <w:spacing w:after="0" w:line="240" w:lineRule="auto"/>
+                  <w:rPr>
+                    <w:rFonts w:ascii="Arial" w:eastAsia="Arial" w:hAnsi="Arial" w:cs="Arial"/>
+                    <w:sz w:val="14"/>
+                    <w:szCs w:val="16"/>
+                    <w:lang w:val="en" w:eastAsia="en-GB"/>
+                  </w:rPr>
+                </w:pPr>
+              </w:p>
+            </w:tc>
+            <w:tc>
+              <w:tcPr>
+                <w:tcW w:w="2522" w:type="dxa"/>
+                <w:tcBorders>
+                  <w:top w:val="single" w:sz="8" w:space="0" w:color="000000"/>
+                  <w:left w:val="single" w:sz="8" w:space="0" w:color="000000"/>
+                  <w:bottom w:val="single" w:sz="8" w:space="0" w:color="000000"/>
+                  <w:right w:val="single" w:sz="8" w:space="0" w:color="000000"/>
+                </w:tcBorders>
+                <w:tcMar>
+                  <w:top w:w="100" w:type="dxa"/>
+                  <w:left w:w="100" w:type="dxa"/>
+                  <w:bottom w:w="100" w:type="dxa"/>
+                  <w:right w:w="100" w:type="dxa"/>
+                </w:tcMar>
+              </w:tcPr>
+              <w:p>
+                <w:pPr>
+                  <w:widowControl w:val="0"/>
+                  <w:spacing w:after="0" w:line="240" w:lineRule="auto"/>
+                  <w:rPr>
+                    <w:rFonts w:ascii="Arial" w:eastAsia="Arial" w:hAnsi="Arial" w:cs="Arial"/>
+                    <w:sz w:val="14"/>
+                    <w:szCs w:val="16"/>
+                    <w:lang w:val="en" w:eastAsia="en-GB"/>
+                  </w:rPr>
+                </w:pPr>
+              </w:p>
+            </w:tc>
+            <w:tc>
+              <w:tcPr>
+                <w:tcW w:w="2539" w:type="dxa"/>
+                <w:tcBorders>
+                  <w:top w:val="single" w:sz="8" w:space="0" w:color="000000"/>
+                  <w:left w:val="single" w:sz="8" w:space="0" w:color="000000"/>
+                  <w:bottom w:val="single" w:sz="8" w:space="0" w:color="000000"/>
+                  <w:right w:val="single" w:sz="8" w:space="0" w:color="000000"/>
+                </w:tcBorders>
+                <w:tcMar>
+                  <w:top w:w="100" w:type="dxa"/>
+                  <w:left w:w="100" w:type="dxa"/>
+                  <w:bottom w:w="100" w:type="dxa"/>
+                  <w:right w:w="100" w:type="dxa"/>
+                </w:tcMar>
+                <w:hideMark/>
+              </w:tcPr>
+              <w:p>
+                <w:pPr>
+                  <w:widowControl w:val="0"/>
+                  <w:spacing w:after="0" w:line="240" w:lineRule="auto"/>
+                  <w:rPr>
+                    <w:rFonts w:ascii="Arial" w:eastAsia="Arial" w:hAnsi="Arial" w:cs="Arial"/>
+                    <w:sz w:val="14"/>
+                    <w:szCs w:val="16"/>
+                    <w:u w:val="single"/>
+                    <w:lang w:val="en" w:eastAsia="en-GB"/>
+                  </w:rPr>
+                </w:pPr>
+                <w:r>
+                  <w:rPr>
+                    <w:rFonts w:ascii="Arial" w:eastAsia="Arial" w:hAnsi="Arial" w:cs="Arial"/>
+                    <w:sz w:val="14"/>
+                    <w:szCs w:val="16"/>
+                    <w:u w:val="single"/>
+                    <w:lang w:val="en" w:eastAsia="en-GB"/>
+                  </w:rPr>
+                  <w:t>Call ID</w:t>
+                </w:r>
+              </w:p>
+            </w:tc>
+            <w:tc>
+              <w:tcPr>
+                <w:tcW w:w="2506" w:type="dxa"/>
+                <w:tcBorders>
+                  <w:top w:val="single" w:sz="8" w:space="0" w:color="000000"/>
+                  <w:left w:val="single" w:sz="8" w:space="0" w:color="000000"/>
+                  <w:bottom w:val="single" w:sz="8" w:space="0" w:color="000000"/>
+                  <w:right w:val="single" w:sz="8" w:space="0" w:color="000000"/>
+                </w:tcBorders>
+                <w:tcMar>
+                  <w:top w:w="100" w:type="dxa"/>
+                  <w:left w:w="100" w:type="dxa"/>
+                  <w:bottom w:w="100" w:type="dxa"/>
+                  <w:right w:w="100" w:type="dxa"/>
+                </w:tcMar>
+                <w:hideMark/>
+              </w:tcPr>
+              <w:p>
+                <w:pPr>
+                  <w:widowControl w:val="0"/>
+                  <w:spacing w:after="0" w:line="240" w:lineRule="auto"/>
+                  <w:rPr>
+                    <w:rFonts w:ascii="Arial" w:eastAsia="Arial" w:hAnsi="Arial" w:cs="Arial"/>
+                    <w:sz w:val="14"/>
+                    <w:szCs w:val="16"/>
+                    <w:lang w:val="en" w:eastAsia="en-GB"/>
+                  </w:rPr>
+                </w:pPr>
+                <w:r>
+                  <w:rPr>
+                    <w:rFonts w:ascii="Arial" w:eastAsia="Arial" w:hAnsi="Arial" w:cs="Arial"/>
+                    <w:sz w:val="14"/>
+                    <w:szCs w:val="16"/>
+                    <w:lang w:val="en" w:eastAsia="en-GB"/>
+                  </w:rPr>
+                  <w:t>*Driver ID</w:t>
+                </w:r>
+              </w:p>
+            </w:tc>
+          </w:tr>
+          <w:tr>
+            <w:trPr>
+              <w:trHeight w:val="166"/>
+            </w:trPr>
+            <w:tc>
+              <w:tcPr>
+                <w:tcW w:w="2522" w:type="dxa"/>
+                <w:tcBorders>
+                  <w:top w:val="single" w:sz="8" w:space="0" w:color="000000"/>
+                  <w:left w:val="single" w:sz="8" w:space="0" w:color="000000"/>
+                  <w:bottom w:val="single" w:sz="8" w:space="0" w:color="000000"/>
+                  <w:right w:val="single" w:sz="8" w:space="0" w:color="000000"/>
+                </w:tcBorders>
+                <w:tcMar>
+                  <w:top w:w="100" w:type="dxa"/>
+                  <w:left w:w="100" w:type="dxa"/>
+                  <w:bottom w:w="100" w:type="dxa"/>
+                  <w:right w:w="100" w:type="dxa"/>
+                </w:tcMar>
+              </w:tcPr>
+              <w:p>
+                <w:pPr>
+                  <w:widowControl w:val="0"/>
+                  <w:spacing w:after="0" w:line="240" w:lineRule="auto"/>
+                  <w:rPr>
+                    <w:rFonts w:ascii="Arial" w:eastAsia="Arial" w:hAnsi="Arial" w:cs="Arial"/>
+                    <w:sz w:val="14"/>
+                    <w:szCs w:val="16"/>
+                    <w:lang w:val="en" w:eastAsia="en-GB"/>
+                  </w:rPr>
+                </w:pPr>
+              </w:p>
+            </w:tc>
+            <w:tc>
+              <w:tcPr>
+                <w:tcW w:w="2522" w:type="dxa"/>
+                <w:tcBorders>
+                  <w:top w:val="single" w:sz="8" w:space="0" w:color="000000"/>
+                  <w:left w:val="single" w:sz="8" w:space="0" w:color="000000"/>
+                  <w:bottom w:val="single" w:sz="8" w:space="0" w:color="000000"/>
+                  <w:right w:val="single" w:sz="8" w:space="0" w:color="000000"/>
+                </w:tcBorders>
+                <w:tcMar>
+                  <w:top w:w="100" w:type="dxa"/>
+                  <w:left w:w="100" w:type="dxa"/>
+                  <w:bottom w:w="100" w:type="dxa"/>
+                  <w:right w:w="100" w:type="dxa"/>
+                </w:tcMar>
+              </w:tcPr>
+              <w:p>
+                <w:pPr>
+                  <w:widowControl w:val="0"/>
+                  <w:spacing w:after="0" w:line="240" w:lineRule="auto"/>
+                  <w:rPr>
+                    <w:rFonts w:ascii="Arial" w:eastAsia="Arial" w:hAnsi="Arial" w:cs="Arial"/>
+                    <w:sz w:val="14"/>
+                    <w:szCs w:val="16"/>
+                    <w:lang w:val="en" w:eastAsia="en-GB"/>
+                  </w:rPr>
+                </w:pPr>
+              </w:p>
+            </w:tc>
+            <w:tc>
+              <w:tcPr>
+                <w:tcW w:w="2539" w:type="dxa"/>
+                <w:tcBorders>
+                  <w:top w:val="single" w:sz="8" w:space="0" w:color="000000"/>
+                  <w:left w:val="single" w:sz="8" w:space="0" w:color="000000"/>
+                  <w:bottom w:val="single" w:sz="8" w:space="0" w:color="000000"/>
+                  <w:right w:val="single" w:sz="8" w:space="0" w:color="000000"/>
+                </w:tcBorders>
+                <w:tcMar>
+                  <w:top w:w="100" w:type="dxa"/>
+                  <w:left w:w="100" w:type="dxa"/>
+                  <w:bottom w:w="100" w:type="dxa"/>
+                  <w:right w:w="100" w:type="dxa"/>
+                </w:tcMar>
+                <w:hideMark/>
+              </w:tcPr>
+              <w:p>
+                <w:pPr>
+                  <w:widowControl w:val="0"/>
+                  <w:spacing w:after="0" w:line="240" w:lineRule="auto"/>
+                  <w:rPr>
+                    <w:rFonts w:ascii="Arial" w:eastAsia="Arial" w:hAnsi="Arial" w:cs="Arial"/>
+                    <w:sz w:val="14"/>
+                    <w:szCs w:val="16"/>
+                    <w:lang w:val="en" w:eastAsia="en-GB"/>
+                  </w:rPr>
+                </w:pPr>
+                <w:r>
+                  <w:rPr>
+                    <w:rFonts w:ascii="Arial" w:eastAsia="Arial" w:hAnsi="Arial" w:cs="Arial"/>
+                    <w:sz w:val="14"/>
+                    <w:szCs w:val="16"/>
+                    <w:lang w:val="en" w:eastAsia="en-GB"/>
+                  </w:rPr>
+                  <w:t>Note</w:t>
+                </w:r>
+              </w:p>
+            </w:tc>
+            <w:tc>
+              <w:tcPr>
+                <w:tcW w:w="2506" w:type="dxa"/>
+                <w:tcBorders>
+                  <w:top w:val="single" w:sz="8" w:space="0" w:color="000000"/>
+                  <w:left w:val="single" w:sz="8" w:space="0" w:color="000000"/>
+                  <w:bottom w:val="single" w:sz="8" w:space="0" w:color="000000"/>
+                  <w:right w:val="single" w:sz="8" w:space="0" w:color="000000"/>
+                </w:tcBorders>
+                <w:tcMar>
+                  <w:top w:w="100" w:type="dxa"/>
+                  <w:left w:w="100" w:type="dxa"/>
+                  <w:bottom w:w="100" w:type="dxa"/>
+                  <w:right w:w="100" w:type="dxa"/>
+                </w:tcMar>
+              </w:tcPr>
+              <w:p>
+                <w:pPr>
+                  <w:widowControl w:val="0"/>
+                  <w:spacing w:after="0" w:line="240" w:lineRule="auto"/>
+                  <w:rPr>
+                    <w:rFonts w:ascii="Arial" w:eastAsia="Arial" w:hAnsi="Arial" w:cs="Arial"/>
+                    <w:sz w:val="14"/>
+                    <w:szCs w:val="16"/>
+                    <w:lang w:val="en" w:eastAsia="en-GB"/>
+                  </w:rPr>
+                </w:pPr>
+              </w:p>
+            </w:tc>
+          </w:tr>
+          <w:tr>
+            <w:trPr>
+              <w:trHeight w:val="166"/>
+            </w:trPr>
+            <w:tc>
+              <w:tcPr>
+                <w:tcW w:w="2522" w:type="dxa"/>
+                <w:tcBorders>
+                  <w:top w:val="single" w:sz="8" w:space="0" w:color="000000"/>
+                  <w:left w:val="single" w:sz="8" w:space="0" w:color="000000"/>
+                  <w:bottom w:val="single" w:sz="8" w:space="0" w:color="000000"/>
+                  <w:right w:val="single" w:sz="8" w:space="0" w:color="000000"/>
+                </w:tcBorders>
+                <w:tcMar>
+                  <w:top w:w="100" w:type="dxa"/>
+                  <w:left w:w="100" w:type="dxa"/>
+                  <w:bottom w:w="100" w:type="dxa"/>
+                  <w:right w:w="100" w:type="dxa"/>
+                </w:tcMar>
+              </w:tcPr>
+              <w:p>
+                <w:pPr>
+                  <w:widowControl w:val="0"/>
+                  <w:spacing w:after="0" w:line="240" w:lineRule="auto"/>
+                  <w:rPr>
+                    <w:rFonts w:ascii="Arial" w:eastAsia="Arial" w:hAnsi="Arial" w:cs="Arial"/>
+                    <w:sz w:val="14"/>
+                    <w:szCs w:val="16"/>
+                    <w:lang w:val="en" w:eastAsia="en-GB"/>
+                  </w:rPr>
+                </w:pPr>
+              </w:p>
+            </w:tc>
+            <w:tc>
+              <w:tcPr>
+                <w:tcW w:w="2522" w:type="dxa"/>
+                <w:tcBorders>
+                  <w:top w:val="single" w:sz="8" w:space="0" w:color="000000"/>
+                  <w:left w:val="single" w:sz="8" w:space="0" w:color="000000"/>
+                  <w:bottom w:val="single" w:sz="8" w:space="0" w:color="000000"/>
+                  <w:right w:val="single" w:sz="8" w:space="0" w:color="000000"/>
+                </w:tcBorders>
+                <w:tcMar>
+                  <w:top w:w="100" w:type="dxa"/>
+                  <w:left w:w="100" w:type="dxa"/>
+                  <w:bottom w:w="100" w:type="dxa"/>
+                  <w:right w:w="100" w:type="dxa"/>
+                </w:tcMar>
+              </w:tcPr>
+              <w:p>
+                <w:pPr>
+                  <w:widowControl w:val="0"/>
+                  <w:spacing w:after="0" w:line="240" w:lineRule="auto"/>
+                  <w:rPr>
+                    <w:rFonts w:ascii="Arial" w:eastAsia="Arial" w:hAnsi="Arial" w:cs="Arial"/>
+                    <w:sz w:val="14"/>
+                    <w:szCs w:val="16"/>
+                    <w:lang w:val="en" w:eastAsia="en-GB"/>
+                  </w:rPr>
+                </w:pPr>
+              </w:p>
+            </w:tc>
+            <w:tc>
+              <w:tcPr>
+                <w:tcW w:w="2539" w:type="dxa"/>
+                <w:tcBorders>
+                  <w:top w:val="single" w:sz="8" w:space="0" w:color="000000"/>
+                  <w:left w:val="single" w:sz="8" w:space="0" w:color="000000"/>
+                  <w:bottom w:val="single" w:sz="8" w:space="0" w:color="000000"/>
+                  <w:right w:val="single" w:sz="8" w:space="0" w:color="000000"/>
+                </w:tcBorders>
+                <w:tcMar>
+                  <w:top w:w="100" w:type="dxa"/>
+                  <w:left w:w="100" w:type="dxa"/>
+                  <w:bottom w:w="100" w:type="dxa"/>
+                  <w:right w:w="100" w:type="dxa"/>
+                </w:tcMar>
+                <w:hideMark/>
+              </w:tcPr>
+              <w:p>
+                <w:pPr>
+                  <w:widowControl w:val="0"/>
+                  <w:spacing w:after="0" w:line="240" w:lineRule="auto"/>
+                  <w:rPr>
+                    <w:rFonts w:ascii="Arial" w:eastAsia="Arial" w:hAnsi="Arial" w:cs="Arial"/>
+                    <w:sz w:val="14"/>
+                    <w:szCs w:val="16"/>
+                    <w:lang w:val="en" w:eastAsia="en-GB"/>
+                  </w:rPr>
+                </w:pPr>
+                <w:r>
+                  <w:rPr>
+                    <w:rFonts w:ascii="Arial" w:eastAsia="Arial" w:hAnsi="Arial" w:cs="Arial"/>
+                    <w:sz w:val="14"/>
+                    <w:szCs w:val="16"/>
+                    <w:lang w:val="en" w:eastAsia="en-GB"/>
+                  </w:rPr>
+                  <w:t>Card #</w:t>
+                </w:r>
+              </w:p>
+            </w:tc>
+            <w:tc>
+              <w:tcPr>
+                <w:tcW w:w="2506" w:type="dxa"/>
+                <w:tcBorders>
+                  <w:top w:val="single" w:sz="8" w:space="0" w:color="000000"/>
+                  <w:left w:val="single" w:sz="8" w:space="0" w:color="000000"/>
+                  <w:bottom w:val="single" w:sz="8" w:space="0" w:color="000000"/>
+                  <w:right w:val="single" w:sz="8" w:space="0" w:color="000000"/>
+                </w:tcBorders>
+                <w:tcMar>
+                  <w:top w:w="100" w:type="dxa"/>
+                  <w:left w:w="100" w:type="dxa"/>
+                  <w:bottom w:w="100" w:type="dxa"/>
+                  <w:right w:w="100" w:type="dxa"/>
+                </w:tcMar>
+                <w:hideMark/>
+              </w:tcPr>
+              <w:p>
+                <w:pPr>
+                  <w:widowControl w:val="0"/>
+                  <w:spacing w:after="0" w:line="240" w:lineRule="auto"/>
+                  <w:rPr>
+                    <w:rFonts w:ascii="Arial" w:eastAsia="Arial" w:hAnsi="Arial" w:cs="Arial"/>
+                    <w:sz w:val="14"/>
+                    <w:szCs w:val="16"/>
+                    <w:u w:val="single"/>
+                    <w:lang w:val="en" w:eastAsia="en-GB"/>
+                  </w:rPr>
+                </w:pPr>
+                <w:r>
+                  <w:rPr>
+                    <w:rFonts w:ascii="Arial" w:eastAsia="Arial" w:hAnsi="Arial" w:cs="Arial"/>
+                    <w:sz w:val="14"/>
+                    <w:szCs w:val="16"/>
+                    <w:u w:val="single"/>
+                    <w:lang w:val="en" w:eastAsia="en-GB"/>
+                  </w:rPr>
+                  <w:t>Pick up Address</w:t>
+                </w:r>
+              </w:p>
+            </w:tc>
+          </w:tr>
+          <w:tr>
+            <w:trPr>
+              <w:trHeight w:val="156"/>
+            </w:trPr>
+            <w:tc>
+              <w:tcPr>
+                <w:tcW w:w="2522" w:type="dxa"/>
+                <w:tcBorders>
+                  <w:top w:val="single" w:sz="8" w:space="0" w:color="000000"/>
+                  <w:left w:val="single" w:sz="8" w:space="0" w:color="000000"/>
+                  <w:bottom w:val="single" w:sz="8" w:space="0" w:color="000000"/>
+                  <w:right w:val="single" w:sz="8" w:space="0" w:color="000000"/>
+                </w:tcBorders>
+                <w:tcMar>
+                  <w:top w:w="100" w:type="dxa"/>
+                  <w:left w:w="100" w:type="dxa"/>
+                  <w:bottom w:w="100" w:type="dxa"/>
+                  <w:right w:w="100" w:type="dxa"/>
+                </w:tcMar>
+              </w:tcPr>
+              <w:p>
+                <w:pPr>
+                  <w:widowControl w:val="0"/>
+                  <w:spacing w:after="0" w:line="240" w:lineRule="auto"/>
+                  <w:rPr>
+                    <w:rFonts w:ascii="Arial" w:eastAsia="Arial" w:hAnsi="Arial" w:cs="Arial"/>
+                    <w:sz w:val="14"/>
+                    <w:szCs w:val="16"/>
+                    <w:lang w:val="en" w:eastAsia="en-GB"/>
+                  </w:rPr>
+                </w:pPr>
+              </w:p>
+            </w:tc>
+            <w:tc>
+              <w:tcPr>
+                <w:tcW w:w="2522" w:type="dxa"/>
+                <w:tcBorders>
+                  <w:top w:val="single" w:sz="8" w:space="0" w:color="000000"/>
+                  <w:left w:val="single" w:sz="8" w:space="0" w:color="000000"/>
+                  <w:bottom w:val="single" w:sz="8" w:space="0" w:color="000000"/>
+                  <w:right w:val="single" w:sz="8" w:space="0" w:color="000000"/>
+                </w:tcBorders>
+                <w:tcMar>
+                  <w:top w:w="100" w:type="dxa"/>
+                  <w:left w:w="100" w:type="dxa"/>
+                  <w:bottom w:w="100" w:type="dxa"/>
+                  <w:right w:w="100" w:type="dxa"/>
+                </w:tcMar>
+              </w:tcPr>
+              <w:p>
+                <w:pPr>
+                  <w:widowControl w:val="0"/>
+                  <w:spacing w:after="0" w:line="240" w:lineRule="auto"/>
+                  <w:rPr>
+                    <w:rFonts w:ascii="Arial" w:eastAsia="Arial" w:hAnsi="Arial" w:cs="Arial"/>
+                    <w:sz w:val="14"/>
+                    <w:szCs w:val="16"/>
+                    <w:lang w:val="en" w:eastAsia="en-GB"/>
+                  </w:rPr>
+                </w:pPr>
+              </w:p>
+            </w:tc>
+            <w:tc>
+              <w:tcPr>
+                <w:tcW w:w="2539" w:type="dxa"/>
+                <w:tcBorders>
+                  <w:top w:val="single" w:sz="8" w:space="0" w:color="000000"/>
+                  <w:left w:val="single" w:sz="8" w:space="0" w:color="000000"/>
+                  <w:bottom w:val="single" w:sz="8" w:space="0" w:color="000000"/>
+                  <w:right w:val="single" w:sz="8" w:space="0" w:color="000000"/>
+                </w:tcBorders>
+                <w:tcMar>
+                  <w:top w:w="100" w:type="dxa"/>
+                  <w:left w:w="100" w:type="dxa"/>
+                  <w:bottom w:w="100" w:type="dxa"/>
+                  <w:right w:w="100" w:type="dxa"/>
+                </w:tcMar>
+                <w:hideMark/>
+              </w:tcPr>
+              <w:p>
+                <w:pPr>
+                  <w:widowControl w:val="0"/>
+                  <w:spacing w:after="0" w:line="240" w:lineRule="auto"/>
+                  <w:rPr>
+                    <w:rFonts w:ascii="Arial" w:eastAsia="Arial" w:hAnsi="Arial" w:cs="Arial"/>
+                    <w:sz w:val="14"/>
+                    <w:szCs w:val="16"/>
+                    <w:lang w:val="en" w:eastAsia="en-GB"/>
+                  </w:rPr>
+                </w:pPr>
+                <w:r>
+                  <w:rPr>
+                    <w:rFonts w:ascii="Arial" w:eastAsia="Arial" w:hAnsi="Arial" w:cs="Arial"/>
+                    <w:sz w:val="14"/>
+                    <w:szCs w:val="16"/>
+                    <w:lang w:val="en" w:eastAsia="en-GB"/>
+                  </w:rPr>
+                  <w:t>Customer ID</w:t>
+                </w:r>
+              </w:p>
+            </w:tc>
+            <w:tc>
+              <w:tcPr>
+                <w:tcW w:w="2506" w:type="dxa"/>
+                <w:tcBorders>
+                  <w:top w:val="single" w:sz="8" w:space="0" w:color="000000"/>
+                  <w:left w:val="single" w:sz="8" w:space="0" w:color="000000"/>
+                  <w:bottom w:val="single" w:sz="8" w:space="0" w:color="000000"/>
+                  <w:right w:val="single" w:sz="8" w:space="0" w:color="000000"/>
+                </w:tcBorders>
+                <w:tcMar>
+                  <w:top w:w="100" w:type="dxa"/>
+                  <w:left w:w="100" w:type="dxa"/>
+                  <w:bottom w:w="100" w:type="dxa"/>
+                  <w:right w:w="100" w:type="dxa"/>
+                </w:tcMar>
+                <w:hideMark/>
+              </w:tcPr>
+              <w:p>
+                <w:pPr>
+                  <w:widowControl w:val="0"/>
+                  <w:spacing w:after="0" w:line="240" w:lineRule="auto"/>
+                  <w:rPr>
+                    <w:rFonts w:ascii="Arial" w:eastAsia="Arial" w:hAnsi="Arial" w:cs="Arial"/>
+                    <w:sz w:val="14"/>
+                    <w:szCs w:val="16"/>
+                    <w:lang w:val="en" w:eastAsia="en-GB"/>
+                  </w:rPr>
+                </w:pPr>
+                <w:r>
+                  <w:rPr>
+                    <w:rFonts w:ascii="Arial" w:eastAsia="Arial" w:hAnsi="Arial" w:cs="Arial"/>
+                    <w:sz w:val="14"/>
+                    <w:szCs w:val="16"/>
+                    <w:lang w:val="en" w:eastAsia="en-GB"/>
+                  </w:rPr>
+                  <w:t>Pick up Postcode</w:t>
+                </w:r>
+              </w:p>
+            </w:tc>
+          </w:tr>
+          <w:tr>
+            <w:trPr>
+              <w:trHeight w:val="166"/>
+            </w:trPr>
+            <w:tc>
+              <w:tcPr>
+                <w:tcW w:w="2522" w:type="dxa"/>
+                <w:tcBorders>
+                  <w:top w:val="single" w:sz="8" w:space="0" w:color="000000"/>
+                  <w:left w:val="single" w:sz="8" w:space="0" w:color="000000"/>
+                  <w:bottom w:val="single" w:sz="8" w:space="0" w:color="000000"/>
+                  <w:right w:val="single" w:sz="8" w:space="0" w:color="000000"/>
+                </w:tcBorders>
+                <w:tcMar>
+                  <w:top w:w="100" w:type="dxa"/>
+                  <w:left w:w="100" w:type="dxa"/>
+                  <w:bottom w:w="100" w:type="dxa"/>
+                  <w:right w:w="100" w:type="dxa"/>
+                </w:tcMar>
+              </w:tcPr>
+              <w:p>
+                <w:pPr>
+                  <w:widowControl w:val="0"/>
+                  <w:spacing w:after="0" w:line="240" w:lineRule="auto"/>
+                  <w:rPr>
+                    <w:rFonts w:ascii="Arial" w:eastAsia="Arial" w:hAnsi="Arial" w:cs="Arial"/>
+                    <w:sz w:val="14"/>
+                    <w:szCs w:val="16"/>
+                    <w:lang w:val="en" w:eastAsia="en-GB"/>
+                  </w:rPr>
+                </w:pPr>
+              </w:p>
+            </w:tc>
+            <w:tc>
+              <w:tcPr>
+                <w:tcW w:w="2522" w:type="dxa"/>
+                <w:tcBorders>
+                  <w:top w:val="single" w:sz="8" w:space="0" w:color="000000"/>
+                  <w:left w:val="single" w:sz="8" w:space="0" w:color="000000"/>
+                  <w:bottom w:val="single" w:sz="8" w:space="0" w:color="000000"/>
+                  <w:right w:val="single" w:sz="8" w:space="0" w:color="000000"/>
+                </w:tcBorders>
+                <w:tcMar>
+                  <w:top w:w="100" w:type="dxa"/>
+                  <w:left w:w="100" w:type="dxa"/>
+                  <w:bottom w:w="100" w:type="dxa"/>
+                  <w:right w:w="100" w:type="dxa"/>
+                </w:tcMar>
+              </w:tcPr>
+              <w:p>
+                <w:pPr>
+                  <w:widowControl w:val="0"/>
+                  <w:spacing w:after="0" w:line="240" w:lineRule="auto"/>
+                  <w:rPr>
+                    <w:rFonts w:ascii="Arial" w:eastAsia="Arial" w:hAnsi="Arial" w:cs="Arial"/>
+                    <w:sz w:val="14"/>
+                    <w:szCs w:val="16"/>
+                    <w:lang w:val="en" w:eastAsia="en-GB"/>
+                  </w:rPr>
+                </w:pPr>
+              </w:p>
+            </w:tc>
+            <w:tc>
+              <w:tcPr>
+                <w:tcW w:w="2539" w:type="dxa"/>
+                <w:tcBorders>
+                  <w:top w:val="single" w:sz="8" w:space="0" w:color="000000"/>
+                  <w:left w:val="single" w:sz="8" w:space="0" w:color="000000"/>
+                  <w:bottom w:val="single" w:sz="8" w:space="0" w:color="000000"/>
+                  <w:right w:val="single" w:sz="8" w:space="0" w:color="000000"/>
+                </w:tcBorders>
+                <w:tcMar>
+                  <w:top w:w="100" w:type="dxa"/>
+                  <w:left w:w="100" w:type="dxa"/>
+                  <w:bottom w:w="100" w:type="dxa"/>
+                  <w:right w:w="100" w:type="dxa"/>
+                </w:tcMar>
+              </w:tcPr>
+              <w:p>
+                <w:pPr>
+                  <w:widowControl w:val="0"/>
+                  <w:spacing w:after="0" w:line="240" w:lineRule="auto"/>
+                  <w:rPr>
+                    <w:rFonts w:ascii="Arial" w:eastAsia="Arial" w:hAnsi="Arial" w:cs="Arial"/>
+                    <w:sz w:val="14"/>
+                    <w:szCs w:val="16"/>
+                    <w:lang w:val="en" w:eastAsia="en-GB"/>
+                  </w:rPr>
+                </w:pPr>
+              </w:p>
+            </w:tc>
+            <w:tc>
+              <w:tcPr>
+                <w:tcW w:w="2506" w:type="dxa"/>
+                <w:tcBorders>
+                  <w:top w:val="single" w:sz="8" w:space="0" w:color="000000"/>
+                  <w:left w:val="single" w:sz="8" w:space="0" w:color="000000"/>
+                  <w:bottom w:val="single" w:sz="8" w:space="0" w:color="000000"/>
+                  <w:right w:val="single" w:sz="8" w:space="0" w:color="000000"/>
+                </w:tcBorders>
+                <w:tcMar>
+                  <w:top w:w="100" w:type="dxa"/>
+                  <w:left w:w="100" w:type="dxa"/>
+                  <w:bottom w:w="100" w:type="dxa"/>
+                  <w:right w:w="100" w:type="dxa"/>
+                </w:tcMar>
+              </w:tcPr>
+              <w:p>
+                <w:pPr>
+                  <w:widowControl w:val="0"/>
+                  <w:spacing w:after="0" w:line="240" w:lineRule="auto"/>
+                  <w:rPr>
+                    <w:rFonts w:ascii="Arial" w:eastAsia="Arial" w:hAnsi="Arial" w:cs="Arial"/>
+                    <w:sz w:val="14"/>
+                    <w:szCs w:val="16"/>
+                    <w:lang w:val="en" w:eastAsia="en-GB"/>
+                  </w:rPr>
+                </w:pPr>
+              </w:p>
+            </w:tc>
+          </w:tr>
+          <w:tr>
+            <w:trPr>
+              <w:trHeight w:val="166"/>
+            </w:trPr>
+            <w:tc>
+              <w:tcPr>
+                <w:tcW w:w="2522" w:type="dxa"/>
+                <w:tcBorders>
+                  <w:top w:val="single" w:sz="8" w:space="0" w:color="000000"/>
+                  <w:left w:val="single" w:sz="8" w:space="0" w:color="000000"/>
+                  <w:bottom w:val="single" w:sz="8" w:space="0" w:color="000000"/>
+                  <w:right w:val="single" w:sz="8" w:space="0" w:color="000000"/>
+                </w:tcBorders>
+                <w:tcMar>
+                  <w:top w:w="100" w:type="dxa"/>
+                  <w:left w:w="100" w:type="dxa"/>
+                  <w:bottom w:w="100" w:type="dxa"/>
+                  <w:right w:w="100" w:type="dxa"/>
+                </w:tcMar>
+              </w:tcPr>
+              <w:p>
+                <w:pPr>
+                  <w:widowControl w:val="0"/>
+                  <w:spacing w:after="0" w:line="240" w:lineRule="auto"/>
+                  <w:rPr>
+                    <w:rFonts w:ascii="Arial" w:eastAsia="Arial" w:hAnsi="Arial" w:cs="Arial"/>
+                    <w:sz w:val="14"/>
+                    <w:szCs w:val="16"/>
+                    <w:lang w:val="en" w:eastAsia="en-GB"/>
+                  </w:rPr>
+                </w:pPr>
+              </w:p>
+            </w:tc>
+            <w:tc>
+              <w:tcPr>
+                <w:tcW w:w="2522" w:type="dxa"/>
+                <w:tcBorders>
+                  <w:top w:val="single" w:sz="8" w:space="0" w:color="000000"/>
+                  <w:left w:val="single" w:sz="8" w:space="0" w:color="000000"/>
+                  <w:bottom w:val="single" w:sz="8" w:space="0" w:color="000000"/>
+                  <w:right w:val="single" w:sz="8" w:space="0" w:color="000000"/>
+                </w:tcBorders>
+                <w:tcMar>
+                  <w:top w:w="100" w:type="dxa"/>
+                  <w:left w:w="100" w:type="dxa"/>
+                  <w:bottom w:w="100" w:type="dxa"/>
+                  <w:right w:w="100" w:type="dxa"/>
+                </w:tcMar>
+              </w:tcPr>
+              <w:p>
+                <w:pPr>
+                  <w:widowControl w:val="0"/>
+                  <w:spacing w:after="0" w:line="240" w:lineRule="auto"/>
+                  <w:rPr>
+                    <w:rFonts w:ascii="Arial" w:eastAsia="Arial" w:hAnsi="Arial" w:cs="Arial"/>
+                    <w:sz w:val="14"/>
+                    <w:szCs w:val="16"/>
+                    <w:lang w:val="en" w:eastAsia="en-GB"/>
+                  </w:rPr>
+                </w:pPr>
+              </w:p>
+            </w:tc>
+            <w:tc>
+              <w:tcPr>
+                <w:tcW w:w="2539" w:type="dxa"/>
+                <w:tcBorders>
+                  <w:top w:val="single" w:sz="8" w:space="0" w:color="000000"/>
+                  <w:left w:val="single" w:sz="8" w:space="0" w:color="000000"/>
+                  <w:bottom w:val="single" w:sz="8" w:space="0" w:color="000000"/>
+                  <w:right w:val="single" w:sz="8" w:space="0" w:color="000000"/>
+                </w:tcBorders>
+                <w:tcMar>
+                  <w:top w:w="100" w:type="dxa"/>
+                  <w:left w:w="100" w:type="dxa"/>
+                  <w:bottom w:w="100" w:type="dxa"/>
+                  <w:right w:w="100" w:type="dxa"/>
+                </w:tcMar>
+              </w:tcPr>
+              <w:p>
+                <w:pPr>
+                  <w:widowControl w:val="0"/>
+                  <w:spacing w:after="0" w:line="240" w:lineRule="auto"/>
+                  <w:rPr>
+                    <w:rFonts w:ascii="Arial" w:eastAsia="Arial" w:hAnsi="Arial" w:cs="Arial"/>
+                    <w:sz w:val="14"/>
+                    <w:szCs w:val="16"/>
+                    <w:lang w:val="en" w:eastAsia="en-GB"/>
+                  </w:rPr>
+                </w:pPr>
+              </w:p>
+            </w:tc>
+            <w:tc>
+              <w:tcPr>
+                <w:tcW w:w="2506" w:type="dxa"/>
+                <w:tcBorders>
+                  <w:top w:val="single" w:sz="8" w:space="0" w:color="000000"/>
+                  <w:left w:val="single" w:sz="8" w:space="0" w:color="000000"/>
+                  <w:bottom w:val="single" w:sz="8" w:space="0" w:color="000000"/>
+                  <w:right w:val="single" w:sz="8" w:space="0" w:color="000000"/>
+                </w:tcBorders>
+                <w:tcMar>
+                  <w:top w:w="100" w:type="dxa"/>
+                  <w:left w:w="100" w:type="dxa"/>
+                  <w:bottom w:w="100" w:type="dxa"/>
+                  <w:right w:w="100" w:type="dxa"/>
+                </w:tcMar>
+                <w:hideMark/>
+              </w:tcPr>
+              <w:p>
+                <w:pPr>
+                  <w:widowControl w:val="0"/>
+                  <w:spacing w:after="0" w:line="240" w:lineRule="auto"/>
+                  <w:rPr>
+                    <w:rFonts w:ascii="Arial" w:eastAsia="Arial" w:hAnsi="Arial" w:cs="Arial"/>
+                    <w:sz w:val="14"/>
+                    <w:szCs w:val="16"/>
+                    <w:u w:val="single"/>
+                    <w:lang w:val="en" w:eastAsia="en-GB"/>
+                  </w:rPr>
+                </w:pPr>
+                <w:r>
+                  <w:rPr>
+                    <w:rFonts w:ascii="Arial" w:eastAsia="Arial" w:hAnsi="Arial" w:cs="Arial"/>
+                    <w:sz w:val="14"/>
+                    <w:szCs w:val="16"/>
+                    <w:u w:val="single"/>
+                    <w:lang w:val="en" w:eastAsia="en-GB"/>
+                  </w:rPr>
+                  <w:t>Drop off Address</w:t>
+                </w:r>
+              </w:p>
+            </w:tc>
+          </w:tr>
+          <w:tr>
+            <w:trPr>
+              <w:trHeight w:val="156"/>
+            </w:trPr>
+            <w:tc>
+              <w:tcPr>
+                <w:tcW w:w="2522" w:type="dxa"/>
+                <w:tcBorders>
+                  <w:top w:val="single" w:sz="8" w:space="0" w:color="000000"/>
+                  <w:left w:val="single" w:sz="8" w:space="0" w:color="000000"/>
+                  <w:bottom w:val="single" w:sz="8" w:space="0" w:color="000000"/>
+                  <w:right w:val="single" w:sz="8" w:space="0" w:color="000000"/>
+                </w:tcBorders>
+                <w:tcMar>
+                  <w:top w:w="100" w:type="dxa"/>
+                  <w:left w:w="100" w:type="dxa"/>
+                  <w:bottom w:w="100" w:type="dxa"/>
+                  <w:right w:w="100" w:type="dxa"/>
+                </w:tcMar>
+              </w:tcPr>
+              <w:p>
+                <w:pPr>
+                  <w:widowControl w:val="0"/>
+                  <w:spacing w:after="0" w:line="240" w:lineRule="auto"/>
+                  <w:rPr>
+                    <w:rFonts w:ascii="Arial" w:eastAsia="Arial" w:hAnsi="Arial" w:cs="Arial"/>
+                    <w:sz w:val="14"/>
+                    <w:szCs w:val="16"/>
+                    <w:lang w:val="en" w:eastAsia="en-GB"/>
+                  </w:rPr>
+                </w:pPr>
+              </w:p>
+            </w:tc>
+            <w:tc>
+              <w:tcPr>
+                <w:tcW w:w="2522" w:type="dxa"/>
+                <w:tcBorders>
+                  <w:top w:val="single" w:sz="8" w:space="0" w:color="000000"/>
+                  <w:left w:val="single" w:sz="8" w:space="0" w:color="000000"/>
+                  <w:bottom w:val="single" w:sz="8" w:space="0" w:color="000000"/>
+                  <w:right w:val="single" w:sz="8" w:space="0" w:color="000000"/>
+                </w:tcBorders>
+                <w:tcMar>
+                  <w:top w:w="100" w:type="dxa"/>
+                  <w:left w:w="100" w:type="dxa"/>
+                  <w:bottom w:w="100" w:type="dxa"/>
+                  <w:right w:w="100" w:type="dxa"/>
+                </w:tcMar>
+              </w:tcPr>
+              <w:p>
+                <w:pPr>
+                  <w:widowControl w:val="0"/>
+                  <w:spacing w:after="0" w:line="240" w:lineRule="auto"/>
+                  <w:rPr>
+                    <w:rFonts w:ascii="Arial" w:eastAsia="Arial" w:hAnsi="Arial" w:cs="Arial"/>
+                    <w:sz w:val="14"/>
+                    <w:szCs w:val="16"/>
+                    <w:lang w:val="en" w:eastAsia="en-GB"/>
+                  </w:rPr>
+                </w:pPr>
+              </w:p>
+            </w:tc>
+            <w:tc>
+              <w:tcPr>
+                <w:tcW w:w="2539" w:type="dxa"/>
+                <w:tcBorders>
+                  <w:top w:val="single" w:sz="8" w:space="0" w:color="000000"/>
+                  <w:left w:val="single" w:sz="8" w:space="0" w:color="000000"/>
+                  <w:bottom w:val="single" w:sz="8" w:space="0" w:color="000000"/>
+                  <w:right w:val="single" w:sz="8" w:space="0" w:color="000000"/>
+                </w:tcBorders>
+                <w:tcMar>
+                  <w:top w:w="100" w:type="dxa"/>
+                  <w:left w:w="100" w:type="dxa"/>
+                  <w:bottom w:w="100" w:type="dxa"/>
+                  <w:right w:w="100" w:type="dxa"/>
+                </w:tcMar>
+              </w:tcPr>
+              <w:p>
+                <w:pPr>
+                  <w:widowControl w:val="0"/>
+                  <w:spacing w:after="0" w:line="240" w:lineRule="auto"/>
+                  <w:rPr>
+                    <w:rFonts w:ascii="Arial" w:eastAsia="Arial" w:hAnsi="Arial" w:cs="Arial"/>
+                    <w:sz w:val="14"/>
+                    <w:szCs w:val="16"/>
+                    <w:lang w:val="en" w:eastAsia="en-GB"/>
+                  </w:rPr>
+                </w:pPr>
+              </w:p>
+            </w:tc>
+            <w:tc>
+              <w:tcPr>
+                <w:tcW w:w="2506" w:type="dxa"/>
+                <w:tcBorders>
+                  <w:top w:val="single" w:sz="8" w:space="0" w:color="000000"/>
+                  <w:left w:val="single" w:sz="8" w:space="0" w:color="000000"/>
+                  <w:bottom w:val="single" w:sz="8" w:space="0" w:color="000000"/>
+                  <w:right w:val="single" w:sz="8" w:space="0" w:color="000000"/>
+                </w:tcBorders>
+                <w:tcMar>
+                  <w:top w:w="100" w:type="dxa"/>
+                  <w:left w:w="100" w:type="dxa"/>
+                  <w:bottom w:w="100" w:type="dxa"/>
+                  <w:right w:w="100" w:type="dxa"/>
+                </w:tcMar>
+                <w:hideMark/>
+              </w:tcPr>
+              <w:p>
+                <w:pPr>
+                  <w:widowControl w:val="0"/>
+                  <w:spacing w:after="0" w:line="240" w:lineRule="auto"/>
+                  <w:rPr>
+                    <w:rFonts w:ascii="Arial" w:eastAsia="Arial" w:hAnsi="Arial" w:cs="Arial"/>
+                    <w:sz w:val="14"/>
+                    <w:szCs w:val="16"/>
+                    <w:lang w:val="en" w:eastAsia="en-GB"/>
+                  </w:rPr>
+                </w:pPr>
+                <w:r>
+                  <w:rPr>
+                    <w:rFonts w:ascii="Arial" w:eastAsia="Arial" w:hAnsi="Arial" w:cs="Arial"/>
+                    <w:sz w:val="14"/>
+                    <w:szCs w:val="16"/>
+                    <w:lang w:val="en" w:eastAsia="en-GB"/>
+                  </w:rPr>
+                  <w:t>Drop off Postcode</w:t>
+                </w:r>
+              </w:p>
+            </w:tc>
+          </w:tr>
+          <w:tr>
+            <w:trPr>
+              <w:trHeight w:val="166"/>
+            </w:trPr>
+            <w:tc>
+              <w:tcPr>
+                <w:tcW w:w="2522" w:type="dxa"/>
+                <w:tcBorders>
+                  <w:top w:val="single" w:sz="8" w:space="0" w:color="000000"/>
+                  <w:left w:val="single" w:sz="8" w:space="0" w:color="000000"/>
+                  <w:bottom w:val="single" w:sz="8" w:space="0" w:color="000000"/>
+                  <w:right w:val="single" w:sz="8" w:space="0" w:color="000000"/>
+                </w:tcBorders>
+                <w:tcMar>
+                  <w:top w:w="100" w:type="dxa"/>
+                  <w:left w:w="100" w:type="dxa"/>
+                  <w:bottom w:w="100" w:type="dxa"/>
+                  <w:right w:w="100" w:type="dxa"/>
+                </w:tcMar>
+              </w:tcPr>
+              <w:p>
+                <w:pPr>
+                  <w:widowControl w:val="0"/>
+                  <w:spacing w:after="0" w:line="240" w:lineRule="auto"/>
+                  <w:rPr>
+                    <w:rFonts w:ascii="Arial" w:eastAsia="Arial" w:hAnsi="Arial" w:cs="Arial"/>
+                    <w:sz w:val="14"/>
+                    <w:szCs w:val="16"/>
+                    <w:lang w:val="en" w:eastAsia="en-GB"/>
+                  </w:rPr>
+                </w:pPr>
+              </w:p>
+            </w:tc>
+            <w:tc>
+              <w:tcPr>
+                <w:tcW w:w="2522" w:type="dxa"/>
+                <w:tcBorders>
+                  <w:top w:val="single" w:sz="8" w:space="0" w:color="000000"/>
+                  <w:left w:val="single" w:sz="8" w:space="0" w:color="000000"/>
+                  <w:bottom w:val="single" w:sz="8" w:space="0" w:color="000000"/>
+                  <w:right w:val="single" w:sz="8" w:space="0" w:color="000000"/>
+                </w:tcBorders>
+                <w:tcMar>
+                  <w:top w:w="100" w:type="dxa"/>
+                  <w:left w:w="100" w:type="dxa"/>
+                  <w:bottom w:w="100" w:type="dxa"/>
+                  <w:right w:w="100" w:type="dxa"/>
+                </w:tcMar>
+              </w:tcPr>
+              <w:p>
+                <w:pPr>
+                  <w:widowControl w:val="0"/>
+                  <w:spacing w:after="0" w:line="240" w:lineRule="auto"/>
+                  <w:rPr>
+                    <w:rFonts w:ascii="Arial" w:eastAsia="Arial" w:hAnsi="Arial" w:cs="Arial"/>
+                    <w:sz w:val="14"/>
+                    <w:szCs w:val="16"/>
+                    <w:lang w:val="en" w:eastAsia="en-GB"/>
+                  </w:rPr>
+                </w:pPr>
+              </w:p>
+            </w:tc>
+            <w:tc>
+              <w:tcPr>
+                <w:tcW w:w="2539" w:type="dxa"/>
+                <w:tcBorders>
+                  <w:top w:val="single" w:sz="8" w:space="0" w:color="000000"/>
+                  <w:left w:val="single" w:sz="8" w:space="0" w:color="000000"/>
+                  <w:bottom w:val="single" w:sz="8" w:space="0" w:color="000000"/>
+                  <w:right w:val="single" w:sz="8" w:space="0" w:color="000000"/>
+                </w:tcBorders>
+                <w:tcMar>
+                  <w:top w:w="100" w:type="dxa"/>
+                  <w:left w:w="100" w:type="dxa"/>
+                  <w:bottom w:w="100" w:type="dxa"/>
+                  <w:right w:w="100" w:type="dxa"/>
+                </w:tcMar>
+              </w:tcPr>
+              <w:p>
+                <w:pPr>
+                  <w:widowControl w:val="0"/>
+                  <w:spacing w:after="0" w:line="240" w:lineRule="auto"/>
+                  <w:rPr>
+                    <w:rFonts w:ascii="Arial" w:eastAsia="Arial" w:hAnsi="Arial" w:cs="Arial"/>
+                    <w:sz w:val="14"/>
+                    <w:szCs w:val="16"/>
+                    <w:lang w:val="en" w:eastAsia="en-GB"/>
+                  </w:rPr>
+                </w:pPr>
+              </w:p>
+            </w:tc>
+            <w:tc>
+              <w:tcPr>
+                <w:tcW w:w="2506" w:type="dxa"/>
+                <w:tcBorders>
+                  <w:top w:val="single" w:sz="8" w:space="0" w:color="000000"/>
+                  <w:left w:val="single" w:sz="8" w:space="0" w:color="000000"/>
+                  <w:bottom w:val="single" w:sz="8" w:space="0" w:color="000000"/>
+                  <w:right w:val="single" w:sz="8" w:space="0" w:color="000000"/>
+                </w:tcBorders>
+                <w:tcMar>
+                  <w:top w:w="100" w:type="dxa"/>
+                  <w:left w:w="100" w:type="dxa"/>
+                  <w:bottom w:w="100" w:type="dxa"/>
+                  <w:right w:w="100" w:type="dxa"/>
+                </w:tcMar>
+              </w:tcPr>
+              <w:p>
+                <w:pPr>
+                  <w:widowControl w:val="0"/>
+                  <w:spacing w:after="0" w:line="240" w:lineRule="auto"/>
+                  <w:rPr>
+                    <w:rFonts w:ascii="Arial" w:eastAsia="Arial" w:hAnsi="Arial" w:cs="Arial"/>
+                    <w:sz w:val="14"/>
+                    <w:szCs w:val="16"/>
+                    <w:lang w:val="en" w:eastAsia="en-GB"/>
+                  </w:rPr>
+                </w:pPr>
+              </w:p>
+            </w:tc>
+          </w:tr>
+          <w:tr>
+            <w:trPr>
+              <w:trHeight w:val="166"/>
+            </w:trPr>
+            <w:tc>
+              <w:tcPr>
+                <w:tcW w:w="2522" w:type="dxa"/>
+                <w:tcBorders>
+                  <w:top w:val="single" w:sz="8" w:space="0" w:color="000000"/>
+                  <w:left w:val="single" w:sz="8" w:space="0" w:color="000000"/>
+                  <w:bottom w:val="single" w:sz="8" w:space="0" w:color="000000"/>
+                  <w:right w:val="single" w:sz="8" w:space="0" w:color="000000"/>
+                </w:tcBorders>
+                <w:tcMar>
+                  <w:top w:w="100" w:type="dxa"/>
+                  <w:left w:w="100" w:type="dxa"/>
+                  <w:bottom w:w="100" w:type="dxa"/>
+                  <w:right w:w="100" w:type="dxa"/>
+                </w:tcMar>
+              </w:tcPr>
+              <w:p>
+                <w:pPr>
+                  <w:widowControl w:val="0"/>
+                  <w:spacing w:after="0" w:line="240" w:lineRule="auto"/>
+                  <w:rPr>
+                    <w:rFonts w:ascii="Arial" w:eastAsia="Arial" w:hAnsi="Arial" w:cs="Arial"/>
+                    <w:sz w:val="14"/>
+                    <w:szCs w:val="16"/>
+                    <w:lang w:val="en" w:eastAsia="en-GB"/>
+                  </w:rPr>
+                </w:pPr>
+              </w:p>
+            </w:tc>
+            <w:tc>
+              <w:tcPr>
+                <w:tcW w:w="2522" w:type="dxa"/>
+                <w:tcBorders>
+                  <w:top w:val="single" w:sz="8" w:space="0" w:color="000000"/>
+                  <w:left w:val="single" w:sz="8" w:space="0" w:color="000000"/>
+                  <w:bottom w:val="single" w:sz="8" w:space="0" w:color="000000"/>
+                  <w:right w:val="single" w:sz="8" w:space="0" w:color="000000"/>
+                </w:tcBorders>
+                <w:tcMar>
+                  <w:top w:w="100" w:type="dxa"/>
+                  <w:left w:w="100" w:type="dxa"/>
+                  <w:bottom w:w="100" w:type="dxa"/>
+                  <w:right w:w="100" w:type="dxa"/>
+                </w:tcMar>
+              </w:tcPr>
+              <w:p>
+                <w:pPr>
+                  <w:widowControl w:val="0"/>
+                  <w:spacing w:after="0" w:line="240" w:lineRule="auto"/>
+                  <w:rPr>
+                    <w:rFonts w:ascii="Arial" w:eastAsia="Arial" w:hAnsi="Arial" w:cs="Arial"/>
+                    <w:sz w:val="14"/>
+                    <w:szCs w:val="16"/>
+                    <w:lang w:val="en" w:eastAsia="en-GB"/>
+                  </w:rPr>
+                </w:pPr>
+              </w:p>
+            </w:tc>
+            <w:tc>
+              <w:tcPr>
+                <w:tcW w:w="2539" w:type="dxa"/>
+                <w:tcBorders>
+                  <w:top w:val="single" w:sz="8" w:space="0" w:color="000000"/>
+                  <w:left w:val="single" w:sz="8" w:space="0" w:color="000000"/>
+                  <w:bottom w:val="single" w:sz="8" w:space="0" w:color="000000"/>
+                  <w:right w:val="single" w:sz="8" w:space="0" w:color="000000"/>
+                </w:tcBorders>
+                <w:tcMar>
+                  <w:top w:w="100" w:type="dxa"/>
+                  <w:left w:w="100" w:type="dxa"/>
+                  <w:bottom w:w="100" w:type="dxa"/>
+                  <w:right w:w="100" w:type="dxa"/>
+                </w:tcMar>
+              </w:tcPr>
+              <w:p>
+                <w:pPr>
+                  <w:widowControl w:val="0"/>
+                  <w:spacing w:after="0" w:line="240" w:lineRule="auto"/>
+                  <w:rPr>
+                    <w:rFonts w:ascii="Arial" w:eastAsia="Arial" w:hAnsi="Arial" w:cs="Arial"/>
+                    <w:sz w:val="14"/>
+                    <w:szCs w:val="16"/>
+                    <w:lang w:val="en" w:eastAsia="en-GB"/>
+                  </w:rPr>
+                </w:pPr>
+              </w:p>
+            </w:tc>
+            <w:tc>
+              <w:tcPr>
+                <w:tcW w:w="2506" w:type="dxa"/>
+                <w:tcBorders>
+                  <w:top w:val="single" w:sz="8" w:space="0" w:color="000000"/>
+                  <w:left w:val="single" w:sz="8" w:space="0" w:color="000000"/>
+                  <w:bottom w:val="single" w:sz="8" w:space="0" w:color="000000"/>
+                  <w:right w:val="single" w:sz="8" w:space="0" w:color="000000"/>
+                </w:tcBorders>
+                <w:tcMar>
+                  <w:top w:w="100" w:type="dxa"/>
+                  <w:left w:w="100" w:type="dxa"/>
+                  <w:bottom w:w="100" w:type="dxa"/>
+                  <w:right w:w="100" w:type="dxa"/>
+                </w:tcMar>
+                <w:hideMark/>
+              </w:tcPr>
+              <w:p>
+                <w:pPr>
+                  <w:widowControl w:val="0"/>
+                  <w:spacing w:after="0" w:line="240" w:lineRule="auto"/>
+                  <w:rPr>
+                    <w:rFonts w:ascii="Arial" w:eastAsia="Arial" w:hAnsi="Arial" w:cs="Arial"/>
+                    <w:sz w:val="14"/>
+                    <w:szCs w:val="16"/>
+                    <w:u w:val="single"/>
+                    <w:lang w:val="en" w:eastAsia="en-GB"/>
+                  </w:rPr>
+                </w:pPr>
+                <w:r>
+                  <w:rPr>
+                    <w:rFonts w:ascii="Arial" w:eastAsia="Arial" w:hAnsi="Arial" w:cs="Arial"/>
+                    <w:sz w:val="14"/>
+                    <w:szCs w:val="16"/>
+                    <w:u w:val="single"/>
+                    <w:lang w:val="en" w:eastAsia="en-GB"/>
+                  </w:rPr>
+                  <w:t>Call ID</w:t>
+                </w:r>
+              </w:p>
+            </w:tc>
+          </w:tr>
+          <w:tr>
+            <w:trPr>
+              <w:trHeight w:val="156"/>
+            </w:trPr>
+            <w:tc>
+              <w:tcPr>
+                <w:tcW w:w="2522" w:type="dxa"/>
+                <w:tcBorders>
+                  <w:top w:val="single" w:sz="8" w:space="0" w:color="000000"/>
+                  <w:left w:val="single" w:sz="8" w:space="0" w:color="000000"/>
+                  <w:bottom w:val="single" w:sz="8" w:space="0" w:color="000000"/>
+                  <w:right w:val="single" w:sz="8" w:space="0" w:color="000000"/>
+                </w:tcBorders>
+                <w:tcMar>
+                  <w:top w:w="100" w:type="dxa"/>
+                  <w:left w:w="100" w:type="dxa"/>
+                  <w:bottom w:w="100" w:type="dxa"/>
+                  <w:right w:w="100" w:type="dxa"/>
+                </w:tcMar>
+              </w:tcPr>
+              <w:p>
+                <w:pPr>
+                  <w:widowControl w:val="0"/>
+                  <w:spacing w:after="0" w:line="240" w:lineRule="auto"/>
+                  <w:rPr>
+                    <w:rFonts w:ascii="Arial" w:eastAsia="Arial" w:hAnsi="Arial" w:cs="Arial"/>
+                    <w:sz w:val="14"/>
+                    <w:szCs w:val="16"/>
+                    <w:lang w:val="en" w:eastAsia="en-GB"/>
+                  </w:rPr>
+                </w:pPr>
+              </w:p>
+            </w:tc>
+            <w:tc>
+              <w:tcPr>
+                <w:tcW w:w="2522" w:type="dxa"/>
+                <w:tcBorders>
+                  <w:top w:val="single" w:sz="8" w:space="0" w:color="000000"/>
+                  <w:left w:val="single" w:sz="8" w:space="0" w:color="000000"/>
+                  <w:bottom w:val="single" w:sz="8" w:space="0" w:color="000000"/>
+                  <w:right w:val="single" w:sz="8" w:space="0" w:color="000000"/>
+                </w:tcBorders>
+                <w:tcMar>
+                  <w:top w:w="100" w:type="dxa"/>
+                  <w:left w:w="100" w:type="dxa"/>
+                  <w:bottom w:w="100" w:type="dxa"/>
+                  <w:right w:w="100" w:type="dxa"/>
+                </w:tcMar>
+              </w:tcPr>
+              <w:p>
+                <w:pPr>
+                  <w:widowControl w:val="0"/>
+                  <w:spacing w:after="0" w:line="240" w:lineRule="auto"/>
+                  <w:rPr>
+                    <w:rFonts w:ascii="Arial" w:eastAsia="Arial" w:hAnsi="Arial" w:cs="Arial"/>
+                    <w:sz w:val="14"/>
+                    <w:szCs w:val="16"/>
+                    <w:lang w:val="en" w:eastAsia="en-GB"/>
+                  </w:rPr>
+                </w:pPr>
+              </w:p>
+            </w:tc>
+            <w:tc>
+              <w:tcPr>
+                <w:tcW w:w="2539" w:type="dxa"/>
+                <w:tcBorders>
+                  <w:top w:val="single" w:sz="8" w:space="0" w:color="000000"/>
+                  <w:left w:val="single" w:sz="8" w:space="0" w:color="000000"/>
+                  <w:bottom w:val="single" w:sz="8" w:space="0" w:color="000000"/>
+                  <w:right w:val="single" w:sz="8" w:space="0" w:color="000000"/>
+                </w:tcBorders>
+                <w:tcMar>
+                  <w:top w:w="100" w:type="dxa"/>
+                  <w:left w:w="100" w:type="dxa"/>
+                  <w:bottom w:w="100" w:type="dxa"/>
+                  <w:right w:w="100" w:type="dxa"/>
+                </w:tcMar>
+              </w:tcPr>
+              <w:p>
+                <w:pPr>
+                  <w:widowControl w:val="0"/>
+                  <w:spacing w:after="0" w:line="240" w:lineRule="auto"/>
+                  <w:rPr>
+                    <w:rFonts w:ascii="Arial" w:eastAsia="Arial" w:hAnsi="Arial" w:cs="Arial"/>
+                    <w:sz w:val="14"/>
+                    <w:szCs w:val="16"/>
+                    <w:lang w:val="en" w:eastAsia="en-GB"/>
+                  </w:rPr>
+                </w:pPr>
+              </w:p>
+            </w:tc>
+            <w:tc>
+              <w:tcPr>
+                <w:tcW w:w="2506" w:type="dxa"/>
+                <w:tcBorders>
+                  <w:top w:val="single" w:sz="8" w:space="0" w:color="000000"/>
+                  <w:left w:val="single" w:sz="8" w:space="0" w:color="000000"/>
+                  <w:bottom w:val="single" w:sz="8" w:space="0" w:color="000000"/>
+                  <w:right w:val="single" w:sz="8" w:space="0" w:color="000000"/>
+                </w:tcBorders>
+                <w:tcMar>
+                  <w:top w:w="100" w:type="dxa"/>
+                  <w:left w:w="100" w:type="dxa"/>
+                  <w:bottom w:w="100" w:type="dxa"/>
+                  <w:right w:w="100" w:type="dxa"/>
+                </w:tcMar>
+                <w:hideMark/>
+              </w:tcPr>
+              <w:p>
+                <w:pPr>
+                  <w:widowControl w:val="0"/>
+                  <w:spacing w:after="0" w:line="240" w:lineRule="auto"/>
+                  <w:rPr>
+                    <w:rFonts w:ascii="Arial" w:eastAsia="Arial" w:hAnsi="Arial" w:cs="Arial"/>
+                    <w:sz w:val="14"/>
+                    <w:szCs w:val="16"/>
+                    <w:lang w:val="en" w:eastAsia="en-GB"/>
+                  </w:rPr>
+                </w:pPr>
+                <w:r>
+                  <w:rPr>
+                    <w:rFonts w:ascii="Arial" w:eastAsia="Arial" w:hAnsi="Arial" w:cs="Arial"/>
+                    <w:sz w:val="14"/>
+                    <w:szCs w:val="16"/>
+                    <w:lang w:val="en" w:eastAsia="en-GB"/>
+                  </w:rPr>
+                  <w:t>Note</w:t>
+                </w:r>
+              </w:p>
+            </w:tc>
+          </w:tr>
+          <w:tr>
+            <w:trPr>
+              <w:trHeight w:val="166"/>
+            </w:trPr>
+            <w:tc>
+              <w:tcPr>
+                <w:tcW w:w="2522" w:type="dxa"/>
+                <w:tcBorders>
+                  <w:top w:val="single" w:sz="8" w:space="0" w:color="000000"/>
+                  <w:left w:val="single" w:sz="8" w:space="0" w:color="000000"/>
+                  <w:bottom w:val="single" w:sz="8" w:space="0" w:color="000000"/>
+                  <w:right w:val="single" w:sz="8" w:space="0" w:color="000000"/>
+                </w:tcBorders>
+                <w:tcMar>
+                  <w:top w:w="100" w:type="dxa"/>
+                  <w:left w:w="100" w:type="dxa"/>
+                  <w:bottom w:w="100" w:type="dxa"/>
+                  <w:right w:w="100" w:type="dxa"/>
+                </w:tcMar>
+              </w:tcPr>
+              <w:p>
+                <w:pPr>
+                  <w:widowControl w:val="0"/>
+                  <w:spacing w:after="0" w:line="240" w:lineRule="auto"/>
+                  <w:rPr>
+                    <w:rFonts w:ascii="Arial" w:eastAsia="Arial" w:hAnsi="Arial" w:cs="Arial"/>
+                    <w:sz w:val="14"/>
+                    <w:szCs w:val="16"/>
+                    <w:lang w:val="en" w:eastAsia="en-GB"/>
+                  </w:rPr>
+                </w:pPr>
+              </w:p>
+            </w:tc>
+            <w:tc>
+              <w:tcPr>
+                <w:tcW w:w="2522" w:type="dxa"/>
+                <w:tcBorders>
+                  <w:top w:val="single" w:sz="8" w:space="0" w:color="000000"/>
+                  <w:left w:val="single" w:sz="8" w:space="0" w:color="000000"/>
+                  <w:bottom w:val="single" w:sz="8" w:space="0" w:color="000000"/>
+                  <w:right w:val="single" w:sz="8" w:space="0" w:color="000000"/>
+                </w:tcBorders>
+                <w:tcMar>
+                  <w:top w:w="100" w:type="dxa"/>
+                  <w:left w:w="100" w:type="dxa"/>
+                  <w:bottom w:w="100" w:type="dxa"/>
+                  <w:right w:w="100" w:type="dxa"/>
+                </w:tcMar>
+              </w:tcPr>
+              <w:p>
+                <w:pPr>
+                  <w:widowControl w:val="0"/>
+                  <w:spacing w:after="0" w:line="240" w:lineRule="auto"/>
+                  <w:rPr>
+                    <w:rFonts w:ascii="Arial" w:eastAsia="Arial" w:hAnsi="Arial" w:cs="Arial"/>
+                    <w:sz w:val="14"/>
+                    <w:szCs w:val="16"/>
+                    <w:lang w:val="en" w:eastAsia="en-GB"/>
+                  </w:rPr>
+                </w:pPr>
+              </w:p>
+            </w:tc>
+            <w:tc>
+              <w:tcPr>
+                <w:tcW w:w="2539" w:type="dxa"/>
+                <w:tcBorders>
+                  <w:top w:val="single" w:sz="8" w:space="0" w:color="000000"/>
+                  <w:left w:val="single" w:sz="8" w:space="0" w:color="000000"/>
+                  <w:bottom w:val="single" w:sz="8" w:space="0" w:color="000000"/>
+                  <w:right w:val="single" w:sz="8" w:space="0" w:color="000000"/>
+                </w:tcBorders>
+                <w:tcMar>
+                  <w:top w:w="100" w:type="dxa"/>
+                  <w:left w:w="100" w:type="dxa"/>
+                  <w:bottom w:w="100" w:type="dxa"/>
+                  <w:right w:w="100" w:type="dxa"/>
+                </w:tcMar>
+              </w:tcPr>
+              <w:p>
+                <w:pPr>
+                  <w:widowControl w:val="0"/>
+                  <w:spacing w:after="0" w:line="240" w:lineRule="auto"/>
+                  <w:rPr>
+                    <w:rFonts w:ascii="Arial" w:eastAsia="Arial" w:hAnsi="Arial" w:cs="Arial"/>
+                    <w:sz w:val="14"/>
+                    <w:szCs w:val="16"/>
+                    <w:lang w:val="en" w:eastAsia="en-GB"/>
+                  </w:rPr>
+                </w:pPr>
+              </w:p>
+            </w:tc>
+            <w:tc>
+              <w:tcPr>
+                <w:tcW w:w="2506" w:type="dxa"/>
+                <w:tcBorders>
+                  <w:top w:val="single" w:sz="8" w:space="0" w:color="000000"/>
+                  <w:left w:val="single" w:sz="8" w:space="0" w:color="000000"/>
+                  <w:bottom w:val="single" w:sz="8" w:space="0" w:color="000000"/>
+                  <w:right w:val="single" w:sz="8" w:space="0" w:color="000000"/>
+                </w:tcBorders>
+                <w:tcMar>
+                  <w:top w:w="100" w:type="dxa"/>
+                  <w:left w:w="100" w:type="dxa"/>
+                  <w:bottom w:w="100" w:type="dxa"/>
+                  <w:right w:w="100" w:type="dxa"/>
+                </w:tcMar>
+                <w:hideMark/>
+              </w:tcPr>
+              <w:p>
+                <w:pPr>
+                  <w:widowControl w:val="0"/>
+                  <w:spacing w:after="0" w:line="240" w:lineRule="auto"/>
+                  <w:rPr>
+                    <w:rFonts w:ascii="Arial" w:eastAsia="Arial" w:hAnsi="Arial" w:cs="Arial"/>
+                    <w:sz w:val="14"/>
+                    <w:szCs w:val="16"/>
+                    <w:lang w:val="en" w:eastAsia="en-GB"/>
+                  </w:rPr>
+                </w:pPr>
+                <w:r>
+                  <w:rPr>
+                    <w:rFonts w:ascii="Arial" w:eastAsia="Arial" w:hAnsi="Arial" w:cs="Arial"/>
+                    <w:sz w:val="14"/>
+                    <w:szCs w:val="16"/>
+                    <w:lang w:val="en" w:eastAsia="en-GB"/>
+                  </w:rPr>
+                  <w:t>Card #</w:t>
+                </w:r>
+              </w:p>
+            </w:tc>
+          </w:tr>
+          <w:tr>
+            <w:trPr>
+              <w:trHeight w:val="156"/>
+            </w:trPr>
+            <w:tc>
+              <w:tcPr>
+                <w:tcW w:w="2522" w:type="dxa"/>
+                <w:tcBorders>
+                  <w:top w:val="single" w:sz="8" w:space="0" w:color="000000"/>
+                  <w:left w:val="single" w:sz="8" w:space="0" w:color="000000"/>
+                  <w:bottom w:val="single" w:sz="8" w:space="0" w:color="000000"/>
+                  <w:right w:val="single" w:sz="8" w:space="0" w:color="000000"/>
+                </w:tcBorders>
+                <w:tcMar>
+                  <w:top w:w="100" w:type="dxa"/>
+                  <w:left w:w="100" w:type="dxa"/>
+                  <w:bottom w:w="100" w:type="dxa"/>
+                  <w:right w:w="100" w:type="dxa"/>
+                </w:tcMar>
+              </w:tcPr>
+              <w:p>
+                <w:pPr>
+                  <w:widowControl w:val="0"/>
+                  <w:spacing w:after="0" w:line="240" w:lineRule="auto"/>
+                  <w:rPr>
+                    <w:rFonts w:ascii="Arial" w:eastAsia="Arial" w:hAnsi="Arial" w:cs="Arial"/>
+                    <w:sz w:val="14"/>
+                    <w:szCs w:val="16"/>
+                    <w:lang w:val="en" w:eastAsia="en-GB"/>
+                  </w:rPr>
+                </w:pPr>
+              </w:p>
+            </w:tc>
+            <w:tc>
+              <w:tcPr>
+                <w:tcW w:w="2522" w:type="dxa"/>
+                <w:tcBorders>
+                  <w:top w:val="single" w:sz="8" w:space="0" w:color="000000"/>
+                  <w:left w:val="single" w:sz="8" w:space="0" w:color="000000"/>
+                  <w:bottom w:val="single" w:sz="8" w:space="0" w:color="000000"/>
+                  <w:right w:val="single" w:sz="8" w:space="0" w:color="000000"/>
+                </w:tcBorders>
+                <w:tcMar>
+                  <w:top w:w="100" w:type="dxa"/>
+                  <w:left w:w="100" w:type="dxa"/>
+                  <w:bottom w:w="100" w:type="dxa"/>
+                  <w:right w:w="100" w:type="dxa"/>
+                </w:tcMar>
+              </w:tcPr>
+              <w:p>
+                <w:pPr>
+                  <w:widowControl w:val="0"/>
+                  <w:spacing w:after="0" w:line="240" w:lineRule="auto"/>
+                  <w:rPr>
+                    <w:rFonts w:ascii="Arial" w:eastAsia="Arial" w:hAnsi="Arial" w:cs="Arial"/>
+                    <w:sz w:val="14"/>
+                    <w:szCs w:val="16"/>
+                    <w:lang w:val="en" w:eastAsia="en-GB"/>
+                  </w:rPr>
+                </w:pPr>
+              </w:p>
+            </w:tc>
+            <w:tc>
+              <w:tcPr>
+                <w:tcW w:w="2539" w:type="dxa"/>
+                <w:tcBorders>
+                  <w:top w:val="single" w:sz="8" w:space="0" w:color="000000"/>
+                  <w:left w:val="single" w:sz="8" w:space="0" w:color="000000"/>
+                  <w:bottom w:val="single" w:sz="8" w:space="0" w:color="000000"/>
+                  <w:right w:val="single" w:sz="8" w:space="0" w:color="000000"/>
+                </w:tcBorders>
+                <w:tcMar>
+                  <w:top w:w="100" w:type="dxa"/>
+                  <w:left w:w="100" w:type="dxa"/>
+                  <w:bottom w:w="100" w:type="dxa"/>
+                  <w:right w:w="100" w:type="dxa"/>
+                </w:tcMar>
+              </w:tcPr>
+              <w:p>
+                <w:pPr>
+                  <w:widowControl w:val="0"/>
+                  <w:spacing w:after="0" w:line="240" w:lineRule="auto"/>
+                  <w:rPr>
+                    <w:rFonts w:ascii="Arial" w:eastAsia="Arial" w:hAnsi="Arial" w:cs="Arial"/>
+                    <w:sz w:val="14"/>
+                    <w:szCs w:val="16"/>
+                    <w:lang w:val="en" w:eastAsia="en-GB"/>
+                  </w:rPr>
+                </w:pPr>
+              </w:p>
+            </w:tc>
+            <w:tc>
+              <w:tcPr>
+                <w:tcW w:w="2506" w:type="dxa"/>
+                <w:tcBorders>
+                  <w:top w:val="single" w:sz="8" w:space="0" w:color="000000"/>
+                  <w:left w:val="single" w:sz="8" w:space="0" w:color="000000"/>
+                  <w:bottom w:val="single" w:sz="8" w:space="0" w:color="000000"/>
+                  <w:right w:val="single" w:sz="8" w:space="0" w:color="000000"/>
+                </w:tcBorders>
+                <w:tcMar>
+                  <w:top w:w="100" w:type="dxa"/>
+                  <w:left w:w="100" w:type="dxa"/>
+                  <w:bottom w:w="100" w:type="dxa"/>
+                  <w:right w:w="100" w:type="dxa"/>
+                </w:tcMar>
+                <w:hideMark/>
+              </w:tcPr>
+              <w:p>
+                <w:pPr>
+                  <w:widowControl w:val="0"/>
+                  <w:spacing w:after="0" w:line="240" w:lineRule="auto"/>
+                  <w:rPr>
+                    <w:rFonts w:ascii="Arial" w:eastAsia="Arial" w:hAnsi="Arial" w:cs="Arial"/>
+                    <w:sz w:val="14"/>
+                    <w:szCs w:val="16"/>
+                    <w:lang w:val="en" w:eastAsia="en-GB"/>
+                  </w:rPr>
+                </w:pPr>
+                <w:r>
+                  <w:rPr>
+                    <w:rFonts w:ascii="Arial" w:eastAsia="Arial" w:hAnsi="Arial" w:cs="Arial"/>
+                    <w:sz w:val="14"/>
+                    <w:szCs w:val="16"/>
+                    <w:lang w:val="en" w:eastAsia="en-GB"/>
+                  </w:rPr>
+                  <w:t>Customer ID</w:t>
+                </w:r>
+              </w:p>
+            </w:tc>
+          </w:tr>
+        </w:tbl>
+        <w:p>
+          <w:pPr>
+            <w:spacing w:after="0" w:line="276" w:lineRule="auto"/>
+            <w:rPr>
+              <w:rFonts w:ascii="Arial" w:eastAsia="Arial" w:hAnsi="Arial" w:cs="Arial"/>
+              <w:lang w:val="en" w:eastAsia="en-GB"/>
+            </w:rPr>
+          </w:pPr>
+          <w:r>
+            <w:rPr>
+              <w:rFonts w:ascii="Arial" w:eastAsia="Arial" w:hAnsi="Arial" w:cs="Arial"/>
+              <w:lang w:val="en" w:eastAsia="en-GB"/>
+            </w:rPr>
+            <w:lastRenderedPageBreak/>
+            <w:t xml:space="preserve">[final </w:t>
+          </w:r>
+          <w:proofErr w:type="spellStart"/>
+          <w:r>
+            <w:rPr>
+              <w:rFonts w:ascii="Arial" w:eastAsia="Arial" w:hAnsi="Arial" w:cs="Arial"/>
+              <w:lang w:val="en" w:eastAsia="en-GB"/>
+            </w:rPr>
+            <w:t>erd</w:t>
+          </w:r>
+          <w:proofErr w:type="spellEnd"/>
+          <w:r>
+            <w:rPr>
+              <w:rFonts w:ascii="Arial" w:eastAsia="Arial" w:hAnsi="Arial" w:cs="Arial"/>
+              <w:lang w:val="en" w:eastAsia="en-GB"/>
+            </w:rPr>
+            <w:t xml:space="preserve"> done in </w:t>
+          </w:r>
+          <w:proofErr w:type="spellStart"/>
+          <w:r>
+            <w:rPr>
+              <w:rFonts w:ascii="Arial" w:eastAsia="Arial" w:hAnsi="Arial" w:cs="Arial"/>
+              <w:lang w:val="en" w:eastAsia="en-GB"/>
+            </w:rPr>
+            <w:t>mySQL</w:t>
+          </w:r>
+          <w:proofErr w:type="spellEnd"/>
+          <w:r>
+            <w:rPr>
+              <w:rFonts w:ascii="Arial" w:eastAsia="Arial" w:hAnsi="Arial" w:cs="Arial"/>
+              <w:lang w:val="en" w:eastAsia="en-GB"/>
+            </w:rPr>
+            <w:t>]</w:t>
+          </w:r>
+        </w:p>
         <w:p>
           <w:r>
             <w:br w:type="page"/>
@@ -514,10 +6359,7 @@
           </w:r>
         </w:p>
         <w:p/>
-        <w:p>
-          <w:bookmarkStart w:id="0" w:name="_GoBack"/>
-          <w:bookmarkEnd w:id="0"/>
-        </w:p>
+        <w:p/>
         <w:p>
           <w:r>
             <w:t xml:space="preserve">Database Development </w:t>
@@ -572,12 +6414,44 @@
     <w:p>
       <w:pPr>
         <w:rPr>
+          <w:rStyle w:val="IntenseEmphasis"/>
+        </w:rPr>
+      </w:pPr>
+      <w:r>
+        <w:rPr>
+          <w:rStyle w:val="IntenseEmphasis"/>
+        </w:rPr>
+        <w:t xml:space="preserve">Problems encountered </w:t>
+      </w:r>
+    </w:p>
+    <w:p>
+      <w:pPr>
+        <w:rPr>
+          <w:rStyle w:val="IntenseEmphasis"/>
+        </w:rPr>
+      </w:pPr>
+      <w:r>
+        <w:rPr>
+          <w:rStyle w:val="IntenseEmphasis"/>
+        </w:rPr>
+        <w:t>Suitability and completeness of solution</w:t>
+      </w:r>
+    </w:p>
+    <w:p>
+      <w:pPr>
+        <w:rPr>
           <w:rFonts w:asciiTheme="majorHAnsi" w:eastAsiaTheme="majorEastAsia" w:hAnsiTheme="majorHAnsi" w:cstheme="majorBidi"/>
           <w:color w:val="2F5496" w:themeColor="accent1" w:themeShade="BF"/>
           <w:sz w:val="32"/>
           <w:szCs w:val="32"/>
         </w:rPr>
       </w:pPr>
+      <w:r>
+        <w:rPr>
+          <w:rStyle w:val="IntenseEmphasis"/>
+        </w:rPr>
+        <w:t>What would we do differently?</w:t>
+      </w:r>
       <w:r>
         <w:br w:type="page"/>
       </w:r>
@@ -613,15 +6487,669 @@
     </w:p>
     <w:p>
       <w:pPr>
+        <w:rPr>
+          <w:sz w:val="24"/>
+        </w:rPr>
+      </w:pPr>
+    </w:p>
+    <w:tbl>
+      <w:tblPr>
+        <w:tblStyle w:val="TableGrid"/>
+        <w:tblW w:w="0" w:type="auto"/>
+        <w:jc w:val="center"/>
+        <w:tblLook w:val="04A0" w:firstRow="1" w:lastRow="0" w:firstColumn="1" w:lastColumn="0" w:noHBand="0" w:noVBand="1"/>
+      </w:tblPr>
+      <w:tblGrid>
+        <w:gridCol w:w="2428"/>
+        <w:gridCol w:w="1593"/>
+        <w:gridCol w:w="1771"/>
+        <w:gridCol w:w="1276"/>
+        <w:gridCol w:w="1902"/>
+        <w:gridCol w:w="1486"/>
+      </w:tblGrid>
+      <w:tr>
+        <w:trPr>
+          <w:jc w:val="center"/>
+        </w:trPr>
+        <w:tc>
+          <w:tcPr>
+            <w:tcW w:w="2677" w:type="dxa"/>
+          </w:tcPr>
+          <w:p>
+            <w:pPr>
+              <w:jc w:val="center"/>
+              <w:rPr>
+                <w:b/>
+                <w:sz w:val="24"/>
+              </w:rPr>
+            </w:pPr>
+            <w:r>
+              <w:rPr>
+                <w:b/>
+                <w:sz w:val="24"/>
+              </w:rPr>
+              <w:t>Activity</w:t>
+            </w:r>
+          </w:p>
+        </w:tc>
+        <w:tc>
+          <w:tcPr>
+            <w:tcW w:w="1774" w:type="dxa"/>
+          </w:tcPr>
+          <w:p>
+            <w:pPr>
+              <w:jc w:val="center"/>
+              <w:rPr>
+                <w:b/>
+                <w:sz w:val="24"/>
+              </w:rPr>
+            </w:pPr>
+            <w:r>
+              <w:rPr>
+                <w:b/>
+                <w:sz w:val="24"/>
+              </w:rPr>
+              <w:t>Expected Start Date</w:t>
+            </w:r>
+          </w:p>
+        </w:tc>
+        <w:tc>
+          <w:tcPr>
+            <w:tcW w:w="1985" w:type="dxa"/>
+          </w:tcPr>
+          <w:p>
+            <w:pPr>
+              <w:jc w:val="center"/>
+              <w:rPr>
+                <w:b/>
+                <w:sz w:val="24"/>
+              </w:rPr>
+            </w:pPr>
+            <w:r>
+              <w:rPr>
+                <w:b/>
+                <w:sz w:val="24"/>
+              </w:rPr>
+              <w:t>Estimated Hours (per person)</w:t>
+            </w:r>
+          </w:p>
+        </w:tc>
+        <w:tc>
+          <w:tcPr>
+            <w:tcW w:w="1332" w:type="dxa"/>
+          </w:tcPr>
+          <w:p>
+            <w:pPr>
+              <w:jc w:val="center"/>
+              <w:rPr>
+                <w:b/>
+                <w:sz w:val="24"/>
+              </w:rPr>
+            </w:pPr>
+            <w:r>
+              <w:rPr>
+                <w:b/>
+                <w:sz w:val="24"/>
+              </w:rPr>
+              <w:t>Actual Start Date</w:t>
+            </w:r>
+          </w:p>
+        </w:tc>
+        <w:tc>
+          <w:tcPr>
+            <w:tcW w:w="2273" w:type="dxa"/>
+          </w:tcPr>
+          <w:p>
+            <w:pPr>
+              <w:jc w:val="center"/>
+              <w:rPr>
+                <w:b/>
+                <w:sz w:val="24"/>
+              </w:rPr>
+            </w:pPr>
+            <w:r>
+              <w:rPr>
+                <w:b/>
+                <w:sz w:val="24"/>
+              </w:rPr>
+              <w:t>Actual Hours Spent on this activity</w:t>
+            </w:r>
+          </w:p>
+        </w:tc>
+        <w:tc>
+          <w:tcPr>
+            <w:tcW w:w="1698" w:type="dxa"/>
+          </w:tcPr>
+          <w:p>
+            <w:pPr>
+              <w:jc w:val="center"/>
+              <w:rPr>
+                <w:b/>
+                <w:sz w:val="24"/>
+              </w:rPr>
+            </w:pPr>
+            <w:r>
+              <w:rPr>
+                <w:b/>
+                <w:sz w:val="24"/>
+              </w:rPr>
+              <w:t>Work Carried Out by</w:t>
+            </w:r>
+          </w:p>
+        </w:tc>
+      </w:tr>
+      <w:tr>
+        <w:trPr>
+          <w:jc w:val="center"/>
+        </w:trPr>
+        <w:tc>
+          <w:tcPr>
+            <w:tcW w:w="2677" w:type="dxa"/>
+          </w:tcPr>
+          <w:p>
+            <w:pPr>
+              <w:rPr>
+                <w:b/>
+                <w:sz w:val="24"/>
+              </w:rPr>
+            </w:pPr>
+            <w:r>
+              <w:rPr>
+                <w:b/>
+                <w:sz w:val="24"/>
+              </w:rPr>
+              <w:t>Data Model</w:t>
+            </w:r>
+            <w:r>
+              <w:rPr>
+                <w:b/>
+                <w:sz w:val="24"/>
+              </w:rPr>
+              <w:t xml:space="preserve"> (ERD)</w:t>
+            </w:r>
+          </w:p>
+        </w:tc>
+        <w:tc>
+          <w:tcPr>
+            <w:tcW w:w="1774" w:type="dxa"/>
+          </w:tcPr>
+          <w:p>
+            <w:pPr>
+              <w:jc w:val="center"/>
+              <w:rPr>
+                <w:sz w:val="24"/>
+              </w:rPr>
+            </w:pPr>
+            <w:r>
+              <w:rPr>
+                <w:sz w:val="24"/>
+              </w:rPr>
+              <w:t>11 February</w:t>
+            </w:r>
+          </w:p>
+        </w:tc>
+        <w:tc>
+          <w:tcPr>
+            <w:tcW w:w="1985" w:type="dxa"/>
+          </w:tcPr>
+          <w:p>
+            <w:pPr>
+              <w:jc w:val="center"/>
+              <w:rPr>
+                <w:sz w:val="24"/>
+              </w:rPr>
+            </w:pPr>
+            <w:r>
+              <w:rPr>
+                <w:sz w:val="24"/>
+              </w:rPr>
+              <w:t>10</w:t>
+            </w:r>
+          </w:p>
+        </w:tc>
+        <w:tc>
+          <w:tcPr>
+            <w:tcW w:w="1332" w:type="dxa"/>
+          </w:tcPr>
+          <w:p>
+            <w:pPr>
+              <w:rPr>
+                <w:sz w:val="24"/>
+              </w:rPr>
+            </w:pPr>
+            <w:r>
+              <w:rPr>
+                <w:sz w:val="24"/>
+              </w:rPr>
+              <w:t>19/02/19</w:t>
+            </w:r>
+          </w:p>
+        </w:tc>
+        <w:tc>
+          <w:tcPr>
+            <w:tcW w:w="2273" w:type="dxa"/>
+          </w:tcPr>
+          <w:p>
+            <w:pPr>
+              <w:rPr>
+                <w:sz w:val="24"/>
+              </w:rPr>
+            </w:pPr>
+            <w:r>
+              <w:rPr>
+                <w:sz w:val="24"/>
+              </w:rPr>
+              <w:t>2</w:t>
+            </w:r>
+          </w:p>
+        </w:tc>
+        <w:tc>
+          <w:tcPr>
+            <w:tcW w:w="1698" w:type="dxa"/>
+          </w:tcPr>
+          <w:p>
+            <w:pPr>
+              <w:rPr>
+                <w:sz w:val="24"/>
+              </w:rPr>
+            </w:pPr>
+            <w:r>
+              <w:rPr>
+                <w:sz w:val="24"/>
+              </w:rPr>
+              <w:t xml:space="preserve">Sam, </w:t>
+            </w:r>
+            <w:proofErr w:type="spellStart"/>
+            <w:r>
+              <w:rPr>
+                <w:sz w:val="24"/>
+              </w:rPr>
+              <w:t>Seb</w:t>
+            </w:r>
+            <w:proofErr w:type="spellEnd"/>
+            <w:r>
+              <w:rPr>
+                <w:sz w:val="24"/>
+              </w:rPr>
+              <w:t>, Zack, Josie</w:t>
+            </w:r>
+          </w:p>
+        </w:tc>
+      </w:tr>
+      <w:tr>
+        <w:trPr>
+          <w:jc w:val="center"/>
+        </w:trPr>
+        <w:tc>
+          <w:tcPr>
+            <w:tcW w:w="2677" w:type="dxa"/>
+          </w:tcPr>
+          <w:p>
+            <w:pPr>
+              <w:rPr>
+                <w:b/>
+                <w:sz w:val="24"/>
+              </w:rPr>
+            </w:pPr>
+            <w:r>
+              <w:rPr>
+                <w:b/>
+                <w:sz w:val="24"/>
+              </w:rPr>
+              <w:t>Data Model (Normalisation)</w:t>
+            </w:r>
+          </w:p>
+        </w:tc>
+        <w:tc>
+          <w:tcPr>
+            <w:tcW w:w="1774" w:type="dxa"/>
+          </w:tcPr>
+          <w:p>
+            <w:pPr>
+              <w:jc w:val="center"/>
+              <w:rPr>
+                <w:sz w:val="24"/>
+              </w:rPr>
+            </w:pPr>
+            <w:r>
+              <w:rPr>
+                <w:sz w:val="24"/>
+              </w:rPr>
+              <w:t>18 February</w:t>
+            </w:r>
+          </w:p>
+        </w:tc>
+        <w:tc>
+          <w:tcPr>
+            <w:tcW w:w="1985" w:type="dxa"/>
+          </w:tcPr>
+          <w:p>
+            <w:pPr>
+              <w:jc w:val="center"/>
+              <w:rPr>
+                <w:sz w:val="24"/>
+              </w:rPr>
+            </w:pPr>
+            <w:r>
+              <w:rPr>
+                <w:sz w:val="24"/>
+              </w:rPr>
+              <w:t>10</w:t>
+            </w:r>
+          </w:p>
+        </w:tc>
+        <w:tc>
+          <w:tcPr>
+            <w:tcW w:w="1332" w:type="dxa"/>
+          </w:tcPr>
+          <w:p>
+            <w:pPr>
+              <w:rPr>
+                <w:sz w:val="24"/>
+              </w:rPr>
+            </w:pPr>
+            <w:r>
+              <w:rPr>
+                <w:sz w:val="24"/>
+              </w:rPr>
+              <w:t>19</w:t>
+            </w:r>
+            <w:r>
+              <w:rPr>
+                <w:sz w:val="24"/>
+              </w:rPr>
+              <w:t>/03/19</w:t>
+            </w:r>
+          </w:p>
+        </w:tc>
+        <w:tc>
+          <w:tcPr>
+            <w:tcW w:w="2273" w:type="dxa"/>
+          </w:tcPr>
+          <w:p>
+            <w:pPr>
+              <w:rPr>
+                <w:sz w:val="24"/>
+              </w:rPr>
+            </w:pPr>
+            <w:r>
+              <w:rPr>
+                <w:sz w:val="24"/>
+              </w:rPr>
+              <w:t>3</w:t>
+            </w:r>
+          </w:p>
+        </w:tc>
+        <w:tc>
+          <w:tcPr>
+            <w:tcW w:w="1698" w:type="dxa"/>
+          </w:tcPr>
+          <w:p>
+            <w:pPr>
+              <w:rPr>
+                <w:sz w:val="24"/>
+              </w:rPr>
+            </w:pPr>
+            <w:r>
+              <w:rPr>
+                <w:sz w:val="24"/>
+              </w:rPr>
+              <w:t xml:space="preserve">Sam, </w:t>
+            </w:r>
+            <w:proofErr w:type="spellStart"/>
+            <w:r>
+              <w:rPr>
+                <w:sz w:val="24"/>
+              </w:rPr>
+              <w:t>Seb</w:t>
+            </w:r>
+            <w:proofErr w:type="spellEnd"/>
+            <w:r>
+              <w:rPr>
+                <w:sz w:val="24"/>
+              </w:rPr>
+              <w:t>, Zack, Josie</w:t>
+            </w:r>
+          </w:p>
+        </w:tc>
+      </w:tr>
+      <w:tr>
+        <w:trPr>
+          <w:jc w:val="center"/>
+        </w:trPr>
+        <w:tc>
+          <w:tcPr>
+            <w:tcW w:w="2677" w:type="dxa"/>
+          </w:tcPr>
+          <w:p>
+            <w:pPr>
+              <w:rPr>
+                <w:b/>
+                <w:sz w:val="24"/>
+              </w:rPr>
+            </w:pPr>
+            <w:r>
+              <w:rPr>
+                <w:b/>
+                <w:sz w:val="24"/>
+              </w:rPr>
+              <w:t>Development (MySQL)</w:t>
+            </w:r>
+          </w:p>
+        </w:tc>
+        <w:tc>
+          <w:tcPr>
+            <w:tcW w:w="1774" w:type="dxa"/>
+          </w:tcPr>
+          <w:p>
+            <w:pPr>
+              <w:jc w:val="center"/>
+              <w:rPr>
+                <w:sz w:val="24"/>
+              </w:rPr>
+            </w:pPr>
+            <w:r>
+              <w:rPr>
+                <w:sz w:val="24"/>
+              </w:rPr>
+              <w:t>25 February</w:t>
+            </w:r>
+          </w:p>
+        </w:tc>
+        <w:tc>
+          <w:tcPr>
+            <w:tcW w:w="1985" w:type="dxa"/>
+          </w:tcPr>
+          <w:p>
+            <w:pPr>
+              <w:jc w:val="center"/>
+              <w:rPr>
+                <w:sz w:val="24"/>
+              </w:rPr>
+            </w:pPr>
+            <w:r>
+              <w:rPr>
+                <w:sz w:val="24"/>
+              </w:rPr>
+              <w:t>30</w:t>
+            </w:r>
+          </w:p>
+        </w:tc>
+        <w:tc>
+          <w:tcPr>
+            <w:tcW w:w="1332" w:type="dxa"/>
+          </w:tcPr>
+          <w:p>
+            <w:pPr>
+              <w:rPr>
+                <w:sz w:val="24"/>
+              </w:rPr>
+            </w:pPr>
+          </w:p>
+        </w:tc>
+        <w:tc>
+          <w:tcPr>
+            <w:tcW w:w="2273" w:type="dxa"/>
+          </w:tcPr>
+          <w:p>
+            <w:pPr>
+              <w:rPr>
+                <w:sz w:val="24"/>
+              </w:rPr>
+            </w:pPr>
+          </w:p>
+        </w:tc>
+        <w:tc>
+          <w:tcPr>
+            <w:tcW w:w="1698" w:type="dxa"/>
+          </w:tcPr>
+          <w:p>
+            <w:pPr>
+              <w:rPr>
+                <w:sz w:val="24"/>
+              </w:rPr>
+            </w:pPr>
+          </w:p>
+        </w:tc>
+      </w:tr>
+      <w:tr>
+        <w:trPr>
+          <w:jc w:val="center"/>
+        </w:trPr>
+        <w:tc>
+          <w:tcPr>
+            <w:tcW w:w="2677" w:type="dxa"/>
+          </w:tcPr>
+          <w:p>
+            <w:pPr>
+              <w:rPr>
+                <w:b/>
+                <w:sz w:val="24"/>
+              </w:rPr>
+            </w:pPr>
+            <w:r>
+              <w:rPr>
+                <w:b/>
+                <w:sz w:val="24"/>
+              </w:rPr>
+              <w:t>Report Writing</w:t>
+            </w:r>
+          </w:p>
+        </w:tc>
+        <w:tc>
+          <w:tcPr>
+            <w:tcW w:w="1774" w:type="dxa"/>
+          </w:tcPr>
+          <w:p>
+            <w:pPr>
+              <w:jc w:val="center"/>
+              <w:rPr>
+                <w:sz w:val="24"/>
+              </w:rPr>
+            </w:pPr>
+            <w:r>
+              <w:rPr>
+                <w:sz w:val="24"/>
+              </w:rPr>
+              <w:t>11 February</w:t>
+            </w:r>
+          </w:p>
+        </w:tc>
+        <w:tc>
+          <w:tcPr>
+            <w:tcW w:w="1985" w:type="dxa"/>
+          </w:tcPr>
+          <w:p>
+            <w:pPr>
+              <w:jc w:val="center"/>
+              <w:rPr>
+                <w:sz w:val="24"/>
+              </w:rPr>
+            </w:pPr>
+            <w:r>
+              <w:rPr>
+                <w:sz w:val="24"/>
+              </w:rPr>
+              <w:t>10</w:t>
+            </w:r>
+          </w:p>
+        </w:tc>
+        <w:tc>
+          <w:tcPr>
+            <w:tcW w:w="1332" w:type="dxa"/>
+          </w:tcPr>
+          <w:p>
+            <w:pPr>
+              <w:rPr>
+                <w:sz w:val="24"/>
+              </w:rPr>
+            </w:pPr>
+            <w:r>
+              <w:rPr>
+                <w:sz w:val="24"/>
+              </w:rPr>
+              <w:t>26/03/19</w:t>
+            </w:r>
+          </w:p>
+        </w:tc>
+        <w:tc>
+          <w:tcPr>
+            <w:tcW w:w="2273" w:type="dxa"/>
+          </w:tcPr>
+          <w:p>
+            <w:pPr>
+              <w:rPr>
+                <w:sz w:val="24"/>
+              </w:rPr>
+            </w:pPr>
+            <w:r>
+              <w:rPr>
+                <w:sz w:val="24"/>
+              </w:rPr>
+              <w:t>1</w:t>
+            </w:r>
+          </w:p>
+        </w:tc>
+        <w:tc>
+          <w:tcPr>
+            <w:tcW w:w="1698" w:type="dxa"/>
+          </w:tcPr>
+          <w:p>
+            <w:pPr>
+              <w:rPr>
+                <w:sz w:val="24"/>
+              </w:rPr>
+            </w:pPr>
+            <w:r>
+              <w:rPr>
+                <w:sz w:val="24"/>
+              </w:rPr>
+              <w:t>Josie</w:t>
+            </w:r>
+          </w:p>
+        </w:tc>
+      </w:tr>
+    </w:tbl>
+    <w:p>
+      <w:pPr>
+        <w:rPr>
+          <w:sz w:val="24"/>
+        </w:rPr>
+      </w:pPr>
+    </w:p>
+    <w:p>
+      <w:pPr>
         <w:tabs>
           <w:tab w:val="left" w:pos="3276"/>
         </w:tabs>
       </w:pPr>
+      <w:bookmarkStart w:id="0" w:name="_GoBack"/>
+      <w:bookmarkEnd w:id="0"/>
     </w:p>
     <w:sectPr>
-      <w:headerReference w:type="default" r:id="rId7"/>
+      <w:headerReference w:type="default" r:id="rId10"/>
       <w:pgSz w:w="11906" w:h="16838"/>
-      <w:pgMar w:top="1440" w:right="1440" w:bottom="1440" w:left="1440" w:header="708" w:footer="708" w:gutter="0"/>
+      <w:pgMar w:top="720" w:right="720" w:bottom="720" w:left="720" w:header="708" w:footer="708" w:gutter="0"/>
       <w:pgNumType w:start="0"/>
       <w:cols w:space="708"/>
       <w:titlePg/>
@@ -807,7 +7335,7 @@
         </mc:Choice>
         <mc:Fallback>
           <w:pict>
-            <v:rect w14:anchorId="39CC5B74" id="Rectangle 197" o:spid="_x0000_s1030" style="position:absolute;margin-left:0;margin-top:0;width:468.5pt;height:21.3pt;z-index:-251657216;visibility:visible;mso-wrap-style:square;mso-width-percent:1000;mso-height-percent:27;mso-top-percent:45;mso-wrap-distance-left:9.35pt;mso-wrap-distance-top:0;mso-wrap-distance-right:9.35pt;mso-wrap-distance-bottom:0;mso-position-horizontal:center;mso-position-horizontal-relative:margin;mso-position-vertical-relative:page;mso-width-percent:1000;mso-height-percent:27;mso-top-percent:45;mso-width-relative:margin;mso-height-relative:page;v-text-anchor:middle" o:gfxdata="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" o:allowoverlap="f" fillcolor="#4472c4 [3204]" stroked="f" strokeweight="1pt">
+            <v:rect w14:anchorId="39CC5B74" id="Rectangle 197" o:spid="_x0000_s1031" style="position:absolute;margin-left:0;margin-top:0;width:468.5pt;height:21.3pt;z-index:-251657216;visibility:visible;mso-wrap-style:square;mso-width-percent:1000;mso-height-percent:27;mso-top-percent:45;mso-wrap-distance-left:9.35pt;mso-wrap-distance-top:0;mso-wrap-distance-right:9.35pt;mso-wrap-distance-bottom:0;mso-position-horizontal:center;mso-position-horizontal-relative:margin;mso-position-vertical-relative:page;mso-width-percent:1000;mso-height-percent:27;mso-top-percent:45;mso-width-relative:margin;mso-height-relative:page;v-text-anchor:middle" o:gfxdata="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" o:allowoverlap="f" fillcolor="#4472c4 [3204]" stroked="f" strokeweight="1pt">
               <v:textbox style="mso-fit-shape-to-text:t">
                 <w:txbxContent>
                   <w:sdt>
@@ -852,6 +7380,127 @@
     </w:r>
   </w:p>
 </w:hdr>
+</file>
+
+<file path=word/numbering.xml><?xml version="1.0" encoding="utf-8"?>
+<w:numbering xmlns:wpc="http://schemas.microsoft.com/office/word/2010/wordprocessingCanvas" xmlns:cx="http://schemas.microsoft.com/office/drawing/2014/chartex" xmlns:cx1="http://schemas.microsoft.com/office/drawing/2015/9/8/chartex" xmlns:cx2="http://schemas.microsoft.com/office/drawing/2015/10/21/chartex" xmlns:cx3="http://schemas.microsoft.com/office/drawing/2016/5/9/chartex" xmlns:cx4="http://schemas.microsoft.com/office/drawing/2016/5/10/chartex" xmlns:cx5="http://schemas.microsoft.com/office/drawing/2016/5/11/chartex" xmlns:cx6="http://schemas.microsoft.com/office/drawing/2016/5/12/chartex" xmlns:cx7="http://schemas.microsoft.com/office/drawing/2016/5/13/chartex" xmlns:cx8="http://schemas.microsoft.com/office/drawing/2016/5/14/chartex" xmlns:mc="http://schemas.openxmlformats.org/markup-compatibility/2006" xmlns:aink="http://schemas.microsoft.com/office/drawing/2016/ink" xmlns:am3d="http://schemas.microsoft.com/office/drawing/2017/model3d" xmlns:o="urn:schemas-microsoft-com:office:office" xmlns:r="http://schemas.openxmlformats.org/officeDocument/2006/relationships" xmlns:m="http://schemas.openxmlformats.org/officeDocument/2006/math" xmlns:v="urn:schemas-microsoft-com:vml" xmlns:wp14="http://schemas.microsoft.com/office/word/2010/wordprocessingDrawing" xmlns:wp="http://schemas.openxmlformats.org/drawingml/2006/wordprocessingDrawing" xmlns:w10="urn:schemas-microsoft-com:office:word" xmlns:w="http://schemas.openxmlformats.org/wordprocessingml/2006/main" xmlns:w14="http://schemas.microsoft.com/office/word/2010/wordml" xmlns:w15="http://schemas.microsoft.com/office/word/2012/wordml" xmlns:w16cid="http://schemas.microsoft.com/office/word/2016/wordml/cid" xmlns:w16se="http://schemas.microsoft.com/office/word/2015/wordml/symex" xmlns:wpg="http://schemas.microsoft.com/office/word/2010/wordprocessingGroup" xmlns:wpi="http://schemas.microsoft.com/office/word/2010/wordprocessingInk" xmlns:wne="http://schemas.microsoft.com/office/word/2006/wordml" xmlns:wps="http://schemas.microsoft.com/office/word/2010/wordprocessingShape" mc:Ignorable="w14 w15 w16se w16cid wp14">
+  <w:abstractNum w:abstractNumId="0" w15:restartNumberingAfterBreak="0">
+    <w:nsid w:val="66F754BB"/>
+    <w:multiLevelType w:val="hybridMultilevel"/>
+    <w:tmpl w:val="A572A9E6"/>
+    <w:lvl w:ilvl="0" w:tplc="08090001">
+      <w:start w:val="1"/>
+      <w:numFmt w:val="bullet"/>
+      <w:lvlText w:val=""/>
+      <w:lvlJc w:val="left"/>
+      <w:pPr>
+        <w:ind w:left="720" w:hanging="360"/>
+      </w:pPr>
+      <w:rPr>
+        <w:rFonts w:ascii="Symbol" w:hAnsi="Symbol" w:hint="default"/>
+      </w:rPr>
+    </w:lvl>
+    <w:lvl w:ilvl="1" w:tplc="08090003" w:tentative="1">
+      <w:start w:val="1"/>
+      <w:numFmt w:val="bullet"/>
+      <w:lvlText w:val="o"/>
+      <w:lvlJc w:val="left"/>
+      <w:pPr>
+        <w:ind w:left="1440" w:hanging="360"/>
+      </w:pPr>
+      <w:rPr>
+        <w:rFonts w:ascii="Courier New" w:hAnsi="Courier New" w:cs="Courier New" w:hint="default"/>
+      </w:rPr>
+    </w:lvl>
+    <w:lvl w:ilvl="2" w:tplc="08090005" w:tentative="1">
+      <w:start w:val="1"/>
+      <w:numFmt w:val="bullet"/>
+      <w:lvlText w:val=""/>
+      <w:lvlJc w:val="left"/>
+      <w:pPr>
+        <w:ind w:left="2160" w:hanging="360"/>
+      </w:pPr>
+      <w:rPr>
+        <w:rFonts w:ascii="Wingdings" w:hAnsi="Wingdings" w:hint="default"/>
+      </w:rPr>
+    </w:lvl>
+    <w:lvl w:ilvl="3" w:tplc="08090001" w:tentative="1">
+      <w:start w:val="1"/>
+      <w:numFmt w:val="bullet"/>
+      <w:lvlText w:val=""/>
+      <w:lvlJc w:val="left"/>
+      <w:pPr>
+        <w:ind w:left="2880" w:hanging="360"/>
+      </w:pPr>
+      <w:rPr>
+        <w:rFonts w:ascii="Symbol" w:hAnsi="Symbol" w:hint="default"/>
+      </w:rPr>
+    </w:lvl>
+    <w:lvl w:ilvl="4" w:tplc="08090003" w:tentative="1">
+      <w:start w:val="1"/>
+      <w:numFmt w:val="bullet"/>
+      <w:lvlText w:val="o"/>
+      <w:lvlJc w:val="left"/>
+      <w:pPr>
+        <w:ind w:left="3600" w:hanging="360"/>
+      </w:pPr>
+      <w:rPr>
+        <w:rFonts w:ascii="Courier New" w:hAnsi="Courier New" w:cs="Courier New" w:hint="default"/>
+      </w:rPr>
+    </w:lvl>
+    <w:lvl w:ilvl="5" w:tplc="08090005" w:tentative="1">
+      <w:start w:val="1"/>
+      <w:numFmt w:val="bullet"/>
+      <w:lvlText w:val=""/>
+      <w:lvlJc w:val="left"/>
+      <w:pPr>
+        <w:ind w:left="4320" w:hanging="360"/>
+      </w:pPr>
+      <w:rPr>
+        <w:rFonts w:ascii="Wingdings" w:hAnsi="Wingdings" w:hint="default"/>
+      </w:rPr>
+    </w:lvl>
+    <w:lvl w:ilvl="6" w:tplc="08090001" w:tentative="1">
+      <w:start w:val="1"/>
+      <w:numFmt w:val="bullet"/>
+      <w:lvlText w:val=""/>
+      <w:lvlJc w:val="left"/>
+      <w:pPr>
+        <w:ind w:left="5040" w:hanging="360"/>
+      </w:pPr>
+      <w:rPr>
+        <w:rFonts w:ascii="Symbol" w:hAnsi="Symbol" w:hint="default"/>
+      </w:rPr>
+    </w:lvl>
+    <w:lvl w:ilvl="7" w:tplc="08090003" w:tentative="1">
+      <w:start w:val="1"/>
+      <w:numFmt w:val="bullet"/>
+      <w:lvlText w:val="o"/>
+      <w:lvlJc w:val="left"/>
+      <w:pPr>
+        <w:ind w:left="5760" w:hanging="360"/>
+      </w:pPr>
+      <w:rPr>
+        <w:rFonts w:ascii="Courier New" w:hAnsi="Courier New" w:cs="Courier New" w:hint="default"/>
+      </w:rPr>
+    </w:lvl>
+    <w:lvl w:ilvl="8" w:tplc="08090005" w:tentative="1">
+      <w:start w:val="1"/>
+      <w:numFmt w:val="bullet"/>
+      <w:lvlText w:val=""/>
+      <w:lvlJc w:val="left"/>
+      <w:pPr>
+        <w:ind w:left="6480" w:hanging="360"/>
+      </w:pPr>
+      <w:rPr>
+        <w:rFonts w:ascii="Wingdings" w:hAnsi="Wingdings" w:hint="default"/>
+      </w:rPr>
+    </w:lvl>
+  </w:abstractNum>
+  <w:num w:numId="1">
+    <w:abstractNumId w:val="0"/>
+  </w:num>
+</w:numbering>
 </file>
 
 <file path=word/styles.xml><?xml version="1.0" encoding="utf-8"?>
@@ -1026,7 +7675,7 @@
     <w:lsdException w:name="Table Web 2" w:semiHidden="1" w:unhideWhenUsed="1"/>
     <w:lsdException w:name="Table Web 3" w:semiHidden="1" w:unhideWhenUsed="1"/>
     <w:lsdException w:name="Balloon Text" w:semiHidden="1" w:unhideWhenUsed="1"/>
-    <w:lsdException w:name="Table Grid" w:uiPriority="39"/>
+    <w:lsdException w:name="Table Grid" w:uiPriority="59"/>
     <w:lsdException w:name="Table Theme" w:semiHidden="1" w:unhideWhenUsed="1"/>
     <w:lsdException w:name="Placeholder Text" w:semiHidden="1"/>
     <w:lsdException w:name="No Spacing" w:uiPriority="1" w:qFormat="1"/>
@@ -1452,6 +8101,79 @@
       <w:szCs w:val="32"/>
     </w:rPr>
   </w:style>
+  <w:style w:type="paragraph" w:styleId="Subtitle">
+    <w:name w:val="Subtitle"/>
+    <w:basedOn w:val="Normal"/>
+    <w:next w:val="Normal"/>
+    <w:link w:val="SubtitleChar"/>
+    <w:uiPriority w:val="11"/>
+    <w:qFormat/>
+    <w:rsid w:val="00406D9B"/>
+    <w:pPr>
+      <w:numPr>
+        <w:ilvl w:val="1"/>
+      </w:numPr>
+    </w:pPr>
+    <w:rPr>
+      <w:rFonts w:eastAsiaTheme="minorEastAsia"/>
+      <w:color w:val="5A5A5A" w:themeColor="text1" w:themeTint="A5"/>
+      <w:spacing w:val="15"/>
+    </w:rPr>
+  </w:style>
+  <w:style w:type="character" w:customStyle="1" w:styleId="SubtitleChar">
+    <w:name w:val="Subtitle Char"/>
+    <w:basedOn w:val="DefaultParagraphFont"/>
+    <w:link w:val="Subtitle"/>
+    <w:uiPriority w:val="11"/>
+    <w:rsid w:val="00406D9B"/>
+    <w:rPr>
+      <w:rFonts w:eastAsiaTheme="minorEastAsia"/>
+      <w:color w:val="5A5A5A" w:themeColor="text1" w:themeTint="A5"/>
+      <w:spacing w:val="15"/>
+    </w:rPr>
+  </w:style>
+  <w:style w:type="character" w:styleId="IntenseEmphasis">
+    <w:name w:val="Intense Emphasis"/>
+    <w:basedOn w:val="DefaultParagraphFont"/>
+    <w:uiPriority w:val="21"/>
+    <w:qFormat/>
+    <w:rsid w:val="00406D9B"/>
+    <w:rPr>
+      <w:i/>
+      <w:iCs/>
+      <w:color w:val="4472C4" w:themeColor="accent1"/>
+    </w:rPr>
+  </w:style>
+  <w:style w:type="paragraph" w:styleId="ListParagraph">
+    <w:name w:val="List Paragraph"/>
+    <w:basedOn w:val="Normal"/>
+    <w:uiPriority w:val="34"/>
+    <w:qFormat/>
+    <w:rsid w:val="00BB700B"/>
+    <w:pPr>
+      <w:ind w:left="720"/>
+      <w:contextualSpacing/>
+    </w:pPr>
+  </w:style>
+  <w:style w:type="table" w:styleId="TableGrid">
+    <w:name w:val="Table Grid"/>
+    <w:basedOn w:val="TableNormal"/>
+    <w:uiPriority w:val="59"/>
+    <w:rsid w:val="008C4B24"/>
+    <w:pPr>
+      <w:spacing w:after="0" w:line="240" w:lineRule="auto"/>
+    </w:pPr>
+    <w:tblPr>
+      <w:tblBorders>
+        <w:top w:val="single" w:sz="4" w:space="0" w:color="auto"/>
+        <w:left w:val="single" w:sz="4" w:space="0" w:color="auto"/>
+        <w:bottom w:val="single" w:sz="4" w:space="0" w:color="auto"/>
+        <w:right w:val="single" w:sz="4" w:space="0" w:color="auto"/>
+        <w:insideH w:val="single" w:sz="4" w:space="0" w:color="auto"/>
+        <w:insideV w:val="single" w:sz="4" w:space="0" w:color="auto"/>
+      </w:tblBorders>
+    </w:tblPr>
+  </w:style>
 </w:styles>
 </file>
 
@@ -1761,10 +8483,22 @@
 </CoverPageProperties>
 </file>
 
+<file path=customXml/item2.xml><?xml version="1.0" encoding="utf-8"?>
+<b:Sources xmlns:b="http://schemas.openxmlformats.org/officeDocument/2006/bibliography" xmlns="http://schemas.openxmlformats.org/officeDocument/2006/bibliography" SelectedStyle="\APASixthEditionOfficeOnline.xsl" StyleName="APA" Version="6"/>
+</file>
+
 <file path=customXml/itemProps1.xml><?xml version="1.0" encoding="utf-8"?>
 <ds:datastoreItem xmlns:ds="http://schemas.openxmlformats.org/officeDocument/2006/customXml" ds:itemID="{55AF091B-3C7A-41E3-B477-F2FDAA23CFDA}">
   <ds:schemaRefs>
     <ds:schemaRef ds:uri="http://schemas.microsoft.com/office/2006/coverPageProps"/>
   </ds:schemaRefs>
 </ds:datastoreItem>
+</file>
+
+<file path=customXml/itemProps2.xml><?xml version="1.0" encoding="utf-8"?>
+<ds:datastoreItem xmlns:ds="http://schemas.openxmlformats.org/officeDocument/2006/customXml" ds:itemID="{2E9D6E22-C87F-4E0C-8457-F49C029E593C}">
+  <ds:schemaRefs>
+    <ds:schemaRef ds:uri="http://schemas.openxmlformats.org/officeDocument/2006/bibliography"/>
+  </ds:schemaRefs>
+</ds:datastoreItem>
 </file>
--- a/Coursework/Group Report.docx
+++ b/Coursework/Group Report.docx
@@ -1001,18 +1001,6 @@
               <w:tcPr>
                 <w:tcW w:w="2614" w:type="dxa"/>
               </w:tcPr>
-              <w:p/>
-            </w:tc>
-            <w:tc>
-              <w:tcPr>
-                <w:tcW w:w="2614" w:type="dxa"/>
-              </w:tcPr>
-              <w:p/>
-            </w:tc>
-            <w:tc>
-              <w:tcPr>
-                <w:tcW w:w="2614" w:type="dxa"/>
-              </w:tcPr>
               <w:p>
                 <w:pPr>
                   <w:rPr>
@@ -1025,7 +1013,7 @@
                     <w:b/>
                     <w:u w:val="single"/>
                   </w:rPr>
-                  <w:t>Control centre</w:t>
+                  <w:t>Control Centre</w:t>
                 </w:r>
               </w:p>
             </w:tc>
@@ -1045,95 +1033,7 @@
                     <w:b/>
                     <w:u w:val="single"/>
                   </w:rPr>
-                  <w:t>Control Centre</w:t>
-                </w:r>
-              </w:p>
-            </w:tc>
-          </w:tr>
-          <w:tr>
-            <w:tc>
-              <w:tcPr>
-                <w:tcW w:w="2614" w:type="dxa"/>
-              </w:tcPr>
-              <w:p/>
-            </w:tc>
-            <w:tc>
-              <w:tcPr>
-                <w:tcW w:w="2614" w:type="dxa"/>
-              </w:tcPr>
-              <w:p/>
-            </w:tc>
-            <w:tc>
-              <w:tcPr>
-                <w:tcW w:w="2614" w:type="dxa"/>
-              </w:tcPr>
-              <w:p>
-                <w:r>
-                  <w:t>Control desk</w:t>
-                </w:r>
-              </w:p>
-            </w:tc>
-            <w:tc>
-              <w:tcPr>
-                <w:tcW w:w="2614" w:type="dxa"/>
-              </w:tcPr>
-              <w:p>
-                <w:r>
-                  <w:t>Control Desk</w:t>
-                </w:r>
-              </w:p>
-            </w:tc>
-          </w:tr>
-          <w:tr>
-            <w:tc>
-              <w:tcPr>
-                <w:tcW w:w="2614" w:type="dxa"/>
-              </w:tcPr>
-              <w:p/>
-            </w:tc>
-            <w:tc>
-              <w:tcPr>
-                <w:tcW w:w="2614" w:type="dxa"/>
-              </w:tcPr>
-              <w:p/>
-            </w:tc>
-            <w:tc>
-              <w:tcPr>
-                <w:tcW w:w="2614" w:type="dxa"/>
-              </w:tcPr>
-              <w:p>
-                <w:r>
-                  <w:t xml:space="preserve">Vehicle reg </w:t>
-                </w:r>
-              </w:p>
-            </w:tc>
-            <w:tc>
-              <w:tcPr>
-                <w:tcW w:w="2614" w:type="dxa"/>
-              </w:tcPr>
-              <w:p/>
-            </w:tc>
-          </w:tr>
-          <w:tr>
-            <w:tc>
-              <w:tcPr>
-                <w:tcW w:w="2614" w:type="dxa"/>
-              </w:tcPr>
-              <w:p/>
-            </w:tc>
-            <w:tc>
-              <w:tcPr>
-                <w:tcW w:w="2614" w:type="dxa"/>
-              </w:tcPr>
-              <w:p/>
-            </w:tc>
-            <w:tc>
-              <w:tcPr>
-                <w:tcW w:w="2614" w:type="dxa"/>
-              </w:tcPr>
-              <w:p>
-                <w:r>
-                  <w:t>Car make</w:t>
+                  <w:t>Control centre</w:t>
                 </w:r>
               </w:p>
             </w:tc>
@@ -1153,31 +1053,7 @@
                     <w:b/>
                     <w:u w:val="single"/>
                   </w:rPr>
-                  <w:t>Control Centre</w:t>
-                </w:r>
-              </w:p>
-            </w:tc>
-          </w:tr>
-          <w:tr>
-            <w:tc>
-              <w:tcPr>
-                <w:tcW w:w="2614" w:type="dxa"/>
-              </w:tcPr>
-              <w:p/>
-            </w:tc>
-            <w:tc>
-              <w:tcPr>
-                <w:tcW w:w="2614" w:type="dxa"/>
-              </w:tcPr>
-              <w:p/>
-            </w:tc>
-            <w:tc>
-              <w:tcPr>
-                <w:tcW w:w="2614" w:type="dxa"/>
-              </w:tcPr>
-              <w:p>
-                <w:r>
-                  <w:t>Passenger capacity</w:t>
+                  <w:t>Control centre</w:t>
                 </w:r>
               </w:p>
             </w:tc>
@@ -1197,7 +1073,7 @@
                     <w:b/>
                     <w:u w:val="single"/>
                   </w:rPr>
-                  <w:t>Call ID</w:t>
+                  <w:t>Control Centre</w:t>
                 </w:r>
               </w:p>
             </w:tc>
@@ -1207,25 +1083,41 @@
               <w:tcPr>
                 <w:tcW w:w="2614" w:type="dxa"/>
               </w:tcPr>
-              <w:p/>
-            </w:tc>
-            <w:tc>
-              <w:tcPr>
-                <w:tcW w:w="2614" w:type="dxa"/>
-              </w:tcPr>
-              <w:p/>
-            </w:tc>
-            <w:tc>
-              <w:tcPr>
-                <w:tcW w:w="2614" w:type="dxa"/>
-              </w:tcPr>
-              <w:p/>
-            </w:tc>
-            <w:tc>
-              <w:tcPr>
-                <w:tcW w:w="2614" w:type="dxa"/>
-              </w:tcPr>
-              <w:p/>
+              <w:p>
+                <w:r>
+                  <w:t>Control Desk</w:t>
+                </w:r>
+              </w:p>
+            </w:tc>
+            <w:tc>
+              <w:tcPr>
+                <w:tcW w:w="2614" w:type="dxa"/>
+              </w:tcPr>
+              <w:p>
+                <w:r>
+                  <w:t>Control desk</w:t>
+                </w:r>
+              </w:p>
+            </w:tc>
+            <w:tc>
+              <w:tcPr>
+                <w:tcW w:w="2614" w:type="dxa"/>
+              </w:tcPr>
+              <w:p>
+                <w:r>
+                  <w:t>Control desk</w:t>
+                </w:r>
+              </w:p>
+            </w:tc>
+            <w:tc>
+              <w:tcPr>
+                <w:tcW w:w="2614" w:type="dxa"/>
+              </w:tcPr>
+              <w:p>
+                <w:r>
+                  <w:t>Control Desk</w:t>
+                </w:r>
+              </w:p>
             </w:tc>
           </w:tr>
           <w:tr>
@@ -1233,13 +1125,69 @@
               <w:tcPr>
                 <w:tcW w:w="2614" w:type="dxa"/>
               </w:tcPr>
+              <w:p>
+                <w:r>
+                  <w:t>(Call ID</w:t>
+                </w:r>
+              </w:p>
+            </w:tc>
+            <w:tc>
+              <w:tcPr>
+                <w:tcW w:w="2614" w:type="dxa"/>
+              </w:tcPr>
+              <w:p>
+                <w:r>
+                  <w:t xml:space="preserve">Vehicle reg </w:t>
+                </w:r>
+              </w:p>
+            </w:tc>
+            <w:tc>
+              <w:tcPr>
+                <w:tcW w:w="2614" w:type="dxa"/>
+              </w:tcPr>
+              <w:p>
+                <w:r>
+                  <w:t xml:space="preserve">Vehicle reg </w:t>
+                </w:r>
+              </w:p>
+            </w:tc>
+            <w:tc>
+              <w:tcPr>
+                <w:tcW w:w="2614" w:type="dxa"/>
+              </w:tcPr>
               <w:p/>
             </w:tc>
-            <w:tc>
-              <w:tcPr>
-                <w:tcW w:w="2614" w:type="dxa"/>
-              </w:tcPr>
-              <w:p/>
+          </w:tr>
+          <w:tr>
+            <w:tc>
+              <w:tcPr>
+                <w:tcW w:w="2614" w:type="dxa"/>
+              </w:tcPr>
+              <w:p>
+                <w:r>
+                  <w:t xml:space="preserve">  Customer first name</w:t>
+                </w:r>
+              </w:p>
+            </w:tc>
+            <w:tc>
+              <w:tcPr>
+                <w:tcW w:w="2614" w:type="dxa"/>
+              </w:tcPr>
+              <w:p>
+                <w:r>
+                  <w:t xml:space="preserve">Car make </w:t>
+                </w:r>
+              </w:p>
+            </w:tc>
+            <w:tc>
+              <w:tcPr>
+                <w:tcW w:w="2614" w:type="dxa"/>
+              </w:tcPr>
+              <w:p>
+                <w:r>
+                  <w:t>Car make</w:t>
+                </w:r>
+              </w:p>
             </w:tc>
             <w:tc>
               <w:tcPr>
@@ -1257,7 +1205,39 @@
                     <w:b/>
                     <w:u w:val="single"/>
                   </w:rPr>
-                  <w:t>Control centre</w:t>
+                  <w:t>Control Centre</w:t>
+                </w:r>
+              </w:p>
+            </w:tc>
+          </w:tr>
+          <w:tr>
+            <w:tc>
+              <w:tcPr>
+                <w:tcW w:w="2614" w:type="dxa"/>
+              </w:tcPr>
+              <w:p>
+                <w:r>
+                  <w:t xml:space="preserve">  Customer last name</w:t>
+                </w:r>
+              </w:p>
+            </w:tc>
+            <w:tc>
+              <w:tcPr>
+                <w:tcW w:w="2614" w:type="dxa"/>
+              </w:tcPr>
+              <w:p>
+                <w:r>
+                  <w:t>Passenger capacity</w:t>
+                </w:r>
+              </w:p>
+            </w:tc>
+            <w:tc>
+              <w:tcPr>
+                <w:tcW w:w="2614" w:type="dxa"/>
+              </w:tcPr>
+              <w:p>
+                <w:r>
+                  <w:t>Passenger capacity</w:t>
                 </w:r>
               </w:p>
             </w:tc>
@@ -1287,6 +1267,16 @@
               <w:tcPr>
                 <w:tcW w:w="2614" w:type="dxa"/>
               </w:tcPr>
+              <w:p>
+                <w:r>
+                  <w:t xml:space="preserve">  Home tel. #</w:t>
+                </w:r>
+              </w:p>
+            </w:tc>
+            <w:tc>
+              <w:tcPr>
+                <w:tcW w:w="2614" w:type="dxa"/>
+              </w:tcPr>
               <w:p/>
             </w:tc>
             <w:tc>
@@ -1299,21 +1289,7 @@
               <w:tcPr>
                 <w:tcW w:w="2614" w:type="dxa"/>
               </w:tcPr>
-              <w:p>
-                <w:r>
-                  <w:t>Call ID</w:t>
-                </w:r>
-              </w:p>
-            </w:tc>
-            <w:tc>
-              <w:tcPr>
-                <w:tcW w:w="2614" w:type="dxa"/>
-              </w:tcPr>
-              <w:p>
-                <w:r>
-                  <w:t>Customer ID</w:t>
-                </w:r>
-              </w:p>
+              <w:p/>
             </w:tc>
           </w:tr>
           <w:tr>
@@ -1321,321 +1297,11 @@
               <w:tcPr>
                 <w:tcW w:w="2614" w:type="dxa"/>
               </w:tcPr>
-              <w:p/>
-            </w:tc>
-            <w:tc>
-              <w:tcPr>
-                <w:tcW w:w="2614" w:type="dxa"/>
-              </w:tcPr>
-              <w:p/>
-            </w:tc>
-            <w:tc>
-              <w:tcPr>
-                <w:tcW w:w="2614" w:type="dxa"/>
-              </w:tcPr>
-              <w:p>
-                <w:r>
-                  <w:t>Customer ID</w:t>
-                </w:r>
-              </w:p>
-            </w:tc>
-            <w:tc>
-              <w:tcPr>
-                <w:tcW w:w="2614" w:type="dxa"/>
-              </w:tcPr>
-              <w:p>
-                <w:r>
-                  <w:t>Driver ID</w:t>
-                </w:r>
-              </w:p>
-            </w:tc>
-          </w:tr>
-          <w:tr>
-            <w:tc>
-              <w:tcPr>
-                <w:tcW w:w="2614" w:type="dxa"/>
-              </w:tcPr>
-              <w:p/>
-            </w:tc>
-            <w:tc>
-              <w:tcPr>
-                <w:tcW w:w="2614" w:type="dxa"/>
-              </w:tcPr>
-              <w:p/>
-            </w:tc>
-            <w:tc>
-              <w:tcPr>
-                <w:tcW w:w="2614" w:type="dxa"/>
-              </w:tcPr>
-              <w:p>
-                <w:r>
-                  <w:t>Driver ID</w:t>
-                </w:r>
-              </w:p>
-            </w:tc>
-            <w:tc>
-              <w:tcPr>
-                <w:tcW w:w="2614" w:type="dxa"/>
-              </w:tcPr>
-              <w:p>
-                <w:r>
-                  <w:t>Pick up Address</w:t>
-                </w:r>
-              </w:p>
-            </w:tc>
-          </w:tr>
-          <w:tr>
-            <w:tc>
-              <w:tcPr>
-                <w:tcW w:w="2614" w:type="dxa"/>
-              </w:tcPr>
-              <w:p/>
-            </w:tc>
-            <w:tc>
-              <w:tcPr>
-                <w:tcW w:w="2614" w:type="dxa"/>
-              </w:tcPr>
-              <w:p/>
-            </w:tc>
-            <w:tc>
-              <w:tcPr>
-                <w:tcW w:w="2614" w:type="dxa"/>
-              </w:tcPr>
-              <w:p>
-                <w:r>
-                  <w:t>Pick up address</w:t>
-                </w:r>
-              </w:p>
-            </w:tc>
-            <w:tc>
-              <w:tcPr>
-                <w:tcW w:w="2614" w:type="dxa"/>
-              </w:tcPr>
-              <w:p>
-                <w:r>
-                  <w:t>Pick up Postcode</w:t>
-                </w:r>
-              </w:p>
-            </w:tc>
-          </w:tr>
-          <w:tr>
-            <w:tc>
-              <w:tcPr>
-                <w:tcW w:w="2614" w:type="dxa"/>
-              </w:tcPr>
-              <w:p/>
-            </w:tc>
-            <w:tc>
-              <w:tcPr>
-                <w:tcW w:w="2614" w:type="dxa"/>
-              </w:tcPr>
-              <w:p/>
-            </w:tc>
-            <w:tc>
-              <w:tcPr>
-                <w:tcW w:w="2614" w:type="dxa"/>
-              </w:tcPr>
-              <w:p>
-                <w:r>
-                  <w:t>Pick up postcode</w:t>
-                </w:r>
-              </w:p>
-            </w:tc>
-            <w:tc>
-              <w:tcPr>
-                <w:tcW w:w="2614" w:type="dxa"/>
-              </w:tcPr>
-              <w:p>
-                <w:r>
-                  <w:t>Date/Time</w:t>
-                </w:r>
-              </w:p>
-            </w:tc>
-          </w:tr>
-          <w:tr>
-            <w:tc>
-              <w:tcPr>
-                <w:tcW w:w="2614" w:type="dxa"/>
-              </w:tcPr>
-              <w:p/>
-            </w:tc>
-            <w:tc>
-              <w:tcPr>
-                <w:tcW w:w="2614" w:type="dxa"/>
-              </w:tcPr>
-              <w:p/>
-            </w:tc>
-            <w:tc>
-              <w:tcPr>
-                <w:tcW w:w="2614" w:type="dxa"/>
-              </w:tcPr>
-              <w:p>
-                <w:r>
-                  <w:t>Date/time</w:t>
-                </w:r>
-              </w:p>
-            </w:tc>
-            <w:tc>
-              <w:tcPr>
-                <w:tcW w:w="2614" w:type="dxa"/>
-              </w:tcPr>
-              <w:p>
-                <w:r>
-                  <w:t>Drop off Address</w:t>
-                </w:r>
-              </w:p>
-            </w:tc>
-          </w:tr>
-          <w:tr>
-            <w:tc>
-              <w:tcPr>
-                <w:tcW w:w="2614" w:type="dxa"/>
-              </w:tcPr>
-              <w:p/>
-            </w:tc>
-            <w:tc>
-              <w:tcPr>
-                <w:tcW w:w="2614" w:type="dxa"/>
-              </w:tcPr>
-              <w:p/>
-            </w:tc>
-            <w:tc>
-              <w:tcPr>
-                <w:tcW w:w="2614" w:type="dxa"/>
-              </w:tcPr>
-              <w:p>
-                <w:r>
-                  <w:t>Drop off address</w:t>
-                </w:r>
-              </w:p>
-            </w:tc>
-            <w:tc>
-              <w:tcPr>
-                <w:tcW w:w="2614" w:type="dxa"/>
-              </w:tcPr>
-              <w:p>
-                <w:r>
-                  <w:t>Drop off Postcode</w:t>
-                </w:r>
-              </w:p>
-            </w:tc>
-          </w:tr>
-          <w:tr>
-            <w:tc>
-              <w:tcPr>
-                <w:tcW w:w="2614" w:type="dxa"/>
-              </w:tcPr>
-              <w:p/>
-            </w:tc>
-            <w:tc>
-              <w:tcPr>
-                <w:tcW w:w="2614" w:type="dxa"/>
-              </w:tcPr>
-              <w:p/>
-            </w:tc>
-            <w:tc>
-              <w:tcPr>
-                <w:tcW w:w="2614" w:type="dxa"/>
-              </w:tcPr>
-              <w:p>
-                <w:r>
-                  <w:t>Drop off postcode</w:t>
-                </w:r>
-              </w:p>
-            </w:tc>
-            <w:tc>
-              <w:tcPr>
-                <w:tcW w:w="2614" w:type="dxa"/>
-              </w:tcPr>
-              <w:p>
-                <w:r>
-                  <w:t>Note</w:t>
-                </w:r>
-              </w:p>
-            </w:tc>
-          </w:tr>
-          <w:tr>
-            <w:tc>
-              <w:tcPr>
-                <w:tcW w:w="2614" w:type="dxa"/>
-              </w:tcPr>
-              <w:p/>
-            </w:tc>
-            <w:tc>
-              <w:tcPr>
-                <w:tcW w:w="2614" w:type="dxa"/>
-              </w:tcPr>
-              <w:p/>
-            </w:tc>
-            <w:tc>
-              <w:tcPr>
-                <w:tcW w:w="2614" w:type="dxa"/>
-              </w:tcPr>
-              <w:p>
-                <w:r>
-                  <w:t>Note</w:t>
-                </w:r>
-              </w:p>
-            </w:tc>
-            <w:tc>
-              <w:tcPr>
-                <w:tcW w:w="2614" w:type="dxa"/>
-              </w:tcPr>
-              <w:p>
-                <w:r>
-                  <w:t>Card #</w:t>
-                </w:r>
-              </w:p>
-            </w:tc>
-          </w:tr>
-          <w:tr>
-            <w:tc>
-              <w:tcPr>
-                <w:tcW w:w="2614" w:type="dxa"/>
-              </w:tcPr>
-              <w:p/>
-            </w:tc>
-            <w:tc>
-              <w:tcPr>
-                <w:tcW w:w="2614" w:type="dxa"/>
-              </w:tcPr>
-              <w:p/>
-            </w:tc>
-            <w:tc>
-              <w:tcPr>
-                <w:tcW w:w="2614" w:type="dxa"/>
-              </w:tcPr>
-              <w:p>
-                <w:r>
-                  <w:t xml:space="preserve">Card # </w:t>
-                </w:r>
-              </w:p>
-            </w:tc>
-            <w:tc>
-              <w:tcPr>
-                <w:tcW w:w="2614" w:type="dxa"/>
-              </w:tcPr>
-              <w:p/>
-            </w:tc>
-          </w:tr>
-          <w:tr>
-            <w:tc>
-              <w:tcPr>
-                <w:tcW w:w="2614" w:type="dxa"/>
-              </w:tcPr>
-              <w:p/>
-            </w:tc>
-            <w:tc>
-              <w:tcPr>
-                <w:tcW w:w="2614" w:type="dxa"/>
-              </w:tcPr>
-              <w:p/>
-            </w:tc>
-            <w:tc>
-              <w:tcPr>
-                <w:tcW w:w="2614" w:type="dxa"/>
-              </w:tcPr>
-              <w:p/>
+              <w:p>
+                <w:r>
+                  <w:t xml:space="preserve">  Mobile tel. #</w:t>
+                </w:r>
+              </w:p>
             </w:tc>
             <w:tc>
               <w:tcPr>
@@ -1653,23 +1319,9 @@
                     <w:b/>
                     <w:u w:val="single"/>
                   </w:rPr>
-                  <w:t>Control Centre</w:t>
-                </w:r>
-              </w:p>
-            </w:tc>
-          </w:tr>
-          <w:tr>
-            <w:tc>
-              <w:tcPr>
-                <w:tcW w:w="2614" w:type="dxa"/>
-              </w:tcPr>
-              <w:p/>
-            </w:tc>
-            <w:tc>
-              <w:tcPr>
-                <w:tcW w:w="2614" w:type="dxa"/>
-              </w:tcPr>
-              <w:p/>
+                  <w:t>Control centre</w:t>
+                </w:r>
+              </w:p>
             </w:tc>
             <w:tc>
               <w:tcPr>
@@ -1707,7 +1359,7 @@
                     <w:b/>
                     <w:u w:val="single"/>
                   </w:rPr>
-                  <w:t>Customer ID</w:t>
+                  <w:t>Call ID</w:t>
                 </w:r>
               </w:p>
             </w:tc>
@@ -1717,13 +1369,11 @@
               <w:tcPr>
                 <w:tcW w:w="2614" w:type="dxa"/>
               </w:tcPr>
-              <w:p/>
-            </w:tc>
-            <w:tc>
-              <w:tcPr>
-                <w:tcW w:w="2614" w:type="dxa"/>
-              </w:tcPr>
-              <w:p/>
+              <w:p>
+                <w:r>
+                  <w:t xml:space="preserve">  Address</w:t>
+                </w:r>
+              </w:p>
             </w:tc>
             <w:tc>
               <w:tcPr>
@@ -1741,15 +1391,29 @@
                     <w:b/>
                     <w:u w:val="single"/>
                   </w:rPr>
+                  <w:t>Call ID</w:t>
+                </w:r>
+              </w:p>
+            </w:tc>
+            <w:tc>
+              <w:tcPr>
+                <w:tcW w:w="2614" w:type="dxa"/>
+              </w:tcPr>
+              <w:p>
+                <w:r>
+                  <w:t>Call ID</w:t>
+                </w:r>
+              </w:p>
+            </w:tc>
+            <w:tc>
+              <w:tcPr>
+                <w:tcW w:w="2614" w:type="dxa"/>
+              </w:tcPr>
+              <w:p>
+                <w:r>
                   <w:t>Customer ID</w:t>
                 </w:r>
               </w:p>
-            </w:tc>
-            <w:tc>
-              <w:tcPr>
-                <w:tcW w:w="2614" w:type="dxa"/>
-              </w:tcPr>
-              <w:p/>
             </w:tc>
           </w:tr>
           <w:tr>
@@ -1757,13 +1421,377 @@
               <w:tcPr>
                 <w:tcW w:w="2614" w:type="dxa"/>
               </w:tcPr>
+              <w:p>
+                <w:r>
+                  <w:t xml:space="preserve">  Comment)</w:t>
+                </w:r>
+              </w:p>
+            </w:tc>
+            <w:tc>
+              <w:tcPr>
+                <w:tcW w:w="2614" w:type="dxa"/>
+              </w:tcPr>
+              <w:p>
+                <w:r>
+                  <w:t>Customer ID</w:t>
+                </w:r>
+              </w:p>
+            </w:tc>
+            <w:tc>
+              <w:tcPr>
+                <w:tcW w:w="2614" w:type="dxa"/>
+              </w:tcPr>
+              <w:p>
+                <w:r>
+                  <w:t>Customer ID</w:t>
+                </w:r>
+              </w:p>
+            </w:tc>
+            <w:tc>
+              <w:tcPr>
+                <w:tcW w:w="2614" w:type="dxa"/>
+              </w:tcPr>
+              <w:p>
+                <w:r>
+                  <w:t>Driver ID</w:t>
+                </w:r>
+              </w:p>
+            </w:tc>
+          </w:tr>
+          <w:tr>
+            <w:tc>
+              <w:tcPr>
+                <w:tcW w:w="2614" w:type="dxa"/>
+              </w:tcPr>
               <w:p/>
             </w:tc>
             <w:tc>
               <w:tcPr>
                 <w:tcW w:w="2614" w:type="dxa"/>
               </w:tcPr>
+              <w:p>
+                <w:r>
+                  <w:t>Driver ID</w:t>
+                </w:r>
+              </w:p>
+            </w:tc>
+            <w:tc>
+              <w:tcPr>
+                <w:tcW w:w="2614" w:type="dxa"/>
+              </w:tcPr>
+              <w:p>
+                <w:r>
+                  <w:t>Driver ID</w:t>
+                </w:r>
+              </w:p>
+            </w:tc>
+            <w:tc>
+              <w:tcPr>
+                <w:tcW w:w="2614" w:type="dxa"/>
+              </w:tcPr>
+              <w:p>
+                <w:r>
+                  <w:t>Pick up Address</w:t>
+                </w:r>
+              </w:p>
+            </w:tc>
+          </w:tr>
+          <w:tr>
+            <w:tc>
+              <w:tcPr>
+                <w:tcW w:w="2614" w:type="dxa"/>
+              </w:tcPr>
+              <w:p>
+                <w:r>
+                  <w:t>(Customer ID</w:t>
+                </w:r>
+              </w:p>
+            </w:tc>
+            <w:tc>
+              <w:tcPr>
+                <w:tcW w:w="2614" w:type="dxa"/>
+              </w:tcPr>
+              <w:p>
+                <w:r>
+                  <w:t>Pick up address</w:t>
+                </w:r>
+              </w:p>
+            </w:tc>
+            <w:tc>
+              <w:tcPr>
+                <w:tcW w:w="2614" w:type="dxa"/>
+              </w:tcPr>
+              <w:p>
+                <w:r>
+                  <w:t>Pick up address</w:t>
+                </w:r>
+              </w:p>
+            </w:tc>
+            <w:tc>
+              <w:tcPr>
+                <w:tcW w:w="2614" w:type="dxa"/>
+              </w:tcPr>
+              <w:p>
+                <w:r>
+                  <w:t>Pick up Postcode</w:t>
+                </w:r>
+              </w:p>
+            </w:tc>
+          </w:tr>
+          <w:tr>
+            <w:tc>
+              <w:tcPr>
+                <w:tcW w:w="2614" w:type="dxa"/>
+              </w:tcPr>
+              <w:p>
+                <w:r>
+                  <w:t xml:space="preserve">  Pick up address</w:t>
+                </w:r>
+              </w:p>
+            </w:tc>
+            <w:tc>
+              <w:tcPr>
+                <w:tcW w:w="2614" w:type="dxa"/>
+              </w:tcPr>
+              <w:p>
+                <w:r>
+                  <w:t>Pick up postcode</w:t>
+                </w:r>
+              </w:p>
+            </w:tc>
+            <w:tc>
+              <w:tcPr>
+                <w:tcW w:w="2614" w:type="dxa"/>
+              </w:tcPr>
+              <w:p>
+                <w:r>
+                  <w:t>Pick up postcode</w:t>
+                </w:r>
+              </w:p>
+            </w:tc>
+            <w:tc>
+              <w:tcPr>
+                <w:tcW w:w="2614" w:type="dxa"/>
+              </w:tcPr>
+              <w:p>
+                <w:r>
+                  <w:t>Date/Time</w:t>
+                </w:r>
+              </w:p>
+            </w:tc>
+          </w:tr>
+          <w:tr>
+            <w:tc>
+              <w:tcPr>
+                <w:tcW w:w="2614" w:type="dxa"/>
+              </w:tcPr>
+              <w:p>
+                <w:r>
+                  <w:t xml:space="preserve">  Pick up postcode</w:t>
+                </w:r>
+              </w:p>
+            </w:tc>
+            <w:tc>
+              <w:tcPr>
+                <w:tcW w:w="2614" w:type="dxa"/>
+              </w:tcPr>
+              <w:p>
+                <w:r>
+                  <w:t>Drop off address</w:t>
+                </w:r>
+              </w:p>
+            </w:tc>
+            <w:tc>
+              <w:tcPr>
+                <w:tcW w:w="2614" w:type="dxa"/>
+              </w:tcPr>
+              <w:p>
+                <w:r>
+                  <w:t>Date/time</w:t>
+                </w:r>
+              </w:p>
+            </w:tc>
+            <w:tc>
+              <w:tcPr>
+                <w:tcW w:w="2614" w:type="dxa"/>
+              </w:tcPr>
+              <w:p>
+                <w:r>
+                  <w:t>Drop off Address</w:t>
+                </w:r>
+              </w:p>
+            </w:tc>
+          </w:tr>
+          <w:tr>
+            <w:tc>
+              <w:tcPr>
+                <w:tcW w:w="2614" w:type="dxa"/>
+              </w:tcPr>
+              <w:p>
+                <w:r>
+                  <w:t xml:space="preserve">  Drop off address</w:t>
+                </w:r>
+              </w:p>
+            </w:tc>
+            <w:tc>
+              <w:tcPr>
+                <w:tcW w:w="2614" w:type="dxa"/>
+              </w:tcPr>
+              <w:p>
+                <w:r>
+                  <w:t>Drop off postcode</w:t>
+                </w:r>
+              </w:p>
+            </w:tc>
+            <w:tc>
+              <w:tcPr>
+                <w:tcW w:w="2614" w:type="dxa"/>
+              </w:tcPr>
+              <w:p>
+                <w:r>
+                  <w:t>Drop off address</w:t>
+                </w:r>
+              </w:p>
+            </w:tc>
+            <w:tc>
+              <w:tcPr>
+                <w:tcW w:w="2614" w:type="dxa"/>
+              </w:tcPr>
+              <w:p>
+                <w:r>
+                  <w:t>Drop off Postcode</w:t>
+                </w:r>
+              </w:p>
+            </w:tc>
+          </w:tr>
+          <w:tr>
+            <w:tc>
+              <w:tcPr>
+                <w:tcW w:w="2614" w:type="dxa"/>
+              </w:tcPr>
+              <w:p>
+                <w:r>
+                  <w:t xml:space="preserve">  Drop off postcode</w:t>
+                </w:r>
+              </w:p>
+            </w:tc>
+            <w:tc>
+              <w:tcPr>
+                <w:tcW w:w="2614" w:type="dxa"/>
+              </w:tcPr>
+              <w:p>
+                <w:r>
+                  <w:t>Note</w:t>
+                </w:r>
+              </w:p>
+            </w:tc>
+            <w:tc>
+              <w:tcPr>
+                <w:tcW w:w="2614" w:type="dxa"/>
+              </w:tcPr>
+              <w:p>
+                <w:r>
+                  <w:t>Drop off postcode</w:t>
+                </w:r>
+              </w:p>
+            </w:tc>
+            <w:tc>
+              <w:tcPr>
+                <w:tcW w:w="2614" w:type="dxa"/>
+              </w:tcPr>
+              <w:p>
+                <w:r>
+                  <w:t>Note</w:t>
+                </w:r>
+              </w:p>
+            </w:tc>
+          </w:tr>
+          <w:tr>
+            <w:tc>
+              <w:tcPr>
+                <w:tcW w:w="2614" w:type="dxa"/>
+              </w:tcPr>
+              <w:p>
+                <w:r>
+                  <w:t xml:space="preserve">  Date/time</w:t>
+                </w:r>
+              </w:p>
+            </w:tc>
+            <w:tc>
+              <w:tcPr>
+                <w:tcW w:w="2614" w:type="dxa"/>
+              </w:tcPr>
+              <w:p>
+                <w:r>
+                  <w:t>Card #</w:t>
+                </w:r>
+              </w:p>
+            </w:tc>
+            <w:tc>
+              <w:tcPr>
+                <w:tcW w:w="2614" w:type="dxa"/>
+              </w:tcPr>
+              <w:p>
+                <w:r>
+                  <w:t>Note</w:t>
+                </w:r>
+              </w:p>
+            </w:tc>
+            <w:tc>
+              <w:tcPr>
+                <w:tcW w:w="2614" w:type="dxa"/>
+              </w:tcPr>
+              <w:p>
+                <w:r>
+                  <w:t>Card #</w:t>
+                </w:r>
+              </w:p>
+            </w:tc>
+          </w:tr>
+          <w:tr>
+            <w:tc>
+              <w:tcPr>
+                <w:tcW w:w="2614" w:type="dxa"/>
+              </w:tcPr>
+              <w:p>
+                <w:r>
+                  <w:t xml:space="preserve">  Note </w:t>
+                </w:r>
+              </w:p>
+            </w:tc>
+            <w:tc>
+              <w:tcPr>
+                <w:tcW w:w="2614" w:type="dxa"/>
+              </w:tcPr>
               <w:p/>
+            </w:tc>
+            <w:tc>
+              <w:tcPr>
+                <w:tcW w:w="2614" w:type="dxa"/>
+              </w:tcPr>
+              <w:p>
+                <w:r>
+                  <w:t xml:space="preserve">Card # </w:t>
+                </w:r>
+              </w:p>
+            </w:tc>
+            <w:tc>
+              <w:tcPr>
+                <w:tcW w:w="2614" w:type="dxa"/>
+              </w:tcPr>
+              <w:p/>
+            </w:tc>
+          </w:tr>
+          <w:tr>
+            <w:tc>
+              <w:tcPr>
+                <w:tcW w:w="2614" w:type="dxa"/>
+              </w:tcPr>
+              <w:p>
+                <w:r>
+                  <w:t xml:space="preserve">  Card #)</w:t>
+                </w:r>
+              </w:p>
             </w:tc>
             <w:tc>
               <w:tcPr>
@@ -1776,7 +1804,20 @@
                     <w:u w:val="single"/>
                   </w:rPr>
                 </w:pPr>
-              </w:p>
+                <w:r>
+                  <w:rPr>
+                    <w:b/>
+                    <w:u w:val="single"/>
+                  </w:rPr>
+                  <w:t>Control centre</w:t>
+                </w:r>
+              </w:p>
+            </w:tc>
+            <w:tc>
+              <w:tcPr>
+                <w:tcW w:w="2614" w:type="dxa"/>
+              </w:tcPr>
+              <w:p/>
             </w:tc>
             <w:tc>
               <w:tcPr>
@@ -1794,18 +1835,12 @@
                     <w:b/>
                     <w:u w:val="single"/>
                   </w:rPr>
-                  <w:t>Customer ID</w:t>
+                  <w:t>Control Centre</w:t>
                 </w:r>
               </w:p>
             </w:tc>
           </w:tr>
           <w:tr>
-            <w:tc>
-              <w:tcPr>
-                <w:tcW w:w="2614" w:type="dxa"/>
-              </w:tcPr>
-              <w:p/>
-            </w:tc>
             <w:tc>
               <w:tcPr>
                 <w:tcW w:w="2614" w:type="dxa"/>
@@ -1837,241 +1872,6 @@
                 <w:tcW w:w="2614" w:type="dxa"/>
               </w:tcPr>
               <w:p>
-                <w:r>
-                  <w:t>Customer first name</w:t>
-                </w:r>
-              </w:p>
-            </w:tc>
-          </w:tr>
-          <w:tr>
-            <w:tc>
-              <w:tcPr>
-                <w:tcW w:w="2614" w:type="dxa"/>
-              </w:tcPr>
-              <w:p/>
-            </w:tc>
-            <w:tc>
-              <w:tcPr>
-                <w:tcW w:w="2614" w:type="dxa"/>
-              </w:tcPr>
-              <w:p/>
-            </w:tc>
-            <w:tc>
-              <w:tcPr>
-                <w:tcW w:w="2614" w:type="dxa"/>
-              </w:tcPr>
-              <w:p>
-                <w:r>
-                  <w:t>Customer first name</w:t>
-                </w:r>
-              </w:p>
-            </w:tc>
-            <w:tc>
-              <w:tcPr>
-                <w:tcW w:w="2614" w:type="dxa"/>
-              </w:tcPr>
-              <w:p>
-                <w:r>
-                  <w:t>Customer last name</w:t>
-                </w:r>
-              </w:p>
-            </w:tc>
-          </w:tr>
-          <w:tr>
-            <w:tc>
-              <w:tcPr>
-                <w:tcW w:w="2614" w:type="dxa"/>
-              </w:tcPr>
-              <w:p/>
-            </w:tc>
-            <w:tc>
-              <w:tcPr>
-                <w:tcW w:w="2614" w:type="dxa"/>
-              </w:tcPr>
-              <w:p/>
-            </w:tc>
-            <w:tc>
-              <w:tcPr>
-                <w:tcW w:w="2614" w:type="dxa"/>
-              </w:tcPr>
-              <w:p>
-                <w:r>
-                  <w:t xml:space="preserve">Customer last name </w:t>
-                </w:r>
-              </w:p>
-            </w:tc>
-            <w:tc>
-              <w:tcPr>
-                <w:tcW w:w="2614" w:type="dxa"/>
-              </w:tcPr>
-              <w:p>
-                <w:r>
-                  <w:t>Home tel. #</w:t>
-                </w:r>
-              </w:p>
-            </w:tc>
-          </w:tr>
-          <w:tr>
-            <w:tc>
-              <w:tcPr>
-                <w:tcW w:w="2614" w:type="dxa"/>
-              </w:tcPr>
-              <w:p/>
-            </w:tc>
-            <w:tc>
-              <w:tcPr>
-                <w:tcW w:w="2614" w:type="dxa"/>
-              </w:tcPr>
-              <w:p/>
-            </w:tc>
-            <w:tc>
-              <w:tcPr>
-                <w:tcW w:w="2614" w:type="dxa"/>
-              </w:tcPr>
-              <w:p>
-                <w:r>
-                  <w:t>Home tel.</w:t>
-                </w:r>
-                <w:bookmarkStart w:id="0" w:name="_GoBack"/>
-                <w:bookmarkEnd w:id="0"/>
-                <w:r>
-                  <w:t xml:space="preserve"> # </w:t>
-                </w:r>
-              </w:p>
-            </w:tc>
-            <w:tc>
-              <w:tcPr>
-                <w:tcW w:w="2614" w:type="dxa"/>
-              </w:tcPr>
-              <w:p>
-                <w:r>
-                  <w:t>Mobile #</w:t>
-                </w:r>
-              </w:p>
-            </w:tc>
-          </w:tr>
-          <w:tr>
-            <w:tc>
-              <w:tcPr>
-                <w:tcW w:w="2614" w:type="dxa"/>
-              </w:tcPr>
-              <w:p/>
-            </w:tc>
-            <w:tc>
-              <w:tcPr>
-                <w:tcW w:w="2614" w:type="dxa"/>
-              </w:tcPr>
-              <w:p/>
-            </w:tc>
-            <w:tc>
-              <w:tcPr>
-                <w:tcW w:w="2614" w:type="dxa"/>
-              </w:tcPr>
-              <w:p>
-                <w:r>
-                  <w:t xml:space="preserve">Mobile # </w:t>
-                </w:r>
-              </w:p>
-            </w:tc>
-            <w:tc>
-              <w:tcPr>
-                <w:tcW w:w="2614" w:type="dxa"/>
-              </w:tcPr>
-              <w:p>
-                <w:r>
-                  <w:t xml:space="preserve">Address </w:t>
-                </w:r>
-              </w:p>
-            </w:tc>
-          </w:tr>
-          <w:tr>
-            <w:tc>
-              <w:tcPr>
-                <w:tcW w:w="2614" w:type="dxa"/>
-              </w:tcPr>
-              <w:p/>
-            </w:tc>
-            <w:tc>
-              <w:tcPr>
-                <w:tcW w:w="2614" w:type="dxa"/>
-              </w:tcPr>
-              <w:p/>
-            </w:tc>
-            <w:tc>
-              <w:tcPr>
-                <w:tcW w:w="2614" w:type="dxa"/>
-              </w:tcPr>
-              <w:p>
-                <w:r>
-                  <w:t xml:space="preserve">Address </w:t>
-                </w:r>
-              </w:p>
-            </w:tc>
-            <w:tc>
-              <w:tcPr>
-                <w:tcW w:w="2614" w:type="dxa"/>
-              </w:tcPr>
-              <w:p>
-                <w:r>
-                  <w:t>Comment</w:t>
-                </w:r>
-              </w:p>
-            </w:tc>
-          </w:tr>
-          <w:tr>
-            <w:tc>
-              <w:tcPr>
-                <w:tcW w:w="2614" w:type="dxa"/>
-              </w:tcPr>
-              <w:p/>
-            </w:tc>
-            <w:tc>
-              <w:tcPr>
-                <w:tcW w:w="2614" w:type="dxa"/>
-              </w:tcPr>
-              <w:p/>
-            </w:tc>
-            <w:tc>
-              <w:tcPr>
-                <w:tcW w:w="2614" w:type="dxa"/>
-              </w:tcPr>
-              <w:p>
-                <w:r>
-                  <w:t xml:space="preserve">Comment </w:t>
-                </w:r>
-              </w:p>
-            </w:tc>
-            <w:tc>
-              <w:tcPr>
-                <w:tcW w:w="2614" w:type="dxa"/>
-              </w:tcPr>
-              <w:p/>
-            </w:tc>
-          </w:tr>
-          <w:tr>
-            <w:tc>
-              <w:tcPr>
-                <w:tcW w:w="2614" w:type="dxa"/>
-              </w:tcPr>
-              <w:p/>
-            </w:tc>
-            <w:tc>
-              <w:tcPr>
-                <w:tcW w:w="2614" w:type="dxa"/>
-              </w:tcPr>
-              <w:p/>
-            </w:tc>
-            <w:tc>
-              <w:tcPr>
-                <w:tcW w:w="2614" w:type="dxa"/>
-              </w:tcPr>
-              <w:p/>
-            </w:tc>
-            <w:tc>
-              <w:tcPr>
-                <w:tcW w:w="2614" w:type="dxa"/>
-              </w:tcPr>
-              <w:p>
                 <w:pPr>
                   <w:rPr>
                     <w:b/>
@@ -2083,23 +1883,9 @@
                     <w:b/>
                     <w:u w:val="single"/>
                   </w:rPr>
-                  <w:t>Control Centre</w:t>
-                </w:r>
-              </w:p>
-            </w:tc>
-          </w:tr>
-          <w:tr>
-            <w:tc>
-              <w:tcPr>
-                <w:tcW w:w="2614" w:type="dxa"/>
-              </w:tcPr>
-              <w:p/>
-            </w:tc>
-            <w:tc>
-              <w:tcPr>
-                <w:tcW w:w="2614" w:type="dxa"/>
-              </w:tcPr>
-              <w:p/>
+                  <w:t>Control centre</w:t>
+                </w:r>
+              </w:p>
             </w:tc>
             <w:tc>
               <w:tcPr>
@@ -2117,7 +1903,29 @@
                     <w:b/>
                     <w:u w:val="single"/>
                   </w:rPr>
-                  <w:t>Control centre</w:t>
+                  <w:t>Customer ID</w:t>
+                </w:r>
+              </w:p>
+            </w:tc>
+          </w:tr>
+          <w:tr>
+            <w:tc>
+              <w:tcPr>
+                <w:tcW w:w="2614" w:type="dxa"/>
+              </w:tcPr>
+              <w:p>
+                <w:r>
+                  <w:t>(Driver ID</w:t>
+                </w:r>
+              </w:p>
+            </w:tc>
+            <w:tc>
+              <w:tcPr>
+                <w:tcW w:w="2614" w:type="dxa"/>
+              </w:tcPr>
+              <w:p>
+                <w:r>
+                  <w:t>Customer first name</w:t>
                 </w:r>
               </w:p>
             </w:tc>
@@ -2137,9 +1945,15 @@
                     <w:b/>
                     <w:u w:val="single"/>
                   </w:rPr>
-                  <w:t>Driver ID</w:t>
-                </w:r>
-              </w:p>
+                  <w:t>Customer ID</w:t>
+                </w:r>
+              </w:p>
+            </w:tc>
+            <w:tc>
+              <w:tcPr>
+                <w:tcW w:w="2614" w:type="dxa"/>
+              </w:tcPr>
+              <w:p/>
             </w:tc>
           </w:tr>
           <w:tr>
@@ -2147,13 +1961,21 @@
               <w:tcPr>
                 <w:tcW w:w="2614" w:type="dxa"/>
               </w:tcPr>
-              <w:p/>
-            </w:tc>
-            <w:tc>
-              <w:tcPr>
-                <w:tcW w:w="2614" w:type="dxa"/>
-              </w:tcPr>
-              <w:p/>
+              <w:p>
+                <w:r>
+                  <w:t xml:space="preserve">  Driver first name</w:t>
+                </w:r>
+              </w:p>
+            </w:tc>
+            <w:tc>
+              <w:tcPr>
+                <w:tcW w:w="2614" w:type="dxa"/>
+              </w:tcPr>
+              <w:p>
+                <w:r>
+                  <w:t>Customer last name</w:t>
+                </w:r>
+              </w:p>
             </w:tc>
             <w:tc>
               <w:tcPr>
@@ -2166,6 +1988,318 @@
                     <w:u w:val="single"/>
                   </w:rPr>
                 </w:pPr>
+              </w:p>
+            </w:tc>
+            <w:tc>
+              <w:tcPr>
+                <w:tcW w:w="2614" w:type="dxa"/>
+              </w:tcPr>
+              <w:p>
+                <w:pPr>
+                  <w:rPr>
+                    <w:b/>
+                    <w:u w:val="single"/>
+                  </w:rPr>
+                </w:pPr>
+                <w:r>
+                  <w:rPr>
+                    <w:b/>
+                    <w:u w:val="single"/>
+                  </w:rPr>
+                  <w:t>Customer ID</w:t>
+                </w:r>
+              </w:p>
+            </w:tc>
+          </w:tr>
+          <w:tr>
+            <w:tc>
+              <w:tcPr>
+                <w:tcW w:w="2614" w:type="dxa"/>
+              </w:tcPr>
+              <w:p>
+                <w:r>
+                  <w:t xml:space="preserve">  Driver last name</w:t>
+                </w:r>
+              </w:p>
+            </w:tc>
+            <w:tc>
+              <w:tcPr>
+                <w:tcW w:w="2614" w:type="dxa"/>
+              </w:tcPr>
+              <w:p>
+                <w:r>
+                  <w:t>Home tel.#</w:t>
+                </w:r>
+              </w:p>
+            </w:tc>
+            <w:tc>
+              <w:tcPr>
+                <w:tcW w:w="2614" w:type="dxa"/>
+              </w:tcPr>
+              <w:p>
+                <w:pPr>
+                  <w:rPr>
+                    <w:b/>
+                    <w:u w:val="single"/>
+                  </w:rPr>
+                </w:pPr>
+                <w:r>
+                  <w:rPr>
+                    <w:b/>
+                    <w:u w:val="single"/>
+                  </w:rPr>
+                  <w:t>Customer ID</w:t>
+                </w:r>
+              </w:p>
+            </w:tc>
+            <w:tc>
+              <w:tcPr>
+                <w:tcW w:w="2614" w:type="dxa"/>
+              </w:tcPr>
+              <w:p>
+                <w:r>
+                  <w:t>Customer first name</w:t>
+                </w:r>
+              </w:p>
+            </w:tc>
+          </w:tr>
+          <w:tr>
+            <w:tc>
+              <w:tcPr>
+                <w:tcW w:w="2614" w:type="dxa"/>
+              </w:tcPr>
+              <w:p>
+                <w:r>
+                  <w:t xml:space="preserve">  Days working</w:t>
+                </w:r>
+              </w:p>
+            </w:tc>
+            <w:tc>
+              <w:tcPr>
+                <w:tcW w:w="2614" w:type="dxa"/>
+              </w:tcPr>
+              <w:p>
+                <w:r>
+                  <w:t>Mobile tel. #</w:t>
+                </w:r>
+              </w:p>
+            </w:tc>
+            <w:tc>
+              <w:tcPr>
+                <w:tcW w:w="2614" w:type="dxa"/>
+              </w:tcPr>
+              <w:p>
+                <w:r>
+                  <w:t>Customer first name</w:t>
+                </w:r>
+              </w:p>
+            </w:tc>
+            <w:tc>
+              <w:tcPr>
+                <w:tcW w:w="2614" w:type="dxa"/>
+              </w:tcPr>
+              <w:p>
+                <w:r>
+                  <w:t>Customer last name</w:t>
+                </w:r>
+              </w:p>
+            </w:tc>
+          </w:tr>
+          <w:tr>
+            <w:tc>
+              <w:tcPr>
+                <w:tcW w:w="2614" w:type="dxa"/>
+              </w:tcPr>
+              <w:p>
+                <w:r>
+                  <w:t xml:space="preserve">  Shift)</w:t>
+                </w:r>
+              </w:p>
+            </w:tc>
+            <w:tc>
+              <w:tcPr>
+                <w:tcW w:w="2614" w:type="dxa"/>
+              </w:tcPr>
+              <w:p>
+                <w:r>
+                  <w:t xml:space="preserve">Address </w:t>
+                </w:r>
+              </w:p>
+            </w:tc>
+            <w:tc>
+              <w:tcPr>
+                <w:tcW w:w="2614" w:type="dxa"/>
+              </w:tcPr>
+              <w:p>
+                <w:r>
+                  <w:t xml:space="preserve">Customer last name </w:t>
+                </w:r>
+              </w:p>
+            </w:tc>
+            <w:tc>
+              <w:tcPr>
+                <w:tcW w:w="2614" w:type="dxa"/>
+              </w:tcPr>
+              <w:p>
+                <w:r>
+                  <w:t>Home tel. #</w:t>
+                </w:r>
+              </w:p>
+            </w:tc>
+          </w:tr>
+          <w:tr>
+            <w:tc>
+              <w:tcPr>
+                <w:tcW w:w="2614" w:type="dxa"/>
+              </w:tcPr>
+              <w:p/>
+            </w:tc>
+            <w:tc>
+              <w:tcPr>
+                <w:tcW w:w="2614" w:type="dxa"/>
+              </w:tcPr>
+              <w:p>
+                <w:r>
+                  <w:t>Comment</w:t>
+                </w:r>
+              </w:p>
+            </w:tc>
+            <w:tc>
+              <w:tcPr>
+                <w:tcW w:w="2614" w:type="dxa"/>
+              </w:tcPr>
+              <w:p>
+                <w:r>
+                  <w:t xml:space="preserve">Home tel. # </w:t>
+                </w:r>
+              </w:p>
+            </w:tc>
+            <w:tc>
+              <w:tcPr>
+                <w:tcW w:w="2614" w:type="dxa"/>
+              </w:tcPr>
+              <w:p>
+                <w:r>
+                  <w:t>Mobile #</w:t>
+                </w:r>
+              </w:p>
+            </w:tc>
+          </w:tr>
+          <w:tr>
+            <w:tc>
+              <w:tcPr>
+                <w:tcW w:w="2614" w:type="dxa"/>
+              </w:tcPr>
+              <w:p>
+                <w:r>
+                  <w:t>(</w:t>
+                </w:r>
+                <w:r>
+                  <w:t>Vehicle reg</w:t>
+                </w:r>
+              </w:p>
+            </w:tc>
+            <w:tc>
+              <w:tcPr>
+                <w:tcW w:w="2614" w:type="dxa"/>
+              </w:tcPr>
+              <w:p/>
+            </w:tc>
+            <w:tc>
+              <w:tcPr>
+                <w:tcW w:w="2614" w:type="dxa"/>
+              </w:tcPr>
+              <w:p>
+                <w:r>
+                  <w:t xml:space="preserve">Mobile # </w:t>
+                </w:r>
+              </w:p>
+            </w:tc>
+            <w:tc>
+              <w:tcPr>
+                <w:tcW w:w="2614" w:type="dxa"/>
+              </w:tcPr>
+              <w:p>
+                <w:r>
+                  <w:t xml:space="preserve">Address </w:t>
+                </w:r>
+              </w:p>
+            </w:tc>
+          </w:tr>
+          <w:tr>
+            <w:tc>
+              <w:tcPr>
+                <w:tcW w:w="2614" w:type="dxa"/>
+              </w:tcPr>
+              <w:p>
+                <w:r>
+                  <w:t xml:space="preserve">  Car make </w:t>
+                </w:r>
+              </w:p>
+            </w:tc>
+            <w:tc>
+              <w:tcPr>
+                <w:tcW w:w="2614" w:type="dxa"/>
+              </w:tcPr>
+              <w:p>
+                <w:pPr>
+                  <w:rPr>
+                    <w:b/>
+                    <w:u w:val="single"/>
+                  </w:rPr>
+                </w:pPr>
+                <w:r>
+                  <w:rPr>
+                    <w:b/>
+                    <w:u w:val="single"/>
+                  </w:rPr>
+                  <w:t>Control centre</w:t>
+                </w:r>
+              </w:p>
+            </w:tc>
+            <w:tc>
+              <w:tcPr>
+                <w:tcW w:w="2614" w:type="dxa"/>
+              </w:tcPr>
+              <w:p>
+                <w:r>
+                  <w:t xml:space="preserve">Address </w:t>
+                </w:r>
+              </w:p>
+            </w:tc>
+            <w:tc>
+              <w:tcPr>
+                <w:tcW w:w="2614" w:type="dxa"/>
+              </w:tcPr>
+              <w:p>
+                <w:r>
+                  <w:t>Comment</w:t>
+                </w:r>
+              </w:p>
+            </w:tc>
+          </w:tr>
+          <w:tr>
+            <w:tc>
+              <w:tcPr>
+                <w:tcW w:w="2614" w:type="dxa"/>
+              </w:tcPr>
+              <w:p>
+                <w:r>
+                  <w:t xml:space="preserve">  Passenger Capacity)</w:t>
+                </w:r>
+              </w:p>
+            </w:tc>
+            <w:tc>
+              <w:tcPr>
+                <w:tcW w:w="2614" w:type="dxa"/>
+              </w:tcPr>
+              <w:p>
+                <w:pPr>
+                  <w:rPr>
+                    <w:b/>
+                    <w:u w:val="single"/>
+                  </w:rPr>
+                </w:pPr>
                 <w:r>
                   <w:rPr>
                     <w:b/>
@@ -2179,6 +2313,16 @@
               <w:tcPr>
                 <w:tcW w:w="2614" w:type="dxa"/>
               </w:tcPr>
+              <w:p>
+                <w:r>
+                  <w:t xml:space="preserve">Comment </w:t>
+                </w:r>
+              </w:p>
+            </w:tc>
+            <w:tc>
+              <w:tcPr>
+                <w:tcW w:w="2614" w:type="dxa"/>
+              </w:tcPr>
               <w:p/>
             </w:tc>
           </w:tr>
@@ -2193,7 +2337,157 @@
               <w:tcPr>
                 <w:tcW w:w="2614" w:type="dxa"/>
               </w:tcPr>
+              <w:p>
+                <w:r>
+                  <w:t>Driver first name</w:t>
+                </w:r>
+              </w:p>
+            </w:tc>
+            <w:tc>
+              <w:tcPr>
+                <w:tcW w:w="2614" w:type="dxa"/>
+              </w:tcPr>
               <w:p/>
+            </w:tc>
+            <w:tc>
+              <w:tcPr>
+                <w:tcW w:w="2614" w:type="dxa"/>
+              </w:tcPr>
+              <w:p>
+                <w:pPr>
+                  <w:rPr>
+                    <w:b/>
+                    <w:u w:val="single"/>
+                  </w:rPr>
+                </w:pPr>
+                <w:r>
+                  <w:rPr>
+                    <w:b/>
+                    <w:u w:val="single"/>
+                  </w:rPr>
+                  <w:t>Control Centre</w:t>
+                </w:r>
+              </w:p>
+            </w:tc>
+          </w:tr>
+          <w:tr>
+            <w:tc>
+              <w:tcPr>
+                <w:tcW w:w="2614" w:type="dxa"/>
+              </w:tcPr>
+              <w:p/>
+            </w:tc>
+            <w:tc>
+              <w:tcPr>
+                <w:tcW w:w="2614" w:type="dxa"/>
+              </w:tcPr>
+              <w:p>
+                <w:r>
+                  <w:t>Driver last name</w:t>
+                </w:r>
+              </w:p>
+            </w:tc>
+            <w:tc>
+              <w:tcPr>
+                <w:tcW w:w="2614" w:type="dxa"/>
+              </w:tcPr>
+              <w:p>
+                <w:pPr>
+                  <w:rPr>
+                    <w:b/>
+                    <w:u w:val="single"/>
+                  </w:rPr>
+                </w:pPr>
+                <w:r>
+                  <w:rPr>
+                    <w:b/>
+                    <w:u w:val="single"/>
+                  </w:rPr>
+                  <w:t>Control centre</w:t>
+                </w:r>
+              </w:p>
+            </w:tc>
+            <w:tc>
+              <w:tcPr>
+                <w:tcW w:w="2614" w:type="dxa"/>
+              </w:tcPr>
+              <w:p>
+                <w:pPr>
+                  <w:rPr>
+                    <w:b/>
+                    <w:u w:val="single"/>
+                  </w:rPr>
+                </w:pPr>
+                <w:r>
+                  <w:rPr>
+                    <w:b/>
+                    <w:u w:val="single"/>
+                  </w:rPr>
+                  <w:t>Driver ID</w:t>
+                </w:r>
+              </w:p>
+            </w:tc>
+          </w:tr>
+          <w:tr>
+            <w:tc>
+              <w:tcPr>
+                <w:tcW w:w="2614" w:type="dxa"/>
+              </w:tcPr>
+              <w:p/>
+            </w:tc>
+            <w:tc>
+              <w:tcPr>
+                <w:tcW w:w="2614" w:type="dxa"/>
+              </w:tcPr>
+              <w:p>
+                <w:r>
+                  <w:t>Days working</w:t>
+                </w:r>
+              </w:p>
+            </w:tc>
+            <w:tc>
+              <w:tcPr>
+                <w:tcW w:w="2614" w:type="dxa"/>
+              </w:tcPr>
+              <w:p>
+                <w:pPr>
+                  <w:rPr>
+                    <w:b/>
+                    <w:u w:val="single"/>
+                  </w:rPr>
+                </w:pPr>
+                <w:r>
+                  <w:rPr>
+                    <w:b/>
+                    <w:u w:val="single"/>
+                  </w:rPr>
+                  <w:t>Driver ID</w:t>
+                </w:r>
+              </w:p>
+            </w:tc>
+            <w:tc>
+              <w:tcPr>
+                <w:tcW w:w="2614" w:type="dxa"/>
+              </w:tcPr>
+              <w:p/>
+            </w:tc>
+          </w:tr>
+          <w:tr>
+            <w:tc>
+              <w:tcPr>
+                <w:tcW w:w="2614" w:type="dxa"/>
+              </w:tcPr>
+              <w:p/>
+            </w:tc>
+            <w:tc>
+              <w:tcPr>
+                <w:tcW w:w="2614" w:type="dxa"/>
+              </w:tcPr>
+              <w:p>
+                <w:r>
+                  <w:t xml:space="preserve">Shift </w:t>
+                </w:r>
+              </w:p>
             </w:tc>
             <w:tc>
               <w:tcPr>
@@ -2647,6 +2941,65 @@
     </w:p>
     <w:p>
       <w:pPr>
+        <w:pStyle w:val="NoSpacing"/>
+        <w:numPr>
+          <w:ilvl w:val="0"/>
+          <w:numId w:val="7"/>
+        </w:numPr>
+        <w:rPr>
+          <w:rStyle w:val="IntenseEmphasis"/>
+          <w:i w:val="0"/>
+          <w:iCs w:val="0"/>
+          <w:color w:val="auto"/>
+        </w:rPr>
+      </w:pPr>
+      <w:r>
+        <w:rPr>
+          <w:rStyle w:val="IntenseEmphasis"/>
+          <w:i w:val="0"/>
+          <w:iCs w:val="0"/>
+          <w:color w:val="auto"/>
+        </w:rPr>
+        <w:t xml:space="preserve">When we received the data set for customers we found that it had a home postcode for each customer, which is an attribute we didn’t pick out from the brief. This means we need to alter our database from our 3NF as we need to add a postcode column to the customers table, because otherwise when we read the data there’s more than we have allocated space for, causing it to error. </w:t>
+      </w:r>
+    </w:p>
+    <w:p>
+      <w:pPr>
+        <w:pStyle w:val="NoSpacing"/>
+        <w:numPr>
+          <w:ilvl w:val="0"/>
+          <w:numId w:val="7"/>
+        </w:numPr>
+        <w:rPr>
+          <w:rStyle w:val="IntenseEmphasis"/>
+          <w:i w:val="0"/>
+          <w:iCs w:val="0"/>
+          <w:color w:val="auto"/>
+        </w:rPr>
+      </w:pPr>
+      <w:r>
+        <w:rPr>
+          <w:rStyle w:val="IntenseEmphasis"/>
+          <w:i w:val="0"/>
+          <w:iCs w:val="0"/>
+          <w:color w:val="auto"/>
+        </w:rPr>
+        <w:t xml:space="preserve">We had trouble importing data from the .txt files into our database without creating new tables from the data or </w:t>
+      </w:r>
+      <w:r>
+        <w:rPr>
+          <w:rStyle w:val="IntenseEmphasis"/>
+          <w:i w:val="0"/>
+          <w:iCs w:val="0"/>
+          <w:color w:val="auto"/>
+        </w:rPr>
+        <w:t>converting the files into .csv format, both of which don’t appear to apply with our briefing. As such, we have discussed our issue with Chris [add solution here when we’ve successfully imported data].</w:t>
+      </w:r>
+      <w:bookmarkStart w:id="0" w:name="_GoBack"/>
+      <w:bookmarkEnd w:id="0"/>
+    </w:p>
+    <w:p>
+      <w:pPr>
         <w:rPr>
           <w:rStyle w:val="IntenseEmphasis"/>
         </w:rPr>
@@ -2718,15 +3071,21 @@
         <w:tblStyle w:val="TableGrid"/>
         <w:tblW w:w="0" w:type="auto"/>
         <w:jc w:val="center"/>
+        <w:tblBorders>
+          <w:top w:val="single" w:sz="18" w:space="0" w:color="auto"/>
+          <w:left w:val="single" w:sz="18" w:space="0" w:color="auto"/>
+          <w:bottom w:val="single" w:sz="18" w:space="0" w:color="auto"/>
+          <w:right w:val="single" w:sz="18" w:space="0" w:color="auto"/>
+        </w:tblBorders>
         <w:tblLook w:val="04A0" w:firstRow="1" w:lastRow="0" w:firstColumn="1" w:lastColumn="0" w:noHBand="0" w:noVBand="1"/>
       </w:tblPr>
       <w:tblGrid>
-        <w:gridCol w:w="2428"/>
-        <w:gridCol w:w="1593"/>
-        <w:gridCol w:w="1771"/>
-        <w:gridCol w:w="1276"/>
-        <w:gridCol w:w="1902"/>
-        <w:gridCol w:w="1486"/>
+        <w:gridCol w:w="2421"/>
+        <w:gridCol w:w="1588"/>
+        <w:gridCol w:w="1765"/>
+        <w:gridCol w:w="1274"/>
+        <w:gridCol w:w="1892"/>
+        <w:gridCol w:w="1480"/>
       </w:tblGrid>
       <w:tr>
         <w:trPr>
@@ -2734,7 +3093,11 @@
         </w:trPr>
         <w:tc>
           <w:tcPr>
-            <w:tcW w:w="2677" w:type="dxa"/>
+            <w:tcW w:w="2428" w:type="dxa"/>
+            <w:tcBorders>
+              <w:bottom w:val="single" w:sz="18" w:space="0" w:color="auto"/>
+              <w:right w:val="single" w:sz="18" w:space="0" w:color="auto"/>
+            </w:tcBorders>
           </w:tcPr>
           <w:p>
             <w:pPr>
@@ -2755,7 +3118,12 @@
         </w:tc>
         <w:tc>
           <w:tcPr>
-            <w:tcW w:w="1774" w:type="dxa"/>
+            <w:tcW w:w="1593" w:type="dxa"/>
+            <w:tcBorders>
+              <w:left w:val="single" w:sz="18" w:space="0" w:color="auto"/>
+              <w:bottom w:val="single" w:sz="18" w:space="0" w:color="auto"/>
+              <w:right w:val="single" w:sz="18" w:space="0" w:color="auto"/>
+            </w:tcBorders>
           </w:tcPr>
           <w:p>
             <w:pPr>
@@ -2776,7 +3144,12 @@
         </w:tc>
         <w:tc>
           <w:tcPr>
-            <w:tcW w:w="1985" w:type="dxa"/>
+            <w:tcW w:w="1771" w:type="dxa"/>
+            <w:tcBorders>
+              <w:left w:val="single" w:sz="18" w:space="0" w:color="auto"/>
+              <w:bottom w:val="single" w:sz="18" w:space="0" w:color="auto"/>
+              <w:right w:val="single" w:sz="18" w:space="0" w:color="auto"/>
+            </w:tcBorders>
           </w:tcPr>
           <w:p>
             <w:pPr>
@@ -2797,7 +3170,12 @@
         </w:tc>
         <w:tc>
           <w:tcPr>
-            <w:tcW w:w="1332" w:type="dxa"/>
+            <w:tcW w:w="1276" w:type="dxa"/>
+            <w:tcBorders>
+              <w:left w:val="single" w:sz="18" w:space="0" w:color="auto"/>
+              <w:bottom w:val="single" w:sz="18" w:space="0" w:color="auto"/>
+              <w:right w:val="single" w:sz="18" w:space="0" w:color="auto"/>
+            </w:tcBorders>
           </w:tcPr>
           <w:p>
             <w:pPr>
@@ -2818,7 +3196,12 @@
         </w:tc>
         <w:tc>
           <w:tcPr>
-            <w:tcW w:w="2273" w:type="dxa"/>
+            <w:tcW w:w="1902" w:type="dxa"/>
+            <w:tcBorders>
+              <w:left w:val="single" w:sz="18" w:space="0" w:color="auto"/>
+              <w:bottom w:val="single" w:sz="18" w:space="0" w:color="auto"/>
+              <w:right w:val="single" w:sz="18" w:space="0" w:color="auto"/>
+            </w:tcBorders>
           </w:tcPr>
           <w:p>
             <w:pPr>
@@ -2839,7 +3222,11 @@
         </w:tc>
         <w:tc>
           <w:tcPr>
-            <w:tcW w:w="1698" w:type="dxa"/>
+            <w:tcW w:w="1486" w:type="dxa"/>
+            <w:tcBorders>
+              <w:left w:val="single" w:sz="18" w:space="0" w:color="auto"/>
+              <w:bottom w:val="single" w:sz="18" w:space="0" w:color="auto"/>
+            </w:tcBorders>
           </w:tcPr>
           <w:p>
             <w:pPr>
@@ -2861,11 +3248,17 @@
       </w:tr>
       <w:tr>
         <w:trPr>
+          <w:trHeight w:val="147"/>
           <w:jc w:val="center"/>
         </w:trPr>
         <w:tc>
           <w:tcPr>
-            <w:tcW w:w="2677" w:type="dxa"/>
+            <w:tcW w:w="2428" w:type="dxa"/>
+            <w:vMerge w:val="restart"/>
+            <w:tcBorders>
+              <w:top w:val="single" w:sz="18" w:space="0" w:color="auto"/>
+              <w:right w:val="single" w:sz="18" w:space="0" w:color="auto"/>
+            </w:tcBorders>
           </w:tcPr>
           <w:p>
             <w:pPr>
@@ -2892,7 +3285,12 @@
         </w:tc>
         <w:tc>
           <w:tcPr>
-            <w:tcW w:w="1774" w:type="dxa"/>
+            <w:tcW w:w="1593" w:type="dxa"/>
+            <w:vMerge w:val="restart"/>
+            <w:tcBorders>
+              <w:top w:val="single" w:sz="18" w:space="0" w:color="auto"/>
+              <w:left w:val="single" w:sz="18" w:space="0" w:color="auto"/>
+            </w:tcBorders>
           </w:tcPr>
           <w:p>
             <w:pPr>
@@ -2911,7 +3309,11 @@
         </w:tc>
         <w:tc>
           <w:tcPr>
-            <w:tcW w:w="1985" w:type="dxa"/>
+            <w:tcW w:w="1771" w:type="dxa"/>
+            <w:vMerge w:val="restart"/>
+            <w:tcBorders>
+              <w:top w:val="single" w:sz="18" w:space="0" w:color="auto"/>
+            </w:tcBorders>
           </w:tcPr>
           <w:p>
             <w:pPr>
@@ -2930,7 +3332,12 @@
         </w:tc>
         <w:tc>
           <w:tcPr>
-            <w:tcW w:w="1332" w:type="dxa"/>
+            <w:tcW w:w="1276" w:type="dxa"/>
+            <w:vMerge w:val="restart"/>
+            <w:tcBorders>
+              <w:top w:val="single" w:sz="18" w:space="0" w:color="auto"/>
+              <w:right w:val="single" w:sz="18" w:space="0" w:color="auto"/>
+            </w:tcBorders>
           </w:tcPr>
           <w:p>
             <w:pPr>
@@ -2948,7 +3355,11 @@
         </w:tc>
         <w:tc>
           <w:tcPr>
-            <w:tcW w:w="2273" w:type="dxa"/>
+            <w:tcW w:w="1902" w:type="dxa"/>
+            <w:tcBorders>
+              <w:top w:val="single" w:sz="18" w:space="0" w:color="auto"/>
+              <w:left w:val="single" w:sz="18" w:space="0" w:color="auto"/>
+            </w:tcBorders>
           </w:tcPr>
           <w:p>
             <w:pPr>
@@ -2966,7 +3377,10 @@
         </w:tc>
         <w:tc>
           <w:tcPr>
-            <w:tcW w:w="1698" w:type="dxa"/>
+            <w:tcW w:w="1486" w:type="dxa"/>
+            <w:tcBorders>
+              <w:top w:val="single" w:sz="18" w:space="0" w:color="auto"/>
+            </w:tcBorders>
           </w:tcPr>
           <w:p>
             <w:pPr>
@@ -2978,8 +3392,1512 @@
               <w:rPr>
                 <w:sz w:val="24"/>
               </w:rPr>
-              <w:t xml:space="preserve">Sam, </w:t>
+              <w:t>Sam</w:t>
             </w:r>
+          </w:p>
+        </w:tc>
+      </w:tr>
+      <w:tr>
+        <w:trPr>
+          <w:trHeight w:val="147"/>
+          <w:jc w:val="center"/>
+        </w:trPr>
+        <w:tc>
+          <w:tcPr>
+            <w:tcW w:w="2428" w:type="dxa"/>
+            <w:vMerge/>
+            <w:tcBorders>
+              <w:right w:val="single" w:sz="18" w:space="0" w:color="auto"/>
+            </w:tcBorders>
+          </w:tcPr>
+          <w:p>
+            <w:pPr>
+              <w:rPr>
+                <w:b/>
+                <w:sz w:val="24"/>
+              </w:rPr>
+            </w:pPr>
+          </w:p>
+        </w:tc>
+        <w:tc>
+          <w:tcPr>
+            <w:tcW w:w="1593" w:type="dxa"/>
+            <w:vMerge/>
+            <w:tcBorders>
+              <w:left w:val="single" w:sz="18" w:space="0" w:color="auto"/>
+            </w:tcBorders>
+          </w:tcPr>
+          <w:p>
+            <w:pPr>
+              <w:jc w:val="center"/>
+              <w:rPr>
+                <w:sz w:val="24"/>
+              </w:rPr>
+            </w:pPr>
+          </w:p>
+        </w:tc>
+        <w:tc>
+          <w:tcPr>
+            <w:tcW w:w="1771" w:type="dxa"/>
+            <w:vMerge/>
+          </w:tcPr>
+          <w:p>
+            <w:pPr>
+              <w:jc w:val="center"/>
+              <w:rPr>
+                <w:sz w:val="24"/>
+              </w:rPr>
+            </w:pPr>
+          </w:p>
+        </w:tc>
+        <w:tc>
+          <w:tcPr>
+            <w:tcW w:w="1276" w:type="dxa"/>
+            <w:vMerge/>
+            <w:tcBorders>
+              <w:right w:val="single" w:sz="18" w:space="0" w:color="auto"/>
+            </w:tcBorders>
+          </w:tcPr>
+          <w:p>
+            <w:pPr>
+              <w:rPr>
+                <w:sz w:val="24"/>
+              </w:rPr>
+            </w:pPr>
+          </w:p>
+        </w:tc>
+        <w:tc>
+          <w:tcPr>
+            <w:tcW w:w="1902" w:type="dxa"/>
+            <w:tcBorders>
+              <w:left w:val="single" w:sz="18" w:space="0" w:color="auto"/>
+            </w:tcBorders>
+          </w:tcPr>
+          <w:p>
+            <w:pPr>
+              <w:rPr>
+                <w:sz w:val="24"/>
+              </w:rPr>
+            </w:pPr>
+            <w:r>
+              <w:rPr>
+                <w:sz w:val="24"/>
+              </w:rPr>
+              <w:t>2</w:t>
+            </w:r>
+          </w:p>
+        </w:tc>
+        <w:tc>
+          <w:tcPr>
+            <w:tcW w:w="1486" w:type="dxa"/>
+          </w:tcPr>
+          <w:p>
+            <w:pPr>
+              <w:rPr>
+                <w:sz w:val="24"/>
+              </w:rPr>
+            </w:pPr>
+            <w:proofErr w:type="spellStart"/>
+            <w:r>
+              <w:rPr>
+                <w:sz w:val="24"/>
+              </w:rPr>
+              <w:t>Seb</w:t>
+            </w:r>
+            <w:proofErr w:type="spellEnd"/>
+          </w:p>
+        </w:tc>
+      </w:tr>
+      <w:tr>
+        <w:trPr>
+          <w:trHeight w:val="147"/>
+          <w:jc w:val="center"/>
+        </w:trPr>
+        <w:tc>
+          <w:tcPr>
+            <w:tcW w:w="2428" w:type="dxa"/>
+            <w:vMerge/>
+            <w:tcBorders>
+              <w:right w:val="single" w:sz="18" w:space="0" w:color="auto"/>
+            </w:tcBorders>
+          </w:tcPr>
+          <w:p>
+            <w:pPr>
+              <w:rPr>
+                <w:b/>
+                <w:sz w:val="24"/>
+              </w:rPr>
+            </w:pPr>
+          </w:p>
+        </w:tc>
+        <w:tc>
+          <w:tcPr>
+            <w:tcW w:w="1593" w:type="dxa"/>
+            <w:vMerge/>
+            <w:tcBorders>
+              <w:left w:val="single" w:sz="18" w:space="0" w:color="auto"/>
+            </w:tcBorders>
+          </w:tcPr>
+          <w:p>
+            <w:pPr>
+              <w:jc w:val="center"/>
+              <w:rPr>
+                <w:sz w:val="24"/>
+              </w:rPr>
+            </w:pPr>
+          </w:p>
+        </w:tc>
+        <w:tc>
+          <w:tcPr>
+            <w:tcW w:w="1771" w:type="dxa"/>
+            <w:vMerge/>
+          </w:tcPr>
+          <w:p>
+            <w:pPr>
+              <w:jc w:val="center"/>
+              <w:rPr>
+                <w:sz w:val="24"/>
+              </w:rPr>
+            </w:pPr>
+          </w:p>
+        </w:tc>
+        <w:tc>
+          <w:tcPr>
+            <w:tcW w:w="1276" w:type="dxa"/>
+            <w:vMerge/>
+            <w:tcBorders>
+              <w:right w:val="single" w:sz="18" w:space="0" w:color="auto"/>
+            </w:tcBorders>
+          </w:tcPr>
+          <w:p>
+            <w:pPr>
+              <w:rPr>
+                <w:sz w:val="24"/>
+              </w:rPr>
+            </w:pPr>
+          </w:p>
+        </w:tc>
+        <w:tc>
+          <w:tcPr>
+            <w:tcW w:w="1902" w:type="dxa"/>
+            <w:tcBorders>
+              <w:left w:val="single" w:sz="18" w:space="0" w:color="auto"/>
+            </w:tcBorders>
+          </w:tcPr>
+          <w:p>
+            <w:pPr>
+              <w:rPr>
+                <w:sz w:val="24"/>
+              </w:rPr>
+            </w:pPr>
+            <w:r>
+              <w:rPr>
+                <w:sz w:val="24"/>
+              </w:rPr>
+              <w:t>2</w:t>
+            </w:r>
+          </w:p>
+        </w:tc>
+        <w:tc>
+          <w:tcPr>
+            <w:tcW w:w="1486" w:type="dxa"/>
+          </w:tcPr>
+          <w:p>
+            <w:pPr>
+              <w:rPr>
+                <w:sz w:val="24"/>
+              </w:rPr>
+            </w:pPr>
+            <w:r>
+              <w:rPr>
+                <w:sz w:val="24"/>
+              </w:rPr>
+              <w:t>Zack</w:t>
+            </w:r>
+          </w:p>
+        </w:tc>
+      </w:tr>
+      <w:tr>
+        <w:trPr>
+          <w:trHeight w:val="147"/>
+          <w:jc w:val="center"/>
+        </w:trPr>
+        <w:tc>
+          <w:tcPr>
+            <w:tcW w:w="2428" w:type="dxa"/>
+            <w:vMerge/>
+            <w:tcBorders>
+              <w:right w:val="single" w:sz="18" w:space="0" w:color="auto"/>
+            </w:tcBorders>
+          </w:tcPr>
+          <w:p>
+            <w:pPr>
+              <w:rPr>
+                <w:b/>
+                <w:sz w:val="24"/>
+              </w:rPr>
+            </w:pPr>
+          </w:p>
+        </w:tc>
+        <w:tc>
+          <w:tcPr>
+            <w:tcW w:w="1593" w:type="dxa"/>
+            <w:vMerge/>
+            <w:tcBorders>
+              <w:left w:val="single" w:sz="18" w:space="0" w:color="auto"/>
+            </w:tcBorders>
+          </w:tcPr>
+          <w:p>
+            <w:pPr>
+              <w:jc w:val="center"/>
+              <w:rPr>
+                <w:sz w:val="24"/>
+              </w:rPr>
+            </w:pPr>
+          </w:p>
+        </w:tc>
+        <w:tc>
+          <w:tcPr>
+            <w:tcW w:w="1771" w:type="dxa"/>
+            <w:vMerge/>
+          </w:tcPr>
+          <w:p>
+            <w:pPr>
+              <w:jc w:val="center"/>
+              <w:rPr>
+                <w:sz w:val="24"/>
+              </w:rPr>
+            </w:pPr>
+          </w:p>
+        </w:tc>
+        <w:tc>
+          <w:tcPr>
+            <w:tcW w:w="1276" w:type="dxa"/>
+            <w:vMerge/>
+            <w:tcBorders>
+              <w:right w:val="single" w:sz="18" w:space="0" w:color="auto"/>
+            </w:tcBorders>
+          </w:tcPr>
+          <w:p>
+            <w:pPr>
+              <w:rPr>
+                <w:sz w:val="24"/>
+              </w:rPr>
+            </w:pPr>
+          </w:p>
+        </w:tc>
+        <w:tc>
+          <w:tcPr>
+            <w:tcW w:w="1902" w:type="dxa"/>
+            <w:tcBorders>
+              <w:left w:val="single" w:sz="18" w:space="0" w:color="auto"/>
+              <w:bottom w:val="single" w:sz="18" w:space="0" w:color="auto"/>
+            </w:tcBorders>
+          </w:tcPr>
+          <w:p>
+            <w:pPr>
+              <w:rPr>
+                <w:sz w:val="24"/>
+              </w:rPr>
+            </w:pPr>
+            <w:r>
+              <w:rPr>
+                <w:sz w:val="24"/>
+              </w:rPr>
+              <w:t>2</w:t>
+            </w:r>
+          </w:p>
+        </w:tc>
+        <w:tc>
+          <w:tcPr>
+            <w:tcW w:w="1486" w:type="dxa"/>
+            <w:tcBorders>
+              <w:bottom w:val="single" w:sz="18" w:space="0" w:color="auto"/>
+            </w:tcBorders>
+          </w:tcPr>
+          <w:p>
+            <w:pPr>
+              <w:rPr>
+                <w:sz w:val="24"/>
+              </w:rPr>
+            </w:pPr>
+            <w:r>
+              <w:rPr>
+                <w:sz w:val="24"/>
+              </w:rPr>
+              <w:t>Josie</w:t>
+            </w:r>
+          </w:p>
+        </w:tc>
+      </w:tr>
+      <w:tr>
+        <w:trPr>
+          <w:trHeight w:val="147"/>
+          <w:jc w:val="center"/>
+        </w:trPr>
+        <w:tc>
+          <w:tcPr>
+            <w:tcW w:w="2428" w:type="dxa"/>
+            <w:vMerge w:val="restart"/>
+            <w:tcBorders>
+              <w:right w:val="single" w:sz="18" w:space="0" w:color="auto"/>
+            </w:tcBorders>
+          </w:tcPr>
+          <w:p>
+            <w:pPr>
+              <w:rPr>
+                <w:b/>
+                <w:sz w:val="24"/>
+              </w:rPr>
+            </w:pPr>
+            <w:r>
+              <w:rPr>
+                <w:b/>
+                <w:sz w:val="24"/>
+              </w:rPr>
+              <w:t>Data Model (Normalisation)</w:t>
+            </w:r>
+          </w:p>
+        </w:tc>
+        <w:tc>
+          <w:tcPr>
+            <w:tcW w:w="1593" w:type="dxa"/>
+            <w:vMerge w:val="restart"/>
+            <w:tcBorders>
+              <w:left w:val="single" w:sz="18" w:space="0" w:color="auto"/>
+            </w:tcBorders>
+          </w:tcPr>
+          <w:p>
+            <w:pPr>
+              <w:jc w:val="center"/>
+              <w:rPr>
+                <w:sz w:val="24"/>
+              </w:rPr>
+            </w:pPr>
+            <w:r>
+              <w:rPr>
+                <w:sz w:val="24"/>
+              </w:rPr>
+              <w:t>18 February</w:t>
+            </w:r>
+          </w:p>
+        </w:tc>
+        <w:tc>
+          <w:tcPr>
+            <w:tcW w:w="1771" w:type="dxa"/>
+            <w:vMerge w:val="restart"/>
+          </w:tcPr>
+          <w:p>
+            <w:pPr>
+              <w:jc w:val="center"/>
+              <w:rPr>
+                <w:sz w:val="24"/>
+              </w:rPr>
+            </w:pPr>
+            <w:r>
+              <w:rPr>
+                <w:sz w:val="24"/>
+              </w:rPr>
+              <w:t>10</w:t>
+            </w:r>
+          </w:p>
+        </w:tc>
+        <w:tc>
+          <w:tcPr>
+            <w:tcW w:w="1276" w:type="dxa"/>
+            <w:vMerge w:val="restart"/>
+            <w:tcBorders>
+              <w:right w:val="single" w:sz="18" w:space="0" w:color="auto"/>
+            </w:tcBorders>
+          </w:tcPr>
+          <w:p>
+            <w:pPr>
+              <w:rPr>
+                <w:sz w:val="24"/>
+              </w:rPr>
+            </w:pPr>
+            <w:r>
+              <w:rPr>
+                <w:sz w:val="24"/>
+              </w:rPr>
+              <w:t>19/02/19</w:t>
+            </w:r>
+          </w:p>
+        </w:tc>
+        <w:tc>
+          <w:tcPr>
+            <w:tcW w:w="1902" w:type="dxa"/>
+            <w:tcBorders>
+              <w:top w:val="single" w:sz="18" w:space="0" w:color="auto"/>
+              <w:left w:val="single" w:sz="18" w:space="0" w:color="auto"/>
+            </w:tcBorders>
+          </w:tcPr>
+          <w:p>
+            <w:pPr>
+              <w:rPr>
+                <w:sz w:val="24"/>
+              </w:rPr>
+            </w:pPr>
+            <w:r>
+              <w:rPr>
+                <w:sz w:val="24"/>
+              </w:rPr>
+              <w:t>7</w:t>
+            </w:r>
+          </w:p>
+        </w:tc>
+        <w:tc>
+          <w:tcPr>
+            <w:tcW w:w="1486" w:type="dxa"/>
+            <w:tcBorders>
+              <w:top w:val="single" w:sz="18" w:space="0" w:color="auto"/>
+            </w:tcBorders>
+          </w:tcPr>
+          <w:p>
+            <w:pPr>
+              <w:rPr>
+                <w:sz w:val="24"/>
+              </w:rPr>
+            </w:pPr>
+            <w:r>
+              <w:rPr>
+                <w:sz w:val="24"/>
+              </w:rPr>
+              <w:t>Sam</w:t>
+            </w:r>
+          </w:p>
+        </w:tc>
+      </w:tr>
+      <w:tr>
+        <w:trPr>
+          <w:trHeight w:val="147"/>
+          <w:jc w:val="center"/>
+        </w:trPr>
+        <w:tc>
+          <w:tcPr>
+            <w:tcW w:w="2428" w:type="dxa"/>
+            <w:vMerge/>
+            <w:tcBorders>
+              <w:right w:val="single" w:sz="18" w:space="0" w:color="auto"/>
+            </w:tcBorders>
+          </w:tcPr>
+          <w:p>
+            <w:pPr>
+              <w:rPr>
+                <w:b/>
+                <w:sz w:val="24"/>
+              </w:rPr>
+            </w:pPr>
+          </w:p>
+        </w:tc>
+        <w:tc>
+          <w:tcPr>
+            <w:tcW w:w="1593" w:type="dxa"/>
+            <w:vMerge/>
+            <w:tcBorders>
+              <w:left w:val="single" w:sz="18" w:space="0" w:color="auto"/>
+            </w:tcBorders>
+          </w:tcPr>
+          <w:p>
+            <w:pPr>
+              <w:jc w:val="center"/>
+              <w:rPr>
+                <w:sz w:val="24"/>
+              </w:rPr>
+            </w:pPr>
+          </w:p>
+        </w:tc>
+        <w:tc>
+          <w:tcPr>
+            <w:tcW w:w="1771" w:type="dxa"/>
+            <w:vMerge/>
+          </w:tcPr>
+          <w:p>
+            <w:pPr>
+              <w:jc w:val="center"/>
+              <w:rPr>
+                <w:sz w:val="24"/>
+              </w:rPr>
+            </w:pPr>
+          </w:p>
+        </w:tc>
+        <w:tc>
+          <w:tcPr>
+            <w:tcW w:w="1276" w:type="dxa"/>
+            <w:vMerge/>
+            <w:tcBorders>
+              <w:right w:val="single" w:sz="18" w:space="0" w:color="auto"/>
+            </w:tcBorders>
+          </w:tcPr>
+          <w:p>
+            <w:pPr>
+              <w:rPr>
+                <w:sz w:val="24"/>
+              </w:rPr>
+            </w:pPr>
+          </w:p>
+        </w:tc>
+        <w:tc>
+          <w:tcPr>
+            <w:tcW w:w="1902" w:type="dxa"/>
+            <w:tcBorders>
+              <w:left w:val="single" w:sz="18" w:space="0" w:color="auto"/>
+            </w:tcBorders>
+          </w:tcPr>
+          <w:p>
+            <w:pPr>
+              <w:rPr>
+                <w:sz w:val="24"/>
+              </w:rPr>
+            </w:pPr>
+            <w:r>
+              <w:rPr>
+                <w:sz w:val="24"/>
+              </w:rPr>
+              <w:t>7</w:t>
+            </w:r>
+          </w:p>
+        </w:tc>
+        <w:tc>
+          <w:tcPr>
+            <w:tcW w:w="1486" w:type="dxa"/>
+          </w:tcPr>
+          <w:p>
+            <w:pPr>
+              <w:rPr>
+                <w:sz w:val="24"/>
+              </w:rPr>
+            </w:pPr>
+            <w:proofErr w:type="spellStart"/>
+            <w:r>
+              <w:rPr>
+                <w:sz w:val="24"/>
+              </w:rPr>
+              <w:t>Seb</w:t>
+            </w:r>
+            <w:proofErr w:type="spellEnd"/>
+          </w:p>
+        </w:tc>
+      </w:tr>
+      <w:tr>
+        <w:trPr>
+          <w:trHeight w:val="147"/>
+          <w:jc w:val="center"/>
+        </w:trPr>
+        <w:tc>
+          <w:tcPr>
+            <w:tcW w:w="2428" w:type="dxa"/>
+            <w:vMerge/>
+            <w:tcBorders>
+              <w:right w:val="single" w:sz="18" w:space="0" w:color="auto"/>
+            </w:tcBorders>
+          </w:tcPr>
+          <w:p>
+            <w:pPr>
+              <w:rPr>
+                <w:b/>
+                <w:sz w:val="24"/>
+              </w:rPr>
+            </w:pPr>
+          </w:p>
+        </w:tc>
+        <w:tc>
+          <w:tcPr>
+            <w:tcW w:w="1593" w:type="dxa"/>
+            <w:vMerge/>
+            <w:tcBorders>
+              <w:left w:val="single" w:sz="18" w:space="0" w:color="auto"/>
+            </w:tcBorders>
+          </w:tcPr>
+          <w:p>
+            <w:pPr>
+              <w:jc w:val="center"/>
+              <w:rPr>
+                <w:sz w:val="24"/>
+              </w:rPr>
+            </w:pPr>
+          </w:p>
+        </w:tc>
+        <w:tc>
+          <w:tcPr>
+            <w:tcW w:w="1771" w:type="dxa"/>
+            <w:vMerge/>
+          </w:tcPr>
+          <w:p>
+            <w:pPr>
+              <w:jc w:val="center"/>
+              <w:rPr>
+                <w:sz w:val="24"/>
+              </w:rPr>
+            </w:pPr>
+          </w:p>
+        </w:tc>
+        <w:tc>
+          <w:tcPr>
+            <w:tcW w:w="1276" w:type="dxa"/>
+            <w:vMerge/>
+            <w:tcBorders>
+              <w:right w:val="single" w:sz="18" w:space="0" w:color="auto"/>
+            </w:tcBorders>
+          </w:tcPr>
+          <w:p>
+            <w:pPr>
+              <w:rPr>
+                <w:sz w:val="24"/>
+              </w:rPr>
+            </w:pPr>
+          </w:p>
+        </w:tc>
+        <w:tc>
+          <w:tcPr>
+            <w:tcW w:w="1902" w:type="dxa"/>
+            <w:tcBorders>
+              <w:left w:val="single" w:sz="18" w:space="0" w:color="auto"/>
+            </w:tcBorders>
+          </w:tcPr>
+          <w:p>
+            <w:pPr>
+              <w:rPr>
+                <w:sz w:val="24"/>
+              </w:rPr>
+            </w:pPr>
+            <w:r>
+              <w:rPr>
+                <w:sz w:val="24"/>
+              </w:rPr>
+              <w:t>7</w:t>
+            </w:r>
+          </w:p>
+        </w:tc>
+        <w:tc>
+          <w:tcPr>
+            <w:tcW w:w="1486" w:type="dxa"/>
+          </w:tcPr>
+          <w:p>
+            <w:pPr>
+              <w:rPr>
+                <w:sz w:val="24"/>
+              </w:rPr>
+            </w:pPr>
+            <w:r>
+              <w:rPr>
+                <w:sz w:val="24"/>
+              </w:rPr>
+              <w:t>Zack</w:t>
+            </w:r>
+          </w:p>
+        </w:tc>
+      </w:tr>
+      <w:tr>
+        <w:trPr>
+          <w:trHeight w:val="147"/>
+          <w:jc w:val="center"/>
+        </w:trPr>
+        <w:tc>
+          <w:tcPr>
+            <w:tcW w:w="2428" w:type="dxa"/>
+            <w:vMerge/>
+            <w:tcBorders>
+              <w:right w:val="single" w:sz="18" w:space="0" w:color="auto"/>
+            </w:tcBorders>
+          </w:tcPr>
+          <w:p>
+            <w:pPr>
+              <w:rPr>
+                <w:b/>
+                <w:sz w:val="24"/>
+              </w:rPr>
+            </w:pPr>
+          </w:p>
+        </w:tc>
+        <w:tc>
+          <w:tcPr>
+            <w:tcW w:w="1593" w:type="dxa"/>
+            <w:vMerge/>
+            <w:tcBorders>
+              <w:left w:val="single" w:sz="18" w:space="0" w:color="auto"/>
+            </w:tcBorders>
+          </w:tcPr>
+          <w:p>
+            <w:pPr>
+              <w:jc w:val="center"/>
+              <w:rPr>
+                <w:sz w:val="24"/>
+              </w:rPr>
+            </w:pPr>
+          </w:p>
+        </w:tc>
+        <w:tc>
+          <w:tcPr>
+            <w:tcW w:w="1771" w:type="dxa"/>
+            <w:vMerge/>
+          </w:tcPr>
+          <w:p>
+            <w:pPr>
+              <w:jc w:val="center"/>
+              <w:rPr>
+                <w:sz w:val="24"/>
+              </w:rPr>
+            </w:pPr>
+          </w:p>
+        </w:tc>
+        <w:tc>
+          <w:tcPr>
+            <w:tcW w:w="1276" w:type="dxa"/>
+            <w:vMerge/>
+            <w:tcBorders>
+              <w:right w:val="single" w:sz="18" w:space="0" w:color="auto"/>
+            </w:tcBorders>
+          </w:tcPr>
+          <w:p>
+            <w:pPr>
+              <w:rPr>
+                <w:sz w:val="24"/>
+              </w:rPr>
+            </w:pPr>
+          </w:p>
+        </w:tc>
+        <w:tc>
+          <w:tcPr>
+            <w:tcW w:w="1902" w:type="dxa"/>
+            <w:tcBorders>
+              <w:left w:val="single" w:sz="18" w:space="0" w:color="auto"/>
+              <w:bottom w:val="single" w:sz="18" w:space="0" w:color="auto"/>
+            </w:tcBorders>
+          </w:tcPr>
+          <w:p>
+            <w:pPr>
+              <w:rPr>
+                <w:sz w:val="24"/>
+              </w:rPr>
+            </w:pPr>
+            <w:r>
+              <w:rPr>
+                <w:sz w:val="24"/>
+              </w:rPr>
+              <w:t>7</w:t>
+            </w:r>
+          </w:p>
+        </w:tc>
+        <w:tc>
+          <w:tcPr>
+            <w:tcW w:w="1486" w:type="dxa"/>
+            <w:tcBorders>
+              <w:bottom w:val="single" w:sz="18" w:space="0" w:color="auto"/>
+            </w:tcBorders>
+          </w:tcPr>
+          <w:p>
+            <w:pPr>
+              <w:rPr>
+                <w:sz w:val="24"/>
+              </w:rPr>
+            </w:pPr>
+            <w:r>
+              <w:rPr>
+                <w:sz w:val="24"/>
+              </w:rPr>
+              <w:t>Josie</w:t>
+            </w:r>
+          </w:p>
+        </w:tc>
+      </w:tr>
+      <w:tr>
+        <w:trPr>
+          <w:trHeight w:val="147"/>
+          <w:jc w:val="center"/>
+        </w:trPr>
+        <w:tc>
+          <w:tcPr>
+            <w:tcW w:w="2428" w:type="dxa"/>
+            <w:vMerge w:val="restart"/>
+            <w:tcBorders>
+              <w:right w:val="single" w:sz="18" w:space="0" w:color="auto"/>
+            </w:tcBorders>
+          </w:tcPr>
+          <w:p>
+            <w:pPr>
+              <w:rPr>
+                <w:b/>
+                <w:sz w:val="24"/>
+              </w:rPr>
+            </w:pPr>
+            <w:r>
+              <w:rPr>
+                <w:b/>
+                <w:sz w:val="24"/>
+              </w:rPr>
+              <w:t>Development (MySQL)</w:t>
+            </w:r>
+          </w:p>
+        </w:tc>
+        <w:tc>
+          <w:tcPr>
+            <w:tcW w:w="1593" w:type="dxa"/>
+            <w:vMerge w:val="restart"/>
+            <w:tcBorders>
+              <w:left w:val="single" w:sz="18" w:space="0" w:color="auto"/>
+            </w:tcBorders>
+          </w:tcPr>
+          <w:p>
+            <w:pPr>
+              <w:jc w:val="center"/>
+              <w:rPr>
+                <w:sz w:val="24"/>
+              </w:rPr>
+            </w:pPr>
+            <w:r>
+              <w:rPr>
+                <w:sz w:val="24"/>
+              </w:rPr>
+              <w:t>25 February</w:t>
+            </w:r>
+          </w:p>
+        </w:tc>
+        <w:tc>
+          <w:tcPr>
+            <w:tcW w:w="1771" w:type="dxa"/>
+            <w:vMerge w:val="restart"/>
+          </w:tcPr>
+          <w:p>
+            <w:pPr>
+              <w:jc w:val="center"/>
+              <w:rPr>
+                <w:sz w:val="24"/>
+              </w:rPr>
+            </w:pPr>
+            <w:r>
+              <w:rPr>
+                <w:sz w:val="24"/>
+              </w:rPr>
+              <w:t>30</w:t>
+            </w:r>
+          </w:p>
+        </w:tc>
+        <w:tc>
+          <w:tcPr>
+            <w:tcW w:w="1276" w:type="dxa"/>
+            <w:vMerge w:val="restart"/>
+            <w:tcBorders>
+              <w:right w:val="single" w:sz="18" w:space="0" w:color="auto"/>
+            </w:tcBorders>
+          </w:tcPr>
+          <w:p>
+            <w:pPr>
+              <w:rPr>
+                <w:sz w:val="24"/>
+              </w:rPr>
+            </w:pPr>
+            <w:r>
+              <w:rPr>
+                <w:sz w:val="24"/>
+              </w:rPr>
+              <w:t>12/03/19</w:t>
+            </w:r>
+          </w:p>
+        </w:tc>
+        <w:tc>
+          <w:tcPr>
+            <w:tcW w:w="1902" w:type="dxa"/>
+            <w:tcBorders>
+              <w:top w:val="single" w:sz="18" w:space="0" w:color="auto"/>
+              <w:left w:val="single" w:sz="18" w:space="0" w:color="auto"/>
+            </w:tcBorders>
+          </w:tcPr>
+          <w:p>
+            <w:pPr>
+              <w:rPr>
+                <w:sz w:val="24"/>
+              </w:rPr>
+            </w:pPr>
+            <w:r>
+              <w:rPr>
+                <w:sz w:val="24"/>
+              </w:rPr>
+              <w:t>2</w:t>
+            </w:r>
+          </w:p>
+        </w:tc>
+        <w:tc>
+          <w:tcPr>
+            <w:tcW w:w="1486" w:type="dxa"/>
+            <w:tcBorders>
+              <w:top w:val="single" w:sz="18" w:space="0" w:color="auto"/>
+            </w:tcBorders>
+          </w:tcPr>
+          <w:p>
+            <w:pPr>
+              <w:rPr>
+                <w:sz w:val="24"/>
+              </w:rPr>
+            </w:pPr>
+            <w:r>
+              <w:rPr>
+                <w:sz w:val="24"/>
+              </w:rPr>
+              <w:t>Sam</w:t>
+            </w:r>
+          </w:p>
+        </w:tc>
+      </w:tr>
+      <w:tr>
+        <w:trPr>
+          <w:trHeight w:val="147"/>
+          <w:jc w:val="center"/>
+        </w:trPr>
+        <w:tc>
+          <w:tcPr>
+            <w:tcW w:w="2428" w:type="dxa"/>
+            <w:vMerge/>
+            <w:tcBorders>
+              <w:right w:val="single" w:sz="18" w:space="0" w:color="auto"/>
+            </w:tcBorders>
+          </w:tcPr>
+          <w:p>
+            <w:pPr>
+              <w:rPr>
+                <w:b/>
+                <w:sz w:val="24"/>
+              </w:rPr>
+            </w:pPr>
+          </w:p>
+        </w:tc>
+        <w:tc>
+          <w:tcPr>
+            <w:tcW w:w="1593" w:type="dxa"/>
+            <w:vMerge/>
+            <w:tcBorders>
+              <w:left w:val="single" w:sz="18" w:space="0" w:color="auto"/>
+            </w:tcBorders>
+          </w:tcPr>
+          <w:p>
+            <w:pPr>
+              <w:jc w:val="center"/>
+              <w:rPr>
+                <w:sz w:val="24"/>
+              </w:rPr>
+            </w:pPr>
+          </w:p>
+        </w:tc>
+        <w:tc>
+          <w:tcPr>
+            <w:tcW w:w="1771" w:type="dxa"/>
+            <w:vMerge/>
+          </w:tcPr>
+          <w:p>
+            <w:pPr>
+              <w:jc w:val="center"/>
+              <w:rPr>
+                <w:sz w:val="24"/>
+              </w:rPr>
+            </w:pPr>
+          </w:p>
+        </w:tc>
+        <w:tc>
+          <w:tcPr>
+            <w:tcW w:w="1276" w:type="dxa"/>
+            <w:vMerge/>
+            <w:tcBorders>
+              <w:right w:val="single" w:sz="18" w:space="0" w:color="auto"/>
+            </w:tcBorders>
+          </w:tcPr>
+          <w:p>
+            <w:pPr>
+              <w:rPr>
+                <w:sz w:val="24"/>
+              </w:rPr>
+            </w:pPr>
+          </w:p>
+        </w:tc>
+        <w:tc>
+          <w:tcPr>
+            <w:tcW w:w="1902" w:type="dxa"/>
+            <w:tcBorders>
+              <w:left w:val="single" w:sz="18" w:space="0" w:color="auto"/>
+            </w:tcBorders>
+          </w:tcPr>
+          <w:p>
+            <w:pPr>
+              <w:rPr>
+                <w:sz w:val="24"/>
+              </w:rPr>
+            </w:pPr>
+            <w:r>
+              <w:rPr>
+                <w:sz w:val="24"/>
+              </w:rPr>
+              <w:t>2</w:t>
+            </w:r>
+          </w:p>
+        </w:tc>
+        <w:tc>
+          <w:tcPr>
+            <w:tcW w:w="1486" w:type="dxa"/>
+          </w:tcPr>
+          <w:p>
+            <w:pPr>
+              <w:rPr>
+                <w:sz w:val="24"/>
+              </w:rPr>
+            </w:pPr>
+            <w:proofErr w:type="spellStart"/>
+            <w:r>
+              <w:rPr>
+                <w:sz w:val="24"/>
+              </w:rPr>
+              <w:t>Seb</w:t>
+            </w:r>
+            <w:proofErr w:type="spellEnd"/>
+          </w:p>
+        </w:tc>
+      </w:tr>
+      <w:tr>
+        <w:trPr>
+          <w:trHeight w:val="147"/>
+          <w:jc w:val="center"/>
+        </w:trPr>
+        <w:tc>
+          <w:tcPr>
+            <w:tcW w:w="2428" w:type="dxa"/>
+            <w:vMerge/>
+            <w:tcBorders>
+              <w:right w:val="single" w:sz="18" w:space="0" w:color="auto"/>
+            </w:tcBorders>
+          </w:tcPr>
+          <w:p>
+            <w:pPr>
+              <w:rPr>
+                <w:b/>
+                <w:sz w:val="24"/>
+              </w:rPr>
+            </w:pPr>
+          </w:p>
+        </w:tc>
+        <w:tc>
+          <w:tcPr>
+            <w:tcW w:w="1593" w:type="dxa"/>
+            <w:vMerge/>
+            <w:tcBorders>
+              <w:left w:val="single" w:sz="18" w:space="0" w:color="auto"/>
+            </w:tcBorders>
+          </w:tcPr>
+          <w:p>
+            <w:pPr>
+              <w:jc w:val="center"/>
+              <w:rPr>
+                <w:sz w:val="24"/>
+              </w:rPr>
+            </w:pPr>
+          </w:p>
+        </w:tc>
+        <w:tc>
+          <w:tcPr>
+            <w:tcW w:w="1771" w:type="dxa"/>
+            <w:vMerge/>
+          </w:tcPr>
+          <w:p>
+            <w:pPr>
+              <w:jc w:val="center"/>
+              <w:rPr>
+                <w:sz w:val="24"/>
+              </w:rPr>
+            </w:pPr>
+          </w:p>
+        </w:tc>
+        <w:tc>
+          <w:tcPr>
+            <w:tcW w:w="1276" w:type="dxa"/>
+            <w:vMerge/>
+            <w:tcBorders>
+              <w:right w:val="single" w:sz="18" w:space="0" w:color="auto"/>
+            </w:tcBorders>
+          </w:tcPr>
+          <w:p>
+            <w:pPr>
+              <w:rPr>
+                <w:sz w:val="24"/>
+              </w:rPr>
+            </w:pPr>
+          </w:p>
+        </w:tc>
+        <w:tc>
+          <w:tcPr>
+            <w:tcW w:w="1902" w:type="dxa"/>
+            <w:tcBorders>
+              <w:left w:val="single" w:sz="18" w:space="0" w:color="auto"/>
+            </w:tcBorders>
+          </w:tcPr>
+          <w:p>
+            <w:pPr>
+              <w:rPr>
+                <w:sz w:val="24"/>
+              </w:rPr>
+            </w:pPr>
+            <w:r>
+              <w:rPr>
+                <w:sz w:val="24"/>
+              </w:rPr>
+              <w:t>4</w:t>
+            </w:r>
+          </w:p>
+        </w:tc>
+        <w:tc>
+          <w:tcPr>
+            <w:tcW w:w="1486" w:type="dxa"/>
+          </w:tcPr>
+          <w:p>
+            <w:pPr>
+              <w:rPr>
+                <w:sz w:val="24"/>
+              </w:rPr>
+            </w:pPr>
+            <w:r>
+              <w:rPr>
+                <w:sz w:val="24"/>
+              </w:rPr>
+              <w:t>Zack</w:t>
+            </w:r>
+          </w:p>
+        </w:tc>
+      </w:tr>
+      <w:tr>
+        <w:trPr>
+          <w:trHeight w:val="147"/>
+          <w:jc w:val="center"/>
+        </w:trPr>
+        <w:tc>
+          <w:tcPr>
+            <w:tcW w:w="2428" w:type="dxa"/>
+            <w:vMerge/>
+            <w:tcBorders>
+              <w:right w:val="single" w:sz="18" w:space="0" w:color="auto"/>
+            </w:tcBorders>
+          </w:tcPr>
+          <w:p>
+            <w:pPr>
+              <w:rPr>
+                <w:b/>
+                <w:sz w:val="24"/>
+              </w:rPr>
+            </w:pPr>
+          </w:p>
+        </w:tc>
+        <w:tc>
+          <w:tcPr>
+            <w:tcW w:w="1593" w:type="dxa"/>
+            <w:vMerge/>
+            <w:tcBorders>
+              <w:left w:val="single" w:sz="18" w:space="0" w:color="auto"/>
+            </w:tcBorders>
+          </w:tcPr>
+          <w:p>
+            <w:pPr>
+              <w:jc w:val="center"/>
+              <w:rPr>
+                <w:sz w:val="24"/>
+              </w:rPr>
+            </w:pPr>
+          </w:p>
+        </w:tc>
+        <w:tc>
+          <w:tcPr>
+            <w:tcW w:w="1771" w:type="dxa"/>
+            <w:vMerge/>
+          </w:tcPr>
+          <w:p>
+            <w:pPr>
+              <w:jc w:val="center"/>
+              <w:rPr>
+                <w:sz w:val="24"/>
+              </w:rPr>
+            </w:pPr>
+          </w:p>
+        </w:tc>
+        <w:tc>
+          <w:tcPr>
+            <w:tcW w:w="1276" w:type="dxa"/>
+            <w:vMerge/>
+            <w:tcBorders>
+              <w:right w:val="single" w:sz="18" w:space="0" w:color="auto"/>
+            </w:tcBorders>
+          </w:tcPr>
+          <w:p>
+            <w:pPr>
+              <w:rPr>
+                <w:sz w:val="24"/>
+              </w:rPr>
+            </w:pPr>
+          </w:p>
+        </w:tc>
+        <w:tc>
+          <w:tcPr>
+            <w:tcW w:w="1902" w:type="dxa"/>
+            <w:tcBorders>
+              <w:left w:val="single" w:sz="18" w:space="0" w:color="auto"/>
+              <w:bottom w:val="single" w:sz="18" w:space="0" w:color="auto"/>
+            </w:tcBorders>
+          </w:tcPr>
+          <w:p>
+            <w:pPr>
+              <w:rPr>
+                <w:sz w:val="24"/>
+              </w:rPr>
+            </w:pPr>
+            <w:r>
+              <w:rPr>
+                <w:sz w:val="24"/>
+              </w:rPr>
+              <w:t>2</w:t>
+            </w:r>
+          </w:p>
+        </w:tc>
+        <w:tc>
+          <w:tcPr>
+            <w:tcW w:w="1486" w:type="dxa"/>
+            <w:tcBorders>
+              <w:bottom w:val="single" w:sz="18" w:space="0" w:color="auto"/>
+            </w:tcBorders>
+          </w:tcPr>
+          <w:p>
+            <w:pPr>
+              <w:rPr>
+                <w:sz w:val="24"/>
+              </w:rPr>
+            </w:pPr>
+            <w:r>
+              <w:rPr>
+                <w:sz w:val="24"/>
+              </w:rPr>
+              <w:t>Josie</w:t>
+            </w:r>
+          </w:p>
+        </w:tc>
+      </w:tr>
+      <w:tr>
+        <w:trPr>
+          <w:trHeight w:val="72"/>
+          <w:jc w:val="center"/>
+        </w:trPr>
+        <w:tc>
+          <w:tcPr>
+            <w:tcW w:w="2428" w:type="dxa"/>
+            <w:vMerge w:val="restart"/>
+            <w:tcBorders>
+              <w:right w:val="single" w:sz="18" w:space="0" w:color="auto"/>
+            </w:tcBorders>
+          </w:tcPr>
+          <w:p>
+            <w:pPr>
+              <w:rPr>
+                <w:b/>
+                <w:sz w:val="24"/>
+              </w:rPr>
+            </w:pPr>
+            <w:r>
+              <w:rPr>
+                <w:b/>
+                <w:sz w:val="24"/>
+              </w:rPr>
+              <w:t>Report Writing</w:t>
+            </w:r>
+          </w:p>
+        </w:tc>
+        <w:tc>
+          <w:tcPr>
+            <w:tcW w:w="1593" w:type="dxa"/>
+            <w:vMerge w:val="restart"/>
+            <w:tcBorders>
+              <w:left w:val="single" w:sz="18" w:space="0" w:color="auto"/>
+            </w:tcBorders>
+          </w:tcPr>
+          <w:p>
+            <w:pPr>
+              <w:jc w:val="center"/>
+              <w:rPr>
+                <w:sz w:val="24"/>
+              </w:rPr>
+            </w:pPr>
+            <w:r>
+              <w:rPr>
+                <w:sz w:val="24"/>
+              </w:rPr>
+              <w:t>11 February</w:t>
+            </w:r>
+          </w:p>
+        </w:tc>
+        <w:tc>
+          <w:tcPr>
+            <w:tcW w:w="1771" w:type="dxa"/>
+            <w:vMerge w:val="restart"/>
+          </w:tcPr>
+          <w:p>
+            <w:pPr>
+              <w:jc w:val="center"/>
+              <w:rPr>
+                <w:sz w:val="24"/>
+              </w:rPr>
+            </w:pPr>
+            <w:r>
+              <w:rPr>
+                <w:sz w:val="24"/>
+              </w:rPr>
+              <w:t>10</w:t>
+            </w:r>
+          </w:p>
+        </w:tc>
+        <w:tc>
+          <w:tcPr>
+            <w:tcW w:w="1276" w:type="dxa"/>
+            <w:vMerge w:val="restart"/>
+            <w:tcBorders>
+              <w:right w:val="single" w:sz="18" w:space="0" w:color="auto"/>
+            </w:tcBorders>
+          </w:tcPr>
+          <w:p>
+            <w:pPr>
+              <w:rPr>
+                <w:sz w:val="24"/>
+              </w:rPr>
+            </w:pPr>
+            <w:r>
+              <w:rPr>
+                <w:sz w:val="24"/>
+              </w:rPr>
+              <w:t>26/02/19</w:t>
+            </w:r>
+          </w:p>
+        </w:tc>
+        <w:tc>
+          <w:tcPr>
+            <w:tcW w:w="1902" w:type="dxa"/>
+            <w:tcBorders>
+              <w:top w:val="single" w:sz="18" w:space="0" w:color="auto"/>
+              <w:left w:val="single" w:sz="18" w:space="0" w:color="auto"/>
+            </w:tcBorders>
+          </w:tcPr>
+          <w:p>
+            <w:pPr>
+              <w:rPr>
+                <w:sz w:val="24"/>
+              </w:rPr>
+            </w:pPr>
+          </w:p>
+        </w:tc>
+        <w:tc>
+          <w:tcPr>
+            <w:tcW w:w="1486" w:type="dxa"/>
+            <w:tcBorders>
+              <w:top w:val="single" w:sz="18" w:space="0" w:color="auto"/>
+            </w:tcBorders>
+          </w:tcPr>
+          <w:p>
+            <w:pPr>
+              <w:rPr>
+                <w:sz w:val="24"/>
+              </w:rPr>
+            </w:pPr>
+            <w:r>
+              <w:rPr>
+                <w:sz w:val="24"/>
+              </w:rPr>
+              <w:t xml:space="preserve">Sam </w:t>
+            </w:r>
+          </w:p>
+        </w:tc>
+      </w:tr>
+      <w:tr>
+        <w:trPr>
+          <w:trHeight w:val="72"/>
+          <w:jc w:val="center"/>
+        </w:trPr>
+        <w:tc>
+          <w:tcPr>
+            <w:tcW w:w="2428" w:type="dxa"/>
+            <w:vMerge/>
+            <w:tcBorders>
+              <w:right w:val="single" w:sz="18" w:space="0" w:color="auto"/>
+            </w:tcBorders>
+          </w:tcPr>
+          <w:p>
+            <w:pPr>
+              <w:rPr>
+                <w:b/>
+                <w:sz w:val="24"/>
+              </w:rPr>
+            </w:pPr>
+          </w:p>
+        </w:tc>
+        <w:tc>
+          <w:tcPr>
+            <w:tcW w:w="1593" w:type="dxa"/>
+            <w:vMerge/>
+            <w:tcBorders>
+              <w:left w:val="single" w:sz="18" w:space="0" w:color="auto"/>
+            </w:tcBorders>
+          </w:tcPr>
+          <w:p>
+            <w:pPr>
+              <w:jc w:val="center"/>
+              <w:rPr>
+                <w:sz w:val="24"/>
+              </w:rPr>
+            </w:pPr>
+          </w:p>
+        </w:tc>
+        <w:tc>
+          <w:tcPr>
+            <w:tcW w:w="1771" w:type="dxa"/>
+            <w:vMerge/>
+          </w:tcPr>
+          <w:p>
+            <w:pPr>
+              <w:jc w:val="center"/>
+              <w:rPr>
+                <w:sz w:val="24"/>
+              </w:rPr>
+            </w:pPr>
+          </w:p>
+        </w:tc>
+        <w:tc>
+          <w:tcPr>
+            <w:tcW w:w="1276" w:type="dxa"/>
+            <w:vMerge/>
+            <w:tcBorders>
+              <w:right w:val="single" w:sz="18" w:space="0" w:color="auto"/>
+            </w:tcBorders>
+          </w:tcPr>
+          <w:p>
+            <w:pPr>
+              <w:rPr>
+                <w:sz w:val="24"/>
+              </w:rPr>
+            </w:pPr>
+          </w:p>
+        </w:tc>
+        <w:tc>
+          <w:tcPr>
+            <w:tcW w:w="1902" w:type="dxa"/>
+            <w:tcBorders>
+              <w:left w:val="single" w:sz="18" w:space="0" w:color="auto"/>
+            </w:tcBorders>
+          </w:tcPr>
+          <w:p>
+            <w:pPr>
+              <w:rPr>
+                <w:sz w:val="24"/>
+              </w:rPr>
+            </w:pPr>
+          </w:p>
+        </w:tc>
+        <w:tc>
+          <w:tcPr>
+            <w:tcW w:w="1486" w:type="dxa"/>
+          </w:tcPr>
+          <w:p>
+            <w:pPr>
+              <w:rPr>
+                <w:sz w:val="24"/>
+              </w:rPr>
+            </w:pPr>
             <w:proofErr w:type="spellStart"/>
             <w:r>
               <w:rPr>
@@ -2992,18 +4910,23 @@
               <w:rPr>
                 <w:sz w:val="24"/>
               </w:rPr>
-              <w:t>, Zack, Josie</w:t>
+              <w:t xml:space="preserve"> </w:t>
             </w:r>
           </w:p>
         </w:tc>
       </w:tr>
       <w:tr>
         <w:trPr>
+          <w:trHeight w:val="72"/>
           <w:jc w:val="center"/>
         </w:trPr>
         <w:tc>
           <w:tcPr>
-            <w:tcW w:w="2677" w:type="dxa"/>
+            <w:tcW w:w="2428" w:type="dxa"/>
+            <w:vMerge/>
+            <w:tcBorders>
+              <w:right w:val="single" w:sz="18" w:space="0" w:color="auto"/>
+            </w:tcBorders>
           </w:tcPr>
           <w:p>
             <w:pPr>
@@ -3012,129 +4935,101 @@
                 <w:sz w:val="24"/>
               </w:rPr>
             </w:pPr>
+          </w:p>
+        </w:tc>
+        <w:tc>
+          <w:tcPr>
+            <w:tcW w:w="1593" w:type="dxa"/>
+            <w:vMerge/>
+            <w:tcBorders>
+              <w:left w:val="single" w:sz="18" w:space="0" w:color="auto"/>
+            </w:tcBorders>
+          </w:tcPr>
+          <w:p>
+            <w:pPr>
+              <w:jc w:val="center"/>
+              <w:rPr>
+                <w:sz w:val="24"/>
+              </w:rPr>
+            </w:pPr>
+          </w:p>
+        </w:tc>
+        <w:tc>
+          <w:tcPr>
+            <w:tcW w:w="1771" w:type="dxa"/>
+            <w:vMerge/>
+          </w:tcPr>
+          <w:p>
+            <w:pPr>
+              <w:jc w:val="center"/>
+              <w:rPr>
+                <w:sz w:val="24"/>
+              </w:rPr>
+            </w:pPr>
+          </w:p>
+        </w:tc>
+        <w:tc>
+          <w:tcPr>
+            <w:tcW w:w="1276" w:type="dxa"/>
+            <w:vMerge/>
+            <w:tcBorders>
+              <w:right w:val="single" w:sz="18" w:space="0" w:color="auto"/>
+            </w:tcBorders>
+          </w:tcPr>
+          <w:p>
+            <w:pPr>
+              <w:rPr>
+                <w:sz w:val="24"/>
+              </w:rPr>
+            </w:pPr>
+          </w:p>
+        </w:tc>
+        <w:tc>
+          <w:tcPr>
+            <w:tcW w:w="1902" w:type="dxa"/>
+            <w:tcBorders>
+              <w:left w:val="single" w:sz="18" w:space="0" w:color="auto"/>
+            </w:tcBorders>
+          </w:tcPr>
+          <w:p>
+            <w:pPr>
+              <w:rPr>
+                <w:sz w:val="24"/>
+              </w:rPr>
+            </w:pPr>
+          </w:p>
+        </w:tc>
+        <w:tc>
+          <w:tcPr>
+            <w:tcW w:w="1486" w:type="dxa"/>
+          </w:tcPr>
+          <w:p>
+            <w:pPr>
+              <w:rPr>
+                <w:sz w:val="24"/>
+              </w:rPr>
+            </w:pPr>
             <w:r>
               <w:rPr>
-                <w:b/>
-                <w:sz w:val="24"/>
-              </w:rPr>
-              <w:t>Data Model (Normalisation)</w:t>
-            </w:r>
-          </w:p>
-        </w:tc>
-        <w:tc>
-          <w:tcPr>
-            <w:tcW w:w="1774" w:type="dxa"/>
-          </w:tcPr>
-          <w:p>
-            <w:pPr>
-              <w:jc w:val="center"/>
-              <w:rPr>
-                <w:sz w:val="24"/>
-              </w:rPr>
-            </w:pPr>
-            <w:r>
-              <w:rPr>
-                <w:sz w:val="24"/>
-              </w:rPr>
-              <w:t>18 February</w:t>
-            </w:r>
-          </w:p>
-        </w:tc>
-        <w:tc>
-          <w:tcPr>
-            <w:tcW w:w="1985" w:type="dxa"/>
-          </w:tcPr>
-          <w:p>
-            <w:pPr>
-              <w:jc w:val="center"/>
-              <w:rPr>
-                <w:sz w:val="24"/>
-              </w:rPr>
-            </w:pPr>
-            <w:r>
-              <w:rPr>
-                <w:sz w:val="24"/>
-              </w:rPr>
-              <w:t>10</w:t>
-            </w:r>
-          </w:p>
-        </w:tc>
-        <w:tc>
-          <w:tcPr>
-            <w:tcW w:w="1332" w:type="dxa"/>
-          </w:tcPr>
-          <w:p>
-            <w:pPr>
-              <w:rPr>
-                <w:sz w:val="24"/>
-              </w:rPr>
-            </w:pPr>
-            <w:r>
-              <w:rPr>
-                <w:sz w:val="24"/>
-              </w:rPr>
-              <w:t>19/03/19</w:t>
-            </w:r>
-          </w:p>
-        </w:tc>
-        <w:tc>
-          <w:tcPr>
-            <w:tcW w:w="2273" w:type="dxa"/>
-          </w:tcPr>
-          <w:p>
-            <w:pPr>
-              <w:rPr>
-                <w:sz w:val="24"/>
-              </w:rPr>
-            </w:pPr>
-            <w:r>
-              <w:rPr>
-                <w:sz w:val="24"/>
-              </w:rPr>
-              <w:t>5</w:t>
-            </w:r>
-          </w:p>
-        </w:tc>
-        <w:tc>
-          <w:tcPr>
-            <w:tcW w:w="1698" w:type="dxa"/>
-          </w:tcPr>
-          <w:p>
-            <w:pPr>
-              <w:rPr>
-                <w:sz w:val="24"/>
-              </w:rPr>
-            </w:pPr>
-            <w:r>
-              <w:rPr>
-                <w:sz w:val="24"/>
-              </w:rPr>
-              <w:t xml:space="preserve">Sam, </w:t>
-            </w:r>
-            <w:proofErr w:type="spellStart"/>
-            <w:r>
-              <w:rPr>
-                <w:sz w:val="24"/>
-              </w:rPr>
-              <w:t>Seb</w:t>
-            </w:r>
-            <w:proofErr w:type="spellEnd"/>
-            <w:r>
-              <w:rPr>
-                <w:sz w:val="24"/>
-              </w:rPr>
-              <w:t>, Zack, Josie</w:t>
+                <w:sz w:val="24"/>
+              </w:rPr>
+              <w:t xml:space="preserve">Zack </w:t>
             </w:r>
           </w:p>
         </w:tc>
       </w:tr>
       <w:tr>
         <w:trPr>
+          <w:trHeight w:val="72"/>
           <w:jc w:val="center"/>
         </w:trPr>
         <w:tc>
           <w:tcPr>
-            <w:tcW w:w="2677" w:type="dxa"/>
+            <w:tcW w:w="2428" w:type="dxa"/>
+            <w:vMerge/>
+            <w:tcBorders>
+              <w:right w:val="single" w:sz="18" w:space="0" w:color="auto"/>
+            </w:tcBorders>
           </w:tcPr>
           <w:p>
             <w:pPr>
@@ -3143,22 +5038,82 @@
                 <w:sz w:val="24"/>
               </w:rPr>
             </w:pPr>
+          </w:p>
+        </w:tc>
+        <w:tc>
+          <w:tcPr>
+            <w:tcW w:w="1593" w:type="dxa"/>
+            <w:vMerge/>
+            <w:tcBorders>
+              <w:left w:val="single" w:sz="18" w:space="0" w:color="auto"/>
+            </w:tcBorders>
+          </w:tcPr>
+          <w:p>
+            <w:pPr>
+              <w:jc w:val="center"/>
+              <w:rPr>
+                <w:sz w:val="24"/>
+              </w:rPr>
+            </w:pPr>
+          </w:p>
+        </w:tc>
+        <w:tc>
+          <w:tcPr>
+            <w:tcW w:w="1771" w:type="dxa"/>
+            <w:vMerge/>
+          </w:tcPr>
+          <w:p>
+            <w:pPr>
+              <w:jc w:val="center"/>
+              <w:rPr>
+                <w:sz w:val="24"/>
+              </w:rPr>
+            </w:pPr>
+          </w:p>
+        </w:tc>
+        <w:tc>
+          <w:tcPr>
+            <w:tcW w:w="1276" w:type="dxa"/>
+            <w:vMerge/>
+            <w:tcBorders>
+              <w:right w:val="single" w:sz="18" w:space="0" w:color="auto"/>
+            </w:tcBorders>
+          </w:tcPr>
+          <w:p>
+            <w:pPr>
+              <w:rPr>
+                <w:sz w:val="24"/>
+              </w:rPr>
+            </w:pPr>
+          </w:p>
+        </w:tc>
+        <w:tc>
+          <w:tcPr>
+            <w:tcW w:w="1902" w:type="dxa"/>
+            <w:tcBorders>
+              <w:left w:val="single" w:sz="18" w:space="0" w:color="auto"/>
+            </w:tcBorders>
+          </w:tcPr>
+          <w:p>
+            <w:pPr>
+              <w:rPr>
+                <w:sz w:val="24"/>
+              </w:rPr>
+            </w:pPr>
             <w:r>
               <w:rPr>
-                <w:b/>
-                <w:sz w:val="24"/>
-              </w:rPr>
-              <w:t>Development (MySQL)</w:t>
+                <w:sz w:val="24"/>
+              </w:rPr>
+              <w:t>2</w:t>
             </w:r>
           </w:p>
         </w:tc>
         <w:tc>
           <w:tcPr>
-            <w:tcW w:w="1774" w:type="dxa"/>
-          </w:tcPr>
-          <w:p>
-            <w:pPr>
-              <w:jc w:val="center"/>
+            <w:tcW w:w="1486" w:type="dxa"/>
+          </w:tcPr>
+          <w:p>
+            <w:pPr>
               <w:rPr>
                 <w:sz w:val="24"/>
               </w:rPr>
@@ -3167,179 +5122,7 @@
               <w:rPr>
                 <w:sz w:val="24"/>
               </w:rPr>
-              <w:t>25 February</w:t>
-            </w:r>
-          </w:p>
-        </w:tc>
-        <w:tc>
-          <w:tcPr>
-            <w:tcW w:w="1985" w:type="dxa"/>
-          </w:tcPr>
-          <w:p>
-            <w:pPr>
-              <w:jc w:val="center"/>
-              <w:rPr>
-                <w:sz w:val="24"/>
-              </w:rPr>
-            </w:pPr>
-            <w:r>
-              <w:rPr>
-                <w:sz w:val="24"/>
-              </w:rPr>
-              <w:t>30</w:t>
-            </w:r>
-          </w:p>
-        </w:tc>
-        <w:tc>
-          <w:tcPr>
-            <w:tcW w:w="1332" w:type="dxa"/>
-          </w:tcPr>
-          <w:p>
-            <w:pPr>
-              <w:rPr>
-                <w:sz w:val="24"/>
-              </w:rPr>
-            </w:pPr>
-          </w:p>
-        </w:tc>
-        <w:tc>
-          <w:tcPr>
-            <w:tcW w:w="2273" w:type="dxa"/>
-          </w:tcPr>
-          <w:p>
-            <w:pPr>
-              <w:rPr>
-                <w:sz w:val="24"/>
-              </w:rPr>
-            </w:pPr>
-          </w:p>
-        </w:tc>
-        <w:tc>
-          <w:tcPr>
-            <w:tcW w:w="1698" w:type="dxa"/>
-          </w:tcPr>
-          <w:p>
-            <w:pPr>
-              <w:rPr>
-                <w:sz w:val="24"/>
-              </w:rPr>
-            </w:pPr>
-          </w:p>
-        </w:tc>
-      </w:tr>
-      <w:tr>
-        <w:trPr>
-          <w:jc w:val="center"/>
-        </w:trPr>
-        <w:tc>
-          <w:tcPr>
-            <w:tcW w:w="2677" w:type="dxa"/>
-          </w:tcPr>
-          <w:p>
-            <w:pPr>
-              <w:rPr>
-                <w:b/>
-                <w:sz w:val="24"/>
-              </w:rPr>
-            </w:pPr>
-            <w:r>
-              <w:rPr>
-                <w:b/>
-                <w:sz w:val="24"/>
-              </w:rPr>
-              <w:t>Report Writing</w:t>
-            </w:r>
-          </w:p>
-        </w:tc>
-        <w:tc>
-          <w:tcPr>
-            <w:tcW w:w="1774" w:type="dxa"/>
-          </w:tcPr>
-          <w:p>
-            <w:pPr>
-              <w:jc w:val="center"/>
-              <w:rPr>
-                <w:sz w:val="24"/>
-              </w:rPr>
-            </w:pPr>
-            <w:r>
-              <w:rPr>
-                <w:sz w:val="24"/>
-              </w:rPr>
-              <w:t>11 February</w:t>
-            </w:r>
-          </w:p>
-        </w:tc>
-        <w:tc>
-          <w:tcPr>
-            <w:tcW w:w="1985" w:type="dxa"/>
-          </w:tcPr>
-          <w:p>
-            <w:pPr>
-              <w:jc w:val="center"/>
-              <w:rPr>
-                <w:sz w:val="24"/>
-              </w:rPr>
-            </w:pPr>
-            <w:r>
-              <w:rPr>
-                <w:sz w:val="24"/>
-              </w:rPr>
-              <w:t>10</w:t>
-            </w:r>
-          </w:p>
-        </w:tc>
-        <w:tc>
-          <w:tcPr>
-            <w:tcW w:w="1332" w:type="dxa"/>
-          </w:tcPr>
-          <w:p>
-            <w:pPr>
-              <w:rPr>
-                <w:sz w:val="24"/>
-              </w:rPr>
-            </w:pPr>
-            <w:r>
-              <w:rPr>
-                <w:sz w:val="24"/>
-              </w:rPr>
-              <w:t>26/03/19</w:t>
-            </w:r>
-          </w:p>
-        </w:tc>
-        <w:tc>
-          <w:tcPr>
-            <w:tcW w:w="2273" w:type="dxa"/>
-          </w:tcPr>
-          <w:p>
-            <w:pPr>
-              <w:rPr>
-                <w:sz w:val="24"/>
-              </w:rPr>
-            </w:pPr>
-            <w:r>
-              <w:rPr>
-                <w:sz w:val="24"/>
-              </w:rPr>
-              <w:t>1</w:t>
-            </w:r>
-          </w:p>
-        </w:tc>
-        <w:tc>
-          <w:tcPr>
-            <w:tcW w:w="1698" w:type="dxa"/>
-          </w:tcPr>
-          <w:p>
-            <w:pPr>
-              <w:rPr>
-                <w:sz w:val="24"/>
-              </w:rPr>
-            </w:pPr>
-            <w:r>
-              <w:rPr>
-                <w:sz w:val="24"/>
-              </w:rPr>
-              <w:t>Josie</w:t>
+              <w:t xml:space="preserve">Josie </w:t>
             </w:r>
           </w:p>
         </w:tc>
@@ -3600,9 +5383,9 @@
 <file path=word/numbering.xml><?xml version="1.0" encoding="utf-8"?>
 <w:numbering xmlns:wpc="http://schemas.microsoft.com/office/word/2010/wordprocessingCanvas" xmlns:cx="http://schemas.microsoft.com/office/drawing/2014/chartex" xmlns:cx1="http://schemas.microsoft.com/office/drawing/2015/9/8/chartex" xmlns:cx2="http://schemas.microsoft.com/office/drawing/2015/10/21/chartex" xmlns:cx3="http://schemas.microsoft.com/office/drawing/2016/5/9/chartex" xmlns:cx4="http://schemas.microsoft.com/office/drawing/2016/5/10/chartex" xmlns:cx5="http://schemas.microsoft.com/office/drawing/2016/5/11/chartex" xmlns:cx6="http://schemas.microsoft.com/office/drawing/2016/5/12/chartex" xmlns:cx7="http://schemas.microsoft.com/office/drawing/2016/5/13/chartex" xmlns:cx8="http://schemas.microsoft.com/office/drawing/2016/5/14/chartex" xmlns:mc="http://schemas.openxmlformats.org/markup-compatibility/2006" xmlns:aink="http://schemas.microsoft.com/office/drawing/2016/ink" xmlns:am3d="http://schemas.microsoft.com/office/drawing/2017/model3d" xmlns:o="urn:schemas-microsoft-com:office:office" xmlns:r="http://schemas.openxmlformats.org/officeDocument/2006/relationships" xmlns:m="http://schemas.openxmlformats.org/officeDocument/2006/math" xmlns:v="urn:schemas-microsoft-com:vml" xmlns:wp14="http://schemas.microsoft.com/office/word/2010/wordprocessingDrawing" xmlns:wp="http://schemas.openxmlformats.org/drawingml/2006/wordprocessingDrawing" xmlns:w10="urn:schemas-microsoft-com:office:word" xmlns:w="http://schemas.openxmlformats.org/wordprocessingml/2006/main" xmlns:w14="http://schemas.microsoft.com/office/word/2010/wordml" xmlns:w15="http://schemas.microsoft.com/office/word/2012/wordml" xmlns:w16cid="http://schemas.microsoft.com/office/word/2016/wordml/cid" xmlns:w16se="http://schemas.microsoft.com/office/word/2015/wordml/symex" xmlns:wpg="http://schemas.microsoft.com/office/word/2010/wordprocessingGroup" xmlns:wpi="http://schemas.microsoft.com/office/word/2010/wordprocessingInk" xmlns:wne="http://schemas.microsoft.com/office/word/2006/wordml" xmlns:wps="http://schemas.microsoft.com/office/word/2010/wordprocessingShape" mc:Ignorable="w14 w15 w16se w16cid wp14">
   <w:abstractNum w:abstractNumId="0" w15:restartNumberingAfterBreak="0">
-    <w:nsid w:val="66F754BB"/>
+    <w:nsid w:val="06C154B5"/>
     <w:multiLevelType w:val="hybridMultilevel"/>
-    <w:tmpl w:val="A572A9E6"/>
+    <w:tmpl w:val="C69AAF9C"/>
     <w:lvl w:ilvl="0" w:tplc="08090001">
       <w:start w:val="1"/>
       <w:numFmt w:val="bullet"/>
@@ -3712,8 +5495,704 @@
       </w:rPr>
     </w:lvl>
   </w:abstractNum>
+  <w:abstractNum w:abstractNumId="1" w15:restartNumberingAfterBreak="0">
+    <w:nsid w:val="4AAF5E6A"/>
+    <w:multiLevelType w:val="hybridMultilevel"/>
+    <w:tmpl w:val="8AC8B880"/>
+    <w:lvl w:ilvl="0" w:tplc="08090001">
+      <w:start w:val="1"/>
+      <w:numFmt w:val="bullet"/>
+      <w:lvlText w:val=""/>
+      <w:lvlJc w:val="left"/>
+      <w:pPr>
+        <w:ind w:left="720" w:hanging="360"/>
+      </w:pPr>
+      <w:rPr>
+        <w:rFonts w:ascii="Symbol" w:hAnsi="Symbol" w:hint="default"/>
+      </w:rPr>
+    </w:lvl>
+    <w:lvl w:ilvl="1" w:tplc="08090003" w:tentative="1">
+      <w:start w:val="1"/>
+      <w:numFmt w:val="bullet"/>
+      <w:lvlText w:val="o"/>
+      <w:lvlJc w:val="left"/>
+      <w:pPr>
+        <w:ind w:left="1440" w:hanging="360"/>
+      </w:pPr>
+      <w:rPr>
+        <w:rFonts w:ascii="Courier New" w:hAnsi="Courier New" w:cs="Courier New" w:hint="default"/>
+      </w:rPr>
+    </w:lvl>
+    <w:lvl w:ilvl="2" w:tplc="08090005" w:tentative="1">
+      <w:start w:val="1"/>
+      <w:numFmt w:val="bullet"/>
+      <w:lvlText w:val=""/>
+      <w:lvlJc w:val="left"/>
+      <w:pPr>
+        <w:ind w:left="2160" w:hanging="360"/>
+      </w:pPr>
+      <w:rPr>
+        <w:rFonts w:ascii="Wingdings" w:hAnsi="Wingdings" w:hint="default"/>
+      </w:rPr>
+    </w:lvl>
+    <w:lvl w:ilvl="3" w:tplc="08090001" w:tentative="1">
+      <w:start w:val="1"/>
+      <w:numFmt w:val="bullet"/>
+      <w:lvlText w:val=""/>
+      <w:lvlJc w:val="left"/>
+      <w:pPr>
+        <w:ind w:left="2880" w:hanging="360"/>
+      </w:pPr>
+      <w:rPr>
+        <w:rFonts w:ascii="Symbol" w:hAnsi="Symbol" w:hint="default"/>
+      </w:rPr>
+    </w:lvl>
+    <w:lvl w:ilvl="4" w:tplc="08090003" w:tentative="1">
+      <w:start w:val="1"/>
+      <w:numFmt w:val="bullet"/>
+      <w:lvlText w:val="o"/>
+      <w:lvlJc w:val="left"/>
+      <w:pPr>
+        <w:ind w:left="3600" w:hanging="360"/>
+      </w:pPr>
+      <w:rPr>
+        <w:rFonts w:ascii="Courier New" w:hAnsi="Courier New" w:cs="Courier New" w:hint="default"/>
+      </w:rPr>
+    </w:lvl>
+    <w:lvl w:ilvl="5" w:tplc="08090005" w:tentative="1">
+      <w:start w:val="1"/>
+      <w:numFmt w:val="bullet"/>
+      <w:lvlText w:val=""/>
+      <w:lvlJc w:val="left"/>
+      <w:pPr>
+        <w:ind w:left="4320" w:hanging="360"/>
+      </w:pPr>
+      <w:rPr>
+        <w:rFonts w:ascii="Wingdings" w:hAnsi="Wingdings" w:hint="default"/>
+      </w:rPr>
+    </w:lvl>
+    <w:lvl w:ilvl="6" w:tplc="08090001" w:tentative="1">
+      <w:start w:val="1"/>
+      <w:numFmt w:val="bullet"/>
+      <w:lvlText w:val=""/>
+      <w:lvlJc w:val="left"/>
+      <w:pPr>
+        <w:ind w:left="5040" w:hanging="360"/>
+      </w:pPr>
+      <w:rPr>
+        <w:rFonts w:ascii="Symbol" w:hAnsi="Symbol" w:hint="default"/>
+      </w:rPr>
+    </w:lvl>
+    <w:lvl w:ilvl="7" w:tplc="08090003" w:tentative="1">
+      <w:start w:val="1"/>
+      <w:numFmt w:val="bullet"/>
+      <w:lvlText w:val="o"/>
+      <w:lvlJc w:val="left"/>
+      <w:pPr>
+        <w:ind w:left="5760" w:hanging="360"/>
+      </w:pPr>
+      <w:rPr>
+        <w:rFonts w:ascii="Courier New" w:hAnsi="Courier New" w:cs="Courier New" w:hint="default"/>
+      </w:rPr>
+    </w:lvl>
+    <w:lvl w:ilvl="8" w:tplc="08090005" w:tentative="1">
+      <w:start w:val="1"/>
+      <w:numFmt w:val="bullet"/>
+      <w:lvlText w:val=""/>
+      <w:lvlJc w:val="left"/>
+      <w:pPr>
+        <w:ind w:left="6480" w:hanging="360"/>
+      </w:pPr>
+      <w:rPr>
+        <w:rFonts w:ascii="Wingdings" w:hAnsi="Wingdings" w:hint="default"/>
+      </w:rPr>
+    </w:lvl>
+  </w:abstractNum>
+  <w:abstractNum w:abstractNumId="2" w15:restartNumberingAfterBreak="0">
+    <w:nsid w:val="4F8270AB"/>
+    <w:multiLevelType w:val="hybridMultilevel"/>
+    <w:tmpl w:val="34145CE2"/>
+    <w:lvl w:ilvl="0" w:tplc="08090001">
+      <w:start w:val="1"/>
+      <w:numFmt w:val="bullet"/>
+      <w:lvlText w:val=""/>
+      <w:lvlJc w:val="left"/>
+      <w:pPr>
+        <w:ind w:left="720" w:hanging="360"/>
+      </w:pPr>
+      <w:rPr>
+        <w:rFonts w:ascii="Symbol" w:hAnsi="Symbol" w:hint="default"/>
+      </w:rPr>
+    </w:lvl>
+    <w:lvl w:ilvl="1" w:tplc="08090003" w:tentative="1">
+      <w:start w:val="1"/>
+      <w:numFmt w:val="bullet"/>
+      <w:lvlText w:val="o"/>
+      <w:lvlJc w:val="left"/>
+      <w:pPr>
+        <w:ind w:left="1440" w:hanging="360"/>
+      </w:pPr>
+      <w:rPr>
+        <w:rFonts w:ascii="Courier New" w:hAnsi="Courier New" w:cs="Courier New" w:hint="default"/>
+      </w:rPr>
+    </w:lvl>
+    <w:lvl w:ilvl="2" w:tplc="08090005" w:tentative="1">
+      <w:start w:val="1"/>
+      <w:numFmt w:val="bullet"/>
+      <w:lvlText w:val=""/>
+      <w:lvlJc w:val="left"/>
+      <w:pPr>
+        <w:ind w:left="2160" w:hanging="360"/>
+      </w:pPr>
+      <w:rPr>
+        <w:rFonts w:ascii="Wingdings" w:hAnsi="Wingdings" w:hint="default"/>
+      </w:rPr>
+    </w:lvl>
+    <w:lvl w:ilvl="3" w:tplc="08090001" w:tentative="1">
+      <w:start w:val="1"/>
+      <w:numFmt w:val="bullet"/>
+      <w:lvlText w:val=""/>
+      <w:lvlJc w:val="left"/>
+      <w:pPr>
+        <w:ind w:left="2880" w:hanging="360"/>
+      </w:pPr>
+      <w:rPr>
+        <w:rFonts w:ascii="Symbol" w:hAnsi="Symbol" w:hint="default"/>
+      </w:rPr>
+    </w:lvl>
+    <w:lvl w:ilvl="4" w:tplc="08090003" w:tentative="1">
+      <w:start w:val="1"/>
+      <w:numFmt w:val="bullet"/>
+      <w:lvlText w:val="o"/>
+      <w:lvlJc w:val="left"/>
+      <w:pPr>
+        <w:ind w:left="3600" w:hanging="360"/>
+      </w:pPr>
+      <w:rPr>
+        <w:rFonts w:ascii="Courier New" w:hAnsi="Courier New" w:cs="Courier New" w:hint="default"/>
+      </w:rPr>
+    </w:lvl>
+    <w:lvl w:ilvl="5" w:tplc="08090005" w:tentative="1">
+      <w:start w:val="1"/>
+      <w:numFmt w:val="bullet"/>
+      <w:lvlText w:val=""/>
+      <w:lvlJc w:val="left"/>
+      <w:pPr>
+        <w:ind w:left="4320" w:hanging="360"/>
+      </w:pPr>
+      <w:rPr>
+        <w:rFonts w:ascii="Wingdings" w:hAnsi="Wingdings" w:hint="default"/>
+      </w:rPr>
+    </w:lvl>
+    <w:lvl w:ilvl="6" w:tplc="08090001" w:tentative="1">
+      <w:start w:val="1"/>
+      <w:numFmt w:val="bullet"/>
+      <w:lvlText w:val=""/>
+      <w:lvlJc w:val="left"/>
+      <w:pPr>
+        <w:ind w:left="5040" w:hanging="360"/>
+      </w:pPr>
+      <w:rPr>
+        <w:rFonts w:ascii="Symbol" w:hAnsi="Symbol" w:hint="default"/>
+      </w:rPr>
+    </w:lvl>
+    <w:lvl w:ilvl="7" w:tplc="08090003" w:tentative="1">
+      <w:start w:val="1"/>
+      <w:numFmt w:val="bullet"/>
+      <w:lvlText w:val="o"/>
+      <w:lvlJc w:val="left"/>
+      <w:pPr>
+        <w:ind w:left="5760" w:hanging="360"/>
+      </w:pPr>
+      <w:rPr>
+        <w:rFonts w:ascii="Courier New" w:hAnsi="Courier New" w:cs="Courier New" w:hint="default"/>
+      </w:rPr>
+    </w:lvl>
+    <w:lvl w:ilvl="8" w:tplc="08090005" w:tentative="1">
+      <w:start w:val="1"/>
+      <w:numFmt w:val="bullet"/>
+      <w:lvlText w:val=""/>
+      <w:lvlJc w:val="left"/>
+      <w:pPr>
+        <w:ind w:left="6480" w:hanging="360"/>
+      </w:pPr>
+      <w:rPr>
+        <w:rFonts w:ascii="Wingdings" w:hAnsi="Wingdings" w:hint="default"/>
+      </w:rPr>
+    </w:lvl>
+  </w:abstractNum>
+  <w:abstractNum w:abstractNumId="3" w15:restartNumberingAfterBreak="0">
+    <w:nsid w:val="640F4D31"/>
+    <w:multiLevelType w:val="hybridMultilevel"/>
+    <w:tmpl w:val="44AC0F0A"/>
+    <w:lvl w:ilvl="0" w:tplc="08090001">
+      <w:start w:val="1"/>
+      <w:numFmt w:val="bullet"/>
+      <w:lvlText w:val=""/>
+      <w:lvlJc w:val="left"/>
+      <w:pPr>
+        <w:ind w:left="720" w:hanging="360"/>
+      </w:pPr>
+      <w:rPr>
+        <w:rFonts w:ascii="Symbol" w:hAnsi="Symbol" w:hint="default"/>
+      </w:rPr>
+    </w:lvl>
+    <w:lvl w:ilvl="1" w:tplc="08090003" w:tentative="1">
+      <w:start w:val="1"/>
+      <w:numFmt w:val="bullet"/>
+      <w:lvlText w:val="o"/>
+      <w:lvlJc w:val="left"/>
+      <w:pPr>
+        <w:ind w:left="1440" w:hanging="360"/>
+      </w:pPr>
+      <w:rPr>
+        <w:rFonts w:ascii="Courier New" w:hAnsi="Courier New" w:cs="Courier New" w:hint="default"/>
+      </w:rPr>
+    </w:lvl>
+    <w:lvl w:ilvl="2" w:tplc="08090005" w:tentative="1">
+      <w:start w:val="1"/>
+      <w:numFmt w:val="bullet"/>
+      <w:lvlText w:val=""/>
+      <w:lvlJc w:val="left"/>
+      <w:pPr>
+        <w:ind w:left="2160" w:hanging="360"/>
+      </w:pPr>
+      <w:rPr>
+        <w:rFonts w:ascii="Wingdings" w:hAnsi="Wingdings" w:hint="default"/>
+      </w:rPr>
+    </w:lvl>
+    <w:lvl w:ilvl="3" w:tplc="08090001" w:tentative="1">
+      <w:start w:val="1"/>
+      <w:numFmt w:val="bullet"/>
+      <w:lvlText w:val=""/>
+      <w:lvlJc w:val="left"/>
+      <w:pPr>
+        <w:ind w:left="2880" w:hanging="360"/>
+      </w:pPr>
+      <w:rPr>
+        <w:rFonts w:ascii="Symbol" w:hAnsi="Symbol" w:hint="default"/>
+      </w:rPr>
+    </w:lvl>
+    <w:lvl w:ilvl="4" w:tplc="08090003" w:tentative="1">
+      <w:start w:val="1"/>
+      <w:numFmt w:val="bullet"/>
+      <w:lvlText w:val="o"/>
+      <w:lvlJc w:val="left"/>
+      <w:pPr>
+        <w:ind w:left="3600" w:hanging="360"/>
+      </w:pPr>
+      <w:rPr>
+        <w:rFonts w:ascii="Courier New" w:hAnsi="Courier New" w:cs="Courier New" w:hint="default"/>
+      </w:rPr>
+    </w:lvl>
+    <w:lvl w:ilvl="5" w:tplc="08090005" w:tentative="1">
+      <w:start w:val="1"/>
+      <w:numFmt w:val="bullet"/>
+      <w:lvlText w:val=""/>
+      <w:lvlJc w:val="left"/>
+      <w:pPr>
+        <w:ind w:left="4320" w:hanging="360"/>
+      </w:pPr>
+      <w:rPr>
+        <w:rFonts w:ascii="Wingdings" w:hAnsi="Wingdings" w:hint="default"/>
+      </w:rPr>
+    </w:lvl>
+    <w:lvl w:ilvl="6" w:tplc="08090001" w:tentative="1">
+      <w:start w:val="1"/>
+      <w:numFmt w:val="bullet"/>
+      <w:lvlText w:val=""/>
+      <w:lvlJc w:val="left"/>
+      <w:pPr>
+        <w:ind w:left="5040" w:hanging="360"/>
+      </w:pPr>
+      <w:rPr>
+        <w:rFonts w:ascii="Symbol" w:hAnsi="Symbol" w:hint="default"/>
+      </w:rPr>
+    </w:lvl>
+    <w:lvl w:ilvl="7" w:tplc="08090003" w:tentative="1">
+      <w:start w:val="1"/>
+      <w:numFmt w:val="bullet"/>
+      <w:lvlText w:val="o"/>
+      <w:lvlJc w:val="left"/>
+      <w:pPr>
+        <w:ind w:left="5760" w:hanging="360"/>
+      </w:pPr>
+      <w:rPr>
+        <w:rFonts w:ascii="Courier New" w:hAnsi="Courier New" w:cs="Courier New" w:hint="default"/>
+      </w:rPr>
+    </w:lvl>
+    <w:lvl w:ilvl="8" w:tplc="08090005" w:tentative="1">
+      <w:start w:val="1"/>
+      <w:numFmt w:val="bullet"/>
+      <w:lvlText w:val=""/>
+      <w:lvlJc w:val="left"/>
+      <w:pPr>
+        <w:ind w:left="6480" w:hanging="360"/>
+      </w:pPr>
+      <w:rPr>
+        <w:rFonts w:ascii="Wingdings" w:hAnsi="Wingdings" w:hint="default"/>
+      </w:rPr>
+    </w:lvl>
+  </w:abstractNum>
+  <w:abstractNum w:abstractNumId="4" w15:restartNumberingAfterBreak="0">
+    <w:nsid w:val="66F754BB"/>
+    <w:multiLevelType w:val="hybridMultilevel"/>
+    <w:tmpl w:val="A572A9E6"/>
+    <w:lvl w:ilvl="0" w:tplc="08090001">
+      <w:start w:val="1"/>
+      <w:numFmt w:val="bullet"/>
+      <w:lvlText w:val=""/>
+      <w:lvlJc w:val="left"/>
+      <w:pPr>
+        <w:ind w:left="720" w:hanging="360"/>
+      </w:pPr>
+      <w:rPr>
+        <w:rFonts w:ascii="Symbol" w:hAnsi="Symbol" w:hint="default"/>
+      </w:rPr>
+    </w:lvl>
+    <w:lvl w:ilvl="1" w:tplc="08090003" w:tentative="1">
+      <w:start w:val="1"/>
+      <w:numFmt w:val="bullet"/>
+      <w:lvlText w:val="o"/>
+      <w:lvlJc w:val="left"/>
+      <w:pPr>
+        <w:ind w:left="1440" w:hanging="360"/>
+      </w:pPr>
+      <w:rPr>
+        <w:rFonts w:ascii="Courier New" w:hAnsi="Courier New" w:cs="Courier New" w:hint="default"/>
+      </w:rPr>
+    </w:lvl>
+    <w:lvl w:ilvl="2" w:tplc="08090005" w:tentative="1">
+      <w:start w:val="1"/>
+      <w:numFmt w:val="bullet"/>
+      <w:lvlText w:val=""/>
+      <w:lvlJc w:val="left"/>
+      <w:pPr>
+        <w:ind w:left="2160" w:hanging="360"/>
+      </w:pPr>
+      <w:rPr>
+        <w:rFonts w:ascii="Wingdings" w:hAnsi="Wingdings" w:hint="default"/>
+      </w:rPr>
+    </w:lvl>
+    <w:lvl w:ilvl="3" w:tplc="08090001" w:tentative="1">
+      <w:start w:val="1"/>
+      <w:numFmt w:val="bullet"/>
+      <w:lvlText w:val=""/>
+      <w:lvlJc w:val="left"/>
+      <w:pPr>
+        <w:ind w:left="2880" w:hanging="360"/>
+      </w:pPr>
+      <w:rPr>
+        <w:rFonts w:ascii="Symbol" w:hAnsi="Symbol" w:hint="default"/>
+      </w:rPr>
+    </w:lvl>
+    <w:lvl w:ilvl="4" w:tplc="08090003" w:tentative="1">
+      <w:start w:val="1"/>
+      <w:numFmt w:val="bullet"/>
+      <w:lvlText w:val="o"/>
+      <w:lvlJc w:val="left"/>
+      <w:pPr>
+        <w:ind w:left="3600" w:hanging="360"/>
+      </w:pPr>
+      <w:rPr>
+        <w:rFonts w:ascii="Courier New" w:hAnsi="Courier New" w:cs="Courier New" w:hint="default"/>
+      </w:rPr>
+    </w:lvl>
+    <w:lvl w:ilvl="5" w:tplc="08090005" w:tentative="1">
+      <w:start w:val="1"/>
+      <w:numFmt w:val="bullet"/>
+      <w:lvlText w:val=""/>
+      <w:lvlJc w:val="left"/>
+      <w:pPr>
+        <w:ind w:left="4320" w:hanging="360"/>
+      </w:pPr>
+      <w:rPr>
+        <w:rFonts w:ascii="Wingdings" w:hAnsi="Wingdings" w:hint="default"/>
+      </w:rPr>
+    </w:lvl>
+    <w:lvl w:ilvl="6" w:tplc="08090001" w:tentative="1">
+      <w:start w:val="1"/>
+      <w:numFmt w:val="bullet"/>
+      <w:lvlText w:val=""/>
+      <w:lvlJc w:val="left"/>
+      <w:pPr>
+        <w:ind w:left="5040" w:hanging="360"/>
+      </w:pPr>
+      <w:rPr>
+        <w:rFonts w:ascii="Symbol" w:hAnsi="Symbol" w:hint="default"/>
+      </w:rPr>
+    </w:lvl>
+    <w:lvl w:ilvl="7" w:tplc="08090003" w:tentative="1">
+      <w:start w:val="1"/>
+      <w:numFmt w:val="bullet"/>
+      <w:lvlText w:val="o"/>
+      <w:lvlJc w:val="left"/>
+      <w:pPr>
+        <w:ind w:left="5760" w:hanging="360"/>
+      </w:pPr>
+      <w:rPr>
+        <w:rFonts w:ascii="Courier New" w:hAnsi="Courier New" w:cs="Courier New" w:hint="default"/>
+      </w:rPr>
+    </w:lvl>
+    <w:lvl w:ilvl="8" w:tplc="08090005" w:tentative="1">
+      <w:start w:val="1"/>
+      <w:numFmt w:val="bullet"/>
+      <w:lvlText w:val=""/>
+      <w:lvlJc w:val="left"/>
+      <w:pPr>
+        <w:ind w:left="6480" w:hanging="360"/>
+      </w:pPr>
+      <w:rPr>
+        <w:rFonts w:ascii="Wingdings" w:hAnsi="Wingdings" w:hint="default"/>
+      </w:rPr>
+    </w:lvl>
+  </w:abstractNum>
+  <w:abstractNum w:abstractNumId="5" w15:restartNumberingAfterBreak="0">
+    <w:nsid w:val="72091674"/>
+    <w:multiLevelType w:val="hybridMultilevel"/>
+    <w:tmpl w:val="0C78B8EE"/>
+    <w:lvl w:ilvl="0" w:tplc="08090001">
+      <w:start w:val="1"/>
+      <w:numFmt w:val="bullet"/>
+      <w:lvlText w:val=""/>
+      <w:lvlJc w:val="left"/>
+      <w:pPr>
+        <w:ind w:left="720" w:hanging="360"/>
+      </w:pPr>
+      <w:rPr>
+        <w:rFonts w:ascii="Symbol" w:hAnsi="Symbol" w:hint="default"/>
+      </w:rPr>
+    </w:lvl>
+    <w:lvl w:ilvl="1" w:tplc="08090003" w:tentative="1">
+      <w:start w:val="1"/>
+      <w:numFmt w:val="bullet"/>
+      <w:lvlText w:val="o"/>
+      <w:lvlJc w:val="left"/>
+      <w:pPr>
+        <w:ind w:left="1440" w:hanging="360"/>
+      </w:pPr>
+      <w:rPr>
+        <w:rFonts w:ascii="Courier New" w:hAnsi="Courier New" w:cs="Courier New" w:hint="default"/>
+      </w:rPr>
+    </w:lvl>
+    <w:lvl w:ilvl="2" w:tplc="08090005" w:tentative="1">
+      <w:start w:val="1"/>
+      <w:numFmt w:val="bullet"/>
+      <w:lvlText w:val=""/>
+      <w:lvlJc w:val="left"/>
+      <w:pPr>
+        <w:ind w:left="2160" w:hanging="360"/>
+      </w:pPr>
+      <w:rPr>
+        <w:rFonts w:ascii="Wingdings" w:hAnsi="Wingdings" w:hint="default"/>
+      </w:rPr>
+    </w:lvl>
+    <w:lvl w:ilvl="3" w:tplc="08090001" w:tentative="1">
+      <w:start w:val="1"/>
+      <w:numFmt w:val="bullet"/>
+      <w:lvlText w:val=""/>
+      <w:lvlJc w:val="left"/>
+      <w:pPr>
+        <w:ind w:left="2880" w:hanging="360"/>
+      </w:pPr>
+      <w:rPr>
+        <w:rFonts w:ascii="Symbol" w:hAnsi="Symbol" w:hint="default"/>
+      </w:rPr>
+    </w:lvl>
+    <w:lvl w:ilvl="4" w:tplc="08090003" w:tentative="1">
+      <w:start w:val="1"/>
+      <w:numFmt w:val="bullet"/>
+      <w:lvlText w:val="o"/>
+      <w:lvlJc w:val="left"/>
+      <w:pPr>
+        <w:ind w:left="3600" w:hanging="360"/>
+      </w:pPr>
+      <w:rPr>
+        <w:rFonts w:ascii="Courier New" w:hAnsi="Courier New" w:cs="Courier New" w:hint="default"/>
+      </w:rPr>
+    </w:lvl>
+    <w:lvl w:ilvl="5" w:tplc="08090005" w:tentative="1">
+      <w:start w:val="1"/>
+      <w:numFmt w:val="bullet"/>
+      <w:lvlText w:val=""/>
+      <w:lvlJc w:val="left"/>
+      <w:pPr>
+        <w:ind w:left="4320" w:hanging="360"/>
+      </w:pPr>
+      <w:rPr>
+        <w:rFonts w:ascii="Wingdings" w:hAnsi="Wingdings" w:hint="default"/>
+      </w:rPr>
+    </w:lvl>
+    <w:lvl w:ilvl="6" w:tplc="08090001" w:tentative="1">
+      <w:start w:val="1"/>
+      <w:numFmt w:val="bullet"/>
+      <w:lvlText w:val=""/>
+      <w:lvlJc w:val="left"/>
+      <w:pPr>
+        <w:ind w:left="5040" w:hanging="360"/>
+      </w:pPr>
+      <w:rPr>
+        <w:rFonts w:ascii="Symbol" w:hAnsi="Symbol" w:hint="default"/>
+      </w:rPr>
+    </w:lvl>
+    <w:lvl w:ilvl="7" w:tplc="08090003" w:tentative="1">
+      <w:start w:val="1"/>
+      <w:numFmt w:val="bullet"/>
+      <w:lvlText w:val="o"/>
+      <w:lvlJc w:val="left"/>
+      <w:pPr>
+        <w:ind w:left="5760" w:hanging="360"/>
+      </w:pPr>
+      <w:rPr>
+        <w:rFonts w:ascii="Courier New" w:hAnsi="Courier New" w:cs="Courier New" w:hint="default"/>
+      </w:rPr>
+    </w:lvl>
+    <w:lvl w:ilvl="8" w:tplc="08090005" w:tentative="1">
+      <w:start w:val="1"/>
+      <w:numFmt w:val="bullet"/>
+      <w:lvlText w:val=""/>
+      <w:lvlJc w:val="left"/>
+      <w:pPr>
+        <w:ind w:left="6480" w:hanging="360"/>
+      </w:pPr>
+      <w:rPr>
+        <w:rFonts w:ascii="Wingdings" w:hAnsi="Wingdings" w:hint="default"/>
+      </w:rPr>
+    </w:lvl>
+  </w:abstractNum>
+  <w:abstractNum w:abstractNumId="6" w15:restartNumberingAfterBreak="0">
+    <w:nsid w:val="778624E9"/>
+    <w:multiLevelType w:val="hybridMultilevel"/>
+    <w:tmpl w:val="5ED8DA20"/>
+    <w:lvl w:ilvl="0" w:tplc="08090001">
+      <w:start w:val="1"/>
+      <w:numFmt w:val="bullet"/>
+      <w:lvlText w:val=""/>
+      <w:lvlJc w:val="left"/>
+      <w:pPr>
+        <w:ind w:left="720" w:hanging="360"/>
+      </w:pPr>
+      <w:rPr>
+        <w:rFonts w:ascii="Symbol" w:hAnsi="Symbol" w:hint="default"/>
+      </w:rPr>
+    </w:lvl>
+    <w:lvl w:ilvl="1" w:tplc="08090003" w:tentative="1">
+      <w:start w:val="1"/>
+      <w:numFmt w:val="bullet"/>
+      <w:lvlText w:val="o"/>
+      <w:lvlJc w:val="left"/>
+      <w:pPr>
+        <w:ind w:left="1440" w:hanging="360"/>
+      </w:pPr>
+      <w:rPr>
+        <w:rFonts w:ascii="Courier New" w:hAnsi="Courier New" w:cs="Courier New" w:hint="default"/>
+      </w:rPr>
+    </w:lvl>
+    <w:lvl w:ilvl="2" w:tplc="08090005" w:tentative="1">
+      <w:start w:val="1"/>
+      <w:numFmt w:val="bullet"/>
+      <w:lvlText w:val=""/>
+      <w:lvlJc w:val="left"/>
+      <w:pPr>
+        <w:ind w:left="2160" w:hanging="360"/>
+      </w:pPr>
+      <w:rPr>
+        <w:rFonts w:ascii="Wingdings" w:hAnsi="Wingdings" w:hint="default"/>
+      </w:rPr>
+    </w:lvl>
+    <w:lvl w:ilvl="3" w:tplc="08090001" w:tentative="1">
+      <w:start w:val="1"/>
+      <w:numFmt w:val="bullet"/>
+      <w:lvlText w:val=""/>
+      <w:lvlJc w:val="left"/>
+      <w:pPr>
+        <w:ind w:left="2880" w:hanging="360"/>
+      </w:pPr>
+      <w:rPr>
+        <w:rFonts w:ascii="Symbol" w:hAnsi="Symbol" w:hint="default"/>
+      </w:rPr>
+    </w:lvl>
+    <w:lvl w:ilvl="4" w:tplc="08090003" w:tentative="1">
+      <w:start w:val="1"/>
+      <w:numFmt w:val="bullet"/>
+      <w:lvlText w:val="o"/>
+      <w:lvlJc w:val="left"/>
+      <w:pPr>
+        <w:ind w:left="3600" w:hanging="360"/>
+      </w:pPr>
+      <w:rPr>
+        <w:rFonts w:ascii="Courier New" w:hAnsi="Courier New" w:cs="Courier New" w:hint="default"/>
+      </w:rPr>
+    </w:lvl>
+    <w:lvl w:ilvl="5" w:tplc="08090005" w:tentative="1">
+      <w:start w:val="1"/>
+      <w:numFmt w:val="bullet"/>
+      <w:lvlText w:val=""/>
+      <w:lvlJc w:val="left"/>
+      <w:pPr>
+        <w:ind w:left="4320" w:hanging="360"/>
+      </w:pPr>
+      <w:rPr>
+        <w:rFonts w:ascii="Wingdings" w:hAnsi="Wingdings" w:hint="default"/>
+      </w:rPr>
+    </w:lvl>
+    <w:lvl w:ilvl="6" w:tplc="08090001" w:tentative="1">
+      <w:start w:val="1"/>
+      <w:numFmt w:val="bullet"/>
+      <w:lvlText w:val=""/>
+      <w:lvlJc w:val="left"/>
+      <w:pPr>
+        <w:ind w:left="5040" w:hanging="360"/>
+      </w:pPr>
+      <w:rPr>
+        <w:rFonts w:ascii="Symbol" w:hAnsi="Symbol" w:hint="default"/>
+      </w:rPr>
+    </w:lvl>
+    <w:lvl w:ilvl="7" w:tplc="08090003" w:tentative="1">
+      <w:start w:val="1"/>
+      <w:numFmt w:val="bullet"/>
+      <w:lvlText w:val="o"/>
+      <w:lvlJc w:val="left"/>
+      <w:pPr>
+        <w:ind w:left="5760" w:hanging="360"/>
+      </w:pPr>
+      <w:rPr>
+        <w:rFonts w:ascii="Courier New" w:hAnsi="Courier New" w:cs="Courier New" w:hint="default"/>
+      </w:rPr>
+    </w:lvl>
+    <w:lvl w:ilvl="8" w:tplc="08090005" w:tentative="1">
+      <w:start w:val="1"/>
+      <w:numFmt w:val="bullet"/>
+      <w:lvlText w:val=""/>
+      <w:lvlJc w:val="left"/>
+      <w:pPr>
+        <w:ind w:left="6480" w:hanging="360"/>
+      </w:pPr>
+      <w:rPr>
+        <w:rFonts w:ascii="Wingdings" w:hAnsi="Wingdings" w:hint="default"/>
+      </w:rPr>
+    </w:lvl>
+  </w:abstractNum>
   <w:num w:numId="1">
+    <w:abstractNumId w:val="4"/>
+  </w:num>
+  <w:num w:numId="2">
     <w:abstractNumId w:val="0"/>
+  </w:num>
+  <w:num w:numId="3">
+    <w:abstractNumId w:val="3"/>
+  </w:num>
+  <w:num w:numId="4">
+    <w:abstractNumId w:val="2"/>
+  </w:num>
+  <w:num w:numId="5">
+    <w:abstractNumId w:val="6"/>
+  </w:num>
+  <w:num w:numId="6">
+    <w:abstractNumId w:val="5"/>
+  </w:num>
+  <w:num w:numId="7">
+    <w:abstractNumId w:val="1"/>
   </w:num>
 </w:numbering>
 </file>
@@ -4711,7 +7190,7 @@
 </file>
 
 <file path=customXml/itemProps2.xml><?xml version="1.0" encoding="utf-8"?>
-<ds:datastoreItem xmlns:ds="http://schemas.openxmlformats.org/officeDocument/2006/customXml" ds:itemID="{6121E170-F48D-4EE5-87E7-5B212FC6DFEE}">
+<ds:datastoreItem xmlns:ds="http://schemas.openxmlformats.org/officeDocument/2006/customXml" ds:itemID="{935C175B-ABC2-4F9B-BA4C-B997B97D3DA1}">
   <ds:schemaRefs>
     <ds:schemaRef ds:uri="http://schemas.openxmlformats.org/officeDocument/2006/bibliography"/>
   </ds:schemaRefs>

--- a/Coursework/Group Report.docx
+++ b/Coursework/Group Report.docx
@@ -896,7 +896,13 @@
               <w:rStyle w:val="IntenseEmphasis"/>
             </w:rPr>
             <w:lastRenderedPageBreak/>
-            <w:t xml:space="preserve">Normalisation </w:t>
+            <w:t>Normalisat</w:t>
+          </w:r>
+          <w:r>
+            <w:rPr>
+              <w:rStyle w:val="IntenseEmphasis"/>
+            </w:rPr>
+            <w:t xml:space="preserve">ion </w:t>
           </w:r>
         </w:p>
         <w:p>
@@ -2192,10 +2198,7 @@
               </w:tcPr>
               <w:p>
                 <w:r>
-                  <w:t>(</w:t>
-                </w:r>
-                <w:r>
-                  <w:t>Vehicle reg</w:t>
+                  <w:t>(Vehicle reg</w:t>
                 </w:r>
               </w:p>
             </w:tc>
@@ -2859,17 +2862,88 @@
             </w:tc>
           </w:tr>
         </w:tbl>
+        <w:p/>
         <w:p>
+          <w:pPr>
+            <w:pStyle w:val="Heading4"/>
+            <w:rPr>
+              <w:rStyle w:val="IntenseEmphasis"/>
+              <w:rFonts w:asciiTheme="minorHAnsi" w:hAnsiTheme="minorHAnsi" w:cstheme="minorHAnsi"/>
+              <w:i/>
+            </w:rPr>
+          </w:pPr>
+          <w:r>
+            <w:rPr>
+              <w:rStyle w:val="IntenseEmphasis"/>
+              <w:rFonts w:asciiTheme="minorHAnsi" w:hAnsiTheme="minorHAnsi" w:cstheme="minorHAnsi"/>
+              <w:i/>
+            </w:rPr>
+            <w:t xml:space="preserve">Final ERD made in </w:t>
+          </w:r>
+          <w:proofErr w:type="spellStart"/>
+          <w:r>
+            <w:rPr>
+              <w:rStyle w:val="IntenseEmphasis"/>
+              <w:rFonts w:asciiTheme="minorHAnsi" w:hAnsiTheme="minorHAnsi" w:cstheme="minorHAnsi"/>
+              <w:i/>
+            </w:rPr>
+            <w:t>mySQL</w:t>
+          </w:r>
+          <w:proofErr w:type="spellEnd"/>
+        </w:p>
+        <w:p>
+          <w:pPr>
+            <w:pStyle w:val="Heading4"/>
+            <w:rPr>
+              <w:rStyle w:val="IntenseEmphasis"/>
+              <w:rFonts w:asciiTheme="minorHAnsi" w:hAnsiTheme="minorHAnsi" w:cstheme="minorHAnsi"/>
+              <w:i/>
+            </w:rPr>
+          </w:pPr>
+        </w:p>
+        <w:p>
+          <w:pPr>
+            <w:pStyle w:val="NoSpacing"/>
+          </w:pPr>
+          <w:r>
+            <w:rPr>
+              <w:rStyle w:val="IntenseEmphasis"/>
+              <w:i w:val="0"/>
+              <w:iCs w:val="0"/>
+              <w:color w:val="auto"/>
+            </w:rPr>
+            <w:t>[</w:t>
+          </w:r>
+          <w:proofErr w:type="spellStart"/>
+          <w:r>
+            <w:rPr>
+              <w:rStyle w:val="IntenseEmphasis"/>
+              <w:i w:val="0"/>
+              <w:iCs w:val="0"/>
+              <w:color w:val="auto"/>
+            </w:rPr>
+            <w:t>erd</w:t>
+          </w:r>
+          <w:proofErr w:type="spellEnd"/>
+          <w:r>
+            <w:rPr>
+              <w:rStyle w:val="IntenseEmphasis"/>
+              <w:i w:val="0"/>
+              <w:iCs w:val="0"/>
+              <w:color w:val="auto"/>
+            </w:rPr>
+            <w:t>]</w:t>
+          </w:r>
           <w:r>
             <w:br w:type="page"/>
           </w:r>
         </w:p>
+        <w:p/>
         <w:p>
           <w:pPr>
             <w:pStyle w:val="Heading1"/>
           </w:pPr>
           <w:r>
-            <w:lastRenderedPageBreak/>
             <w:t>Database development</w:t>
           </w:r>
         </w:p>
@@ -2886,6 +2960,1076 @@
             <w:t xml:space="preserve"> Queries employed to retrieve the information listed in Section 1.5. </w:t>
           </w:r>
         </w:p>
+        <w:tbl>
+          <w:tblPr>
+            <w:tblStyle w:val="TableGrid"/>
+            <w:tblW w:w="0" w:type="auto"/>
+            <w:tblLook w:val="04A0" w:firstRow="1" w:lastRow="0" w:firstColumn="1" w:lastColumn="0" w:noHBand="0" w:noVBand="1"/>
+          </w:tblPr>
+          <w:tblGrid>
+            <w:gridCol w:w="1962"/>
+            <w:gridCol w:w="1984"/>
+            <w:gridCol w:w="6474"/>
+          </w:tblGrid>
+          <w:tr>
+            <w:tc>
+              <w:tcPr>
+                <w:tcW w:w="3946" w:type="dxa"/>
+                <w:gridSpan w:val="2"/>
+                <w:tcBorders>
+                  <w:top w:val="single" w:sz="18" w:space="0" w:color="auto"/>
+                  <w:left w:val="single" w:sz="18" w:space="0" w:color="auto"/>
+                  <w:bottom w:val="single" w:sz="18" w:space="0" w:color="auto"/>
+                  <w:right w:val="single" w:sz="18" w:space="0" w:color="auto"/>
+                </w:tcBorders>
+              </w:tcPr>
+              <w:p>
+                <w:pPr>
+                  <w:jc w:val="center"/>
+                  <w:rPr>
+                    <w:b/>
+                    <w:sz w:val="24"/>
+                  </w:rPr>
+                </w:pPr>
+                <w:r>
+                  <w:rPr>
+                    <w:b/>
+                    <w:sz w:val="24"/>
+                  </w:rPr>
+                  <w:t>Task</w:t>
+                </w:r>
+              </w:p>
+            </w:tc>
+            <w:tc>
+              <w:tcPr>
+                <w:tcW w:w="6474" w:type="dxa"/>
+                <w:tcBorders>
+                  <w:top w:val="single" w:sz="18" w:space="0" w:color="auto"/>
+                  <w:left w:val="single" w:sz="18" w:space="0" w:color="auto"/>
+                  <w:bottom w:val="single" w:sz="18" w:space="0" w:color="auto"/>
+                  <w:right w:val="single" w:sz="18" w:space="0" w:color="auto"/>
+                </w:tcBorders>
+              </w:tcPr>
+              <w:p>
+                <w:pPr>
+                  <w:rPr>
+                    <w:b/>
+                    <w:sz w:val="24"/>
+                  </w:rPr>
+                </w:pPr>
+                <w:r>
+                  <w:rPr>
+                    <w:b/>
+                    <w:sz w:val="24"/>
+                  </w:rPr>
+                  <w:t>Query</w:t>
+                </w:r>
+              </w:p>
+            </w:tc>
+          </w:tr>
+          <w:tr>
+            <w:trPr>
+              <w:trHeight w:val="41"/>
+            </w:trPr>
+            <w:tc>
+              <w:tcPr>
+                <w:tcW w:w="1962" w:type="dxa"/>
+                <w:vMerge w:val="restart"/>
+                <w:tcBorders>
+                  <w:top w:val="single" w:sz="18" w:space="0" w:color="auto"/>
+                </w:tcBorders>
+              </w:tcPr>
+              <w:p>
+                <w:pPr>
+                  <w:jc w:val="center"/>
+                </w:pPr>
+                <w:r>
+                  <w:t>Creating each table</w:t>
+                </w:r>
+              </w:p>
+            </w:tc>
+            <w:tc>
+              <w:tcPr>
+                <w:tcW w:w="1984" w:type="dxa"/>
+                <w:tcBorders>
+                  <w:top w:val="single" w:sz="18" w:space="0" w:color="auto"/>
+                  <w:bottom w:val="single" w:sz="8" w:space="0" w:color="auto"/>
+                </w:tcBorders>
+              </w:tcPr>
+              <w:p>
+                <w:pPr>
+                  <w:jc w:val="center"/>
+                </w:pPr>
+                <w:r>
+                  <w:t>Control</w:t>
+                </w:r>
+              </w:p>
+            </w:tc>
+            <w:tc>
+              <w:tcPr>
+                <w:tcW w:w="6474" w:type="dxa"/>
+                <w:tcBorders>
+                  <w:top w:val="single" w:sz="18" w:space="0" w:color="auto"/>
+                </w:tcBorders>
+              </w:tcPr>
+              <w:p>
+                <w:r>
+                  <w:t>CREATE TABLE control (</w:t>
+                </w:r>
+              </w:p>
+              <w:p>
+                <w:proofErr w:type="spellStart"/>
+                <w:r>
+                  <w:t>control_centre_id</w:t>
+                </w:r>
+                <w:proofErr w:type="spellEnd"/>
+                <w:r>
+                  <w:t xml:space="preserve"> </w:t>
+                </w:r>
+                <w:proofErr w:type="gramStart"/>
+                <w:r>
+                  <w:t>VARCHAR(</w:t>
+                </w:r>
+                <w:proofErr w:type="gramEnd"/>
+                <w:r>
+                  <w:t>9) NOT NULL,</w:t>
+                </w:r>
+              </w:p>
+              <w:p>
+                <w:r>
+                  <w:t xml:space="preserve">    </w:t>
+                </w:r>
+                <w:proofErr w:type="spellStart"/>
+                <w:r>
+                  <w:t>control_desk_id</w:t>
+                </w:r>
+                <w:proofErr w:type="spellEnd"/>
+                <w:r>
+                  <w:t xml:space="preserve"> </w:t>
+                </w:r>
+                <w:proofErr w:type="gramStart"/>
+                <w:r>
+                  <w:t>VARCHAR(</w:t>
+                </w:r>
+                <w:proofErr w:type="gramEnd"/>
+                <w:r>
+                  <w:t>5) NOT NULL,</w:t>
+                </w:r>
+              </w:p>
+              <w:p>
+                <w:r>
+                  <w:t xml:space="preserve">    primary key(</w:t>
+                </w:r>
+                <w:proofErr w:type="spellStart"/>
+                <w:r>
+                  <w:t>control_centre_id</w:t>
+                </w:r>
+                <w:proofErr w:type="spellEnd"/>
+                <w:r>
+                  <w:t>));</w:t>
+                </w:r>
+              </w:p>
+              <w:p/>
+            </w:tc>
+          </w:tr>
+          <w:tr>
+            <w:trPr>
+              <w:trHeight w:val="36"/>
+            </w:trPr>
+            <w:tc>
+              <w:tcPr>
+                <w:tcW w:w="1962" w:type="dxa"/>
+                <w:vMerge/>
+              </w:tcPr>
+              <w:p>
+                <w:pPr>
+                  <w:jc w:val="center"/>
+                </w:pPr>
+              </w:p>
+            </w:tc>
+            <w:tc>
+              <w:tcPr>
+                <w:tcW w:w="1984" w:type="dxa"/>
+                <w:tcBorders>
+                  <w:top w:val="single" w:sz="8" w:space="0" w:color="auto"/>
+                  <w:bottom w:val="single" w:sz="8" w:space="0" w:color="auto"/>
+                </w:tcBorders>
+              </w:tcPr>
+              <w:p>
+                <w:pPr>
+                  <w:jc w:val="center"/>
+                </w:pPr>
+                <w:r>
+                  <w:t>Customers</w:t>
+                </w:r>
+              </w:p>
+            </w:tc>
+            <w:tc>
+              <w:tcPr>
+                <w:tcW w:w="6474" w:type="dxa"/>
+              </w:tcPr>
+              <w:p>
+                <w:r>
+                  <w:t xml:space="preserve">CREATE TABLE </w:t>
+                </w:r>
+                <w:proofErr w:type="spellStart"/>
+                <w:r>
+                  <w:t>customer_details</w:t>
+                </w:r>
+                <w:proofErr w:type="spellEnd"/>
+                <w:r>
+                  <w:t xml:space="preserve"> (</w:t>
+                </w:r>
+              </w:p>
+              <w:p>
+                <w:proofErr w:type="spellStart"/>
+                <w:r>
+                  <w:t>customer_id</w:t>
+                </w:r>
+                <w:proofErr w:type="spellEnd"/>
+                <w:r>
+                  <w:t xml:space="preserve"> </w:t>
+                </w:r>
+                <w:proofErr w:type="gramStart"/>
+                <w:r>
+                  <w:t>INT(</w:t>
+                </w:r>
+                <w:proofErr w:type="gramEnd"/>
+                <w:r>
+                  <w:t>10) NOT NULL,</w:t>
+                </w:r>
+              </w:p>
+              <w:p>
+                <w:proofErr w:type="spellStart"/>
+                <w:r>
+                  <w:t>customer_first_name</w:t>
+                </w:r>
+                <w:proofErr w:type="spellEnd"/>
+                <w:r>
+                  <w:t xml:space="preserve"> </w:t>
+                </w:r>
+                <w:proofErr w:type="gramStart"/>
+                <w:r>
+                  <w:t>VARCHAR(</w:t>
+                </w:r>
+                <w:proofErr w:type="gramEnd"/>
+                <w:r>
+                  <w:t>15) NOT NULL,</w:t>
+                </w:r>
+              </w:p>
+              <w:p>
+                <w:r>
+                  <w:t xml:space="preserve">    </w:t>
+                </w:r>
+                <w:proofErr w:type="spellStart"/>
+                <w:r>
+                  <w:t>customer_last_name</w:t>
+                </w:r>
+                <w:proofErr w:type="spellEnd"/>
+                <w:r>
+                  <w:t xml:space="preserve"> </w:t>
+                </w:r>
+                <w:proofErr w:type="gramStart"/>
+                <w:r>
+                  <w:t>VARCHAR(</w:t>
+                </w:r>
+                <w:proofErr w:type="gramEnd"/>
+                <w:r>
+                  <w:t>30) NOT NULL,</w:t>
+                </w:r>
+              </w:p>
+              <w:p>
+                <w:r>
+                  <w:t xml:space="preserve">    </w:t>
+                </w:r>
+                <w:proofErr w:type="spellStart"/>
+                <w:r>
+                  <w:t>home_tel_no</w:t>
+                </w:r>
+                <w:proofErr w:type="spellEnd"/>
+                <w:r>
+                  <w:t xml:space="preserve"> </w:t>
+                </w:r>
+                <w:proofErr w:type="gramStart"/>
+                <w:r>
+                  <w:t>INT(</w:t>
+                </w:r>
+                <w:proofErr w:type="gramEnd"/>
+                <w:r>
+                  <w:t>11),</w:t>
+                </w:r>
+              </w:p>
+              <w:p>
+                <w:r>
+                  <w:t xml:space="preserve">    </w:t>
+                </w:r>
+                <w:proofErr w:type="spellStart"/>
+                <w:r>
+                  <w:t>mobile_tel_no</w:t>
+                </w:r>
+                <w:proofErr w:type="spellEnd"/>
+                <w:r>
+                  <w:t xml:space="preserve"> </w:t>
+                </w:r>
+                <w:proofErr w:type="gramStart"/>
+                <w:r>
+                  <w:t>INT(</w:t>
+                </w:r>
+                <w:proofErr w:type="gramEnd"/>
+                <w:r>
+                  <w:t>12) NOT NULL,</w:t>
+                </w:r>
+              </w:p>
+              <w:p>
+                <w:r>
+                  <w:t xml:space="preserve">    address </w:t>
+                </w:r>
+                <w:proofErr w:type="gramStart"/>
+                <w:r>
+                  <w:t>VARCHAR(</w:t>
+                </w:r>
+                <w:proofErr w:type="gramEnd"/>
+                <w:r>
+                  <w:t>60) NOT NULL,</w:t>
+                </w:r>
+              </w:p>
+              <w:p>
+                <w:r>
+                  <w:t xml:space="preserve">    </w:t>
+                </w:r>
+                <w:proofErr w:type="spellStart"/>
+                <w:r>
+                  <w:t>customer_comment</w:t>
+                </w:r>
+                <w:proofErr w:type="spellEnd"/>
+                <w:r>
+                  <w:t xml:space="preserve"> </w:t>
+                </w:r>
+                <w:proofErr w:type="gramStart"/>
+                <w:r>
+                  <w:t>VARCHAR(</w:t>
+                </w:r>
+                <w:proofErr w:type="gramEnd"/>
+                <w:r>
+                  <w:t>300),</w:t>
+                </w:r>
+              </w:p>
+              <w:p>
+                <w:r>
+                  <w:t xml:space="preserve">    primary key (</w:t>
+                </w:r>
+                <w:proofErr w:type="spellStart"/>
+                <w:r>
+                  <w:t>customer_id</w:t>
+                </w:r>
+                <w:proofErr w:type="spellEnd"/>
+                <w:r>
+                  <w:t>));</w:t>
+                </w:r>
+              </w:p>
+              <w:p>
+                <w:r>
+                  <w:t xml:space="preserve">    </w:t>
+                </w:r>
+              </w:p>
+            </w:tc>
+          </w:tr>
+          <w:tr>
+            <w:trPr>
+              <w:trHeight w:val="36"/>
+            </w:trPr>
+            <w:tc>
+              <w:tcPr>
+                <w:tcW w:w="1962" w:type="dxa"/>
+                <w:vMerge/>
+              </w:tcPr>
+              <w:p>
+                <w:pPr>
+                  <w:jc w:val="center"/>
+                </w:pPr>
+              </w:p>
+            </w:tc>
+            <w:tc>
+              <w:tcPr>
+                <w:tcW w:w="1984" w:type="dxa"/>
+                <w:tcBorders>
+                  <w:top w:val="single" w:sz="8" w:space="0" w:color="auto"/>
+                  <w:bottom w:val="single" w:sz="8" w:space="0" w:color="auto"/>
+                </w:tcBorders>
+              </w:tcPr>
+              <w:p>
+                <w:pPr>
+                  <w:jc w:val="center"/>
+                </w:pPr>
+                <w:r>
+                  <w:t>Journeys</w:t>
+                </w:r>
+              </w:p>
+            </w:tc>
+            <w:tc>
+              <w:tcPr>
+                <w:tcW w:w="6474" w:type="dxa"/>
+              </w:tcPr>
+              <w:p>
+                <w:r>
+                  <w:t xml:space="preserve">CREATE TABLE </w:t>
+                </w:r>
+                <w:proofErr w:type="spellStart"/>
+                <w:r>
+                  <w:t>journey_</w:t>
+                </w:r>
+                <w:proofErr w:type="gramStart"/>
+                <w:r>
+                  <w:t>details</w:t>
+                </w:r>
+                <w:proofErr w:type="spellEnd"/>
+                <w:r>
+                  <w:t>(</w:t>
+                </w:r>
+                <w:proofErr w:type="gramEnd"/>
+              </w:p>
+              <w:p>
+                <w:proofErr w:type="spellStart"/>
+                <w:r>
+                  <w:t>call_id</w:t>
+                </w:r>
+                <w:proofErr w:type="spellEnd"/>
+                <w:r>
+                  <w:t xml:space="preserve"> </w:t>
+                </w:r>
+                <w:proofErr w:type="gramStart"/>
+                <w:r>
+                  <w:t>INT(</w:t>
+                </w:r>
+                <w:proofErr w:type="gramEnd"/>
+                <w:r>
+                  <w:t>10) NOT NULL,</w:t>
+                </w:r>
+              </w:p>
+              <w:p>
+                <w:r>
+                  <w:t xml:space="preserve">    </w:t>
+                </w:r>
+                <w:proofErr w:type="spellStart"/>
+                <w:r>
+                  <w:t>customer_id</w:t>
+                </w:r>
+                <w:proofErr w:type="spellEnd"/>
+                <w:r>
+                  <w:t xml:space="preserve"> </w:t>
+                </w:r>
+                <w:proofErr w:type="gramStart"/>
+                <w:r>
+                  <w:t>INT(</w:t>
+                </w:r>
+                <w:proofErr w:type="gramEnd"/>
+                <w:r>
+                  <w:t>10)NOT NULL,</w:t>
+                </w:r>
+              </w:p>
+              <w:p>
+                <w:r>
+                  <w:t xml:space="preserve">    </w:t>
+                </w:r>
+                <w:proofErr w:type="spellStart"/>
+                <w:r>
+                  <w:t>driver_id</w:t>
+                </w:r>
+                <w:proofErr w:type="spellEnd"/>
+                <w:r>
+                  <w:t xml:space="preserve"> </w:t>
+                </w:r>
+                <w:proofErr w:type="gramStart"/>
+                <w:r>
+                  <w:t>VARCHAR(</w:t>
+                </w:r>
+                <w:proofErr w:type="gramEnd"/>
+                <w:r>
+                  <w:t>9) NOT NULL,</w:t>
+                </w:r>
+              </w:p>
+              <w:p>
+                <w:r>
+                  <w:t xml:space="preserve">    </w:t>
+                </w:r>
+                <w:proofErr w:type="spellStart"/>
+                <w:r>
+                  <w:t>pickup_address</w:t>
+                </w:r>
+                <w:proofErr w:type="spellEnd"/>
+                <w:r>
+                  <w:t xml:space="preserve"> VARCHAR (60) NOT NULL,</w:t>
+                </w:r>
+              </w:p>
+              <w:p>
+                <w:r>
+                  <w:t xml:space="preserve">    </w:t>
+                </w:r>
+                <w:proofErr w:type="spellStart"/>
+                <w:r>
+                  <w:t>pickup_post</w:t>
+                </w:r>
+                <w:proofErr w:type="spellEnd"/>
+                <w:r>
+                  <w:t xml:space="preserve"> VARCHAR (8) NOT NULL,</w:t>
+                </w:r>
+              </w:p>
+              <w:p>
+                <w:r>
+                  <w:t xml:space="preserve">    </w:t>
+                </w:r>
+                <w:proofErr w:type="spellStart"/>
+                <w:r>
+                  <w:t>date_time</w:t>
+                </w:r>
+                <w:proofErr w:type="spellEnd"/>
+                <w:r>
+                  <w:t xml:space="preserve"> datetime NOT NULL,</w:t>
+                </w:r>
+              </w:p>
+              <w:p>
+                <w:r>
+                  <w:t xml:space="preserve">    </w:t>
+                </w:r>
+                <w:proofErr w:type="spellStart"/>
+                <w:r>
+                  <w:t>dropoff_address</w:t>
+                </w:r>
+                <w:proofErr w:type="spellEnd"/>
+                <w:r>
+                  <w:t xml:space="preserve"> </w:t>
+                </w:r>
+                <w:proofErr w:type="gramStart"/>
+                <w:r>
+                  <w:t>VARCHAR(</w:t>
+                </w:r>
+                <w:proofErr w:type="gramEnd"/>
+                <w:r>
+                  <w:t>60) NOT NULL,</w:t>
+                </w:r>
+              </w:p>
+              <w:p>
+                <w:r>
+                  <w:t xml:space="preserve">    </w:t>
+                </w:r>
+                <w:proofErr w:type="spellStart"/>
+                <w:r>
+                  <w:t>dropoff_post</w:t>
+                </w:r>
+                <w:proofErr w:type="spellEnd"/>
+                <w:r>
+                  <w:t xml:space="preserve"> </w:t>
+                </w:r>
+                <w:proofErr w:type="gramStart"/>
+                <w:r>
+                  <w:t>VARCHAR(</w:t>
+                </w:r>
+                <w:proofErr w:type="gramEnd"/>
+                <w:r>
+                  <w:t>8) NOT NULL,</w:t>
+                </w:r>
+              </w:p>
+              <w:p>
+                <w:r>
+                  <w:t xml:space="preserve">    note VARCHAR (300),</w:t>
+                </w:r>
+              </w:p>
+              <w:p>
+                <w:r>
+                  <w:t xml:space="preserve">    </w:t>
+                </w:r>
+                <w:proofErr w:type="spellStart"/>
+                <w:r>
+                  <w:t>card_no</w:t>
+                </w:r>
+                <w:proofErr w:type="spellEnd"/>
+                <w:r>
+                  <w:t xml:space="preserve"> </w:t>
+                </w:r>
+                <w:proofErr w:type="gramStart"/>
+                <w:r>
+                  <w:t>INT(</w:t>
+                </w:r>
+                <w:proofErr w:type="gramEnd"/>
+                <w:r>
+                  <w:t>19) NOT NULL,</w:t>
+                </w:r>
+              </w:p>
+              <w:p>
+                <w:r>
+                  <w:t xml:space="preserve">    primary key (</w:t>
+                </w:r>
+                <w:proofErr w:type="spellStart"/>
+                <w:r>
+                  <w:t>call_id</w:t>
+                </w:r>
+                <w:proofErr w:type="spellEnd"/>
+                <w:r>
+                  <w:t>));</w:t>
+                </w:r>
+              </w:p>
+              <w:p/>
+            </w:tc>
+          </w:tr>
+          <w:tr>
+            <w:trPr>
+              <w:trHeight w:val="36"/>
+            </w:trPr>
+            <w:tc>
+              <w:tcPr>
+                <w:tcW w:w="1962" w:type="dxa"/>
+                <w:vMerge/>
+              </w:tcPr>
+              <w:p>
+                <w:pPr>
+                  <w:jc w:val="center"/>
+                </w:pPr>
+              </w:p>
+            </w:tc>
+            <w:tc>
+              <w:tcPr>
+                <w:tcW w:w="1984" w:type="dxa"/>
+                <w:tcBorders>
+                  <w:top w:val="single" w:sz="8" w:space="0" w:color="auto"/>
+                  <w:bottom w:val="single" w:sz="8" w:space="0" w:color="auto"/>
+                </w:tcBorders>
+              </w:tcPr>
+              <w:p>
+                <w:pPr>
+                  <w:jc w:val="center"/>
+                </w:pPr>
+                <w:r>
+                  <w:t>Drivers</w:t>
+                </w:r>
+              </w:p>
+            </w:tc>
+            <w:tc>
+              <w:tcPr>
+                <w:tcW w:w="6474" w:type="dxa"/>
+              </w:tcPr>
+              <w:p>
+                <w:r>
+                  <w:t xml:space="preserve">CREATE TABLE </w:t>
+                </w:r>
+                <w:proofErr w:type="spellStart"/>
+                <w:r>
+                  <w:t>driver_</w:t>
+                </w:r>
+                <w:proofErr w:type="gramStart"/>
+                <w:r>
+                  <w:t>details</w:t>
+                </w:r>
+                <w:proofErr w:type="spellEnd"/>
+                <w:r>
+                  <w:t>(</w:t>
+                </w:r>
+                <w:proofErr w:type="gramEnd"/>
+              </w:p>
+              <w:p>
+                <w:proofErr w:type="spellStart"/>
+                <w:r>
+                  <w:t>driver_id</w:t>
+                </w:r>
+                <w:proofErr w:type="spellEnd"/>
+                <w:r>
+                  <w:t xml:space="preserve"> </w:t>
+                </w:r>
+                <w:proofErr w:type="gramStart"/>
+                <w:r>
+                  <w:t>VARCHAR(</w:t>
+                </w:r>
+                <w:proofErr w:type="gramEnd"/>
+                <w:r>
+                  <w:t>9) NOT NULL,</w:t>
+                </w:r>
+              </w:p>
+              <w:p>
+                <w:r>
+                  <w:t xml:space="preserve">    </w:t>
+                </w:r>
+                <w:proofErr w:type="spellStart"/>
+                <w:r>
+                  <w:t>vehicle_reg</w:t>
+                </w:r>
+                <w:proofErr w:type="spellEnd"/>
+                <w:r>
+                  <w:t xml:space="preserve"> </w:t>
+                </w:r>
+                <w:proofErr w:type="gramStart"/>
+                <w:r>
+                  <w:t>VARCHAR(</w:t>
+                </w:r>
+                <w:proofErr w:type="gramEnd"/>
+                <w:r>
+                  <w:t>8) NOT NULL,</w:t>
+                </w:r>
+              </w:p>
+              <w:p>
+                <w:r>
+                  <w:t xml:space="preserve">    </w:t>
+                </w:r>
+                <w:proofErr w:type="spellStart"/>
+                <w:r>
+                  <w:t>driver_first_name</w:t>
+                </w:r>
+                <w:proofErr w:type="spellEnd"/>
+                <w:r>
+                  <w:t xml:space="preserve"> VARCHAR (15) NOT NULL,</w:t>
+                </w:r>
+              </w:p>
+              <w:p>
+                <w:r>
+                  <w:t xml:space="preserve">    </w:t>
+                </w:r>
+                <w:proofErr w:type="spellStart"/>
+                <w:r>
+                  <w:t>driver_last_name</w:t>
+                </w:r>
+                <w:proofErr w:type="spellEnd"/>
+                <w:r>
+                  <w:t xml:space="preserve"> VARCHAR (30) NOT NULL,</w:t>
+                </w:r>
+              </w:p>
+              <w:p>
+                <w:r>
+                  <w:t xml:space="preserve">    days VARCHAR (7) NOT NULL,</w:t>
+                </w:r>
+              </w:p>
+              <w:p>
+                <w:r>
+                  <w:t xml:space="preserve">    shift VARCHAR (9) NOT NULL,</w:t>
+                </w:r>
+              </w:p>
+              <w:p>
+                <w:r>
+                  <w:t xml:space="preserve">    primary key (</w:t>
+                </w:r>
+                <w:proofErr w:type="spellStart"/>
+                <w:r>
+                  <w:t>driver_id</w:t>
+                </w:r>
+                <w:proofErr w:type="spellEnd"/>
+                <w:r>
+                  <w:t>));</w:t>
+                </w:r>
+              </w:p>
+              <w:p>
+                <w:r>
+                  <w:t xml:space="preserve">    </w:t>
+                </w:r>
+              </w:p>
+            </w:tc>
+          </w:tr>
+          <w:tr>
+            <w:trPr>
+              <w:trHeight w:val="36"/>
+            </w:trPr>
+            <w:tc>
+              <w:tcPr>
+                <w:tcW w:w="1962" w:type="dxa"/>
+                <w:vMerge/>
+              </w:tcPr>
+              <w:p>
+                <w:pPr>
+                  <w:jc w:val="center"/>
+                </w:pPr>
+              </w:p>
+            </w:tc>
+            <w:tc>
+              <w:tcPr>
+                <w:tcW w:w="1984" w:type="dxa"/>
+                <w:tcBorders>
+                  <w:top w:val="single" w:sz="8" w:space="0" w:color="auto"/>
+                  <w:bottom w:val="single" w:sz="8" w:space="0" w:color="auto"/>
+                </w:tcBorders>
+              </w:tcPr>
+              <w:p>
+                <w:pPr>
+                  <w:jc w:val="center"/>
+                </w:pPr>
+              </w:p>
+            </w:tc>
+            <w:tc>
+              <w:tcPr>
+                <w:tcW w:w="6474" w:type="dxa"/>
+              </w:tcPr>
+              <w:p/>
+            </w:tc>
+          </w:tr>
+          <w:tr>
+            <w:trPr>
+              <w:trHeight w:val="36"/>
+            </w:trPr>
+            <w:tc>
+              <w:tcPr>
+                <w:tcW w:w="1962" w:type="dxa"/>
+                <w:vMerge/>
+              </w:tcPr>
+              <w:p>
+                <w:pPr>
+                  <w:jc w:val="center"/>
+                </w:pPr>
+              </w:p>
+            </w:tc>
+            <w:tc>
+              <w:tcPr>
+                <w:tcW w:w="1984" w:type="dxa"/>
+                <w:tcBorders>
+                  <w:top w:val="single" w:sz="8" w:space="0" w:color="auto"/>
+                  <w:bottom w:val="single" w:sz="8" w:space="0" w:color="auto"/>
+                </w:tcBorders>
+              </w:tcPr>
+              <w:p>
+                <w:pPr>
+                  <w:jc w:val="center"/>
+                </w:pPr>
+              </w:p>
+            </w:tc>
+            <w:tc>
+              <w:tcPr>
+                <w:tcW w:w="6474" w:type="dxa"/>
+              </w:tcPr>
+              <w:p/>
+            </w:tc>
+          </w:tr>
+          <w:tr>
+            <w:trPr>
+              <w:trHeight w:val="36"/>
+            </w:trPr>
+            <w:tc>
+              <w:tcPr>
+                <w:tcW w:w="1962" w:type="dxa"/>
+                <w:vMerge/>
+              </w:tcPr>
+              <w:p>
+                <w:pPr>
+                  <w:jc w:val="center"/>
+                </w:pPr>
+              </w:p>
+            </w:tc>
+            <w:tc>
+              <w:tcPr>
+                <w:tcW w:w="1984" w:type="dxa"/>
+                <w:tcBorders>
+                  <w:top w:val="single" w:sz="8" w:space="0" w:color="auto"/>
+                  <w:bottom w:val="single" w:sz="8" w:space="0" w:color="auto"/>
+                </w:tcBorders>
+              </w:tcPr>
+              <w:p>
+                <w:pPr>
+                  <w:jc w:val="center"/>
+                </w:pPr>
+              </w:p>
+            </w:tc>
+            <w:tc>
+              <w:tcPr>
+                <w:tcW w:w="6474" w:type="dxa"/>
+              </w:tcPr>
+              <w:p/>
+            </w:tc>
+          </w:tr>
+          <w:tr>
+            <w:trPr>
+              <w:trHeight w:val="36"/>
+            </w:trPr>
+            <w:tc>
+              <w:tcPr>
+                <w:tcW w:w="1962" w:type="dxa"/>
+                <w:vMerge/>
+              </w:tcPr>
+              <w:p>
+                <w:pPr>
+                  <w:jc w:val="center"/>
+                </w:pPr>
+              </w:p>
+            </w:tc>
+            <w:tc>
+              <w:tcPr>
+                <w:tcW w:w="1984" w:type="dxa"/>
+                <w:tcBorders>
+                  <w:top w:val="single" w:sz="8" w:space="0" w:color="auto"/>
+                </w:tcBorders>
+              </w:tcPr>
+              <w:p>
+                <w:pPr>
+                  <w:jc w:val="center"/>
+                </w:pPr>
+              </w:p>
+            </w:tc>
+            <w:tc>
+              <w:tcPr>
+                <w:tcW w:w="6474" w:type="dxa"/>
+              </w:tcPr>
+              <w:p/>
+            </w:tc>
+          </w:tr>
+          <w:tr>
+            <w:tc>
+              <w:tcPr>
+                <w:tcW w:w="3946" w:type="dxa"/>
+                <w:gridSpan w:val="2"/>
+              </w:tcPr>
+              <w:p>
+                <w:pPr>
+                  <w:jc w:val="center"/>
+                </w:pPr>
+                <w:r>
+                  <w:t>Reading given data into each table</w:t>
+                </w:r>
+              </w:p>
+            </w:tc>
+            <w:tc>
+              <w:tcPr>
+                <w:tcW w:w="6474" w:type="dxa"/>
+              </w:tcPr>
+              <w:p/>
+            </w:tc>
+          </w:tr>
+          <w:tr>
+            <w:tc>
+              <w:tcPr>
+                <w:tcW w:w="3946" w:type="dxa"/>
+                <w:gridSpan w:val="2"/>
+              </w:tcPr>
+              <w:p>
+                <w:pPr>
+                  <w:jc w:val="center"/>
+                </w:pPr>
+                <w:r>
+                  <w:lastRenderedPageBreak/>
+                  <w:t>Adding extra records</w:t>
+                </w:r>
+              </w:p>
+            </w:tc>
+            <w:tc>
+              <w:tcPr>
+                <w:tcW w:w="6474" w:type="dxa"/>
+              </w:tcPr>
+              <w:p/>
+            </w:tc>
+          </w:tr>
+          <w:tr>
+            <w:tc>
+              <w:tcPr>
+                <w:tcW w:w="3946" w:type="dxa"/>
+                <w:gridSpan w:val="2"/>
+              </w:tcPr>
+              <w:p>
+                <w:pPr>
+                  <w:jc w:val="center"/>
+                </w:pPr>
+                <w:r>
+                  <w:t>Editing records</w:t>
+                </w:r>
+              </w:p>
+            </w:tc>
+            <w:tc>
+              <w:tcPr>
+                <w:tcW w:w="6474" w:type="dxa"/>
+              </w:tcPr>
+              <w:p/>
+            </w:tc>
+          </w:tr>
+          <w:tr>
+            <w:tc>
+              <w:tcPr>
+                <w:tcW w:w="3946" w:type="dxa"/>
+                <w:gridSpan w:val="2"/>
+              </w:tcPr>
+              <w:p>
+                <w:pPr>
+                  <w:jc w:val="center"/>
+                </w:pPr>
+                <w:r>
+                  <w:t>Removing records</w:t>
+                </w:r>
+              </w:p>
+            </w:tc>
+            <w:tc>
+              <w:tcPr>
+                <w:tcW w:w="6474" w:type="dxa"/>
+              </w:tcPr>
+              <w:p/>
+            </w:tc>
+          </w:tr>
+          <w:tr>
+            <w:tc>
+              <w:tcPr>
+                <w:tcW w:w="3946" w:type="dxa"/>
+                <w:gridSpan w:val="2"/>
+              </w:tcPr>
+              <w:p>
+                <w:pPr>
+                  <w:jc w:val="center"/>
+                </w:pPr>
+              </w:p>
+            </w:tc>
+            <w:tc>
+              <w:tcPr>
+                <w:tcW w:w="6474" w:type="dxa"/>
+              </w:tcPr>
+              <w:p/>
+            </w:tc>
+          </w:tr>
+          <w:tr>
+            <w:tc>
+              <w:tcPr>
+                <w:tcW w:w="3946" w:type="dxa"/>
+                <w:gridSpan w:val="2"/>
+              </w:tcPr>
+              <w:p>
+                <w:pPr>
+                  <w:jc w:val="center"/>
+                </w:pPr>
+              </w:p>
+            </w:tc>
+            <w:tc>
+              <w:tcPr>
+                <w:tcW w:w="6474" w:type="dxa"/>
+              </w:tcPr>
+              <w:p/>
+            </w:tc>
+          </w:tr>
+          <w:tr>
+            <w:tc>
+              <w:tcPr>
+                <w:tcW w:w="3946" w:type="dxa"/>
+                <w:gridSpan w:val="2"/>
+              </w:tcPr>
+              <w:p>
+                <w:pPr>
+                  <w:jc w:val="center"/>
+                </w:pPr>
+              </w:p>
+            </w:tc>
+            <w:tc>
+              <w:tcPr>
+                <w:tcW w:w="6474" w:type="dxa"/>
+              </w:tcPr>
+              <w:p/>
+            </w:tc>
+          </w:tr>
+          <w:tr>
+            <w:tc>
+              <w:tcPr>
+                <w:tcW w:w="3946" w:type="dxa"/>
+                <w:gridSpan w:val="2"/>
+              </w:tcPr>
+              <w:p>
+                <w:pPr>
+                  <w:jc w:val="center"/>
+                </w:pPr>
+              </w:p>
+            </w:tc>
+            <w:tc>
+              <w:tcPr>
+                <w:tcW w:w="6474" w:type="dxa"/>
+              </w:tcPr>
+              <w:p/>
+            </w:tc>
+          </w:tr>
+        </w:tbl>
+        <w:p/>
         <w:p/>
         <w:p/>
         <w:p>
@@ -2993,10 +4137,154 @@
           <w:iCs w:val="0"/>
           <w:color w:val="auto"/>
         </w:rPr>
-        <w:t>converting the files into .csv format, both of which don’t appear to apply with our briefing. As such, we have discussed our issue with Chris [add solution here when we’ve successfully imported data].</w:t>
+        <w:t>converting the files into .csv format, both of which don’t appear to apply with our briefing. As such, we have discussed our issue with Chris</w:t>
       </w:r>
-      <w:bookmarkStart w:id="0" w:name="_GoBack"/>
-      <w:bookmarkEnd w:id="0"/>
+      <w:r>
+        <w:rPr>
+          <w:rStyle w:val="IntenseEmphasis"/>
+          <w:i w:val="0"/>
+          <w:iCs w:val="0"/>
+          <w:color w:val="auto"/>
+        </w:rPr>
+        <w:t xml:space="preserve"> and found our issue using the Show Logs function, which informed us that some of the data being read in didn’t comply with the restrictions of the table, </w:t>
+      </w:r>
+      <w:proofErr w:type="spellStart"/>
+      <w:r>
+        <w:rPr>
+          <w:rStyle w:val="IntenseEmphasis"/>
+          <w:i w:val="0"/>
+          <w:iCs w:val="0"/>
+          <w:color w:val="auto"/>
+        </w:rPr>
+        <w:t>eg</w:t>
+      </w:r>
+      <w:proofErr w:type="spellEnd"/>
+      <w:r>
+        <w:rPr>
+          <w:rStyle w:val="IntenseEmphasis"/>
+          <w:i w:val="0"/>
+          <w:iCs w:val="0"/>
+          <w:color w:val="auto"/>
+        </w:rPr>
+        <w:t xml:space="preserve"> we set our card num value as an INT(16), but in the table each 4 digits is followed by a dash, so it couldn’t be saved as a n int. We fixed this issue by changing the card num value to hold a </w:t>
+      </w:r>
+      <w:proofErr w:type="gramStart"/>
+      <w:r>
+        <w:rPr>
+          <w:rStyle w:val="IntenseEmphasis"/>
+          <w:i w:val="0"/>
+          <w:iCs w:val="0"/>
+          <w:color w:val="auto"/>
+        </w:rPr>
+        <w:t>VARCHAR(</w:t>
+      </w:r>
+      <w:proofErr w:type="gramEnd"/>
+      <w:r>
+        <w:rPr>
+          <w:rStyle w:val="IntenseEmphasis"/>
+          <w:i w:val="0"/>
+          <w:iCs w:val="0"/>
+          <w:color w:val="auto"/>
+        </w:rPr>
+        <w:t xml:space="preserve">19) to account for non-int characters such as the dash 3 times within the card number. By </w:t>
+      </w:r>
+      <w:r>
+        <w:rPr>
+          <w:rStyle w:val="IntenseEmphasis"/>
+          <w:i w:val="0"/>
+          <w:iCs w:val="0"/>
+          <w:color w:val="auto"/>
+        </w:rPr>
+        <w:t xml:space="preserve">editing all the data types where required, we were able to successfully read in the data to our tables. </w:t>
+      </w:r>
+    </w:p>
+    <w:p>
+      <w:pPr>
+        <w:pStyle w:val="NoSpacing"/>
+        <w:numPr>
+          <w:ilvl w:val="0"/>
+          <w:numId w:val="7"/>
+        </w:numPr>
+        <w:rPr>
+          <w:rStyle w:val="IntenseEmphasis"/>
+          <w:i w:val="0"/>
+          <w:iCs w:val="0"/>
+          <w:color w:val="auto"/>
+        </w:rPr>
+      </w:pPr>
+      <w:r>
+        <w:rPr>
+          <w:rStyle w:val="IntenseEmphasis"/>
+          <w:i w:val="0"/>
+          <w:iCs w:val="0"/>
+          <w:color w:val="auto"/>
+        </w:rPr>
+        <w:t xml:space="preserve">The way data was given in the data didn’t match up to how we had planned to arrange it in our database; for example, the car details such as registration weren’t in their own table as we had </w:t>
+      </w:r>
+      <w:proofErr w:type="gramStart"/>
+      <w:r>
+        <w:rPr>
+          <w:rStyle w:val="IntenseEmphasis"/>
+          <w:i w:val="0"/>
+          <w:iCs w:val="0"/>
+          <w:color w:val="auto"/>
+        </w:rPr>
+        <w:t>anticipated, but</w:t>
+      </w:r>
+      <w:proofErr w:type="gramEnd"/>
+      <w:r>
+        <w:rPr>
+          <w:rStyle w:val="IntenseEmphasis"/>
+          <w:i w:val="0"/>
+          <w:iCs w:val="0"/>
+          <w:color w:val="auto"/>
+        </w:rPr>
+        <w:t xml:space="preserve"> incorporated into the [] table. To allow the data to be fully read in properly, we had to alter our database to accept these values into the [] table, so that no data was dropped.</w:t>
+      </w:r>
+    </w:p>
+    <w:p>
+      <w:pPr>
+        <w:pStyle w:val="NoSpacing"/>
+        <w:numPr>
+          <w:ilvl w:val="0"/>
+          <w:numId w:val="7"/>
+        </w:numPr>
+        <w:rPr>
+          <w:rStyle w:val="IntenseEmphasis"/>
+          <w:i w:val="0"/>
+          <w:iCs w:val="0"/>
+          <w:color w:val="auto"/>
+        </w:rPr>
+      </w:pPr>
+      <w:r>
+        <w:rPr>
+          <w:rStyle w:val="IntenseEmphasis"/>
+          <w:i w:val="0"/>
+          <w:iCs w:val="0"/>
+          <w:color w:val="auto"/>
+        </w:rPr>
+        <w:t xml:space="preserve">Another issue we found was that the customer data we were given didn’t contain customer IDs. This meant we had to procedurally create an ID for each customer in the database. As well as this, there were more customer IDs in the journeys list than customers themselves, so we had to create another 200 customer records on top of the given 100 </w:t>
+      </w:r>
+      <w:proofErr w:type="gramStart"/>
+      <w:r>
+        <w:rPr>
+          <w:rStyle w:val="IntenseEmphasis"/>
+          <w:i w:val="0"/>
+          <w:iCs w:val="0"/>
+          <w:color w:val="auto"/>
+        </w:rPr>
+        <w:t>in order to</w:t>
+      </w:r>
+      <w:proofErr w:type="gramEnd"/>
+      <w:r>
+        <w:rPr>
+          <w:rStyle w:val="IntenseEmphasis"/>
+          <w:i w:val="0"/>
+          <w:iCs w:val="0"/>
+          <w:color w:val="auto"/>
+        </w:rPr>
+        <w:t xml:space="preserve"> match up with the 300 customers referred to in the journeys table. </w:t>
+      </w:r>
     </w:p>
     <w:p>
       <w:pPr>
@@ -3363,6 +4651,7 @@
           </w:tcPr>
           <w:p>
             <w:pPr>
+              <w:jc w:val="center"/>
               <w:rPr>
                 <w:sz w:val="24"/>
               </w:rPr>
@@ -3384,6 +4673,7 @@
           </w:tcPr>
           <w:p>
             <w:pPr>
+              <w:jc w:val="center"/>
               <w:rPr>
                 <w:sz w:val="24"/>
               </w:rPr>
@@ -3475,6 +4765,7 @@
           </w:tcPr>
           <w:p>
             <w:pPr>
+              <w:jc w:val="center"/>
               <w:rPr>
                 <w:sz w:val="24"/>
               </w:rPr>
@@ -3493,6 +4784,7 @@
           </w:tcPr>
           <w:p>
             <w:pPr>
+              <w:jc w:val="center"/>
               <w:rPr>
                 <w:sz w:val="24"/>
               </w:rPr>
@@ -3586,6 +4878,7 @@
           </w:tcPr>
           <w:p>
             <w:pPr>
+              <w:jc w:val="center"/>
               <w:rPr>
                 <w:sz w:val="24"/>
               </w:rPr>
@@ -3604,6 +4897,7 @@
           </w:tcPr>
           <w:p>
             <w:pPr>
+              <w:jc w:val="center"/>
               <w:rPr>
                 <w:sz w:val="24"/>
               </w:rPr>
@@ -3696,6 +4990,7 @@
           </w:tcPr>
           <w:p>
             <w:pPr>
+              <w:jc w:val="center"/>
               <w:rPr>
                 <w:sz w:val="24"/>
               </w:rPr>
@@ -3717,6 +5012,7 @@
           </w:tcPr>
           <w:p>
             <w:pPr>
+              <w:jc w:val="center"/>
               <w:rPr>
                 <w:sz w:val="24"/>
               </w:rPr>
@@ -3834,6 +5130,7 @@
           </w:tcPr>
           <w:p>
             <w:pPr>
+              <w:jc w:val="center"/>
               <w:rPr>
                 <w:sz w:val="24"/>
               </w:rPr>
@@ -3855,6 +5152,7 @@
           </w:tcPr>
           <w:p>
             <w:pPr>
+              <w:jc w:val="center"/>
               <w:rPr>
                 <w:sz w:val="24"/>
               </w:rPr>
@@ -3946,6 +5244,7 @@
           </w:tcPr>
           <w:p>
             <w:pPr>
+              <w:jc w:val="center"/>
               <w:rPr>
                 <w:sz w:val="24"/>
               </w:rPr>
@@ -3964,6 +5263,7 @@
           </w:tcPr>
           <w:p>
             <w:pPr>
+              <w:jc w:val="center"/>
               <w:rPr>
                 <w:sz w:val="24"/>
               </w:rPr>
@@ -4057,6 +5357,7 @@
           </w:tcPr>
           <w:p>
             <w:pPr>
+              <w:jc w:val="center"/>
               <w:rPr>
                 <w:sz w:val="24"/>
               </w:rPr>
@@ -4075,6 +5376,7 @@
           </w:tcPr>
           <w:p>
             <w:pPr>
+              <w:jc w:val="center"/>
               <w:rPr>
                 <w:sz w:val="24"/>
               </w:rPr>
@@ -4167,6 +5469,7 @@
           </w:tcPr>
           <w:p>
             <w:pPr>
+              <w:jc w:val="center"/>
               <w:rPr>
                 <w:sz w:val="24"/>
               </w:rPr>
@@ -4188,6 +5491,7 @@
           </w:tcPr>
           <w:p>
             <w:pPr>
+              <w:jc w:val="center"/>
               <w:rPr>
                 <w:sz w:val="24"/>
               </w:rPr>
@@ -4305,6 +5609,7 @@
           </w:tcPr>
           <w:p>
             <w:pPr>
+              <w:jc w:val="center"/>
               <w:rPr>
                 <w:sz w:val="24"/>
               </w:rPr>
@@ -4313,7 +5618,7 @@
               <w:rPr>
                 <w:sz w:val="24"/>
               </w:rPr>
-              <w:t>2</w:t>
+              <w:t>3</w:t>
             </w:r>
           </w:p>
         </w:tc>
@@ -4326,6 +5631,7 @@
           </w:tcPr>
           <w:p>
             <w:pPr>
+              <w:jc w:val="center"/>
               <w:rPr>
                 <w:sz w:val="24"/>
               </w:rPr>
@@ -4417,6 +5723,7 @@
           </w:tcPr>
           <w:p>
             <w:pPr>
+              <w:jc w:val="center"/>
               <w:rPr>
                 <w:sz w:val="24"/>
               </w:rPr>
@@ -4425,7 +5732,7 @@
               <w:rPr>
                 <w:sz w:val="24"/>
               </w:rPr>
-              <w:t>2</w:t>
+              <w:t>3</w:t>
             </w:r>
           </w:p>
         </w:tc>
@@ -4435,6 +5742,7 @@
           </w:tcPr>
           <w:p>
             <w:pPr>
+              <w:jc w:val="center"/>
               <w:rPr>
                 <w:sz w:val="24"/>
               </w:rPr>
@@ -4528,6 +5836,7 @@
           </w:tcPr>
           <w:p>
             <w:pPr>
+              <w:jc w:val="center"/>
               <w:rPr>
                 <w:sz w:val="24"/>
               </w:rPr>
@@ -4536,7 +5845,7 @@
               <w:rPr>
                 <w:sz w:val="24"/>
               </w:rPr>
-              <w:t>4</w:t>
+              <w:t>6</w:t>
             </w:r>
           </w:p>
         </w:tc>
@@ -4546,6 +5855,7 @@
           </w:tcPr>
           <w:p>
             <w:pPr>
+              <w:jc w:val="center"/>
               <w:rPr>
                 <w:sz w:val="24"/>
               </w:rPr>
@@ -4638,6 +5948,7 @@
           </w:tcPr>
           <w:p>
             <w:pPr>
+              <w:jc w:val="center"/>
               <w:rPr>
                 <w:sz w:val="24"/>
               </w:rPr>
@@ -4646,7 +5957,7 @@
               <w:rPr>
                 <w:sz w:val="24"/>
               </w:rPr>
-              <w:t>2</w:t>
+              <w:t>4</w:t>
             </w:r>
           </w:p>
         </w:tc>
@@ -4659,6 +5970,7 @@
           </w:tcPr>
           <w:p>
             <w:pPr>
+              <w:jc w:val="center"/>
               <w:rPr>
                 <w:sz w:val="24"/>
               </w:rPr>
@@ -4776,10 +6088,17 @@
           </w:tcPr>
           <w:p>
             <w:pPr>
-              <w:rPr>
-                <w:sz w:val="24"/>
-              </w:rPr>
-            </w:pPr>
+              <w:jc w:val="center"/>
+              <w:rPr>
+                <w:sz w:val="24"/>
+              </w:rPr>
+            </w:pPr>
+            <w:r>
+              <w:rPr>
+                <w:sz w:val="24"/>
+              </w:rPr>
+              <w:t>-</w:t>
+            </w:r>
           </w:p>
         </w:tc>
         <w:tc>
@@ -4791,6 +6110,7 @@
           </w:tcPr>
           <w:p>
             <w:pPr>
+              <w:jc w:val="center"/>
               <w:rPr>
                 <w:sz w:val="24"/>
               </w:rPr>
@@ -4799,7 +6119,7 @@
               <w:rPr>
                 <w:sz w:val="24"/>
               </w:rPr>
-              <w:t xml:space="preserve">Sam </w:t>
+              <w:t>Sam</w:t>
             </w:r>
           </w:p>
         </w:tc>
@@ -4882,10 +6202,17 @@
           </w:tcPr>
           <w:p>
             <w:pPr>
-              <w:rPr>
-                <w:sz w:val="24"/>
-              </w:rPr>
-            </w:pPr>
+              <w:jc w:val="center"/>
+              <w:rPr>
+                <w:sz w:val="24"/>
+              </w:rPr>
+            </w:pPr>
+            <w:r>
+              <w:rPr>
+                <w:sz w:val="24"/>
+              </w:rPr>
+              <w:t>-</w:t>
+            </w:r>
           </w:p>
         </w:tc>
         <w:tc>
@@ -4894,6 +6221,7 @@
           </w:tcPr>
           <w:p>
             <w:pPr>
+              <w:jc w:val="center"/>
               <w:rPr>
                 <w:sz w:val="24"/>
               </w:rPr>
@@ -4906,12 +6234,6 @@
               <w:t>Seb</w:t>
             </w:r>
             <w:proofErr w:type="spellEnd"/>
-            <w:r>
-              <w:rPr>
-                <w:sz w:val="24"/>
-              </w:rPr>
-              <w:t xml:space="preserve"> </w:t>
-            </w:r>
           </w:p>
         </w:tc>
       </w:tr>
@@ -4993,10 +6315,17 @@
           </w:tcPr>
           <w:p>
             <w:pPr>
-              <w:rPr>
-                <w:sz w:val="24"/>
-              </w:rPr>
-            </w:pPr>
+              <w:jc w:val="center"/>
+              <w:rPr>
+                <w:sz w:val="24"/>
+              </w:rPr>
+            </w:pPr>
+            <w:r>
+              <w:rPr>
+                <w:sz w:val="24"/>
+              </w:rPr>
+              <w:t>-</w:t>
+            </w:r>
           </w:p>
         </w:tc>
         <w:tc>
@@ -5005,6 +6334,7 @@
           </w:tcPr>
           <w:p>
             <w:pPr>
+              <w:jc w:val="center"/>
               <w:rPr>
                 <w:sz w:val="24"/>
               </w:rPr>
@@ -5013,7 +6343,7 @@
               <w:rPr>
                 <w:sz w:val="24"/>
               </w:rPr>
-              <w:t xml:space="preserve">Zack </w:t>
+              <w:t>Zack</w:t>
             </w:r>
           </w:p>
         </w:tc>
@@ -5096,6 +6426,7 @@
           </w:tcPr>
           <w:p>
             <w:pPr>
+              <w:jc w:val="center"/>
               <w:rPr>
                 <w:sz w:val="24"/>
               </w:rPr>
@@ -5104,7 +6435,7 @@
               <w:rPr>
                 <w:sz w:val="24"/>
               </w:rPr>
-              <w:t>2</w:t>
+              <w:t>3</w:t>
             </w:r>
           </w:p>
         </w:tc>
@@ -5114,6 +6445,7 @@
           </w:tcPr>
           <w:p>
             <w:pPr>
+              <w:jc w:val="center"/>
               <w:rPr>
                 <w:sz w:val="24"/>
               </w:rPr>
@@ -5122,7 +6454,7 @@
               <w:rPr>
                 <w:sz w:val="24"/>
               </w:rPr>
-              <w:t xml:space="preserve">Josie </w:t>
+              <w:t>Josie</w:t>
             </w:r>
           </w:p>
         </w:tc>
@@ -5141,6 +6473,8 @@
           <w:tab w:val="left" w:pos="3276"/>
         </w:tabs>
       </w:pPr>
+      <w:bookmarkStart w:id="0" w:name="_GoBack"/>
+      <w:bookmarkEnd w:id="0"/>
     </w:p>
     <w:sectPr>
       <w:headerReference w:type="default" r:id="rId10"/>
@@ -6660,6 +7994,28 @@
       <w:szCs w:val="24"/>
     </w:rPr>
   </w:style>
+  <w:style w:type="paragraph" w:styleId="Heading4">
+    <w:name w:val="heading 4"/>
+    <w:basedOn w:val="Normal"/>
+    <w:next w:val="Normal"/>
+    <w:link w:val="Heading4Char"/>
+    <w:uiPriority w:val="9"/>
+    <w:unhideWhenUsed/>
+    <w:qFormat/>
+    <w:rsid w:val="007E4AB9"/>
+    <w:pPr>
+      <w:keepNext/>
+      <w:keepLines/>
+      <w:spacing w:before="40" w:after="0"/>
+      <w:outlineLvl w:val="3"/>
+    </w:pPr>
+    <w:rPr>
+      <w:rFonts w:asciiTheme="majorHAnsi" w:eastAsiaTheme="majorEastAsia" w:hAnsiTheme="majorHAnsi" w:cstheme="majorBidi"/>
+      <w:i/>
+      <w:iCs/>
+      <w:color w:val="2F5496" w:themeColor="accent1" w:themeShade="BF"/>
+    </w:rPr>
+  </w:style>
   <w:style w:type="character" w:default="1" w:styleId="DefaultParagraphFont">
     <w:name w:val="Default Paragraph Font"/>
     <w:uiPriority w:val="1"/>
@@ -6867,6 +8223,30 @@
         <w:insideV w:val="single" w:sz="4" w:space="0" w:color="auto"/>
       </w:tblBorders>
     </w:tblPr>
+  </w:style>
+  <w:style w:type="character" w:customStyle="1" w:styleId="Heading4Char">
+    <w:name w:val="Heading 4 Char"/>
+    <w:basedOn w:val="DefaultParagraphFont"/>
+    <w:link w:val="Heading4"/>
+    <w:uiPriority w:val="9"/>
+    <w:rsid w:val="007E4AB9"/>
+    <w:rPr>
+      <w:rFonts w:asciiTheme="majorHAnsi" w:eastAsiaTheme="majorEastAsia" w:hAnsiTheme="majorHAnsi" w:cstheme="majorBidi"/>
+      <w:i/>
+      <w:iCs/>
+      <w:color w:val="2F5496" w:themeColor="accent1" w:themeShade="BF"/>
+    </w:rPr>
+  </w:style>
+  <w:style w:type="character" w:styleId="Strong">
+    <w:name w:val="Strong"/>
+    <w:basedOn w:val="DefaultParagraphFont"/>
+    <w:uiPriority w:val="22"/>
+    <w:qFormat/>
+    <w:rsid w:val="007E4AB9"/>
+    <w:rPr>
+      <w:b/>
+      <w:bCs/>
+    </w:rPr>
   </w:style>
 </w:styles>
 </file>
@@ -7190,7 +8570,7 @@
 </file>
 
 <file path=customXml/itemProps2.xml><?xml version="1.0" encoding="utf-8"?>
-<ds:datastoreItem xmlns:ds="http://schemas.openxmlformats.org/officeDocument/2006/customXml" ds:itemID="{935C175B-ABC2-4F9B-BA4C-B997B97D3DA1}">
+<ds:datastoreItem xmlns:ds="http://schemas.openxmlformats.org/officeDocument/2006/customXml" ds:itemID="{48E80EB5-05D7-47EC-AE04-193F3E49592E}">
   <ds:schemaRefs>
     <ds:schemaRef ds:uri="http://schemas.openxmlformats.org/officeDocument/2006/bibliography"/>
   </ds:schemaRefs>

--- a/Coursework/Group Report.docx
+++ b/Coursework/Group Report.docx
@@ -495,21 +495,6 @@
           </w:r>
         </w:p>
         <w:p>
-          <w:r>
-            <w:t xml:space="preserve">Modelling </w:t>
-          </w:r>
-          <w:r>
-            <w:t xml:space="preserve"> Initial entity relationship diagram </w:t>
-          </w:r>
-          <w:r>
-            <w:t xml:space="preserve"> Results of normalisation </w:t>
-          </w:r>
-          <w:r>
-            <w:t xml:space="preserve"> Final entity relationship diagram </w:t>
-          </w:r>
-        </w:p>
-        <w:p/>
-        <w:p>
           <w:pPr>
             <w:pStyle w:val="Subtitle"/>
             <w:rPr>
@@ -895,7 +880,6 @@
             <w:rPr>
               <w:rStyle w:val="IntenseEmphasis"/>
             </w:rPr>
-            <w:lastRenderedPageBreak/>
             <w:t>Normalisat</w:t>
           </w:r>
           <w:r>
@@ -943,6 +927,7 @@
                   <w:rPr>
                     <w:b/>
                   </w:rPr>
+                  <w:lastRenderedPageBreak/>
                   <w:t>UNF</w:t>
                 </w:r>
               </w:p>
@@ -2947,34 +2932,27 @@
             <w:t>Database development</w:t>
           </w:r>
         </w:p>
-        <w:p/>
-        <w:p/>
         <w:p>
           <w:r>
-            <w:t xml:space="preserve">Database Development </w:t>
-          </w:r>
-          <w:r>
-            <w:t xml:space="preserve"> Queries employed to produce your database </w:t>
-          </w:r>
-          <w:r>
-            <w:t xml:space="preserve"> Queries employed to retrieve the information listed in Section 1.5. </w:t>
+            <w:t xml:space="preserve"> </w:t>
           </w:r>
         </w:p>
         <w:tbl>
           <w:tblPr>
             <w:tblStyle w:val="TableGrid"/>
             <w:tblW w:w="0" w:type="auto"/>
+            <w:tblLayout w:type="fixed"/>
             <w:tblLook w:val="04A0" w:firstRow="1" w:lastRow="0" w:firstColumn="1" w:lastColumn="0" w:noHBand="0" w:noVBand="1"/>
           </w:tblPr>
           <w:tblGrid>
-            <w:gridCol w:w="1962"/>
+            <w:gridCol w:w="2529"/>
             <w:gridCol w:w="1984"/>
-            <w:gridCol w:w="6474"/>
+            <w:gridCol w:w="5907"/>
           </w:tblGrid>
           <w:tr>
             <w:tc>
               <w:tcPr>
-                <w:tcW w:w="3946" w:type="dxa"/>
+                <w:tcW w:w="4513" w:type="dxa"/>
                 <w:gridSpan w:val="2"/>
                 <w:tcBorders>
                   <w:top w:val="single" w:sz="18" w:space="0" w:color="auto"/>
@@ -3002,7 +2980,7 @@
             </w:tc>
             <w:tc>
               <w:tcPr>
-                <w:tcW w:w="6474" w:type="dxa"/>
+                <w:tcW w:w="5907" w:type="dxa"/>
                 <w:tcBorders>
                   <w:top w:val="single" w:sz="18" w:space="0" w:color="auto"/>
                   <w:left w:val="single" w:sz="18" w:space="0" w:color="auto"/>
@@ -3033,10 +3011,43 @@
             </w:trPr>
             <w:tc>
               <w:tcPr>
-                <w:tcW w:w="1962" w:type="dxa"/>
+                <w:tcW w:w="10420" w:type="dxa"/>
+                <w:gridSpan w:val="3"/>
+                <w:tcBorders>
+                  <w:top w:val="single" w:sz="18" w:space="0" w:color="auto"/>
+                  <w:left w:val="double" w:sz="12" w:space="0" w:color="auto"/>
+                  <w:bottom w:val="double" w:sz="12" w:space="0" w:color="auto"/>
+                  <w:right w:val="double" w:sz="12" w:space="0" w:color="auto"/>
+                </w:tcBorders>
+              </w:tcPr>
+              <w:p>
+                <w:pPr>
+                  <w:jc w:val="center"/>
+                  <w:rPr>
+                    <w:b/>
+                    <w:sz w:val="20"/>
+                  </w:rPr>
+                </w:pPr>
+                <w:r>
+                  <w:rPr>
+                    <w:b/>
+                    <w:sz w:val="20"/>
+                  </w:rPr>
+                  <w:t>QUERIES TO PRODUCE THE DATABASE</w:t>
+                </w:r>
+              </w:p>
+            </w:tc>
+          </w:tr>
+          <w:tr>
+            <w:trPr>
+              <w:trHeight w:val="41"/>
+            </w:trPr>
+            <w:tc>
+              <w:tcPr>
+                <w:tcW w:w="2529" w:type="dxa"/>
                 <w:vMerge w:val="restart"/>
                 <w:tcBorders>
-                  <w:top w:val="single" w:sz="18" w:space="0" w:color="auto"/>
+                  <w:top w:val="double" w:sz="12" w:space="0" w:color="auto"/>
                 </w:tcBorders>
               </w:tcPr>
               <w:p>
@@ -3045,6 +3056,12 @@
                 </w:pPr>
                 <w:r>
                   <w:t>Creating each table</w:t>
+                </w:r>
+                <w:r>
+                  <w:t xml:space="preserve"> with columns</w:t>
+                </w:r>
+                <w:r>
+                  <w:t>, primary and foreign keys</w:t>
                 </w:r>
               </w:p>
             </w:tc>
@@ -3052,7 +3069,7 @@
               <w:tcPr>
                 <w:tcW w:w="1984" w:type="dxa"/>
                 <w:tcBorders>
-                  <w:top w:val="single" w:sz="18" w:space="0" w:color="auto"/>
+                  <w:top w:val="double" w:sz="12" w:space="0" w:color="auto"/>
                   <w:bottom w:val="single" w:sz="8" w:space="0" w:color="auto"/>
                 </w:tcBorders>
               </w:tcPr>
@@ -3067,69 +3084,110 @@
             </w:tc>
             <w:tc>
               <w:tcPr>
-                <w:tcW w:w="6474" w:type="dxa"/>
+                <w:tcW w:w="5907" w:type="dxa"/>
                 <w:tcBorders>
-                  <w:top w:val="single" w:sz="18" w:space="0" w:color="auto"/>
+                  <w:top w:val="double" w:sz="12" w:space="0" w:color="auto"/>
+                  <w:right w:val="double" w:sz="4" w:space="0" w:color="auto"/>
                 </w:tcBorders>
               </w:tcPr>
               <w:p>
-                <w:r>
+                <w:pPr>
+                  <w:rPr>
+                    <w:sz w:val="20"/>
+                  </w:rPr>
+                </w:pPr>
+                <w:r>
+                  <w:rPr>
+                    <w:sz w:val="20"/>
+                  </w:rPr>
                   <w:t>CREATE TABLE control (</w:t>
                 </w:r>
               </w:p>
               <w:p>
-                <w:proofErr w:type="spellStart"/>
-                <w:r>
-                  <w:t>control_centre_id</w:t>
-                </w:r>
-                <w:proofErr w:type="spellEnd"/>
-                <w:r>
+                <w:pPr>
+                  <w:rPr>
+                    <w:sz w:val="20"/>
+                  </w:rPr>
+                </w:pPr>
+                <w:r>
+                  <w:rPr>
+                    <w:sz w:val="20"/>
+                  </w:rPr>
+                  <w:t xml:space="preserve">    </w:t>
+                </w:r>
+                <w:r>
+                  <w:rPr>
+                    <w:sz w:val="20"/>
+                  </w:rPr>
+                  <w:t xml:space="preserve">control_centre_id </w:t>
+                </w:r>
+                <w:proofErr w:type="gramStart"/>
+                <w:r>
+                  <w:rPr>
+                    <w:sz w:val="20"/>
+                  </w:rPr>
+                  <w:t>VARCHAR(</w:t>
+                </w:r>
+                <w:proofErr w:type="gramEnd"/>
+                <w:r>
+                  <w:rPr>
+                    <w:sz w:val="20"/>
+                  </w:rPr>
+                  <w:t>9) NOT NULL,</w:t>
+                </w:r>
+              </w:p>
+              <w:p>
+                <w:pPr>
+                  <w:rPr>
+                    <w:sz w:val="20"/>
+                  </w:rPr>
+                </w:pPr>
+                <w:r>
+                  <w:rPr>
+                    <w:sz w:val="20"/>
+                  </w:rPr>
+                  <w:t xml:space="preserve">    control_desk_id </w:t>
+                </w:r>
+                <w:proofErr w:type="gramStart"/>
+                <w:r>
+                  <w:rPr>
+                    <w:sz w:val="20"/>
+                  </w:rPr>
+                  <w:t>VARCHAR(</w:t>
+                </w:r>
+                <w:proofErr w:type="gramEnd"/>
+                <w:r>
+                  <w:rPr>
+                    <w:sz w:val="20"/>
+                  </w:rPr>
+                  <w:t>5) NOT NULL,</w:t>
+                </w:r>
+              </w:p>
+              <w:p>
+                <w:pPr>
+                  <w:rPr>
+                    <w:sz w:val="20"/>
+                  </w:rPr>
+                </w:pPr>
+                <w:r>
+                  <w:rPr>
+                    <w:sz w:val="20"/>
+                  </w:rPr>
+                  <w:t xml:space="preserve">    primary key(control_centre_id)</w:t>
+                </w:r>
+                <w:r>
+                  <w:rPr>
+                    <w:sz w:val="20"/>
+                  </w:rPr>
+                  <w:t>);</w:t>
+                </w:r>
+                <w:r>
+                  <w:rPr>
+                    <w:sz w:val="20"/>
+                  </w:rPr>
                   <w:t xml:space="preserve"> </w:t>
                 </w:r>
-                <w:proofErr w:type="gramStart"/>
-                <w:r>
-                  <w:t>VARCHAR(</w:t>
-                </w:r>
-                <w:proofErr w:type="gramEnd"/>
-                <w:r>
-                  <w:t>9) NOT NULL,</w:t>
-                </w:r>
-              </w:p>
-              <w:p>
-                <w:r>
-                  <w:t xml:space="preserve">    </w:t>
-                </w:r>
-                <w:proofErr w:type="spellStart"/>
-                <w:r>
-                  <w:t>control_desk_id</w:t>
-                </w:r>
-                <w:proofErr w:type="spellEnd"/>
-                <w:r>
-                  <w:t xml:space="preserve"> </w:t>
-                </w:r>
-                <w:proofErr w:type="gramStart"/>
-                <w:r>
-                  <w:t>VARCHAR(</w:t>
-                </w:r>
-                <w:proofErr w:type="gramEnd"/>
-                <w:r>
-                  <w:t>5) NOT NULL,</w:t>
-                </w:r>
-              </w:p>
-              <w:p>
-                <w:r>
-                  <w:t xml:space="preserve">    primary key(</w:t>
-                </w:r>
-                <w:proofErr w:type="spellStart"/>
-                <w:r>
-                  <w:t>control_centre_id</w:t>
-                </w:r>
-                <w:proofErr w:type="spellEnd"/>
-                <w:r>
-                  <w:t>));</w:t>
-                </w:r>
-              </w:p>
-              <w:p/>
+              </w:p>
             </w:tc>
           </w:tr>
           <w:tr>
@@ -3138,7 +3196,7 @@
             </w:trPr>
             <w:tc>
               <w:tcPr>
-                <w:tcW w:w="1962" w:type="dxa"/>
+                <w:tcW w:w="2529" w:type="dxa"/>
                 <w:vMerge/>
               </w:tcPr>
               <w:p>
@@ -3166,170 +3224,301 @@
             </w:tc>
             <w:tc>
               <w:tcPr>
-                <w:tcW w:w="6474" w:type="dxa"/>
-              </w:tcPr>
-              <w:p>
-                <w:r>
-                  <w:t xml:space="preserve">CREATE TABLE </w:t>
-                </w:r>
-                <w:proofErr w:type="spellStart"/>
-                <w:r>
-                  <w:t>customer_details</w:t>
-                </w:r>
-                <w:proofErr w:type="spellEnd"/>
-                <w:r>
-                  <w:t xml:space="preserve"> (</w:t>
-                </w:r>
-              </w:p>
-              <w:p>
-                <w:proofErr w:type="spellStart"/>
-                <w:r>
-                  <w:t>customer_id</w:t>
-                </w:r>
-                <w:proofErr w:type="spellEnd"/>
-                <w:r>
+                <w:tcW w:w="5907" w:type="dxa"/>
+                <w:tcBorders>
+                  <w:right w:val="double" w:sz="4" w:space="0" w:color="auto"/>
+                </w:tcBorders>
+              </w:tcPr>
+              <w:p>
+                <w:pPr>
+                  <w:rPr>
+                    <w:sz w:val="20"/>
+                  </w:rPr>
+                </w:pPr>
+                <w:r>
+                  <w:rPr>
+                    <w:sz w:val="20"/>
+                  </w:rPr>
+                  <w:t>CREATE TABLE customer_details (</w:t>
+                </w:r>
+              </w:p>
+              <w:p>
+                <w:pPr>
+                  <w:rPr>
+                    <w:sz w:val="20"/>
+                  </w:rPr>
+                </w:pPr>
+                <w:r>
+                  <w:rPr>
+                    <w:sz w:val="20"/>
+                  </w:rPr>
+                  <w:t xml:space="preserve">    </w:t>
+                </w:r>
+                <w:r>
+                  <w:rPr>
+                    <w:sz w:val="20"/>
+                  </w:rPr>
+                  <w:t xml:space="preserve">customer_id </w:t>
+                </w:r>
+                <w:proofErr w:type="gramStart"/>
+                <w:r>
+                  <w:rPr>
+                    <w:sz w:val="20"/>
+                  </w:rPr>
+                  <w:t>INT(</w:t>
+                </w:r>
+                <w:proofErr w:type="gramEnd"/>
+                <w:r>
+                  <w:rPr>
+                    <w:sz w:val="20"/>
+                  </w:rPr>
+                  <w:t>10) NOT NULL</w:t>
+                </w:r>
+                <w:r>
+                  <w:rPr>
+                    <w:sz w:val="20"/>
+                  </w:rPr>
+                  <w:t xml:space="preserve"> AUTO_INCREMENT</w:t>
+                </w:r>
+                <w:r>
+                  <w:rPr>
+                    <w:sz w:val="20"/>
+                  </w:rPr>
+                  <w:t>,</w:t>
+                </w:r>
+              </w:p>
+              <w:p>
+                <w:pPr>
+                  <w:rPr>
+                    <w:sz w:val="20"/>
+                  </w:rPr>
+                </w:pPr>
+                <w:r>
+                  <w:rPr>
+                    <w:sz w:val="20"/>
+                  </w:rPr>
+                  <w:t xml:space="preserve">    </w:t>
+                </w:r>
+                <w:r>
+                  <w:rPr>
+                    <w:sz w:val="20"/>
+                  </w:rPr>
+                  <w:t xml:space="preserve">customer_first_name </w:t>
+                </w:r>
+                <w:proofErr w:type="gramStart"/>
+                <w:r>
+                  <w:rPr>
+                    <w:sz w:val="20"/>
+                  </w:rPr>
+                  <w:t>VARCHAR(</w:t>
+                </w:r>
+                <w:proofErr w:type="gramEnd"/>
+                <w:r>
+                  <w:rPr>
+                    <w:sz w:val="20"/>
+                  </w:rPr>
+                  <w:t>15) NOT NULL,</w:t>
+                </w:r>
+              </w:p>
+              <w:p>
+                <w:pPr>
+                  <w:rPr>
+                    <w:sz w:val="20"/>
+                  </w:rPr>
+                </w:pPr>
+                <w:r>
+                  <w:rPr>
+                    <w:sz w:val="20"/>
+                  </w:rPr>
+                  <w:t xml:space="preserve">    customer_last_name </w:t>
+                </w:r>
+                <w:proofErr w:type="gramStart"/>
+                <w:r>
+                  <w:rPr>
+                    <w:sz w:val="20"/>
+                  </w:rPr>
+                  <w:t>VARCHAR(</w:t>
+                </w:r>
+                <w:proofErr w:type="gramEnd"/>
+                <w:r>
+                  <w:rPr>
+                    <w:sz w:val="20"/>
+                  </w:rPr>
+                  <w:t>30) NOT NULL,</w:t>
+                </w:r>
+              </w:p>
+              <w:p>
+                <w:pPr>
+                  <w:rPr>
+                    <w:sz w:val="20"/>
+                  </w:rPr>
+                </w:pPr>
+                <w:r>
+                  <w:rPr>
+                    <w:sz w:val="20"/>
+                  </w:rPr>
+                  <w:t xml:space="preserve">    home_tel_no </w:t>
+                </w:r>
+                <w:proofErr w:type="gramStart"/>
+                <w:r>
+                  <w:rPr>
+                    <w:sz w:val="20"/>
+                  </w:rPr>
+                  <w:t>INT(</w:t>
+                </w:r>
+                <w:proofErr w:type="gramEnd"/>
+                <w:r>
+                  <w:rPr>
+                    <w:sz w:val="20"/>
+                  </w:rPr>
+                  <w:t>11),</w:t>
+                </w:r>
+              </w:p>
+              <w:p>
+                <w:pPr>
+                  <w:rPr>
+                    <w:sz w:val="20"/>
+                  </w:rPr>
+                </w:pPr>
+                <w:r>
+                  <w:rPr>
+                    <w:sz w:val="20"/>
+                  </w:rPr>
+                  <w:t xml:space="preserve">    mobile_tel_no </w:t>
+                </w:r>
+                <w:proofErr w:type="gramStart"/>
+                <w:r>
+                  <w:rPr>
+                    <w:sz w:val="20"/>
+                  </w:rPr>
+                  <w:t>INT(</w:t>
+                </w:r>
+                <w:proofErr w:type="gramEnd"/>
+                <w:r>
+                  <w:rPr>
+                    <w:sz w:val="20"/>
+                  </w:rPr>
+                  <w:t>12) NOT NULL,</w:t>
+                </w:r>
+              </w:p>
+              <w:p>
+                <w:pPr>
+                  <w:rPr>
+                    <w:sz w:val="20"/>
+                  </w:rPr>
+                </w:pPr>
+                <w:r>
+                  <w:rPr>
+                    <w:sz w:val="20"/>
+                  </w:rPr>
+                  <w:t xml:space="preserve">    address </w:t>
+                </w:r>
+                <w:proofErr w:type="gramStart"/>
+                <w:r>
+                  <w:rPr>
+                    <w:sz w:val="20"/>
+                  </w:rPr>
+                  <w:t>VARCHAR(</w:t>
+                </w:r>
+                <w:proofErr w:type="gramEnd"/>
+                <w:r>
+                  <w:rPr>
+                    <w:sz w:val="20"/>
+                  </w:rPr>
+                  <w:t>60) NOT NULL,</w:t>
+                </w:r>
+              </w:p>
+              <w:p>
+                <w:pPr>
+                  <w:rPr>
+                    <w:sz w:val="20"/>
+                  </w:rPr>
+                </w:pPr>
+                <w:r>
+                  <w:rPr>
+                    <w:sz w:val="20"/>
+                  </w:rPr>
+                  <w:t xml:space="preserve">    postcode </w:t>
+                </w:r>
+                <w:proofErr w:type="gramStart"/>
+                <w:r>
+                  <w:rPr>
+                    <w:sz w:val="20"/>
+                  </w:rPr>
+                  <w:t>VARCHAR(</w:t>
+                </w:r>
+                <w:proofErr w:type="gramEnd"/>
+                <w:r>
+                  <w:rPr>
+                    <w:sz w:val="20"/>
+                  </w:rPr>
+                  <w:t>8)</w:t>
+                </w:r>
+                <w:r>
+                  <w:rPr>
+                    <w:sz w:val="20"/>
+                  </w:rPr>
+                  <w:t xml:space="preserve"> NOT NULL,</w:t>
+                </w:r>
+              </w:p>
+              <w:p>
+                <w:pPr>
+                  <w:rPr>
+                    <w:sz w:val="20"/>
+                  </w:rPr>
+                </w:pPr>
+                <w:r>
+                  <w:rPr>
+                    <w:sz w:val="20"/>
+                  </w:rPr>
+                  <w:t xml:space="preserve">    customer_comment </w:t>
+                </w:r>
+                <w:proofErr w:type="gramStart"/>
+                <w:r>
+                  <w:rPr>
+                    <w:sz w:val="20"/>
+                  </w:rPr>
+                  <w:t>VARCHAR(</w:t>
+                </w:r>
+                <w:proofErr w:type="gramEnd"/>
+                <w:r>
+                  <w:rPr>
+                    <w:sz w:val="20"/>
+                  </w:rPr>
+                  <w:t>300),</w:t>
+                </w:r>
+              </w:p>
+              <w:p>
+                <w:pPr>
+                  <w:rPr>
+                    <w:sz w:val="20"/>
+                  </w:rPr>
+                </w:pPr>
+                <w:r>
+                  <w:rPr>
+                    <w:sz w:val="20"/>
+                  </w:rPr>
+                  <w:t xml:space="preserve">    primary key (customer_id)</w:t>
+                </w:r>
+                <w:proofErr w:type="gramStart"/>
+                <w:r>
+                  <w:rPr>
+                    <w:sz w:val="20"/>
+                  </w:rPr>
+                  <w:t>);</w:t>
+                </w:r>
+                <w:r>
+                  <w:rPr>
+                    <w:sz w:val="20"/>
+                  </w:rPr>
+                  <w:t xml:space="preserve">   </w:t>
+                </w:r>
+                <w:proofErr w:type="gramEnd"/>
+                <w:r>
+                  <w:rPr>
+                    <w:sz w:val="20"/>
+                  </w:rPr>
                   <w:t xml:space="preserve"> </w:t>
-                </w:r>
-                <w:proofErr w:type="gramStart"/>
-                <w:r>
-                  <w:t>INT(</w:t>
-                </w:r>
-                <w:proofErr w:type="gramEnd"/>
-                <w:r>
-                  <w:t>10) NOT NULL,</w:t>
-                </w:r>
-              </w:p>
-              <w:p>
-                <w:proofErr w:type="spellStart"/>
-                <w:r>
-                  <w:t>customer_first_name</w:t>
-                </w:r>
-                <w:proofErr w:type="spellEnd"/>
-                <w:r>
-                  <w:t xml:space="preserve"> </w:t>
-                </w:r>
-                <w:proofErr w:type="gramStart"/>
-                <w:r>
-                  <w:t>VARCHAR(</w:t>
-                </w:r>
-                <w:proofErr w:type="gramEnd"/>
-                <w:r>
-                  <w:t>15) NOT NULL,</w:t>
-                </w:r>
-              </w:p>
-              <w:p>
-                <w:r>
-                  <w:t xml:space="preserve">    </w:t>
-                </w:r>
-                <w:proofErr w:type="spellStart"/>
-                <w:r>
-                  <w:t>customer_last_name</w:t>
-                </w:r>
-                <w:proofErr w:type="spellEnd"/>
-                <w:r>
-                  <w:t xml:space="preserve"> </w:t>
-                </w:r>
-                <w:proofErr w:type="gramStart"/>
-                <w:r>
-                  <w:t>VARCHAR(</w:t>
-                </w:r>
-                <w:proofErr w:type="gramEnd"/>
-                <w:r>
-                  <w:t>30) NOT NULL,</w:t>
-                </w:r>
-              </w:p>
-              <w:p>
-                <w:r>
-                  <w:t xml:space="preserve">    </w:t>
-                </w:r>
-                <w:proofErr w:type="spellStart"/>
-                <w:r>
-                  <w:t>home_tel_no</w:t>
-                </w:r>
-                <w:proofErr w:type="spellEnd"/>
-                <w:r>
-                  <w:t xml:space="preserve"> </w:t>
-                </w:r>
-                <w:proofErr w:type="gramStart"/>
-                <w:r>
-                  <w:t>INT(</w:t>
-                </w:r>
-                <w:proofErr w:type="gramEnd"/>
-                <w:r>
-                  <w:t>11),</w:t>
-                </w:r>
-              </w:p>
-              <w:p>
-                <w:r>
-                  <w:t xml:space="preserve">    </w:t>
-                </w:r>
-                <w:proofErr w:type="spellStart"/>
-                <w:r>
-                  <w:t>mobile_tel_no</w:t>
-                </w:r>
-                <w:proofErr w:type="spellEnd"/>
-                <w:r>
-                  <w:t xml:space="preserve"> </w:t>
-                </w:r>
-                <w:proofErr w:type="gramStart"/>
-                <w:r>
-                  <w:t>INT(</w:t>
-                </w:r>
-                <w:proofErr w:type="gramEnd"/>
-                <w:r>
-                  <w:t>12) NOT NULL,</w:t>
-                </w:r>
-              </w:p>
-              <w:p>
-                <w:r>
-                  <w:t xml:space="preserve">    address </w:t>
-                </w:r>
-                <w:proofErr w:type="gramStart"/>
-                <w:r>
-                  <w:t>VARCHAR(</w:t>
-                </w:r>
-                <w:proofErr w:type="gramEnd"/>
-                <w:r>
-                  <w:t>60) NOT NULL,</w:t>
-                </w:r>
-              </w:p>
-              <w:p>
-                <w:r>
-                  <w:t xml:space="preserve">    </w:t>
-                </w:r>
-                <w:proofErr w:type="spellStart"/>
-                <w:r>
-                  <w:t>customer_comment</w:t>
-                </w:r>
-                <w:proofErr w:type="spellEnd"/>
-                <w:r>
-                  <w:t xml:space="preserve"> </w:t>
-                </w:r>
-                <w:proofErr w:type="gramStart"/>
-                <w:r>
-                  <w:t>VARCHAR(</w:t>
-                </w:r>
-                <w:proofErr w:type="gramEnd"/>
-                <w:r>
-                  <w:t>300),</w:t>
-                </w:r>
-              </w:p>
-              <w:p>
-                <w:r>
-                  <w:t xml:space="preserve">    primary key (</w:t>
-                </w:r>
-                <w:proofErr w:type="spellStart"/>
-                <w:r>
-                  <w:t>customer_id</w:t>
-                </w:r>
-                <w:proofErr w:type="spellEnd"/>
-                <w:r>
-                  <w:t>));</w:t>
-                </w:r>
-              </w:p>
-              <w:p>
-                <w:r>
-                  <w:t xml:space="preserve">    </w:t>
                 </w:r>
               </w:p>
             </w:tc>
@@ -3340,7 +3529,7 @@
             </w:trPr>
             <w:tc>
               <w:tcPr>
-                <w:tcW w:w="1962" w:type="dxa"/>
+                <w:tcW w:w="2529" w:type="dxa"/>
                 <w:vMerge/>
               </w:tcPr>
               <w:p>
@@ -3362,213 +3551,321 @@
                   <w:jc w:val="center"/>
                 </w:pPr>
                 <w:r>
-                  <w:t>Journeys</w:t>
-                </w:r>
-              </w:p>
-            </w:tc>
-            <w:tc>
-              <w:tcPr>
-                <w:tcW w:w="6474" w:type="dxa"/>
-              </w:tcPr>
-              <w:p>
-                <w:r>
+                  <w:t>C</w:t>
+                </w:r>
+                <w:r>
+                  <w:t>aller</w:t>
+                </w:r>
+              </w:p>
+            </w:tc>
+            <w:tc>
+              <w:tcPr>
+                <w:tcW w:w="5907" w:type="dxa"/>
+              </w:tcPr>
+              <w:p>
+                <w:pPr>
+                  <w:rPr>
+                    <w:sz w:val="20"/>
+                  </w:rPr>
+                </w:pPr>
+                <w:r>
+                  <w:rPr>
+                    <w:sz w:val="20"/>
+                  </w:rPr>
                   <w:t xml:space="preserve">CREATE TABLE </w:t>
                 </w:r>
-                <w:proofErr w:type="spellStart"/>
-                <w:r>
-                  <w:t>journey_</w:t>
-                </w:r>
                 <w:proofErr w:type="gramStart"/>
                 <w:r>
-                  <w:t>details</w:t>
-                </w:r>
-                <w:proofErr w:type="spellEnd"/>
-                <w:r>
+                  <w:rPr>
+                    <w:sz w:val="20"/>
+                  </w:rPr>
+                  <w:t>caller</w:t>
+                </w:r>
+                <w:r>
+                  <w:rPr>
+                    <w:sz w:val="20"/>
+                  </w:rPr>
                   <w:t>(</w:t>
                 </w:r>
                 <w:proofErr w:type="gramEnd"/>
               </w:p>
               <w:p>
-                <w:proofErr w:type="spellStart"/>
-                <w:r>
-                  <w:t>call_id</w:t>
-                </w:r>
-                <w:proofErr w:type="spellEnd"/>
-                <w:r>
-                  <w:t xml:space="preserve"> </w:t>
+                <w:pPr>
+                  <w:rPr>
+                    <w:sz w:val="20"/>
+                  </w:rPr>
+                </w:pPr>
+                <w:r>
+                  <w:rPr>
+                    <w:sz w:val="20"/>
+                  </w:rPr>
+                  <w:t xml:space="preserve">    </w:t>
+                </w:r>
+                <w:r>
+                  <w:rPr>
+                    <w:sz w:val="20"/>
+                  </w:rPr>
+                  <w:t xml:space="preserve">call_id </w:t>
                 </w:r>
                 <w:proofErr w:type="gramStart"/>
                 <w:r>
+                  <w:rPr>
+                    <w:sz w:val="20"/>
+                  </w:rPr>
                   <w:t>INT(</w:t>
                 </w:r>
                 <w:proofErr w:type="gramEnd"/>
                 <w:r>
+                  <w:rPr>
+                    <w:sz w:val="20"/>
+                  </w:rPr>
                   <w:t>10) NOT NULL,</w:t>
                 </w:r>
               </w:p>
               <w:p>
-                <w:r>
-                  <w:t xml:space="preserve">    </w:t>
-                </w:r>
-                <w:proofErr w:type="spellStart"/>
-                <w:r>
-                  <w:t>customer_id</w:t>
-                </w:r>
-                <w:proofErr w:type="spellEnd"/>
-                <w:r>
-                  <w:t xml:space="preserve"> </w:t>
+                <w:pPr>
+                  <w:rPr>
+                    <w:sz w:val="20"/>
+                  </w:rPr>
+                </w:pPr>
+                <w:r>
+                  <w:rPr>
+                    <w:sz w:val="20"/>
+                  </w:rPr>
+                  <w:t xml:space="preserve">    customer_id </w:t>
                 </w:r>
                 <w:proofErr w:type="gramStart"/>
                 <w:r>
+                  <w:rPr>
+                    <w:sz w:val="20"/>
+                  </w:rPr>
                   <w:t>INT(</w:t>
                 </w:r>
                 <w:proofErr w:type="gramEnd"/>
                 <w:r>
+                  <w:rPr>
+                    <w:sz w:val="20"/>
+                  </w:rPr>
                   <w:t>10)NOT NULL,</w:t>
                 </w:r>
               </w:p>
               <w:p>
-                <w:r>
-                  <w:t xml:space="preserve">    </w:t>
-                </w:r>
-                <w:proofErr w:type="spellStart"/>
-                <w:r>
-                  <w:t>driver_id</w:t>
-                </w:r>
-                <w:proofErr w:type="spellEnd"/>
-                <w:r>
-                  <w:t xml:space="preserve"> </w:t>
+                <w:pPr>
+                  <w:rPr>
+                    <w:sz w:val="20"/>
+                  </w:rPr>
+                </w:pPr>
+                <w:r>
+                  <w:rPr>
+                    <w:sz w:val="20"/>
+                  </w:rPr>
+                  <w:t xml:space="preserve">    driver_id </w:t>
                 </w:r>
                 <w:proofErr w:type="gramStart"/>
                 <w:r>
+                  <w:rPr>
+                    <w:sz w:val="20"/>
+                  </w:rPr>
                   <w:t>VARCHAR(</w:t>
                 </w:r>
                 <w:proofErr w:type="gramEnd"/>
                 <w:r>
+                  <w:rPr>
+                    <w:sz w:val="20"/>
+                  </w:rPr>
                   <w:t>9) NOT NULL,</w:t>
                 </w:r>
               </w:p>
               <w:p>
-                <w:r>
-                  <w:t xml:space="preserve">    </w:t>
-                </w:r>
-                <w:proofErr w:type="spellStart"/>
-                <w:r>
-                  <w:t>pickup_address</w:t>
-                </w:r>
-                <w:proofErr w:type="spellEnd"/>
-                <w:r>
-                  <w:t xml:space="preserve"> VARCHAR (60) NOT NULL,</w:t>
-                </w:r>
-              </w:p>
-              <w:p>
-                <w:r>
-                  <w:t xml:space="preserve">    </w:t>
-                </w:r>
-                <w:proofErr w:type="spellStart"/>
-                <w:r>
-                  <w:t>pickup_post</w:t>
-                </w:r>
-                <w:proofErr w:type="spellEnd"/>
-                <w:r>
-                  <w:t xml:space="preserve"> VARCHAR (8) NOT NULL,</w:t>
-                </w:r>
-              </w:p>
-              <w:p>
-                <w:r>
-                  <w:t xml:space="preserve">    </w:t>
-                </w:r>
-                <w:proofErr w:type="spellStart"/>
-                <w:r>
-                  <w:t>date_time</w:t>
-                </w:r>
-                <w:proofErr w:type="spellEnd"/>
-                <w:r>
-                  <w:t xml:space="preserve"> datetime NOT NULL,</w:t>
-                </w:r>
-              </w:p>
-              <w:p>
-                <w:r>
-                  <w:t xml:space="preserve">    </w:t>
-                </w:r>
-                <w:proofErr w:type="spellStart"/>
-                <w:r>
-                  <w:t>dropoff_address</w:t>
-                </w:r>
-                <w:proofErr w:type="spellEnd"/>
-                <w:r>
-                  <w:t xml:space="preserve"> </w:t>
+                <w:pPr>
+                  <w:rPr>
+                    <w:sz w:val="20"/>
+                  </w:rPr>
+                </w:pPr>
+                <w:r>
+                  <w:rPr>
+                    <w:sz w:val="20"/>
+                  </w:rPr>
+                  <w:t xml:space="preserve">    pickup_address VARCHAR (60) NOT NULL,</w:t>
+                </w:r>
+              </w:p>
+              <w:p>
+                <w:pPr>
+                  <w:rPr>
+                    <w:sz w:val="20"/>
+                  </w:rPr>
+                </w:pPr>
+                <w:r>
+                  <w:rPr>
+                    <w:sz w:val="20"/>
+                  </w:rPr>
+                  <w:t xml:space="preserve">    pickup_post VARCHAR (8) NOT NULL,</w:t>
+                </w:r>
+              </w:p>
+              <w:p>
+                <w:pPr>
+                  <w:rPr>
+                    <w:sz w:val="20"/>
+                  </w:rPr>
+                </w:pPr>
+                <w:r>
+                  <w:rPr>
+                    <w:sz w:val="20"/>
+                  </w:rPr>
+                  <w:t xml:space="preserve">    date_time datetime NOT NULL,</w:t>
+                </w:r>
+              </w:p>
+              <w:p>
+                <w:pPr>
+                  <w:rPr>
+                    <w:sz w:val="20"/>
+                  </w:rPr>
+                </w:pPr>
+                <w:r>
+                  <w:rPr>
+                    <w:sz w:val="20"/>
+                  </w:rPr>
+                  <w:t xml:space="preserve">    dropoff_address </w:t>
                 </w:r>
                 <w:proofErr w:type="gramStart"/>
                 <w:r>
+                  <w:rPr>
+                    <w:sz w:val="20"/>
+                  </w:rPr>
                   <w:t>VARCHAR(</w:t>
                 </w:r>
                 <w:proofErr w:type="gramEnd"/>
                 <w:r>
+                  <w:rPr>
+                    <w:sz w:val="20"/>
+                  </w:rPr>
                   <w:t>60) NOT NULL,</w:t>
                 </w:r>
               </w:p>
               <w:p>
-                <w:r>
-                  <w:t xml:space="preserve">    </w:t>
-                </w:r>
-                <w:proofErr w:type="spellStart"/>
-                <w:r>
-                  <w:t>dropoff_post</w:t>
-                </w:r>
-                <w:proofErr w:type="spellEnd"/>
-                <w:r>
-                  <w:t xml:space="preserve"> </w:t>
+                <w:pPr>
+                  <w:rPr>
+                    <w:sz w:val="20"/>
+                  </w:rPr>
+                </w:pPr>
+                <w:r>
+                  <w:rPr>
+                    <w:sz w:val="20"/>
+                  </w:rPr>
+                  <w:t xml:space="preserve">    dropoff_post </w:t>
                 </w:r>
                 <w:proofErr w:type="gramStart"/>
                 <w:r>
+                  <w:rPr>
+                    <w:sz w:val="20"/>
+                  </w:rPr>
                   <w:t>VARCHAR(</w:t>
                 </w:r>
                 <w:proofErr w:type="gramEnd"/>
                 <w:r>
+                  <w:rPr>
+                    <w:sz w:val="20"/>
+                  </w:rPr>
                   <w:t>8) NOT NULL,</w:t>
                 </w:r>
               </w:p>
               <w:p>
-                <w:r>
+                <w:pPr>
+                  <w:rPr>
+                    <w:sz w:val="20"/>
+                  </w:rPr>
+                </w:pPr>
+                <w:r>
+                  <w:rPr>
+                    <w:sz w:val="20"/>
+                  </w:rPr>
                   <w:t xml:space="preserve">    note VARCHAR (300),</w:t>
                 </w:r>
               </w:p>
               <w:p>
-                <w:r>
-                  <w:t xml:space="preserve">    </w:t>
-                </w:r>
-                <w:proofErr w:type="spellStart"/>
-                <w:r>
-                  <w:t>card_no</w:t>
-                </w:r>
-                <w:proofErr w:type="spellEnd"/>
-                <w:r>
-                  <w:t xml:space="preserve"> </w:t>
+                <w:pPr>
+                  <w:rPr>
+                    <w:sz w:val="20"/>
+                  </w:rPr>
+                </w:pPr>
+                <w:r>
+                  <w:rPr>
+                    <w:sz w:val="20"/>
+                  </w:rPr>
+                  <w:t xml:space="preserve">    card_no </w:t>
                 </w:r>
                 <w:proofErr w:type="gramStart"/>
                 <w:r>
+                  <w:rPr>
+                    <w:sz w:val="20"/>
+                  </w:rPr>
                   <w:t>INT(</w:t>
                 </w:r>
                 <w:proofErr w:type="gramEnd"/>
                 <w:r>
+                  <w:rPr>
+                    <w:sz w:val="20"/>
+                  </w:rPr>
                   <w:t>19) NOT NULL,</w:t>
                 </w:r>
               </w:p>
               <w:p>
-                <w:r>
-                  <w:t xml:space="preserve">    primary key (</w:t>
-                </w:r>
-                <w:proofErr w:type="spellStart"/>
-                <w:r>
-                  <w:t>call_id</w:t>
-                </w:r>
-                <w:proofErr w:type="spellEnd"/>
-                <w:r>
-                  <w:t>));</w:t>
-                </w:r>
-              </w:p>
-              <w:p/>
+                <w:pPr>
+                  <w:rPr>
+                    <w:sz w:val="20"/>
+                  </w:rPr>
+                </w:pPr>
+                <w:r>
+                  <w:rPr>
+                    <w:sz w:val="20"/>
+                  </w:rPr>
+                  <w:t xml:space="preserve">    primary key (call_id)</w:t>
+                </w:r>
+                <w:r>
+                  <w:rPr>
+                    <w:sz w:val="20"/>
+                  </w:rPr>
+                  <w:t>,</w:t>
+                </w:r>
+              </w:p>
+              <w:p>
+                <w:pPr>
+                  <w:rPr>
+                    <w:sz w:val="20"/>
+                  </w:rPr>
+                </w:pPr>
+                <w:r>
+                  <w:rPr>
+                    <w:sz w:val="20"/>
+                  </w:rPr>
+                  <w:t xml:space="preserve">    foreign key(customer_id) REFERENCES customers(customer_id)</w:t>
+                </w:r>
+                <w:r>
+                  <w:rPr>
+                    <w:sz w:val="20"/>
+                  </w:rPr>
+                  <w:t>,</w:t>
+                </w:r>
+              </w:p>
+              <w:p>
+                <w:pPr>
+                  <w:rPr>
+                    <w:sz w:val="20"/>
+                  </w:rPr>
+                </w:pPr>
+                <w:r>
+                  <w:rPr>
+                    <w:sz w:val="20"/>
+                  </w:rPr>
+                  <w:t xml:space="preserve">    foreign key(driver_id) REFERENCES drivers(driver_id)</w:t>
+                </w:r>
+                <w:r>
+                  <w:rPr>
+                    <w:sz w:val="20"/>
+                  </w:rPr>
+                  <w:t>);</w:t>
+                </w:r>
+              </w:p>
             </w:tc>
           </w:tr>
           <w:tr>
@@ -3577,7 +3874,7 @@
             </w:trPr>
             <w:tc>
               <w:tcPr>
-                <w:tcW w:w="1962" w:type="dxa"/>
+                <w:tcW w:w="2529" w:type="dxa"/>
                 <w:vMerge/>
               </w:tcPr>
               <w:p>
@@ -3605,117 +3902,183 @@
             </w:tc>
             <w:tc>
               <w:tcPr>
-                <w:tcW w:w="6474" w:type="dxa"/>
-              </w:tcPr>
-              <w:p>
-                <w:r>
-                  <w:t xml:space="preserve">CREATE TABLE </w:t>
-                </w:r>
-                <w:proofErr w:type="spellStart"/>
-                <w:r>
-                  <w:t>driver_</w:t>
+                <w:tcW w:w="5907" w:type="dxa"/>
+              </w:tcPr>
+              <w:p>
+                <w:pPr>
+                  <w:rPr>
+                    <w:sz w:val="20"/>
+                  </w:rPr>
+                </w:pPr>
+                <w:r>
+                  <w:rPr>
+                    <w:sz w:val="20"/>
+                  </w:rPr>
+                  <w:t>CREATE TABLE driver_</w:t>
                 </w:r>
                 <w:proofErr w:type="gramStart"/>
                 <w:r>
-                  <w:t>details</w:t>
-                </w:r>
-                <w:proofErr w:type="spellEnd"/>
-                <w:r>
-                  <w:t>(</w:t>
+                  <w:rPr>
+                    <w:sz w:val="20"/>
+                  </w:rPr>
+                  <w:t>details(</w:t>
                 </w:r>
                 <w:proofErr w:type="gramEnd"/>
               </w:p>
               <w:p>
-                <w:proofErr w:type="spellStart"/>
-                <w:r>
-                  <w:t>driver_id</w:t>
-                </w:r>
-                <w:proofErr w:type="spellEnd"/>
-                <w:r>
-                  <w:t xml:space="preserve"> </w:t>
+                <w:pPr>
+                  <w:rPr>
+                    <w:sz w:val="20"/>
+                  </w:rPr>
+                </w:pPr>
+                <w:r>
+                  <w:rPr>
+                    <w:sz w:val="20"/>
+                  </w:rPr>
+                  <w:t xml:space="preserve">    </w:t>
+                </w:r>
+                <w:r>
+                  <w:rPr>
+                    <w:sz w:val="20"/>
+                  </w:rPr>
+                  <w:t xml:space="preserve">driver_id </w:t>
                 </w:r>
                 <w:proofErr w:type="gramStart"/>
                 <w:r>
+                  <w:rPr>
+                    <w:sz w:val="20"/>
+                  </w:rPr>
                   <w:t>VARCHAR(</w:t>
                 </w:r>
                 <w:proofErr w:type="gramEnd"/>
                 <w:r>
+                  <w:rPr>
+                    <w:sz w:val="20"/>
+                  </w:rPr>
                   <w:t>9) NOT NULL,</w:t>
                 </w:r>
               </w:p>
               <w:p>
-                <w:r>
-                  <w:t xml:space="preserve">    </w:t>
-                </w:r>
-                <w:proofErr w:type="spellStart"/>
-                <w:r>
-                  <w:t>vehicle_reg</w:t>
-                </w:r>
-                <w:proofErr w:type="spellEnd"/>
-                <w:r>
-                  <w:t xml:space="preserve"> </w:t>
+                <w:pPr>
+                  <w:rPr>
+                    <w:sz w:val="20"/>
+                  </w:rPr>
+                </w:pPr>
+                <w:r>
+                  <w:rPr>
+                    <w:sz w:val="20"/>
+                  </w:rPr>
+                  <w:t xml:space="preserve">    vehicle_reg </w:t>
                 </w:r>
                 <w:proofErr w:type="gramStart"/>
                 <w:r>
+                  <w:rPr>
+                    <w:sz w:val="20"/>
+                  </w:rPr>
                   <w:t>VARCHAR(</w:t>
                 </w:r>
                 <w:proofErr w:type="gramEnd"/>
                 <w:r>
+                  <w:rPr>
+                    <w:sz w:val="20"/>
+                  </w:rPr>
                   <w:t>8) NOT NULL,</w:t>
                 </w:r>
               </w:p>
               <w:p>
-                <w:r>
-                  <w:t xml:space="preserve">    </w:t>
-                </w:r>
-                <w:proofErr w:type="spellStart"/>
-                <w:r>
-                  <w:t>driver_first_name</w:t>
-                </w:r>
-                <w:proofErr w:type="spellEnd"/>
-                <w:r>
-                  <w:t xml:space="preserve"> VARCHAR (15) NOT NULL,</w:t>
-                </w:r>
-              </w:p>
-              <w:p>
-                <w:r>
-                  <w:t xml:space="preserve">    </w:t>
-                </w:r>
-                <w:proofErr w:type="spellStart"/>
-                <w:r>
-                  <w:t>driver_last_name</w:t>
-                </w:r>
-                <w:proofErr w:type="spellEnd"/>
-                <w:r>
-                  <w:t xml:space="preserve"> VARCHAR (30) NOT NULL,</w:t>
-                </w:r>
-              </w:p>
-              <w:p>
-                <w:r>
+                <w:pPr>
+                  <w:rPr>
+                    <w:sz w:val="20"/>
+                  </w:rPr>
+                </w:pPr>
+                <w:r>
+                  <w:rPr>
+                    <w:sz w:val="20"/>
+                  </w:rPr>
+                  <w:t xml:space="preserve">    driver_first_name VARCHAR (15) NOT NULL,</w:t>
+                </w:r>
+              </w:p>
+              <w:p>
+                <w:pPr>
+                  <w:rPr>
+                    <w:sz w:val="20"/>
+                  </w:rPr>
+                </w:pPr>
+                <w:r>
+                  <w:rPr>
+                    <w:sz w:val="20"/>
+                  </w:rPr>
+                  <w:t xml:space="preserve">    driver_last_name VARCHAR (30) NOT NULL,</w:t>
+                </w:r>
+              </w:p>
+              <w:p>
+                <w:pPr>
+                  <w:rPr>
+                    <w:sz w:val="20"/>
+                  </w:rPr>
+                </w:pPr>
+                <w:r>
+                  <w:rPr>
+                    <w:sz w:val="20"/>
+                  </w:rPr>
                   <w:t xml:space="preserve">    days VARCHAR (7) NOT NULL,</w:t>
                 </w:r>
               </w:p>
               <w:p>
-                <w:r>
+                <w:pPr>
+                  <w:rPr>
+                    <w:sz w:val="20"/>
+                  </w:rPr>
+                </w:pPr>
+                <w:r>
+                  <w:rPr>
+                    <w:sz w:val="20"/>
+                  </w:rPr>
                   <w:t xml:space="preserve">    shift VARCHAR (9) NOT NULL,</w:t>
                 </w:r>
               </w:p>
               <w:p>
-                <w:r>
-                  <w:t xml:space="preserve">    primary key (</w:t>
-                </w:r>
-                <w:proofErr w:type="spellStart"/>
-                <w:r>
-                  <w:t>driver_id</w:t>
-                </w:r>
-                <w:proofErr w:type="spellEnd"/>
-                <w:r>
-                  <w:t>));</w:t>
-                </w:r>
-              </w:p>
-              <w:p>
-                <w:r>
-                  <w:t xml:space="preserve">    </w:t>
+                <w:pPr>
+                  <w:rPr>
+                    <w:sz w:val="20"/>
+                  </w:rPr>
+                </w:pPr>
+                <w:r>
+                  <w:rPr>
+                    <w:sz w:val="20"/>
+                  </w:rPr>
+                  <w:t xml:space="preserve">    primary key (driver_id)</w:t>
+                </w:r>
+                <w:r>
+                  <w:rPr>
+                    <w:sz w:val="20"/>
+                  </w:rPr>
+                  <w:t>,</w:t>
+                </w:r>
+              </w:p>
+              <w:p>
+                <w:pPr>
+                  <w:rPr>
+                    <w:sz w:val="20"/>
+                  </w:rPr>
+                </w:pPr>
+                <w:r>
+                  <w:rPr>
+                    <w:sz w:val="20"/>
+                  </w:rPr>
+                  <w:t xml:space="preserve">    foreign key(vehicle_reg)</w:t>
+                </w:r>
+                <w:r>
+                  <w:rPr>
+                    <w:sz w:val="20"/>
+                  </w:rPr>
+                  <w:t xml:space="preserve"> REFERENCES vehicles(vehicle_reg)</w:t>
+                </w:r>
+                <w:r>
+                  <w:rPr>
+                    <w:sz w:val="20"/>
+                  </w:rPr>
+                  <w:t>);</w:t>
                 </w:r>
               </w:p>
             </w:tc>
@@ -3726,7 +4089,7 @@
             </w:trPr>
             <w:tc>
               <w:tcPr>
-                <w:tcW w:w="1962" w:type="dxa"/>
+                <w:tcW w:w="2529" w:type="dxa"/>
                 <w:vMerge/>
               </w:tcPr>
               <w:p>
@@ -3747,22 +4110,163 @@
                 <w:pPr>
                   <w:jc w:val="center"/>
                 </w:pPr>
-              </w:p>
-            </w:tc>
-            <w:tc>
-              <w:tcPr>
-                <w:tcW w:w="6474" w:type="dxa"/>
-              </w:tcPr>
-              <w:p/>
+                <w:r>
+                  <w:t>Vehicles</w:t>
+                </w:r>
+              </w:p>
+            </w:tc>
+            <w:tc>
+              <w:tcPr>
+                <w:tcW w:w="5907" w:type="dxa"/>
+              </w:tcPr>
+              <w:p>
+                <w:pPr>
+                  <w:rPr>
+                    <w:sz w:val="20"/>
+                  </w:rPr>
+                </w:pPr>
+                <w:r>
+                  <w:rPr>
+                    <w:sz w:val="20"/>
+                  </w:rPr>
+                  <w:t xml:space="preserve">CREATE TABLE </w:t>
+                </w:r>
+                <w:proofErr w:type="gramStart"/>
+                <w:r>
+                  <w:rPr>
+                    <w:sz w:val="20"/>
+                  </w:rPr>
+                  <w:t>vehicles(</w:t>
+                </w:r>
+                <w:proofErr w:type="gramEnd"/>
+              </w:p>
+              <w:p>
+                <w:pPr>
+                  <w:rPr>
+                    <w:sz w:val="20"/>
+                  </w:rPr>
+                </w:pPr>
+                <w:r>
+                  <w:rPr>
+                    <w:sz w:val="20"/>
+                  </w:rPr>
+                  <w:t xml:space="preserve">   </w:t>
+                </w:r>
+                <w:r>
+                  <w:rPr>
+                    <w:sz w:val="20"/>
+                  </w:rPr>
+                  <w:t xml:space="preserve">vehicle_reg </w:t>
+                </w:r>
+                <w:proofErr w:type="gramStart"/>
+                <w:r>
+                  <w:rPr>
+                    <w:sz w:val="20"/>
+                  </w:rPr>
+                  <w:t>VARCHAR(</w:t>
+                </w:r>
+                <w:proofErr w:type="gramEnd"/>
+                <w:r>
+                  <w:rPr>
+                    <w:sz w:val="20"/>
+                  </w:rPr>
+                  <w:t>8) NOT NULL,</w:t>
+                </w:r>
+              </w:p>
+              <w:p>
+                <w:pPr>
+                  <w:rPr>
+                    <w:sz w:val="20"/>
+                  </w:rPr>
+                </w:pPr>
+                <w:r>
+                  <w:rPr>
+                    <w:sz w:val="20"/>
+                  </w:rPr>
+                  <w:t xml:space="preserve">   </w:t>
+                </w:r>
+                <w:r>
+                  <w:rPr>
+                    <w:sz w:val="20"/>
+                  </w:rPr>
+                  <w:t xml:space="preserve">car_make </w:t>
+                </w:r>
+                <w:proofErr w:type="gramStart"/>
+                <w:r>
+                  <w:rPr>
+                    <w:sz w:val="20"/>
+                  </w:rPr>
+                  <w:t>VARCHAR(</w:t>
+                </w:r>
+                <w:proofErr w:type="gramEnd"/>
+                <w:r>
+                  <w:rPr>
+                    <w:sz w:val="20"/>
+                  </w:rPr>
+                  <w:t>20) NOT NULL,</w:t>
+                </w:r>
+              </w:p>
+              <w:p>
+                <w:pPr>
+                  <w:rPr>
+                    <w:sz w:val="20"/>
+                  </w:rPr>
+                </w:pPr>
+                <w:r>
+                  <w:rPr>
+                    <w:sz w:val="20"/>
+                  </w:rPr>
+                  <w:t xml:space="preserve">   </w:t>
+                </w:r>
+                <w:r>
+                  <w:rPr>
+                    <w:sz w:val="20"/>
+                  </w:rPr>
+                  <w:t xml:space="preserve">licensed_to_carry </w:t>
+                </w:r>
+                <w:proofErr w:type="gramStart"/>
+                <w:r>
+                  <w:rPr>
+                    <w:sz w:val="20"/>
+                  </w:rPr>
+                  <w:t>INT(</w:t>
+                </w:r>
+                <w:proofErr w:type="gramEnd"/>
+                <w:r>
+                  <w:rPr>
+                    <w:sz w:val="20"/>
+                  </w:rPr>
+                  <w:t>2),</w:t>
+                </w:r>
+              </w:p>
+              <w:p>
+                <w:pPr>
+                  <w:rPr>
+                    <w:sz w:val="20"/>
+                  </w:rPr>
+                </w:pPr>
+                <w:r>
+                  <w:rPr>
+                    <w:sz w:val="20"/>
+                  </w:rPr>
+                  <w:t xml:space="preserve">   </w:t>
+                </w:r>
+                <w:r>
+                  <w:rPr>
+                    <w:sz w:val="20"/>
+                  </w:rPr>
+                  <w:t>primary key (vehicle_reg));</w:t>
+                </w:r>
+              </w:p>
             </w:tc>
           </w:tr>
           <w:tr>
             <w:trPr>
-              <w:trHeight w:val="36"/>
+              <w:trHeight w:val="2283"/>
             </w:trPr>
             <w:tc>
               <w:tcPr>
-                <w:tcW w:w="1962" w:type="dxa"/>
+                <w:tcW w:w="2529" w:type="dxa"/>
                 <w:vMerge/>
               </w:tcPr>
               <w:p>
@@ -3783,58 +4287,196 @@
                 <w:pPr>
                   <w:jc w:val="center"/>
                 </w:pPr>
-              </w:p>
-            </w:tc>
-            <w:tc>
-              <w:tcPr>
-                <w:tcW w:w="6474" w:type="dxa"/>
-              </w:tcPr>
-              <w:p/>
+                <w:r>
+                  <w:t xml:space="preserve">Journeys </w:t>
+                </w:r>
+              </w:p>
+            </w:tc>
+            <w:tc>
+              <w:tcPr>
+                <w:tcW w:w="5907" w:type="dxa"/>
+              </w:tcPr>
+              <w:p>
+                <w:pPr>
+                  <w:rPr>
+                    <w:sz w:val="20"/>
+                  </w:rPr>
+                </w:pPr>
+                <w:r>
+                  <w:rPr>
+                    <w:sz w:val="20"/>
+                  </w:rPr>
+                  <w:t xml:space="preserve">CREATE TABLE </w:t>
+                </w:r>
+                <w:proofErr w:type="gramStart"/>
+                <w:r>
+                  <w:rPr>
+                    <w:sz w:val="20"/>
+                  </w:rPr>
+                  <w:t>journeys(</w:t>
+                </w:r>
+                <w:proofErr w:type="gramEnd"/>
+              </w:p>
+              <w:p>
+                <w:pPr>
+                  <w:rPr>
+                    <w:sz w:val="20"/>
+                  </w:rPr>
+                </w:pPr>
+                <w:r>
+                  <w:rPr>
+                    <w:sz w:val="20"/>
+                  </w:rPr>
+                  <w:t xml:space="preserve">   c</w:t>
+                </w:r>
+                <w:r>
+                  <w:rPr>
+                    <w:sz w:val="20"/>
+                  </w:rPr>
+                  <w:t xml:space="preserve">ontrol_centre_id </w:t>
+                </w:r>
+                <w:proofErr w:type="gramStart"/>
+                <w:r>
+                  <w:rPr>
+                    <w:sz w:val="20"/>
+                  </w:rPr>
+                  <w:t>VARCHAR(</w:t>
+                </w:r>
+                <w:proofErr w:type="gramEnd"/>
+                <w:r>
+                  <w:rPr>
+                    <w:sz w:val="20"/>
+                  </w:rPr>
+                  <w:t>9) NOT NULL,</w:t>
+                </w:r>
+              </w:p>
+              <w:p>
+                <w:pPr>
+                  <w:rPr>
+                    <w:sz w:val="20"/>
+                  </w:rPr>
+                </w:pPr>
+                <w:r>
+                  <w:rPr>
+                    <w:sz w:val="20"/>
+                  </w:rPr>
+                  <w:t xml:space="preserve">   c</w:t>
+                </w:r>
+                <w:r>
+                  <w:rPr>
+                    <w:sz w:val="20"/>
+                  </w:rPr>
+                  <w:t>all_id INT (10) NOT NULL,</w:t>
+                </w:r>
+              </w:p>
+              <w:p>
+                <w:pPr>
+                  <w:rPr>
+                    <w:sz w:val="20"/>
+                  </w:rPr>
+                </w:pPr>
+                <w:r>
+                  <w:rPr>
+                    <w:sz w:val="20"/>
+                  </w:rPr>
+                  <w:t xml:space="preserve">   p</w:t>
+                </w:r>
+                <w:r>
+                  <w:rPr>
+                    <w:sz w:val="20"/>
+                  </w:rPr>
+                  <w:t>rimary key (control_centre_id)</w:t>
+                </w:r>
+                <w:r>
+                  <w:rPr>
+                    <w:sz w:val="20"/>
+                  </w:rPr>
+                  <w:t>,</w:t>
+                </w:r>
+              </w:p>
+              <w:p>
+                <w:pPr>
+                  <w:rPr>
+                    <w:sz w:val="20"/>
+                  </w:rPr>
+                </w:pPr>
+                <w:r>
+                  <w:rPr>
+                    <w:sz w:val="20"/>
+                  </w:rPr>
+                  <w:t xml:space="preserve">   foreign key(call_id) REFERENCES caller(call_id));</w:t>
+                </w:r>
+              </w:p>
+              <w:p>
+                <w:pPr>
+                  <w:rPr>
+                    <w:sz w:val="20"/>
+                  </w:rPr>
+                </w:pPr>
+                <w:r>
+                  <w:rPr>
+                    <w:sz w:val="20"/>
+                  </w:rPr>
+                  <w:t xml:space="preserve">   </w:t>
+                </w:r>
+                <w:r>
+                  <w:rPr>
+                    <w:sz w:val="20"/>
+                  </w:rPr>
+                  <w:t>foreign key (control_centre_id) REFERENCES control(control_centre_id));</w:t>
+                </w:r>
+              </w:p>
             </w:tc>
           </w:tr>
           <w:tr>
             <w:trPr>
-              <w:trHeight w:val="36"/>
+              <w:trHeight w:val="200"/>
             </w:trPr>
             <w:tc>
               <w:tcPr>
-                <w:tcW w:w="1962" w:type="dxa"/>
-                <w:vMerge/>
+                <w:tcW w:w="2529" w:type="dxa"/>
+                <w:vMerge w:val="restart"/>
               </w:tcPr>
               <w:p>
                 <w:pPr>
                   <w:jc w:val="center"/>
                 </w:pPr>
+                <w:r>
+                  <w:t xml:space="preserve">Reading data from .txt files into table </w:t>
+                </w:r>
               </w:p>
             </w:tc>
             <w:tc>
               <w:tcPr>
                 <w:tcW w:w="1984" w:type="dxa"/>
-                <w:tcBorders>
-                  <w:top w:val="single" w:sz="8" w:space="0" w:color="auto"/>
-                  <w:bottom w:val="single" w:sz="8" w:space="0" w:color="auto"/>
-                </w:tcBorders>
               </w:tcPr>
               <w:p>
                 <w:pPr>
                   <w:jc w:val="center"/>
                 </w:pPr>
-              </w:p>
-            </w:tc>
-            <w:tc>
-              <w:tcPr>
-                <w:tcW w:w="6474" w:type="dxa"/>
-              </w:tcPr>
-              <w:p/>
+                <w:r>
+                  <w:t>Customers.txt</w:t>
+                </w:r>
+              </w:p>
+            </w:tc>
+            <w:tc>
+              <w:tcPr>
+                <w:tcW w:w="5907" w:type="dxa"/>
+              </w:tcPr>
+              <w:p>
+                <w:r>
+                  <w:t>LOAD DATA LOCAL INFILE ‘/path/customers.txt’ INTO TABLE customers</w:t>
+                </w:r>
+              </w:p>
             </w:tc>
           </w:tr>
           <w:tr>
             <w:trPr>
-              <w:trHeight w:val="36"/>
+              <w:trHeight w:val="200"/>
             </w:trPr>
             <w:tc>
               <w:tcPr>
-                <w:tcW w:w="1962" w:type="dxa"/>
+                <w:tcW w:w="2529" w:type="dxa"/>
                 <w:vMerge/>
               </w:tcPr>
               <w:p>
@@ -3846,49 +4488,88 @@
             <w:tc>
               <w:tcPr>
                 <w:tcW w:w="1984" w:type="dxa"/>
-                <w:tcBorders>
-                  <w:top w:val="single" w:sz="8" w:space="0" w:color="auto"/>
-                </w:tcBorders>
               </w:tcPr>
               <w:p>
                 <w:pPr>
                   <w:jc w:val="center"/>
                 </w:pPr>
-              </w:p>
-            </w:tc>
-            <w:tc>
-              <w:tcPr>
-                <w:tcW w:w="6474" w:type="dxa"/>
-              </w:tcPr>
-              <w:p/>
+                <w:r>
+                  <w:t>Drivers.txt</w:t>
+                </w:r>
+              </w:p>
+            </w:tc>
+            <w:tc>
+              <w:tcPr>
+                <w:tcW w:w="5907" w:type="dxa"/>
+              </w:tcPr>
+              <w:p>
+                <w:r>
+                  <w:t>LOAD DATA LOCAL INFILE ‘/path/</w:t>
+                </w:r>
+                <w:r>
+                  <w:t>drivers</w:t>
+                </w:r>
+                <w:r>
+                  <w:t xml:space="preserve">.txt’ INTO TABLE </w:t>
+                </w:r>
+                <w:r>
+                  <w:t>drivers</w:t>
+                </w:r>
+              </w:p>
             </w:tc>
           </w:tr>
           <w:tr>
-            <w:tc>
-              <w:tcPr>
-                <w:tcW w:w="3946" w:type="dxa"/>
-                <w:gridSpan w:val="2"/>
+            <w:trPr>
+              <w:trHeight w:val="200"/>
+            </w:trPr>
+            <w:tc>
+              <w:tcPr>
+                <w:tcW w:w="2529" w:type="dxa"/>
+                <w:vMerge/>
               </w:tcPr>
               <w:p>
                 <w:pPr>
                   <w:jc w:val="center"/>
                 </w:pPr>
-                <w:r>
-                  <w:t>Reading given data into each table</w:t>
-                </w:r>
-              </w:p>
-            </w:tc>
-            <w:tc>
-              <w:tcPr>
-                <w:tcW w:w="6474" w:type="dxa"/>
-              </w:tcPr>
-              <w:p/>
+              </w:p>
+            </w:tc>
+            <w:tc>
+              <w:tcPr>
+                <w:tcW w:w="1984" w:type="dxa"/>
+              </w:tcPr>
+              <w:p>
+                <w:pPr>
+                  <w:jc w:val="center"/>
+                </w:pPr>
+                <w:r>
+                  <w:t>Journey_plans.txt</w:t>
+                </w:r>
+              </w:p>
+            </w:tc>
+            <w:tc>
+              <w:tcPr>
+                <w:tcW w:w="5907" w:type="dxa"/>
+              </w:tcPr>
+              <w:p>
+                <w:r>
+                  <w:t>LOAD DATA LOCAL INFILE ‘/path/</w:t>
+                </w:r>
+                <w:r>
+                  <w:t>journey_plans</w:t>
+                </w:r>
+                <w:r>
+                  <w:t xml:space="preserve">.txt’ INTO TABLE </w:t>
+                </w:r>
+                <w:r>
+                  <w:t>caller</w:t>
+                </w:r>
+              </w:p>
             </w:tc>
           </w:tr>
           <w:tr>
             <w:tc>
               <w:tcPr>
-                <w:tcW w:w="3946" w:type="dxa"/>
+                <w:tcW w:w="4513" w:type="dxa"/>
                 <w:gridSpan w:val="2"/>
               </w:tcPr>
               <w:p>
@@ -3896,140 +4577,524 @@
                   <w:jc w:val="center"/>
                 </w:pPr>
                 <w:r>
-                  <w:lastRenderedPageBreak/>
-                  <w:t>Adding extra records</w:t>
-                </w:r>
-              </w:p>
-            </w:tc>
-            <w:tc>
-              <w:tcPr>
-                <w:tcW w:w="6474" w:type="dxa"/>
-              </w:tcPr>
-              <w:p/>
+                  <w:t>Remove records from database</w:t>
+                </w:r>
+              </w:p>
+              <w:p>
+                <w:pPr>
+                  <w:jc w:val="center"/>
+                </w:pPr>
+                <w:r>
+                  <w:t>(deleting customer with id 007)</w:t>
+                </w:r>
+              </w:p>
+            </w:tc>
+            <w:tc>
+              <w:tcPr>
+                <w:tcW w:w="5907" w:type="dxa"/>
+              </w:tcPr>
+              <w:p>
+                <w:r>
+                  <w:t>DELETE FROM customers WHERE customer_id = ‘007’</w:t>
+                </w:r>
+                <w:r>
+                  <w:t>;</w:t>
+                </w:r>
+              </w:p>
             </w:tc>
           </w:tr>
           <w:tr>
             <w:tc>
               <w:tcPr>
-                <w:tcW w:w="3946" w:type="dxa"/>
+                <w:tcW w:w="4513" w:type="dxa"/>
                 <w:gridSpan w:val="2"/>
+                <w:tcBorders>
+                  <w:bottom w:val="double" w:sz="12" w:space="0" w:color="auto"/>
+                </w:tcBorders>
               </w:tcPr>
               <w:p>
                 <w:pPr>
                   <w:jc w:val="center"/>
                 </w:pPr>
                 <w:r>
-                  <w:t>Editing records</w:t>
-                </w:r>
-              </w:p>
-            </w:tc>
-            <w:tc>
-              <w:tcPr>
-                <w:tcW w:w="6474" w:type="dxa"/>
-              </w:tcPr>
-              <w:p/>
+                  <w:t>Editing record in database</w:t>
+                </w:r>
+              </w:p>
+              <w:p>
+                <w:pPr>
+                  <w:jc w:val="center"/>
+                </w:pPr>
+                <w:r>
+                  <w:t xml:space="preserve">(changing customer last name given </w:t>
+                </w:r>
+                <w:proofErr w:type="spellStart"/>
+                <w:r>
+                  <w:t>cust</w:t>
+                </w:r>
+                <w:proofErr w:type="spellEnd"/>
+                <w:r>
+                  <w:t xml:space="preserve"> id)</w:t>
+                </w:r>
+              </w:p>
+            </w:tc>
+            <w:tc>
+              <w:tcPr>
+                <w:tcW w:w="5907" w:type="dxa"/>
+                <w:tcBorders>
+                  <w:bottom w:val="double" w:sz="12" w:space="0" w:color="auto"/>
+                </w:tcBorders>
+              </w:tcPr>
+              <w:p>
+                <w:r>
+                  <w:t>UPDATE customers SET ‘customer_last_name = ‘Smith’ WHERE customer_id = 007;</w:t>
+                </w:r>
+              </w:p>
             </w:tc>
           </w:tr>
           <w:tr>
             <w:tc>
               <w:tcPr>
-                <w:tcW w:w="3946" w:type="dxa"/>
-                <w:gridSpan w:val="2"/>
+                <w:tcW w:w="10420" w:type="dxa"/>
+                <w:gridSpan w:val="3"/>
+                <w:tcBorders>
+                  <w:left w:val="double" w:sz="12" w:space="0" w:color="auto"/>
+                  <w:right w:val="double" w:sz="12" w:space="0" w:color="auto"/>
+                </w:tcBorders>
               </w:tcPr>
               <w:p>
                 <w:pPr>
                   <w:jc w:val="center"/>
-                </w:pPr>
-                <w:r>
-                  <w:t>Removing records</w:t>
-                </w:r>
-              </w:p>
-            </w:tc>
-            <w:tc>
-              <w:tcPr>
-                <w:tcW w:w="6474" w:type="dxa"/>
-              </w:tcPr>
-              <w:p/>
+                  <w:rPr>
+                    <w:b/>
+                  </w:rPr>
+                </w:pPr>
+                <w:r>
+                  <w:rPr>
+                    <w:b/>
+                  </w:rPr>
+                  <w:t>QUEREIS TO RETRIEVE HISTORICAL DETAILS FROM DATABASE</w:t>
+                </w:r>
+              </w:p>
             </w:tc>
           </w:tr>
           <w:tr>
             <w:tc>
               <w:tcPr>
-                <w:tcW w:w="3946" w:type="dxa"/>
+                <w:tcW w:w="4513" w:type="dxa"/>
                 <w:gridSpan w:val="2"/>
+                <w:tcBorders>
+                  <w:top w:val="double" w:sz="12" w:space="0" w:color="auto"/>
+                </w:tcBorders>
               </w:tcPr>
               <w:p>
                 <w:pPr>
                   <w:jc w:val="center"/>
                 </w:pPr>
-              </w:p>
-            </w:tc>
-            <w:tc>
-              <w:tcPr>
-                <w:tcW w:w="6474" w:type="dxa"/>
-              </w:tcPr>
-              <w:p/>
+                <w:r>
+                  <w:t>Retrieve</w:t>
+                </w:r>
+                <w:r>
+                  <w:t xml:space="preserve"> list of customers served in previous week</w:t>
+                </w:r>
+              </w:p>
+            </w:tc>
+            <w:tc>
+              <w:tcPr>
+                <w:tcW w:w="5907" w:type="dxa"/>
+                <w:tcBorders>
+                  <w:top w:val="double" w:sz="12" w:space="0" w:color="auto"/>
+                </w:tcBorders>
+              </w:tcPr>
+              <w:p>
+                <w:r>
+                  <w:t xml:space="preserve">SELECT </w:t>
+                </w:r>
+                <w:r>
+                  <w:t xml:space="preserve">customer_first_name, customer_ </w:t>
+                </w:r>
+                <w:proofErr w:type="spellStart"/>
+                <w:r>
+                  <w:t>last_name</w:t>
+                </w:r>
+                <w:proofErr w:type="spellEnd"/>
+                <w:r>
+                  <w:t xml:space="preserve"> FROM caller </w:t>
+                </w:r>
+                <w:proofErr w:type="gramStart"/>
+                <w:r>
+                  <w:t>WHERE  date</w:t>
+                </w:r>
+                <w:proofErr w:type="gramEnd"/>
+                <w:r>
+                  <w:t xml:space="preserve">_time </w:t>
+                </w:r>
+                <w:r>
+                  <w:t>&gt;</w:t>
+                </w:r>
+                <w:r>
+                  <w:t>= NOW() – INTERVAL 1 WEEK;</w:t>
+                </w:r>
+              </w:p>
             </w:tc>
           </w:tr>
           <w:tr>
             <w:tc>
               <w:tcPr>
-                <w:tcW w:w="3946" w:type="dxa"/>
+                <w:tcW w:w="4513" w:type="dxa"/>
                 <w:gridSpan w:val="2"/>
               </w:tcPr>
               <w:p>
                 <w:pPr>
                   <w:jc w:val="center"/>
                 </w:pPr>
-              </w:p>
-            </w:tc>
-            <w:tc>
-              <w:tcPr>
-                <w:tcW w:w="6474" w:type="dxa"/>
-              </w:tcPr>
-              <w:p/>
+                <w:r>
+                  <w:t xml:space="preserve">Retrieve </w:t>
+                </w:r>
+                <w:r>
+                  <w:t>list of customers picked up or dropped off at the Railway Station</w:t>
+                </w:r>
+              </w:p>
+            </w:tc>
+            <w:tc>
+              <w:tcPr>
+                <w:tcW w:w="5907" w:type="dxa"/>
+              </w:tcPr>
+              <w:p>
+                <w:proofErr w:type="gramStart"/>
+                <w:r>
+                  <w:t xml:space="preserve">SELECT  </w:t>
+                </w:r>
+                <w:r>
+                  <w:t>customer</w:t>
+                </w:r>
+                <w:proofErr w:type="gramEnd"/>
+                <w:r>
+                  <w:t>_first_name, customer_last_name</w:t>
+                </w:r>
+                <w:r>
+                  <w:t xml:space="preserve"> FROM caller WHERE </w:t>
+                </w:r>
+                <w:proofErr w:type="spellStart"/>
+                <w:r>
+                  <w:t>drop_off_address</w:t>
+                </w:r>
+                <w:proofErr w:type="spellEnd"/>
+                <w:r>
+                  <w:t xml:space="preserve"> = ‘Railway Station’ OR </w:t>
+                </w:r>
+                <w:proofErr w:type="spellStart"/>
+                <w:r>
+                  <w:t>pick_up_address</w:t>
+                </w:r>
+                <w:proofErr w:type="spellEnd"/>
+                <w:r>
+                  <w:t xml:space="preserve"> = ‘Railway Station’;</w:t>
+                </w:r>
+              </w:p>
             </w:tc>
           </w:tr>
           <w:tr>
-            <w:tc>
-              <w:tcPr>
-                <w:tcW w:w="3946" w:type="dxa"/>
-                <w:gridSpan w:val="2"/>
+            <w:trPr>
+              <w:trHeight w:val="400"/>
+            </w:trPr>
+            <w:tc>
+              <w:tcPr>
+                <w:tcW w:w="2529" w:type="dxa"/>
+                <w:vMerge w:val="restart"/>
               </w:tcPr>
               <w:p>
                 <w:pPr>
                   <w:jc w:val="center"/>
                 </w:pPr>
-              </w:p>
-            </w:tc>
-            <w:tc>
-              <w:tcPr>
-                <w:tcW w:w="6474" w:type="dxa"/>
-              </w:tcPr>
-              <w:p/>
+                <w:r>
+                  <w:t xml:space="preserve">Retrieve </w:t>
+                </w:r>
+                <w:r>
+                  <w:t xml:space="preserve">number of taxis hired per shift on </w:t>
+                </w:r>
+                <w:proofErr w:type="gramStart"/>
+                <w:r>
+                  <w:t>particular date</w:t>
+                </w:r>
+                <w:proofErr w:type="gramEnd"/>
+                <w:r>
+                  <w:t>, week, or period of time</w:t>
+                </w:r>
+              </w:p>
+            </w:tc>
+            <w:tc>
+              <w:tcPr>
+                <w:tcW w:w="1984" w:type="dxa"/>
+              </w:tcPr>
+              <w:p>
+                <w:pPr>
+                  <w:jc w:val="center"/>
+                </w:pPr>
+                <w:r>
+                  <w:t xml:space="preserve">Date </w:t>
+                </w:r>
+              </w:p>
+              <w:p>
+                <w:pPr>
+                  <w:jc w:val="center"/>
+                </w:pPr>
+                <w:r>
+                  <w:t>(AM shift of 20/03/19)</w:t>
+                </w:r>
+              </w:p>
+              <w:p>
+                <w:pPr>
+                  <w:jc w:val="center"/>
+                </w:pPr>
+              </w:p>
+            </w:tc>
+            <w:tc>
+              <w:tcPr>
+                <w:tcW w:w="5907" w:type="dxa"/>
+              </w:tcPr>
+              <w:p>
+                <w:r>
+                  <w:t xml:space="preserve">SELECT </w:t>
+                </w:r>
+                <w:proofErr w:type="gramStart"/>
+                <w:r>
+                  <w:t>COUNT(</w:t>
+                </w:r>
+                <w:proofErr w:type="gramEnd"/>
+                <w:r>
+                  <w:t>DISTINCT vehicle_reg</w:t>
+                </w:r>
+                <w:r>
+                  <w:t>) FROM caller WHERE DATE(date_time) = ‘2019-</w:t>
+                </w:r>
+                <w:r>
+                  <w:t>03-20’ AND shift == ‘Morning’;</w:t>
+                </w:r>
+              </w:p>
             </w:tc>
           </w:tr>
           <w:tr>
-            <w:tc>
-              <w:tcPr>
-                <w:tcW w:w="3946" w:type="dxa"/>
+            <w:trPr>
+              <w:trHeight w:val="400"/>
+            </w:trPr>
+            <w:tc>
+              <w:tcPr>
+                <w:tcW w:w="2529" w:type="dxa"/>
+                <w:vMerge/>
+              </w:tcPr>
+              <w:p>
+                <w:pPr>
+                  <w:jc w:val="center"/>
+                </w:pPr>
+              </w:p>
+            </w:tc>
+            <w:tc>
+              <w:tcPr>
+                <w:tcW w:w="1984" w:type="dxa"/>
+              </w:tcPr>
+              <w:p>
+                <w:pPr>
+                  <w:jc w:val="center"/>
+                </w:pPr>
+                <w:r>
+                  <w:t xml:space="preserve">Week </w:t>
+                </w:r>
+              </w:p>
+              <w:p>
+                <w:pPr>
+                  <w:jc w:val="center"/>
+                </w:pPr>
+                <w:r>
+                  <w:t>(AM shift between 20/03/19 and 27/03/19)</w:t>
+                </w:r>
+              </w:p>
+            </w:tc>
+            <w:tc>
+              <w:tcPr>
+                <w:tcW w:w="5907" w:type="dxa"/>
+              </w:tcPr>
+              <w:p>
+                <w:r>
+                  <w:t xml:space="preserve">SELECT </w:t>
+                </w:r>
+                <w:proofErr w:type="gramStart"/>
+                <w:r>
+                  <w:t>COUNT(</w:t>
+                </w:r>
+                <w:proofErr w:type="gramEnd"/>
+                <w:r>
+                  <w:t xml:space="preserve">DISTINCT vehicle_reg) FROM caller WHERE DATE(date_time) </w:t>
+                </w:r>
+                <w:r>
+                  <w:t xml:space="preserve">BETWEEN </w:t>
+                </w:r>
+                <w:r>
+                  <w:t xml:space="preserve">‘2019-03-20’ AND </w:t>
+                </w:r>
+                <w:r>
+                  <w:t xml:space="preserve">‘2019-03-27 ‘ AND </w:t>
+                </w:r>
+                <w:r>
+                  <w:t>shift == ‘Morning’;</w:t>
+                </w:r>
+              </w:p>
+            </w:tc>
+          </w:tr>
+          <w:tr>
+            <w:trPr>
+              <w:trHeight w:val="400"/>
+            </w:trPr>
+            <w:tc>
+              <w:tcPr>
+                <w:tcW w:w="2529" w:type="dxa"/>
+                <w:vMerge/>
+              </w:tcPr>
+              <w:p>
+                <w:pPr>
+                  <w:jc w:val="center"/>
+                </w:pPr>
+              </w:p>
+            </w:tc>
+            <w:tc>
+              <w:tcPr>
+                <w:tcW w:w="1984" w:type="dxa"/>
+              </w:tcPr>
+              <w:p>
+                <w:pPr>
+                  <w:jc w:val="center"/>
+                </w:pPr>
+                <w:proofErr w:type="gramStart"/>
+                <w:r>
+                  <w:t>Period of time</w:t>
+                </w:r>
+                <w:proofErr w:type="gramEnd"/>
+              </w:p>
+              <w:p>
+                <w:pPr>
+                  <w:jc w:val="center"/>
+                </w:pPr>
+                <w:r>
+                  <w:t>(between 10 am on 20/03/19 and 9pm on 21/03/19)</w:t>
+                </w:r>
+              </w:p>
+            </w:tc>
+            <w:tc>
+              <w:tcPr>
+                <w:tcW w:w="5907" w:type="dxa"/>
+              </w:tcPr>
+              <w:p>
+                <w:r>
+                  <w:t xml:space="preserve">SELECT </w:t>
+                </w:r>
+                <w:proofErr w:type="gramStart"/>
+                <w:r>
+                  <w:t>COUNT(</w:t>
+                </w:r>
+                <w:proofErr w:type="gramEnd"/>
+                <w:r>
+                  <w:t>DISTINCT vehicle_reg) FROM caller WHERE date_time BETWEEN ‘2019-03-20</w:t>
+                </w:r>
+                <w:r>
+                  <w:t xml:space="preserve"> 10:00:00</w:t>
+                </w:r>
+                <w:r>
+                  <w:t>’ AND ‘2019-03-2</w:t>
+                </w:r>
+                <w:r>
+                  <w:t>1 21:00:00</w:t>
+                </w:r>
+                <w:r>
+                  <w:t>‘</w:t>
+                </w:r>
+                <w:r>
+                  <w:t>;</w:t>
+                </w:r>
+              </w:p>
+            </w:tc>
+          </w:tr>
+          <w:tr>
+            <w:tc>
+              <w:tcPr>
+                <w:tcW w:w="4513" w:type="dxa"/>
                 <w:gridSpan w:val="2"/>
               </w:tcPr>
               <w:p>
                 <w:pPr>
                   <w:jc w:val="center"/>
                 </w:pPr>
-              </w:p>
-            </w:tc>
-            <w:tc>
-              <w:tcPr>
-                <w:tcW w:w="6474" w:type="dxa"/>
+                <w:r>
+                  <w:t xml:space="preserve">Retrieve </w:t>
+                </w:r>
+                <w:r>
+                  <w:t>list of most frequent customers</w:t>
+                </w:r>
+              </w:p>
+            </w:tc>
+            <w:tc>
+              <w:tcPr>
+                <w:tcW w:w="5907" w:type="dxa"/>
               </w:tcPr>
               <w:p/>
+            </w:tc>
+          </w:tr>
+          <w:tr>
+            <w:tc>
+              <w:tcPr>
+                <w:tcW w:w="4513" w:type="dxa"/>
+                <w:gridSpan w:val="2"/>
+              </w:tcPr>
+              <w:p>
+                <w:pPr>
+                  <w:jc w:val="center"/>
+                </w:pPr>
+                <w:r>
+                  <w:t xml:space="preserve">Retrieve </w:t>
+                </w:r>
+                <w:r>
+                  <w:t>list of non-returning customers</w:t>
+                </w:r>
+              </w:p>
+            </w:tc>
+            <w:tc>
+              <w:tcPr>
+                <w:tcW w:w="5907" w:type="dxa"/>
+              </w:tcPr>
+              <w:p>
+                <w:r>
+                  <w:t xml:space="preserve">SELECT customer_first_name, customer_ </w:t>
+                </w:r>
+                <w:proofErr w:type="spellStart"/>
+                <w:r>
+                  <w:t>last_name</w:t>
+                </w:r>
+                <w:proofErr w:type="spellEnd"/>
+                <w:r>
+                  <w:t xml:space="preserve"> FROM caller </w:t>
+                </w:r>
+                <w:proofErr w:type="gramStart"/>
+                <w:r>
+                  <w:t>WHERE  date</w:t>
+                </w:r>
+                <w:proofErr w:type="gramEnd"/>
+                <w:r>
+                  <w:t xml:space="preserve">_time </w:t>
+                </w:r>
+                <w:r>
+                  <w:t>&lt;</w:t>
+                </w:r>
+                <w:r>
+                  <w:t xml:space="preserve">= NOW() – INTERVAL 1 </w:t>
+                </w:r>
+                <w:r>
+                  <w:t>YEAR</w:t>
+                </w:r>
+                <w:r>
+                  <w:t>;</w:t>
+                </w:r>
+              </w:p>
             </w:tc>
           </w:tr>
         </w:tbl>
-        <w:p/>
         <w:p/>
         <w:p/>
         <w:p>
@@ -4301,6 +5366,48 @@
     </w:p>
     <w:p>
       <w:pPr>
+        <w:pStyle w:val="ListParagraph"/>
+        <w:numPr>
+          <w:ilvl w:val="0"/>
+          <w:numId w:val="13"/>
+        </w:numPr>
+        <w:rPr>
+          <w:rStyle w:val="IntenseEmphasis"/>
+          <w:i w:val="0"/>
+          <w:color w:val="auto"/>
+        </w:rPr>
+      </w:pPr>
+    </w:p>
+    <w:p>
+      <w:pPr>
+        <w:rPr>
+          <w:rStyle w:val="IntenseEmphasis"/>
+        </w:rPr>
+      </w:pPr>
+      <w:r>
+        <w:rPr>
+          <w:rStyle w:val="IntenseEmphasis"/>
+        </w:rPr>
+        <w:t>What would we do differently?</w:t>
+      </w:r>
+    </w:p>
+    <w:p>
+      <w:pPr>
+        <w:pStyle w:val="ListParagraph"/>
+        <w:numPr>
+          <w:ilvl w:val="0"/>
+          <w:numId w:val="12"/>
+        </w:numPr>
+        <w:rPr>
+          <w:rStyle w:val="IntenseEmphasis"/>
+          <w:i w:val="0"/>
+          <w:color w:val="auto"/>
+        </w:rPr>
+      </w:pPr>
+    </w:p>
+    <w:p>
+      <w:pPr>
+        <w:pStyle w:val="NoSpacing"/>
         <w:rPr>
           <w:rFonts w:asciiTheme="majorHAnsi" w:eastAsiaTheme="majorEastAsia" w:hAnsiTheme="majorHAnsi" w:cstheme="majorBidi"/>
           <w:color w:val="2F5496" w:themeColor="accent1" w:themeShade="BF"/>
@@ -4309,12 +5416,6 @@
         </w:rPr>
       </w:pPr>
       <w:r>
-        <w:rPr>
-          <w:rStyle w:val="IntenseEmphasis"/>
-        </w:rPr>
-        <w:t>What would we do differently?</w:t>
-      </w:r>
-      <w:r>
         <w:br w:type="page"/>
       </w:r>
     </w:p>
@@ -4328,37 +5429,11 @@
       </w:r>
     </w:p>
     <w:p/>
-    <w:p/>
-    <w:p>
-      <w:pPr>
-        <w:tabs>
-          <w:tab w:val="left" w:pos="3276"/>
-        </w:tabs>
-      </w:pPr>
-      <w:r>
-        <w:tab/>
-      </w:r>
-    </w:p>
-    <w:p>
-      <w:r>
-        <w:t xml:space="preserve">Group Involvement </w:t>
-      </w:r>
-      <w:r>
-        <w:t xml:space="preserve"> Project Plan Template: Have all members of the group contributed equivalently to the final submission? Use the provided Project Plan template to indicate the amount of work each member of the group has produced. The Project Plan Template can be downloaded from the DLE—find it under the Coursework Section. </w:t>
-      </w:r>
-    </w:p>
-    <w:p>
-      <w:pPr>
-        <w:rPr>
-          <w:sz w:val="24"/>
-        </w:rPr>
-      </w:pPr>
-    </w:p>
     <w:tbl>
       <w:tblPr>
         <w:tblStyle w:val="TableGrid"/>
+        <w:tblpPr w:leftFromText="180" w:rightFromText="180" w:vertAnchor="text" w:horzAnchor="margin" w:tblpY="59"/>
         <w:tblW w:w="0" w:type="auto"/>
-        <w:jc w:val="center"/>
         <w:tblBorders>
           <w:top w:val="single" w:sz="18" w:space="0" w:color="auto"/>
           <w:left w:val="single" w:sz="18" w:space="0" w:color="auto"/>
@@ -4376,12 +5451,9 @@
         <w:gridCol w:w="1480"/>
       </w:tblGrid>
       <w:tr>
-        <w:trPr>
-          <w:jc w:val="center"/>
-        </w:trPr>
         <w:tc>
           <w:tcPr>
-            <w:tcW w:w="2428" w:type="dxa"/>
+            <w:tcW w:w="2421" w:type="dxa"/>
             <w:tcBorders>
               <w:bottom w:val="single" w:sz="18" w:space="0" w:color="auto"/>
               <w:right w:val="single" w:sz="18" w:space="0" w:color="auto"/>
@@ -4406,7 +5478,7 @@
         </w:tc>
         <w:tc>
           <w:tcPr>
-            <w:tcW w:w="1593" w:type="dxa"/>
+            <w:tcW w:w="1588" w:type="dxa"/>
             <w:tcBorders>
               <w:left w:val="single" w:sz="18" w:space="0" w:color="auto"/>
               <w:bottom w:val="single" w:sz="18" w:space="0" w:color="auto"/>
@@ -4432,7 +5504,7 @@
         </w:tc>
         <w:tc>
           <w:tcPr>
-            <w:tcW w:w="1771" w:type="dxa"/>
+            <w:tcW w:w="1765" w:type="dxa"/>
             <w:tcBorders>
               <w:left w:val="single" w:sz="18" w:space="0" w:color="auto"/>
               <w:bottom w:val="single" w:sz="18" w:space="0" w:color="auto"/>
@@ -4458,7 +5530,7 @@
         </w:tc>
         <w:tc>
           <w:tcPr>
-            <w:tcW w:w="1276" w:type="dxa"/>
+            <w:tcW w:w="1274" w:type="dxa"/>
             <w:tcBorders>
               <w:left w:val="single" w:sz="18" w:space="0" w:color="auto"/>
               <w:bottom w:val="single" w:sz="18" w:space="0" w:color="auto"/>
@@ -4484,7 +5556,7 @@
         </w:tc>
         <w:tc>
           <w:tcPr>
-            <w:tcW w:w="1902" w:type="dxa"/>
+            <w:tcW w:w="1892" w:type="dxa"/>
             <w:tcBorders>
               <w:left w:val="single" w:sz="18" w:space="0" w:color="auto"/>
               <w:bottom w:val="single" w:sz="18" w:space="0" w:color="auto"/>
@@ -4510,7 +5582,7 @@
         </w:tc>
         <w:tc>
           <w:tcPr>
-            <w:tcW w:w="1486" w:type="dxa"/>
+            <w:tcW w:w="1480" w:type="dxa"/>
             <w:tcBorders>
               <w:left w:val="single" w:sz="18" w:space="0" w:color="auto"/>
               <w:bottom w:val="single" w:sz="18" w:space="0" w:color="auto"/>
@@ -4537,11 +5609,10 @@
       <w:tr>
         <w:trPr>
           <w:trHeight w:val="147"/>
-          <w:jc w:val="center"/>
         </w:trPr>
         <w:tc>
           <w:tcPr>
-            <w:tcW w:w="2428" w:type="dxa"/>
+            <w:tcW w:w="2421" w:type="dxa"/>
             <w:vMerge w:val="restart"/>
             <w:tcBorders>
               <w:top w:val="single" w:sz="18" w:space="0" w:color="auto"/>
@@ -4573,7 +5644,7 @@
         </w:tc>
         <w:tc>
           <w:tcPr>
-            <w:tcW w:w="1593" w:type="dxa"/>
+            <w:tcW w:w="1588" w:type="dxa"/>
             <w:vMerge w:val="restart"/>
             <w:tcBorders>
               <w:top w:val="single" w:sz="18" w:space="0" w:color="auto"/>
@@ -4597,7 +5668,7 @@
         </w:tc>
         <w:tc>
           <w:tcPr>
-            <w:tcW w:w="1771" w:type="dxa"/>
+            <w:tcW w:w="1765" w:type="dxa"/>
             <w:vMerge w:val="restart"/>
             <w:tcBorders>
               <w:top w:val="single" w:sz="18" w:space="0" w:color="auto"/>
@@ -4620,7 +5691,7 @@
         </w:tc>
         <w:tc>
           <w:tcPr>
-            <w:tcW w:w="1276" w:type="dxa"/>
+            <w:tcW w:w="1274" w:type="dxa"/>
             <w:vMerge w:val="restart"/>
             <w:tcBorders>
               <w:top w:val="single" w:sz="18" w:space="0" w:color="auto"/>
@@ -4643,7 +5714,7 @@
         </w:tc>
         <w:tc>
           <w:tcPr>
-            <w:tcW w:w="1902" w:type="dxa"/>
+            <w:tcW w:w="1892" w:type="dxa"/>
             <w:tcBorders>
               <w:top w:val="single" w:sz="18" w:space="0" w:color="auto"/>
               <w:left w:val="single" w:sz="18" w:space="0" w:color="auto"/>
@@ -4666,7 +5737,7 @@
         </w:tc>
         <w:tc>
           <w:tcPr>
-            <w:tcW w:w="1486" w:type="dxa"/>
+            <w:tcW w:w="1480" w:type="dxa"/>
             <w:tcBorders>
               <w:top w:val="single" w:sz="18" w:space="0" w:color="auto"/>
             </w:tcBorders>
@@ -4690,11 +5761,10 @@
       <w:tr>
         <w:trPr>
           <w:trHeight w:val="147"/>
-          <w:jc w:val="center"/>
         </w:trPr>
         <w:tc>
           <w:tcPr>
-            <w:tcW w:w="2428" w:type="dxa"/>
+            <w:tcW w:w="2421" w:type="dxa"/>
             <w:vMerge/>
             <w:tcBorders>
               <w:right w:val="single" w:sz="18" w:space="0" w:color="auto"/>
@@ -4711,7 +5781,7 @@
         </w:tc>
         <w:tc>
           <w:tcPr>
-            <w:tcW w:w="1593" w:type="dxa"/>
+            <w:tcW w:w="1588" w:type="dxa"/>
             <w:vMerge/>
             <w:tcBorders>
               <w:left w:val="single" w:sz="18" w:space="0" w:color="auto"/>
@@ -4728,7 +5798,7 @@
         </w:tc>
         <w:tc>
           <w:tcPr>
-            <w:tcW w:w="1771" w:type="dxa"/>
+            <w:tcW w:w="1765" w:type="dxa"/>
             <w:vMerge/>
           </w:tcPr>
           <w:p>
@@ -4742,7 +5812,7 @@
         </w:tc>
         <w:tc>
           <w:tcPr>
-            <w:tcW w:w="1276" w:type="dxa"/>
+            <w:tcW w:w="1274" w:type="dxa"/>
             <w:vMerge/>
             <w:tcBorders>
               <w:right w:val="single" w:sz="18" w:space="0" w:color="auto"/>
@@ -4758,7 +5828,7 @@
         </w:tc>
         <w:tc>
           <w:tcPr>
-            <w:tcW w:w="1902" w:type="dxa"/>
+            <w:tcW w:w="1892" w:type="dxa"/>
             <w:tcBorders>
               <w:left w:val="single" w:sz="18" w:space="0" w:color="auto"/>
             </w:tcBorders>
@@ -4780,7 +5850,7 @@
         </w:tc>
         <w:tc>
           <w:tcPr>
-            <w:tcW w:w="1486" w:type="dxa"/>
+            <w:tcW w:w="1480" w:type="dxa"/>
           </w:tcPr>
           <w:p>
             <w:pPr>
@@ -4803,11 +5873,10 @@
       <w:tr>
         <w:trPr>
           <w:trHeight w:val="147"/>
-          <w:jc w:val="center"/>
         </w:trPr>
         <w:tc>
           <w:tcPr>
-            <w:tcW w:w="2428" w:type="dxa"/>
+            <w:tcW w:w="2421" w:type="dxa"/>
             <w:vMerge/>
             <w:tcBorders>
               <w:right w:val="single" w:sz="18" w:space="0" w:color="auto"/>
@@ -4824,7 +5893,7 @@
         </w:tc>
         <w:tc>
           <w:tcPr>
-            <w:tcW w:w="1593" w:type="dxa"/>
+            <w:tcW w:w="1588" w:type="dxa"/>
             <w:vMerge/>
             <w:tcBorders>
               <w:left w:val="single" w:sz="18" w:space="0" w:color="auto"/>
@@ -4841,7 +5910,7 @@
         </w:tc>
         <w:tc>
           <w:tcPr>
-            <w:tcW w:w="1771" w:type="dxa"/>
+            <w:tcW w:w="1765" w:type="dxa"/>
             <w:vMerge/>
           </w:tcPr>
           <w:p>
@@ -4855,7 +5924,7 @@
         </w:tc>
         <w:tc>
           <w:tcPr>
-            <w:tcW w:w="1276" w:type="dxa"/>
+            <w:tcW w:w="1274" w:type="dxa"/>
             <w:vMerge/>
             <w:tcBorders>
               <w:right w:val="single" w:sz="18" w:space="0" w:color="auto"/>
@@ -4871,7 +5940,7 @@
         </w:tc>
         <w:tc>
           <w:tcPr>
-            <w:tcW w:w="1902" w:type="dxa"/>
+            <w:tcW w:w="1892" w:type="dxa"/>
             <w:tcBorders>
               <w:left w:val="single" w:sz="18" w:space="0" w:color="auto"/>
             </w:tcBorders>
@@ -4893,7 +5962,7 @@
         </w:tc>
         <w:tc>
           <w:tcPr>
-            <w:tcW w:w="1486" w:type="dxa"/>
+            <w:tcW w:w="1480" w:type="dxa"/>
           </w:tcPr>
           <w:p>
             <w:pPr>
@@ -4914,11 +5983,10 @@
       <w:tr>
         <w:trPr>
           <w:trHeight w:val="147"/>
-          <w:jc w:val="center"/>
         </w:trPr>
         <w:tc>
           <w:tcPr>
-            <w:tcW w:w="2428" w:type="dxa"/>
+            <w:tcW w:w="2421" w:type="dxa"/>
             <w:vMerge/>
             <w:tcBorders>
               <w:right w:val="single" w:sz="18" w:space="0" w:color="auto"/>
@@ -4935,7 +6003,7 @@
         </w:tc>
         <w:tc>
           <w:tcPr>
-            <w:tcW w:w="1593" w:type="dxa"/>
+            <w:tcW w:w="1588" w:type="dxa"/>
             <w:vMerge/>
             <w:tcBorders>
               <w:left w:val="single" w:sz="18" w:space="0" w:color="auto"/>
@@ -4952,7 +6020,7 @@
         </w:tc>
         <w:tc>
           <w:tcPr>
-            <w:tcW w:w="1771" w:type="dxa"/>
+            <w:tcW w:w="1765" w:type="dxa"/>
             <w:vMerge/>
           </w:tcPr>
           <w:p>
@@ -4966,7 +6034,7 @@
         </w:tc>
         <w:tc>
           <w:tcPr>
-            <w:tcW w:w="1276" w:type="dxa"/>
+            <w:tcW w:w="1274" w:type="dxa"/>
             <w:vMerge/>
             <w:tcBorders>
               <w:right w:val="single" w:sz="18" w:space="0" w:color="auto"/>
@@ -4982,7 +6050,7 @@
         </w:tc>
         <w:tc>
           <w:tcPr>
-            <w:tcW w:w="1902" w:type="dxa"/>
+            <w:tcW w:w="1892" w:type="dxa"/>
             <w:tcBorders>
               <w:left w:val="single" w:sz="18" w:space="0" w:color="auto"/>
               <w:bottom w:val="single" w:sz="18" w:space="0" w:color="auto"/>
@@ -5005,7 +6073,7 @@
         </w:tc>
         <w:tc>
           <w:tcPr>
-            <w:tcW w:w="1486" w:type="dxa"/>
+            <w:tcW w:w="1480" w:type="dxa"/>
             <w:tcBorders>
               <w:bottom w:val="single" w:sz="18" w:space="0" w:color="auto"/>
             </w:tcBorders>
@@ -5029,11 +6097,10 @@
       <w:tr>
         <w:trPr>
           <w:trHeight w:val="147"/>
-          <w:jc w:val="center"/>
         </w:trPr>
         <w:tc>
           <w:tcPr>
-            <w:tcW w:w="2428" w:type="dxa"/>
+            <w:tcW w:w="2421" w:type="dxa"/>
             <w:vMerge w:val="restart"/>
             <w:tcBorders>
               <w:right w:val="single" w:sz="18" w:space="0" w:color="auto"/>
@@ -5057,7 +6124,7 @@
         </w:tc>
         <w:tc>
           <w:tcPr>
-            <w:tcW w:w="1593" w:type="dxa"/>
+            <w:tcW w:w="1588" w:type="dxa"/>
             <w:vMerge w:val="restart"/>
             <w:tcBorders>
               <w:left w:val="single" w:sz="18" w:space="0" w:color="auto"/>
@@ -5080,7 +6147,7 @@
         </w:tc>
         <w:tc>
           <w:tcPr>
-            <w:tcW w:w="1771" w:type="dxa"/>
+            <w:tcW w:w="1765" w:type="dxa"/>
             <w:vMerge w:val="restart"/>
           </w:tcPr>
           <w:p>
@@ -5100,7 +6167,7 @@
         </w:tc>
         <w:tc>
           <w:tcPr>
-            <w:tcW w:w="1276" w:type="dxa"/>
+            <w:tcW w:w="1274" w:type="dxa"/>
             <w:vMerge w:val="restart"/>
             <w:tcBorders>
               <w:right w:val="single" w:sz="18" w:space="0" w:color="auto"/>
@@ -5122,7 +6189,7 @@
         </w:tc>
         <w:tc>
           <w:tcPr>
-            <w:tcW w:w="1902" w:type="dxa"/>
+            <w:tcW w:w="1892" w:type="dxa"/>
             <w:tcBorders>
               <w:top w:val="single" w:sz="18" w:space="0" w:color="auto"/>
               <w:left w:val="single" w:sz="18" w:space="0" w:color="auto"/>
@@ -5145,7 +6212,7 @@
         </w:tc>
         <w:tc>
           <w:tcPr>
-            <w:tcW w:w="1486" w:type="dxa"/>
+            <w:tcW w:w="1480" w:type="dxa"/>
             <w:tcBorders>
               <w:top w:val="single" w:sz="18" w:space="0" w:color="auto"/>
             </w:tcBorders>
@@ -5169,11 +6236,10 @@
       <w:tr>
         <w:trPr>
           <w:trHeight w:val="147"/>
-          <w:jc w:val="center"/>
         </w:trPr>
         <w:tc>
           <w:tcPr>
-            <w:tcW w:w="2428" w:type="dxa"/>
+            <w:tcW w:w="2421" w:type="dxa"/>
             <w:vMerge/>
             <w:tcBorders>
               <w:right w:val="single" w:sz="18" w:space="0" w:color="auto"/>
@@ -5190,7 +6256,7 @@
         </w:tc>
         <w:tc>
           <w:tcPr>
-            <w:tcW w:w="1593" w:type="dxa"/>
+            <w:tcW w:w="1588" w:type="dxa"/>
             <w:vMerge/>
             <w:tcBorders>
               <w:left w:val="single" w:sz="18" w:space="0" w:color="auto"/>
@@ -5207,7 +6273,7 @@
         </w:tc>
         <w:tc>
           <w:tcPr>
-            <w:tcW w:w="1771" w:type="dxa"/>
+            <w:tcW w:w="1765" w:type="dxa"/>
             <w:vMerge/>
           </w:tcPr>
           <w:p>
@@ -5221,7 +6287,7 @@
         </w:tc>
         <w:tc>
           <w:tcPr>
-            <w:tcW w:w="1276" w:type="dxa"/>
+            <w:tcW w:w="1274" w:type="dxa"/>
             <w:vMerge/>
             <w:tcBorders>
               <w:right w:val="single" w:sz="18" w:space="0" w:color="auto"/>
@@ -5237,7 +6303,7 @@
         </w:tc>
         <w:tc>
           <w:tcPr>
-            <w:tcW w:w="1902" w:type="dxa"/>
+            <w:tcW w:w="1892" w:type="dxa"/>
             <w:tcBorders>
               <w:left w:val="single" w:sz="18" w:space="0" w:color="auto"/>
             </w:tcBorders>
@@ -5259,7 +6325,7 @@
         </w:tc>
         <w:tc>
           <w:tcPr>
-            <w:tcW w:w="1486" w:type="dxa"/>
+            <w:tcW w:w="1480" w:type="dxa"/>
           </w:tcPr>
           <w:p>
             <w:pPr>
@@ -5282,11 +6348,10 @@
       <w:tr>
         <w:trPr>
           <w:trHeight w:val="147"/>
-          <w:jc w:val="center"/>
         </w:trPr>
         <w:tc>
           <w:tcPr>
-            <w:tcW w:w="2428" w:type="dxa"/>
+            <w:tcW w:w="2421" w:type="dxa"/>
             <w:vMerge/>
             <w:tcBorders>
               <w:right w:val="single" w:sz="18" w:space="0" w:color="auto"/>
@@ -5303,7 +6368,7 @@
         </w:tc>
         <w:tc>
           <w:tcPr>
-            <w:tcW w:w="1593" w:type="dxa"/>
+            <w:tcW w:w="1588" w:type="dxa"/>
             <w:vMerge/>
             <w:tcBorders>
               <w:left w:val="single" w:sz="18" w:space="0" w:color="auto"/>
@@ -5320,7 +6385,7 @@
         </w:tc>
         <w:tc>
           <w:tcPr>
-            <w:tcW w:w="1771" w:type="dxa"/>
+            <w:tcW w:w="1765" w:type="dxa"/>
             <w:vMerge/>
           </w:tcPr>
           <w:p>
@@ -5334,7 +6399,7 @@
         </w:tc>
         <w:tc>
           <w:tcPr>
-            <w:tcW w:w="1276" w:type="dxa"/>
+            <w:tcW w:w="1274" w:type="dxa"/>
             <w:vMerge/>
             <w:tcBorders>
               <w:right w:val="single" w:sz="18" w:space="0" w:color="auto"/>
@@ -5350,7 +6415,7 @@
         </w:tc>
         <w:tc>
           <w:tcPr>
-            <w:tcW w:w="1902" w:type="dxa"/>
+            <w:tcW w:w="1892" w:type="dxa"/>
             <w:tcBorders>
               <w:left w:val="single" w:sz="18" w:space="0" w:color="auto"/>
             </w:tcBorders>
@@ -5372,7 +6437,7 @@
         </w:tc>
         <w:tc>
           <w:tcPr>
-            <w:tcW w:w="1486" w:type="dxa"/>
+            <w:tcW w:w="1480" w:type="dxa"/>
           </w:tcPr>
           <w:p>
             <w:pPr>
@@ -5393,11 +6458,10 @@
       <w:tr>
         <w:trPr>
           <w:trHeight w:val="147"/>
-          <w:jc w:val="center"/>
         </w:trPr>
         <w:tc>
           <w:tcPr>
-            <w:tcW w:w="2428" w:type="dxa"/>
+            <w:tcW w:w="2421" w:type="dxa"/>
             <w:vMerge/>
             <w:tcBorders>
               <w:right w:val="single" w:sz="18" w:space="0" w:color="auto"/>
@@ -5414,7 +6478,7 @@
         </w:tc>
         <w:tc>
           <w:tcPr>
-            <w:tcW w:w="1593" w:type="dxa"/>
+            <w:tcW w:w="1588" w:type="dxa"/>
             <w:vMerge/>
             <w:tcBorders>
               <w:left w:val="single" w:sz="18" w:space="0" w:color="auto"/>
@@ -5431,7 +6495,7 @@
         </w:tc>
         <w:tc>
           <w:tcPr>
-            <w:tcW w:w="1771" w:type="dxa"/>
+            <w:tcW w:w="1765" w:type="dxa"/>
             <w:vMerge/>
           </w:tcPr>
           <w:p>
@@ -5445,7 +6509,7 @@
         </w:tc>
         <w:tc>
           <w:tcPr>
-            <w:tcW w:w="1276" w:type="dxa"/>
+            <w:tcW w:w="1274" w:type="dxa"/>
             <w:vMerge/>
             <w:tcBorders>
               <w:right w:val="single" w:sz="18" w:space="0" w:color="auto"/>
@@ -5461,7 +6525,7 @@
         </w:tc>
         <w:tc>
           <w:tcPr>
-            <w:tcW w:w="1902" w:type="dxa"/>
+            <w:tcW w:w="1892" w:type="dxa"/>
             <w:tcBorders>
               <w:left w:val="single" w:sz="18" w:space="0" w:color="auto"/>
               <w:bottom w:val="single" w:sz="18" w:space="0" w:color="auto"/>
@@ -5484,7 +6548,7 @@
         </w:tc>
         <w:tc>
           <w:tcPr>
-            <w:tcW w:w="1486" w:type="dxa"/>
+            <w:tcW w:w="1480" w:type="dxa"/>
             <w:tcBorders>
               <w:bottom w:val="single" w:sz="18" w:space="0" w:color="auto"/>
             </w:tcBorders>
@@ -5508,11 +6572,10 @@
       <w:tr>
         <w:trPr>
           <w:trHeight w:val="147"/>
-          <w:jc w:val="center"/>
         </w:trPr>
         <w:tc>
           <w:tcPr>
-            <w:tcW w:w="2428" w:type="dxa"/>
+            <w:tcW w:w="2421" w:type="dxa"/>
             <w:vMerge w:val="restart"/>
             <w:tcBorders>
               <w:right w:val="single" w:sz="18" w:space="0" w:color="auto"/>
@@ -5536,7 +6599,7 @@
         </w:tc>
         <w:tc>
           <w:tcPr>
-            <w:tcW w:w="1593" w:type="dxa"/>
+            <w:tcW w:w="1588" w:type="dxa"/>
             <w:vMerge w:val="restart"/>
             <w:tcBorders>
               <w:left w:val="single" w:sz="18" w:space="0" w:color="auto"/>
@@ -5559,7 +6622,7 @@
         </w:tc>
         <w:tc>
           <w:tcPr>
-            <w:tcW w:w="1771" w:type="dxa"/>
+            <w:tcW w:w="1765" w:type="dxa"/>
             <w:vMerge w:val="restart"/>
           </w:tcPr>
           <w:p>
@@ -5579,7 +6642,7 @@
         </w:tc>
         <w:tc>
           <w:tcPr>
-            <w:tcW w:w="1276" w:type="dxa"/>
+            <w:tcW w:w="1274" w:type="dxa"/>
             <w:vMerge w:val="restart"/>
             <w:tcBorders>
               <w:right w:val="single" w:sz="18" w:space="0" w:color="auto"/>
@@ -5601,7 +6664,7 @@
         </w:tc>
         <w:tc>
           <w:tcPr>
-            <w:tcW w:w="1902" w:type="dxa"/>
+            <w:tcW w:w="1892" w:type="dxa"/>
             <w:tcBorders>
               <w:top w:val="single" w:sz="18" w:space="0" w:color="auto"/>
               <w:left w:val="single" w:sz="18" w:space="0" w:color="auto"/>
@@ -5624,7 +6687,7 @@
         </w:tc>
         <w:tc>
           <w:tcPr>
-            <w:tcW w:w="1486" w:type="dxa"/>
+            <w:tcW w:w="1480" w:type="dxa"/>
             <w:tcBorders>
               <w:top w:val="single" w:sz="18" w:space="0" w:color="auto"/>
             </w:tcBorders>
@@ -5648,11 +6711,10 @@
       <w:tr>
         <w:trPr>
           <w:trHeight w:val="147"/>
-          <w:jc w:val="center"/>
         </w:trPr>
         <w:tc>
           <w:tcPr>
-            <w:tcW w:w="2428" w:type="dxa"/>
+            <w:tcW w:w="2421" w:type="dxa"/>
             <w:vMerge/>
             <w:tcBorders>
               <w:right w:val="single" w:sz="18" w:space="0" w:color="auto"/>
@@ -5669,7 +6731,7 @@
         </w:tc>
         <w:tc>
           <w:tcPr>
-            <w:tcW w:w="1593" w:type="dxa"/>
+            <w:tcW w:w="1588" w:type="dxa"/>
             <w:vMerge/>
             <w:tcBorders>
               <w:left w:val="single" w:sz="18" w:space="0" w:color="auto"/>
@@ -5686,7 +6748,7 @@
         </w:tc>
         <w:tc>
           <w:tcPr>
-            <w:tcW w:w="1771" w:type="dxa"/>
+            <w:tcW w:w="1765" w:type="dxa"/>
             <w:vMerge/>
           </w:tcPr>
           <w:p>
@@ -5700,7 +6762,7 @@
         </w:tc>
         <w:tc>
           <w:tcPr>
-            <w:tcW w:w="1276" w:type="dxa"/>
+            <w:tcW w:w="1274" w:type="dxa"/>
             <w:vMerge/>
             <w:tcBorders>
               <w:right w:val="single" w:sz="18" w:space="0" w:color="auto"/>
@@ -5716,7 +6778,7 @@
         </w:tc>
         <w:tc>
           <w:tcPr>
-            <w:tcW w:w="1902" w:type="dxa"/>
+            <w:tcW w:w="1892" w:type="dxa"/>
             <w:tcBorders>
               <w:left w:val="single" w:sz="18" w:space="0" w:color="auto"/>
             </w:tcBorders>
@@ -5738,7 +6800,7 @@
         </w:tc>
         <w:tc>
           <w:tcPr>
-            <w:tcW w:w="1486" w:type="dxa"/>
+            <w:tcW w:w="1480" w:type="dxa"/>
           </w:tcPr>
           <w:p>
             <w:pPr>
@@ -5761,11 +6823,10 @@
       <w:tr>
         <w:trPr>
           <w:trHeight w:val="147"/>
-          <w:jc w:val="center"/>
         </w:trPr>
         <w:tc>
           <w:tcPr>
-            <w:tcW w:w="2428" w:type="dxa"/>
+            <w:tcW w:w="2421" w:type="dxa"/>
             <w:vMerge/>
             <w:tcBorders>
               <w:right w:val="single" w:sz="18" w:space="0" w:color="auto"/>
@@ -5782,7 +6843,7 @@
         </w:tc>
         <w:tc>
           <w:tcPr>
-            <w:tcW w:w="1593" w:type="dxa"/>
+            <w:tcW w:w="1588" w:type="dxa"/>
             <w:vMerge/>
             <w:tcBorders>
               <w:left w:val="single" w:sz="18" w:space="0" w:color="auto"/>
@@ -5799,7 +6860,7 @@
         </w:tc>
         <w:tc>
           <w:tcPr>
-            <w:tcW w:w="1771" w:type="dxa"/>
+            <w:tcW w:w="1765" w:type="dxa"/>
             <w:vMerge/>
           </w:tcPr>
           <w:p>
@@ -5813,7 +6874,7 @@
         </w:tc>
         <w:tc>
           <w:tcPr>
-            <w:tcW w:w="1276" w:type="dxa"/>
+            <w:tcW w:w="1274" w:type="dxa"/>
             <w:vMerge/>
             <w:tcBorders>
               <w:right w:val="single" w:sz="18" w:space="0" w:color="auto"/>
@@ -5829,7 +6890,7 @@
         </w:tc>
         <w:tc>
           <w:tcPr>
-            <w:tcW w:w="1902" w:type="dxa"/>
+            <w:tcW w:w="1892" w:type="dxa"/>
             <w:tcBorders>
               <w:left w:val="single" w:sz="18" w:space="0" w:color="auto"/>
             </w:tcBorders>
@@ -5851,7 +6912,7 @@
         </w:tc>
         <w:tc>
           <w:tcPr>
-            <w:tcW w:w="1486" w:type="dxa"/>
+            <w:tcW w:w="1480" w:type="dxa"/>
           </w:tcPr>
           <w:p>
             <w:pPr>
@@ -5872,11 +6933,10 @@
       <w:tr>
         <w:trPr>
           <w:trHeight w:val="147"/>
-          <w:jc w:val="center"/>
         </w:trPr>
         <w:tc>
           <w:tcPr>
-            <w:tcW w:w="2428" w:type="dxa"/>
+            <w:tcW w:w="2421" w:type="dxa"/>
             <w:vMerge/>
             <w:tcBorders>
               <w:right w:val="single" w:sz="18" w:space="0" w:color="auto"/>
@@ -5893,7 +6953,7 @@
         </w:tc>
         <w:tc>
           <w:tcPr>
-            <w:tcW w:w="1593" w:type="dxa"/>
+            <w:tcW w:w="1588" w:type="dxa"/>
             <w:vMerge/>
             <w:tcBorders>
               <w:left w:val="single" w:sz="18" w:space="0" w:color="auto"/>
@@ -5910,7 +6970,7 @@
         </w:tc>
         <w:tc>
           <w:tcPr>
-            <w:tcW w:w="1771" w:type="dxa"/>
+            <w:tcW w:w="1765" w:type="dxa"/>
             <w:vMerge/>
           </w:tcPr>
           <w:p>
@@ -5924,7 +6984,7 @@
         </w:tc>
         <w:tc>
           <w:tcPr>
-            <w:tcW w:w="1276" w:type="dxa"/>
+            <w:tcW w:w="1274" w:type="dxa"/>
             <w:vMerge/>
             <w:tcBorders>
               <w:right w:val="single" w:sz="18" w:space="0" w:color="auto"/>
@@ -5940,7 +7000,7 @@
         </w:tc>
         <w:tc>
           <w:tcPr>
-            <w:tcW w:w="1902" w:type="dxa"/>
+            <w:tcW w:w="1892" w:type="dxa"/>
             <w:tcBorders>
               <w:left w:val="single" w:sz="18" w:space="0" w:color="auto"/>
               <w:bottom w:val="single" w:sz="18" w:space="0" w:color="auto"/>
@@ -5963,7 +7023,7 @@
         </w:tc>
         <w:tc>
           <w:tcPr>
-            <w:tcW w:w="1486" w:type="dxa"/>
+            <w:tcW w:w="1480" w:type="dxa"/>
             <w:tcBorders>
               <w:bottom w:val="single" w:sz="18" w:space="0" w:color="auto"/>
             </w:tcBorders>
@@ -5987,11 +7047,10 @@
       <w:tr>
         <w:trPr>
           <w:trHeight w:val="72"/>
-          <w:jc w:val="center"/>
         </w:trPr>
         <w:tc>
           <w:tcPr>
-            <w:tcW w:w="2428" w:type="dxa"/>
+            <w:tcW w:w="2421" w:type="dxa"/>
             <w:vMerge w:val="restart"/>
             <w:tcBorders>
               <w:right w:val="single" w:sz="18" w:space="0" w:color="auto"/>
@@ -6015,7 +7074,7 @@
         </w:tc>
         <w:tc>
           <w:tcPr>
-            <w:tcW w:w="1593" w:type="dxa"/>
+            <w:tcW w:w="1588" w:type="dxa"/>
             <w:vMerge w:val="restart"/>
             <w:tcBorders>
               <w:left w:val="single" w:sz="18" w:space="0" w:color="auto"/>
@@ -6038,7 +7097,7 @@
         </w:tc>
         <w:tc>
           <w:tcPr>
-            <w:tcW w:w="1771" w:type="dxa"/>
+            <w:tcW w:w="1765" w:type="dxa"/>
             <w:vMerge w:val="restart"/>
           </w:tcPr>
           <w:p>
@@ -6058,7 +7117,7 @@
         </w:tc>
         <w:tc>
           <w:tcPr>
-            <w:tcW w:w="1276" w:type="dxa"/>
+            <w:tcW w:w="1274" w:type="dxa"/>
             <w:vMerge w:val="restart"/>
             <w:tcBorders>
               <w:right w:val="single" w:sz="18" w:space="0" w:color="auto"/>
@@ -6080,7 +7139,7 @@
         </w:tc>
         <w:tc>
           <w:tcPr>
-            <w:tcW w:w="1902" w:type="dxa"/>
+            <w:tcW w:w="1892" w:type="dxa"/>
             <w:tcBorders>
               <w:top w:val="single" w:sz="18" w:space="0" w:color="auto"/>
               <w:left w:val="single" w:sz="18" w:space="0" w:color="auto"/>
@@ -6103,7 +7162,7 @@
         </w:tc>
         <w:tc>
           <w:tcPr>
-            <w:tcW w:w="1486" w:type="dxa"/>
+            <w:tcW w:w="1480" w:type="dxa"/>
             <w:tcBorders>
               <w:top w:val="single" w:sz="18" w:space="0" w:color="auto"/>
             </w:tcBorders>
@@ -6127,11 +7186,10 @@
       <w:tr>
         <w:trPr>
           <w:trHeight w:val="72"/>
-          <w:jc w:val="center"/>
         </w:trPr>
         <w:tc>
           <w:tcPr>
-            <w:tcW w:w="2428" w:type="dxa"/>
+            <w:tcW w:w="2421" w:type="dxa"/>
             <w:vMerge/>
             <w:tcBorders>
               <w:right w:val="single" w:sz="18" w:space="0" w:color="auto"/>
@@ -6148,7 +7206,7 @@
         </w:tc>
         <w:tc>
           <w:tcPr>
-            <w:tcW w:w="1593" w:type="dxa"/>
+            <w:tcW w:w="1588" w:type="dxa"/>
             <w:vMerge/>
             <w:tcBorders>
               <w:left w:val="single" w:sz="18" w:space="0" w:color="auto"/>
@@ -6165,7 +7223,7 @@
         </w:tc>
         <w:tc>
           <w:tcPr>
-            <w:tcW w:w="1771" w:type="dxa"/>
+            <w:tcW w:w="1765" w:type="dxa"/>
             <w:vMerge/>
           </w:tcPr>
           <w:p>
@@ -6179,7 +7237,7 @@
         </w:tc>
         <w:tc>
           <w:tcPr>
-            <w:tcW w:w="1276" w:type="dxa"/>
+            <w:tcW w:w="1274" w:type="dxa"/>
             <w:vMerge/>
             <w:tcBorders>
               <w:right w:val="single" w:sz="18" w:space="0" w:color="auto"/>
@@ -6195,7 +7253,7 @@
         </w:tc>
         <w:tc>
           <w:tcPr>
-            <w:tcW w:w="1902" w:type="dxa"/>
+            <w:tcW w:w="1892" w:type="dxa"/>
             <w:tcBorders>
               <w:left w:val="single" w:sz="18" w:space="0" w:color="auto"/>
             </w:tcBorders>
@@ -6217,7 +7275,7 @@
         </w:tc>
         <w:tc>
           <w:tcPr>
-            <w:tcW w:w="1486" w:type="dxa"/>
+            <w:tcW w:w="1480" w:type="dxa"/>
           </w:tcPr>
           <w:p>
             <w:pPr>
@@ -6240,11 +7298,10 @@
       <w:tr>
         <w:trPr>
           <w:trHeight w:val="72"/>
-          <w:jc w:val="center"/>
         </w:trPr>
         <w:tc>
           <w:tcPr>
-            <w:tcW w:w="2428" w:type="dxa"/>
+            <w:tcW w:w="2421" w:type="dxa"/>
             <w:vMerge/>
             <w:tcBorders>
               <w:right w:val="single" w:sz="18" w:space="0" w:color="auto"/>
@@ -6261,7 +7318,7 @@
         </w:tc>
         <w:tc>
           <w:tcPr>
-            <w:tcW w:w="1593" w:type="dxa"/>
+            <w:tcW w:w="1588" w:type="dxa"/>
             <w:vMerge/>
             <w:tcBorders>
               <w:left w:val="single" w:sz="18" w:space="0" w:color="auto"/>
@@ -6278,7 +7335,7 @@
         </w:tc>
         <w:tc>
           <w:tcPr>
-            <w:tcW w:w="1771" w:type="dxa"/>
+            <w:tcW w:w="1765" w:type="dxa"/>
             <w:vMerge/>
           </w:tcPr>
           <w:p>
@@ -6292,7 +7349,7 @@
         </w:tc>
         <w:tc>
           <w:tcPr>
-            <w:tcW w:w="1276" w:type="dxa"/>
+            <w:tcW w:w="1274" w:type="dxa"/>
             <w:vMerge/>
             <w:tcBorders>
               <w:right w:val="single" w:sz="18" w:space="0" w:color="auto"/>
@@ -6308,7 +7365,7 @@
         </w:tc>
         <w:tc>
           <w:tcPr>
-            <w:tcW w:w="1902" w:type="dxa"/>
+            <w:tcW w:w="1892" w:type="dxa"/>
             <w:tcBorders>
               <w:left w:val="single" w:sz="18" w:space="0" w:color="auto"/>
             </w:tcBorders>
@@ -6330,7 +7387,7 @@
         </w:tc>
         <w:tc>
           <w:tcPr>
-            <w:tcW w:w="1486" w:type="dxa"/>
+            <w:tcW w:w="1480" w:type="dxa"/>
           </w:tcPr>
           <w:p>
             <w:pPr>
@@ -6351,11 +7408,10 @@
       <w:tr>
         <w:trPr>
           <w:trHeight w:val="72"/>
-          <w:jc w:val="center"/>
         </w:trPr>
         <w:tc>
           <w:tcPr>
-            <w:tcW w:w="2428" w:type="dxa"/>
+            <w:tcW w:w="2421" w:type="dxa"/>
             <w:vMerge/>
             <w:tcBorders>
               <w:right w:val="single" w:sz="18" w:space="0" w:color="auto"/>
@@ -6372,7 +7428,7 @@
         </w:tc>
         <w:tc>
           <w:tcPr>
-            <w:tcW w:w="1593" w:type="dxa"/>
+            <w:tcW w:w="1588" w:type="dxa"/>
             <w:vMerge/>
             <w:tcBorders>
               <w:left w:val="single" w:sz="18" w:space="0" w:color="auto"/>
@@ -6389,7 +7445,7 @@
         </w:tc>
         <w:tc>
           <w:tcPr>
-            <w:tcW w:w="1771" w:type="dxa"/>
+            <w:tcW w:w="1765" w:type="dxa"/>
             <w:vMerge/>
           </w:tcPr>
           <w:p>
@@ -6403,7 +7459,7 @@
         </w:tc>
         <w:tc>
           <w:tcPr>
-            <w:tcW w:w="1276" w:type="dxa"/>
+            <w:tcW w:w="1274" w:type="dxa"/>
             <w:vMerge/>
             <w:tcBorders>
               <w:right w:val="single" w:sz="18" w:space="0" w:color="auto"/>
@@ -6419,7 +7475,7 @@
         </w:tc>
         <w:tc>
           <w:tcPr>
-            <w:tcW w:w="1902" w:type="dxa"/>
+            <w:tcW w:w="1892" w:type="dxa"/>
             <w:tcBorders>
               <w:left w:val="single" w:sz="18" w:space="0" w:color="auto"/>
             </w:tcBorders>
@@ -6435,13 +7491,15 @@
               <w:rPr>
                 <w:sz w:val="24"/>
               </w:rPr>
-              <w:t>3</w:t>
+              <w:t>5</w:t>
             </w:r>
+            <w:bookmarkStart w:id="0" w:name="_GoBack"/>
+            <w:bookmarkEnd w:id="0"/>
           </w:p>
         </w:tc>
         <w:tc>
           <w:tcPr>
-            <w:tcW w:w="1486" w:type="dxa"/>
+            <w:tcW w:w="1480" w:type="dxa"/>
           </w:tcPr>
           <w:p>
             <w:pPr>
@@ -6469,12 +7527,24 @@
     </w:p>
     <w:p>
       <w:pPr>
+        <w:rPr>
+          <w:sz w:val="24"/>
+        </w:rPr>
+      </w:pPr>
+    </w:p>
+    <w:p>
+      <w:pPr>
+        <w:rPr>
+          <w:sz w:val="24"/>
+        </w:rPr>
+      </w:pPr>
+    </w:p>
+    <w:p>
+      <w:pPr>
         <w:tabs>
           <w:tab w:val="left" w:pos="3276"/>
         </w:tabs>
       </w:pPr>
-      <w:bookmarkStart w:id="0" w:name="_GoBack"/>
-      <w:bookmarkEnd w:id="0"/>
     </w:p>
     <w:sectPr>
       <w:headerReference w:type="default" r:id="rId10"/>
@@ -6830,6 +7900,345 @@
     </w:lvl>
   </w:abstractNum>
   <w:abstractNum w:abstractNumId="1" w15:restartNumberingAfterBreak="0">
+    <w:nsid w:val="134206E8"/>
+    <w:multiLevelType w:val="hybridMultilevel"/>
+    <w:tmpl w:val="38C408C6"/>
+    <w:lvl w:ilvl="0" w:tplc="08090001">
+      <w:start w:val="1"/>
+      <w:numFmt w:val="bullet"/>
+      <w:lvlText w:val=""/>
+      <w:lvlJc w:val="left"/>
+      <w:pPr>
+        <w:ind w:left="3600" w:hanging="360"/>
+      </w:pPr>
+      <w:rPr>
+        <w:rFonts w:ascii="Symbol" w:hAnsi="Symbol" w:hint="default"/>
+      </w:rPr>
+    </w:lvl>
+    <w:lvl w:ilvl="1" w:tplc="08090003" w:tentative="1">
+      <w:start w:val="1"/>
+      <w:numFmt w:val="bullet"/>
+      <w:lvlText w:val="o"/>
+      <w:lvlJc w:val="left"/>
+      <w:pPr>
+        <w:ind w:left="4320" w:hanging="360"/>
+      </w:pPr>
+      <w:rPr>
+        <w:rFonts w:ascii="Courier New" w:hAnsi="Courier New" w:cs="Courier New" w:hint="default"/>
+      </w:rPr>
+    </w:lvl>
+    <w:lvl w:ilvl="2" w:tplc="08090005" w:tentative="1">
+      <w:start w:val="1"/>
+      <w:numFmt w:val="bullet"/>
+      <w:lvlText w:val=""/>
+      <w:lvlJc w:val="left"/>
+      <w:pPr>
+        <w:ind w:left="5040" w:hanging="360"/>
+      </w:pPr>
+      <w:rPr>
+        <w:rFonts w:ascii="Wingdings" w:hAnsi="Wingdings" w:hint="default"/>
+      </w:rPr>
+    </w:lvl>
+    <w:lvl w:ilvl="3" w:tplc="08090001" w:tentative="1">
+      <w:start w:val="1"/>
+      <w:numFmt w:val="bullet"/>
+      <w:lvlText w:val=""/>
+      <w:lvlJc w:val="left"/>
+      <w:pPr>
+        <w:ind w:left="5760" w:hanging="360"/>
+      </w:pPr>
+      <w:rPr>
+        <w:rFonts w:ascii="Symbol" w:hAnsi="Symbol" w:hint="default"/>
+      </w:rPr>
+    </w:lvl>
+    <w:lvl w:ilvl="4" w:tplc="08090003" w:tentative="1">
+      <w:start w:val="1"/>
+      <w:numFmt w:val="bullet"/>
+      <w:lvlText w:val="o"/>
+      <w:lvlJc w:val="left"/>
+      <w:pPr>
+        <w:ind w:left="6480" w:hanging="360"/>
+      </w:pPr>
+      <w:rPr>
+        <w:rFonts w:ascii="Courier New" w:hAnsi="Courier New" w:cs="Courier New" w:hint="default"/>
+      </w:rPr>
+    </w:lvl>
+    <w:lvl w:ilvl="5" w:tplc="08090005" w:tentative="1">
+      <w:start w:val="1"/>
+      <w:numFmt w:val="bullet"/>
+      <w:lvlText w:val=""/>
+      <w:lvlJc w:val="left"/>
+      <w:pPr>
+        <w:ind w:left="7200" w:hanging="360"/>
+      </w:pPr>
+      <w:rPr>
+        <w:rFonts w:ascii="Wingdings" w:hAnsi="Wingdings" w:hint="default"/>
+      </w:rPr>
+    </w:lvl>
+    <w:lvl w:ilvl="6" w:tplc="08090001" w:tentative="1">
+      <w:start w:val="1"/>
+      <w:numFmt w:val="bullet"/>
+      <w:lvlText w:val=""/>
+      <w:lvlJc w:val="left"/>
+      <w:pPr>
+        <w:ind w:left="7920" w:hanging="360"/>
+      </w:pPr>
+      <w:rPr>
+        <w:rFonts w:ascii="Symbol" w:hAnsi="Symbol" w:hint="default"/>
+      </w:rPr>
+    </w:lvl>
+    <w:lvl w:ilvl="7" w:tplc="08090003" w:tentative="1">
+      <w:start w:val="1"/>
+      <w:numFmt w:val="bullet"/>
+      <w:lvlText w:val="o"/>
+      <w:lvlJc w:val="left"/>
+      <w:pPr>
+        <w:ind w:left="8640" w:hanging="360"/>
+      </w:pPr>
+      <w:rPr>
+        <w:rFonts w:ascii="Courier New" w:hAnsi="Courier New" w:cs="Courier New" w:hint="default"/>
+      </w:rPr>
+    </w:lvl>
+    <w:lvl w:ilvl="8" w:tplc="08090005" w:tentative="1">
+      <w:start w:val="1"/>
+      <w:numFmt w:val="bullet"/>
+      <w:lvlText w:val=""/>
+      <w:lvlJc w:val="left"/>
+      <w:pPr>
+        <w:ind w:left="9360" w:hanging="360"/>
+      </w:pPr>
+      <w:rPr>
+        <w:rFonts w:ascii="Wingdings" w:hAnsi="Wingdings" w:hint="default"/>
+      </w:rPr>
+    </w:lvl>
+  </w:abstractNum>
+  <w:abstractNum w:abstractNumId="2" w15:restartNumberingAfterBreak="0">
+    <w:nsid w:val="219A4820"/>
+    <w:multiLevelType w:val="hybridMultilevel"/>
+    <w:tmpl w:val="581698B8"/>
+    <w:lvl w:ilvl="0" w:tplc="08090001">
+      <w:start w:val="1"/>
+      <w:numFmt w:val="bullet"/>
+      <w:lvlText w:val=""/>
+      <w:lvlJc w:val="left"/>
+      <w:pPr>
+        <w:ind w:left="720" w:hanging="360"/>
+      </w:pPr>
+      <w:rPr>
+        <w:rFonts w:ascii="Symbol" w:hAnsi="Symbol" w:hint="default"/>
+      </w:rPr>
+    </w:lvl>
+    <w:lvl w:ilvl="1" w:tplc="08090003" w:tentative="1">
+      <w:start w:val="1"/>
+      <w:numFmt w:val="bullet"/>
+      <w:lvlText w:val="o"/>
+      <w:lvlJc w:val="left"/>
+      <w:pPr>
+        <w:ind w:left="1440" w:hanging="360"/>
+      </w:pPr>
+      <w:rPr>
+        <w:rFonts w:ascii="Courier New" w:hAnsi="Courier New" w:cs="Courier New" w:hint="default"/>
+      </w:rPr>
+    </w:lvl>
+    <w:lvl w:ilvl="2" w:tplc="08090005" w:tentative="1">
+      <w:start w:val="1"/>
+      <w:numFmt w:val="bullet"/>
+      <w:lvlText w:val=""/>
+      <w:lvlJc w:val="left"/>
+      <w:pPr>
+        <w:ind w:left="2160" w:hanging="360"/>
+      </w:pPr>
+      <w:rPr>
+        <w:rFonts w:ascii="Wingdings" w:hAnsi="Wingdings" w:hint="default"/>
+      </w:rPr>
+    </w:lvl>
+    <w:lvl w:ilvl="3" w:tplc="08090001" w:tentative="1">
+      <w:start w:val="1"/>
+      <w:numFmt w:val="bullet"/>
+      <w:lvlText w:val=""/>
+      <w:lvlJc w:val="left"/>
+      <w:pPr>
+        <w:ind w:left="2880" w:hanging="360"/>
+      </w:pPr>
+      <w:rPr>
+        <w:rFonts w:ascii="Symbol" w:hAnsi="Symbol" w:hint="default"/>
+      </w:rPr>
+    </w:lvl>
+    <w:lvl w:ilvl="4" w:tplc="08090003" w:tentative="1">
+      <w:start w:val="1"/>
+      <w:numFmt w:val="bullet"/>
+      <w:lvlText w:val="o"/>
+      <w:lvlJc w:val="left"/>
+      <w:pPr>
+        <w:ind w:left="3600" w:hanging="360"/>
+      </w:pPr>
+      <w:rPr>
+        <w:rFonts w:ascii="Courier New" w:hAnsi="Courier New" w:cs="Courier New" w:hint="default"/>
+      </w:rPr>
+    </w:lvl>
+    <w:lvl w:ilvl="5" w:tplc="08090005" w:tentative="1">
+      <w:start w:val="1"/>
+      <w:numFmt w:val="bullet"/>
+      <w:lvlText w:val=""/>
+      <w:lvlJc w:val="left"/>
+      <w:pPr>
+        <w:ind w:left="4320" w:hanging="360"/>
+      </w:pPr>
+      <w:rPr>
+        <w:rFonts w:ascii="Wingdings" w:hAnsi="Wingdings" w:hint="default"/>
+      </w:rPr>
+    </w:lvl>
+    <w:lvl w:ilvl="6" w:tplc="08090001" w:tentative="1">
+      <w:start w:val="1"/>
+      <w:numFmt w:val="bullet"/>
+      <w:lvlText w:val=""/>
+      <w:lvlJc w:val="left"/>
+      <w:pPr>
+        <w:ind w:left="5040" w:hanging="360"/>
+      </w:pPr>
+      <w:rPr>
+        <w:rFonts w:ascii="Symbol" w:hAnsi="Symbol" w:hint="default"/>
+      </w:rPr>
+    </w:lvl>
+    <w:lvl w:ilvl="7" w:tplc="08090003" w:tentative="1">
+      <w:start w:val="1"/>
+      <w:numFmt w:val="bullet"/>
+      <w:lvlText w:val="o"/>
+      <w:lvlJc w:val="left"/>
+      <w:pPr>
+        <w:ind w:left="5760" w:hanging="360"/>
+      </w:pPr>
+      <w:rPr>
+        <w:rFonts w:ascii="Courier New" w:hAnsi="Courier New" w:cs="Courier New" w:hint="default"/>
+      </w:rPr>
+    </w:lvl>
+    <w:lvl w:ilvl="8" w:tplc="08090005" w:tentative="1">
+      <w:start w:val="1"/>
+      <w:numFmt w:val="bullet"/>
+      <w:lvlText w:val=""/>
+      <w:lvlJc w:val="left"/>
+      <w:pPr>
+        <w:ind w:left="6480" w:hanging="360"/>
+      </w:pPr>
+      <w:rPr>
+        <w:rFonts w:ascii="Wingdings" w:hAnsi="Wingdings" w:hint="default"/>
+      </w:rPr>
+    </w:lvl>
+  </w:abstractNum>
+  <w:abstractNum w:abstractNumId="3" w15:restartNumberingAfterBreak="0">
+    <w:nsid w:val="42D8134A"/>
+    <w:multiLevelType w:val="hybridMultilevel"/>
+    <w:tmpl w:val="779C3382"/>
+    <w:lvl w:ilvl="0" w:tplc="08090001">
+      <w:start w:val="1"/>
+      <w:numFmt w:val="bullet"/>
+      <w:lvlText w:val=""/>
+      <w:lvlJc w:val="left"/>
+      <w:pPr>
+        <w:ind w:left="3600" w:hanging="360"/>
+      </w:pPr>
+      <w:rPr>
+        <w:rFonts w:ascii="Symbol" w:hAnsi="Symbol" w:hint="default"/>
+      </w:rPr>
+    </w:lvl>
+    <w:lvl w:ilvl="1" w:tplc="08090003" w:tentative="1">
+      <w:start w:val="1"/>
+      <w:numFmt w:val="bullet"/>
+      <w:lvlText w:val="o"/>
+      <w:lvlJc w:val="left"/>
+      <w:pPr>
+        <w:ind w:left="4320" w:hanging="360"/>
+      </w:pPr>
+      <w:rPr>
+        <w:rFonts w:ascii="Courier New" w:hAnsi="Courier New" w:cs="Courier New" w:hint="default"/>
+      </w:rPr>
+    </w:lvl>
+    <w:lvl w:ilvl="2" w:tplc="08090005" w:tentative="1">
+      <w:start w:val="1"/>
+      <w:numFmt w:val="bullet"/>
+      <w:lvlText w:val=""/>
+      <w:lvlJc w:val="left"/>
+      <w:pPr>
+        <w:ind w:left="5040" w:hanging="360"/>
+      </w:pPr>
+      <w:rPr>
+        <w:rFonts w:ascii="Wingdings" w:hAnsi="Wingdings" w:hint="default"/>
+      </w:rPr>
+    </w:lvl>
+    <w:lvl w:ilvl="3" w:tplc="08090001" w:tentative="1">
+      <w:start w:val="1"/>
+      <w:numFmt w:val="bullet"/>
+      <w:lvlText w:val=""/>
+      <w:lvlJc w:val="left"/>
+      <w:pPr>
+        <w:ind w:left="5760" w:hanging="360"/>
+      </w:pPr>
+      <w:rPr>
+        <w:rFonts w:ascii="Symbol" w:hAnsi="Symbol" w:hint="default"/>
+      </w:rPr>
+    </w:lvl>
+    <w:lvl w:ilvl="4" w:tplc="08090003" w:tentative="1">
+      <w:start w:val="1"/>
+      <w:numFmt w:val="bullet"/>
+      <w:lvlText w:val="o"/>
+      <w:lvlJc w:val="left"/>
+      <w:pPr>
+        <w:ind w:left="6480" w:hanging="360"/>
+      </w:pPr>
+      <w:rPr>
+        <w:rFonts w:ascii="Courier New" w:hAnsi="Courier New" w:cs="Courier New" w:hint="default"/>
+      </w:rPr>
+    </w:lvl>
+    <w:lvl w:ilvl="5" w:tplc="08090005" w:tentative="1">
+      <w:start w:val="1"/>
+      <w:numFmt w:val="bullet"/>
+      <w:lvlText w:val=""/>
+      <w:lvlJc w:val="left"/>
+      <w:pPr>
+        <w:ind w:left="7200" w:hanging="360"/>
+      </w:pPr>
+      <w:rPr>
+        <w:rFonts w:ascii="Wingdings" w:hAnsi="Wingdings" w:hint="default"/>
+      </w:rPr>
+    </w:lvl>
+    <w:lvl w:ilvl="6" w:tplc="08090001" w:tentative="1">
+      <w:start w:val="1"/>
+      <w:numFmt w:val="bullet"/>
+      <w:lvlText w:val=""/>
+      <w:lvlJc w:val="left"/>
+      <w:pPr>
+        <w:ind w:left="7920" w:hanging="360"/>
+      </w:pPr>
+      <w:rPr>
+        <w:rFonts w:ascii="Symbol" w:hAnsi="Symbol" w:hint="default"/>
+      </w:rPr>
+    </w:lvl>
+    <w:lvl w:ilvl="7" w:tplc="08090003" w:tentative="1">
+      <w:start w:val="1"/>
+      <w:numFmt w:val="bullet"/>
+      <w:lvlText w:val="o"/>
+      <w:lvlJc w:val="left"/>
+      <w:pPr>
+        <w:ind w:left="8640" w:hanging="360"/>
+      </w:pPr>
+      <w:rPr>
+        <w:rFonts w:ascii="Courier New" w:hAnsi="Courier New" w:cs="Courier New" w:hint="default"/>
+      </w:rPr>
+    </w:lvl>
+    <w:lvl w:ilvl="8" w:tplc="08090005" w:tentative="1">
+      <w:start w:val="1"/>
+      <w:numFmt w:val="bullet"/>
+      <w:lvlText w:val=""/>
+      <w:lvlJc w:val="left"/>
+      <w:pPr>
+        <w:ind w:left="9360" w:hanging="360"/>
+      </w:pPr>
+      <w:rPr>
+        <w:rFonts w:ascii="Wingdings" w:hAnsi="Wingdings" w:hint="default"/>
+      </w:rPr>
+    </w:lvl>
+  </w:abstractNum>
+  <w:abstractNum w:abstractNumId="4" w15:restartNumberingAfterBreak="0">
     <w:nsid w:val="4AAF5E6A"/>
     <w:multiLevelType w:val="hybridMultilevel"/>
     <w:tmpl w:val="8AC8B880"/>
@@ -6942,7 +8351,7 @@
       </w:rPr>
     </w:lvl>
   </w:abstractNum>
-  <w:abstractNum w:abstractNumId="2" w15:restartNumberingAfterBreak="0">
+  <w:abstractNum w:abstractNumId="5" w15:restartNumberingAfterBreak="0">
     <w:nsid w:val="4F8270AB"/>
     <w:multiLevelType w:val="hybridMultilevel"/>
     <w:tmpl w:val="34145CE2"/>
@@ -7055,7 +8464,120 @@
       </w:rPr>
     </w:lvl>
   </w:abstractNum>
-  <w:abstractNum w:abstractNumId="3" w15:restartNumberingAfterBreak="0">
+  <w:abstractNum w:abstractNumId="6" w15:restartNumberingAfterBreak="0">
+    <w:nsid w:val="5B3B2A0A"/>
+    <w:multiLevelType w:val="hybridMultilevel"/>
+    <w:tmpl w:val="D68C5C20"/>
+    <w:lvl w:ilvl="0" w:tplc="08090001">
+      <w:start w:val="1"/>
+      <w:numFmt w:val="bullet"/>
+      <w:lvlText w:val=""/>
+      <w:lvlJc w:val="left"/>
+      <w:pPr>
+        <w:ind w:left="3600" w:hanging="360"/>
+      </w:pPr>
+      <w:rPr>
+        <w:rFonts w:ascii="Symbol" w:hAnsi="Symbol" w:hint="default"/>
+      </w:rPr>
+    </w:lvl>
+    <w:lvl w:ilvl="1" w:tplc="08090003" w:tentative="1">
+      <w:start w:val="1"/>
+      <w:numFmt w:val="bullet"/>
+      <w:lvlText w:val="o"/>
+      <w:lvlJc w:val="left"/>
+      <w:pPr>
+        <w:ind w:left="4320" w:hanging="360"/>
+      </w:pPr>
+      <w:rPr>
+        <w:rFonts w:ascii="Courier New" w:hAnsi="Courier New" w:cs="Courier New" w:hint="default"/>
+      </w:rPr>
+    </w:lvl>
+    <w:lvl w:ilvl="2" w:tplc="08090005" w:tentative="1">
+      <w:start w:val="1"/>
+      <w:numFmt w:val="bullet"/>
+      <w:lvlText w:val=""/>
+      <w:lvlJc w:val="left"/>
+      <w:pPr>
+        <w:ind w:left="5040" w:hanging="360"/>
+      </w:pPr>
+      <w:rPr>
+        <w:rFonts w:ascii="Wingdings" w:hAnsi="Wingdings" w:hint="default"/>
+      </w:rPr>
+    </w:lvl>
+    <w:lvl w:ilvl="3" w:tplc="08090001" w:tentative="1">
+      <w:start w:val="1"/>
+      <w:numFmt w:val="bullet"/>
+      <w:lvlText w:val=""/>
+      <w:lvlJc w:val="left"/>
+      <w:pPr>
+        <w:ind w:left="5760" w:hanging="360"/>
+      </w:pPr>
+      <w:rPr>
+        <w:rFonts w:ascii="Symbol" w:hAnsi="Symbol" w:hint="default"/>
+      </w:rPr>
+    </w:lvl>
+    <w:lvl w:ilvl="4" w:tplc="08090003" w:tentative="1">
+      <w:start w:val="1"/>
+      <w:numFmt w:val="bullet"/>
+      <w:lvlText w:val="o"/>
+      <w:lvlJc w:val="left"/>
+      <w:pPr>
+        <w:ind w:left="6480" w:hanging="360"/>
+      </w:pPr>
+      <w:rPr>
+        <w:rFonts w:ascii="Courier New" w:hAnsi="Courier New" w:cs="Courier New" w:hint="default"/>
+      </w:rPr>
+    </w:lvl>
+    <w:lvl w:ilvl="5" w:tplc="08090005" w:tentative="1">
+      <w:start w:val="1"/>
+      <w:numFmt w:val="bullet"/>
+      <w:lvlText w:val=""/>
+      <w:lvlJc w:val="left"/>
+      <w:pPr>
+        <w:ind w:left="7200" w:hanging="360"/>
+      </w:pPr>
+      <w:rPr>
+        <w:rFonts w:ascii="Wingdings" w:hAnsi="Wingdings" w:hint="default"/>
+      </w:rPr>
+    </w:lvl>
+    <w:lvl w:ilvl="6" w:tplc="08090001" w:tentative="1">
+      <w:start w:val="1"/>
+      <w:numFmt w:val="bullet"/>
+      <w:lvlText w:val=""/>
+      <w:lvlJc w:val="left"/>
+      <w:pPr>
+        <w:ind w:left="7920" w:hanging="360"/>
+      </w:pPr>
+      <w:rPr>
+        <w:rFonts w:ascii="Symbol" w:hAnsi="Symbol" w:hint="default"/>
+      </w:rPr>
+    </w:lvl>
+    <w:lvl w:ilvl="7" w:tplc="08090003" w:tentative="1">
+      <w:start w:val="1"/>
+      <w:numFmt w:val="bullet"/>
+      <w:lvlText w:val="o"/>
+      <w:lvlJc w:val="left"/>
+      <w:pPr>
+        <w:ind w:left="8640" w:hanging="360"/>
+      </w:pPr>
+      <w:rPr>
+        <w:rFonts w:ascii="Courier New" w:hAnsi="Courier New" w:cs="Courier New" w:hint="default"/>
+      </w:rPr>
+    </w:lvl>
+    <w:lvl w:ilvl="8" w:tplc="08090005" w:tentative="1">
+      <w:start w:val="1"/>
+      <w:numFmt w:val="bullet"/>
+      <w:lvlText w:val=""/>
+      <w:lvlJc w:val="left"/>
+      <w:pPr>
+        <w:ind w:left="9360" w:hanging="360"/>
+      </w:pPr>
+      <w:rPr>
+        <w:rFonts w:ascii="Wingdings" w:hAnsi="Wingdings" w:hint="default"/>
+      </w:rPr>
+    </w:lvl>
+  </w:abstractNum>
+  <w:abstractNum w:abstractNumId="7" w15:restartNumberingAfterBreak="0">
     <w:nsid w:val="640F4D31"/>
     <w:multiLevelType w:val="hybridMultilevel"/>
     <w:tmpl w:val="44AC0F0A"/>
@@ -7168,7 +8690,7 @@
       </w:rPr>
     </w:lvl>
   </w:abstractNum>
-  <w:abstractNum w:abstractNumId="4" w15:restartNumberingAfterBreak="0">
+  <w:abstractNum w:abstractNumId="8" w15:restartNumberingAfterBreak="0">
     <w:nsid w:val="66F754BB"/>
     <w:multiLevelType w:val="hybridMultilevel"/>
     <w:tmpl w:val="A572A9E6"/>
@@ -7281,7 +8803,120 @@
       </w:rPr>
     </w:lvl>
   </w:abstractNum>
-  <w:abstractNum w:abstractNumId="5" w15:restartNumberingAfterBreak="0">
+  <w:abstractNum w:abstractNumId="9" w15:restartNumberingAfterBreak="0">
+    <w:nsid w:val="6E6443B9"/>
+    <w:multiLevelType w:val="hybridMultilevel"/>
+    <w:tmpl w:val="A1AA700A"/>
+    <w:lvl w:ilvl="0" w:tplc="08090001">
+      <w:start w:val="1"/>
+      <w:numFmt w:val="bullet"/>
+      <w:lvlText w:val=""/>
+      <w:lvlJc w:val="left"/>
+      <w:pPr>
+        <w:ind w:left="720" w:hanging="360"/>
+      </w:pPr>
+      <w:rPr>
+        <w:rFonts w:ascii="Symbol" w:hAnsi="Symbol" w:hint="default"/>
+      </w:rPr>
+    </w:lvl>
+    <w:lvl w:ilvl="1" w:tplc="08090003" w:tentative="1">
+      <w:start w:val="1"/>
+      <w:numFmt w:val="bullet"/>
+      <w:lvlText w:val="o"/>
+      <w:lvlJc w:val="left"/>
+      <w:pPr>
+        <w:ind w:left="1440" w:hanging="360"/>
+      </w:pPr>
+      <w:rPr>
+        <w:rFonts w:ascii="Courier New" w:hAnsi="Courier New" w:cs="Courier New" w:hint="default"/>
+      </w:rPr>
+    </w:lvl>
+    <w:lvl w:ilvl="2" w:tplc="08090005" w:tentative="1">
+      <w:start w:val="1"/>
+      <w:numFmt w:val="bullet"/>
+      <w:lvlText w:val=""/>
+      <w:lvlJc w:val="left"/>
+      <w:pPr>
+        <w:ind w:left="2160" w:hanging="360"/>
+      </w:pPr>
+      <w:rPr>
+        <w:rFonts w:ascii="Wingdings" w:hAnsi="Wingdings" w:hint="default"/>
+      </w:rPr>
+    </w:lvl>
+    <w:lvl w:ilvl="3" w:tplc="08090001" w:tentative="1">
+      <w:start w:val="1"/>
+      <w:numFmt w:val="bullet"/>
+      <w:lvlText w:val=""/>
+      <w:lvlJc w:val="left"/>
+      <w:pPr>
+        <w:ind w:left="2880" w:hanging="360"/>
+      </w:pPr>
+      <w:rPr>
+        <w:rFonts w:ascii="Symbol" w:hAnsi="Symbol" w:hint="default"/>
+      </w:rPr>
+    </w:lvl>
+    <w:lvl w:ilvl="4" w:tplc="08090003" w:tentative="1">
+      <w:start w:val="1"/>
+      <w:numFmt w:val="bullet"/>
+      <w:lvlText w:val="o"/>
+      <w:lvlJc w:val="left"/>
+      <w:pPr>
+        <w:ind w:left="3600" w:hanging="360"/>
+      </w:pPr>
+      <w:rPr>
+        <w:rFonts w:ascii="Courier New" w:hAnsi="Courier New" w:cs="Courier New" w:hint="default"/>
+      </w:rPr>
+    </w:lvl>
+    <w:lvl w:ilvl="5" w:tplc="08090005" w:tentative="1">
+      <w:start w:val="1"/>
+      <w:numFmt w:val="bullet"/>
+      <w:lvlText w:val=""/>
+      <w:lvlJc w:val="left"/>
+      <w:pPr>
+        <w:ind w:left="4320" w:hanging="360"/>
+      </w:pPr>
+      <w:rPr>
+        <w:rFonts w:ascii="Wingdings" w:hAnsi="Wingdings" w:hint="default"/>
+      </w:rPr>
+    </w:lvl>
+    <w:lvl w:ilvl="6" w:tplc="08090001" w:tentative="1">
+      <w:start w:val="1"/>
+      <w:numFmt w:val="bullet"/>
+      <w:lvlText w:val=""/>
+      <w:lvlJc w:val="left"/>
+      <w:pPr>
+        <w:ind w:left="5040" w:hanging="360"/>
+      </w:pPr>
+      <w:rPr>
+        <w:rFonts w:ascii="Symbol" w:hAnsi="Symbol" w:hint="default"/>
+      </w:rPr>
+    </w:lvl>
+    <w:lvl w:ilvl="7" w:tplc="08090003" w:tentative="1">
+      <w:start w:val="1"/>
+      <w:numFmt w:val="bullet"/>
+      <w:lvlText w:val="o"/>
+      <w:lvlJc w:val="left"/>
+      <w:pPr>
+        <w:ind w:left="5760" w:hanging="360"/>
+      </w:pPr>
+      <w:rPr>
+        <w:rFonts w:ascii="Courier New" w:hAnsi="Courier New" w:cs="Courier New" w:hint="default"/>
+      </w:rPr>
+    </w:lvl>
+    <w:lvl w:ilvl="8" w:tplc="08090005" w:tentative="1">
+      <w:start w:val="1"/>
+      <w:numFmt w:val="bullet"/>
+      <w:lvlText w:val=""/>
+      <w:lvlJc w:val="left"/>
+      <w:pPr>
+        <w:ind w:left="6480" w:hanging="360"/>
+      </w:pPr>
+      <w:rPr>
+        <w:rFonts w:ascii="Wingdings" w:hAnsi="Wingdings" w:hint="default"/>
+      </w:rPr>
+    </w:lvl>
+  </w:abstractNum>
+  <w:abstractNum w:abstractNumId="10" w15:restartNumberingAfterBreak="0">
     <w:nsid w:val="72091674"/>
     <w:multiLevelType w:val="hybridMultilevel"/>
     <w:tmpl w:val="0C78B8EE"/>
@@ -7394,7 +9029,120 @@
       </w:rPr>
     </w:lvl>
   </w:abstractNum>
-  <w:abstractNum w:abstractNumId="6" w15:restartNumberingAfterBreak="0">
+  <w:abstractNum w:abstractNumId="11" w15:restartNumberingAfterBreak="0">
+    <w:nsid w:val="76625F68"/>
+    <w:multiLevelType w:val="hybridMultilevel"/>
+    <w:tmpl w:val="C07038BE"/>
+    <w:lvl w:ilvl="0" w:tplc="08090001">
+      <w:start w:val="1"/>
+      <w:numFmt w:val="bullet"/>
+      <w:lvlText w:val=""/>
+      <w:lvlJc w:val="left"/>
+      <w:pPr>
+        <w:ind w:left="3600" w:hanging="360"/>
+      </w:pPr>
+      <w:rPr>
+        <w:rFonts w:ascii="Symbol" w:hAnsi="Symbol" w:hint="default"/>
+      </w:rPr>
+    </w:lvl>
+    <w:lvl w:ilvl="1" w:tplc="08090003" w:tentative="1">
+      <w:start w:val="1"/>
+      <w:numFmt w:val="bullet"/>
+      <w:lvlText w:val="o"/>
+      <w:lvlJc w:val="left"/>
+      <w:pPr>
+        <w:ind w:left="4320" w:hanging="360"/>
+      </w:pPr>
+      <w:rPr>
+        <w:rFonts w:ascii="Courier New" w:hAnsi="Courier New" w:cs="Courier New" w:hint="default"/>
+      </w:rPr>
+    </w:lvl>
+    <w:lvl w:ilvl="2" w:tplc="08090005" w:tentative="1">
+      <w:start w:val="1"/>
+      <w:numFmt w:val="bullet"/>
+      <w:lvlText w:val=""/>
+      <w:lvlJc w:val="left"/>
+      <w:pPr>
+        <w:ind w:left="5040" w:hanging="360"/>
+      </w:pPr>
+      <w:rPr>
+        <w:rFonts w:ascii="Wingdings" w:hAnsi="Wingdings" w:hint="default"/>
+      </w:rPr>
+    </w:lvl>
+    <w:lvl w:ilvl="3" w:tplc="08090001" w:tentative="1">
+      <w:start w:val="1"/>
+      <w:numFmt w:val="bullet"/>
+      <w:lvlText w:val=""/>
+      <w:lvlJc w:val="left"/>
+      <w:pPr>
+        <w:ind w:left="5760" w:hanging="360"/>
+      </w:pPr>
+      <w:rPr>
+        <w:rFonts w:ascii="Symbol" w:hAnsi="Symbol" w:hint="default"/>
+      </w:rPr>
+    </w:lvl>
+    <w:lvl w:ilvl="4" w:tplc="08090003" w:tentative="1">
+      <w:start w:val="1"/>
+      <w:numFmt w:val="bullet"/>
+      <w:lvlText w:val="o"/>
+      <w:lvlJc w:val="left"/>
+      <w:pPr>
+        <w:ind w:left="6480" w:hanging="360"/>
+      </w:pPr>
+      <w:rPr>
+        <w:rFonts w:ascii="Courier New" w:hAnsi="Courier New" w:cs="Courier New" w:hint="default"/>
+      </w:rPr>
+    </w:lvl>
+    <w:lvl w:ilvl="5" w:tplc="08090005" w:tentative="1">
+      <w:start w:val="1"/>
+      <w:numFmt w:val="bullet"/>
+      <w:lvlText w:val=""/>
+      <w:lvlJc w:val="left"/>
+      <w:pPr>
+        <w:ind w:left="7200" w:hanging="360"/>
+      </w:pPr>
+      <w:rPr>
+        <w:rFonts w:ascii="Wingdings" w:hAnsi="Wingdings" w:hint="default"/>
+      </w:rPr>
+    </w:lvl>
+    <w:lvl w:ilvl="6" w:tplc="08090001" w:tentative="1">
+      <w:start w:val="1"/>
+      <w:numFmt w:val="bullet"/>
+      <w:lvlText w:val=""/>
+      <w:lvlJc w:val="left"/>
+      <w:pPr>
+        <w:ind w:left="7920" w:hanging="360"/>
+      </w:pPr>
+      <w:rPr>
+        <w:rFonts w:ascii="Symbol" w:hAnsi="Symbol" w:hint="default"/>
+      </w:rPr>
+    </w:lvl>
+    <w:lvl w:ilvl="7" w:tplc="08090003" w:tentative="1">
+      <w:start w:val="1"/>
+      <w:numFmt w:val="bullet"/>
+      <w:lvlText w:val="o"/>
+      <w:lvlJc w:val="left"/>
+      <w:pPr>
+        <w:ind w:left="8640" w:hanging="360"/>
+      </w:pPr>
+      <w:rPr>
+        <w:rFonts w:ascii="Courier New" w:hAnsi="Courier New" w:cs="Courier New" w:hint="default"/>
+      </w:rPr>
+    </w:lvl>
+    <w:lvl w:ilvl="8" w:tplc="08090005" w:tentative="1">
+      <w:start w:val="1"/>
+      <w:numFmt w:val="bullet"/>
+      <w:lvlText w:val=""/>
+      <w:lvlJc w:val="left"/>
+      <w:pPr>
+        <w:ind w:left="9360" w:hanging="360"/>
+      </w:pPr>
+      <w:rPr>
+        <w:rFonts w:ascii="Wingdings" w:hAnsi="Wingdings" w:hint="default"/>
+      </w:rPr>
+    </w:lvl>
+  </w:abstractNum>
+  <w:abstractNum w:abstractNumId="12" w15:restartNumberingAfterBreak="0">
     <w:nsid w:val="778624E9"/>
     <w:multiLevelType w:val="hybridMultilevel"/>
     <w:tmpl w:val="5ED8DA20"/>
@@ -7508,25 +9256,43 @@
     </w:lvl>
   </w:abstractNum>
   <w:num w:numId="1">
-    <w:abstractNumId w:val="4"/>
+    <w:abstractNumId w:val="8"/>
   </w:num>
   <w:num w:numId="2">
     <w:abstractNumId w:val="0"/>
   </w:num>
   <w:num w:numId="3">
+    <w:abstractNumId w:val="7"/>
+  </w:num>
+  <w:num w:numId="4">
+    <w:abstractNumId w:val="5"/>
+  </w:num>
+  <w:num w:numId="5">
+    <w:abstractNumId w:val="12"/>
+  </w:num>
+  <w:num w:numId="6">
+    <w:abstractNumId w:val="10"/>
+  </w:num>
+  <w:num w:numId="7">
+    <w:abstractNumId w:val="4"/>
+  </w:num>
+  <w:num w:numId="8">
+    <w:abstractNumId w:val="1"/>
+  </w:num>
+  <w:num w:numId="9">
+    <w:abstractNumId w:val="6"/>
+  </w:num>
+  <w:num w:numId="10">
+    <w:abstractNumId w:val="11"/>
+  </w:num>
+  <w:num w:numId="11">
     <w:abstractNumId w:val="3"/>
   </w:num>
-  <w:num w:numId="4">
+  <w:num w:numId="12">
     <w:abstractNumId w:val="2"/>
   </w:num>
-  <w:num w:numId="5">
-    <w:abstractNumId w:val="6"/>
-  </w:num>
-  <w:num w:numId="6">
-    <w:abstractNumId w:val="5"/>
-  </w:num>
-  <w:num w:numId="7">
-    <w:abstractNumId w:val="1"/>
+  <w:num w:numId="13">
+    <w:abstractNumId w:val="9"/>
   </w:num>
 </w:numbering>
 </file>
@@ -8570,7 +10336,7 @@
 </file>
 
 <file path=customXml/itemProps2.xml><?xml version="1.0" encoding="utf-8"?>
-<ds:datastoreItem xmlns:ds="http://schemas.openxmlformats.org/officeDocument/2006/customXml" ds:itemID="{48E80EB5-05D7-47EC-AE04-193F3E49592E}">
+<ds:datastoreItem xmlns:ds="http://schemas.openxmlformats.org/officeDocument/2006/customXml" ds:itemID="{A7E98DF0-5E04-486F-B39D-A3A7D7EF77D4}">
   <ds:schemaRefs>
     <ds:schemaRef ds:uri="http://schemas.openxmlformats.org/officeDocument/2006/bibliography"/>
   </ds:schemaRefs>

--- a/Coursework/Group Report.docx
+++ b/Coursework/Group Report.docx
@@ -491,6 +491,34 @@
           </w:pPr>
           <w:r>
             <w:lastRenderedPageBreak/>
+            <w:t>Database Location</w:t>
+          </w:r>
+        </w:p>
+        <w:p>
+          <w:r>
+            <w:t>Our database created as a group is located on the following Xserve account:</w:t>
+          </w:r>
+        </w:p>
+        <w:p>
+          <w:r>
+            <w:t>Username: isad156_22205323</w:t>
+          </w:r>
+        </w:p>
+        <w:p>
+          <w:r>
+            <w:t>User: Zack Hawkins</w:t>
+          </w:r>
+        </w:p>
+        <w:p>
+          <w:r>
+            <w:t>Server: Xserve</w:t>
+          </w:r>
+        </w:p>
+        <w:p>
+          <w:pPr>
+            <w:pStyle w:val="Heading1"/>
+          </w:pPr>
+          <w:r>
             <w:t>Modelling</w:t>
           </w:r>
         </w:p>
@@ -862,20 +890,6 @@
               <w:rStyle w:val="IntenseEmphasis"/>
             </w:rPr>
           </w:pPr>
-        </w:p>
-        <w:p>
-          <w:pPr>
-            <w:rPr>
-              <w:rStyle w:val="IntenseEmphasis"/>
-            </w:rPr>
-          </w:pPr>
-        </w:p>
-        <w:p>
-          <w:pPr>
-            <w:rPr>
-              <w:rStyle w:val="IntenseEmphasis"/>
-            </w:rPr>
-          </w:pPr>
           <w:r>
             <w:rPr>
               <w:rStyle w:val="IntenseEmphasis"/>
@@ -927,7 +941,6 @@
                   <w:rPr>
                     <w:b/>
                   </w:rPr>
-                  <w:lastRenderedPageBreak/>
                   <w:t>UNF</w:t>
                 </w:r>
               </w:p>
@@ -1218,17 +1231,17 @@
               </w:tcPr>
               <w:p>
                 <w:r>
-                  <w:t>Passenger capacity</w:t>
-                </w:r>
-              </w:p>
-            </w:tc>
-            <w:tc>
-              <w:tcPr>
-                <w:tcW w:w="2614" w:type="dxa"/>
-              </w:tcPr>
-              <w:p>
-                <w:r>
-                  <w:t>Passenger capacity</w:t>
+                  <w:t>Licensed to Carry</w:t>
+                </w:r>
+              </w:p>
+            </w:tc>
+            <w:tc>
+              <w:tcPr>
+                <w:tcW w:w="2614" w:type="dxa"/>
+              </w:tcPr>
+              <w:p>
+                <w:r>
+                  <w:t>Licensed to Carry</w:t>
                 </w:r>
               </w:p>
             </w:tc>
@@ -1391,7 +1404,17 @@
                 <w:tcW w:w="2614" w:type="dxa"/>
               </w:tcPr>
               <w:p>
-                <w:r>
+                <w:pPr>
+                  <w:rPr>
+                    <w:b/>
+                    <w:u w:val="single"/>
+                  </w:rPr>
+                </w:pPr>
+                <w:r>
+                  <w:rPr>
+                    <w:b/>
+                    <w:u w:val="single"/>
+                  </w:rPr>
                   <w:t>Call ID</w:t>
                 </w:r>
               </w:p>
@@ -1401,7 +1424,21 @@
                 <w:tcW w:w="2614" w:type="dxa"/>
               </w:tcPr>
               <w:p>
-                <w:r>
+                <w:pPr>
+                  <w:rPr>
+                    <w:i/>
+                  </w:rPr>
+                </w:pPr>
+                <w:r>
+                  <w:rPr>
+                    <w:i/>
+                  </w:rPr>
+                  <w:t>*</w:t>
+                </w:r>
+                <w:r>
+                  <w:rPr>
+                    <w:i/>
+                  </w:rPr>
                   <w:t>Customer ID</w:t>
                 </w:r>
               </w:p>
@@ -1414,7 +1451,10 @@
               </w:tcPr>
               <w:p>
                 <w:r>
-                  <w:t xml:space="preserve">  Comment)</w:t>
+                  <w:t xml:space="preserve">  </w:t>
+                </w:r>
+                <w:r>
+                  <w:t>Postcode</w:t>
                 </w:r>
               </w:p>
             </w:tc>
@@ -1432,18 +1472,28 @@
               <w:tcPr>
                 <w:tcW w:w="2614" w:type="dxa"/>
               </w:tcPr>
-              <w:p>
-                <w:r>
-                  <w:t>Customer ID</w:t>
-                </w:r>
-              </w:p>
-            </w:tc>
-            <w:tc>
-              <w:tcPr>
-                <w:tcW w:w="2614" w:type="dxa"/>
-              </w:tcPr>
-              <w:p>
-                <w:r>
+              <w:p/>
+            </w:tc>
+            <w:tc>
+              <w:tcPr>
+                <w:tcW w:w="2614" w:type="dxa"/>
+              </w:tcPr>
+              <w:p>
+                <w:pPr>
+                  <w:rPr>
+                    <w:i/>
+                  </w:rPr>
+                </w:pPr>
+                <w:r>
+                  <w:rPr>
+                    <w:i/>
+                  </w:rPr>
+                  <w:t>*</w:t>
+                </w:r>
+                <w:r>
+                  <w:rPr>
+                    <w:i/>
+                  </w:rPr>
                   <w:t>Driver ID</w:t>
                 </w:r>
               </w:p>
@@ -1454,7 +1504,11 @@
               <w:tcPr>
                 <w:tcW w:w="2614" w:type="dxa"/>
               </w:tcPr>
-              <w:p/>
+              <w:p>
+                <w:r>
+                  <w:t>Comment)</w:t>
+                </w:r>
+              </w:p>
             </w:tc>
             <w:tc>
               <w:tcPr>
@@ -1471,8 +1525,18 @@
                 <w:tcW w:w="2614" w:type="dxa"/>
               </w:tcPr>
               <w:p>
-                <w:r>
-                  <w:t>Driver ID</w:t>
+                <w:pPr>
+                  <w:rPr>
+                    <w:b/>
+                    <w:u w:val="single"/>
+                  </w:rPr>
+                </w:pPr>
+                <w:r>
+                  <w:rPr>
+                    <w:b/>
+                    <w:u w:val="single"/>
+                  </w:rPr>
+                  <w:t>Call ID</w:t>
                 </w:r>
               </w:p>
             </w:tc>
@@ -1492,11 +1556,7 @@
               <w:tcPr>
                 <w:tcW w:w="2614" w:type="dxa"/>
               </w:tcPr>
-              <w:p>
-                <w:r>
-                  <w:t>(Customer ID</w:t>
-                </w:r>
-              </w:p>
+              <w:p/>
             </w:tc>
             <w:tc>
               <w:tcPr>
@@ -1514,7 +1574,7 @@
               </w:tcPr>
               <w:p>
                 <w:r>
-                  <w:t>Pick up address</w:t>
+                  <w:t>Customer ID</w:t>
                 </w:r>
               </w:p>
             </w:tc>
@@ -1534,11 +1594,7 @@
               <w:tcPr>
                 <w:tcW w:w="2614" w:type="dxa"/>
               </w:tcPr>
-              <w:p>
-                <w:r>
-                  <w:t xml:space="preserve">  Pick up address</w:t>
-                </w:r>
-              </w:p>
+              <w:p/>
             </w:tc>
             <w:tc>
               <w:tcPr>
@@ -1556,7 +1612,7 @@
               </w:tcPr>
               <w:p>
                 <w:r>
-                  <w:t>Pick up postcode</w:t>
+                  <w:t>Driver ID</w:t>
                 </w:r>
               </w:p>
             </w:tc>
@@ -1578,7 +1634,7 @@
               </w:tcPr>
               <w:p>
                 <w:r>
-                  <w:t xml:space="preserve">  Pick up postcode</w:t>
+                  <w:t>(Customer ID</w:t>
                 </w:r>
               </w:p>
             </w:tc>
@@ -1598,7 +1654,7 @@
               </w:tcPr>
               <w:p>
                 <w:r>
-                  <w:t>Date/time</w:t>
+                  <w:t>Pick up address</w:t>
                 </w:r>
               </w:p>
             </w:tc>
@@ -1620,7 +1676,7 @@
               </w:tcPr>
               <w:p>
                 <w:r>
-                  <w:t xml:space="preserve">  Drop off address</w:t>
+                  <w:t xml:space="preserve">  Pick up address</w:t>
                 </w:r>
               </w:p>
             </w:tc>
@@ -1640,7 +1696,7 @@
               </w:tcPr>
               <w:p>
                 <w:r>
-                  <w:t>Drop off address</w:t>
+                  <w:t>Pick up postcode</w:t>
                 </w:r>
               </w:p>
             </w:tc>
@@ -1662,7 +1718,7 @@
               </w:tcPr>
               <w:p>
                 <w:r>
-                  <w:t xml:space="preserve">  Drop off postcode</w:t>
+                  <w:t xml:space="preserve">  Pick up postcode</w:t>
                 </w:r>
               </w:p>
             </w:tc>
@@ -1682,7 +1738,7 @@
               </w:tcPr>
               <w:p>
                 <w:r>
-                  <w:t>Drop off postcode</w:t>
+                  <w:t>Date/time</w:t>
                 </w:r>
               </w:p>
             </w:tc>
@@ -1704,7 +1760,7 @@
               </w:tcPr>
               <w:p>
                 <w:r>
-                  <w:t xml:space="preserve">  Date/time</w:t>
+                  <w:t xml:space="preserve">  Drop off address</w:t>
                 </w:r>
               </w:p>
             </w:tc>
@@ -1724,7 +1780,7 @@
               </w:tcPr>
               <w:p>
                 <w:r>
-                  <w:t>Note</w:t>
+                  <w:t>Drop off address</w:t>
                 </w:r>
               </w:p>
             </w:tc>
@@ -1746,23 +1802,27 @@
               </w:tcPr>
               <w:p>
                 <w:r>
-                  <w:t xml:space="preserve">  Note </w:t>
-                </w:r>
-              </w:p>
-            </w:tc>
-            <w:tc>
-              <w:tcPr>
-                <w:tcW w:w="2614" w:type="dxa"/>
-              </w:tcPr>
-              <w:p/>
-            </w:tc>
-            <w:tc>
-              <w:tcPr>
-                <w:tcW w:w="2614" w:type="dxa"/>
-              </w:tcPr>
-              <w:p>
-                <w:r>
-                  <w:t xml:space="preserve">Card # </w:t>
+                  <w:t xml:space="preserve">  Drop off postcode</w:t>
+                </w:r>
+              </w:p>
+            </w:tc>
+            <w:tc>
+              <w:tcPr>
+                <w:tcW w:w="2614" w:type="dxa"/>
+              </w:tcPr>
+              <w:p>
+                <w:r>
+                  <w:t>Date-Time</w:t>
+                </w:r>
+              </w:p>
+            </w:tc>
+            <w:tc>
+              <w:tcPr>
+                <w:tcW w:w="2614" w:type="dxa"/>
+              </w:tcPr>
+              <w:p>
+                <w:r>
+                  <w:t>Drop off postcode</w:t>
                 </w:r>
               </w:p>
             </w:tc>
@@ -1780,7 +1840,7 @@
               </w:tcPr>
               <w:p>
                 <w:r>
-                  <w:t xml:space="preserve">  Card #)</w:t>
+                  <w:t xml:space="preserve">  Date/time</w:t>
                 </w:r>
               </w:p>
             </w:tc>
@@ -1795,38 +1855,103 @@
                     <w:u w:val="single"/>
                   </w:rPr>
                 </w:pPr>
-                <w:r>
+              </w:p>
+            </w:tc>
+            <w:tc>
+              <w:tcPr>
+                <w:tcW w:w="2614" w:type="dxa"/>
+              </w:tcPr>
+              <w:p>
+                <w:r>
+                  <w:t>Note</w:t>
+                </w:r>
+              </w:p>
+            </w:tc>
+            <w:tc>
+              <w:tcPr>
+                <w:tcW w:w="2614" w:type="dxa"/>
+              </w:tcPr>
+              <w:p>
+                <w:pPr>
                   <w:rPr>
                     <w:b/>
                     <w:u w:val="single"/>
                   </w:rPr>
-                  <w:t>Control centre</w:t>
-                </w:r>
-              </w:p>
-            </w:tc>
-            <w:tc>
-              <w:tcPr>
-                <w:tcW w:w="2614" w:type="dxa"/>
-              </w:tcPr>
-              <w:p/>
-            </w:tc>
-            <w:tc>
-              <w:tcPr>
-                <w:tcW w:w="2614" w:type="dxa"/>
-              </w:tcPr>
-              <w:p>
-                <w:pPr>
+                </w:pPr>
+                <w:r>
                   <w:rPr>
                     <w:b/>
                     <w:u w:val="single"/>
                   </w:rPr>
-                </w:pPr>
-                <w:r>
+                  <w:t>Control Centre</w:t>
+                </w:r>
+              </w:p>
+            </w:tc>
+          </w:tr>
+          <w:tr>
+            <w:tc>
+              <w:tcPr>
+                <w:tcW w:w="2614" w:type="dxa"/>
+              </w:tcPr>
+              <w:p>
+                <w:r>
+                  <w:t xml:space="preserve">  Note </w:t>
+                </w:r>
+              </w:p>
+            </w:tc>
+            <w:tc>
+              <w:tcPr>
+                <w:tcW w:w="2614" w:type="dxa"/>
+              </w:tcPr>
+              <w:p>
+                <w:pPr>
                   <w:rPr>
                     <w:b/>
                     <w:u w:val="single"/>
                   </w:rPr>
-                  <w:t>Control Centre</w:t>
+                </w:pPr>
+                <w:r>
+                  <w:rPr>
+                    <w:b/>
+                    <w:u w:val="single"/>
+                  </w:rPr>
+                  <w:t>Control centre</w:t>
+                </w:r>
+              </w:p>
+            </w:tc>
+            <w:tc>
+              <w:tcPr>
+                <w:tcW w:w="2614" w:type="dxa"/>
+              </w:tcPr>
+              <w:p>
+                <w:pPr>
+                  <w:rPr>
+                    <w:b/>
+                    <w:u w:val="single"/>
+                  </w:rPr>
+                </w:pPr>
+                <w:r>
+                  <w:t xml:space="preserve">Card # </w:t>
+                </w:r>
+              </w:p>
+            </w:tc>
+            <w:tc>
+              <w:tcPr>
+                <w:tcW w:w="2614" w:type="dxa"/>
+              </w:tcPr>
+              <w:p>
+                <w:pPr>
+                  <w:rPr>
+                    <w:b/>
+                    <w:u w:val="single"/>
+                  </w:rPr>
+                </w:pPr>
+                <w:r>
+                  <w:rPr>
+                    <w:b/>
+                    <w:u w:val="single"/>
+                  </w:rPr>
+                  <w:t>Customer ID</w:t>
                 </w:r>
               </w:p>
             </w:tc>
@@ -1836,25 +1961,60 @@
               <w:tcPr>
                 <w:tcW w:w="2614" w:type="dxa"/>
               </w:tcPr>
-              <w:p/>
-            </w:tc>
-            <w:tc>
-              <w:tcPr>
-                <w:tcW w:w="2614" w:type="dxa"/>
-              </w:tcPr>
-              <w:p>
-                <w:pPr>
+              <w:p>
+                <w:r>
+                  <w:t xml:space="preserve">  Card #)</w:t>
+                </w:r>
+              </w:p>
+            </w:tc>
+            <w:tc>
+              <w:tcPr>
+                <w:tcW w:w="2614" w:type="dxa"/>
+              </w:tcPr>
+              <w:p>
+                <w:r>
                   <w:rPr>
                     <w:b/>
                     <w:u w:val="single"/>
                   </w:rPr>
-                </w:pPr>
-                <w:r>
+                  <w:t>Customer ID</w:t>
+                </w:r>
+              </w:p>
+            </w:tc>
+            <w:tc>
+              <w:tcPr>
+                <w:tcW w:w="2614" w:type="dxa"/>
+              </w:tcPr>
+              <w:p>
+                <w:pPr>
                   <w:rPr>
                     <w:b/>
                     <w:u w:val="single"/>
                   </w:rPr>
-                  <w:t>Customer ID</w:t>
+                </w:pPr>
+              </w:p>
+            </w:tc>
+            <w:tc>
+              <w:tcPr>
+                <w:tcW w:w="2614" w:type="dxa"/>
+              </w:tcPr>
+              <w:p/>
+            </w:tc>
+          </w:tr>
+          <w:tr>
+            <w:tc>
+              <w:tcPr>
+                <w:tcW w:w="2614" w:type="dxa"/>
+              </w:tcPr>
+              <w:p/>
+            </w:tc>
+            <w:tc>
+              <w:tcPr>
+                <w:tcW w:w="2614" w:type="dxa"/>
+              </w:tcPr>
+              <w:p>
+                <w:r>
+                  <w:t>Customer first name</w:t>
                 </w:r>
               </w:p>
             </w:tc>
@@ -1916,7 +2076,7 @@
               </w:tcPr>
               <w:p>
                 <w:r>
-                  <w:t>Customer first name</w:t>
+                  <w:t>Customer last name</w:t>
                 </w:r>
               </w:p>
             </w:tc>
@@ -1944,7 +2104,11 @@
               <w:tcPr>
                 <w:tcW w:w="2614" w:type="dxa"/>
               </w:tcPr>
-              <w:p/>
+              <w:p>
+                <w:r>
+                  <w:t>Customer first name</w:t>
+                </w:r>
+              </w:p>
             </w:tc>
           </w:tr>
           <w:tr>
@@ -1964,21 +2128,166 @@
               </w:tcPr>
               <w:p>
                 <w:r>
+                  <w:t>Home tel.#</w:t>
+                </w:r>
+              </w:p>
+            </w:tc>
+            <w:tc>
+              <w:tcPr>
+                <w:tcW w:w="2614" w:type="dxa"/>
+              </w:tcPr>
+              <w:p/>
+            </w:tc>
+            <w:tc>
+              <w:tcPr>
+                <w:tcW w:w="2614" w:type="dxa"/>
+              </w:tcPr>
+              <w:p>
+                <w:r>
                   <w:t>Customer last name</w:t>
                 </w:r>
               </w:p>
             </w:tc>
-            <w:tc>
-              <w:tcPr>
-                <w:tcW w:w="2614" w:type="dxa"/>
-              </w:tcPr>
-              <w:p>
-                <w:pPr>
+          </w:tr>
+          <w:tr>
+            <w:tc>
+              <w:tcPr>
+                <w:tcW w:w="2614" w:type="dxa"/>
+              </w:tcPr>
+              <w:p>
+                <w:r>
+                  <w:t xml:space="preserve">  Driver last name</w:t>
+                </w:r>
+              </w:p>
+            </w:tc>
+            <w:tc>
+              <w:tcPr>
+                <w:tcW w:w="2614" w:type="dxa"/>
+              </w:tcPr>
+              <w:p>
+                <w:r>
+                  <w:t>Mobile tel. #</w:t>
+                </w:r>
+              </w:p>
+            </w:tc>
+            <w:tc>
+              <w:tcPr>
+                <w:tcW w:w="2614" w:type="dxa"/>
+              </w:tcPr>
+              <w:p>
+                <w:r>
                   <w:rPr>
                     <w:b/>
                     <w:u w:val="single"/>
                   </w:rPr>
-                </w:pPr>
+                  <w:t>Customer ID</w:t>
+                </w:r>
+              </w:p>
+            </w:tc>
+            <w:tc>
+              <w:tcPr>
+                <w:tcW w:w="2614" w:type="dxa"/>
+              </w:tcPr>
+              <w:p>
+                <w:r>
+                  <w:t>Home tel. #</w:t>
+                </w:r>
+              </w:p>
+            </w:tc>
+          </w:tr>
+          <w:tr>
+            <w:tc>
+              <w:tcPr>
+                <w:tcW w:w="2614" w:type="dxa"/>
+              </w:tcPr>
+              <w:p>
+                <w:r>
+                  <w:t xml:space="preserve">  Days working</w:t>
+                </w:r>
+              </w:p>
+            </w:tc>
+            <w:tc>
+              <w:tcPr>
+                <w:tcW w:w="2614" w:type="dxa"/>
+              </w:tcPr>
+              <w:p>
+                <w:r>
+                  <w:t xml:space="preserve">Address </w:t>
+                </w:r>
+              </w:p>
+            </w:tc>
+            <w:tc>
+              <w:tcPr>
+                <w:tcW w:w="2614" w:type="dxa"/>
+              </w:tcPr>
+              <w:p>
+                <w:r>
+                  <w:t>Customer first name</w:t>
+                </w:r>
+              </w:p>
+            </w:tc>
+            <w:tc>
+              <w:tcPr>
+                <w:tcW w:w="2614" w:type="dxa"/>
+              </w:tcPr>
+              <w:p>
+                <w:r>
+                  <w:t>Mobile #</w:t>
+                </w:r>
+              </w:p>
+            </w:tc>
+          </w:tr>
+          <w:tr>
+            <w:tc>
+              <w:tcPr>
+                <w:tcW w:w="2614" w:type="dxa"/>
+              </w:tcPr>
+              <w:p>
+                <w:r>
+                  <w:t xml:space="preserve">  Shift</w:t>
+                </w:r>
+              </w:p>
+            </w:tc>
+            <w:tc>
+              <w:tcPr>
+                <w:tcW w:w="2614" w:type="dxa"/>
+              </w:tcPr>
+              <w:p>
+                <w:r>
+                  <w:t>Postcode</w:t>
+                </w:r>
+              </w:p>
+            </w:tc>
+            <w:tc>
+              <w:tcPr>
+                <w:tcW w:w="2614" w:type="dxa"/>
+              </w:tcPr>
+              <w:p>
+                <w:r>
+                  <w:t xml:space="preserve">Customer last name </w:t>
+                </w:r>
+              </w:p>
+            </w:tc>
+            <w:tc>
+              <w:tcPr>
+                <w:tcW w:w="2614" w:type="dxa"/>
+              </w:tcPr>
+              <w:p>
+                <w:r>
+                  <w:t xml:space="preserve">Address </w:t>
+                </w:r>
+              </w:p>
+            </w:tc>
+          </w:tr>
+          <w:tr>
+            <w:tc>
+              <w:tcPr>
+                <w:tcW w:w="2614" w:type="dxa"/>
+              </w:tcPr>
+              <w:p>
+                <w:r>
+                  <w:t xml:space="preserve">  Vehicle Reg</w:t>
+                </w:r>
               </w:p>
             </w:tc>
             <w:tc>
@@ -1993,11 +2302,75 @@
                   </w:rPr>
                 </w:pPr>
                 <w:r>
+                  <w:t>Comment</w:t>
+                </w:r>
+              </w:p>
+            </w:tc>
+            <w:tc>
+              <w:tcPr>
+                <w:tcW w:w="2614" w:type="dxa"/>
+              </w:tcPr>
+              <w:p>
+                <w:r>
+                  <w:t xml:space="preserve">Home tel. # </w:t>
+                </w:r>
+              </w:p>
+            </w:tc>
+            <w:tc>
+              <w:tcPr>
+                <w:tcW w:w="2614" w:type="dxa"/>
+              </w:tcPr>
+              <w:p>
+                <w:r>
+                  <w:t>Postcode</w:t>
+                </w:r>
+              </w:p>
+            </w:tc>
+          </w:tr>
+          <w:tr>
+            <w:trPr>
+              <w:trHeight w:val="63"/>
+            </w:trPr>
+            <w:tc>
+              <w:tcPr>
+                <w:tcW w:w="2614" w:type="dxa"/>
+              </w:tcPr>
+              <w:p>
+                <w:r>
+                  <w:t xml:space="preserve">  Car make</w:t>
+                </w:r>
+              </w:p>
+            </w:tc>
+            <w:tc>
+              <w:tcPr>
+                <w:tcW w:w="2614" w:type="dxa"/>
+              </w:tcPr>
+              <w:p>
+                <w:pPr>
                   <w:rPr>
                     <w:b/>
                     <w:u w:val="single"/>
                   </w:rPr>
-                  <w:t>Customer ID</w:t>
+                </w:pPr>
+              </w:p>
+            </w:tc>
+            <w:tc>
+              <w:tcPr>
+                <w:tcW w:w="2614" w:type="dxa"/>
+              </w:tcPr>
+              <w:p>
+                <w:r>
+                  <w:t xml:space="preserve">Mobile # </w:t>
+                </w:r>
+              </w:p>
+            </w:tc>
+            <w:tc>
+              <w:tcPr>
+                <w:tcW w:w="2614" w:type="dxa"/>
+              </w:tcPr>
+              <w:p>
+                <w:r>
+                  <w:t>Comment</w:t>
                 </w:r>
               </w:p>
             </w:tc>
@@ -2009,48 +2382,45 @@
               </w:tcPr>
               <w:p>
                 <w:r>
-                  <w:t xml:space="preserve">  Driver last name</w:t>
-                </w:r>
-              </w:p>
-            </w:tc>
-            <w:tc>
-              <w:tcPr>
-                <w:tcW w:w="2614" w:type="dxa"/>
-              </w:tcPr>
-              <w:p>
-                <w:r>
-                  <w:t>Home tel.#</w:t>
-                </w:r>
-              </w:p>
-            </w:tc>
-            <w:tc>
-              <w:tcPr>
-                <w:tcW w:w="2614" w:type="dxa"/>
-              </w:tcPr>
-              <w:p>
-                <w:pPr>
+                  <w:t xml:space="preserve">  Licensed to Carry)</w:t>
+                </w:r>
+              </w:p>
+            </w:tc>
+            <w:tc>
+              <w:tcPr>
+                <w:tcW w:w="2614" w:type="dxa"/>
+              </w:tcPr>
+              <w:p>
+                <w:r>
                   <w:rPr>
                     <w:b/>
                     <w:u w:val="single"/>
                   </w:rPr>
-                </w:pPr>
-                <w:r>
+                  <w:t>Control centre</w:t>
+                </w:r>
+              </w:p>
+            </w:tc>
+            <w:tc>
+              <w:tcPr>
+                <w:tcW w:w="2614" w:type="dxa"/>
+              </w:tcPr>
+              <w:p>
+                <w:r>
+                  <w:t xml:space="preserve">Address </w:t>
+                </w:r>
+              </w:p>
+            </w:tc>
+            <w:tc>
+              <w:tcPr>
+                <w:tcW w:w="2614" w:type="dxa"/>
+              </w:tcPr>
+              <w:p>
+                <w:pPr>
                   <w:rPr>
                     <w:b/>
                     <w:u w:val="single"/>
                   </w:rPr>
-                  <w:t>Customer ID</w:t>
-                </w:r>
-              </w:p>
-            </w:tc>
-            <w:tc>
-              <w:tcPr>
-                <w:tcW w:w="2614" w:type="dxa"/>
-              </w:tcPr>
-              <w:p>
-                <w:r>
-                  <w:t>Customer first name</w:t>
-                </w:r>
+                </w:pPr>
               </w:p>
             </w:tc>
           </w:tr>
@@ -2059,39 +2429,49 @@
               <w:tcPr>
                 <w:tcW w:w="2614" w:type="dxa"/>
               </w:tcPr>
-              <w:p>
-                <w:r>
-                  <w:t xml:space="preserve">  Days working</w:t>
-                </w:r>
-              </w:p>
-            </w:tc>
-            <w:tc>
-              <w:tcPr>
-                <w:tcW w:w="2614" w:type="dxa"/>
-              </w:tcPr>
-              <w:p>
-                <w:r>
-                  <w:t>Mobile tel. #</w:t>
-                </w:r>
-              </w:p>
-            </w:tc>
-            <w:tc>
-              <w:tcPr>
-                <w:tcW w:w="2614" w:type="dxa"/>
-              </w:tcPr>
-              <w:p>
-                <w:r>
-                  <w:t>Customer first name</w:t>
-                </w:r>
-              </w:p>
-            </w:tc>
-            <w:tc>
-              <w:tcPr>
-                <w:tcW w:w="2614" w:type="dxa"/>
-              </w:tcPr>
-              <w:p>
-                <w:r>
-                  <w:t>Customer last name</w:t>
+              <w:p/>
+            </w:tc>
+            <w:tc>
+              <w:tcPr>
+                <w:tcW w:w="2614" w:type="dxa"/>
+              </w:tcPr>
+              <w:p>
+                <w:r>
+                  <w:rPr>
+                    <w:b/>
+                    <w:u w:val="single"/>
+                  </w:rPr>
+                  <w:t>Driver ID</w:t>
+                </w:r>
+              </w:p>
+            </w:tc>
+            <w:tc>
+              <w:tcPr>
+                <w:tcW w:w="2614" w:type="dxa"/>
+              </w:tcPr>
+              <w:p>
+                <w:r>
+                  <w:t>Postcode</w:t>
+                </w:r>
+              </w:p>
+            </w:tc>
+            <w:tc>
+              <w:tcPr>
+                <w:tcW w:w="2614" w:type="dxa"/>
+              </w:tcPr>
+              <w:p>
+                <w:pPr>
+                  <w:rPr>
+                    <w:b/>
+                    <w:u w:val="single"/>
+                  </w:rPr>
+                </w:pPr>
+                <w:r>
+                  <w:rPr>
+                    <w:b/>
+                    <w:u w:val="single"/>
+                  </w:rPr>
+                  <w:t>Control Centre</w:t>
                 </w:r>
               </w:p>
             </w:tc>
@@ -2101,39 +2481,45 @@
               <w:tcPr>
                 <w:tcW w:w="2614" w:type="dxa"/>
               </w:tcPr>
-              <w:p>
-                <w:r>
-                  <w:t xml:space="preserve">  Shift)</w:t>
-                </w:r>
-              </w:p>
-            </w:tc>
-            <w:tc>
-              <w:tcPr>
-                <w:tcW w:w="2614" w:type="dxa"/>
-              </w:tcPr>
-              <w:p>
-                <w:r>
-                  <w:t xml:space="preserve">Address </w:t>
-                </w:r>
-              </w:p>
-            </w:tc>
-            <w:tc>
-              <w:tcPr>
-                <w:tcW w:w="2614" w:type="dxa"/>
-              </w:tcPr>
-              <w:p>
-                <w:r>
-                  <w:t xml:space="preserve">Customer last name </w:t>
-                </w:r>
-              </w:p>
-            </w:tc>
-            <w:tc>
-              <w:tcPr>
-                <w:tcW w:w="2614" w:type="dxa"/>
-              </w:tcPr>
-              <w:p>
-                <w:r>
-                  <w:t>Home tel. #</w:t>
+              <w:p/>
+            </w:tc>
+            <w:tc>
+              <w:tcPr>
+                <w:tcW w:w="2614" w:type="dxa"/>
+              </w:tcPr>
+              <w:p>
+                <w:r>
+                  <w:t>Driver first name</w:t>
+                </w:r>
+              </w:p>
+            </w:tc>
+            <w:tc>
+              <w:tcPr>
+                <w:tcW w:w="2614" w:type="dxa"/>
+              </w:tcPr>
+              <w:p>
+                <w:pPr>
+                  <w:rPr>
+                    <w:b/>
+                    <w:u w:val="single"/>
+                  </w:rPr>
+                </w:pPr>
+                <w:r>
+                  <w:t xml:space="preserve">Comment </w:t>
+                </w:r>
+              </w:p>
+            </w:tc>
+            <w:tc>
+              <w:tcPr>
+                <w:tcW w:w="2614" w:type="dxa"/>
+              </w:tcPr>
+              <w:p>
+                <w:r>
+                  <w:rPr>
+                    <w:b/>
+                    <w:u w:val="single"/>
+                  </w:rPr>
+                  <w:t>Driver ID</w:t>
                 </w:r>
               </w:p>
             </w:tc>
@@ -2151,28 +2537,27 @@
               </w:tcPr>
               <w:p>
                 <w:r>
-                  <w:t>Comment</w:t>
-                </w:r>
-              </w:p>
-            </w:tc>
-            <w:tc>
-              <w:tcPr>
-                <w:tcW w:w="2614" w:type="dxa"/>
-              </w:tcPr>
-              <w:p>
-                <w:r>
-                  <w:t xml:space="preserve">Home tel. # </w:t>
-                </w:r>
-              </w:p>
-            </w:tc>
-            <w:tc>
-              <w:tcPr>
-                <w:tcW w:w="2614" w:type="dxa"/>
-              </w:tcPr>
-              <w:p>
-                <w:r>
-                  <w:t>Mobile #</w:t>
-                </w:r>
+                  <w:t>Driver last name</w:t>
+                </w:r>
+              </w:p>
+            </w:tc>
+            <w:tc>
+              <w:tcPr>
+                <w:tcW w:w="2614" w:type="dxa"/>
+              </w:tcPr>
+              <w:p/>
+            </w:tc>
+            <w:tc>
+              <w:tcPr>
+                <w:tcW w:w="2614" w:type="dxa"/>
+              </w:tcPr>
+              <w:p>
+                <w:pPr>
+                  <w:rPr>
+                    <w:b/>
+                    <w:u w:val="single"/>
+                  </w:rPr>
+                </w:pPr>
               </w:p>
             </w:tc>
           </w:tr>
@@ -2181,16 +2566,6 @@
               <w:tcPr>
                 <w:tcW w:w="2614" w:type="dxa"/>
               </w:tcPr>
-              <w:p>
-                <w:r>
-                  <w:t>(Vehicle reg</w:t>
-                </w:r>
-              </w:p>
-            </w:tc>
-            <w:tc>
-              <w:tcPr>
-                <w:tcW w:w="2614" w:type="dxa"/>
-              </w:tcPr>
               <w:p/>
             </w:tc>
             <w:tc>
@@ -2199,17 +2574,47 @@
               </w:tcPr>
               <w:p>
                 <w:r>
-                  <w:t xml:space="preserve">Mobile # </w:t>
-                </w:r>
-              </w:p>
-            </w:tc>
-            <w:tc>
-              <w:tcPr>
-                <w:tcW w:w="2614" w:type="dxa"/>
-              </w:tcPr>
-              <w:p>
-                <w:r>
-                  <w:t xml:space="preserve">Address </w:t>
+                  <w:t>Days working</w:t>
+                </w:r>
+              </w:p>
+            </w:tc>
+            <w:tc>
+              <w:tcPr>
+                <w:tcW w:w="2614" w:type="dxa"/>
+              </w:tcPr>
+              <w:p>
+                <w:pPr>
+                  <w:rPr>
+                    <w:b/>
+                    <w:u w:val="single"/>
+                  </w:rPr>
+                </w:pPr>
+                <w:r>
+                  <w:rPr>
+                    <w:b/>
+                    <w:u w:val="single"/>
+                  </w:rPr>
+                  <w:t>Control centre</w:t>
+                </w:r>
+              </w:p>
+            </w:tc>
+            <w:tc>
+              <w:tcPr>
+                <w:tcW w:w="2614" w:type="dxa"/>
+              </w:tcPr>
+              <w:p>
+                <w:pPr>
+                  <w:rPr>
+                    <w:b/>
+                    <w:u w:val="single"/>
+                  </w:rPr>
+                </w:pPr>
+                <w:r>
+                  <w:rPr>
+                    <w:b/>
+                    <w:u w:val="single"/>
+                  </w:rPr>
+                  <w:t>Driver ID</w:t>
                 </w:r>
               </w:p>
             </w:tc>
@@ -2219,49 +2624,121 @@
               <w:tcPr>
                 <w:tcW w:w="2614" w:type="dxa"/>
               </w:tcPr>
-              <w:p>
-                <w:r>
-                  <w:t xml:space="preserve">  Car make </w:t>
-                </w:r>
-              </w:p>
-            </w:tc>
-            <w:tc>
-              <w:tcPr>
-                <w:tcW w:w="2614" w:type="dxa"/>
-              </w:tcPr>
-              <w:p>
-                <w:pPr>
+              <w:p/>
+            </w:tc>
+            <w:tc>
+              <w:tcPr>
+                <w:tcW w:w="2614" w:type="dxa"/>
+              </w:tcPr>
+              <w:p>
+                <w:r>
+                  <w:t xml:space="preserve">Shift </w:t>
+                </w:r>
+              </w:p>
+            </w:tc>
+            <w:tc>
+              <w:tcPr>
+                <w:tcW w:w="2614" w:type="dxa"/>
+              </w:tcPr>
+              <w:p>
+                <w:r>
                   <w:rPr>
                     <w:b/>
                     <w:u w:val="single"/>
                   </w:rPr>
-                </w:pPr>
+                  <w:t>Driver ID</w:t>
+                </w:r>
+              </w:p>
+            </w:tc>
+            <w:tc>
+              <w:tcPr>
+                <w:tcW w:w="2614" w:type="dxa"/>
+              </w:tcPr>
+              <w:p>
+                <w:pPr>
+                  <w:rPr>
+                    <w:i/>
+                  </w:rPr>
+                </w:pPr>
+                <w:r>
+                  <w:rPr>
+                    <w:i/>
+                  </w:rPr>
+                  <w:t>*</w:t>
+                </w:r>
+                <w:r>
+                  <w:rPr>
+                    <w:i/>
+                  </w:rPr>
+                  <w:t>Vehicle reg</w:t>
+                </w:r>
+              </w:p>
+            </w:tc>
+          </w:tr>
+          <w:tr>
+            <w:tc>
+              <w:tcPr>
+                <w:tcW w:w="2614" w:type="dxa"/>
+              </w:tcPr>
+              <w:p/>
+            </w:tc>
+            <w:tc>
+              <w:tcPr>
+                <w:tcW w:w="2614" w:type="dxa"/>
+              </w:tcPr>
+              <w:p/>
+            </w:tc>
+            <w:tc>
+              <w:tcPr>
+                <w:tcW w:w="2614" w:type="dxa"/>
+              </w:tcPr>
+              <w:p/>
+            </w:tc>
+            <w:tc>
+              <w:tcPr>
+                <w:tcW w:w="2614" w:type="dxa"/>
+              </w:tcPr>
+              <w:p>
+                <w:r>
+                  <w:t>Driver first name</w:t>
+                </w:r>
+              </w:p>
+            </w:tc>
+          </w:tr>
+          <w:tr>
+            <w:tc>
+              <w:tcPr>
+                <w:tcW w:w="2614" w:type="dxa"/>
+              </w:tcPr>
+              <w:p/>
+            </w:tc>
+            <w:tc>
+              <w:tcPr>
+                <w:tcW w:w="2614" w:type="dxa"/>
+              </w:tcPr>
+              <w:p/>
+            </w:tc>
+            <w:tc>
+              <w:tcPr>
+                <w:tcW w:w="2614" w:type="dxa"/>
+              </w:tcPr>
+              <w:p>
                 <w:r>
                   <w:rPr>
                     <w:b/>
                     <w:u w:val="single"/>
                   </w:rPr>
-                  <w:t>Control centre</w:t>
-                </w:r>
-              </w:p>
-            </w:tc>
-            <w:tc>
-              <w:tcPr>
-                <w:tcW w:w="2614" w:type="dxa"/>
-              </w:tcPr>
-              <w:p>
-                <w:r>
-                  <w:t xml:space="preserve">Address </w:t>
-                </w:r>
-              </w:p>
-            </w:tc>
-            <w:tc>
-              <w:tcPr>
-                <w:tcW w:w="2614" w:type="dxa"/>
-              </w:tcPr>
-              <w:p>
-                <w:r>
-                  <w:t>Comment</w:t>
+                  <w:t>Driver ID</w:t>
+                </w:r>
+              </w:p>
+            </w:tc>
+            <w:tc>
+              <w:tcPr>
+                <w:tcW w:w="2614" w:type="dxa"/>
+              </w:tcPr>
+              <w:p>
+                <w:r>
+                  <w:t xml:space="preserve">Driver last name </w:t>
                 </w:r>
               </w:p>
             </w:tc>
@@ -2271,9 +2748,89 @@
               <w:tcPr>
                 <w:tcW w:w="2614" w:type="dxa"/>
               </w:tcPr>
-              <w:p>
-                <w:r>
-                  <w:t xml:space="preserve">  Passenger Capacity)</w:t>
+              <w:p/>
+            </w:tc>
+            <w:tc>
+              <w:tcPr>
+                <w:tcW w:w="2614" w:type="dxa"/>
+              </w:tcPr>
+              <w:p/>
+            </w:tc>
+            <w:tc>
+              <w:tcPr>
+                <w:tcW w:w="2614" w:type="dxa"/>
+              </w:tcPr>
+              <w:p>
+                <w:r>
+                  <w:t>Driver first name</w:t>
+                </w:r>
+              </w:p>
+            </w:tc>
+            <w:tc>
+              <w:tcPr>
+                <w:tcW w:w="2614" w:type="dxa"/>
+              </w:tcPr>
+              <w:p>
+                <w:r>
+                  <w:t>Days working</w:t>
+                </w:r>
+              </w:p>
+            </w:tc>
+          </w:tr>
+          <w:tr>
+            <w:tc>
+              <w:tcPr>
+                <w:tcW w:w="2614" w:type="dxa"/>
+              </w:tcPr>
+              <w:p/>
+            </w:tc>
+            <w:tc>
+              <w:tcPr>
+                <w:tcW w:w="2614" w:type="dxa"/>
+              </w:tcPr>
+              <w:p/>
+            </w:tc>
+            <w:tc>
+              <w:tcPr>
+                <w:tcW w:w="2614" w:type="dxa"/>
+              </w:tcPr>
+              <w:p>
+                <w:r>
+                  <w:t xml:space="preserve">Driver last name </w:t>
+                </w:r>
+              </w:p>
+            </w:tc>
+            <w:tc>
+              <w:tcPr>
+                <w:tcW w:w="2614" w:type="dxa"/>
+              </w:tcPr>
+              <w:p>
+                <w:r>
+                  <w:t>Shifts</w:t>
+                </w:r>
+              </w:p>
+            </w:tc>
+          </w:tr>
+          <w:tr>
+            <w:tc>
+              <w:tcPr>
+                <w:tcW w:w="2614" w:type="dxa"/>
+              </w:tcPr>
+              <w:p/>
+            </w:tc>
+            <w:tc>
+              <w:tcPr>
+                <w:tcW w:w="2614" w:type="dxa"/>
+              </w:tcPr>
+              <w:p/>
+            </w:tc>
+            <w:tc>
+              <w:tcPr>
+                <w:tcW w:w="2614" w:type="dxa"/>
+              </w:tcPr>
+              <w:p>
+                <w:r>
+                  <w:t xml:space="preserve">Days working </w:t>
                 </w:r>
               </w:p>
             </w:tc>
@@ -2288,30 +2845,45 @@
                     <w:u w:val="single"/>
                   </w:rPr>
                 </w:pPr>
+              </w:p>
+            </w:tc>
+          </w:tr>
+          <w:tr>
+            <w:tc>
+              <w:tcPr>
+                <w:tcW w:w="2614" w:type="dxa"/>
+              </w:tcPr>
+              <w:p/>
+            </w:tc>
+            <w:tc>
+              <w:tcPr>
+                <w:tcW w:w="2614" w:type="dxa"/>
+              </w:tcPr>
+              <w:p/>
+            </w:tc>
+            <w:tc>
+              <w:tcPr>
+                <w:tcW w:w="2614" w:type="dxa"/>
+              </w:tcPr>
+              <w:p>
+                <w:r>
+                  <w:t>shifts</w:t>
+                </w:r>
+              </w:p>
+            </w:tc>
+            <w:tc>
+              <w:tcPr>
+                <w:tcW w:w="2614" w:type="dxa"/>
+              </w:tcPr>
+              <w:p>
                 <w:r>
                   <w:rPr>
                     <w:b/>
                     <w:u w:val="single"/>
                   </w:rPr>
-                  <w:t>Driver ID</w:t>
-                </w:r>
-              </w:p>
-            </w:tc>
-            <w:tc>
-              <w:tcPr>
-                <w:tcW w:w="2614" w:type="dxa"/>
-              </w:tcPr>
-              <w:p>
-                <w:r>
-                  <w:t xml:space="preserve">Comment </w:t>
-                </w:r>
-              </w:p>
-            </w:tc>
-            <w:tc>
-              <w:tcPr>
-                <w:tcW w:w="2614" w:type="dxa"/>
-              </w:tcPr>
-              <w:p/>
+                  <w:t>Vehicle Reg</w:t>
+                </w:r>
+              </w:p>
             </w:tc>
           </w:tr>
           <w:tr>
@@ -2325,35 +2897,21 @@
               <w:tcPr>
                 <w:tcW w:w="2614" w:type="dxa"/>
               </w:tcPr>
-              <w:p>
-                <w:r>
-                  <w:t>Driver first name</w:t>
-                </w:r>
-              </w:p>
-            </w:tc>
-            <w:tc>
-              <w:tcPr>
-                <w:tcW w:w="2614" w:type="dxa"/>
-              </w:tcPr>
               <w:p/>
             </w:tc>
             <w:tc>
               <w:tcPr>
                 <w:tcW w:w="2614" w:type="dxa"/>
               </w:tcPr>
-              <w:p>
-                <w:pPr>
-                  <w:rPr>
-                    <w:b/>
-                    <w:u w:val="single"/>
-                  </w:rPr>
-                </w:pPr>
-                <w:r>
-                  <w:rPr>
-                    <w:b/>
-                    <w:u w:val="single"/>
-                  </w:rPr>
-                  <w:t>Control Centre</w:t>
+              <w:p/>
+            </w:tc>
+            <w:tc>
+              <w:tcPr>
+                <w:tcW w:w="2614" w:type="dxa"/>
+              </w:tcPr>
+              <w:p>
+                <w:r>
+                  <w:t>Car make</w:t>
                 </w:r>
               </w:p>
             </w:tc>
@@ -2369,481 +2927,23 @@
               <w:tcPr>
                 <w:tcW w:w="2614" w:type="dxa"/>
               </w:tcPr>
-              <w:p>
-                <w:r>
-                  <w:t>Driver last name</w:t>
-                </w:r>
-              </w:p>
-            </w:tc>
-            <w:tc>
-              <w:tcPr>
-                <w:tcW w:w="2614" w:type="dxa"/>
-              </w:tcPr>
-              <w:p>
-                <w:pPr>
-                  <w:rPr>
-                    <w:b/>
-                    <w:u w:val="single"/>
-                  </w:rPr>
-                </w:pPr>
-                <w:r>
-                  <w:rPr>
-                    <w:b/>
-                    <w:u w:val="single"/>
-                  </w:rPr>
-                  <w:t>Control centre</w:t>
-                </w:r>
-              </w:p>
-            </w:tc>
-            <w:tc>
-              <w:tcPr>
-                <w:tcW w:w="2614" w:type="dxa"/>
-              </w:tcPr>
-              <w:p>
-                <w:pPr>
-                  <w:rPr>
-                    <w:b/>
-                    <w:u w:val="single"/>
-                  </w:rPr>
-                </w:pPr>
-                <w:r>
-                  <w:rPr>
-                    <w:b/>
-                    <w:u w:val="single"/>
-                  </w:rPr>
-                  <w:t>Driver ID</w:t>
-                </w:r>
-              </w:p>
-            </w:tc>
-          </w:tr>
-          <w:tr>
-            <w:tc>
-              <w:tcPr>
-                <w:tcW w:w="2614" w:type="dxa"/>
-              </w:tcPr>
               <w:p/>
             </w:tc>
             <w:tc>
               <w:tcPr>
                 <w:tcW w:w="2614" w:type="dxa"/>
               </w:tcPr>
-              <w:p>
-                <w:r>
-                  <w:t>Days working</w:t>
-                </w:r>
-              </w:p>
-            </w:tc>
-            <w:tc>
-              <w:tcPr>
-                <w:tcW w:w="2614" w:type="dxa"/>
-              </w:tcPr>
-              <w:p>
-                <w:pPr>
-                  <w:rPr>
-                    <w:b/>
-                    <w:u w:val="single"/>
-                  </w:rPr>
-                </w:pPr>
-                <w:r>
-                  <w:rPr>
-                    <w:b/>
-                    <w:u w:val="single"/>
-                  </w:rPr>
-                  <w:t>Driver ID</w:t>
-                </w:r>
-              </w:p>
-            </w:tc>
-            <w:tc>
-              <w:tcPr>
-                <w:tcW w:w="2614" w:type="dxa"/>
-              </w:tcPr>
               <w:p/>
             </w:tc>
-          </w:tr>
-          <w:tr>
-            <w:tc>
-              <w:tcPr>
-                <w:tcW w:w="2614" w:type="dxa"/>
-              </w:tcPr>
-              <w:p/>
-            </w:tc>
-            <w:tc>
-              <w:tcPr>
-                <w:tcW w:w="2614" w:type="dxa"/>
-              </w:tcPr>
-              <w:p>
-                <w:r>
-                  <w:t xml:space="preserve">Shift </w:t>
-                </w:r>
-              </w:p>
-            </w:tc>
-            <w:tc>
-              <w:tcPr>
-                <w:tcW w:w="2614" w:type="dxa"/>
-              </w:tcPr>
-              <w:p/>
-            </w:tc>
-            <w:tc>
-              <w:tcPr>
-                <w:tcW w:w="2614" w:type="dxa"/>
-              </w:tcPr>
-              <w:p>
-                <w:pPr>
-                  <w:rPr>
-                    <w:b/>
-                    <w:u w:val="single"/>
-                  </w:rPr>
-                </w:pPr>
-                <w:r>
-                  <w:rPr>
-                    <w:b/>
-                    <w:u w:val="single"/>
-                  </w:rPr>
-                  <w:t>Driver ID</w:t>
-                </w:r>
-              </w:p>
-            </w:tc>
-          </w:tr>
-          <w:tr>
-            <w:tc>
-              <w:tcPr>
-                <w:tcW w:w="2614" w:type="dxa"/>
-              </w:tcPr>
-              <w:p/>
-            </w:tc>
-            <w:tc>
-              <w:tcPr>
-                <w:tcW w:w="2614" w:type="dxa"/>
-              </w:tcPr>
-              <w:p/>
-            </w:tc>
-            <w:tc>
-              <w:tcPr>
-                <w:tcW w:w="2614" w:type="dxa"/>
-              </w:tcPr>
-              <w:p>
-                <w:pPr>
-                  <w:rPr>
-                    <w:b/>
-                    <w:u w:val="single"/>
-                  </w:rPr>
-                </w:pPr>
-                <w:r>
-                  <w:rPr>
-                    <w:b/>
-                    <w:u w:val="single"/>
-                  </w:rPr>
-                  <w:t>Driver ID</w:t>
-                </w:r>
-              </w:p>
-            </w:tc>
-            <w:tc>
-              <w:tcPr>
-                <w:tcW w:w="2614" w:type="dxa"/>
-              </w:tcPr>
-              <w:p>
-                <w:pPr>
-                  <w:rPr>
-                    <w:b/>
-                    <w:u w:val="single"/>
-                  </w:rPr>
-                </w:pPr>
-                <w:r>
-                  <w:rPr>
-                    <w:b/>
-                    <w:u w:val="single"/>
-                  </w:rPr>
-                  <w:t>Vehicle reg</w:t>
-                </w:r>
-              </w:p>
-            </w:tc>
-          </w:tr>
-          <w:tr>
-            <w:tc>
-              <w:tcPr>
-                <w:tcW w:w="2614" w:type="dxa"/>
-              </w:tcPr>
-              <w:p/>
-            </w:tc>
-            <w:tc>
-              <w:tcPr>
-                <w:tcW w:w="2614" w:type="dxa"/>
-              </w:tcPr>
-              <w:p/>
-            </w:tc>
-            <w:tc>
-              <w:tcPr>
-                <w:tcW w:w="2614" w:type="dxa"/>
-              </w:tcPr>
-              <w:p>
-                <w:r>
-                  <w:t>Driver first name</w:t>
-                </w:r>
-              </w:p>
-            </w:tc>
-            <w:tc>
-              <w:tcPr>
-                <w:tcW w:w="2614" w:type="dxa"/>
-              </w:tcPr>
-              <w:p>
-                <w:r>
-                  <w:t>Driver first name</w:t>
-                </w:r>
-              </w:p>
-            </w:tc>
-          </w:tr>
-          <w:tr>
-            <w:tc>
-              <w:tcPr>
-                <w:tcW w:w="2614" w:type="dxa"/>
-              </w:tcPr>
-              <w:p/>
-            </w:tc>
-            <w:tc>
-              <w:tcPr>
-                <w:tcW w:w="2614" w:type="dxa"/>
-              </w:tcPr>
-              <w:p/>
-            </w:tc>
-            <w:tc>
-              <w:tcPr>
-                <w:tcW w:w="2614" w:type="dxa"/>
-              </w:tcPr>
-              <w:p>
-                <w:r>
-                  <w:t xml:space="preserve">Driver last name </w:t>
-                </w:r>
-              </w:p>
-            </w:tc>
-            <w:tc>
-              <w:tcPr>
-                <w:tcW w:w="2614" w:type="dxa"/>
-              </w:tcPr>
-              <w:p>
-                <w:r>
-                  <w:t xml:space="preserve">Driver last name </w:t>
-                </w:r>
-              </w:p>
-            </w:tc>
-          </w:tr>
-          <w:tr>
-            <w:tc>
-              <w:tcPr>
-                <w:tcW w:w="2614" w:type="dxa"/>
-              </w:tcPr>
-              <w:p/>
-            </w:tc>
-            <w:tc>
-              <w:tcPr>
-                <w:tcW w:w="2614" w:type="dxa"/>
-              </w:tcPr>
-              <w:p/>
-            </w:tc>
-            <w:tc>
-              <w:tcPr>
-                <w:tcW w:w="2614" w:type="dxa"/>
-              </w:tcPr>
-              <w:p>
-                <w:r>
-                  <w:t xml:space="preserve">Days working </w:t>
-                </w:r>
-              </w:p>
-            </w:tc>
-            <w:tc>
-              <w:tcPr>
-                <w:tcW w:w="2614" w:type="dxa"/>
-              </w:tcPr>
-              <w:p>
-                <w:r>
-                  <w:t>Days working</w:t>
-                </w:r>
-              </w:p>
-            </w:tc>
-          </w:tr>
-          <w:tr>
-            <w:tc>
-              <w:tcPr>
-                <w:tcW w:w="2614" w:type="dxa"/>
-              </w:tcPr>
-              <w:p/>
-            </w:tc>
-            <w:tc>
-              <w:tcPr>
-                <w:tcW w:w="2614" w:type="dxa"/>
-              </w:tcPr>
-              <w:p/>
-            </w:tc>
-            <w:tc>
-              <w:tcPr>
-                <w:tcW w:w="2614" w:type="dxa"/>
-              </w:tcPr>
-              <w:p>
-                <w:r>
-                  <w:t>shifts</w:t>
-                </w:r>
-              </w:p>
-            </w:tc>
-            <w:tc>
-              <w:tcPr>
-                <w:tcW w:w="2614" w:type="dxa"/>
-              </w:tcPr>
-              <w:p>
-                <w:r>
-                  <w:t>Shifts</w:t>
-                </w:r>
-              </w:p>
-            </w:tc>
-          </w:tr>
-          <w:tr>
-            <w:tc>
-              <w:tcPr>
-                <w:tcW w:w="2614" w:type="dxa"/>
-              </w:tcPr>
-              <w:p/>
-            </w:tc>
-            <w:tc>
-              <w:tcPr>
-                <w:tcW w:w="2614" w:type="dxa"/>
-              </w:tcPr>
-              <w:p/>
-            </w:tc>
-            <w:tc>
-              <w:tcPr>
-                <w:tcW w:w="2614" w:type="dxa"/>
-              </w:tcPr>
-              <w:p/>
-            </w:tc>
-            <w:tc>
-              <w:tcPr>
-                <w:tcW w:w="2614" w:type="dxa"/>
-              </w:tcPr>
-              <w:p/>
-            </w:tc>
-          </w:tr>
-          <w:tr>
-            <w:tc>
-              <w:tcPr>
-                <w:tcW w:w="2614" w:type="dxa"/>
-              </w:tcPr>
-              <w:p/>
-            </w:tc>
-            <w:tc>
-              <w:tcPr>
-                <w:tcW w:w="2614" w:type="dxa"/>
-              </w:tcPr>
-              <w:p/>
-            </w:tc>
-            <w:tc>
-              <w:tcPr>
-                <w:tcW w:w="2614" w:type="dxa"/>
-              </w:tcPr>
-              <w:p/>
-            </w:tc>
-            <w:tc>
-              <w:tcPr>
-                <w:tcW w:w="2614" w:type="dxa"/>
-              </w:tcPr>
-              <w:p>
-                <w:pPr>
-                  <w:rPr>
-                    <w:b/>
-                    <w:u w:val="single"/>
-                  </w:rPr>
-                </w:pPr>
-                <w:r>
-                  <w:rPr>
-                    <w:b/>
-                    <w:u w:val="single"/>
-                  </w:rPr>
-                  <w:t>Vehicle Reg</w:t>
-                </w:r>
-              </w:p>
-            </w:tc>
-          </w:tr>
-          <w:tr>
-            <w:tc>
-              <w:tcPr>
-                <w:tcW w:w="2614" w:type="dxa"/>
-              </w:tcPr>
-              <w:p/>
-            </w:tc>
-            <w:tc>
-              <w:tcPr>
-                <w:tcW w:w="2614" w:type="dxa"/>
-              </w:tcPr>
-              <w:p/>
-            </w:tc>
-            <w:tc>
-              <w:tcPr>
-                <w:tcW w:w="2614" w:type="dxa"/>
-              </w:tcPr>
-              <w:p/>
-            </w:tc>
-            <w:tc>
-              <w:tcPr>
-                <w:tcW w:w="2614" w:type="dxa"/>
-              </w:tcPr>
-              <w:p>
-                <w:r>
-                  <w:t>Car make</w:t>
-                </w:r>
-              </w:p>
-            </w:tc>
-          </w:tr>
-          <w:tr>
-            <w:tc>
-              <w:tcPr>
-                <w:tcW w:w="2614" w:type="dxa"/>
-              </w:tcPr>
-              <w:p/>
-            </w:tc>
-            <w:tc>
-              <w:tcPr>
-                <w:tcW w:w="2614" w:type="dxa"/>
-              </w:tcPr>
-              <w:p/>
-            </w:tc>
-            <w:tc>
-              <w:tcPr>
-                <w:tcW w:w="2614" w:type="dxa"/>
-              </w:tcPr>
-              <w:p/>
-            </w:tc>
-            <w:tc>
-              <w:tcPr>
-                <w:tcW w:w="2614" w:type="dxa"/>
-              </w:tcPr>
-              <w:p>
-                <w:r>
-                  <w:t>Passenger capacity</w:t>
-                </w:r>
-              </w:p>
-            </w:tc>
-          </w:tr>
-          <w:tr>
-            <w:tc>
-              <w:tcPr>
-                <w:tcW w:w="2614" w:type="dxa"/>
-              </w:tcPr>
-              <w:p/>
-            </w:tc>
-            <w:tc>
-              <w:tcPr>
-                <w:tcW w:w="2614" w:type="dxa"/>
-              </w:tcPr>
-              <w:p/>
-            </w:tc>
-            <w:tc>
-              <w:tcPr>
-                <w:tcW w:w="2614" w:type="dxa"/>
-              </w:tcPr>
-              <w:p/>
-            </w:tc>
-            <w:tc>
-              <w:tcPr>
-                <w:tcW w:w="2614" w:type="dxa"/>
-              </w:tcPr>
-              <w:p/>
+            <w:tc>
+              <w:tcPr>
+                <w:tcW w:w="2614" w:type="dxa"/>
+              </w:tcPr>
+              <w:p>
+                <w:r>
+                  <w:t>Licensed to carry</w:t>
+                </w:r>
+              </w:p>
             </w:tc>
           </w:tr>
         </w:tbl>
@@ -2863,6 +2963,7 @@
               <w:rFonts w:asciiTheme="minorHAnsi" w:hAnsiTheme="minorHAnsi" w:cstheme="minorHAnsi"/>
               <w:i/>
             </w:rPr>
+            <w:lastRenderedPageBreak/>
             <w:t xml:space="preserve">Final ERD made in </w:t>
           </w:r>
           <w:proofErr w:type="spellStart"/>
@@ -2888,47 +2989,71 @@
         </w:p>
         <w:p>
           <w:pPr>
-            <w:pStyle w:val="NoSpacing"/>
+            <w:jc w:val="center"/>
           </w:pPr>
           <w:r>
             <w:rPr>
-              <w:rStyle w:val="IntenseEmphasis"/>
-              <w:i w:val="0"/>
-              <w:iCs w:val="0"/>
-              <w:color w:val="auto"/>
+              <w:noProof/>
             </w:rPr>
-            <w:t>[</w:t>
-          </w:r>
-          <w:proofErr w:type="spellStart"/>
-          <w:r>
-            <w:rPr>
-              <w:rStyle w:val="IntenseEmphasis"/>
-              <w:i w:val="0"/>
-              <w:iCs w:val="0"/>
-              <w:color w:val="auto"/>
-            </w:rPr>
-            <w:t>erd</w:t>
-          </w:r>
-          <w:proofErr w:type="spellEnd"/>
-          <w:r>
-            <w:rPr>
-              <w:rStyle w:val="IntenseEmphasis"/>
-              <w:i w:val="0"/>
-              <w:iCs w:val="0"/>
-              <w:color w:val="auto"/>
-            </w:rPr>
-            <w:t>]</w:t>
-          </w:r>
-          <w:r>
-            <w:br w:type="page"/>
+            <w:drawing>
+              <wp:inline distT="0" distB="0" distL="0" distR="0" wp14:anchorId="7972A7C3" wp14:editId="68A6CAD7">
+                <wp:extent cx="4772704" cy="8297334"/>
+                <wp:effectExtent l="0" t="0" r="8890" b="8890"/>
+                <wp:docPr id="1" name="Picture 1"/>
+                <wp:cNvGraphicFramePr>
+                  <a:graphicFrameLocks xmlns:a="http://schemas.openxmlformats.org/drawingml/2006/main" noChangeAspect="1"/>
+                </wp:cNvGraphicFramePr>
+                <a:graphic xmlns:a="http://schemas.openxmlformats.org/drawingml/2006/main">
+                  <a:graphicData uri="http://schemas.openxmlformats.org/drawingml/2006/picture">
+                    <pic:pic xmlns:pic="http://schemas.openxmlformats.org/drawingml/2006/picture">
+                      <pic:nvPicPr>
+                        <pic:cNvPr id="0" name="Picture 1"/>
+                        <pic:cNvPicPr>
+                          <a:picLocks noChangeAspect="1" noChangeArrowheads="1"/>
+                        </pic:cNvPicPr>
+                      </pic:nvPicPr>
+                      <pic:blipFill rotWithShape="1">
+                        <a:blip r:embed="rId10">
+                          <a:extLst>
+                            <a:ext uri="{28A0092B-C50C-407E-A947-70E740481C1C}">
+                              <a14:useLocalDpi xmlns:a14="http://schemas.microsoft.com/office/drawing/2010/main" val="0"/>
+                            </a:ext>
+                          </a:extLst>
+                        </a:blip>
+                        <a:srcRect l="37966" t="13350" r="37569" b="7363"/>
+                        <a:stretch/>
+                      </pic:blipFill>
+                      <pic:spPr bwMode="auto">
+                        <a:xfrm>
+                          <a:off x="0" y="0"/>
+                          <a:ext cx="4776344" cy="8303661"/>
+                        </a:xfrm>
+                        <a:prstGeom prst="rect">
+                          <a:avLst/>
+                        </a:prstGeom>
+                        <a:noFill/>
+                        <a:ln>
+                          <a:noFill/>
+                        </a:ln>
+                        <a:extLst>
+                          <a:ext uri="{53640926-AAD7-44D8-BBD7-CCE9431645EC}">
+                            <a14:shadowObscured xmlns:a14="http://schemas.microsoft.com/office/drawing/2010/main"/>
+                          </a:ext>
+                        </a:extLst>
+                      </pic:spPr>
+                    </pic:pic>
+                  </a:graphicData>
+                </a:graphic>
+              </wp:inline>
+            </w:drawing>
           </w:r>
         </w:p>
-        <w:p/>
         <w:p>
           <w:pPr>
             <w:pStyle w:val="Heading1"/>
           </w:pPr>
           <w:r>
+            <w:lastRenderedPageBreak/>
             <w:t>Database development</w:t>
           </w:r>
         </w:p>
@@ -3840,6 +3965,37 @@
                   </w:rPr>
                   <w:t xml:space="preserve">    foreign key(customer_id) REFERENCES customers(customer_id)</w:t>
                 </w:r>
+              </w:p>
+              <w:p>
+                <w:pPr>
+                  <w:rPr>
+                    <w:sz w:val="20"/>
+                  </w:rPr>
+                </w:pPr>
+                <w:r>
+                  <w:rPr>
+                    <w:sz w:val="20"/>
+                  </w:rPr>
+                  <w:t xml:space="preserve">        </w:t>
+                </w:r>
+                <w:r>
+                  <w:rPr>
+                    <w:sz w:val="20"/>
+                  </w:rPr>
+                  <w:t xml:space="preserve">ON DELETE CASCADE </w:t>
+                </w:r>
+                <w:r>
+                  <w:rPr>
+                    <w:sz w:val="20"/>
+                  </w:rPr>
+                  <w:t>ON U</w:t>
+                </w:r>
+                <w:r>
+                  <w:rPr>
+                    <w:sz w:val="20"/>
+                  </w:rPr>
+                  <w:t>PDATE CASCADE</w:t>
+                </w:r>
                 <w:r>
                   <w:rPr>
                     <w:sz w:val="20"/>
@@ -3858,6 +4014,19 @@
                     <w:sz w:val="20"/>
                   </w:rPr>
                   <w:t xml:space="preserve">    foreign key(driver_id) REFERENCES drivers(driver_id)</w:t>
+                </w:r>
+              </w:p>
+              <w:p>
+                <w:pPr>
+                  <w:rPr>
+                    <w:sz w:val="20"/>
+                  </w:rPr>
+                </w:pPr>
+                <w:r>
+                  <w:rPr>
+                    <w:sz w:val="20"/>
+                  </w:rPr>
+                  <w:t xml:space="preserve">        ON DELETE CASCADE ON UPDATE CASCADE</w:t>
                 </w:r>
                 <w:r>
                   <w:rPr>
@@ -4074,6 +4243,19 @@
                   </w:rPr>
                   <w:t xml:space="preserve"> REFERENCES vehicles(vehicle_reg)</w:t>
                 </w:r>
+              </w:p>
+              <w:p>
+                <w:pPr>
+                  <w:rPr>
+                    <w:sz w:val="20"/>
+                  </w:rPr>
+                </w:pPr>
+                <w:r>
+                  <w:rPr>
+                    <w:sz w:val="20"/>
+                  </w:rPr>
+                  <w:t xml:space="preserve">         ON DELETE CASCADE ON UPDATE CASCADE</w:t>
+                </w:r>
                 <w:r>
                   <w:rPr>
                     <w:sz w:val="20"/>
@@ -4504,16 +4686,7 @@
               </w:tcPr>
               <w:p>
                 <w:r>
-                  <w:t>LOAD DATA LOCAL INFILE ‘/path/</w:t>
-                </w:r>
-                <w:r>
-                  <w:t>drivers</w:t>
-                </w:r>
-                <w:r>
-                  <w:t xml:space="preserve">.txt’ INTO TABLE </w:t>
-                </w:r>
-                <w:r>
-                  <w:t>drivers</w:t>
+                  <w:t>LOAD DATA LOCAL INFILE ‘/path/drivers.txt’ INTO TABLE drivers</w:t>
                 </w:r>
               </w:p>
             </w:tc>
@@ -4552,16 +4725,7 @@
               </w:tcPr>
               <w:p>
                 <w:r>
-                  <w:t>LOAD DATA LOCAL INFILE ‘/path/</w:t>
-                </w:r>
-                <w:r>
-                  <w:t>journey_plans</w:t>
-                </w:r>
-                <w:r>
-                  <w:t xml:space="preserve">.txt’ INTO TABLE </w:t>
-                </w:r>
-                <w:r>
-                  <w:t>caller</w:t>
+                  <w:t>LOAD DATA LOCAL INFILE ‘/path/journey_plans.txt’ INTO TABLE caller</w:t>
                 </w:r>
               </w:p>
             </w:tc>
@@ -4709,16 +4873,19 @@
                 <w:r>
                   <w:t xml:space="preserve">SELECT </w:t>
                 </w:r>
-                <w:r>
-                  <w:t xml:space="preserve">customer_first_name, customer_ </w:t>
-                </w:r>
                 <w:proofErr w:type="spellStart"/>
                 <w:r>
-                  <w:t>last_name</w:t>
+                  <w:t>customer_</w:t>
+                </w:r>
+                <w:r>
+                  <w:t>ID</w:t>
                 </w:r>
                 <w:proofErr w:type="spellEnd"/>
                 <w:r>
-                  <w:t xml:space="preserve"> FROM caller </w:t>
+                  <w:t xml:space="preserve"> </w:t>
+                </w:r>
+                <w:r>
+                  <w:t xml:space="preserve">FROM caller </w:t>
                 </w:r>
                 <w:proofErr w:type="gramStart"/>
                 <w:r>
@@ -4772,23 +4939,43 @@
                   <w:t>_first_name, customer_last_name</w:t>
                 </w:r>
                 <w:r>
-                  <w:t xml:space="preserve"> FROM caller WHERE </w:t>
-                </w:r>
-                <w:proofErr w:type="spellStart"/>
-                <w:r>
-                  <w:t>drop_off_address</w:t>
-                </w:r>
-                <w:proofErr w:type="spellEnd"/>
-                <w:r>
-                  <w:t xml:space="preserve"> = ‘Railway Station’ OR </w:t>
-                </w:r>
-                <w:proofErr w:type="spellStart"/>
-                <w:r>
-                  <w:t>pick_up_address</w:t>
-                </w:r>
-                <w:proofErr w:type="spellEnd"/>
-                <w:r>
-                  <w:t xml:space="preserve"> = ‘Railway Station’;</w:t>
+                  <w:t xml:space="preserve"> FROM caller WHERE dropoff_address</w:t>
+                </w:r>
+                <w:r>
+                  <w:t xml:space="preserve"> LIKE</w:t>
+                </w:r>
+                <w:r>
+                  <w:t xml:space="preserve"> ‘</w:t>
+                </w:r>
+                <w:r>
+                  <w:t>%</w:t>
+                </w:r>
+                <w:r>
+                  <w:t>Railway Station</w:t>
+                </w:r>
+                <w:r>
+                  <w:t>%</w:t>
+                </w:r>
+                <w:r>
+                  <w:t xml:space="preserve">’ OR pickup_address </w:t>
+                </w:r>
+                <w:r>
+                  <w:t>LIKE</w:t>
+                </w:r>
+                <w:r>
+                  <w:t xml:space="preserve"> ‘</w:t>
+                </w:r>
+                <w:r>
+                  <w:t>%</w:t>
+                </w:r>
+                <w:r>
+                  <w:t>Railway Station</w:t>
+                </w:r>
+                <w:r>
+                  <w:t>%</w:t>
+                </w:r>
+                <w:r>
+                  <w:t>’;</w:t>
                 </w:r>
               </w:p>
             </w:tc>
@@ -4807,10 +4994,7 @@
                   <w:jc w:val="center"/>
                 </w:pPr>
                 <w:r>
-                  <w:t xml:space="preserve">Retrieve </w:t>
-                </w:r>
-                <w:r>
-                  <w:t xml:space="preserve">number of taxis hired per shift on </w:t>
+                  <w:t xml:space="preserve">Retrieve number of taxis hired per shift on </w:t>
                 </w:r>
                 <w:proofErr w:type="gramStart"/>
                 <w:r>
@@ -4820,6 +5004,24 @@
                 <w:r>
                   <w:t>, week, or period of time</w:t>
                 </w:r>
+              </w:p>
+              <w:p>
+                <w:pPr>
+                  <w:jc w:val="center"/>
+                </w:pPr>
+              </w:p>
+              <w:p>
+                <w:pPr>
+                  <w:jc w:val="center"/>
+                </w:pPr>
+                <w:r>
+                  <w:t>Needs linked search</w:t>
+                </w:r>
+              </w:p>
+              <w:p>
+                <w:pPr>
+                  <w:jc w:val="center"/>
+                </w:pPr>
               </w:p>
             </w:tc>
             <w:tc>
@@ -4908,6 +5110,11 @@
                   <w:t>(AM shift between 20/03/19 and 27/03/19)</w:t>
                 </w:r>
               </w:p>
+              <w:p>
+                <w:pPr>
+                  <w:jc w:val="center"/>
+                </w:pPr>
+              </w:p>
             </w:tc>
             <w:tc>
               <w:tcPr>
@@ -4923,19 +5130,7 @@
                 </w:r>
                 <w:proofErr w:type="gramEnd"/>
                 <w:r>
-                  <w:t xml:space="preserve">DISTINCT vehicle_reg) FROM caller WHERE DATE(date_time) </w:t>
-                </w:r>
-                <w:r>
-                  <w:t xml:space="preserve">BETWEEN </w:t>
-                </w:r>
-                <w:r>
-                  <w:t xml:space="preserve">‘2019-03-20’ AND </w:t>
-                </w:r>
-                <w:r>
-                  <w:t xml:space="preserve">‘2019-03-27 ‘ AND </w:t>
-                </w:r>
-                <w:r>
-                  <w:t>shift == ‘Morning’;</w:t>
+                  <w:t>DISTINCT vehicle_reg) FROM caller WHERE DATE(date_time) BETWEEN ‘2019-03-20’ AND ‘2019-03-27 ‘ AND shift == ‘Morning’;</w:t>
                 </w:r>
               </w:p>
             </w:tc>
@@ -4992,22 +5187,7 @@
                 </w:r>
                 <w:proofErr w:type="gramEnd"/>
                 <w:r>
-                  <w:t>DISTINCT vehicle_reg) FROM caller WHERE date_time BETWEEN ‘2019-03-20</w:t>
-                </w:r>
-                <w:r>
-                  <w:t xml:space="preserve"> 10:00:00</w:t>
-                </w:r>
-                <w:r>
-                  <w:t>’ AND ‘2019-03-2</w:t>
-                </w:r>
-                <w:r>
-                  <w:t>1 21:00:00</w:t>
-                </w:r>
-                <w:r>
-                  <w:t>‘</w:t>
-                </w:r>
-                <w:r>
-                  <w:t>;</w:t>
+                  <w:t>DISTINCT vehicle_reg) FROM caller WHERE date_time BETWEEN ‘2019-03-20 10:00:00’ AND ‘2019-03-21 21:00:00‘;</w:t>
                 </w:r>
               </w:p>
             </w:tc>
@@ -5023,10 +5203,7 @@
                   <w:jc w:val="center"/>
                 </w:pPr>
                 <w:r>
-                  <w:t xml:space="preserve">Retrieve </w:t>
-                </w:r>
-                <w:r>
-                  <w:t>list of most frequent customers</w:t>
+                  <w:t>Retrieve list of most frequent customers</w:t>
                 </w:r>
               </w:p>
             </w:tc>
@@ -5048,10 +5225,7 @@
                   <w:jc w:val="center"/>
                 </w:pPr>
                 <w:r>
-                  <w:t xml:space="preserve">Retrieve </w:t>
-                </w:r>
-                <w:r>
-                  <w:t>list of non-returning customers</w:t>
+                  <w:t>Retrieve list of non-returning customers</w:t>
                 </w:r>
               </w:p>
             </w:tc>
@@ -5061,10 +5235,18 @@
               </w:tcPr>
               <w:p>
                 <w:r>
-                  <w:t xml:space="preserve">SELECT customer_first_name, customer_ </w:t>
+                  <w:t xml:space="preserve">SELECT </w:t>
                 </w:r>
                 <w:proofErr w:type="spellStart"/>
                 <w:r>
+                  <w:t>customer_first_name</w:t>
+                </w:r>
+                <w:proofErr w:type="spellEnd"/>
+                <w:r>
+                  <w:t xml:space="preserve">, customer_ </w:t>
+                </w:r>
+                <w:proofErr w:type="spellStart"/>
+                <w:r>
                   <w:t>last_name</w:t>
                 </w:r>
                 <w:proofErr w:type="spellEnd"/>
@@ -5077,19 +5259,7 @@
                 </w:r>
                 <w:proofErr w:type="gramEnd"/>
                 <w:r>
-                  <w:t xml:space="preserve">_time </w:t>
-                </w:r>
-                <w:r>
-                  <w:t>&lt;</w:t>
-                </w:r>
-                <w:r>
-                  <w:t xml:space="preserve">= NOW() – INTERVAL 1 </w:t>
-                </w:r>
-                <w:r>
-                  <w:t>YEAR</w:t>
-                </w:r>
-                <w:r>
-                  <w:t>;</w:t>
+                  <w:t>_time &lt;= NOW() – INTERVAL 1 YEAR;</w:t>
                 </w:r>
               </w:p>
             </w:tc>
@@ -5114,33 +5284,13 @@
       </w:r>
     </w:p>
     <w:p>
-      <w:r>
-        <w:t xml:space="preserve">Evaluation / Critical Review </w:t>
-      </w:r>
-      <w:r>
-        <w:t xml:space="preserve"> Problems encountered and any deviations from the design with </w:t>
-      </w:r>
-      <w:proofErr w:type="gramStart"/>
-      <w:r>
-        <w:t xml:space="preserve">reasons  </w:t>
-      </w:r>
-      <w:r>
-        <w:t></w:t>
-      </w:r>
-      <w:proofErr w:type="gramEnd"/>
-      <w:r>
-        <w:t xml:space="preserve"> Suitability and completeness of the solution </w:t>
-      </w:r>
-      <w:r>
-        <w:t xml:space="preserve"> Further work—what else you would like to do and what you would do differently? </w:t>
-      </w:r>
-    </w:p>
-    <w:p>
       <w:pPr>
         <w:rPr>
           <w:rStyle w:val="IntenseEmphasis"/>
         </w:rPr>
       </w:pPr>
+      <w:bookmarkStart w:id="0" w:name="_GoBack"/>
+      <w:bookmarkEnd w:id="0"/>
       <w:r>
         <w:rPr>
           <w:rStyle w:val="IntenseEmphasis"/>
@@ -5284,9 +5434,8 @@
           <w:iCs w:val="0"/>
           <w:color w:val="auto"/>
         </w:rPr>
-        <w:t xml:space="preserve">The way data was given in the data didn’t match up to how we had planned to arrange it in our database; for example, the car details such as registration weren’t in their own table as we had </w:t>
+        <w:t xml:space="preserve">The way data was given in the data didn’t match up to how we had planned to arrange it in our database; </w:t>
       </w:r>
-      <w:proofErr w:type="gramStart"/>
       <w:r>
         <w:rPr>
           <w:rStyle w:val="IntenseEmphasis"/>
@@ -5294,17 +5443,7 @@
           <w:iCs w:val="0"/>
           <w:color w:val="auto"/>
         </w:rPr>
-        <w:t>anticipated, but</w:t>
-      </w:r>
-      <w:proofErr w:type="gramEnd"/>
-      <w:r>
-        <w:rPr>
-          <w:rStyle w:val="IntenseEmphasis"/>
-          <w:i w:val="0"/>
-          <w:iCs w:val="0"/>
-          <w:color w:val="auto"/>
-        </w:rPr>
-        <w:t xml:space="preserve"> incorporated into the [] table. To allow the data to be fully read in properly, we had to alter our database to accept these values into the [] table, so that no data was dropped.</w:t>
+        <w:t>for the car vehicle reg, for example, the data didn’t specify so we’ve had to create our own to fill the database</w:t>
       </w:r>
     </w:p>
     <w:p>
@@ -5377,6 +5516,72 @@
           <w:color w:val="auto"/>
         </w:rPr>
       </w:pPr>
+      <w:r>
+        <w:rPr>
+          <w:rStyle w:val="IntenseEmphasis"/>
+          <w:i w:val="0"/>
+          <w:color w:val="auto"/>
+        </w:rPr>
+        <w:t xml:space="preserve">Our solution works well and completes all the queries as expected and required. Solutions to problems seem suitable and overcome them well. The database </w:t>
+      </w:r>
+      <w:proofErr w:type="gramStart"/>
+      <w:r>
+        <w:rPr>
+          <w:rStyle w:val="IntenseEmphasis"/>
+          <w:i w:val="0"/>
+          <w:color w:val="auto"/>
+        </w:rPr>
+        <w:t>as a whole functions</w:t>
+      </w:r>
+      <w:proofErr w:type="gramEnd"/>
+      <w:r>
+        <w:rPr>
+          <w:rStyle w:val="IntenseEmphasis"/>
+          <w:i w:val="0"/>
+          <w:color w:val="auto"/>
+        </w:rPr>
+        <w:t xml:space="preserve"> properly and is complete in itself. </w:t>
+      </w:r>
+    </w:p>
+    <w:p>
+      <w:pPr>
+        <w:pStyle w:val="ListParagraph"/>
+        <w:numPr>
+          <w:ilvl w:val="0"/>
+          <w:numId w:val="13"/>
+        </w:numPr>
+        <w:rPr>
+          <w:rStyle w:val="IntenseEmphasis"/>
+          <w:i w:val="0"/>
+          <w:color w:val="auto"/>
+        </w:rPr>
+      </w:pPr>
+      <w:r>
+        <w:rPr>
+          <w:rStyle w:val="IntenseEmphasis"/>
+          <w:i w:val="0"/>
+          <w:color w:val="auto"/>
+        </w:rPr>
+        <w:t xml:space="preserve">We can query our database as needed to retrieve all the information required, which indicates well to us that the solution would work well in a </w:t>
+      </w:r>
+      <w:proofErr w:type="gramStart"/>
+      <w:r>
+        <w:rPr>
+          <w:rStyle w:val="IntenseEmphasis"/>
+          <w:i w:val="0"/>
+          <w:color w:val="auto"/>
+        </w:rPr>
+        <w:t>real life</w:t>
+      </w:r>
+      <w:proofErr w:type="gramEnd"/>
+      <w:r>
+        <w:rPr>
+          <w:rStyle w:val="IntenseEmphasis"/>
+          <w:i w:val="0"/>
+          <w:color w:val="auto"/>
+        </w:rPr>
+        <w:t xml:space="preserve"> situation as a tool to analyse use of database and receive any additional details as required</w:t>
+      </w:r>
     </w:p>
     <w:p>
       <w:pPr>
@@ -5404,6 +5609,102 @@
           <w:color w:val="auto"/>
         </w:rPr>
       </w:pPr>
+      <w:r>
+        <w:rPr>
+          <w:rStyle w:val="IntenseEmphasis"/>
+          <w:i w:val="0"/>
+          <w:color w:val="auto"/>
+        </w:rPr>
+        <w:t xml:space="preserve">If we undertook this project again we would probably end up with a similar </w:t>
+      </w:r>
+      <w:proofErr w:type="gramStart"/>
+      <w:r>
+        <w:rPr>
+          <w:rStyle w:val="IntenseEmphasis"/>
+          <w:i w:val="0"/>
+          <w:color w:val="auto"/>
+        </w:rPr>
+        <w:t>end product</w:t>
+      </w:r>
+      <w:proofErr w:type="gramEnd"/>
+      <w:r>
+        <w:rPr>
+          <w:rStyle w:val="IntenseEmphasis"/>
+          <w:i w:val="0"/>
+          <w:color w:val="auto"/>
+        </w:rPr>
+        <w:t>, as we are happy with how it functions, but some additional features may be useful to allow further manipulation of the data</w:t>
+      </w:r>
+    </w:p>
+    <w:p>
+      <w:pPr>
+        <w:pStyle w:val="ListParagraph"/>
+        <w:numPr>
+          <w:ilvl w:val="0"/>
+          <w:numId w:val="12"/>
+        </w:numPr>
+        <w:rPr>
+          <w:rStyle w:val="IntenseEmphasis"/>
+          <w:i w:val="0"/>
+          <w:color w:val="auto"/>
+        </w:rPr>
+      </w:pPr>
+      <w:r>
+        <w:rPr>
+          <w:rStyle w:val="IntenseEmphasis"/>
+          <w:i w:val="0"/>
+          <w:color w:val="auto"/>
+        </w:rPr>
+        <w:t>One improvement would be to convert the days of the week that the drivers are working into numeric values, such as Monday = 1, Tuesday = 2 and so on. This may make it easier to demonstrate the selection of days drivers are working, especially the range of days such as Monday to Wednesday, as it can instead be shown as 1 to 3, aka 1, 2, 3</w:t>
+      </w:r>
+    </w:p>
+    <w:p>
+      <w:pPr>
+        <w:pStyle w:val="ListParagraph"/>
+        <w:numPr>
+          <w:ilvl w:val="0"/>
+          <w:numId w:val="12"/>
+        </w:numPr>
+        <w:rPr>
+          <w:rStyle w:val="IntenseEmphasis"/>
+          <w:i w:val="0"/>
+          <w:color w:val="auto"/>
+        </w:rPr>
+      </w:pPr>
+      <w:r>
+        <w:rPr>
+          <w:rStyle w:val="IntenseEmphasis"/>
+          <w:i w:val="0"/>
+          <w:color w:val="auto"/>
+        </w:rPr>
+        <w:t xml:space="preserve">As far as project management goes, in future we may opt to equally share the report writing aspect of the project. </w:t>
+      </w:r>
+      <w:r>
+        <w:rPr>
+          <w:rStyle w:val="IntenseEmphasis"/>
+          <w:i w:val="0"/>
+          <w:color w:val="auto"/>
+        </w:rPr>
+        <w:t xml:space="preserve">This stage allows reflection throughout the project, which may be best done by all team members </w:t>
+      </w:r>
+      <w:proofErr w:type="gramStart"/>
+      <w:r>
+        <w:rPr>
+          <w:rStyle w:val="IntenseEmphasis"/>
+          <w:i w:val="0"/>
+          <w:color w:val="auto"/>
+        </w:rPr>
+        <w:t>in order to</w:t>
+      </w:r>
+      <w:proofErr w:type="gramEnd"/>
+      <w:r>
+        <w:rPr>
+          <w:rStyle w:val="IntenseEmphasis"/>
+          <w:i w:val="0"/>
+          <w:color w:val="auto"/>
+        </w:rPr>
+        <w:t xml:space="preserve"> ensure that everyone is caught up with our progress and fully understands what has been done. </w:t>
+      </w:r>
     </w:p>
     <w:p>
       <w:pPr>
@@ -7493,8 +7794,6 @@
               </w:rPr>
               <w:t>5</w:t>
             </w:r>
-            <w:bookmarkStart w:id="0" w:name="_GoBack"/>
-            <w:bookmarkEnd w:id="0"/>
           </w:p>
         </w:tc>
         <w:tc>
@@ -7547,7 +7846,7 @@
       </w:pPr>
     </w:p>
     <w:sectPr>
-      <w:headerReference w:type="default" r:id="rId10"/>
+      <w:headerReference w:type="default" r:id="rId11"/>
       <w:pgSz w:w="11906" w:h="16838"/>
       <w:pgMar w:top="720" w:right="720" w:bottom="720" w:left="720" w:header="708" w:footer="708" w:gutter="0"/>
       <w:pgNumType w:start="0"/>
@@ -10336,7 +10635,7 @@
 </file>
 
 <file path=customXml/itemProps2.xml><?xml version="1.0" encoding="utf-8"?>
-<ds:datastoreItem xmlns:ds="http://schemas.openxmlformats.org/officeDocument/2006/customXml" ds:itemID="{A7E98DF0-5E04-486F-B39D-A3A7D7EF77D4}">
+<ds:datastoreItem xmlns:ds="http://schemas.openxmlformats.org/officeDocument/2006/customXml" ds:itemID="{1841B1C4-B6C0-4061-927E-9597376AD360}">
   <ds:schemaRefs>
     <ds:schemaRef ds:uri="http://schemas.openxmlformats.org/officeDocument/2006/bibliography"/>
   </ds:schemaRefs>

--- a/Coursework/Group Report.docx
+++ b/Coursework/Group Report.docx
@@ -208,7 +208,19 @@
                                         <w:rPr>
                                           <w:color w:val="FFFFFF" w:themeColor="background1"/>
                                         </w:rPr>
-                                        <w:t>[-----]</w:t>
+                                        <w:t>14</w:t>
+                                      </w:r>
+                                      <w:r>
+                                        <w:rPr>
+                                          <w:color w:val="FFFFFF" w:themeColor="background1"/>
+                                        </w:rPr>
+                                        <w:t>9</w:t>
+                                      </w:r>
+                                      <w:r>
+                                        <w:rPr>
+                                          <w:color w:val="FFFFFF" w:themeColor="background1"/>
+                                        </w:rPr>
+                                        <w:t>0</w:t>
                                       </w:r>
                                     </w:sdtContent>
                                   </w:sdt>
@@ -413,7 +425,19 @@
                                   <w:rPr>
                                     <w:color w:val="FFFFFF" w:themeColor="background1"/>
                                   </w:rPr>
-                                  <w:t>[-----]</w:t>
+                                  <w:t>14</w:t>
+                                </w:r>
+                                <w:r>
+                                  <w:rPr>
+                                    <w:color w:val="FFFFFF" w:themeColor="background1"/>
+                                  </w:rPr>
+                                  <w:t>9</w:t>
+                                </w:r>
+                                <w:r>
+                                  <w:rPr>
+                                    <w:color w:val="FFFFFF" w:themeColor="background1"/>
+                                  </w:rPr>
+                                  <w:t>0</w:t>
                                 </w:r>
                               </w:sdtContent>
                             </w:sdt>
@@ -5064,13 +5088,56 @@
                 </w:r>
                 <w:proofErr w:type="gramEnd"/>
                 <w:r>
-                  <w:t>DISTINCT vehicle_reg</w:t>
-                </w:r>
-                <w:r>
-                  <w:t>) FROM caller WHERE DATE(date_time) = ‘2019-</w:t>
-                </w:r>
-                <w:r>
-                  <w:t>03-20’ AND shift == ‘Morning’;</w:t>
+                  <w:t xml:space="preserve">DISTINCT </w:t>
+                </w:r>
+                <w:proofErr w:type="spellStart"/>
+                <w:r>
+                  <w:t>call_id</w:t>
+                </w:r>
+                <w:proofErr w:type="spellEnd"/>
+                <w:r>
+                  <w:t>) FROM caller</w:t>
+                </w:r>
+              </w:p>
+              <w:p>
+                <w:r>
+                  <w:t>WHERE (</w:t>
+                </w:r>
+                <w:proofErr w:type="gramStart"/>
+                <w:r>
+                  <w:t>DATE(</w:t>
+                </w:r>
+                <w:proofErr w:type="spellStart"/>
+                <w:proofErr w:type="gramEnd"/>
+                <w:r>
+                  <w:t>date_time</w:t>
+                </w:r>
+                <w:proofErr w:type="spellEnd"/>
+                <w:r>
+                  <w:t>)</w:t>
+                </w:r>
+                <w:r>
+                  <w:t xml:space="preserve"> = ‘2018-03-</w:t>
+                </w:r>
+                <w:r>
+                  <w:t>2</w:t>
+                </w:r>
+                <w:r>
+                  <w:t>0’)</w:t>
+                </w:r>
+                <w:r>
+                  <w:t xml:space="preserve"> AND TIME(</w:t>
+                </w:r>
+                <w:proofErr w:type="spellStart"/>
+                <w:r>
+                  <w:t>date_time</w:t>
+                </w:r>
+                <w:proofErr w:type="spellEnd"/>
+                <w:r>
+                  <w:t>) BETWEEN ’01:00:00’ AND ’12:00:00’;</w:t>
+                </w:r>
+                <w:r>
+                  <w:t>;</w:t>
                 </w:r>
               </w:p>
             </w:tc>
@@ -5122,7 +5189,10 @@
               </w:tcPr>
               <w:p>
                 <w:r>
-                  <w:t xml:space="preserve">SELECT </w:t>
+                  <w:t>S</w:t>
+                </w:r>
+                <w:r>
+                  <w:t xml:space="preserve">ELECT </w:t>
                 </w:r>
                 <w:proofErr w:type="gramStart"/>
                 <w:r>
@@ -5130,7 +5200,44 @@
                 </w:r>
                 <w:proofErr w:type="gramEnd"/>
                 <w:r>
-                  <w:t>DISTINCT vehicle_reg) FROM caller WHERE DATE(date_time) BETWEEN ‘2019-03-20’ AND ‘2019-03-27 ‘ AND shift == ‘Morning’;</w:t>
+                  <w:t>DISTINCT</w:t>
+                </w:r>
+                <w:r>
+                  <w:t xml:space="preserve"> </w:t>
+                </w:r>
+                <w:proofErr w:type="spellStart"/>
+                <w:r>
+                  <w:t>call_id</w:t>
+                </w:r>
+                <w:proofErr w:type="spellEnd"/>
+                <w:r>
+                  <w:t>) FROM caller</w:t>
+                </w:r>
+              </w:p>
+              <w:p>
+                <w:r>
+                  <w:t>WHERE (</w:t>
+                </w:r>
+                <w:proofErr w:type="gramStart"/>
+                <w:r>
+                  <w:t>DATE(</w:t>
+                </w:r>
+                <w:proofErr w:type="spellStart"/>
+                <w:proofErr w:type="gramEnd"/>
+                <w:r>
+                  <w:t>date_time</w:t>
+                </w:r>
+                <w:proofErr w:type="spellEnd"/>
+                <w:r>
+                  <w:t>) BETWEEN ‘2018-03-10’ AND ‘2018-03-27’) AND TIME(</w:t>
+                </w:r>
+                <w:proofErr w:type="spellStart"/>
+                <w:r>
+                  <w:t>date_time</w:t>
+                </w:r>
+                <w:proofErr w:type="spellEnd"/>
+                <w:r>
+                  <w:t>) BETWEEN ’01:00:00’ AND ’12:00:00’;</w:t>
                 </w:r>
               </w:p>
             </w:tc>
@@ -5187,7 +5294,65 @@
                 </w:r>
                 <w:proofErr w:type="gramEnd"/>
                 <w:r>
-                  <w:t>DISTINCT vehicle_reg) FROM caller WHERE date_time BETWEEN ‘2019-03-20 10:00:00’ AND ‘2019-03-21 21:00:00‘;</w:t>
+                  <w:t xml:space="preserve">DISTINCT </w:t>
+                </w:r>
+                <w:proofErr w:type="spellStart"/>
+                <w:r>
+                  <w:t>call_id</w:t>
+                </w:r>
+                <w:proofErr w:type="spellEnd"/>
+                <w:r>
+                  <w:t>) FROM caller</w:t>
+                </w:r>
+              </w:p>
+              <w:p>
+                <w:r>
+                  <w:t>WHERE (</w:t>
+                </w:r>
+                <w:proofErr w:type="gramStart"/>
+                <w:r>
+                  <w:t>DATE(</w:t>
+                </w:r>
+                <w:proofErr w:type="spellStart"/>
+                <w:proofErr w:type="gramEnd"/>
+                <w:r>
+                  <w:t>date_time</w:t>
+                </w:r>
+                <w:proofErr w:type="spellEnd"/>
+                <w:r>
+                  <w:t>) BETWEEN ‘2018-03-10’ AND ‘2018-0</w:t>
+                </w:r>
+                <w:r>
+                  <w:t>4</w:t>
+                </w:r>
+                <w:r>
+                  <w:t>-</w:t>
+                </w:r>
+                <w:r>
+                  <w:t>10</w:t>
+                </w:r>
+                <w:r>
+                  <w:t>’) AND TIME(</w:t>
+                </w:r>
+                <w:proofErr w:type="spellStart"/>
+                <w:r>
+                  <w:t>date_time</w:t>
+                </w:r>
+                <w:proofErr w:type="spellEnd"/>
+                <w:r>
+                  <w:t xml:space="preserve">) BETWEEN </w:t>
+                </w:r>
+                <w:r>
+                  <w:t>‘</w:t>
+                </w:r>
+                <w:r>
+                  <w:t xml:space="preserve">01:00:00’ AND </w:t>
+                </w:r>
+                <w:r>
+                  <w:t>‘</w:t>
+                </w:r>
+                <w:r>
+                  <w:t>12:00:00’;</w:t>
                 </w:r>
               </w:p>
             </w:tc>
@@ -5206,12 +5371,93 @@
                   <w:t>Retrieve list of most frequent customers</w:t>
                 </w:r>
               </w:p>
+              <w:p>
+                <w:pPr>
+                  <w:jc w:val="center"/>
+                </w:pPr>
+                <w:r>
+                  <w:t xml:space="preserve">(defining frequent as customers within </w:t>
+                </w:r>
+                <w:proofErr w:type="gramStart"/>
+                <w:r>
+                  <w:t>3 month</w:t>
+                </w:r>
+                <w:proofErr w:type="gramEnd"/>
+                <w:r>
+                  <w:t xml:space="preserve"> time period who have booked more than 2 taxis)</w:t>
+                </w:r>
+              </w:p>
             </w:tc>
             <w:tc>
               <w:tcPr>
                 <w:tcW w:w="5907" w:type="dxa"/>
               </w:tcPr>
-              <w:p/>
+              <w:p>
+                <w:r>
+                  <w:t xml:space="preserve">SELECT </w:t>
+                </w:r>
+                <w:proofErr w:type="spellStart"/>
+                <w:proofErr w:type="gramStart"/>
+                <w:r>
+                  <w:t>caller.customer</w:t>
+                </w:r>
+                <w:proofErr w:type="gramEnd"/>
+                <w:r>
+                  <w:t>_id</w:t>
+                </w:r>
+                <w:proofErr w:type="spellEnd"/>
+                <w:r>
+                  <w:t xml:space="preserve">, </w:t>
+                </w:r>
+                <w:proofErr w:type="spellStart"/>
+                <w:r>
+                  <w:t>customers.customer_first_name</w:t>
+                </w:r>
+                <w:proofErr w:type="spellEnd"/>
+                <w:r>
+                  <w:t xml:space="preserve"> FROM caller INNER JOIN customers ON </w:t>
+                </w:r>
+                <w:proofErr w:type="spellStart"/>
+                <w:r>
+                  <w:t>caller.customer_id</w:t>
+                </w:r>
+                <w:proofErr w:type="spellEnd"/>
+                <w:r>
+                  <w:t xml:space="preserve"> = </w:t>
+                </w:r>
+                <w:proofErr w:type="spellStart"/>
+                <w:r>
+                  <w:t>customers.customer_id</w:t>
+                </w:r>
+                <w:proofErr w:type="spellEnd"/>
+                <w:r>
+                  <w:t xml:space="preserve"> WHERE DATE(</w:t>
+                </w:r>
+                <w:proofErr w:type="spellStart"/>
+                <w:r>
+                  <w:t>date_time</w:t>
+                </w:r>
+                <w:proofErr w:type="spellEnd"/>
+                <w:r>
+                  <w:t xml:space="preserve">) BETWEEN ‘2018-01-01’ AND ‘2018-03-31’ GROUP BY </w:t>
+                </w:r>
+                <w:proofErr w:type="spellStart"/>
+                <w:r>
+                  <w:t>caller.customer_id</w:t>
+                </w:r>
+                <w:proofErr w:type="spellEnd"/>
+                <w:r>
+                  <w:t xml:space="preserve"> HAVING COUNT(</w:t>
+                </w:r>
+                <w:proofErr w:type="spellStart"/>
+                <w:r>
+                  <w:t>caller.customer_id</w:t>
+                </w:r>
+                <w:proofErr w:type="spellEnd"/>
+                <w:r>
+                  <w:t>) &gt; 2;</w:t>
+                </w:r>
+              </w:p>
             </w:tc>
           </w:tr>
           <w:tr>
@@ -5239,27 +5485,68 @@
                 </w:r>
                 <w:proofErr w:type="spellStart"/>
                 <w:r>
+                  <w:t>customers.</w:t>
+                </w:r>
+                <w:r>
                   <w:t>customer_first_name</w:t>
                 </w:r>
                 <w:proofErr w:type="spellEnd"/>
                 <w:r>
-                  <w:t xml:space="preserve">, customer_ </w:t>
+                  <w:t xml:space="preserve">, </w:t>
                 </w:r>
                 <w:proofErr w:type="spellStart"/>
                 <w:r>
+                  <w:t>customers.</w:t>
+                </w:r>
+                <w:r>
+                  <w:t>customer</w:t>
+                </w:r>
+                <w:proofErr w:type="spellEnd"/>
+                <w:r>
+                  <w:t xml:space="preserve">_ </w:t>
+                </w:r>
+                <w:proofErr w:type="spellStart"/>
+                <w:r>
                   <w:t>last_name</w:t>
                 </w:r>
                 <w:proofErr w:type="spellEnd"/>
                 <w:r>
-                  <w:t xml:space="preserve"> FROM caller </w:t>
-                </w:r>
-                <w:proofErr w:type="gramStart"/>
-                <w:r>
-                  <w:t>WHERE  date</w:t>
-                </w:r>
-                <w:proofErr w:type="gramEnd"/>
-                <w:r>
-                  <w:t>_time &lt;= NOW() – INTERVAL 1 YEAR;</w:t>
+                  <w:t xml:space="preserve"> FROM caller</w:t>
+                </w:r>
+                <w:r>
+                  <w:t xml:space="preserve"> INNER JOIN customers ON </w:t>
+                </w:r>
+                <w:proofErr w:type="spellStart"/>
+                <w:r>
+                  <w:t>caller.customer_id</w:t>
+                </w:r>
+                <w:proofErr w:type="spellEnd"/>
+                <w:r>
+                  <w:t xml:space="preserve"> = </w:t>
+                </w:r>
+                <w:proofErr w:type="spellStart"/>
+                <w:r>
+                  <w:t>customers.customer_id</w:t>
+                </w:r>
+                <w:proofErr w:type="spellEnd"/>
+                <w:r>
+                  <w:t xml:space="preserve"> WHERE  </w:t>
+                </w:r>
+                <w:proofErr w:type="spellStart"/>
+                <w:r>
+                  <w:t>date_time</w:t>
+                </w:r>
+                <w:proofErr w:type="spellEnd"/>
+                <w:r>
+                  <w:t xml:space="preserve"> &lt;= NOW() – INTERVAL 1 YEAR</w:t>
+                </w:r>
+                <w:r>
+                  <w:t xml:space="preserve"> GROUP BY caller.customer_id</w:t>
+                </w:r>
+                <w:bookmarkStart w:id="0" w:name="_GoBack"/>
+                <w:bookmarkEnd w:id="0"/>
+                <w:r>
+                  <w:t>;</w:t>
                 </w:r>
               </w:p>
             </w:tc>
@@ -5289,8 +5576,6 @@
           <w:rStyle w:val="IntenseEmphasis"/>
         </w:rPr>
       </w:pPr>
-      <w:bookmarkStart w:id="0" w:name="_GoBack"/>
-      <w:bookmarkEnd w:id="0"/>
       <w:r>
         <w:rPr>
           <w:rStyle w:val="IntenseEmphasis"/>
@@ -6982,7 +7267,7 @@
               <w:rPr>
                 <w:sz w:val="24"/>
               </w:rPr>
-              <w:t>3</w:t>
+              <w:t>5</w:t>
             </w:r>
           </w:p>
         </w:tc>
@@ -7095,7 +7380,7 @@
               <w:rPr>
                 <w:sz w:val="24"/>
               </w:rPr>
-              <w:t>3</w:t>
+              <w:t>5</w:t>
             </w:r>
           </w:p>
         </w:tc>
@@ -7207,7 +7492,7 @@
               <w:rPr>
                 <w:sz w:val="24"/>
               </w:rPr>
-              <w:t>6</w:t>
+              <w:t>7</w:t>
             </w:r>
           </w:p>
         </w:tc>
@@ -7318,7 +7603,7 @@
               <w:rPr>
                 <w:sz w:val="24"/>
               </w:rPr>
-              <w:t>4</w:t>
+              <w:t>5</w:t>
             </w:r>
           </w:p>
         </w:tc>
@@ -10615,7 +10900,7 @@
 <CoverPageProperties xmlns="http://schemas.microsoft.com/office/2006/coverPageProps">
   <PublishDate/>
   <Abstract/>
-  <CompanyAddress>[-----]</CompanyAddress>
+  <CompanyAddress>1490</CompanyAddress>
   <CompanyPhone/>
   <CompanyFax/>
   <CompanyEmail/>
@@ -10635,7 +10920,7 @@
 </file>
 
 <file path=customXml/itemProps2.xml><?xml version="1.0" encoding="utf-8"?>
-<ds:datastoreItem xmlns:ds="http://schemas.openxmlformats.org/officeDocument/2006/customXml" ds:itemID="{1841B1C4-B6C0-4061-927E-9597376AD360}">
+<ds:datastoreItem xmlns:ds="http://schemas.openxmlformats.org/officeDocument/2006/customXml" ds:itemID="{7AD52DA9-FE15-4EA7-A8D8-DCCB3DAD3E7D}">
   <ds:schemaRefs>
     <ds:schemaRef ds:uri="http://schemas.openxmlformats.org/officeDocument/2006/bibliography"/>
   </ds:schemaRefs>
